--- a/WinApp Docs/Ejemplo/Ejemplo.docx
+++ b/WinApp Docs/Ejemplo/Ejemplo.docx
@@ -702,15 +702,7 @@
           <w:sz w:val="24"/>
           <w:szCs w:val="24"/>
         </w:rPr>
-        <w:t>a continuación</w:t>
-      </w:r>
-      <w:r>
-        <w:rPr>
-          <w:rFonts w:cstheme="minorHAnsi"/>
-          <w:sz w:val="24"/>
-          <w:szCs w:val="24"/>
-        </w:rPr>
-        <w:t xml:space="preserve"> </w:t>
+        <w:t xml:space="preserve">más adelante </w:t>
       </w:r>
       <w:r>
         <w:rPr>
@@ -928,11 +920,45 @@
       <w:r>
         <w:rPr>
           <w:rFonts w:cstheme="minorHAnsi"/>
+          <w:sz w:val="24"/>
+          <w:szCs w:val="24"/>
+        </w:rPr>
+        <w:t>carpeta</w:t>
+      </w:r>
+      <w:r>
+        <w:rPr>
+          <w:rFonts w:cstheme="minorHAnsi"/>
+          <w:sz w:val="24"/>
+          <w:szCs w:val="24"/>
+        </w:rPr>
+        <w:t xml:space="preserve"> </w:t>
+      </w:r>
+      <w:proofErr w:type="spellStart"/>
+      <w:r>
+        <w:rPr>
+          <w:rFonts w:cstheme="minorHAnsi"/>
           <w:b/>
           <w:sz w:val="24"/>
           <w:szCs w:val="24"/>
         </w:rPr>
-        <w:t>carpeta</w:t>
+        <w:t>gradle</w:t>
+      </w:r>
+      <w:proofErr w:type="spellEnd"/>
+      <w:r>
+        <w:rPr>
+          <w:rFonts w:cstheme="minorHAnsi"/>
+          <w:sz w:val="24"/>
+          <w:szCs w:val="24"/>
+        </w:rPr>
+        <w:t xml:space="preserve"> y al documento</w:t>
+      </w:r>
+      <w:r>
+        <w:rPr>
+          <w:rFonts w:cstheme="minorHAnsi"/>
+          <w:sz w:val="24"/>
+          <w:szCs w:val="24"/>
+        </w:rPr>
+        <w:t xml:space="preserve"> llamado</w:t>
       </w:r>
       <w:r>
         <w:rPr>
@@ -947,6 +973,25 @@
         <w:rPr>
           <w:rFonts w:cstheme="minorHAnsi"/>
           <w:b/>
+          <w:color w:val="00B0F0"/>
+          <w:sz w:val="24"/>
+          <w:szCs w:val="24"/>
+        </w:rPr>
+        <w:t>libraries</w:t>
+      </w:r>
+      <w:r>
+        <w:rPr>
+          <w:rFonts w:cstheme="minorHAnsi"/>
+          <w:sz w:val="24"/>
+          <w:szCs w:val="24"/>
+        </w:rPr>
+        <w:t>.</w:t>
+      </w:r>
+      <w:r>
+        <w:rPr>
+          <w:rFonts w:cstheme="minorHAnsi"/>
+          <w:b/>
+          <w:color w:val="00B0F0"/>
           <w:sz w:val="24"/>
           <w:szCs w:val="24"/>
         </w:rPr>
@@ -959,17 +1004,3834 @@
           <w:sz w:val="24"/>
           <w:szCs w:val="24"/>
         </w:rPr>
-        <w:t xml:space="preserve"> y al documento </w:t>
-      </w:r>
-      <w:proofErr w:type="spellStart"/>
-      <w:r>
-        <w:rPr>
-          <w:rFonts w:cstheme="minorHAnsi"/>
-          <w:b/>
-          <w:sz w:val="24"/>
-          <w:szCs w:val="24"/>
-        </w:rPr>
-        <w:t>libraries</w:t>
+        <w:t xml:space="preserve"> donde se escribirán los nombres de las dependencias y sus versiones a importar</w:t>
+      </w:r>
+      <w:r>
+        <w:rPr>
+          <w:rFonts w:cstheme="minorHAnsi"/>
+          <w:sz w:val="24"/>
+          <w:szCs w:val="24"/>
+        </w:rPr>
+        <w:t>:</w:t>
+      </w:r>
+    </w:p>
+    <w:p>
+      <w:pPr>
+        <w:shd w:val="clear" w:color="auto" w:fill="272822"/>
+        <w:tabs>
+          <w:tab w:val="left" w:pos="916"/>
+          <w:tab w:val="left" w:pos="1832"/>
+          <w:tab w:val="left" w:pos="2748"/>
+          <w:tab w:val="left" w:pos="3664"/>
+          <w:tab w:val="left" w:pos="4580"/>
+          <w:tab w:val="left" w:pos="5496"/>
+          <w:tab w:val="left" w:pos="6412"/>
+          <w:tab w:val="left" w:pos="7328"/>
+          <w:tab w:val="left" w:pos="8244"/>
+          <w:tab w:val="left" w:pos="9160"/>
+          <w:tab w:val="left" w:pos="10076"/>
+          <w:tab w:val="left" w:pos="10992"/>
+          <w:tab w:val="left" w:pos="11908"/>
+          <w:tab w:val="left" w:pos="12824"/>
+          <w:tab w:val="left" w:pos="13740"/>
+          <w:tab w:val="left" w:pos="14656"/>
+        </w:tabs>
+        <w:spacing w:after="0" w:line="244" w:lineRule="atLeast"/>
+        <w:rPr>
+          <w:rFonts w:ascii="Courier New" w:eastAsia="Times New Roman" w:hAnsi="Courier New" w:cs="Courier New"/>
+          <w:color w:val="333333"/>
+          <w:sz w:val="20"/>
+          <w:szCs w:val="20"/>
+          <w:lang w:eastAsia="es-CO"/>
+        </w:rPr>
+      </w:pPr>
+      <w:proofErr w:type="spellStart"/>
+      <w:proofErr w:type="gramStart"/>
+      <w:r>
+        <w:rPr>
+          <w:rFonts w:ascii="Courier New" w:eastAsia="Times New Roman" w:hAnsi="Courier New" w:cs="Courier New"/>
+          <w:color w:val="F92672"/>
+          <w:sz w:val="20"/>
+          <w:szCs w:val="20"/>
+          <w:lang w:eastAsia="es-CO"/>
+        </w:rPr>
+        <w:t>ext</w:t>
+      </w:r>
+      <w:proofErr w:type="spellEnd"/>
+      <w:proofErr w:type="gramEnd"/>
+      <w:r>
+        <w:rPr>
+          <w:rFonts w:ascii="Courier New" w:eastAsia="Times New Roman" w:hAnsi="Courier New" w:cs="Courier New"/>
+          <w:color w:val="F8F8F2"/>
+          <w:sz w:val="20"/>
+          <w:szCs w:val="20"/>
+          <w:lang w:eastAsia="es-CO"/>
+        </w:rPr>
+        <w:t>{</w:t>
+      </w:r>
+    </w:p>
+    <w:p>
+      <w:pPr>
+        <w:shd w:val="clear" w:color="auto" w:fill="272822"/>
+        <w:tabs>
+          <w:tab w:val="left" w:pos="916"/>
+          <w:tab w:val="left" w:pos="1832"/>
+          <w:tab w:val="left" w:pos="2748"/>
+          <w:tab w:val="left" w:pos="3664"/>
+          <w:tab w:val="left" w:pos="4580"/>
+          <w:tab w:val="left" w:pos="5496"/>
+          <w:tab w:val="left" w:pos="6412"/>
+          <w:tab w:val="left" w:pos="7328"/>
+          <w:tab w:val="left" w:pos="8244"/>
+          <w:tab w:val="left" w:pos="9160"/>
+          <w:tab w:val="left" w:pos="10076"/>
+          <w:tab w:val="left" w:pos="10992"/>
+          <w:tab w:val="left" w:pos="11908"/>
+          <w:tab w:val="left" w:pos="12824"/>
+          <w:tab w:val="left" w:pos="13740"/>
+          <w:tab w:val="left" w:pos="14656"/>
+        </w:tabs>
+        <w:spacing w:after="0" w:line="244" w:lineRule="atLeast"/>
+        <w:rPr>
+          <w:rFonts w:ascii="Courier New" w:eastAsia="Times New Roman" w:hAnsi="Courier New" w:cs="Courier New"/>
+          <w:color w:val="333333"/>
+          <w:sz w:val="20"/>
+          <w:szCs w:val="20"/>
+          <w:lang w:eastAsia="es-CO"/>
+        </w:rPr>
+      </w:pPr>
+      <w:r>
+        <w:rPr>
+          <w:rFonts w:ascii="Courier New" w:eastAsia="Times New Roman" w:hAnsi="Courier New" w:cs="Courier New"/>
+          <w:color w:val="333333"/>
+          <w:sz w:val="20"/>
+          <w:szCs w:val="20"/>
+          <w:lang w:eastAsia="es-CO"/>
+        </w:rPr>
+        <w:tab/>
+      </w:r>
+      <w:r>
+        <w:rPr>
+          <w:rFonts w:ascii="Courier New" w:eastAsia="Times New Roman" w:hAnsi="Courier New" w:cs="Courier New"/>
+          <w:color w:val="F8F8F2"/>
+          <w:sz w:val="20"/>
+          <w:szCs w:val="20"/>
+          <w:lang w:eastAsia="es-CO"/>
+        </w:rPr>
+        <w:t>slf4jVersion</w:t>
+      </w:r>
+      <w:r>
+        <w:rPr>
+          <w:rFonts w:ascii="Courier New" w:eastAsia="Times New Roman" w:hAnsi="Courier New" w:cs="Courier New"/>
+          <w:color w:val="333333"/>
+          <w:sz w:val="20"/>
+          <w:szCs w:val="20"/>
+          <w:lang w:eastAsia="es-CO"/>
+        </w:rPr>
+        <w:t xml:space="preserve"> </w:t>
+      </w:r>
+      <w:r>
+        <w:rPr>
+          <w:rFonts w:ascii="Courier New" w:eastAsia="Times New Roman" w:hAnsi="Courier New" w:cs="Courier New"/>
+          <w:color w:val="F92672"/>
+          <w:sz w:val="20"/>
+          <w:szCs w:val="20"/>
+          <w:lang w:eastAsia="es-CO"/>
+        </w:rPr>
+        <w:t>=</w:t>
+      </w:r>
+      <w:r>
+        <w:rPr>
+          <w:rFonts w:ascii="Courier New" w:eastAsia="Times New Roman" w:hAnsi="Courier New" w:cs="Courier New"/>
+          <w:color w:val="333333"/>
+          <w:sz w:val="20"/>
+          <w:szCs w:val="20"/>
+          <w:lang w:eastAsia="es-CO"/>
+        </w:rPr>
+        <w:t xml:space="preserve"> </w:t>
+      </w:r>
+      <w:r>
+        <w:rPr>
+          <w:rFonts w:ascii="Courier New" w:eastAsia="Times New Roman" w:hAnsi="Courier New" w:cs="Courier New"/>
+          <w:color w:val="E6DB74"/>
+          <w:sz w:val="20"/>
+          <w:szCs w:val="20"/>
+          <w:lang w:eastAsia="es-CO"/>
+        </w:rPr>
+        <w:t>'1.7.7'</w:t>
+      </w:r>
+    </w:p>
+    <w:p>
+      <w:pPr>
+        <w:shd w:val="clear" w:color="auto" w:fill="272822"/>
+        <w:tabs>
+          <w:tab w:val="left" w:pos="916"/>
+          <w:tab w:val="left" w:pos="1832"/>
+          <w:tab w:val="left" w:pos="2748"/>
+          <w:tab w:val="left" w:pos="3664"/>
+          <w:tab w:val="left" w:pos="4580"/>
+          <w:tab w:val="left" w:pos="5496"/>
+          <w:tab w:val="left" w:pos="6412"/>
+          <w:tab w:val="left" w:pos="7328"/>
+          <w:tab w:val="left" w:pos="8244"/>
+          <w:tab w:val="left" w:pos="9160"/>
+          <w:tab w:val="left" w:pos="10076"/>
+          <w:tab w:val="left" w:pos="10992"/>
+          <w:tab w:val="left" w:pos="11908"/>
+          <w:tab w:val="left" w:pos="12824"/>
+          <w:tab w:val="left" w:pos="13740"/>
+          <w:tab w:val="left" w:pos="14656"/>
+        </w:tabs>
+        <w:spacing w:after="0" w:line="244" w:lineRule="atLeast"/>
+        <w:rPr>
+          <w:rFonts w:ascii="Courier New" w:eastAsia="Times New Roman" w:hAnsi="Courier New" w:cs="Courier New"/>
+          <w:color w:val="333333"/>
+          <w:sz w:val="20"/>
+          <w:szCs w:val="20"/>
+          <w:lang w:eastAsia="es-CO"/>
+        </w:rPr>
+      </w:pPr>
+      <w:r>
+        <w:rPr>
+          <w:rFonts w:ascii="Courier New" w:eastAsia="Times New Roman" w:hAnsi="Courier New" w:cs="Courier New"/>
+          <w:color w:val="333333"/>
+          <w:sz w:val="20"/>
+          <w:szCs w:val="20"/>
+          <w:lang w:eastAsia="es-CO"/>
+        </w:rPr>
+        <w:tab/>
+      </w:r>
+      <w:proofErr w:type="spellStart"/>
+      <w:proofErr w:type="gramStart"/>
+      <w:r>
+        <w:rPr>
+          <w:rFonts w:ascii="Courier New" w:eastAsia="Times New Roman" w:hAnsi="Courier New" w:cs="Courier New"/>
+          <w:color w:val="F8F8F2"/>
+          <w:sz w:val="20"/>
+          <w:szCs w:val="20"/>
+          <w:lang w:eastAsia="es-CO"/>
+        </w:rPr>
+        <w:t>serenityCoreVersion</w:t>
+      </w:r>
+      <w:proofErr w:type="spellEnd"/>
+      <w:proofErr w:type="gramEnd"/>
+      <w:r>
+        <w:rPr>
+          <w:rFonts w:ascii="Courier New" w:eastAsia="Times New Roman" w:hAnsi="Courier New" w:cs="Courier New"/>
+          <w:color w:val="333333"/>
+          <w:sz w:val="20"/>
+          <w:szCs w:val="20"/>
+          <w:lang w:eastAsia="es-CO"/>
+        </w:rPr>
+        <w:t xml:space="preserve"> </w:t>
+      </w:r>
+      <w:r>
+        <w:rPr>
+          <w:rFonts w:ascii="Courier New" w:eastAsia="Times New Roman" w:hAnsi="Courier New" w:cs="Courier New"/>
+          <w:color w:val="F92672"/>
+          <w:sz w:val="20"/>
+          <w:szCs w:val="20"/>
+          <w:lang w:eastAsia="es-CO"/>
+        </w:rPr>
+        <w:t>=</w:t>
+      </w:r>
+      <w:r>
+        <w:rPr>
+          <w:rFonts w:ascii="Courier New" w:eastAsia="Times New Roman" w:hAnsi="Courier New" w:cs="Courier New"/>
+          <w:color w:val="333333"/>
+          <w:sz w:val="20"/>
+          <w:szCs w:val="20"/>
+          <w:lang w:eastAsia="es-CO"/>
+        </w:rPr>
+        <w:t xml:space="preserve"> </w:t>
+      </w:r>
+      <w:r>
+        <w:rPr>
+          <w:rFonts w:ascii="Courier New" w:eastAsia="Times New Roman" w:hAnsi="Courier New" w:cs="Courier New"/>
+          <w:color w:val="E6DB74"/>
+          <w:sz w:val="20"/>
+          <w:szCs w:val="20"/>
+          <w:lang w:eastAsia="es-CO"/>
+        </w:rPr>
+        <w:t>'2.0.91'</w:t>
+      </w:r>
+    </w:p>
+    <w:p>
+      <w:pPr>
+        <w:shd w:val="clear" w:color="auto" w:fill="272822"/>
+        <w:tabs>
+          <w:tab w:val="left" w:pos="916"/>
+          <w:tab w:val="left" w:pos="1832"/>
+          <w:tab w:val="left" w:pos="2748"/>
+          <w:tab w:val="left" w:pos="3664"/>
+          <w:tab w:val="left" w:pos="4580"/>
+          <w:tab w:val="left" w:pos="5496"/>
+          <w:tab w:val="left" w:pos="6412"/>
+          <w:tab w:val="left" w:pos="7328"/>
+          <w:tab w:val="left" w:pos="8244"/>
+          <w:tab w:val="left" w:pos="9160"/>
+          <w:tab w:val="left" w:pos="10076"/>
+          <w:tab w:val="left" w:pos="10992"/>
+          <w:tab w:val="left" w:pos="11908"/>
+          <w:tab w:val="left" w:pos="12824"/>
+          <w:tab w:val="left" w:pos="13740"/>
+          <w:tab w:val="left" w:pos="14656"/>
+        </w:tabs>
+        <w:spacing w:after="0" w:line="244" w:lineRule="atLeast"/>
+        <w:rPr>
+          <w:rFonts w:ascii="Courier New" w:eastAsia="Times New Roman" w:hAnsi="Courier New" w:cs="Courier New"/>
+          <w:color w:val="333333"/>
+          <w:sz w:val="20"/>
+          <w:szCs w:val="20"/>
+          <w:lang w:eastAsia="es-CO"/>
+        </w:rPr>
+      </w:pPr>
+      <w:r>
+        <w:rPr>
+          <w:rFonts w:ascii="Courier New" w:eastAsia="Times New Roman" w:hAnsi="Courier New" w:cs="Courier New"/>
+          <w:color w:val="333333"/>
+          <w:sz w:val="20"/>
+          <w:szCs w:val="20"/>
+          <w:lang w:eastAsia="es-CO"/>
+        </w:rPr>
+        <w:tab/>
+      </w:r>
+      <w:proofErr w:type="spellStart"/>
+      <w:proofErr w:type="gramStart"/>
+      <w:r>
+        <w:rPr>
+          <w:rFonts w:ascii="Courier New" w:eastAsia="Times New Roman" w:hAnsi="Courier New" w:cs="Courier New"/>
+          <w:color w:val="F8F8F2"/>
+          <w:sz w:val="20"/>
+          <w:szCs w:val="20"/>
+          <w:lang w:eastAsia="es-CO"/>
+        </w:rPr>
+        <w:t>serenityCucumberVersion</w:t>
+      </w:r>
+      <w:proofErr w:type="spellEnd"/>
+      <w:proofErr w:type="gramEnd"/>
+      <w:r>
+        <w:rPr>
+          <w:rFonts w:ascii="Courier New" w:eastAsia="Times New Roman" w:hAnsi="Courier New" w:cs="Courier New"/>
+          <w:color w:val="333333"/>
+          <w:sz w:val="20"/>
+          <w:szCs w:val="20"/>
+          <w:lang w:eastAsia="es-CO"/>
+        </w:rPr>
+        <w:t xml:space="preserve"> </w:t>
+      </w:r>
+      <w:r>
+        <w:rPr>
+          <w:rFonts w:ascii="Courier New" w:eastAsia="Times New Roman" w:hAnsi="Courier New" w:cs="Courier New"/>
+          <w:color w:val="F92672"/>
+          <w:sz w:val="20"/>
+          <w:szCs w:val="20"/>
+          <w:lang w:eastAsia="es-CO"/>
+        </w:rPr>
+        <w:t>=</w:t>
+      </w:r>
+      <w:r>
+        <w:rPr>
+          <w:rFonts w:ascii="Courier New" w:eastAsia="Times New Roman" w:hAnsi="Courier New" w:cs="Courier New"/>
+          <w:color w:val="333333"/>
+          <w:sz w:val="20"/>
+          <w:szCs w:val="20"/>
+          <w:lang w:eastAsia="es-CO"/>
+        </w:rPr>
+        <w:t xml:space="preserve"> </w:t>
+      </w:r>
+      <w:r>
+        <w:rPr>
+          <w:rFonts w:ascii="Courier New" w:eastAsia="Times New Roman" w:hAnsi="Courier New" w:cs="Courier New"/>
+          <w:color w:val="E6DB74"/>
+          <w:sz w:val="20"/>
+          <w:szCs w:val="20"/>
+          <w:lang w:eastAsia="es-CO"/>
+        </w:rPr>
+        <w:t>'1.0.30'</w:t>
+      </w:r>
+    </w:p>
+    <w:p>
+      <w:pPr>
+        <w:shd w:val="clear" w:color="auto" w:fill="272822"/>
+        <w:tabs>
+          <w:tab w:val="left" w:pos="916"/>
+          <w:tab w:val="left" w:pos="1832"/>
+          <w:tab w:val="left" w:pos="2748"/>
+          <w:tab w:val="left" w:pos="3664"/>
+          <w:tab w:val="left" w:pos="4580"/>
+          <w:tab w:val="left" w:pos="5496"/>
+          <w:tab w:val="left" w:pos="6412"/>
+          <w:tab w:val="left" w:pos="7328"/>
+          <w:tab w:val="left" w:pos="8244"/>
+          <w:tab w:val="left" w:pos="9160"/>
+          <w:tab w:val="left" w:pos="10076"/>
+          <w:tab w:val="left" w:pos="10992"/>
+          <w:tab w:val="left" w:pos="11908"/>
+          <w:tab w:val="left" w:pos="12824"/>
+          <w:tab w:val="left" w:pos="13740"/>
+          <w:tab w:val="left" w:pos="14656"/>
+        </w:tabs>
+        <w:spacing w:after="0" w:line="244" w:lineRule="atLeast"/>
+        <w:rPr>
+          <w:rFonts w:ascii="Courier New" w:eastAsia="Times New Roman" w:hAnsi="Courier New" w:cs="Courier New"/>
+          <w:color w:val="333333"/>
+          <w:sz w:val="20"/>
+          <w:szCs w:val="20"/>
+          <w:lang w:eastAsia="es-CO"/>
+        </w:rPr>
+      </w:pPr>
+      <w:r>
+        <w:rPr>
+          <w:rFonts w:ascii="Courier New" w:eastAsia="Times New Roman" w:hAnsi="Courier New" w:cs="Courier New"/>
+          <w:color w:val="333333"/>
+          <w:sz w:val="20"/>
+          <w:szCs w:val="20"/>
+          <w:lang w:eastAsia="es-CO"/>
+        </w:rPr>
+        <w:tab/>
+      </w:r>
+      <w:proofErr w:type="spellStart"/>
+      <w:proofErr w:type="gramStart"/>
+      <w:r>
+        <w:rPr>
+          <w:rFonts w:ascii="Courier New" w:eastAsia="Times New Roman" w:hAnsi="Courier New" w:cs="Courier New"/>
+          <w:color w:val="F8F8F2"/>
+          <w:sz w:val="20"/>
+          <w:szCs w:val="20"/>
+          <w:lang w:eastAsia="es-CO"/>
+        </w:rPr>
+        <w:t>junitVersion</w:t>
+      </w:r>
+      <w:proofErr w:type="spellEnd"/>
+      <w:proofErr w:type="gramEnd"/>
+      <w:r>
+        <w:rPr>
+          <w:rFonts w:ascii="Courier New" w:eastAsia="Times New Roman" w:hAnsi="Courier New" w:cs="Courier New"/>
+          <w:color w:val="F92672"/>
+          <w:sz w:val="20"/>
+          <w:szCs w:val="20"/>
+          <w:lang w:eastAsia="es-CO"/>
+        </w:rPr>
+        <w:t>=</w:t>
+      </w:r>
+      <w:r>
+        <w:rPr>
+          <w:rFonts w:ascii="Courier New" w:eastAsia="Times New Roman" w:hAnsi="Courier New" w:cs="Courier New"/>
+          <w:color w:val="E6DB74"/>
+          <w:sz w:val="20"/>
+          <w:szCs w:val="20"/>
+          <w:lang w:eastAsia="es-CO"/>
+        </w:rPr>
+        <w:t>'4.12'</w:t>
+      </w:r>
+    </w:p>
+    <w:p>
+      <w:pPr>
+        <w:shd w:val="clear" w:color="auto" w:fill="272822"/>
+        <w:tabs>
+          <w:tab w:val="left" w:pos="916"/>
+          <w:tab w:val="left" w:pos="1832"/>
+          <w:tab w:val="left" w:pos="2748"/>
+          <w:tab w:val="left" w:pos="3664"/>
+          <w:tab w:val="left" w:pos="4580"/>
+          <w:tab w:val="left" w:pos="5496"/>
+          <w:tab w:val="left" w:pos="6412"/>
+          <w:tab w:val="left" w:pos="7328"/>
+          <w:tab w:val="left" w:pos="8244"/>
+          <w:tab w:val="left" w:pos="9160"/>
+          <w:tab w:val="left" w:pos="10076"/>
+          <w:tab w:val="left" w:pos="10992"/>
+          <w:tab w:val="left" w:pos="11908"/>
+          <w:tab w:val="left" w:pos="12824"/>
+          <w:tab w:val="left" w:pos="13740"/>
+          <w:tab w:val="left" w:pos="14656"/>
+        </w:tabs>
+        <w:spacing w:after="0" w:line="244" w:lineRule="atLeast"/>
+        <w:rPr>
+          <w:rFonts w:ascii="Courier New" w:eastAsia="Times New Roman" w:hAnsi="Courier New" w:cs="Courier New"/>
+          <w:color w:val="333333"/>
+          <w:sz w:val="20"/>
+          <w:szCs w:val="20"/>
+          <w:lang w:eastAsia="es-CO"/>
+        </w:rPr>
+      </w:pPr>
+      <w:r>
+        <w:rPr>
+          <w:rFonts w:ascii="Courier New" w:eastAsia="Times New Roman" w:hAnsi="Courier New" w:cs="Courier New"/>
+          <w:color w:val="333333"/>
+          <w:sz w:val="20"/>
+          <w:szCs w:val="20"/>
+          <w:lang w:eastAsia="es-CO"/>
+        </w:rPr>
+        <w:tab/>
+      </w:r>
+      <w:proofErr w:type="spellStart"/>
+      <w:proofErr w:type="gramStart"/>
+      <w:r>
+        <w:rPr>
+          <w:rFonts w:ascii="Courier New" w:eastAsia="Times New Roman" w:hAnsi="Courier New" w:cs="Courier New"/>
+          <w:color w:val="F8F8F2"/>
+          <w:sz w:val="20"/>
+          <w:szCs w:val="20"/>
+          <w:lang w:eastAsia="es-CO"/>
+        </w:rPr>
+        <w:t>assertJVersion</w:t>
+      </w:r>
+      <w:proofErr w:type="spellEnd"/>
+      <w:proofErr w:type="gramEnd"/>
+      <w:r>
+        <w:rPr>
+          <w:rFonts w:ascii="Courier New" w:eastAsia="Times New Roman" w:hAnsi="Courier New" w:cs="Courier New"/>
+          <w:color w:val="F92672"/>
+          <w:sz w:val="20"/>
+          <w:szCs w:val="20"/>
+          <w:lang w:eastAsia="es-CO"/>
+        </w:rPr>
+        <w:t>=</w:t>
+      </w:r>
+      <w:r>
+        <w:rPr>
+          <w:rFonts w:ascii="Courier New" w:eastAsia="Times New Roman" w:hAnsi="Courier New" w:cs="Courier New"/>
+          <w:color w:val="E6DB74"/>
+          <w:sz w:val="20"/>
+          <w:szCs w:val="20"/>
+          <w:lang w:eastAsia="es-CO"/>
+        </w:rPr>
+        <w:t>'3.8.0'</w:t>
+      </w:r>
+    </w:p>
+    <w:p>
+      <w:pPr>
+        <w:shd w:val="clear" w:color="auto" w:fill="272822"/>
+        <w:tabs>
+          <w:tab w:val="left" w:pos="916"/>
+          <w:tab w:val="left" w:pos="1832"/>
+          <w:tab w:val="left" w:pos="2748"/>
+          <w:tab w:val="left" w:pos="3664"/>
+          <w:tab w:val="left" w:pos="4580"/>
+          <w:tab w:val="left" w:pos="5496"/>
+          <w:tab w:val="left" w:pos="6412"/>
+          <w:tab w:val="left" w:pos="7328"/>
+          <w:tab w:val="left" w:pos="8244"/>
+          <w:tab w:val="left" w:pos="9160"/>
+          <w:tab w:val="left" w:pos="10076"/>
+          <w:tab w:val="left" w:pos="10992"/>
+          <w:tab w:val="left" w:pos="11908"/>
+          <w:tab w:val="left" w:pos="12824"/>
+          <w:tab w:val="left" w:pos="13740"/>
+          <w:tab w:val="left" w:pos="14656"/>
+        </w:tabs>
+        <w:spacing w:after="0" w:line="244" w:lineRule="atLeast"/>
+        <w:rPr>
+          <w:rFonts w:ascii="Courier New" w:eastAsia="Times New Roman" w:hAnsi="Courier New" w:cs="Courier New"/>
+          <w:color w:val="333333"/>
+          <w:sz w:val="20"/>
+          <w:szCs w:val="20"/>
+          <w:lang w:eastAsia="es-CO"/>
+        </w:rPr>
+      </w:pPr>
+      <w:r>
+        <w:rPr>
+          <w:rFonts w:ascii="Courier New" w:eastAsia="Times New Roman" w:hAnsi="Courier New" w:cs="Courier New"/>
+          <w:color w:val="333333"/>
+          <w:sz w:val="20"/>
+          <w:szCs w:val="20"/>
+          <w:lang w:eastAsia="es-CO"/>
+        </w:rPr>
+        <w:tab/>
+      </w:r>
+      <w:proofErr w:type="spellStart"/>
+      <w:proofErr w:type="gramStart"/>
+      <w:r>
+        <w:rPr>
+          <w:rFonts w:ascii="Courier New" w:eastAsia="Times New Roman" w:hAnsi="Courier New" w:cs="Courier New"/>
+          <w:color w:val="F8F8F2"/>
+          <w:sz w:val="20"/>
+          <w:szCs w:val="20"/>
+          <w:lang w:eastAsia="es-CO"/>
+        </w:rPr>
+        <w:t>logbackVersion</w:t>
+      </w:r>
+      <w:proofErr w:type="spellEnd"/>
+      <w:proofErr w:type="gramEnd"/>
+      <w:r>
+        <w:rPr>
+          <w:rFonts w:ascii="Courier New" w:eastAsia="Times New Roman" w:hAnsi="Courier New" w:cs="Courier New"/>
+          <w:color w:val="F92672"/>
+          <w:sz w:val="20"/>
+          <w:szCs w:val="20"/>
+          <w:lang w:eastAsia="es-CO"/>
+        </w:rPr>
+        <w:t>=</w:t>
+      </w:r>
+      <w:r>
+        <w:rPr>
+          <w:rFonts w:ascii="Courier New" w:eastAsia="Times New Roman" w:hAnsi="Courier New" w:cs="Courier New"/>
+          <w:color w:val="E6DB74"/>
+          <w:sz w:val="20"/>
+          <w:szCs w:val="20"/>
+          <w:lang w:eastAsia="es-CO"/>
+        </w:rPr>
+        <w:t>'1.2.3'</w:t>
+      </w:r>
+    </w:p>
+    <w:p>
+      <w:pPr>
+        <w:shd w:val="clear" w:color="auto" w:fill="272822"/>
+        <w:tabs>
+          <w:tab w:val="left" w:pos="916"/>
+          <w:tab w:val="left" w:pos="1832"/>
+          <w:tab w:val="left" w:pos="2748"/>
+          <w:tab w:val="left" w:pos="3664"/>
+          <w:tab w:val="left" w:pos="4580"/>
+          <w:tab w:val="left" w:pos="5496"/>
+          <w:tab w:val="left" w:pos="6412"/>
+          <w:tab w:val="left" w:pos="7328"/>
+          <w:tab w:val="left" w:pos="8244"/>
+          <w:tab w:val="left" w:pos="9160"/>
+          <w:tab w:val="left" w:pos="10076"/>
+          <w:tab w:val="left" w:pos="10992"/>
+          <w:tab w:val="left" w:pos="11908"/>
+          <w:tab w:val="left" w:pos="12824"/>
+          <w:tab w:val="left" w:pos="13740"/>
+          <w:tab w:val="left" w:pos="14656"/>
+        </w:tabs>
+        <w:spacing w:after="0" w:line="244" w:lineRule="atLeast"/>
+        <w:rPr>
+          <w:rFonts w:ascii="Courier New" w:eastAsia="Times New Roman" w:hAnsi="Courier New" w:cs="Courier New"/>
+          <w:color w:val="333333"/>
+          <w:sz w:val="20"/>
+          <w:szCs w:val="20"/>
+          <w:lang w:eastAsia="es-CO"/>
+        </w:rPr>
+      </w:pPr>
+      <w:r>
+        <w:rPr>
+          <w:rFonts w:ascii="Courier New" w:eastAsia="Times New Roman" w:hAnsi="Courier New" w:cs="Courier New"/>
+          <w:color w:val="333333"/>
+          <w:sz w:val="20"/>
+          <w:szCs w:val="20"/>
+          <w:lang w:eastAsia="es-CO"/>
+        </w:rPr>
+        <w:tab/>
+      </w:r>
+      <w:proofErr w:type="spellStart"/>
+      <w:proofErr w:type="gramStart"/>
+      <w:r>
+        <w:rPr>
+          <w:rFonts w:ascii="Courier New" w:eastAsia="Times New Roman" w:hAnsi="Courier New" w:cs="Courier New"/>
+          <w:color w:val="F8F8F2"/>
+          <w:sz w:val="20"/>
+          <w:szCs w:val="20"/>
+          <w:lang w:eastAsia="es-CO"/>
+        </w:rPr>
+        <w:t>cucumberVersion</w:t>
+      </w:r>
+      <w:proofErr w:type="spellEnd"/>
+      <w:proofErr w:type="gramEnd"/>
+      <w:r>
+        <w:rPr>
+          <w:rFonts w:ascii="Courier New" w:eastAsia="Times New Roman" w:hAnsi="Courier New" w:cs="Courier New"/>
+          <w:color w:val="333333"/>
+          <w:sz w:val="20"/>
+          <w:szCs w:val="20"/>
+          <w:lang w:eastAsia="es-CO"/>
+        </w:rPr>
+        <w:t xml:space="preserve"> </w:t>
+      </w:r>
+      <w:r>
+        <w:rPr>
+          <w:rFonts w:ascii="Courier New" w:eastAsia="Times New Roman" w:hAnsi="Courier New" w:cs="Courier New"/>
+          <w:color w:val="F92672"/>
+          <w:sz w:val="20"/>
+          <w:szCs w:val="20"/>
+          <w:lang w:eastAsia="es-CO"/>
+        </w:rPr>
+        <w:t>=</w:t>
+      </w:r>
+      <w:r>
+        <w:rPr>
+          <w:rFonts w:ascii="Courier New" w:eastAsia="Times New Roman" w:hAnsi="Courier New" w:cs="Courier New"/>
+          <w:color w:val="333333"/>
+          <w:sz w:val="20"/>
+          <w:szCs w:val="20"/>
+          <w:lang w:eastAsia="es-CO"/>
+        </w:rPr>
+        <w:t xml:space="preserve"> </w:t>
+      </w:r>
+      <w:r>
+        <w:rPr>
+          <w:rFonts w:ascii="Courier New" w:eastAsia="Times New Roman" w:hAnsi="Courier New" w:cs="Courier New"/>
+          <w:color w:val="E6DB74"/>
+          <w:sz w:val="20"/>
+          <w:szCs w:val="20"/>
+          <w:lang w:eastAsia="es-CO"/>
+        </w:rPr>
+        <w:t>'4.8.0'</w:t>
+      </w:r>
+    </w:p>
+    <w:p>
+      <w:pPr>
+        <w:shd w:val="clear" w:color="auto" w:fill="272822"/>
+        <w:tabs>
+          <w:tab w:val="left" w:pos="916"/>
+          <w:tab w:val="left" w:pos="1832"/>
+          <w:tab w:val="left" w:pos="2748"/>
+          <w:tab w:val="left" w:pos="3664"/>
+          <w:tab w:val="left" w:pos="4580"/>
+          <w:tab w:val="left" w:pos="5496"/>
+          <w:tab w:val="left" w:pos="6412"/>
+          <w:tab w:val="left" w:pos="7328"/>
+          <w:tab w:val="left" w:pos="8244"/>
+          <w:tab w:val="left" w:pos="9160"/>
+          <w:tab w:val="left" w:pos="10076"/>
+          <w:tab w:val="left" w:pos="10992"/>
+          <w:tab w:val="left" w:pos="11908"/>
+          <w:tab w:val="left" w:pos="12824"/>
+          <w:tab w:val="left" w:pos="13740"/>
+          <w:tab w:val="left" w:pos="14656"/>
+        </w:tabs>
+        <w:spacing w:after="0" w:line="244" w:lineRule="atLeast"/>
+        <w:rPr>
+          <w:rFonts w:ascii="Courier New" w:eastAsia="Times New Roman" w:hAnsi="Courier New" w:cs="Courier New"/>
+          <w:color w:val="333333"/>
+          <w:sz w:val="20"/>
+          <w:szCs w:val="20"/>
+          <w:lang w:eastAsia="es-CO"/>
+        </w:rPr>
+      </w:pPr>
+      <w:r>
+        <w:rPr>
+          <w:rFonts w:ascii="Courier New" w:eastAsia="Times New Roman" w:hAnsi="Courier New" w:cs="Courier New"/>
+          <w:color w:val="333333"/>
+          <w:sz w:val="20"/>
+          <w:szCs w:val="20"/>
+          <w:lang w:eastAsia="es-CO"/>
+        </w:rPr>
+        <w:tab/>
+      </w:r>
+      <w:proofErr w:type="spellStart"/>
+      <w:proofErr w:type="gramStart"/>
+      <w:r>
+        <w:rPr>
+          <w:rFonts w:ascii="Courier New" w:eastAsia="Times New Roman" w:hAnsi="Courier New" w:cs="Courier New"/>
+          <w:color w:val="F8F8F2"/>
+          <w:sz w:val="20"/>
+          <w:szCs w:val="20"/>
+          <w:lang w:eastAsia="es-CO"/>
+        </w:rPr>
+        <w:t>appiumWebDriverVersion</w:t>
+      </w:r>
+      <w:proofErr w:type="spellEnd"/>
+      <w:proofErr w:type="gramEnd"/>
+      <w:r>
+        <w:rPr>
+          <w:rFonts w:ascii="Courier New" w:eastAsia="Times New Roman" w:hAnsi="Courier New" w:cs="Courier New"/>
+          <w:color w:val="F92672"/>
+          <w:sz w:val="20"/>
+          <w:szCs w:val="20"/>
+          <w:lang w:eastAsia="es-CO"/>
+        </w:rPr>
+        <w:t>=</w:t>
+      </w:r>
+      <w:r>
+        <w:rPr>
+          <w:rFonts w:ascii="Courier New" w:eastAsia="Times New Roman" w:hAnsi="Courier New" w:cs="Courier New"/>
+          <w:color w:val="333333"/>
+          <w:sz w:val="20"/>
+          <w:szCs w:val="20"/>
+          <w:lang w:eastAsia="es-CO"/>
+        </w:rPr>
+        <w:t xml:space="preserve"> </w:t>
+      </w:r>
+      <w:r>
+        <w:rPr>
+          <w:rFonts w:ascii="Courier New" w:eastAsia="Times New Roman" w:hAnsi="Courier New" w:cs="Courier New"/>
+          <w:color w:val="E6DB74"/>
+          <w:sz w:val="20"/>
+          <w:szCs w:val="20"/>
+          <w:lang w:eastAsia="es-CO"/>
+        </w:rPr>
+        <w:t>'7.3.0'</w:t>
+      </w:r>
+    </w:p>
+    <w:p>
+      <w:pPr>
+        <w:shd w:val="clear" w:color="auto" w:fill="272822"/>
+        <w:tabs>
+          <w:tab w:val="left" w:pos="916"/>
+          <w:tab w:val="left" w:pos="1832"/>
+          <w:tab w:val="left" w:pos="2748"/>
+          <w:tab w:val="left" w:pos="3664"/>
+          <w:tab w:val="left" w:pos="4580"/>
+          <w:tab w:val="left" w:pos="5496"/>
+          <w:tab w:val="left" w:pos="6412"/>
+          <w:tab w:val="left" w:pos="7328"/>
+          <w:tab w:val="left" w:pos="8244"/>
+          <w:tab w:val="left" w:pos="9160"/>
+          <w:tab w:val="left" w:pos="10076"/>
+          <w:tab w:val="left" w:pos="10992"/>
+          <w:tab w:val="left" w:pos="11908"/>
+          <w:tab w:val="left" w:pos="12824"/>
+          <w:tab w:val="left" w:pos="13740"/>
+          <w:tab w:val="left" w:pos="14656"/>
+        </w:tabs>
+        <w:spacing w:after="0" w:line="244" w:lineRule="atLeast"/>
+        <w:rPr>
+          <w:rFonts w:ascii="Courier New" w:eastAsia="Times New Roman" w:hAnsi="Courier New" w:cs="Courier New"/>
+          <w:color w:val="333333"/>
+          <w:sz w:val="20"/>
+          <w:szCs w:val="20"/>
+          <w:lang w:eastAsia="es-CO"/>
+        </w:rPr>
+      </w:pPr>
+      <w:r>
+        <w:rPr>
+          <w:rFonts w:ascii="Courier New" w:eastAsia="Times New Roman" w:hAnsi="Courier New" w:cs="Courier New"/>
+          <w:color w:val="333333"/>
+          <w:sz w:val="20"/>
+          <w:szCs w:val="20"/>
+          <w:lang w:eastAsia="es-CO"/>
+        </w:rPr>
+        <w:tab/>
+      </w:r>
+      <w:proofErr w:type="spellStart"/>
+      <w:proofErr w:type="gramStart"/>
+      <w:r>
+        <w:rPr>
+          <w:rFonts w:ascii="Courier New" w:eastAsia="Times New Roman" w:hAnsi="Courier New" w:cs="Courier New"/>
+          <w:color w:val="F8F8F2"/>
+          <w:sz w:val="20"/>
+          <w:szCs w:val="20"/>
+          <w:lang w:eastAsia="es-CO"/>
+        </w:rPr>
+        <w:t>seleniumWebDriverVersion</w:t>
+      </w:r>
+      <w:proofErr w:type="spellEnd"/>
+      <w:proofErr w:type="gramEnd"/>
+      <w:r>
+        <w:rPr>
+          <w:rFonts w:ascii="Courier New" w:eastAsia="Times New Roman" w:hAnsi="Courier New" w:cs="Courier New"/>
+          <w:color w:val="F92672"/>
+          <w:sz w:val="20"/>
+          <w:szCs w:val="20"/>
+          <w:lang w:eastAsia="es-CO"/>
+        </w:rPr>
+        <w:t>=</w:t>
+      </w:r>
+      <w:r>
+        <w:rPr>
+          <w:rFonts w:ascii="Courier New" w:eastAsia="Times New Roman" w:hAnsi="Courier New" w:cs="Courier New"/>
+          <w:color w:val="E6DB74"/>
+          <w:sz w:val="20"/>
+          <w:szCs w:val="20"/>
+          <w:lang w:eastAsia="es-CO"/>
+        </w:rPr>
+        <w:t>'3.141.59'</w:t>
+      </w:r>
+    </w:p>
+    <w:p>
+      <w:pPr>
+        <w:shd w:val="clear" w:color="auto" w:fill="272822"/>
+        <w:tabs>
+          <w:tab w:val="left" w:pos="916"/>
+          <w:tab w:val="left" w:pos="1832"/>
+          <w:tab w:val="left" w:pos="2748"/>
+          <w:tab w:val="left" w:pos="3664"/>
+          <w:tab w:val="left" w:pos="4580"/>
+          <w:tab w:val="left" w:pos="5496"/>
+          <w:tab w:val="left" w:pos="6412"/>
+          <w:tab w:val="left" w:pos="7328"/>
+          <w:tab w:val="left" w:pos="8244"/>
+          <w:tab w:val="left" w:pos="9160"/>
+          <w:tab w:val="left" w:pos="10076"/>
+          <w:tab w:val="left" w:pos="10992"/>
+          <w:tab w:val="left" w:pos="11908"/>
+          <w:tab w:val="left" w:pos="12824"/>
+          <w:tab w:val="left" w:pos="13740"/>
+          <w:tab w:val="left" w:pos="14656"/>
+        </w:tabs>
+        <w:spacing w:after="0" w:line="244" w:lineRule="atLeast"/>
+        <w:rPr>
+          <w:rFonts w:ascii="Courier New" w:eastAsia="Times New Roman" w:hAnsi="Courier New" w:cs="Courier New"/>
+          <w:color w:val="333333"/>
+          <w:sz w:val="20"/>
+          <w:szCs w:val="20"/>
+          <w:lang w:eastAsia="es-CO"/>
+        </w:rPr>
+      </w:pPr>
+    </w:p>
+    <w:p>
+      <w:pPr>
+        <w:shd w:val="clear" w:color="auto" w:fill="272822"/>
+        <w:tabs>
+          <w:tab w:val="left" w:pos="916"/>
+          <w:tab w:val="left" w:pos="1832"/>
+          <w:tab w:val="left" w:pos="2748"/>
+          <w:tab w:val="left" w:pos="3664"/>
+          <w:tab w:val="left" w:pos="4580"/>
+          <w:tab w:val="left" w:pos="5496"/>
+          <w:tab w:val="left" w:pos="6412"/>
+          <w:tab w:val="left" w:pos="7328"/>
+          <w:tab w:val="left" w:pos="8244"/>
+          <w:tab w:val="left" w:pos="9160"/>
+          <w:tab w:val="left" w:pos="10076"/>
+          <w:tab w:val="left" w:pos="10992"/>
+          <w:tab w:val="left" w:pos="11908"/>
+          <w:tab w:val="left" w:pos="12824"/>
+          <w:tab w:val="left" w:pos="13740"/>
+          <w:tab w:val="left" w:pos="14656"/>
+        </w:tabs>
+        <w:spacing w:after="0" w:line="244" w:lineRule="atLeast"/>
+        <w:rPr>
+          <w:rFonts w:ascii="Courier New" w:eastAsia="Times New Roman" w:hAnsi="Courier New" w:cs="Courier New"/>
+          <w:color w:val="333333"/>
+          <w:sz w:val="20"/>
+          <w:szCs w:val="20"/>
+          <w:lang w:eastAsia="es-CO"/>
+        </w:rPr>
+      </w:pPr>
+    </w:p>
+    <w:p>
+      <w:pPr>
+        <w:shd w:val="clear" w:color="auto" w:fill="272822"/>
+        <w:tabs>
+          <w:tab w:val="left" w:pos="916"/>
+          <w:tab w:val="left" w:pos="1832"/>
+          <w:tab w:val="left" w:pos="2748"/>
+          <w:tab w:val="left" w:pos="3664"/>
+          <w:tab w:val="left" w:pos="4580"/>
+          <w:tab w:val="left" w:pos="5496"/>
+          <w:tab w:val="left" w:pos="6412"/>
+          <w:tab w:val="left" w:pos="7328"/>
+          <w:tab w:val="left" w:pos="8244"/>
+          <w:tab w:val="left" w:pos="9160"/>
+          <w:tab w:val="left" w:pos="10076"/>
+          <w:tab w:val="left" w:pos="10992"/>
+          <w:tab w:val="left" w:pos="11908"/>
+          <w:tab w:val="left" w:pos="12824"/>
+          <w:tab w:val="left" w:pos="13740"/>
+          <w:tab w:val="left" w:pos="14656"/>
+        </w:tabs>
+        <w:spacing w:after="0" w:line="244" w:lineRule="atLeast"/>
+        <w:rPr>
+          <w:rFonts w:ascii="Courier New" w:eastAsia="Times New Roman" w:hAnsi="Courier New" w:cs="Courier New"/>
+          <w:color w:val="333333"/>
+          <w:sz w:val="20"/>
+          <w:szCs w:val="20"/>
+          <w:lang w:eastAsia="es-CO"/>
+        </w:rPr>
+      </w:pPr>
+      <w:r>
+        <w:rPr>
+          <w:rFonts w:ascii="Courier New" w:eastAsia="Times New Roman" w:hAnsi="Courier New" w:cs="Courier New"/>
+          <w:color w:val="333333"/>
+          <w:sz w:val="20"/>
+          <w:szCs w:val="20"/>
+          <w:lang w:eastAsia="es-CO"/>
+        </w:rPr>
+        <w:tab/>
+      </w:r>
+      <w:proofErr w:type="spellStart"/>
+      <w:proofErr w:type="gramStart"/>
+      <w:r>
+        <w:rPr>
+          <w:rFonts w:ascii="Courier New" w:eastAsia="Times New Roman" w:hAnsi="Courier New" w:cs="Courier New"/>
+          <w:color w:val="F8F8F2"/>
+          <w:sz w:val="20"/>
+          <w:szCs w:val="20"/>
+          <w:lang w:eastAsia="es-CO"/>
+        </w:rPr>
+        <w:t>libs</w:t>
+      </w:r>
+      <w:proofErr w:type="spellEnd"/>
+      <w:proofErr w:type="gramEnd"/>
+      <w:r>
+        <w:rPr>
+          <w:rFonts w:ascii="Courier New" w:eastAsia="Times New Roman" w:hAnsi="Courier New" w:cs="Courier New"/>
+          <w:color w:val="333333"/>
+          <w:sz w:val="20"/>
+          <w:szCs w:val="20"/>
+          <w:lang w:eastAsia="es-CO"/>
+        </w:rPr>
+        <w:t xml:space="preserve"> </w:t>
+      </w:r>
+      <w:r>
+        <w:rPr>
+          <w:rFonts w:ascii="Courier New" w:eastAsia="Times New Roman" w:hAnsi="Courier New" w:cs="Courier New"/>
+          <w:color w:val="F92672"/>
+          <w:sz w:val="20"/>
+          <w:szCs w:val="20"/>
+          <w:lang w:eastAsia="es-CO"/>
+        </w:rPr>
+        <w:t>=</w:t>
+      </w:r>
+      <w:r>
+        <w:rPr>
+          <w:rFonts w:ascii="Courier New" w:eastAsia="Times New Roman" w:hAnsi="Courier New" w:cs="Courier New"/>
+          <w:color w:val="333333"/>
+          <w:sz w:val="20"/>
+          <w:szCs w:val="20"/>
+          <w:lang w:eastAsia="es-CO"/>
+        </w:rPr>
+        <w:t xml:space="preserve"> </w:t>
+      </w:r>
+      <w:r>
+        <w:rPr>
+          <w:rFonts w:ascii="Courier New" w:eastAsia="Times New Roman" w:hAnsi="Courier New" w:cs="Courier New"/>
+          <w:color w:val="F8F8F2"/>
+          <w:sz w:val="20"/>
+          <w:szCs w:val="20"/>
+          <w:lang w:eastAsia="es-CO"/>
+        </w:rPr>
+        <w:t>[</w:t>
+      </w:r>
+    </w:p>
+    <w:p>
+      <w:pPr>
+        <w:shd w:val="clear" w:color="auto" w:fill="272822"/>
+        <w:tabs>
+          <w:tab w:val="left" w:pos="916"/>
+          <w:tab w:val="left" w:pos="1832"/>
+          <w:tab w:val="left" w:pos="2748"/>
+          <w:tab w:val="left" w:pos="3664"/>
+          <w:tab w:val="left" w:pos="4580"/>
+          <w:tab w:val="left" w:pos="5496"/>
+          <w:tab w:val="left" w:pos="6412"/>
+          <w:tab w:val="left" w:pos="7328"/>
+          <w:tab w:val="left" w:pos="8244"/>
+          <w:tab w:val="left" w:pos="9160"/>
+          <w:tab w:val="left" w:pos="10076"/>
+          <w:tab w:val="left" w:pos="10992"/>
+          <w:tab w:val="left" w:pos="11908"/>
+          <w:tab w:val="left" w:pos="12824"/>
+          <w:tab w:val="left" w:pos="13740"/>
+          <w:tab w:val="left" w:pos="14656"/>
+        </w:tabs>
+        <w:spacing w:after="0" w:line="244" w:lineRule="atLeast"/>
+        <w:rPr>
+          <w:rFonts w:ascii="Courier New" w:eastAsia="Times New Roman" w:hAnsi="Courier New" w:cs="Courier New"/>
+          <w:color w:val="333333"/>
+          <w:sz w:val="20"/>
+          <w:szCs w:val="20"/>
+          <w:lang w:eastAsia="es-CO"/>
+        </w:rPr>
+      </w:pPr>
+      <w:r>
+        <w:rPr>
+          <w:rFonts w:ascii="Courier New" w:eastAsia="Times New Roman" w:hAnsi="Courier New" w:cs="Courier New"/>
+          <w:color w:val="333333"/>
+          <w:sz w:val="20"/>
+          <w:szCs w:val="20"/>
+          <w:lang w:eastAsia="es-CO"/>
+        </w:rPr>
+        <w:tab/>
+      </w:r>
+      <w:r>
+        <w:rPr>
+          <w:rFonts w:ascii="Courier New" w:eastAsia="Times New Roman" w:hAnsi="Courier New" w:cs="Courier New"/>
+          <w:color w:val="333333"/>
+          <w:sz w:val="20"/>
+          <w:szCs w:val="20"/>
+          <w:lang w:eastAsia="es-CO"/>
+        </w:rPr>
+        <w:tab/>
+      </w:r>
+      <w:r>
+        <w:rPr>
+          <w:rFonts w:ascii="Courier New" w:eastAsia="Times New Roman" w:hAnsi="Courier New" w:cs="Courier New"/>
+          <w:color w:val="F8F8F2"/>
+          <w:sz w:val="20"/>
+          <w:szCs w:val="20"/>
+          <w:lang w:eastAsia="es-CO"/>
+        </w:rPr>
+        <w:t>slf4jApi</w:t>
+      </w:r>
+      <w:r>
+        <w:rPr>
+          <w:rFonts w:ascii="Courier New" w:eastAsia="Times New Roman" w:hAnsi="Courier New" w:cs="Courier New"/>
+          <w:color w:val="F92672"/>
+          <w:sz w:val="20"/>
+          <w:szCs w:val="20"/>
+          <w:lang w:eastAsia="es-CO"/>
+        </w:rPr>
+        <w:t>:</w:t>
+      </w:r>
+      <w:r>
+        <w:rPr>
+          <w:rFonts w:ascii="Courier New" w:eastAsia="Times New Roman" w:hAnsi="Courier New" w:cs="Courier New"/>
+          <w:color w:val="333333"/>
+          <w:sz w:val="20"/>
+          <w:szCs w:val="20"/>
+          <w:lang w:eastAsia="es-CO"/>
+        </w:rPr>
+        <w:t xml:space="preserve"> </w:t>
+      </w:r>
+      <w:r>
+        <w:rPr>
+          <w:rFonts w:ascii="Courier New" w:eastAsia="Times New Roman" w:hAnsi="Courier New" w:cs="Courier New"/>
+          <w:color w:val="E6DB74"/>
+          <w:sz w:val="20"/>
+          <w:szCs w:val="20"/>
+          <w:lang w:eastAsia="es-CO"/>
+        </w:rPr>
+        <w:t>"org.slf4j:slf4j-api</w:t>
+      </w:r>
+      <w:proofErr w:type="gramStart"/>
+      <w:r>
+        <w:rPr>
+          <w:rFonts w:ascii="Courier New" w:eastAsia="Times New Roman" w:hAnsi="Courier New" w:cs="Courier New"/>
+          <w:color w:val="E6DB74"/>
+          <w:sz w:val="20"/>
+          <w:szCs w:val="20"/>
+          <w:lang w:eastAsia="es-CO"/>
+        </w:rPr>
+        <w:t>:$</w:t>
+      </w:r>
+      <w:proofErr w:type="gramEnd"/>
+      <w:r>
+        <w:rPr>
+          <w:rFonts w:ascii="Courier New" w:eastAsia="Times New Roman" w:hAnsi="Courier New" w:cs="Courier New"/>
+          <w:color w:val="E6DB74"/>
+          <w:sz w:val="20"/>
+          <w:szCs w:val="20"/>
+          <w:lang w:eastAsia="es-CO"/>
+        </w:rPr>
+        <w:t>slf4jVersion"</w:t>
+      </w:r>
+      <w:r>
+        <w:rPr>
+          <w:rFonts w:ascii="Courier New" w:eastAsia="Times New Roman" w:hAnsi="Courier New" w:cs="Courier New"/>
+          <w:color w:val="F92672"/>
+          <w:sz w:val="20"/>
+          <w:szCs w:val="20"/>
+          <w:lang w:eastAsia="es-CO"/>
+        </w:rPr>
+        <w:t>,</w:t>
+      </w:r>
+    </w:p>
+    <w:p>
+      <w:pPr>
+        <w:shd w:val="clear" w:color="auto" w:fill="272822"/>
+        <w:tabs>
+          <w:tab w:val="left" w:pos="916"/>
+          <w:tab w:val="left" w:pos="1832"/>
+          <w:tab w:val="left" w:pos="2748"/>
+          <w:tab w:val="left" w:pos="3664"/>
+          <w:tab w:val="left" w:pos="4580"/>
+          <w:tab w:val="left" w:pos="5496"/>
+          <w:tab w:val="left" w:pos="6412"/>
+          <w:tab w:val="left" w:pos="7328"/>
+          <w:tab w:val="left" w:pos="8244"/>
+          <w:tab w:val="left" w:pos="9160"/>
+          <w:tab w:val="left" w:pos="10076"/>
+          <w:tab w:val="left" w:pos="10992"/>
+          <w:tab w:val="left" w:pos="11908"/>
+          <w:tab w:val="left" w:pos="12824"/>
+          <w:tab w:val="left" w:pos="13740"/>
+          <w:tab w:val="left" w:pos="14656"/>
+        </w:tabs>
+        <w:spacing w:after="0" w:line="244" w:lineRule="atLeast"/>
+        <w:rPr>
+          <w:rFonts w:ascii="Courier New" w:eastAsia="Times New Roman" w:hAnsi="Courier New" w:cs="Courier New"/>
+          <w:color w:val="333333"/>
+          <w:sz w:val="20"/>
+          <w:szCs w:val="20"/>
+          <w:lang w:eastAsia="es-CO"/>
+        </w:rPr>
+      </w:pPr>
+      <w:r>
+        <w:rPr>
+          <w:rFonts w:ascii="Courier New" w:eastAsia="Times New Roman" w:hAnsi="Courier New" w:cs="Courier New"/>
+          <w:color w:val="333333"/>
+          <w:sz w:val="20"/>
+          <w:szCs w:val="20"/>
+          <w:lang w:eastAsia="es-CO"/>
+        </w:rPr>
+        <w:tab/>
+      </w:r>
+      <w:r>
+        <w:rPr>
+          <w:rFonts w:ascii="Courier New" w:eastAsia="Times New Roman" w:hAnsi="Courier New" w:cs="Courier New"/>
+          <w:color w:val="333333"/>
+          <w:sz w:val="20"/>
+          <w:szCs w:val="20"/>
+          <w:lang w:eastAsia="es-CO"/>
+        </w:rPr>
+        <w:tab/>
+      </w:r>
+      <w:proofErr w:type="spellStart"/>
+      <w:proofErr w:type="gramStart"/>
+      <w:r>
+        <w:rPr>
+          <w:rFonts w:ascii="Courier New" w:eastAsia="Times New Roman" w:hAnsi="Courier New" w:cs="Courier New"/>
+          <w:color w:val="F8F8F2"/>
+          <w:sz w:val="20"/>
+          <w:szCs w:val="20"/>
+          <w:lang w:eastAsia="es-CO"/>
+        </w:rPr>
+        <w:t>logback</w:t>
+      </w:r>
+      <w:proofErr w:type="spellEnd"/>
+      <w:proofErr w:type="gramEnd"/>
+      <w:r>
+        <w:rPr>
+          <w:rFonts w:ascii="Courier New" w:eastAsia="Times New Roman" w:hAnsi="Courier New" w:cs="Courier New"/>
+          <w:color w:val="F92672"/>
+          <w:sz w:val="20"/>
+          <w:szCs w:val="20"/>
+          <w:lang w:eastAsia="es-CO"/>
+        </w:rPr>
+        <w:t>:</w:t>
+      </w:r>
+      <w:r>
+        <w:rPr>
+          <w:rFonts w:ascii="Courier New" w:eastAsia="Times New Roman" w:hAnsi="Courier New" w:cs="Courier New"/>
+          <w:color w:val="333333"/>
+          <w:sz w:val="20"/>
+          <w:szCs w:val="20"/>
+          <w:lang w:eastAsia="es-CO"/>
+        </w:rPr>
+        <w:t xml:space="preserve"> </w:t>
+      </w:r>
+      <w:r>
+        <w:rPr>
+          <w:rFonts w:ascii="Courier New" w:eastAsia="Times New Roman" w:hAnsi="Courier New" w:cs="Courier New"/>
+          <w:color w:val="E6DB74"/>
+          <w:sz w:val="20"/>
+          <w:szCs w:val="20"/>
+          <w:lang w:eastAsia="es-CO"/>
+        </w:rPr>
+        <w:t>"</w:t>
+      </w:r>
+      <w:proofErr w:type="spellStart"/>
+      <w:r>
+        <w:rPr>
+          <w:rFonts w:ascii="Courier New" w:eastAsia="Times New Roman" w:hAnsi="Courier New" w:cs="Courier New"/>
+          <w:color w:val="E6DB74"/>
+          <w:sz w:val="20"/>
+          <w:szCs w:val="20"/>
+          <w:lang w:eastAsia="es-CO"/>
+        </w:rPr>
+        <w:t>ch.qos.logback:logback-classic</w:t>
+      </w:r>
+      <w:proofErr w:type="spellEnd"/>
+      <w:r>
+        <w:rPr>
+          <w:rFonts w:ascii="Courier New" w:eastAsia="Times New Roman" w:hAnsi="Courier New" w:cs="Courier New"/>
+          <w:color w:val="E6DB74"/>
+          <w:sz w:val="20"/>
+          <w:szCs w:val="20"/>
+          <w:lang w:eastAsia="es-CO"/>
+        </w:rPr>
+        <w:t>:${</w:t>
+      </w:r>
+      <w:proofErr w:type="spellStart"/>
+      <w:r>
+        <w:rPr>
+          <w:rFonts w:ascii="Courier New" w:eastAsia="Times New Roman" w:hAnsi="Courier New" w:cs="Courier New"/>
+          <w:color w:val="E6DB74"/>
+          <w:sz w:val="20"/>
+          <w:szCs w:val="20"/>
+          <w:lang w:eastAsia="es-CO"/>
+        </w:rPr>
+        <w:t>logbackVersion</w:t>
+      </w:r>
+      <w:proofErr w:type="spellEnd"/>
+      <w:r>
+        <w:rPr>
+          <w:rFonts w:ascii="Courier New" w:eastAsia="Times New Roman" w:hAnsi="Courier New" w:cs="Courier New"/>
+          <w:color w:val="E6DB74"/>
+          <w:sz w:val="20"/>
+          <w:szCs w:val="20"/>
+          <w:lang w:eastAsia="es-CO"/>
+        </w:rPr>
+        <w:t>}"</w:t>
+      </w:r>
+      <w:r>
+        <w:rPr>
+          <w:rFonts w:ascii="Courier New" w:eastAsia="Times New Roman" w:hAnsi="Courier New" w:cs="Courier New"/>
+          <w:color w:val="F92672"/>
+          <w:sz w:val="20"/>
+          <w:szCs w:val="20"/>
+          <w:lang w:eastAsia="es-CO"/>
+        </w:rPr>
+        <w:t>,</w:t>
+      </w:r>
+    </w:p>
+    <w:p>
+      <w:pPr>
+        <w:shd w:val="clear" w:color="auto" w:fill="272822"/>
+        <w:tabs>
+          <w:tab w:val="left" w:pos="916"/>
+          <w:tab w:val="left" w:pos="1832"/>
+          <w:tab w:val="left" w:pos="2748"/>
+          <w:tab w:val="left" w:pos="3664"/>
+          <w:tab w:val="left" w:pos="4580"/>
+          <w:tab w:val="left" w:pos="5496"/>
+          <w:tab w:val="left" w:pos="6412"/>
+          <w:tab w:val="left" w:pos="7328"/>
+          <w:tab w:val="left" w:pos="8244"/>
+          <w:tab w:val="left" w:pos="9160"/>
+          <w:tab w:val="left" w:pos="10076"/>
+          <w:tab w:val="left" w:pos="10992"/>
+          <w:tab w:val="left" w:pos="11908"/>
+          <w:tab w:val="left" w:pos="12824"/>
+          <w:tab w:val="left" w:pos="13740"/>
+          <w:tab w:val="left" w:pos="14656"/>
+        </w:tabs>
+        <w:spacing w:after="0" w:line="244" w:lineRule="atLeast"/>
+        <w:rPr>
+          <w:rFonts w:ascii="Courier New" w:eastAsia="Times New Roman" w:hAnsi="Courier New" w:cs="Courier New"/>
+          <w:color w:val="333333"/>
+          <w:sz w:val="20"/>
+          <w:szCs w:val="20"/>
+          <w:lang w:eastAsia="es-CO"/>
+        </w:rPr>
+      </w:pPr>
+      <w:r>
+        <w:rPr>
+          <w:rFonts w:ascii="Courier New" w:eastAsia="Times New Roman" w:hAnsi="Courier New" w:cs="Courier New"/>
+          <w:color w:val="333333"/>
+          <w:sz w:val="20"/>
+          <w:szCs w:val="20"/>
+          <w:lang w:eastAsia="es-CO"/>
+        </w:rPr>
+        <w:tab/>
+      </w:r>
+      <w:r>
+        <w:rPr>
+          <w:rFonts w:ascii="Courier New" w:eastAsia="Times New Roman" w:hAnsi="Courier New" w:cs="Courier New"/>
+          <w:color w:val="333333"/>
+          <w:sz w:val="20"/>
+          <w:szCs w:val="20"/>
+          <w:lang w:eastAsia="es-CO"/>
+        </w:rPr>
+        <w:tab/>
+      </w:r>
+      <w:proofErr w:type="spellStart"/>
+      <w:proofErr w:type="gramStart"/>
+      <w:r>
+        <w:rPr>
+          <w:rFonts w:ascii="Courier New" w:eastAsia="Times New Roman" w:hAnsi="Courier New" w:cs="Courier New"/>
+          <w:color w:val="F8F8F2"/>
+          <w:sz w:val="20"/>
+          <w:szCs w:val="20"/>
+          <w:lang w:eastAsia="es-CO"/>
+        </w:rPr>
+        <w:t>appiumWebDriver</w:t>
+      </w:r>
+      <w:proofErr w:type="spellEnd"/>
+      <w:proofErr w:type="gramEnd"/>
+      <w:r>
+        <w:rPr>
+          <w:rFonts w:ascii="Courier New" w:eastAsia="Times New Roman" w:hAnsi="Courier New" w:cs="Courier New"/>
+          <w:color w:val="F92672"/>
+          <w:sz w:val="20"/>
+          <w:szCs w:val="20"/>
+          <w:lang w:eastAsia="es-CO"/>
+        </w:rPr>
+        <w:t>:</w:t>
+      </w:r>
+      <w:r>
+        <w:rPr>
+          <w:rFonts w:ascii="Courier New" w:eastAsia="Times New Roman" w:hAnsi="Courier New" w:cs="Courier New"/>
+          <w:color w:val="333333"/>
+          <w:sz w:val="20"/>
+          <w:szCs w:val="20"/>
+          <w:lang w:eastAsia="es-CO"/>
+        </w:rPr>
+        <w:t xml:space="preserve"> </w:t>
+      </w:r>
+      <w:r>
+        <w:rPr>
+          <w:rFonts w:ascii="Courier New" w:eastAsia="Times New Roman" w:hAnsi="Courier New" w:cs="Courier New"/>
+          <w:color w:val="E6DB74"/>
+          <w:sz w:val="20"/>
+          <w:szCs w:val="20"/>
+          <w:lang w:eastAsia="es-CO"/>
+        </w:rPr>
+        <w:t>"</w:t>
+      </w:r>
+      <w:proofErr w:type="spellStart"/>
+      <w:r>
+        <w:rPr>
+          <w:rFonts w:ascii="Courier New" w:eastAsia="Times New Roman" w:hAnsi="Courier New" w:cs="Courier New"/>
+          <w:color w:val="E6DB74"/>
+          <w:sz w:val="20"/>
+          <w:szCs w:val="20"/>
+          <w:lang w:eastAsia="es-CO"/>
+        </w:rPr>
+        <w:t>io.appium:java-client</w:t>
+      </w:r>
+      <w:proofErr w:type="spellEnd"/>
+      <w:r>
+        <w:rPr>
+          <w:rFonts w:ascii="Courier New" w:eastAsia="Times New Roman" w:hAnsi="Courier New" w:cs="Courier New"/>
+          <w:color w:val="E6DB74"/>
+          <w:sz w:val="20"/>
+          <w:szCs w:val="20"/>
+          <w:lang w:eastAsia="es-CO"/>
+        </w:rPr>
+        <w:t>:${</w:t>
+      </w:r>
+      <w:proofErr w:type="spellStart"/>
+      <w:r>
+        <w:rPr>
+          <w:rFonts w:ascii="Courier New" w:eastAsia="Times New Roman" w:hAnsi="Courier New" w:cs="Courier New"/>
+          <w:color w:val="E6DB74"/>
+          <w:sz w:val="20"/>
+          <w:szCs w:val="20"/>
+          <w:lang w:eastAsia="es-CO"/>
+        </w:rPr>
+        <w:t>appiumWebDriverVersion</w:t>
+      </w:r>
+      <w:proofErr w:type="spellEnd"/>
+      <w:r>
+        <w:rPr>
+          <w:rFonts w:ascii="Courier New" w:eastAsia="Times New Roman" w:hAnsi="Courier New" w:cs="Courier New"/>
+          <w:color w:val="E6DB74"/>
+          <w:sz w:val="20"/>
+          <w:szCs w:val="20"/>
+          <w:lang w:eastAsia="es-CO"/>
+        </w:rPr>
+        <w:t>}"</w:t>
+      </w:r>
+      <w:r>
+        <w:rPr>
+          <w:rFonts w:ascii="Courier New" w:eastAsia="Times New Roman" w:hAnsi="Courier New" w:cs="Courier New"/>
+          <w:color w:val="F92672"/>
+          <w:sz w:val="20"/>
+          <w:szCs w:val="20"/>
+          <w:lang w:eastAsia="es-CO"/>
+        </w:rPr>
+        <w:t>,</w:t>
+      </w:r>
+    </w:p>
+    <w:p>
+      <w:pPr>
+        <w:shd w:val="clear" w:color="auto" w:fill="272822"/>
+        <w:tabs>
+          <w:tab w:val="left" w:pos="916"/>
+          <w:tab w:val="left" w:pos="1832"/>
+          <w:tab w:val="left" w:pos="2748"/>
+          <w:tab w:val="left" w:pos="3664"/>
+          <w:tab w:val="left" w:pos="4580"/>
+          <w:tab w:val="left" w:pos="5496"/>
+          <w:tab w:val="left" w:pos="6412"/>
+          <w:tab w:val="left" w:pos="7328"/>
+          <w:tab w:val="left" w:pos="8244"/>
+          <w:tab w:val="left" w:pos="9160"/>
+          <w:tab w:val="left" w:pos="10076"/>
+          <w:tab w:val="left" w:pos="10992"/>
+          <w:tab w:val="left" w:pos="11908"/>
+          <w:tab w:val="left" w:pos="12824"/>
+          <w:tab w:val="left" w:pos="13740"/>
+          <w:tab w:val="left" w:pos="14656"/>
+        </w:tabs>
+        <w:spacing w:after="0" w:line="244" w:lineRule="atLeast"/>
+        <w:rPr>
+          <w:rFonts w:ascii="Courier New" w:eastAsia="Times New Roman" w:hAnsi="Courier New" w:cs="Courier New"/>
+          <w:color w:val="333333"/>
+          <w:sz w:val="20"/>
+          <w:szCs w:val="20"/>
+          <w:lang w:eastAsia="es-CO"/>
+        </w:rPr>
+      </w:pPr>
+      <w:r>
+        <w:rPr>
+          <w:rFonts w:ascii="Courier New" w:eastAsia="Times New Roman" w:hAnsi="Courier New" w:cs="Courier New"/>
+          <w:color w:val="333333"/>
+          <w:sz w:val="20"/>
+          <w:szCs w:val="20"/>
+          <w:lang w:eastAsia="es-CO"/>
+        </w:rPr>
+        <w:tab/>
+      </w:r>
+      <w:r>
+        <w:rPr>
+          <w:rFonts w:ascii="Courier New" w:eastAsia="Times New Roman" w:hAnsi="Courier New" w:cs="Courier New"/>
+          <w:color w:val="333333"/>
+          <w:sz w:val="20"/>
+          <w:szCs w:val="20"/>
+          <w:lang w:eastAsia="es-CO"/>
+        </w:rPr>
+        <w:tab/>
+      </w:r>
+      <w:proofErr w:type="spellStart"/>
+      <w:proofErr w:type="gramStart"/>
+      <w:r>
+        <w:rPr>
+          <w:rFonts w:ascii="Courier New" w:eastAsia="Times New Roman" w:hAnsi="Courier New" w:cs="Courier New"/>
+          <w:color w:val="F8F8F2"/>
+          <w:sz w:val="20"/>
+          <w:szCs w:val="20"/>
+          <w:lang w:eastAsia="es-CO"/>
+        </w:rPr>
+        <w:t>seleniumWebDriver</w:t>
+      </w:r>
+      <w:proofErr w:type="spellEnd"/>
+      <w:proofErr w:type="gramEnd"/>
+      <w:r>
+        <w:rPr>
+          <w:rFonts w:ascii="Courier New" w:eastAsia="Times New Roman" w:hAnsi="Courier New" w:cs="Courier New"/>
+          <w:color w:val="F92672"/>
+          <w:sz w:val="20"/>
+          <w:szCs w:val="20"/>
+          <w:lang w:eastAsia="es-CO"/>
+        </w:rPr>
+        <w:t>:</w:t>
+      </w:r>
+      <w:r>
+        <w:rPr>
+          <w:rFonts w:ascii="Courier New" w:eastAsia="Times New Roman" w:hAnsi="Courier New" w:cs="Courier New"/>
+          <w:color w:val="333333"/>
+          <w:sz w:val="20"/>
+          <w:szCs w:val="20"/>
+          <w:lang w:eastAsia="es-CO"/>
+        </w:rPr>
+        <w:t xml:space="preserve"> </w:t>
+      </w:r>
+      <w:r>
+        <w:rPr>
+          <w:rFonts w:ascii="Courier New" w:eastAsia="Times New Roman" w:hAnsi="Courier New" w:cs="Courier New"/>
+          <w:color w:val="E6DB74"/>
+          <w:sz w:val="20"/>
+          <w:szCs w:val="20"/>
+          <w:lang w:eastAsia="es-CO"/>
+        </w:rPr>
+        <w:t>"org.seleniumhq.selenium:selenium-java:${seleniumWebDriverVersion}"</w:t>
+      </w:r>
+      <w:r>
+        <w:rPr>
+          <w:rFonts w:ascii="Courier New" w:eastAsia="Times New Roman" w:hAnsi="Courier New" w:cs="Courier New"/>
+          <w:color w:val="F92672"/>
+          <w:sz w:val="20"/>
+          <w:szCs w:val="20"/>
+          <w:lang w:eastAsia="es-CO"/>
+        </w:rPr>
+        <w:t>,</w:t>
+      </w:r>
+    </w:p>
+    <w:p>
+      <w:pPr>
+        <w:shd w:val="clear" w:color="auto" w:fill="272822"/>
+        <w:tabs>
+          <w:tab w:val="left" w:pos="916"/>
+          <w:tab w:val="left" w:pos="1832"/>
+          <w:tab w:val="left" w:pos="2748"/>
+          <w:tab w:val="left" w:pos="3664"/>
+          <w:tab w:val="left" w:pos="4580"/>
+          <w:tab w:val="left" w:pos="5496"/>
+          <w:tab w:val="left" w:pos="6412"/>
+          <w:tab w:val="left" w:pos="7328"/>
+          <w:tab w:val="left" w:pos="8244"/>
+          <w:tab w:val="left" w:pos="9160"/>
+          <w:tab w:val="left" w:pos="10076"/>
+          <w:tab w:val="left" w:pos="10992"/>
+          <w:tab w:val="left" w:pos="11908"/>
+          <w:tab w:val="left" w:pos="12824"/>
+          <w:tab w:val="left" w:pos="13740"/>
+          <w:tab w:val="left" w:pos="14656"/>
+        </w:tabs>
+        <w:spacing w:after="0" w:line="244" w:lineRule="atLeast"/>
+        <w:rPr>
+          <w:rFonts w:ascii="Courier New" w:eastAsia="Times New Roman" w:hAnsi="Courier New" w:cs="Courier New"/>
+          <w:color w:val="333333"/>
+          <w:sz w:val="20"/>
+          <w:szCs w:val="20"/>
+          <w:lang w:eastAsia="es-CO"/>
+        </w:rPr>
+      </w:pPr>
+    </w:p>
+    <w:p>
+      <w:pPr>
+        <w:shd w:val="clear" w:color="auto" w:fill="272822"/>
+        <w:tabs>
+          <w:tab w:val="left" w:pos="916"/>
+          <w:tab w:val="left" w:pos="1832"/>
+          <w:tab w:val="left" w:pos="2748"/>
+          <w:tab w:val="left" w:pos="3664"/>
+          <w:tab w:val="left" w:pos="4580"/>
+          <w:tab w:val="left" w:pos="5496"/>
+          <w:tab w:val="left" w:pos="6412"/>
+          <w:tab w:val="left" w:pos="7328"/>
+          <w:tab w:val="left" w:pos="8244"/>
+          <w:tab w:val="left" w:pos="9160"/>
+          <w:tab w:val="left" w:pos="10076"/>
+          <w:tab w:val="left" w:pos="10992"/>
+          <w:tab w:val="left" w:pos="11908"/>
+          <w:tab w:val="left" w:pos="12824"/>
+          <w:tab w:val="left" w:pos="13740"/>
+          <w:tab w:val="left" w:pos="14656"/>
+        </w:tabs>
+        <w:spacing w:after="0" w:line="244" w:lineRule="atLeast"/>
+        <w:rPr>
+          <w:rFonts w:ascii="Courier New" w:eastAsia="Times New Roman" w:hAnsi="Courier New" w:cs="Courier New"/>
+          <w:color w:val="333333"/>
+          <w:sz w:val="20"/>
+          <w:szCs w:val="20"/>
+          <w:lang w:eastAsia="es-CO"/>
+        </w:rPr>
+      </w:pPr>
+      <w:r>
+        <w:rPr>
+          <w:rFonts w:ascii="Courier New" w:eastAsia="Times New Roman" w:hAnsi="Courier New" w:cs="Courier New"/>
+          <w:color w:val="333333"/>
+          <w:sz w:val="20"/>
+          <w:szCs w:val="20"/>
+          <w:lang w:eastAsia="es-CO"/>
+        </w:rPr>
+        <w:tab/>
+      </w:r>
+      <w:r>
+        <w:rPr>
+          <w:rFonts w:ascii="Courier New" w:eastAsia="Times New Roman" w:hAnsi="Courier New" w:cs="Courier New"/>
+          <w:color w:val="333333"/>
+          <w:sz w:val="20"/>
+          <w:szCs w:val="20"/>
+          <w:lang w:eastAsia="es-CO"/>
+        </w:rPr>
+        <w:tab/>
+      </w:r>
+      <w:proofErr w:type="gramStart"/>
+      <w:r>
+        <w:rPr>
+          <w:rFonts w:ascii="Courier New" w:eastAsia="Times New Roman" w:hAnsi="Courier New" w:cs="Courier New"/>
+          <w:color w:val="F8F8F2"/>
+          <w:sz w:val="20"/>
+          <w:szCs w:val="20"/>
+          <w:lang w:eastAsia="es-CO"/>
+        </w:rPr>
+        <w:t>test</w:t>
+      </w:r>
+      <w:proofErr w:type="gramEnd"/>
+      <w:r>
+        <w:rPr>
+          <w:rFonts w:ascii="Courier New" w:eastAsia="Times New Roman" w:hAnsi="Courier New" w:cs="Courier New"/>
+          <w:color w:val="F92672"/>
+          <w:sz w:val="20"/>
+          <w:szCs w:val="20"/>
+          <w:lang w:eastAsia="es-CO"/>
+        </w:rPr>
+        <w:t>:</w:t>
+      </w:r>
+      <w:r>
+        <w:rPr>
+          <w:rFonts w:ascii="Courier New" w:eastAsia="Times New Roman" w:hAnsi="Courier New" w:cs="Courier New"/>
+          <w:color w:val="333333"/>
+          <w:sz w:val="20"/>
+          <w:szCs w:val="20"/>
+          <w:lang w:eastAsia="es-CO"/>
+        </w:rPr>
+        <w:t xml:space="preserve"> </w:t>
+      </w:r>
+      <w:r>
+        <w:rPr>
+          <w:rFonts w:ascii="Courier New" w:eastAsia="Times New Roman" w:hAnsi="Courier New" w:cs="Courier New"/>
+          <w:color w:val="F8F8F2"/>
+          <w:sz w:val="20"/>
+          <w:szCs w:val="20"/>
+          <w:lang w:eastAsia="es-CO"/>
+        </w:rPr>
+        <w:t>[</w:t>
+      </w:r>
+    </w:p>
+    <w:p>
+      <w:pPr>
+        <w:shd w:val="clear" w:color="auto" w:fill="272822"/>
+        <w:tabs>
+          <w:tab w:val="left" w:pos="916"/>
+          <w:tab w:val="left" w:pos="1832"/>
+          <w:tab w:val="left" w:pos="2748"/>
+          <w:tab w:val="left" w:pos="3664"/>
+          <w:tab w:val="left" w:pos="4580"/>
+          <w:tab w:val="left" w:pos="5496"/>
+          <w:tab w:val="left" w:pos="6412"/>
+          <w:tab w:val="left" w:pos="7328"/>
+          <w:tab w:val="left" w:pos="8244"/>
+          <w:tab w:val="left" w:pos="9160"/>
+          <w:tab w:val="left" w:pos="10076"/>
+          <w:tab w:val="left" w:pos="10992"/>
+          <w:tab w:val="left" w:pos="11908"/>
+          <w:tab w:val="left" w:pos="12824"/>
+          <w:tab w:val="left" w:pos="13740"/>
+          <w:tab w:val="left" w:pos="14656"/>
+        </w:tabs>
+        <w:spacing w:after="0" w:line="244" w:lineRule="atLeast"/>
+        <w:rPr>
+          <w:rFonts w:ascii="Courier New" w:eastAsia="Times New Roman" w:hAnsi="Courier New" w:cs="Courier New"/>
+          <w:color w:val="333333"/>
+          <w:sz w:val="20"/>
+          <w:szCs w:val="20"/>
+          <w:lang w:eastAsia="es-CO"/>
+        </w:rPr>
+      </w:pPr>
+      <w:r>
+        <w:rPr>
+          <w:rFonts w:ascii="Courier New" w:eastAsia="Times New Roman" w:hAnsi="Courier New" w:cs="Courier New"/>
+          <w:color w:val="333333"/>
+          <w:sz w:val="20"/>
+          <w:szCs w:val="20"/>
+          <w:lang w:eastAsia="es-CO"/>
+        </w:rPr>
+        <w:tab/>
+      </w:r>
+      <w:r>
+        <w:rPr>
+          <w:rFonts w:ascii="Courier New" w:eastAsia="Times New Roman" w:hAnsi="Courier New" w:cs="Courier New"/>
+          <w:color w:val="333333"/>
+          <w:sz w:val="20"/>
+          <w:szCs w:val="20"/>
+          <w:lang w:eastAsia="es-CO"/>
+        </w:rPr>
+        <w:tab/>
+      </w:r>
+      <w:r>
+        <w:rPr>
+          <w:rFonts w:ascii="Courier New" w:eastAsia="Times New Roman" w:hAnsi="Courier New" w:cs="Courier New"/>
+          <w:color w:val="333333"/>
+          <w:sz w:val="20"/>
+          <w:szCs w:val="20"/>
+          <w:lang w:eastAsia="es-CO"/>
+        </w:rPr>
+        <w:tab/>
+      </w:r>
+      <w:proofErr w:type="spellStart"/>
+      <w:proofErr w:type="gramStart"/>
+      <w:r>
+        <w:rPr>
+          <w:rFonts w:ascii="Courier New" w:eastAsia="Times New Roman" w:hAnsi="Courier New" w:cs="Courier New"/>
+          <w:color w:val="F8F8F2"/>
+          <w:sz w:val="20"/>
+          <w:szCs w:val="20"/>
+          <w:lang w:eastAsia="es-CO"/>
+        </w:rPr>
+        <w:t>serenity</w:t>
+      </w:r>
+      <w:proofErr w:type="spellEnd"/>
+      <w:proofErr w:type="gramEnd"/>
+      <w:r>
+        <w:rPr>
+          <w:rFonts w:ascii="Courier New" w:eastAsia="Times New Roman" w:hAnsi="Courier New" w:cs="Courier New"/>
+          <w:color w:val="F92672"/>
+          <w:sz w:val="20"/>
+          <w:szCs w:val="20"/>
+          <w:lang w:eastAsia="es-CO"/>
+        </w:rPr>
+        <w:t>:</w:t>
+      </w:r>
+      <w:r>
+        <w:rPr>
+          <w:rFonts w:ascii="Courier New" w:eastAsia="Times New Roman" w:hAnsi="Courier New" w:cs="Courier New"/>
+          <w:color w:val="333333"/>
+          <w:sz w:val="20"/>
+          <w:szCs w:val="20"/>
+          <w:lang w:eastAsia="es-CO"/>
+        </w:rPr>
+        <w:t xml:space="preserve"> </w:t>
+      </w:r>
+      <w:r>
+        <w:rPr>
+          <w:rFonts w:ascii="Courier New" w:eastAsia="Times New Roman" w:hAnsi="Courier New" w:cs="Courier New"/>
+          <w:color w:val="F8F8F2"/>
+          <w:sz w:val="20"/>
+          <w:szCs w:val="20"/>
+          <w:lang w:eastAsia="es-CO"/>
+        </w:rPr>
+        <w:t>[</w:t>
+      </w:r>
+    </w:p>
+    <w:p>
+      <w:pPr>
+        <w:shd w:val="clear" w:color="auto" w:fill="272822"/>
+        <w:tabs>
+          <w:tab w:val="left" w:pos="916"/>
+          <w:tab w:val="left" w:pos="1832"/>
+          <w:tab w:val="left" w:pos="2748"/>
+          <w:tab w:val="left" w:pos="3664"/>
+          <w:tab w:val="left" w:pos="4580"/>
+          <w:tab w:val="left" w:pos="5496"/>
+          <w:tab w:val="left" w:pos="6412"/>
+          <w:tab w:val="left" w:pos="7328"/>
+          <w:tab w:val="left" w:pos="8244"/>
+          <w:tab w:val="left" w:pos="9160"/>
+          <w:tab w:val="left" w:pos="10076"/>
+          <w:tab w:val="left" w:pos="10992"/>
+          <w:tab w:val="left" w:pos="11908"/>
+          <w:tab w:val="left" w:pos="12824"/>
+          <w:tab w:val="left" w:pos="13740"/>
+          <w:tab w:val="left" w:pos="14656"/>
+        </w:tabs>
+        <w:spacing w:after="0" w:line="244" w:lineRule="atLeast"/>
+        <w:rPr>
+          <w:rFonts w:ascii="Courier New" w:eastAsia="Times New Roman" w:hAnsi="Courier New" w:cs="Courier New"/>
+          <w:color w:val="333333"/>
+          <w:sz w:val="20"/>
+          <w:szCs w:val="20"/>
+          <w:lang w:eastAsia="es-CO"/>
+        </w:rPr>
+      </w:pPr>
+      <w:r>
+        <w:rPr>
+          <w:rFonts w:ascii="Courier New" w:eastAsia="Times New Roman" w:hAnsi="Courier New" w:cs="Courier New"/>
+          <w:color w:val="333333"/>
+          <w:sz w:val="20"/>
+          <w:szCs w:val="20"/>
+          <w:lang w:eastAsia="es-CO"/>
+        </w:rPr>
+        <w:tab/>
+      </w:r>
+      <w:r>
+        <w:rPr>
+          <w:rFonts w:ascii="Courier New" w:eastAsia="Times New Roman" w:hAnsi="Courier New" w:cs="Courier New"/>
+          <w:color w:val="333333"/>
+          <w:sz w:val="20"/>
+          <w:szCs w:val="20"/>
+          <w:lang w:eastAsia="es-CO"/>
+        </w:rPr>
+        <w:tab/>
+      </w:r>
+      <w:r>
+        <w:rPr>
+          <w:rFonts w:ascii="Courier New" w:eastAsia="Times New Roman" w:hAnsi="Courier New" w:cs="Courier New"/>
+          <w:color w:val="333333"/>
+          <w:sz w:val="20"/>
+          <w:szCs w:val="20"/>
+          <w:lang w:eastAsia="es-CO"/>
+        </w:rPr>
+        <w:tab/>
+      </w:r>
+      <w:r>
+        <w:rPr>
+          <w:rFonts w:ascii="Courier New" w:eastAsia="Times New Roman" w:hAnsi="Courier New" w:cs="Courier New"/>
+          <w:color w:val="333333"/>
+          <w:sz w:val="20"/>
+          <w:szCs w:val="20"/>
+          <w:lang w:eastAsia="es-CO"/>
+        </w:rPr>
+        <w:tab/>
+      </w:r>
+      <w:proofErr w:type="spellStart"/>
+      <w:proofErr w:type="gramStart"/>
+      <w:r>
+        <w:rPr>
+          <w:rFonts w:ascii="Courier New" w:eastAsia="Times New Roman" w:hAnsi="Courier New" w:cs="Courier New"/>
+          <w:color w:val="F8F8F2"/>
+          <w:sz w:val="20"/>
+          <w:szCs w:val="20"/>
+          <w:lang w:eastAsia="es-CO"/>
+        </w:rPr>
+        <w:t>core</w:t>
+      </w:r>
+      <w:proofErr w:type="spellEnd"/>
+      <w:proofErr w:type="gramEnd"/>
+      <w:r>
+        <w:rPr>
+          <w:rFonts w:ascii="Courier New" w:eastAsia="Times New Roman" w:hAnsi="Courier New" w:cs="Courier New"/>
+          <w:color w:val="F92672"/>
+          <w:sz w:val="20"/>
+          <w:szCs w:val="20"/>
+          <w:lang w:eastAsia="es-CO"/>
+        </w:rPr>
+        <w:t>:</w:t>
+      </w:r>
+      <w:r>
+        <w:rPr>
+          <w:rFonts w:ascii="Courier New" w:eastAsia="Times New Roman" w:hAnsi="Courier New" w:cs="Courier New"/>
+          <w:color w:val="333333"/>
+          <w:sz w:val="20"/>
+          <w:szCs w:val="20"/>
+          <w:lang w:eastAsia="es-CO"/>
+        </w:rPr>
+        <w:t xml:space="preserve"> </w:t>
+      </w:r>
+      <w:r>
+        <w:rPr>
+          <w:rFonts w:ascii="Courier New" w:eastAsia="Times New Roman" w:hAnsi="Courier New" w:cs="Courier New"/>
+          <w:color w:val="E6DB74"/>
+          <w:sz w:val="20"/>
+          <w:szCs w:val="20"/>
+          <w:lang w:eastAsia="es-CO"/>
+        </w:rPr>
+        <w:t>"</w:t>
+      </w:r>
+      <w:proofErr w:type="spellStart"/>
+      <w:r>
+        <w:rPr>
+          <w:rFonts w:ascii="Courier New" w:eastAsia="Times New Roman" w:hAnsi="Courier New" w:cs="Courier New"/>
+          <w:color w:val="E6DB74"/>
+          <w:sz w:val="20"/>
+          <w:szCs w:val="20"/>
+          <w:lang w:eastAsia="es-CO"/>
+        </w:rPr>
+        <w:t>net.serenity-bdd:serenity-core</w:t>
+      </w:r>
+      <w:proofErr w:type="spellEnd"/>
+      <w:r>
+        <w:rPr>
+          <w:rFonts w:ascii="Courier New" w:eastAsia="Times New Roman" w:hAnsi="Courier New" w:cs="Courier New"/>
+          <w:color w:val="E6DB74"/>
+          <w:sz w:val="20"/>
+          <w:szCs w:val="20"/>
+          <w:lang w:eastAsia="es-CO"/>
+        </w:rPr>
+        <w:t>:${</w:t>
+      </w:r>
+      <w:proofErr w:type="spellStart"/>
+      <w:r>
+        <w:rPr>
+          <w:rFonts w:ascii="Courier New" w:eastAsia="Times New Roman" w:hAnsi="Courier New" w:cs="Courier New"/>
+          <w:color w:val="E6DB74"/>
+          <w:sz w:val="20"/>
+          <w:szCs w:val="20"/>
+          <w:lang w:eastAsia="es-CO"/>
+        </w:rPr>
+        <w:t>serenityCoreVersion</w:t>
+      </w:r>
+      <w:proofErr w:type="spellEnd"/>
+      <w:r>
+        <w:rPr>
+          <w:rFonts w:ascii="Courier New" w:eastAsia="Times New Roman" w:hAnsi="Courier New" w:cs="Courier New"/>
+          <w:color w:val="E6DB74"/>
+          <w:sz w:val="20"/>
+          <w:szCs w:val="20"/>
+          <w:lang w:eastAsia="es-CO"/>
+        </w:rPr>
+        <w:t>}"</w:t>
+      </w:r>
+      <w:r>
+        <w:rPr>
+          <w:rFonts w:ascii="Courier New" w:eastAsia="Times New Roman" w:hAnsi="Courier New" w:cs="Courier New"/>
+          <w:color w:val="F92672"/>
+          <w:sz w:val="20"/>
+          <w:szCs w:val="20"/>
+          <w:lang w:eastAsia="es-CO"/>
+        </w:rPr>
+        <w:t>,</w:t>
+      </w:r>
+    </w:p>
+    <w:p>
+      <w:pPr>
+        <w:shd w:val="clear" w:color="auto" w:fill="272822"/>
+        <w:tabs>
+          <w:tab w:val="left" w:pos="916"/>
+          <w:tab w:val="left" w:pos="1832"/>
+          <w:tab w:val="left" w:pos="2748"/>
+          <w:tab w:val="left" w:pos="3664"/>
+          <w:tab w:val="left" w:pos="4580"/>
+          <w:tab w:val="left" w:pos="5496"/>
+          <w:tab w:val="left" w:pos="6412"/>
+          <w:tab w:val="left" w:pos="7328"/>
+          <w:tab w:val="left" w:pos="8244"/>
+          <w:tab w:val="left" w:pos="9160"/>
+          <w:tab w:val="left" w:pos="10076"/>
+          <w:tab w:val="left" w:pos="10992"/>
+          <w:tab w:val="left" w:pos="11908"/>
+          <w:tab w:val="left" w:pos="12824"/>
+          <w:tab w:val="left" w:pos="13740"/>
+          <w:tab w:val="left" w:pos="14656"/>
+        </w:tabs>
+        <w:spacing w:after="0" w:line="244" w:lineRule="atLeast"/>
+        <w:rPr>
+          <w:rFonts w:ascii="Courier New" w:eastAsia="Times New Roman" w:hAnsi="Courier New" w:cs="Courier New"/>
+          <w:color w:val="333333"/>
+          <w:sz w:val="20"/>
+          <w:szCs w:val="20"/>
+          <w:lang w:eastAsia="es-CO"/>
+        </w:rPr>
+      </w:pPr>
+      <w:r>
+        <w:rPr>
+          <w:rFonts w:ascii="Courier New" w:eastAsia="Times New Roman" w:hAnsi="Courier New" w:cs="Courier New"/>
+          <w:color w:val="333333"/>
+          <w:sz w:val="20"/>
+          <w:szCs w:val="20"/>
+          <w:lang w:eastAsia="es-CO"/>
+        </w:rPr>
+        <w:tab/>
+      </w:r>
+      <w:r>
+        <w:rPr>
+          <w:rFonts w:ascii="Courier New" w:eastAsia="Times New Roman" w:hAnsi="Courier New" w:cs="Courier New"/>
+          <w:color w:val="333333"/>
+          <w:sz w:val="20"/>
+          <w:szCs w:val="20"/>
+          <w:lang w:eastAsia="es-CO"/>
+        </w:rPr>
+        <w:tab/>
+      </w:r>
+      <w:r>
+        <w:rPr>
+          <w:rFonts w:ascii="Courier New" w:eastAsia="Times New Roman" w:hAnsi="Courier New" w:cs="Courier New"/>
+          <w:color w:val="333333"/>
+          <w:sz w:val="20"/>
+          <w:szCs w:val="20"/>
+          <w:lang w:eastAsia="es-CO"/>
+        </w:rPr>
+        <w:tab/>
+      </w:r>
+      <w:r>
+        <w:rPr>
+          <w:rFonts w:ascii="Courier New" w:eastAsia="Times New Roman" w:hAnsi="Courier New" w:cs="Courier New"/>
+          <w:color w:val="333333"/>
+          <w:sz w:val="20"/>
+          <w:szCs w:val="20"/>
+          <w:lang w:eastAsia="es-CO"/>
+        </w:rPr>
+        <w:tab/>
+      </w:r>
+      <w:proofErr w:type="spellStart"/>
+      <w:proofErr w:type="gramStart"/>
+      <w:r>
+        <w:rPr>
+          <w:rFonts w:ascii="Courier New" w:eastAsia="Times New Roman" w:hAnsi="Courier New" w:cs="Courier New"/>
+          <w:color w:val="F8F8F2"/>
+          <w:sz w:val="20"/>
+          <w:szCs w:val="20"/>
+          <w:lang w:eastAsia="es-CO"/>
+        </w:rPr>
+        <w:t>junit</w:t>
+      </w:r>
+      <w:proofErr w:type="spellEnd"/>
+      <w:proofErr w:type="gramEnd"/>
+      <w:r>
+        <w:rPr>
+          <w:rFonts w:ascii="Courier New" w:eastAsia="Times New Roman" w:hAnsi="Courier New" w:cs="Courier New"/>
+          <w:color w:val="F92672"/>
+          <w:sz w:val="20"/>
+          <w:szCs w:val="20"/>
+          <w:lang w:eastAsia="es-CO"/>
+        </w:rPr>
+        <w:t>:</w:t>
+      </w:r>
+      <w:r>
+        <w:rPr>
+          <w:rFonts w:ascii="Courier New" w:eastAsia="Times New Roman" w:hAnsi="Courier New" w:cs="Courier New"/>
+          <w:color w:val="333333"/>
+          <w:sz w:val="20"/>
+          <w:szCs w:val="20"/>
+          <w:lang w:eastAsia="es-CO"/>
+        </w:rPr>
+        <w:t xml:space="preserve"> </w:t>
+      </w:r>
+      <w:r>
+        <w:rPr>
+          <w:rFonts w:ascii="Courier New" w:eastAsia="Times New Roman" w:hAnsi="Courier New" w:cs="Courier New"/>
+          <w:color w:val="E6DB74"/>
+          <w:sz w:val="20"/>
+          <w:szCs w:val="20"/>
+          <w:lang w:eastAsia="es-CO"/>
+        </w:rPr>
+        <w:t>"</w:t>
+      </w:r>
+      <w:proofErr w:type="spellStart"/>
+      <w:r>
+        <w:rPr>
+          <w:rFonts w:ascii="Courier New" w:eastAsia="Times New Roman" w:hAnsi="Courier New" w:cs="Courier New"/>
+          <w:color w:val="E6DB74"/>
+          <w:sz w:val="20"/>
+          <w:szCs w:val="20"/>
+          <w:lang w:eastAsia="es-CO"/>
+        </w:rPr>
+        <w:t>net.serenity-bdd:serenity-junit</w:t>
+      </w:r>
+      <w:proofErr w:type="spellEnd"/>
+      <w:r>
+        <w:rPr>
+          <w:rFonts w:ascii="Courier New" w:eastAsia="Times New Roman" w:hAnsi="Courier New" w:cs="Courier New"/>
+          <w:color w:val="E6DB74"/>
+          <w:sz w:val="20"/>
+          <w:szCs w:val="20"/>
+          <w:lang w:eastAsia="es-CO"/>
+        </w:rPr>
+        <w:t>:${</w:t>
+      </w:r>
+      <w:proofErr w:type="spellStart"/>
+      <w:r>
+        <w:rPr>
+          <w:rFonts w:ascii="Courier New" w:eastAsia="Times New Roman" w:hAnsi="Courier New" w:cs="Courier New"/>
+          <w:color w:val="E6DB74"/>
+          <w:sz w:val="20"/>
+          <w:szCs w:val="20"/>
+          <w:lang w:eastAsia="es-CO"/>
+        </w:rPr>
+        <w:t>serenityCoreVersion</w:t>
+      </w:r>
+      <w:proofErr w:type="spellEnd"/>
+      <w:r>
+        <w:rPr>
+          <w:rFonts w:ascii="Courier New" w:eastAsia="Times New Roman" w:hAnsi="Courier New" w:cs="Courier New"/>
+          <w:color w:val="E6DB74"/>
+          <w:sz w:val="20"/>
+          <w:szCs w:val="20"/>
+          <w:lang w:eastAsia="es-CO"/>
+        </w:rPr>
+        <w:t>}"</w:t>
+      </w:r>
+      <w:r>
+        <w:rPr>
+          <w:rFonts w:ascii="Courier New" w:eastAsia="Times New Roman" w:hAnsi="Courier New" w:cs="Courier New"/>
+          <w:color w:val="F92672"/>
+          <w:sz w:val="20"/>
+          <w:szCs w:val="20"/>
+          <w:lang w:eastAsia="es-CO"/>
+        </w:rPr>
+        <w:t>,</w:t>
+      </w:r>
+    </w:p>
+    <w:p>
+      <w:pPr>
+        <w:shd w:val="clear" w:color="auto" w:fill="272822"/>
+        <w:tabs>
+          <w:tab w:val="left" w:pos="916"/>
+          <w:tab w:val="left" w:pos="1832"/>
+          <w:tab w:val="left" w:pos="2748"/>
+          <w:tab w:val="left" w:pos="3664"/>
+          <w:tab w:val="left" w:pos="4580"/>
+          <w:tab w:val="left" w:pos="5496"/>
+          <w:tab w:val="left" w:pos="6412"/>
+          <w:tab w:val="left" w:pos="7328"/>
+          <w:tab w:val="left" w:pos="8244"/>
+          <w:tab w:val="left" w:pos="9160"/>
+          <w:tab w:val="left" w:pos="10076"/>
+          <w:tab w:val="left" w:pos="10992"/>
+          <w:tab w:val="left" w:pos="11908"/>
+          <w:tab w:val="left" w:pos="12824"/>
+          <w:tab w:val="left" w:pos="13740"/>
+          <w:tab w:val="left" w:pos="14656"/>
+        </w:tabs>
+        <w:spacing w:after="0" w:line="244" w:lineRule="atLeast"/>
+        <w:rPr>
+          <w:rFonts w:ascii="Courier New" w:eastAsia="Times New Roman" w:hAnsi="Courier New" w:cs="Courier New"/>
+          <w:color w:val="333333"/>
+          <w:sz w:val="20"/>
+          <w:szCs w:val="20"/>
+          <w:lang w:eastAsia="es-CO"/>
+        </w:rPr>
+      </w:pPr>
+      <w:r>
+        <w:rPr>
+          <w:rFonts w:ascii="Courier New" w:eastAsia="Times New Roman" w:hAnsi="Courier New" w:cs="Courier New"/>
+          <w:color w:val="333333"/>
+          <w:sz w:val="20"/>
+          <w:szCs w:val="20"/>
+          <w:lang w:eastAsia="es-CO"/>
+        </w:rPr>
+        <w:tab/>
+      </w:r>
+      <w:r>
+        <w:rPr>
+          <w:rFonts w:ascii="Courier New" w:eastAsia="Times New Roman" w:hAnsi="Courier New" w:cs="Courier New"/>
+          <w:color w:val="333333"/>
+          <w:sz w:val="20"/>
+          <w:szCs w:val="20"/>
+          <w:lang w:eastAsia="es-CO"/>
+        </w:rPr>
+        <w:tab/>
+      </w:r>
+      <w:r>
+        <w:rPr>
+          <w:rFonts w:ascii="Courier New" w:eastAsia="Times New Roman" w:hAnsi="Courier New" w:cs="Courier New"/>
+          <w:color w:val="333333"/>
+          <w:sz w:val="20"/>
+          <w:szCs w:val="20"/>
+          <w:lang w:eastAsia="es-CO"/>
+        </w:rPr>
+        <w:tab/>
+      </w:r>
+      <w:r>
+        <w:rPr>
+          <w:rFonts w:ascii="Courier New" w:eastAsia="Times New Roman" w:hAnsi="Courier New" w:cs="Courier New"/>
+          <w:color w:val="333333"/>
+          <w:sz w:val="20"/>
+          <w:szCs w:val="20"/>
+          <w:lang w:eastAsia="es-CO"/>
+        </w:rPr>
+        <w:tab/>
+      </w:r>
+      <w:proofErr w:type="spellStart"/>
+      <w:proofErr w:type="gramStart"/>
+      <w:r>
+        <w:rPr>
+          <w:rFonts w:ascii="Courier New" w:eastAsia="Times New Roman" w:hAnsi="Courier New" w:cs="Courier New"/>
+          <w:color w:val="F8F8F2"/>
+          <w:sz w:val="20"/>
+          <w:szCs w:val="20"/>
+          <w:lang w:eastAsia="es-CO"/>
+        </w:rPr>
+        <w:t>screenplay</w:t>
+      </w:r>
+      <w:proofErr w:type="spellEnd"/>
+      <w:proofErr w:type="gramEnd"/>
+      <w:r>
+        <w:rPr>
+          <w:rFonts w:ascii="Courier New" w:eastAsia="Times New Roman" w:hAnsi="Courier New" w:cs="Courier New"/>
+          <w:color w:val="F92672"/>
+          <w:sz w:val="20"/>
+          <w:szCs w:val="20"/>
+          <w:lang w:eastAsia="es-CO"/>
+        </w:rPr>
+        <w:t>:</w:t>
+      </w:r>
+      <w:r>
+        <w:rPr>
+          <w:rFonts w:ascii="Courier New" w:eastAsia="Times New Roman" w:hAnsi="Courier New" w:cs="Courier New"/>
+          <w:color w:val="333333"/>
+          <w:sz w:val="20"/>
+          <w:szCs w:val="20"/>
+          <w:lang w:eastAsia="es-CO"/>
+        </w:rPr>
+        <w:t xml:space="preserve"> </w:t>
+      </w:r>
+      <w:r>
+        <w:rPr>
+          <w:rFonts w:ascii="Courier New" w:eastAsia="Times New Roman" w:hAnsi="Courier New" w:cs="Courier New"/>
+          <w:color w:val="E6DB74"/>
+          <w:sz w:val="20"/>
+          <w:szCs w:val="20"/>
+          <w:lang w:eastAsia="es-CO"/>
+        </w:rPr>
+        <w:t>"</w:t>
+      </w:r>
+      <w:proofErr w:type="spellStart"/>
+      <w:r>
+        <w:rPr>
+          <w:rFonts w:ascii="Courier New" w:eastAsia="Times New Roman" w:hAnsi="Courier New" w:cs="Courier New"/>
+          <w:color w:val="E6DB74"/>
+          <w:sz w:val="20"/>
+          <w:szCs w:val="20"/>
+          <w:lang w:eastAsia="es-CO"/>
+        </w:rPr>
+        <w:t>net.serenity-bdd:serenity-screenplay</w:t>
+      </w:r>
+      <w:proofErr w:type="spellEnd"/>
+      <w:r>
+        <w:rPr>
+          <w:rFonts w:ascii="Courier New" w:eastAsia="Times New Roman" w:hAnsi="Courier New" w:cs="Courier New"/>
+          <w:color w:val="E6DB74"/>
+          <w:sz w:val="20"/>
+          <w:szCs w:val="20"/>
+          <w:lang w:eastAsia="es-CO"/>
+        </w:rPr>
+        <w:t>:${</w:t>
+      </w:r>
+      <w:proofErr w:type="spellStart"/>
+      <w:r>
+        <w:rPr>
+          <w:rFonts w:ascii="Courier New" w:eastAsia="Times New Roman" w:hAnsi="Courier New" w:cs="Courier New"/>
+          <w:color w:val="E6DB74"/>
+          <w:sz w:val="20"/>
+          <w:szCs w:val="20"/>
+          <w:lang w:eastAsia="es-CO"/>
+        </w:rPr>
+        <w:t>serenityCoreVersion</w:t>
+      </w:r>
+      <w:proofErr w:type="spellEnd"/>
+      <w:r>
+        <w:rPr>
+          <w:rFonts w:ascii="Courier New" w:eastAsia="Times New Roman" w:hAnsi="Courier New" w:cs="Courier New"/>
+          <w:color w:val="E6DB74"/>
+          <w:sz w:val="20"/>
+          <w:szCs w:val="20"/>
+          <w:lang w:eastAsia="es-CO"/>
+        </w:rPr>
+        <w:t>}"</w:t>
+      </w:r>
+      <w:r>
+        <w:rPr>
+          <w:rFonts w:ascii="Courier New" w:eastAsia="Times New Roman" w:hAnsi="Courier New" w:cs="Courier New"/>
+          <w:color w:val="F92672"/>
+          <w:sz w:val="20"/>
+          <w:szCs w:val="20"/>
+          <w:lang w:eastAsia="es-CO"/>
+        </w:rPr>
+        <w:t>,</w:t>
+      </w:r>
+    </w:p>
+    <w:p>
+      <w:pPr>
+        <w:shd w:val="clear" w:color="auto" w:fill="272822"/>
+        <w:tabs>
+          <w:tab w:val="left" w:pos="916"/>
+          <w:tab w:val="left" w:pos="1832"/>
+          <w:tab w:val="left" w:pos="2748"/>
+          <w:tab w:val="left" w:pos="3664"/>
+          <w:tab w:val="left" w:pos="4580"/>
+          <w:tab w:val="left" w:pos="5496"/>
+          <w:tab w:val="left" w:pos="6412"/>
+          <w:tab w:val="left" w:pos="7328"/>
+          <w:tab w:val="left" w:pos="8244"/>
+          <w:tab w:val="left" w:pos="9160"/>
+          <w:tab w:val="left" w:pos="10076"/>
+          <w:tab w:val="left" w:pos="10992"/>
+          <w:tab w:val="left" w:pos="11908"/>
+          <w:tab w:val="left" w:pos="12824"/>
+          <w:tab w:val="left" w:pos="13740"/>
+          <w:tab w:val="left" w:pos="14656"/>
+        </w:tabs>
+        <w:spacing w:after="0" w:line="244" w:lineRule="atLeast"/>
+        <w:rPr>
+          <w:rFonts w:ascii="Courier New" w:eastAsia="Times New Roman" w:hAnsi="Courier New" w:cs="Courier New"/>
+          <w:color w:val="333333"/>
+          <w:sz w:val="20"/>
+          <w:szCs w:val="20"/>
+          <w:lang w:eastAsia="es-CO"/>
+        </w:rPr>
+      </w:pPr>
+      <w:r>
+        <w:rPr>
+          <w:rFonts w:ascii="Courier New" w:eastAsia="Times New Roman" w:hAnsi="Courier New" w:cs="Courier New"/>
+          <w:color w:val="333333"/>
+          <w:sz w:val="20"/>
+          <w:szCs w:val="20"/>
+          <w:lang w:eastAsia="es-CO"/>
+        </w:rPr>
+        <w:tab/>
+      </w:r>
+      <w:r>
+        <w:rPr>
+          <w:rFonts w:ascii="Courier New" w:eastAsia="Times New Roman" w:hAnsi="Courier New" w:cs="Courier New"/>
+          <w:color w:val="333333"/>
+          <w:sz w:val="20"/>
+          <w:szCs w:val="20"/>
+          <w:lang w:eastAsia="es-CO"/>
+        </w:rPr>
+        <w:tab/>
+      </w:r>
+      <w:r>
+        <w:rPr>
+          <w:rFonts w:ascii="Courier New" w:eastAsia="Times New Roman" w:hAnsi="Courier New" w:cs="Courier New"/>
+          <w:color w:val="333333"/>
+          <w:sz w:val="20"/>
+          <w:szCs w:val="20"/>
+          <w:lang w:eastAsia="es-CO"/>
+        </w:rPr>
+        <w:tab/>
+      </w:r>
+      <w:r>
+        <w:rPr>
+          <w:rFonts w:ascii="Courier New" w:eastAsia="Times New Roman" w:hAnsi="Courier New" w:cs="Courier New"/>
+          <w:color w:val="333333"/>
+          <w:sz w:val="20"/>
+          <w:szCs w:val="20"/>
+          <w:lang w:eastAsia="es-CO"/>
+        </w:rPr>
+        <w:tab/>
+      </w:r>
+      <w:proofErr w:type="spellStart"/>
+      <w:proofErr w:type="gramStart"/>
+      <w:r>
+        <w:rPr>
+          <w:rFonts w:ascii="Courier New" w:eastAsia="Times New Roman" w:hAnsi="Courier New" w:cs="Courier New"/>
+          <w:color w:val="F8F8F2"/>
+          <w:sz w:val="20"/>
+          <w:szCs w:val="20"/>
+          <w:lang w:eastAsia="es-CO"/>
+        </w:rPr>
+        <w:t>screenplayWebdriver</w:t>
+      </w:r>
+      <w:proofErr w:type="spellEnd"/>
+      <w:proofErr w:type="gramEnd"/>
+      <w:r>
+        <w:rPr>
+          <w:rFonts w:ascii="Courier New" w:eastAsia="Times New Roman" w:hAnsi="Courier New" w:cs="Courier New"/>
+          <w:color w:val="F92672"/>
+          <w:sz w:val="20"/>
+          <w:szCs w:val="20"/>
+          <w:lang w:eastAsia="es-CO"/>
+        </w:rPr>
+        <w:t>:</w:t>
+      </w:r>
+      <w:r>
+        <w:rPr>
+          <w:rFonts w:ascii="Courier New" w:eastAsia="Times New Roman" w:hAnsi="Courier New" w:cs="Courier New"/>
+          <w:color w:val="333333"/>
+          <w:sz w:val="20"/>
+          <w:szCs w:val="20"/>
+          <w:lang w:eastAsia="es-CO"/>
+        </w:rPr>
+        <w:t xml:space="preserve"> </w:t>
+      </w:r>
+      <w:r>
+        <w:rPr>
+          <w:rFonts w:ascii="Courier New" w:eastAsia="Times New Roman" w:hAnsi="Courier New" w:cs="Courier New"/>
+          <w:color w:val="E6DB74"/>
+          <w:sz w:val="20"/>
+          <w:szCs w:val="20"/>
+          <w:lang w:eastAsia="es-CO"/>
+        </w:rPr>
+        <w:t>"net.serenity-bdd:serenity-screenplay-webdriver:${serenityCoreVersion}"</w:t>
+      </w:r>
+      <w:r>
+        <w:rPr>
+          <w:rFonts w:ascii="Courier New" w:eastAsia="Times New Roman" w:hAnsi="Courier New" w:cs="Courier New"/>
+          <w:color w:val="F92672"/>
+          <w:sz w:val="20"/>
+          <w:szCs w:val="20"/>
+          <w:lang w:eastAsia="es-CO"/>
+        </w:rPr>
+        <w:t>,</w:t>
+      </w:r>
+    </w:p>
+    <w:p>
+      <w:pPr>
+        <w:shd w:val="clear" w:color="auto" w:fill="272822"/>
+        <w:tabs>
+          <w:tab w:val="left" w:pos="916"/>
+          <w:tab w:val="left" w:pos="1832"/>
+          <w:tab w:val="left" w:pos="2748"/>
+          <w:tab w:val="left" w:pos="3664"/>
+          <w:tab w:val="left" w:pos="4580"/>
+          <w:tab w:val="left" w:pos="5496"/>
+          <w:tab w:val="left" w:pos="6412"/>
+          <w:tab w:val="left" w:pos="7328"/>
+          <w:tab w:val="left" w:pos="8244"/>
+          <w:tab w:val="left" w:pos="9160"/>
+          <w:tab w:val="left" w:pos="10076"/>
+          <w:tab w:val="left" w:pos="10992"/>
+          <w:tab w:val="left" w:pos="11908"/>
+          <w:tab w:val="left" w:pos="12824"/>
+          <w:tab w:val="left" w:pos="13740"/>
+          <w:tab w:val="left" w:pos="14656"/>
+        </w:tabs>
+        <w:spacing w:after="0" w:line="244" w:lineRule="atLeast"/>
+        <w:rPr>
+          <w:rFonts w:ascii="Courier New" w:eastAsia="Times New Roman" w:hAnsi="Courier New" w:cs="Courier New"/>
+          <w:color w:val="333333"/>
+          <w:sz w:val="20"/>
+          <w:szCs w:val="20"/>
+          <w:lang w:eastAsia="es-CO"/>
+        </w:rPr>
+      </w:pPr>
+      <w:r>
+        <w:rPr>
+          <w:rFonts w:ascii="Courier New" w:eastAsia="Times New Roman" w:hAnsi="Courier New" w:cs="Courier New"/>
+          <w:color w:val="333333"/>
+          <w:sz w:val="20"/>
+          <w:szCs w:val="20"/>
+          <w:lang w:eastAsia="es-CO"/>
+        </w:rPr>
+        <w:tab/>
+      </w:r>
+      <w:r>
+        <w:rPr>
+          <w:rFonts w:ascii="Courier New" w:eastAsia="Times New Roman" w:hAnsi="Courier New" w:cs="Courier New"/>
+          <w:color w:val="333333"/>
+          <w:sz w:val="20"/>
+          <w:szCs w:val="20"/>
+          <w:lang w:eastAsia="es-CO"/>
+        </w:rPr>
+        <w:tab/>
+      </w:r>
+      <w:r>
+        <w:rPr>
+          <w:rFonts w:ascii="Courier New" w:eastAsia="Times New Roman" w:hAnsi="Courier New" w:cs="Courier New"/>
+          <w:color w:val="333333"/>
+          <w:sz w:val="20"/>
+          <w:szCs w:val="20"/>
+          <w:lang w:eastAsia="es-CO"/>
+        </w:rPr>
+        <w:tab/>
+      </w:r>
+      <w:r>
+        <w:rPr>
+          <w:rFonts w:ascii="Courier New" w:eastAsia="Times New Roman" w:hAnsi="Courier New" w:cs="Courier New"/>
+          <w:color w:val="333333"/>
+          <w:sz w:val="20"/>
+          <w:szCs w:val="20"/>
+          <w:lang w:eastAsia="es-CO"/>
+        </w:rPr>
+        <w:tab/>
+      </w:r>
+      <w:proofErr w:type="spellStart"/>
+      <w:proofErr w:type="gramStart"/>
+      <w:r>
+        <w:rPr>
+          <w:rFonts w:ascii="Courier New" w:eastAsia="Times New Roman" w:hAnsi="Courier New" w:cs="Courier New"/>
+          <w:color w:val="F8F8F2"/>
+          <w:sz w:val="20"/>
+          <w:szCs w:val="20"/>
+          <w:lang w:eastAsia="es-CO"/>
+        </w:rPr>
+        <w:t>cucumber</w:t>
+      </w:r>
+      <w:proofErr w:type="spellEnd"/>
+      <w:proofErr w:type="gramEnd"/>
+      <w:r>
+        <w:rPr>
+          <w:rFonts w:ascii="Courier New" w:eastAsia="Times New Roman" w:hAnsi="Courier New" w:cs="Courier New"/>
+          <w:color w:val="F92672"/>
+          <w:sz w:val="20"/>
+          <w:szCs w:val="20"/>
+          <w:lang w:eastAsia="es-CO"/>
+        </w:rPr>
+        <w:t>:</w:t>
+      </w:r>
+      <w:r>
+        <w:rPr>
+          <w:rFonts w:ascii="Courier New" w:eastAsia="Times New Roman" w:hAnsi="Courier New" w:cs="Courier New"/>
+          <w:color w:val="333333"/>
+          <w:sz w:val="20"/>
+          <w:szCs w:val="20"/>
+          <w:lang w:eastAsia="es-CO"/>
+        </w:rPr>
+        <w:t xml:space="preserve"> </w:t>
+      </w:r>
+      <w:r>
+        <w:rPr>
+          <w:rFonts w:ascii="Courier New" w:eastAsia="Times New Roman" w:hAnsi="Courier New" w:cs="Courier New"/>
+          <w:color w:val="E6DB74"/>
+          <w:sz w:val="20"/>
+          <w:szCs w:val="20"/>
+          <w:lang w:eastAsia="es-CO"/>
+        </w:rPr>
+        <w:t>"net.serenity-bdd:serenity-cucumber4:${</w:t>
+      </w:r>
+      <w:proofErr w:type="spellStart"/>
+      <w:r>
+        <w:rPr>
+          <w:rFonts w:ascii="Courier New" w:eastAsia="Times New Roman" w:hAnsi="Courier New" w:cs="Courier New"/>
+          <w:color w:val="E6DB74"/>
+          <w:sz w:val="20"/>
+          <w:szCs w:val="20"/>
+          <w:lang w:eastAsia="es-CO"/>
+        </w:rPr>
+        <w:t>serenityCucumberVersion</w:t>
+      </w:r>
+      <w:proofErr w:type="spellEnd"/>
+      <w:r>
+        <w:rPr>
+          <w:rFonts w:ascii="Courier New" w:eastAsia="Times New Roman" w:hAnsi="Courier New" w:cs="Courier New"/>
+          <w:color w:val="E6DB74"/>
+          <w:sz w:val="20"/>
+          <w:szCs w:val="20"/>
+          <w:lang w:eastAsia="es-CO"/>
+        </w:rPr>
+        <w:t>}"</w:t>
+      </w:r>
+    </w:p>
+    <w:p>
+      <w:pPr>
+        <w:shd w:val="clear" w:color="auto" w:fill="272822"/>
+        <w:tabs>
+          <w:tab w:val="left" w:pos="916"/>
+          <w:tab w:val="left" w:pos="1832"/>
+          <w:tab w:val="left" w:pos="2748"/>
+          <w:tab w:val="left" w:pos="3664"/>
+          <w:tab w:val="left" w:pos="4580"/>
+          <w:tab w:val="left" w:pos="5496"/>
+          <w:tab w:val="left" w:pos="6412"/>
+          <w:tab w:val="left" w:pos="7328"/>
+          <w:tab w:val="left" w:pos="8244"/>
+          <w:tab w:val="left" w:pos="9160"/>
+          <w:tab w:val="left" w:pos="10076"/>
+          <w:tab w:val="left" w:pos="10992"/>
+          <w:tab w:val="left" w:pos="11908"/>
+          <w:tab w:val="left" w:pos="12824"/>
+          <w:tab w:val="left" w:pos="13740"/>
+          <w:tab w:val="left" w:pos="14656"/>
+        </w:tabs>
+        <w:spacing w:after="0" w:line="244" w:lineRule="atLeast"/>
+        <w:rPr>
+          <w:rFonts w:ascii="Courier New" w:eastAsia="Times New Roman" w:hAnsi="Courier New" w:cs="Courier New"/>
+          <w:color w:val="333333"/>
+          <w:sz w:val="20"/>
+          <w:szCs w:val="20"/>
+          <w:lang w:eastAsia="es-CO"/>
+        </w:rPr>
+      </w:pPr>
+      <w:r>
+        <w:rPr>
+          <w:rFonts w:ascii="Courier New" w:eastAsia="Times New Roman" w:hAnsi="Courier New" w:cs="Courier New"/>
+          <w:color w:val="333333"/>
+          <w:sz w:val="20"/>
+          <w:szCs w:val="20"/>
+          <w:lang w:eastAsia="es-CO"/>
+        </w:rPr>
+        <w:tab/>
+      </w:r>
+      <w:r>
+        <w:rPr>
+          <w:rFonts w:ascii="Courier New" w:eastAsia="Times New Roman" w:hAnsi="Courier New" w:cs="Courier New"/>
+          <w:color w:val="333333"/>
+          <w:sz w:val="20"/>
+          <w:szCs w:val="20"/>
+          <w:lang w:eastAsia="es-CO"/>
+        </w:rPr>
+        <w:tab/>
+      </w:r>
+      <w:r>
+        <w:rPr>
+          <w:rFonts w:ascii="Courier New" w:eastAsia="Times New Roman" w:hAnsi="Courier New" w:cs="Courier New"/>
+          <w:color w:val="333333"/>
+          <w:sz w:val="20"/>
+          <w:szCs w:val="20"/>
+          <w:lang w:eastAsia="es-CO"/>
+        </w:rPr>
+        <w:tab/>
+      </w:r>
+      <w:r>
+        <w:rPr>
+          <w:rFonts w:ascii="Courier New" w:eastAsia="Times New Roman" w:hAnsi="Courier New" w:cs="Courier New"/>
+          <w:color w:val="F8F8F2"/>
+          <w:sz w:val="20"/>
+          <w:szCs w:val="20"/>
+          <w:lang w:eastAsia="es-CO"/>
+        </w:rPr>
+        <w:t>]</w:t>
+      </w:r>
+      <w:r>
+        <w:rPr>
+          <w:rFonts w:ascii="Courier New" w:eastAsia="Times New Roman" w:hAnsi="Courier New" w:cs="Courier New"/>
+          <w:color w:val="F92672"/>
+          <w:sz w:val="20"/>
+          <w:szCs w:val="20"/>
+          <w:lang w:eastAsia="es-CO"/>
+        </w:rPr>
+        <w:t>,</w:t>
+      </w:r>
+    </w:p>
+    <w:p>
+      <w:pPr>
+        <w:shd w:val="clear" w:color="auto" w:fill="272822"/>
+        <w:tabs>
+          <w:tab w:val="left" w:pos="916"/>
+          <w:tab w:val="left" w:pos="1832"/>
+          <w:tab w:val="left" w:pos="2748"/>
+          <w:tab w:val="left" w:pos="3664"/>
+          <w:tab w:val="left" w:pos="4580"/>
+          <w:tab w:val="left" w:pos="5496"/>
+          <w:tab w:val="left" w:pos="6412"/>
+          <w:tab w:val="left" w:pos="7328"/>
+          <w:tab w:val="left" w:pos="8244"/>
+          <w:tab w:val="left" w:pos="9160"/>
+          <w:tab w:val="left" w:pos="10076"/>
+          <w:tab w:val="left" w:pos="10992"/>
+          <w:tab w:val="left" w:pos="11908"/>
+          <w:tab w:val="left" w:pos="12824"/>
+          <w:tab w:val="left" w:pos="13740"/>
+          <w:tab w:val="left" w:pos="14656"/>
+        </w:tabs>
+        <w:spacing w:after="0" w:line="244" w:lineRule="atLeast"/>
+        <w:rPr>
+          <w:rFonts w:ascii="Courier New" w:eastAsia="Times New Roman" w:hAnsi="Courier New" w:cs="Courier New"/>
+          <w:color w:val="333333"/>
+          <w:sz w:val="20"/>
+          <w:szCs w:val="20"/>
+          <w:lang w:eastAsia="es-CO"/>
+        </w:rPr>
+      </w:pPr>
+    </w:p>
+    <w:p>
+      <w:pPr>
+        <w:shd w:val="clear" w:color="auto" w:fill="272822"/>
+        <w:tabs>
+          <w:tab w:val="left" w:pos="916"/>
+          <w:tab w:val="left" w:pos="1832"/>
+          <w:tab w:val="left" w:pos="2748"/>
+          <w:tab w:val="left" w:pos="3664"/>
+          <w:tab w:val="left" w:pos="4580"/>
+          <w:tab w:val="left" w:pos="5496"/>
+          <w:tab w:val="left" w:pos="6412"/>
+          <w:tab w:val="left" w:pos="7328"/>
+          <w:tab w:val="left" w:pos="8244"/>
+          <w:tab w:val="left" w:pos="9160"/>
+          <w:tab w:val="left" w:pos="10076"/>
+          <w:tab w:val="left" w:pos="10992"/>
+          <w:tab w:val="left" w:pos="11908"/>
+          <w:tab w:val="left" w:pos="12824"/>
+          <w:tab w:val="left" w:pos="13740"/>
+          <w:tab w:val="left" w:pos="14656"/>
+        </w:tabs>
+        <w:spacing w:after="0" w:line="244" w:lineRule="atLeast"/>
+        <w:rPr>
+          <w:rFonts w:ascii="Courier New" w:eastAsia="Times New Roman" w:hAnsi="Courier New" w:cs="Courier New"/>
+          <w:color w:val="333333"/>
+          <w:sz w:val="20"/>
+          <w:szCs w:val="20"/>
+          <w:lang w:eastAsia="es-CO"/>
+        </w:rPr>
+      </w:pPr>
+      <w:r>
+        <w:rPr>
+          <w:rFonts w:ascii="Courier New" w:eastAsia="Times New Roman" w:hAnsi="Courier New" w:cs="Courier New"/>
+          <w:color w:val="333333"/>
+          <w:sz w:val="20"/>
+          <w:szCs w:val="20"/>
+          <w:lang w:eastAsia="es-CO"/>
+        </w:rPr>
+        <w:tab/>
+      </w:r>
+      <w:r>
+        <w:rPr>
+          <w:rFonts w:ascii="Courier New" w:eastAsia="Times New Roman" w:hAnsi="Courier New" w:cs="Courier New"/>
+          <w:color w:val="333333"/>
+          <w:sz w:val="20"/>
+          <w:szCs w:val="20"/>
+          <w:lang w:eastAsia="es-CO"/>
+        </w:rPr>
+        <w:tab/>
+      </w:r>
+      <w:r>
+        <w:rPr>
+          <w:rFonts w:ascii="Courier New" w:eastAsia="Times New Roman" w:hAnsi="Courier New" w:cs="Courier New"/>
+          <w:color w:val="333333"/>
+          <w:sz w:val="20"/>
+          <w:szCs w:val="20"/>
+          <w:lang w:eastAsia="es-CO"/>
+        </w:rPr>
+        <w:tab/>
+      </w:r>
+      <w:proofErr w:type="spellStart"/>
+      <w:proofErr w:type="gramStart"/>
+      <w:r>
+        <w:rPr>
+          <w:rFonts w:ascii="Courier New" w:eastAsia="Times New Roman" w:hAnsi="Courier New" w:cs="Courier New"/>
+          <w:color w:val="F8F8F2"/>
+          <w:sz w:val="20"/>
+          <w:szCs w:val="20"/>
+          <w:lang w:eastAsia="es-CO"/>
+        </w:rPr>
+        <w:t>cucumber</w:t>
+      </w:r>
+      <w:proofErr w:type="spellEnd"/>
+      <w:proofErr w:type="gramEnd"/>
+      <w:r>
+        <w:rPr>
+          <w:rFonts w:ascii="Courier New" w:eastAsia="Times New Roman" w:hAnsi="Courier New" w:cs="Courier New"/>
+          <w:color w:val="F92672"/>
+          <w:sz w:val="20"/>
+          <w:szCs w:val="20"/>
+          <w:lang w:eastAsia="es-CO"/>
+        </w:rPr>
+        <w:t>:</w:t>
+      </w:r>
+      <w:r>
+        <w:rPr>
+          <w:rFonts w:ascii="Courier New" w:eastAsia="Times New Roman" w:hAnsi="Courier New" w:cs="Courier New"/>
+          <w:color w:val="333333"/>
+          <w:sz w:val="20"/>
+          <w:szCs w:val="20"/>
+          <w:lang w:eastAsia="es-CO"/>
+        </w:rPr>
+        <w:t xml:space="preserve"> </w:t>
+      </w:r>
+      <w:r>
+        <w:rPr>
+          <w:rFonts w:ascii="Courier New" w:eastAsia="Times New Roman" w:hAnsi="Courier New" w:cs="Courier New"/>
+          <w:color w:val="F8F8F2"/>
+          <w:sz w:val="20"/>
+          <w:szCs w:val="20"/>
+          <w:lang w:eastAsia="es-CO"/>
+        </w:rPr>
+        <w:t>[</w:t>
+      </w:r>
+    </w:p>
+    <w:p>
+      <w:pPr>
+        <w:shd w:val="clear" w:color="auto" w:fill="272822"/>
+        <w:tabs>
+          <w:tab w:val="left" w:pos="916"/>
+          <w:tab w:val="left" w:pos="1832"/>
+          <w:tab w:val="left" w:pos="2748"/>
+          <w:tab w:val="left" w:pos="3664"/>
+          <w:tab w:val="left" w:pos="4580"/>
+          <w:tab w:val="left" w:pos="5496"/>
+          <w:tab w:val="left" w:pos="6412"/>
+          <w:tab w:val="left" w:pos="7328"/>
+          <w:tab w:val="left" w:pos="8244"/>
+          <w:tab w:val="left" w:pos="9160"/>
+          <w:tab w:val="left" w:pos="10076"/>
+          <w:tab w:val="left" w:pos="10992"/>
+          <w:tab w:val="left" w:pos="11908"/>
+          <w:tab w:val="left" w:pos="12824"/>
+          <w:tab w:val="left" w:pos="13740"/>
+          <w:tab w:val="left" w:pos="14656"/>
+        </w:tabs>
+        <w:spacing w:after="0" w:line="244" w:lineRule="atLeast"/>
+        <w:rPr>
+          <w:rFonts w:ascii="Courier New" w:eastAsia="Times New Roman" w:hAnsi="Courier New" w:cs="Courier New"/>
+          <w:color w:val="333333"/>
+          <w:sz w:val="20"/>
+          <w:szCs w:val="20"/>
+          <w:lang w:eastAsia="es-CO"/>
+        </w:rPr>
+      </w:pPr>
+      <w:r>
+        <w:rPr>
+          <w:rFonts w:ascii="Courier New" w:eastAsia="Times New Roman" w:hAnsi="Courier New" w:cs="Courier New"/>
+          <w:color w:val="333333"/>
+          <w:sz w:val="20"/>
+          <w:szCs w:val="20"/>
+          <w:lang w:eastAsia="es-CO"/>
+        </w:rPr>
+        <w:tab/>
+      </w:r>
+      <w:r>
+        <w:rPr>
+          <w:rFonts w:ascii="Courier New" w:eastAsia="Times New Roman" w:hAnsi="Courier New" w:cs="Courier New"/>
+          <w:color w:val="333333"/>
+          <w:sz w:val="20"/>
+          <w:szCs w:val="20"/>
+          <w:lang w:eastAsia="es-CO"/>
+        </w:rPr>
+        <w:tab/>
+      </w:r>
+      <w:r>
+        <w:rPr>
+          <w:rFonts w:ascii="Courier New" w:eastAsia="Times New Roman" w:hAnsi="Courier New" w:cs="Courier New"/>
+          <w:color w:val="333333"/>
+          <w:sz w:val="20"/>
+          <w:szCs w:val="20"/>
+          <w:lang w:eastAsia="es-CO"/>
+        </w:rPr>
+        <w:tab/>
+      </w:r>
+      <w:r>
+        <w:rPr>
+          <w:rFonts w:ascii="Courier New" w:eastAsia="Times New Roman" w:hAnsi="Courier New" w:cs="Courier New"/>
+          <w:color w:val="333333"/>
+          <w:sz w:val="20"/>
+          <w:szCs w:val="20"/>
+          <w:lang w:eastAsia="es-CO"/>
+        </w:rPr>
+        <w:tab/>
+      </w:r>
+      <w:proofErr w:type="gramStart"/>
+      <w:r>
+        <w:rPr>
+          <w:rFonts w:ascii="Courier New" w:eastAsia="Times New Roman" w:hAnsi="Courier New" w:cs="Courier New"/>
+          <w:color w:val="F8F8F2"/>
+          <w:sz w:val="20"/>
+          <w:szCs w:val="20"/>
+          <w:lang w:eastAsia="es-CO"/>
+        </w:rPr>
+        <w:t>java</w:t>
+      </w:r>
+      <w:proofErr w:type="gramEnd"/>
+      <w:r>
+        <w:rPr>
+          <w:rFonts w:ascii="Courier New" w:eastAsia="Times New Roman" w:hAnsi="Courier New" w:cs="Courier New"/>
+          <w:color w:val="F92672"/>
+          <w:sz w:val="20"/>
+          <w:szCs w:val="20"/>
+          <w:lang w:eastAsia="es-CO"/>
+        </w:rPr>
+        <w:t>:</w:t>
+      </w:r>
+      <w:r>
+        <w:rPr>
+          <w:rFonts w:ascii="Courier New" w:eastAsia="Times New Roman" w:hAnsi="Courier New" w:cs="Courier New"/>
+          <w:color w:val="333333"/>
+          <w:sz w:val="20"/>
+          <w:szCs w:val="20"/>
+          <w:lang w:eastAsia="es-CO"/>
+        </w:rPr>
+        <w:t xml:space="preserve"> </w:t>
+      </w:r>
+      <w:r>
+        <w:rPr>
+          <w:rFonts w:ascii="Courier New" w:eastAsia="Times New Roman" w:hAnsi="Courier New" w:cs="Courier New"/>
+          <w:color w:val="E6DB74"/>
+          <w:sz w:val="20"/>
+          <w:szCs w:val="20"/>
+          <w:lang w:eastAsia="es-CO"/>
+        </w:rPr>
+        <w:t>"</w:t>
+      </w:r>
+      <w:proofErr w:type="spellStart"/>
+      <w:r>
+        <w:rPr>
+          <w:rFonts w:ascii="Courier New" w:eastAsia="Times New Roman" w:hAnsi="Courier New" w:cs="Courier New"/>
+          <w:color w:val="E6DB74"/>
+          <w:sz w:val="20"/>
+          <w:szCs w:val="20"/>
+          <w:lang w:eastAsia="es-CO"/>
+        </w:rPr>
+        <w:t>io.cucumber:cucumber-core</w:t>
+      </w:r>
+      <w:proofErr w:type="spellEnd"/>
+      <w:r>
+        <w:rPr>
+          <w:rFonts w:ascii="Courier New" w:eastAsia="Times New Roman" w:hAnsi="Courier New" w:cs="Courier New"/>
+          <w:color w:val="E6DB74"/>
+          <w:sz w:val="20"/>
+          <w:szCs w:val="20"/>
+          <w:lang w:eastAsia="es-CO"/>
+        </w:rPr>
+        <w:t>:${</w:t>
+      </w:r>
+      <w:proofErr w:type="spellStart"/>
+      <w:r>
+        <w:rPr>
+          <w:rFonts w:ascii="Courier New" w:eastAsia="Times New Roman" w:hAnsi="Courier New" w:cs="Courier New"/>
+          <w:color w:val="E6DB74"/>
+          <w:sz w:val="20"/>
+          <w:szCs w:val="20"/>
+          <w:lang w:eastAsia="es-CO"/>
+        </w:rPr>
+        <w:t>cucumberVersion</w:t>
+      </w:r>
+      <w:proofErr w:type="spellEnd"/>
+      <w:r>
+        <w:rPr>
+          <w:rFonts w:ascii="Courier New" w:eastAsia="Times New Roman" w:hAnsi="Courier New" w:cs="Courier New"/>
+          <w:color w:val="E6DB74"/>
+          <w:sz w:val="20"/>
+          <w:szCs w:val="20"/>
+          <w:lang w:eastAsia="es-CO"/>
+        </w:rPr>
+        <w:t>}"</w:t>
+      </w:r>
+      <w:r>
+        <w:rPr>
+          <w:rFonts w:ascii="Courier New" w:eastAsia="Times New Roman" w:hAnsi="Courier New" w:cs="Courier New"/>
+          <w:color w:val="F92672"/>
+          <w:sz w:val="20"/>
+          <w:szCs w:val="20"/>
+          <w:lang w:eastAsia="es-CO"/>
+        </w:rPr>
+        <w:t>,</w:t>
+      </w:r>
+    </w:p>
+    <w:p>
+      <w:pPr>
+        <w:shd w:val="clear" w:color="auto" w:fill="272822"/>
+        <w:tabs>
+          <w:tab w:val="left" w:pos="916"/>
+          <w:tab w:val="left" w:pos="1832"/>
+          <w:tab w:val="left" w:pos="2748"/>
+          <w:tab w:val="left" w:pos="3664"/>
+          <w:tab w:val="left" w:pos="4580"/>
+          <w:tab w:val="left" w:pos="5496"/>
+          <w:tab w:val="left" w:pos="6412"/>
+          <w:tab w:val="left" w:pos="7328"/>
+          <w:tab w:val="left" w:pos="8244"/>
+          <w:tab w:val="left" w:pos="9160"/>
+          <w:tab w:val="left" w:pos="10076"/>
+          <w:tab w:val="left" w:pos="10992"/>
+          <w:tab w:val="left" w:pos="11908"/>
+          <w:tab w:val="left" w:pos="12824"/>
+          <w:tab w:val="left" w:pos="13740"/>
+          <w:tab w:val="left" w:pos="14656"/>
+        </w:tabs>
+        <w:spacing w:after="0" w:line="244" w:lineRule="atLeast"/>
+        <w:rPr>
+          <w:rFonts w:ascii="Courier New" w:eastAsia="Times New Roman" w:hAnsi="Courier New" w:cs="Courier New"/>
+          <w:color w:val="333333"/>
+          <w:sz w:val="20"/>
+          <w:szCs w:val="20"/>
+          <w:lang w:eastAsia="es-CO"/>
+        </w:rPr>
+      </w:pPr>
+      <w:r>
+        <w:rPr>
+          <w:rFonts w:ascii="Courier New" w:eastAsia="Times New Roman" w:hAnsi="Courier New" w:cs="Courier New"/>
+          <w:color w:val="333333"/>
+          <w:sz w:val="20"/>
+          <w:szCs w:val="20"/>
+          <w:lang w:eastAsia="es-CO"/>
+        </w:rPr>
+        <w:tab/>
+      </w:r>
+      <w:r>
+        <w:rPr>
+          <w:rFonts w:ascii="Courier New" w:eastAsia="Times New Roman" w:hAnsi="Courier New" w:cs="Courier New"/>
+          <w:color w:val="333333"/>
+          <w:sz w:val="20"/>
+          <w:szCs w:val="20"/>
+          <w:lang w:eastAsia="es-CO"/>
+        </w:rPr>
+        <w:tab/>
+      </w:r>
+      <w:r>
+        <w:rPr>
+          <w:rFonts w:ascii="Courier New" w:eastAsia="Times New Roman" w:hAnsi="Courier New" w:cs="Courier New"/>
+          <w:color w:val="333333"/>
+          <w:sz w:val="20"/>
+          <w:szCs w:val="20"/>
+          <w:lang w:eastAsia="es-CO"/>
+        </w:rPr>
+        <w:tab/>
+      </w:r>
+      <w:r>
+        <w:rPr>
+          <w:rFonts w:ascii="Courier New" w:eastAsia="Times New Roman" w:hAnsi="Courier New" w:cs="Courier New"/>
+          <w:color w:val="333333"/>
+          <w:sz w:val="20"/>
+          <w:szCs w:val="20"/>
+          <w:lang w:eastAsia="es-CO"/>
+        </w:rPr>
+        <w:tab/>
+      </w:r>
+      <w:proofErr w:type="gramStart"/>
+      <w:r>
+        <w:rPr>
+          <w:rFonts w:ascii="Courier New" w:eastAsia="Times New Roman" w:hAnsi="Courier New" w:cs="Courier New"/>
+          <w:color w:val="F8F8F2"/>
+          <w:sz w:val="20"/>
+          <w:szCs w:val="20"/>
+          <w:lang w:eastAsia="es-CO"/>
+        </w:rPr>
+        <w:t>java</w:t>
+      </w:r>
+      <w:proofErr w:type="gramEnd"/>
+      <w:r>
+        <w:rPr>
+          <w:rFonts w:ascii="Courier New" w:eastAsia="Times New Roman" w:hAnsi="Courier New" w:cs="Courier New"/>
+          <w:color w:val="F92672"/>
+          <w:sz w:val="20"/>
+          <w:szCs w:val="20"/>
+          <w:lang w:eastAsia="es-CO"/>
+        </w:rPr>
+        <w:t>:</w:t>
+      </w:r>
+      <w:r>
+        <w:rPr>
+          <w:rFonts w:ascii="Courier New" w:eastAsia="Times New Roman" w:hAnsi="Courier New" w:cs="Courier New"/>
+          <w:color w:val="333333"/>
+          <w:sz w:val="20"/>
+          <w:szCs w:val="20"/>
+          <w:lang w:eastAsia="es-CO"/>
+        </w:rPr>
+        <w:t xml:space="preserve"> </w:t>
+      </w:r>
+      <w:r>
+        <w:rPr>
+          <w:rFonts w:ascii="Courier New" w:eastAsia="Times New Roman" w:hAnsi="Courier New" w:cs="Courier New"/>
+          <w:color w:val="E6DB74"/>
+          <w:sz w:val="20"/>
+          <w:szCs w:val="20"/>
+          <w:lang w:eastAsia="es-CO"/>
+        </w:rPr>
+        <w:t>"</w:t>
+      </w:r>
+      <w:proofErr w:type="spellStart"/>
+      <w:r>
+        <w:rPr>
+          <w:rFonts w:ascii="Courier New" w:eastAsia="Times New Roman" w:hAnsi="Courier New" w:cs="Courier New"/>
+          <w:color w:val="E6DB74"/>
+          <w:sz w:val="20"/>
+          <w:szCs w:val="20"/>
+          <w:lang w:eastAsia="es-CO"/>
+        </w:rPr>
+        <w:t>io.cucumber:cucumber-java</w:t>
+      </w:r>
+      <w:proofErr w:type="spellEnd"/>
+      <w:r>
+        <w:rPr>
+          <w:rFonts w:ascii="Courier New" w:eastAsia="Times New Roman" w:hAnsi="Courier New" w:cs="Courier New"/>
+          <w:color w:val="E6DB74"/>
+          <w:sz w:val="20"/>
+          <w:szCs w:val="20"/>
+          <w:lang w:eastAsia="es-CO"/>
+        </w:rPr>
+        <w:t>:${</w:t>
+      </w:r>
+      <w:proofErr w:type="spellStart"/>
+      <w:r>
+        <w:rPr>
+          <w:rFonts w:ascii="Courier New" w:eastAsia="Times New Roman" w:hAnsi="Courier New" w:cs="Courier New"/>
+          <w:color w:val="E6DB74"/>
+          <w:sz w:val="20"/>
+          <w:szCs w:val="20"/>
+          <w:lang w:eastAsia="es-CO"/>
+        </w:rPr>
+        <w:t>cucumberVersion</w:t>
+      </w:r>
+      <w:proofErr w:type="spellEnd"/>
+      <w:r>
+        <w:rPr>
+          <w:rFonts w:ascii="Courier New" w:eastAsia="Times New Roman" w:hAnsi="Courier New" w:cs="Courier New"/>
+          <w:color w:val="E6DB74"/>
+          <w:sz w:val="20"/>
+          <w:szCs w:val="20"/>
+          <w:lang w:eastAsia="es-CO"/>
+        </w:rPr>
+        <w:t>}"</w:t>
+      </w:r>
+      <w:r>
+        <w:rPr>
+          <w:rFonts w:ascii="Courier New" w:eastAsia="Times New Roman" w:hAnsi="Courier New" w:cs="Courier New"/>
+          <w:color w:val="F92672"/>
+          <w:sz w:val="20"/>
+          <w:szCs w:val="20"/>
+          <w:lang w:eastAsia="es-CO"/>
+        </w:rPr>
+        <w:t>,</w:t>
+      </w:r>
+    </w:p>
+    <w:p>
+      <w:pPr>
+        <w:shd w:val="clear" w:color="auto" w:fill="272822"/>
+        <w:tabs>
+          <w:tab w:val="left" w:pos="916"/>
+          <w:tab w:val="left" w:pos="1832"/>
+          <w:tab w:val="left" w:pos="2748"/>
+          <w:tab w:val="left" w:pos="3664"/>
+          <w:tab w:val="left" w:pos="4580"/>
+          <w:tab w:val="left" w:pos="5496"/>
+          <w:tab w:val="left" w:pos="6412"/>
+          <w:tab w:val="left" w:pos="7328"/>
+          <w:tab w:val="left" w:pos="8244"/>
+          <w:tab w:val="left" w:pos="9160"/>
+          <w:tab w:val="left" w:pos="10076"/>
+          <w:tab w:val="left" w:pos="10992"/>
+          <w:tab w:val="left" w:pos="11908"/>
+          <w:tab w:val="left" w:pos="12824"/>
+          <w:tab w:val="left" w:pos="13740"/>
+          <w:tab w:val="left" w:pos="14656"/>
+        </w:tabs>
+        <w:spacing w:after="0" w:line="244" w:lineRule="atLeast"/>
+        <w:rPr>
+          <w:rFonts w:ascii="Courier New" w:eastAsia="Times New Roman" w:hAnsi="Courier New" w:cs="Courier New"/>
+          <w:color w:val="333333"/>
+          <w:sz w:val="20"/>
+          <w:szCs w:val="20"/>
+          <w:lang w:eastAsia="es-CO"/>
+        </w:rPr>
+      </w:pPr>
+      <w:r>
+        <w:rPr>
+          <w:rFonts w:ascii="Courier New" w:eastAsia="Times New Roman" w:hAnsi="Courier New" w:cs="Courier New"/>
+          <w:color w:val="333333"/>
+          <w:sz w:val="20"/>
+          <w:szCs w:val="20"/>
+          <w:lang w:eastAsia="es-CO"/>
+        </w:rPr>
+        <w:tab/>
+      </w:r>
+      <w:r>
+        <w:rPr>
+          <w:rFonts w:ascii="Courier New" w:eastAsia="Times New Roman" w:hAnsi="Courier New" w:cs="Courier New"/>
+          <w:color w:val="333333"/>
+          <w:sz w:val="20"/>
+          <w:szCs w:val="20"/>
+          <w:lang w:eastAsia="es-CO"/>
+        </w:rPr>
+        <w:tab/>
+      </w:r>
+      <w:r>
+        <w:rPr>
+          <w:rFonts w:ascii="Courier New" w:eastAsia="Times New Roman" w:hAnsi="Courier New" w:cs="Courier New"/>
+          <w:color w:val="333333"/>
+          <w:sz w:val="20"/>
+          <w:szCs w:val="20"/>
+          <w:lang w:eastAsia="es-CO"/>
+        </w:rPr>
+        <w:tab/>
+      </w:r>
+      <w:r>
+        <w:rPr>
+          <w:rFonts w:ascii="Courier New" w:eastAsia="Times New Roman" w:hAnsi="Courier New" w:cs="Courier New"/>
+          <w:color w:val="333333"/>
+          <w:sz w:val="20"/>
+          <w:szCs w:val="20"/>
+          <w:lang w:eastAsia="es-CO"/>
+        </w:rPr>
+        <w:tab/>
+      </w:r>
+      <w:proofErr w:type="spellStart"/>
+      <w:proofErr w:type="gramStart"/>
+      <w:r>
+        <w:rPr>
+          <w:rFonts w:ascii="Courier New" w:eastAsia="Times New Roman" w:hAnsi="Courier New" w:cs="Courier New"/>
+          <w:color w:val="F8F8F2"/>
+          <w:sz w:val="20"/>
+          <w:szCs w:val="20"/>
+          <w:lang w:eastAsia="es-CO"/>
+        </w:rPr>
+        <w:t>junit</w:t>
+      </w:r>
+      <w:proofErr w:type="spellEnd"/>
+      <w:proofErr w:type="gramEnd"/>
+      <w:r>
+        <w:rPr>
+          <w:rFonts w:ascii="Courier New" w:eastAsia="Times New Roman" w:hAnsi="Courier New" w:cs="Courier New"/>
+          <w:color w:val="F92672"/>
+          <w:sz w:val="20"/>
+          <w:szCs w:val="20"/>
+          <w:lang w:eastAsia="es-CO"/>
+        </w:rPr>
+        <w:t>:</w:t>
+      </w:r>
+      <w:r>
+        <w:rPr>
+          <w:rFonts w:ascii="Courier New" w:eastAsia="Times New Roman" w:hAnsi="Courier New" w:cs="Courier New"/>
+          <w:color w:val="333333"/>
+          <w:sz w:val="20"/>
+          <w:szCs w:val="20"/>
+          <w:lang w:eastAsia="es-CO"/>
+        </w:rPr>
+        <w:t xml:space="preserve"> </w:t>
+      </w:r>
+      <w:r>
+        <w:rPr>
+          <w:rFonts w:ascii="Courier New" w:eastAsia="Times New Roman" w:hAnsi="Courier New" w:cs="Courier New"/>
+          <w:color w:val="E6DB74"/>
+          <w:sz w:val="20"/>
+          <w:szCs w:val="20"/>
+          <w:lang w:eastAsia="es-CO"/>
+        </w:rPr>
+        <w:t>"</w:t>
+      </w:r>
+      <w:proofErr w:type="spellStart"/>
+      <w:r>
+        <w:rPr>
+          <w:rFonts w:ascii="Courier New" w:eastAsia="Times New Roman" w:hAnsi="Courier New" w:cs="Courier New"/>
+          <w:color w:val="E6DB74"/>
+          <w:sz w:val="20"/>
+          <w:szCs w:val="20"/>
+          <w:lang w:eastAsia="es-CO"/>
+        </w:rPr>
+        <w:t>io.cucumber:cucumber-junit</w:t>
+      </w:r>
+      <w:proofErr w:type="spellEnd"/>
+      <w:r>
+        <w:rPr>
+          <w:rFonts w:ascii="Courier New" w:eastAsia="Times New Roman" w:hAnsi="Courier New" w:cs="Courier New"/>
+          <w:color w:val="E6DB74"/>
+          <w:sz w:val="20"/>
+          <w:szCs w:val="20"/>
+          <w:lang w:eastAsia="es-CO"/>
+        </w:rPr>
+        <w:t>:${</w:t>
+      </w:r>
+      <w:proofErr w:type="spellStart"/>
+      <w:r>
+        <w:rPr>
+          <w:rFonts w:ascii="Courier New" w:eastAsia="Times New Roman" w:hAnsi="Courier New" w:cs="Courier New"/>
+          <w:color w:val="E6DB74"/>
+          <w:sz w:val="20"/>
+          <w:szCs w:val="20"/>
+          <w:lang w:eastAsia="es-CO"/>
+        </w:rPr>
+        <w:t>cucumberVersion</w:t>
+      </w:r>
+      <w:proofErr w:type="spellEnd"/>
+      <w:r>
+        <w:rPr>
+          <w:rFonts w:ascii="Courier New" w:eastAsia="Times New Roman" w:hAnsi="Courier New" w:cs="Courier New"/>
+          <w:color w:val="E6DB74"/>
+          <w:sz w:val="20"/>
+          <w:szCs w:val="20"/>
+          <w:lang w:eastAsia="es-CO"/>
+        </w:rPr>
+        <w:t>}"</w:t>
+      </w:r>
+    </w:p>
+    <w:p>
+      <w:pPr>
+        <w:shd w:val="clear" w:color="auto" w:fill="272822"/>
+        <w:tabs>
+          <w:tab w:val="left" w:pos="916"/>
+          <w:tab w:val="left" w:pos="1832"/>
+          <w:tab w:val="left" w:pos="2748"/>
+          <w:tab w:val="left" w:pos="3664"/>
+          <w:tab w:val="left" w:pos="4580"/>
+          <w:tab w:val="left" w:pos="5496"/>
+          <w:tab w:val="left" w:pos="6412"/>
+          <w:tab w:val="left" w:pos="7328"/>
+          <w:tab w:val="left" w:pos="8244"/>
+          <w:tab w:val="left" w:pos="9160"/>
+          <w:tab w:val="left" w:pos="10076"/>
+          <w:tab w:val="left" w:pos="10992"/>
+          <w:tab w:val="left" w:pos="11908"/>
+          <w:tab w:val="left" w:pos="12824"/>
+          <w:tab w:val="left" w:pos="13740"/>
+          <w:tab w:val="left" w:pos="14656"/>
+        </w:tabs>
+        <w:spacing w:after="0" w:line="244" w:lineRule="atLeast"/>
+        <w:rPr>
+          <w:rFonts w:ascii="Courier New" w:eastAsia="Times New Roman" w:hAnsi="Courier New" w:cs="Courier New"/>
+          <w:color w:val="333333"/>
+          <w:sz w:val="20"/>
+          <w:szCs w:val="20"/>
+          <w:lang w:eastAsia="es-CO"/>
+        </w:rPr>
+      </w:pPr>
+      <w:r>
+        <w:rPr>
+          <w:rFonts w:ascii="Courier New" w:eastAsia="Times New Roman" w:hAnsi="Courier New" w:cs="Courier New"/>
+          <w:color w:val="333333"/>
+          <w:sz w:val="20"/>
+          <w:szCs w:val="20"/>
+          <w:lang w:eastAsia="es-CO"/>
+        </w:rPr>
+        <w:tab/>
+      </w:r>
+      <w:r>
+        <w:rPr>
+          <w:rFonts w:ascii="Courier New" w:eastAsia="Times New Roman" w:hAnsi="Courier New" w:cs="Courier New"/>
+          <w:color w:val="333333"/>
+          <w:sz w:val="20"/>
+          <w:szCs w:val="20"/>
+          <w:lang w:eastAsia="es-CO"/>
+        </w:rPr>
+        <w:tab/>
+      </w:r>
+      <w:r>
+        <w:rPr>
+          <w:rFonts w:ascii="Courier New" w:eastAsia="Times New Roman" w:hAnsi="Courier New" w:cs="Courier New"/>
+          <w:color w:val="333333"/>
+          <w:sz w:val="20"/>
+          <w:szCs w:val="20"/>
+          <w:lang w:eastAsia="es-CO"/>
+        </w:rPr>
+        <w:tab/>
+      </w:r>
+      <w:r>
+        <w:rPr>
+          <w:rFonts w:ascii="Courier New" w:eastAsia="Times New Roman" w:hAnsi="Courier New" w:cs="Courier New"/>
+          <w:color w:val="F8F8F2"/>
+          <w:sz w:val="20"/>
+          <w:szCs w:val="20"/>
+          <w:lang w:eastAsia="es-CO"/>
+        </w:rPr>
+        <w:t>]</w:t>
+      </w:r>
+      <w:r>
+        <w:rPr>
+          <w:rFonts w:ascii="Courier New" w:eastAsia="Times New Roman" w:hAnsi="Courier New" w:cs="Courier New"/>
+          <w:color w:val="F92672"/>
+          <w:sz w:val="20"/>
+          <w:szCs w:val="20"/>
+          <w:lang w:eastAsia="es-CO"/>
+        </w:rPr>
+        <w:t>,</w:t>
+      </w:r>
+    </w:p>
+    <w:p>
+      <w:pPr>
+        <w:shd w:val="clear" w:color="auto" w:fill="272822"/>
+        <w:tabs>
+          <w:tab w:val="left" w:pos="916"/>
+          <w:tab w:val="left" w:pos="1832"/>
+          <w:tab w:val="left" w:pos="2748"/>
+          <w:tab w:val="left" w:pos="3664"/>
+          <w:tab w:val="left" w:pos="4580"/>
+          <w:tab w:val="left" w:pos="5496"/>
+          <w:tab w:val="left" w:pos="6412"/>
+          <w:tab w:val="left" w:pos="7328"/>
+          <w:tab w:val="left" w:pos="8244"/>
+          <w:tab w:val="left" w:pos="9160"/>
+          <w:tab w:val="left" w:pos="10076"/>
+          <w:tab w:val="left" w:pos="10992"/>
+          <w:tab w:val="left" w:pos="11908"/>
+          <w:tab w:val="left" w:pos="12824"/>
+          <w:tab w:val="left" w:pos="13740"/>
+          <w:tab w:val="left" w:pos="14656"/>
+        </w:tabs>
+        <w:spacing w:after="0" w:line="244" w:lineRule="atLeast"/>
+        <w:rPr>
+          <w:rFonts w:ascii="Courier New" w:eastAsia="Times New Roman" w:hAnsi="Courier New" w:cs="Courier New"/>
+          <w:color w:val="333333"/>
+          <w:sz w:val="20"/>
+          <w:szCs w:val="20"/>
+          <w:lang w:eastAsia="es-CO"/>
+        </w:rPr>
+      </w:pPr>
+    </w:p>
+    <w:p>
+      <w:pPr>
+        <w:shd w:val="clear" w:color="auto" w:fill="272822"/>
+        <w:tabs>
+          <w:tab w:val="left" w:pos="916"/>
+          <w:tab w:val="left" w:pos="1832"/>
+          <w:tab w:val="left" w:pos="2748"/>
+          <w:tab w:val="left" w:pos="3664"/>
+          <w:tab w:val="left" w:pos="4580"/>
+          <w:tab w:val="left" w:pos="5496"/>
+          <w:tab w:val="left" w:pos="6412"/>
+          <w:tab w:val="left" w:pos="7328"/>
+          <w:tab w:val="left" w:pos="8244"/>
+          <w:tab w:val="left" w:pos="9160"/>
+          <w:tab w:val="left" w:pos="10076"/>
+          <w:tab w:val="left" w:pos="10992"/>
+          <w:tab w:val="left" w:pos="11908"/>
+          <w:tab w:val="left" w:pos="12824"/>
+          <w:tab w:val="left" w:pos="13740"/>
+          <w:tab w:val="left" w:pos="14656"/>
+        </w:tabs>
+        <w:spacing w:after="0" w:line="244" w:lineRule="atLeast"/>
+        <w:rPr>
+          <w:rFonts w:ascii="Courier New" w:eastAsia="Times New Roman" w:hAnsi="Courier New" w:cs="Courier New"/>
+          <w:color w:val="333333"/>
+          <w:sz w:val="20"/>
+          <w:szCs w:val="20"/>
+          <w:lang w:eastAsia="es-CO"/>
+        </w:rPr>
+      </w:pPr>
+      <w:r>
+        <w:rPr>
+          <w:rFonts w:ascii="Courier New" w:eastAsia="Times New Roman" w:hAnsi="Courier New" w:cs="Courier New"/>
+          <w:color w:val="333333"/>
+          <w:sz w:val="20"/>
+          <w:szCs w:val="20"/>
+          <w:lang w:eastAsia="es-CO"/>
+        </w:rPr>
+        <w:tab/>
+      </w:r>
+      <w:r>
+        <w:rPr>
+          <w:rFonts w:ascii="Courier New" w:eastAsia="Times New Roman" w:hAnsi="Courier New" w:cs="Courier New"/>
+          <w:color w:val="333333"/>
+          <w:sz w:val="20"/>
+          <w:szCs w:val="20"/>
+          <w:lang w:eastAsia="es-CO"/>
+        </w:rPr>
+        <w:tab/>
+      </w:r>
+      <w:r>
+        <w:rPr>
+          <w:rFonts w:ascii="Courier New" w:eastAsia="Times New Roman" w:hAnsi="Courier New" w:cs="Courier New"/>
+          <w:color w:val="333333"/>
+          <w:sz w:val="20"/>
+          <w:szCs w:val="20"/>
+          <w:lang w:eastAsia="es-CO"/>
+        </w:rPr>
+        <w:tab/>
+      </w:r>
+      <w:proofErr w:type="spellStart"/>
+      <w:proofErr w:type="gramStart"/>
+      <w:r>
+        <w:rPr>
+          <w:rFonts w:ascii="Courier New" w:eastAsia="Times New Roman" w:hAnsi="Courier New" w:cs="Courier New"/>
+          <w:color w:val="F8F8F2"/>
+          <w:sz w:val="20"/>
+          <w:szCs w:val="20"/>
+          <w:lang w:eastAsia="es-CO"/>
+        </w:rPr>
+        <w:t>junit</w:t>
+      </w:r>
+      <w:proofErr w:type="spellEnd"/>
+      <w:proofErr w:type="gramEnd"/>
+      <w:r>
+        <w:rPr>
+          <w:rFonts w:ascii="Courier New" w:eastAsia="Times New Roman" w:hAnsi="Courier New" w:cs="Courier New"/>
+          <w:color w:val="F92672"/>
+          <w:sz w:val="20"/>
+          <w:szCs w:val="20"/>
+          <w:lang w:eastAsia="es-CO"/>
+        </w:rPr>
+        <w:t>:</w:t>
+      </w:r>
+      <w:r>
+        <w:rPr>
+          <w:rFonts w:ascii="Courier New" w:eastAsia="Times New Roman" w:hAnsi="Courier New" w:cs="Courier New"/>
+          <w:color w:val="333333"/>
+          <w:sz w:val="20"/>
+          <w:szCs w:val="20"/>
+          <w:lang w:eastAsia="es-CO"/>
+        </w:rPr>
+        <w:t xml:space="preserve"> </w:t>
+      </w:r>
+      <w:r>
+        <w:rPr>
+          <w:rFonts w:ascii="Courier New" w:eastAsia="Times New Roman" w:hAnsi="Courier New" w:cs="Courier New"/>
+          <w:color w:val="E6DB74"/>
+          <w:sz w:val="20"/>
+          <w:szCs w:val="20"/>
+          <w:lang w:eastAsia="es-CO"/>
+        </w:rPr>
+        <w:t>"</w:t>
+      </w:r>
+      <w:proofErr w:type="spellStart"/>
+      <w:r>
+        <w:rPr>
+          <w:rFonts w:ascii="Courier New" w:eastAsia="Times New Roman" w:hAnsi="Courier New" w:cs="Courier New"/>
+          <w:color w:val="E6DB74"/>
+          <w:sz w:val="20"/>
+          <w:szCs w:val="20"/>
+          <w:lang w:eastAsia="es-CO"/>
+        </w:rPr>
+        <w:t>junit:junit</w:t>
+      </w:r>
+      <w:proofErr w:type="spellEnd"/>
+      <w:r>
+        <w:rPr>
+          <w:rFonts w:ascii="Courier New" w:eastAsia="Times New Roman" w:hAnsi="Courier New" w:cs="Courier New"/>
+          <w:color w:val="E6DB74"/>
+          <w:sz w:val="20"/>
+          <w:szCs w:val="20"/>
+          <w:lang w:eastAsia="es-CO"/>
+        </w:rPr>
+        <w:t>:${</w:t>
+      </w:r>
+      <w:proofErr w:type="spellStart"/>
+      <w:r>
+        <w:rPr>
+          <w:rFonts w:ascii="Courier New" w:eastAsia="Times New Roman" w:hAnsi="Courier New" w:cs="Courier New"/>
+          <w:color w:val="E6DB74"/>
+          <w:sz w:val="20"/>
+          <w:szCs w:val="20"/>
+          <w:lang w:eastAsia="es-CO"/>
+        </w:rPr>
+        <w:t>junitVersion</w:t>
+      </w:r>
+      <w:proofErr w:type="spellEnd"/>
+      <w:r>
+        <w:rPr>
+          <w:rFonts w:ascii="Courier New" w:eastAsia="Times New Roman" w:hAnsi="Courier New" w:cs="Courier New"/>
+          <w:color w:val="E6DB74"/>
+          <w:sz w:val="20"/>
+          <w:szCs w:val="20"/>
+          <w:lang w:eastAsia="es-CO"/>
+        </w:rPr>
+        <w:t>}"</w:t>
+      </w:r>
+      <w:r>
+        <w:rPr>
+          <w:rFonts w:ascii="Courier New" w:eastAsia="Times New Roman" w:hAnsi="Courier New" w:cs="Courier New"/>
+          <w:color w:val="F92672"/>
+          <w:sz w:val="20"/>
+          <w:szCs w:val="20"/>
+          <w:lang w:eastAsia="es-CO"/>
+        </w:rPr>
+        <w:t>,</w:t>
+      </w:r>
+    </w:p>
+    <w:p>
+      <w:pPr>
+        <w:shd w:val="clear" w:color="auto" w:fill="272822"/>
+        <w:tabs>
+          <w:tab w:val="left" w:pos="916"/>
+          <w:tab w:val="left" w:pos="1832"/>
+          <w:tab w:val="left" w:pos="2748"/>
+          <w:tab w:val="left" w:pos="3664"/>
+          <w:tab w:val="left" w:pos="4580"/>
+          <w:tab w:val="left" w:pos="5496"/>
+          <w:tab w:val="left" w:pos="6412"/>
+          <w:tab w:val="left" w:pos="7328"/>
+          <w:tab w:val="left" w:pos="8244"/>
+          <w:tab w:val="left" w:pos="9160"/>
+          <w:tab w:val="left" w:pos="10076"/>
+          <w:tab w:val="left" w:pos="10992"/>
+          <w:tab w:val="left" w:pos="11908"/>
+          <w:tab w:val="left" w:pos="12824"/>
+          <w:tab w:val="left" w:pos="13740"/>
+          <w:tab w:val="left" w:pos="14656"/>
+        </w:tabs>
+        <w:spacing w:after="0" w:line="244" w:lineRule="atLeast"/>
+        <w:rPr>
+          <w:rFonts w:ascii="Courier New" w:eastAsia="Times New Roman" w:hAnsi="Courier New" w:cs="Courier New"/>
+          <w:color w:val="333333"/>
+          <w:sz w:val="20"/>
+          <w:szCs w:val="20"/>
+          <w:lang w:eastAsia="es-CO"/>
+        </w:rPr>
+      </w:pPr>
+      <w:r>
+        <w:rPr>
+          <w:rFonts w:ascii="Courier New" w:eastAsia="Times New Roman" w:hAnsi="Courier New" w:cs="Courier New"/>
+          <w:color w:val="333333"/>
+          <w:sz w:val="20"/>
+          <w:szCs w:val="20"/>
+          <w:lang w:eastAsia="es-CO"/>
+        </w:rPr>
+        <w:tab/>
+      </w:r>
+      <w:r>
+        <w:rPr>
+          <w:rFonts w:ascii="Courier New" w:eastAsia="Times New Roman" w:hAnsi="Courier New" w:cs="Courier New"/>
+          <w:color w:val="333333"/>
+          <w:sz w:val="20"/>
+          <w:szCs w:val="20"/>
+          <w:lang w:eastAsia="es-CO"/>
+        </w:rPr>
+        <w:tab/>
+      </w:r>
+      <w:r>
+        <w:rPr>
+          <w:rFonts w:ascii="Courier New" w:eastAsia="Times New Roman" w:hAnsi="Courier New" w:cs="Courier New"/>
+          <w:color w:val="333333"/>
+          <w:sz w:val="20"/>
+          <w:szCs w:val="20"/>
+          <w:lang w:eastAsia="es-CO"/>
+        </w:rPr>
+        <w:tab/>
+      </w:r>
+      <w:proofErr w:type="spellStart"/>
+      <w:proofErr w:type="gramStart"/>
+      <w:r>
+        <w:rPr>
+          <w:rFonts w:ascii="Courier New" w:eastAsia="Times New Roman" w:hAnsi="Courier New" w:cs="Courier New"/>
+          <w:color w:val="F8F8F2"/>
+          <w:sz w:val="20"/>
+          <w:szCs w:val="20"/>
+          <w:lang w:eastAsia="es-CO"/>
+        </w:rPr>
+        <w:t>assertj</w:t>
+      </w:r>
+      <w:proofErr w:type="spellEnd"/>
+      <w:proofErr w:type="gramEnd"/>
+      <w:r>
+        <w:rPr>
+          <w:rFonts w:ascii="Courier New" w:eastAsia="Times New Roman" w:hAnsi="Courier New" w:cs="Courier New"/>
+          <w:color w:val="F92672"/>
+          <w:sz w:val="20"/>
+          <w:szCs w:val="20"/>
+          <w:lang w:eastAsia="es-CO"/>
+        </w:rPr>
+        <w:t>:</w:t>
+      </w:r>
+      <w:r>
+        <w:rPr>
+          <w:rFonts w:ascii="Courier New" w:eastAsia="Times New Roman" w:hAnsi="Courier New" w:cs="Courier New"/>
+          <w:color w:val="333333"/>
+          <w:sz w:val="20"/>
+          <w:szCs w:val="20"/>
+          <w:lang w:eastAsia="es-CO"/>
+        </w:rPr>
+        <w:t xml:space="preserve"> </w:t>
+      </w:r>
+      <w:r>
+        <w:rPr>
+          <w:rFonts w:ascii="Courier New" w:eastAsia="Times New Roman" w:hAnsi="Courier New" w:cs="Courier New"/>
+          <w:color w:val="E6DB74"/>
+          <w:sz w:val="20"/>
+          <w:szCs w:val="20"/>
+          <w:lang w:eastAsia="es-CO"/>
+        </w:rPr>
+        <w:t>"</w:t>
+      </w:r>
+      <w:proofErr w:type="spellStart"/>
+      <w:r>
+        <w:rPr>
+          <w:rFonts w:ascii="Courier New" w:eastAsia="Times New Roman" w:hAnsi="Courier New" w:cs="Courier New"/>
+          <w:color w:val="E6DB74"/>
+          <w:sz w:val="20"/>
+          <w:szCs w:val="20"/>
+          <w:lang w:eastAsia="es-CO"/>
+        </w:rPr>
+        <w:t>org.assertj:assertj-core</w:t>
+      </w:r>
+      <w:proofErr w:type="spellEnd"/>
+      <w:r>
+        <w:rPr>
+          <w:rFonts w:ascii="Courier New" w:eastAsia="Times New Roman" w:hAnsi="Courier New" w:cs="Courier New"/>
+          <w:color w:val="E6DB74"/>
+          <w:sz w:val="20"/>
+          <w:szCs w:val="20"/>
+          <w:lang w:eastAsia="es-CO"/>
+        </w:rPr>
+        <w:t>:${</w:t>
+      </w:r>
+      <w:proofErr w:type="spellStart"/>
+      <w:r>
+        <w:rPr>
+          <w:rFonts w:ascii="Courier New" w:eastAsia="Times New Roman" w:hAnsi="Courier New" w:cs="Courier New"/>
+          <w:color w:val="E6DB74"/>
+          <w:sz w:val="20"/>
+          <w:szCs w:val="20"/>
+          <w:lang w:eastAsia="es-CO"/>
+        </w:rPr>
+        <w:t>assertJVersion</w:t>
+      </w:r>
+      <w:proofErr w:type="spellEnd"/>
+      <w:r>
+        <w:rPr>
+          <w:rFonts w:ascii="Courier New" w:eastAsia="Times New Roman" w:hAnsi="Courier New" w:cs="Courier New"/>
+          <w:color w:val="E6DB74"/>
+          <w:sz w:val="20"/>
+          <w:szCs w:val="20"/>
+          <w:lang w:eastAsia="es-CO"/>
+        </w:rPr>
+        <w:t>}"</w:t>
+      </w:r>
+    </w:p>
+    <w:p>
+      <w:pPr>
+        <w:shd w:val="clear" w:color="auto" w:fill="272822"/>
+        <w:tabs>
+          <w:tab w:val="left" w:pos="916"/>
+          <w:tab w:val="left" w:pos="1832"/>
+          <w:tab w:val="left" w:pos="2748"/>
+          <w:tab w:val="left" w:pos="3664"/>
+          <w:tab w:val="left" w:pos="4580"/>
+          <w:tab w:val="left" w:pos="5496"/>
+          <w:tab w:val="left" w:pos="6412"/>
+          <w:tab w:val="left" w:pos="7328"/>
+          <w:tab w:val="left" w:pos="8244"/>
+          <w:tab w:val="left" w:pos="9160"/>
+          <w:tab w:val="left" w:pos="10076"/>
+          <w:tab w:val="left" w:pos="10992"/>
+          <w:tab w:val="left" w:pos="11908"/>
+          <w:tab w:val="left" w:pos="12824"/>
+          <w:tab w:val="left" w:pos="13740"/>
+          <w:tab w:val="left" w:pos="14656"/>
+        </w:tabs>
+        <w:spacing w:after="0" w:line="244" w:lineRule="atLeast"/>
+        <w:rPr>
+          <w:rFonts w:ascii="Courier New" w:eastAsia="Times New Roman" w:hAnsi="Courier New" w:cs="Courier New"/>
+          <w:color w:val="333333"/>
+          <w:sz w:val="20"/>
+          <w:szCs w:val="20"/>
+          <w:lang w:eastAsia="es-CO"/>
+        </w:rPr>
+      </w:pPr>
+      <w:r>
+        <w:rPr>
+          <w:rFonts w:ascii="Courier New" w:eastAsia="Times New Roman" w:hAnsi="Courier New" w:cs="Courier New"/>
+          <w:color w:val="333333"/>
+          <w:sz w:val="20"/>
+          <w:szCs w:val="20"/>
+          <w:lang w:eastAsia="es-CO"/>
+        </w:rPr>
+        <w:tab/>
+      </w:r>
+      <w:r>
+        <w:rPr>
+          <w:rFonts w:ascii="Courier New" w:eastAsia="Times New Roman" w:hAnsi="Courier New" w:cs="Courier New"/>
+          <w:color w:val="333333"/>
+          <w:sz w:val="20"/>
+          <w:szCs w:val="20"/>
+          <w:lang w:eastAsia="es-CO"/>
+        </w:rPr>
+        <w:tab/>
+      </w:r>
+      <w:r>
+        <w:rPr>
+          <w:rFonts w:ascii="Courier New" w:eastAsia="Times New Roman" w:hAnsi="Courier New" w:cs="Courier New"/>
+          <w:color w:val="F8F8F2"/>
+          <w:sz w:val="20"/>
+          <w:szCs w:val="20"/>
+          <w:lang w:eastAsia="es-CO"/>
+        </w:rPr>
+        <w:t>]</w:t>
+      </w:r>
+    </w:p>
+    <w:p>
+      <w:pPr>
+        <w:shd w:val="clear" w:color="auto" w:fill="272822"/>
+        <w:tabs>
+          <w:tab w:val="left" w:pos="916"/>
+          <w:tab w:val="left" w:pos="1832"/>
+          <w:tab w:val="left" w:pos="2748"/>
+          <w:tab w:val="left" w:pos="3664"/>
+          <w:tab w:val="left" w:pos="4580"/>
+          <w:tab w:val="left" w:pos="5496"/>
+          <w:tab w:val="left" w:pos="6412"/>
+          <w:tab w:val="left" w:pos="7328"/>
+          <w:tab w:val="left" w:pos="8244"/>
+          <w:tab w:val="left" w:pos="9160"/>
+          <w:tab w:val="left" w:pos="10076"/>
+          <w:tab w:val="left" w:pos="10992"/>
+          <w:tab w:val="left" w:pos="11908"/>
+          <w:tab w:val="left" w:pos="12824"/>
+          <w:tab w:val="left" w:pos="13740"/>
+          <w:tab w:val="left" w:pos="14656"/>
+        </w:tabs>
+        <w:spacing w:after="0" w:line="244" w:lineRule="atLeast"/>
+        <w:rPr>
+          <w:rFonts w:ascii="Courier New" w:eastAsia="Times New Roman" w:hAnsi="Courier New" w:cs="Courier New"/>
+          <w:color w:val="333333"/>
+          <w:sz w:val="20"/>
+          <w:szCs w:val="20"/>
+          <w:lang w:eastAsia="es-CO"/>
+        </w:rPr>
+      </w:pPr>
+      <w:r>
+        <w:rPr>
+          <w:rFonts w:ascii="Courier New" w:eastAsia="Times New Roman" w:hAnsi="Courier New" w:cs="Courier New"/>
+          <w:color w:val="333333"/>
+          <w:sz w:val="20"/>
+          <w:szCs w:val="20"/>
+          <w:lang w:eastAsia="es-CO"/>
+        </w:rPr>
+        <w:tab/>
+      </w:r>
+      <w:r>
+        <w:rPr>
+          <w:rFonts w:ascii="Courier New" w:eastAsia="Times New Roman" w:hAnsi="Courier New" w:cs="Courier New"/>
+          <w:color w:val="F8F8F2"/>
+          <w:sz w:val="20"/>
+          <w:szCs w:val="20"/>
+          <w:lang w:eastAsia="es-CO"/>
+        </w:rPr>
+        <w:t>]</w:t>
+      </w:r>
+    </w:p>
+    <w:p>
+      <w:pPr>
+        <w:shd w:val="clear" w:color="auto" w:fill="272822"/>
+        <w:tabs>
+          <w:tab w:val="left" w:pos="916"/>
+          <w:tab w:val="left" w:pos="1832"/>
+          <w:tab w:val="left" w:pos="2748"/>
+          <w:tab w:val="left" w:pos="3664"/>
+          <w:tab w:val="left" w:pos="4580"/>
+          <w:tab w:val="left" w:pos="5496"/>
+          <w:tab w:val="left" w:pos="6412"/>
+          <w:tab w:val="left" w:pos="7328"/>
+          <w:tab w:val="left" w:pos="8244"/>
+          <w:tab w:val="left" w:pos="9160"/>
+          <w:tab w:val="left" w:pos="10076"/>
+          <w:tab w:val="left" w:pos="10992"/>
+          <w:tab w:val="left" w:pos="11908"/>
+          <w:tab w:val="left" w:pos="12824"/>
+          <w:tab w:val="left" w:pos="13740"/>
+          <w:tab w:val="left" w:pos="14656"/>
+        </w:tabs>
+        <w:spacing w:after="100" w:line="244" w:lineRule="atLeast"/>
+        <w:rPr>
+          <w:rFonts w:ascii="Courier New" w:eastAsia="Times New Roman" w:hAnsi="Courier New" w:cs="Courier New"/>
+          <w:color w:val="333333"/>
+          <w:sz w:val="20"/>
+          <w:szCs w:val="20"/>
+          <w:lang w:eastAsia="es-CO"/>
+        </w:rPr>
+      </w:pPr>
+      <w:r>
+        <w:rPr>
+          <w:rFonts w:ascii="Courier New" w:eastAsia="Times New Roman" w:hAnsi="Courier New" w:cs="Courier New"/>
+          <w:color w:val="F8F8F2"/>
+          <w:sz w:val="20"/>
+          <w:szCs w:val="20"/>
+          <w:lang w:eastAsia="es-CO"/>
+        </w:rPr>
+        <w:t>}</w:t>
+      </w:r>
+    </w:p>
+    <w:p>
+      <w:pPr>
+        <w:jc w:val="both"/>
+        <w:rPr>
+          <w:rFonts w:cstheme="minorHAnsi"/>
+          <w:sz w:val="24"/>
+          <w:szCs w:val="24"/>
+        </w:rPr>
+      </w:pPr>
+    </w:p>
+    <w:p>
+      <w:pPr>
+        <w:jc w:val="both"/>
+        <w:rPr>
+          <w:rFonts w:cstheme="minorHAnsi"/>
+          <w:color w:val="00B0F0"/>
+          <w:sz w:val="24"/>
+          <w:szCs w:val="24"/>
+        </w:rPr>
+      </w:pPr>
+      <w:r>
+        <w:rPr>
+          <w:rFonts w:cstheme="minorHAnsi"/>
+          <w:sz w:val="24"/>
+          <w:szCs w:val="24"/>
+        </w:rPr>
+        <w:t xml:space="preserve">Lo siguiente a este paso es abrir el archivo llamado </w:t>
+      </w:r>
+      <w:proofErr w:type="spellStart"/>
+      <w:r>
+        <w:rPr>
+          <w:rFonts w:cstheme="minorHAnsi"/>
+          <w:color w:val="00B0F0"/>
+          <w:sz w:val="24"/>
+          <w:szCs w:val="24"/>
+        </w:rPr>
+        <w:t>build</w:t>
       </w:r>
       <w:r>
         <w:rPr>
@@ -982,7 +4844,7 @@
       <w:r>
         <w:rPr>
           <w:rFonts w:cstheme="minorHAnsi"/>
-          <w:b/>
+          <w:color w:val="00B0F0"/>
           <w:sz w:val="24"/>
           <w:szCs w:val="24"/>
         </w:rPr>
@@ -992,10 +4854,2731 @@
       <w:r>
         <w:rPr>
           <w:rFonts w:cstheme="minorHAnsi"/>
-          <w:sz w:val="24"/>
-          <w:szCs w:val="24"/>
-        </w:rPr>
-        <w:t xml:space="preserve"> y escribir lo siguiente:</w:t>
+          <w:color w:val="00B0F0"/>
+          <w:sz w:val="24"/>
+          <w:szCs w:val="24"/>
+        </w:rPr>
+        <w:t xml:space="preserve"> </w:t>
+      </w:r>
+      <w:r>
+        <w:rPr>
+          <w:rFonts w:cstheme="minorHAnsi"/>
+          <w:sz w:val="24"/>
+          <w:szCs w:val="24"/>
+        </w:rPr>
+        <w:t>donde se invocarán las dependencias escritas anteriormente y se configurarán algunas características para el proyecto.</w:t>
+      </w:r>
+    </w:p>
+    <w:p>
+      <w:pPr>
+        <w:pStyle w:val="HTMLconformatoprevio"/>
+        <w:shd w:val="clear" w:color="auto" w:fill="262626" w:themeFill="text1" w:themeFillTint="D9"/>
+        <w:spacing w:line="244" w:lineRule="atLeast"/>
+        <w:rPr>
+          <w:color w:val="333333"/>
+        </w:rPr>
+      </w:pPr>
+      <w:proofErr w:type="spellStart"/>
+      <w:proofErr w:type="gramStart"/>
+      <w:r>
+        <w:rPr>
+          <w:color w:val="F92672"/>
+        </w:rPr>
+        <w:t>defaultTasks</w:t>
+      </w:r>
+      <w:proofErr w:type="spellEnd"/>
+      <w:proofErr w:type="gramEnd"/>
+      <w:r>
+        <w:rPr>
+          <w:color w:val="333333"/>
+        </w:rPr>
+        <w:t xml:space="preserve"> </w:t>
+      </w:r>
+      <w:r>
+        <w:rPr>
+          <w:color w:val="E6DB74"/>
+        </w:rPr>
+        <w:t>'</w:t>
+      </w:r>
+      <w:proofErr w:type="spellStart"/>
+      <w:r>
+        <w:rPr>
+          <w:color w:val="E6DB74"/>
+        </w:rPr>
+        <w:t>clean</w:t>
+      </w:r>
+      <w:proofErr w:type="spellEnd"/>
+      <w:r>
+        <w:rPr>
+          <w:color w:val="E6DB74"/>
+        </w:rPr>
+        <w:t>'</w:t>
+      </w:r>
+      <w:r>
+        <w:rPr>
+          <w:color w:val="F92672"/>
+        </w:rPr>
+        <w:t>,</w:t>
+      </w:r>
+      <w:r>
+        <w:rPr>
+          <w:color w:val="E6DB74"/>
+        </w:rPr>
+        <w:t>'test'</w:t>
+      </w:r>
+      <w:r>
+        <w:rPr>
+          <w:color w:val="F92672"/>
+        </w:rPr>
+        <w:t>,</w:t>
+      </w:r>
+      <w:r>
+        <w:rPr>
+          <w:color w:val="E6DB74"/>
+        </w:rPr>
+        <w:t>'</w:t>
+      </w:r>
+      <w:proofErr w:type="spellStart"/>
+      <w:r>
+        <w:rPr>
+          <w:color w:val="E6DB74"/>
+        </w:rPr>
+        <w:t>aggregate</w:t>
+      </w:r>
+      <w:proofErr w:type="spellEnd"/>
+      <w:r>
+        <w:rPr>
+          <w:color w:val="E6DB74"/>
+        </w:rPr>
+        <w:t>'</w:t>
+      </w:r>
+    </w:p>
+    <w:p>
+      <w:pPr>
+        <w:pStyle w:val="HTMLconformatoprevio"/>
+        <w:shd w:val="clear" w:color="auto" w:fill="262626" w:themeFill="text1" w:themeFillTint="D9"/>
+        <w:spacing w:line="244" w:lineRule="atLeast"/>
+        <w:rPr>
+          <w:color w:val="333333"/>
+        </w:rPr>
+      </w:pPr>
+    </w:p>
+    <w:p>
+      <w:pPr>
+        <w:pStyle w:val="HTMLconformatoprevio"/>
+        <w:shd w:val="clear" w:color="auto" w:fill="262626" w:themeFill="text1" w:themeFillTint="D9"/>
+        <w:spacing w:line="244" w:lineRule="atLeast"/>
+        <w:rPr>
+          <w:color w:val="333333"/>
+        </w:rPr>
+      </w:pPr>
+      <w:proofErr w:type="spellStart"/>
+      <w:proofErr w:type="gramStart"/>
+      <w:r>
+        <w:rPr>
+          <w:color w:val="F92672"/>
+        </w:rPr>
+        <w:t>repositories</w:t>
+      </w:r>
+      <w:proofErr w:type="spellEnd"/>
+      <w:proofErr w:type="gramEnd"/>
+      <w:r>
+        <w:rPr>
+          <w:color w:val="333333"/>
+        </w:rPr>
+        <w:t xml:space="preserve"> </w:t>
+      </w:r>
+      <w:r>
+        <w:rPr>
+          <w:color w:val="F8F8F2"/>
+        </w:rPr>
+        <w:t>{</w:t>
+      </w:r>
+    </w:p>
+    <w:p>
+      <w:pPr>
+        <w:pStyle w:val="HTMLconformatoprevio"/>
+        <w:shd w:val="clear" w:color="auto" w:fill="262626" w:themeFill="text1" w:themeFillTint="D9"/>
+        <w:spacing w:line="244" w:lineRule="atLeast"/>
+        <w:rPr>
+          <w:color w:val="333333"/>
+        </w:rPr>
+      </w:pPr>
+      <w:r>
+        <w:rPr>
+          <w:color w:val="333333"/>
+        </w:rPr>
+        <w:t xml:space="preserve">    </w:t>
+      </w:r>
+      <w:proofErr w:type="spellStart"/>
+      <w:proofErr w:type="gramStart"/>
+      <w:r>
+        <w:rPr>
+          <w:color w:val="F8F8F2"/>
+        </w:rPr>
+        <w:t>mavenLocal</w:t>
+      </w:r>
+      <w:proofErr w:type="spellEnd"/>
+      <w:proofErr w:type="gramEnd"/>
+      <w:r>
+        <w:rPr>
+          <w:color w:val="F8F8F2"/>
+        </w:rPr>
+        <w:t>()</w:t>
+      </w:r>
+    </w:p>
+    <w:p>
+      <w:pPr>
+        <w:pStyle w:val="HTMLconformatoprevio"/>
+        <w:shd w:val="clear" w:color="auto" w:fill="262626" w:themeFill="text1" w:themeFillTint="D9"/>
+        <w:spacing w:line="244" w:lineRule="atLeast"/>
+        <w:rPr>
+          <w:color w:val="333333"/>
+        </w:rPr>
+      </w:pPr>
+      <w:r>
+        <w:rPr>
+          <w:color w:val="333333"/>
+        </w:rPr>
+        <w:t xml:space="preserve">    </w:t>
+      </w:r>
+      <w:proofErr w:type="spellStart"/>
+      <w:proofErr w:type="gramStart"/>
+      <w:r>
+        <w:rPr>
+          <w:color w:val="F8F8F2"/>
+        </w:rPr>
+        <w:t>jcenter</w:t>
+      </w:r>
+      <w:proofErr w:type="spellEnd"/>
+      <w:proofErr w:type="gramEnd"/>
+      <w:r>
+        <w:rPr>
+          <w:color w:val="F8F8F2"/>
+        </w:rPr>
+        <w:t>()</w:t>
+      </w:r>
+    </w:p>
+    <w:p>
+      <w:pPr>
+        <w:pStyle w:val="HTMLconformatoprevio"/>
+        <w:shd w:val="clear" w:color="auto" w:fill="262626" w:themeFill="text1" w:themeFillTint="D9"/>
+        <w:spacing w:line="244" w:lineRule="atLeast"/>
+        <w:rPr>
+          <w:color w:val="333333"/>
+        </w:rPr>
+      </w:pPr>
+      <w:r>
+        <w:rPr>
+          <w:color w:val="F8F8F2"/>
+        </w:rPr>
+        <w:t>}</w:t>
+      </w:r>
+    </w:p>
+    <w:p>
+      <w:pPr>
+        <w:pStyle w:val="HTMLconformatoprevio"/>
+        <w:shd w:val="clear" w:color="auto" w:fill="262626" w:themeFill="text1" w:themeFillTint="D9"/>
+        <w:spacing w:line="244" w:lineRule="atLeast"/>
+        <w:rPr>
+          <w:color w:val="333333"/>
+        </w:rPr>
+      </w:pPr>
+    </w:p>
+    <w:p>
+      <w:pPr>
+        <w:pStyle w:val="HTMLconformatoprevio"/>
+        <w:shd w:val="clear" w:color="auto" w:fill="262626" w:themeFill="text1" w:themeFillTint="D9"/>
+        <w:spacing w:line="244" w:lineRule="atLeast"/>
+        <w:rPr>
+          <w:color w:val="333333"/>
+        </w:rPr>
+      </w:pPr>
+      <w:proofErr w:type="spellStart"/>
+      <w:proofErr w:type="gramStart"/>
+      <w:r>
+        <w:rPr>
+          <w:color w:val="F92672"/>
+        </w:rPr>
+        <w:t>buildscript</w:t>
+      </w:r>
+      <w:proofErr w:type="spellEnd"/>
+      <w:proofErr w:type="gramEnd"/>
+      <w:r>
+        <w:rPr>
+          <w:color w:val="333333"/>
+        </w:rPr>
+        <w:t xml:space="preserve"> </w:t>
+      </w:r>
+      <w:r>
+        <w:rPr>
+          <w:color w:val="F8F8F2"/>
+        </w:rPr>
+        <w:t>{</w:t>
+      </w:r>
+    </w:p>
+    <w:p>
+      <w:pPr>
+        <w:pStyle w:val="HTMLconformatoprevio"/>
+        <w:shd w:val="clear" w:color="auto" w:fill="262626" w:themeFill="text1" w:themeFillTint="D9"/>
+        <w:spacing w:line="244" w:lineRule="atLeast"/>
+        <w:rPr>
+          <w:color w:val="333333"/>
+        </w:rPr>
+      </w:pPr>
+      <w:r>
+        <w:rPr>
+          <w:color w:val="333333"/>
+        </w:rPr>
+        <w:t xml:space="preserve">    </w:t>
+      </w:r>
+      <w:proofErr w:type="spellStart"/>
+      <w:proofErr w:type="gramStart"/>
+      <w:r>
+        <w:rPr>
+          <w:color w:val="F8F8F2"/>
+        </w:rPr>
+        <w:t>repositories</w:t>
+      </w:r>
+      <w:proofErr w:type="spellEnd"/>
+      <w:proofErr w:type="gramEnd"/>
+      <w:r>
+        <w:rPr>
+          <w:color w:val="333333"/>
+        </w:rPr>
+        <w:t xml:space="preserve"> </w:t>
+      </w:r>
+      <w:r>
+        <w:rPr>
+          <w:color w:val="960050"/>
+          <w:shd w:val="clear" w:color="auto" w:fill="262626" w:themeFill="text1" w:themeFillTint="D9"/>
+        </w:rPr>
+        <w:t>{</w:t>
+      </w:r>
+    </w:p>
+    <w:p>
+      <w:pPr>
+        <w:pStyle w:val="HTMLconformatoprevio"/>
+        <w:shd w:val="clear" w:color="auto" w:fill="262626" w:themeFill="text1" w:themeFillTint="D9"/>
+        <w:spacing w:line="244" w:lineRule="atLeast"/>
+        <w:rPr>
+          <w:color w:val="333333"/>
+        </w:rPr>
+      </w:pPr>
+      <w:r>
+        <w:rPr>
+          <w:color w:val="333333"/>
+        </w:rPr>
+        <w:t xml:space="preserve">        </w:t>
+      </w:r>
+      <w:proofErr w:type="spellStart"/>
+      <w:proofErr w:type="gramStart"/>
+      <w:r>
+        <w:rPr>
+          <w:color w:val="F8F8F2"/>
+        </w:rPr>
+        <w:t>mavenLocal</w:t>
+      </w:r>
+      <w:proofErr w:type="spellEnd"/>
+      <w:proofErr w:type="gramEnd"/>
+      <w:r>
+        <w:rPr>
+          <w:color w:val="F8F8F2"/>
+        </w:rPr>
+        <w:t>()</w:t>
+      </w:r>
+    </w:p>
+    <w:p>
+      <w:pPr>
+        <w:pStyle w:val="HTMLconformatoprevio"/>
+        <w:shd w:val="clear" w:color="auto" w:fill="262626" w:themeFill="text1" w:themeFillTint="D9"/>
+        <w:spacing w:line="244" w:lineRule="atLeast"/>
+        <w:rPr>
+          <w:color w:val="333333"/>
+        </w:rPr>
+      </w:pPr>
+      <w:r>
+        <w:rPr>
+          <w:color w:val="333333"/>
+        </w:rPr>
+        <w:t xml:space="preserve">        </w:t>
+      </w:r>
+      <w:proofErr w:type="spellStart"/>
+      <w:proofErr w:type="gramStart"/>
+      <w:r>
+        <w:rPr>
+          <w:color w:val="F8F8F2"/>
+        </w:rPr>
+        <w:t>jcenter</w:t>
+      </w:r>
+      <w:proofErr w:type="spellEnd"/>
+      <w:proofErr w:type="gramEnd"/>
+      <w:r>
+        <w:rPr>
+          <w:color w:val="F8F8F2"/>
+        </w:rPr>
+        <w:t>()</w:t>
+      </w:r>
+    </w:p>
+    <w:p>
+      <w:pPr>
+        <w:pStyle w:val="HTMLconformatoprevio"/>
+        <w:shd w:val="clear" w:color="auto" w:fill="262626" w:themeFill="text1" w:themeFillTint="D9"/>
+        <w:spacing w:line="244" w:lineRule="atLeast"/>
+        <w:rPr>
+          <w:color w:val="333333"/>
+        </w:rPr>
+      </w:pPr>
+      <w:r>
+        <w:rPr>
+          <w:color w:val="333333"/>
+        </w:rPr>
+        <w:tab/>
+        <w:t xml:space="preserve">    </w:t>
+      </w:r>
+      <w:proofErr w:type="spellStart"/>
+      <w:proofErr w:type="gramStart"/>
+      <w:r>
+        <w:rPr>
+          <w:color w:val="F8F8F2"/>
+        </w:rPr>
+        <w:t>maven</w:t>
+      </w:r>
+      <w:proofErr w:type="spellEnd"/>
+      <w:proofErr w:type="gramEnd"/>
+      <w:r>
+        <w:rPr>
+          <w:color w:val="333333"/>
+        </w:rPr>
+        <w:t xml:space="preserve"> </w:t>
+      </w:r>
+      <w:r>
+        <w:rPr>
+          <w:color w:val="960050"/>
+          <w:shd w:val="clear" w:color="auto" w:fill="262626" w:themeFill="text1" w:themeFillTint="D9"/>
+        </w:rPr>
+        <w:t>{</w:t>
+      </w:r>
+    </w:p>
+    <w:p>
+      <w:pPr>
+        <w:pStyle w:val="HTMLconformatoprevio"/>
+        <w:shd w:val="clear" w:color="auto" w:fill="262626" w:themeFill="text1" w:themeFillTint="D9"/>
+        <w:spacing w:line="244" w:lineRule="atLeast"/>
+        <w:rPr>
+          <w:color w:val="333333"/>
+        </w:rPr>
+      </w:pPr>
+      <w:r>
+        <w:rPr>
+          <w:color w:val="333333"/>
+        </w:rPr>
+        <w:tab/>
+        <w:t xml:space="preserve">        </w:t>
+      </w:r>
+      <w:proofErr w:type="spellStart"/>
+      <w:proofErr w:type="gramStart"/>
+      <w:r>
+        <w:rPr>
+          <w:color w:val="FFFFFF" w:themeColor="background1"/>
+        </w:rPr>
+        <w:t>url</w:t>
+      </w:r>
+      <w:proofErr w:type="spellEnd"/>
+      <w:proofErr w:type="gramEnd"/>
+      <w:r>
+        <w:rPr>
+          <w:color w:val="333333"/>
+        </w:rPr>
+        <w:t xml:space="preserve"> </w:t>
+      </w:r>
+      <w:r>
+        <w:rPr>
+          <w:color w:val="F92672"/>
+        </w:rPr>
+        <w:t>=</w:t>
+      </w:r>
+      <w:r>
+        <w:rPr>
+          <w:color w:val="333333"/>
+        </w:rPr>
+        <w:t xml:space="preserve"> </w:t>
+      </w:r>
+      <w:r>
+        <w:rPr>
+          <w:color w:val="E6DB74"/>
+        </w:rPr>
+        <w:t>'http://repo.maven.apache.org/maven2'</w:t>
+      </w:r>
+    </w:p>
+    <w:p>
+      <w:pPr>
+        <w:pStyle w:val="HTMLconformatoprevio"/>
+        <w:shd w:val="clear" w:color="auto" w:fill="262626" w:themeFill="text1" w:themeFillTint="D9"/>
+        <w:spacing w:line="244" w:lineRule="atLeast"/>
+        <w:rPr>
+          <w:color w:val="333333"/>
+        </w:rPr>
+      </w:pPr>
+      <w:r>
+        <w:rPr>
+          <w:color w:val="333333"/>
+        </w:rPr>
+        <w:tab/>
+        <w:t xml:space="preserve">    </w:t>
+      </w:r>
+      <w:r>
+        <w:rPr>
+          <w:color w:val="F8F8F2"/>
+        </w:rPr>
+        <w:t>}</w:t>
+      </w:r>
+    </w:p>
+    <w:p>
+      <w:pPr>
+        <w:pStyle w:val="HTMLconformatoprevio"/>
+        <w:shd w:val="clear" w:color="auto" w:fill="262626" w:themeFill="text1" w:themeFillTint="D9"/>
+        <w:spacing w:line="244" w:lineRule="atLeast"/>
+        <w:rPr>
+          <w:color w:val="333333"/>
+        </w:rPr>
+      </w:pPr>
+      <w:r>
+        <w:rPr>
+          <w:color w:val="333333"/>
+        </w:rPr>
+        <w:t xml:space="preserve">    </w:t>
+      </w:r>
+      <w:r>
+        <w:rPr>
+          <w:color w:val="960050"/>
+          <w:shd w:val="clear" w:color="auto" w:fill="262626" w:themeFill="text1" w:themeFillTint="D9"/>
+        </w:rPr>
+        <w:t>}</w:t>
+      </w:r>
+    </w:p>
+    <w:p>
+      <w:pPr>
+        <w:pStyle w:val="HTMLconformatoprevio"/>
+        <w:shd w:val="clear" w:color="auto" w:fill="262626" w:themeFill="text1" w:themeFillTint="D9"/>
+        <w:spacing w:line="244" w:lineRule="atLeast"/>
+        <w:rPr>
+          <w:color w:val="333333"/>
+        </w:rPr>
+      </w:pPr>
+    </w:p>
+    <w:p>
+      <w:pPr>
+        <w:pStyle w:val="HTMLconformatoprevio"/>
+        <w:shd w:val="clear" w:color="auto" w:fill="262626" w:themeFill="text1" w:themeFillTint="D9"/>
+        <w:spacing w:line="244" w:lineRule="atLeast"/>
+        <w:rPr>
+          <w:color w:val="333333"/>
+        </w:rPr>
+      </w:pPr>
+      <w:r>
+        <w:rPr>
+          <w:color w:val="333333"/>
+        </w:rPr>
+        <w:t xml:space="preserve">    </w:t>
+      </w:r>
+      <w:proofErr w:type="spellStart"/>
+      <w:proofErr w:type="gramStart"/>
+      <w:r>
+        <w:rPr>
+          <w:color w:val="F92672"/>
+        </w:rPr>
+        <w:t>dependencies</w:t>
+      </w:r>
+      <w:proofErr w:type="spellEnd"/>
+      <w:proofErr w:type="gramEnd"/>
+      <w:r>
+        <w:rPr>
+          <w:color w:val="333333"/>
+        </w:rPr>
+        <w:t xml:space="preserve"> </w:t>
+      </w:r>
+      <w:r>
+        <w:rPr>
+          <w:color w:val="F8F8F2"/>
+        </w:rPr>
+        <w:t>{</w:t>
+      </w:r>
+    </w:p>
+    <w:p>
+      <w:pPr>
+        <w:pStyle w:val="HTMLconformatoprevio"/>
+        <w:shd w:val="clear" w:color="auto" w:fill="262626" w:themeFill="text1" w:themeFillTint="D9"/>
+        <w:spacing w:line="244" w:lineRule="atLeast"/>
+        <w:rPr>
+          <w:color w:val="333333"/>
+        </w:rPr>
+      </w:pPr>
+      <w:r>
+        <w:rPr>
+          <w:color w:val="333333"/>
+        </w:rPr>
+        <w:t xml:space="preserve">        </w:t>
+      </w:r>
+      <w:proofErr w:type="spellStart"/>
+      <w:proofErr w:type="gramStart"/>
+      <w:r>
+        <w:rPr>
+          <w:color w:val="F8F8F2"/>
+        </w:rPr>
+        <w:t>classpath</w:t>
+      </w:r>
+      <w:proofErr w:type="spellEnd"/>
+      <w:proofErr w:type="gramEnd"/>
+      <w:r>
+        <w:rPr>
+          <w:color w:val="F8F8F2"/>
+        </w:rPr>
+        <w:t>(</w:t>
+      </w:r>
+      <w:r>
+        <w:rPr>
+          <w:color w:val="E6DB74"/>
+        </w:rPr>
+        <w:t>"net.serenity-bdd:serenity-gradle-plugin:2.0.91"</w:t>
+      </w:r>
+      <w:r>
+        <w:rPr>
+          <w:color w:val="F8F8F2"/>
+        </w:rPr>
+        <w:t>)</w:t>
+      </w:r>
+    </w:p>
+    <w:p>
+      <w:pPr>
+        <w:pStyle w:val="HTMLconformatoprevio"/>
+        <w:shd w:val="clear" w:color="auto" w:fill="262626" w:themeFill="text1" w:themeFillTint="D9"/>
+        <w:spacing w:line="244" w:lineRule="atLeast"/>
+        <w:rPr>
+          <w:color w:val="333333"/>
+        </w:rPr>
+      </w:pPr>
+      <w:r>
+        <w:rPr>
+          <w:color w:val="333333"/>
+        </w:rPr>
+        <w:t xml:space="preserve">    </w:t>
+      </w:r>
+      <w:r>
+        <w:rPr>
+          <w:color w:val="F8F8F2"/>
+        </w:rPr>
+        <w:t>}</w:t>
+      </w:r>
+    </w:p>
+    <w:p>
+      <w:pPr>
+        <w:pStyle w:val="HTMLconformatoprevio"/>
+        <w:shd w:val="clear" w:color="auto" w:fill="262626" w:themeFill="text1" w:themeFillTint="D9"/>
+        <w:spacing w:line="244" w:lineRule="atLeast"/>
+        <w:rPr>
+          <w:color w:val="333333"/>
+        </w:rPr>
+      </w:pPr>
+      <w:r>
+        <w:rPr>
+          <w:color w:val="960050"/>
+          <w:shd w:val="clear" w:color="auto" w:fill="262626" w:themeFill="text1" w:themeFillTint="D9"/>
+        </w:rPr>
+        <w:t>}</w:t>
+      </w:r>
+    </w:p>
+    <w:p>
+      <w:pPr>
+        <w:pStyle w:val="HTMLconformatoprevio"/>
+        <w:shd w:val="clear" w:color="auto" w:fill="262626" w:themeFill="text1" w:themeFillTint="D9"/>
+        <w:spacing w:line="244" w:lineRule="atLeast"/>
+        <w:rPr>
+          <w:color w:val="333333"/>
+        </w:rPr>
+      </w:pPr>
+    </w:p>
+    <w:p>
+      <w:pPr>
+        <w:pStyle w:val="HTMLconformatoprevio"/>
+        <w:shd w:val="clear" w:color="auto" w:fill="262626" w:themeFill="text1" w:themeFillTint="D9"/>
+        <w:spacing w:line="244" w:lineRule="atLeast"/>
+        <w:rPr>
+          <w:color w:val="333333"/>
+        </w:rPr>
+      </w:pPr>
+      <w:proofErr w:type="spellStart"/>
+      <w:proofErr w:type="gramStart"/>
+      <w:r>
+        <w:rPr>
+          <w:color w:val="F92672"/>
+        </w:rPr>
+        <w:t>apply</w:t>
+      </w:r>
+      <w:proofErr w:type="spellEnd"/>
+      <w:proofErr w:type="gramEnd"/>
+      <w:r>
+        <w:rPr>
+          <w:color w:val="333333"/>
+        </w:rPr>
+        <w:t xml:space="preserve"> </w:t>
+      </w:r>
+      <w:proofErr w:type="spellStart"/>
+      <w:r>
+        <w:rPr>
+          <w:color w:val="F92672"/>
+        </w:rPr>
+        <w:t>plugin</w:t>
+      </w:r>
+      <w:proofErr w:type="spellEnd"/>
+      <w:r>
+        <w:rPr>
+          <w:color w:val="F92672"/>
+        </w:rPr>
+        <w:t>:</w:t>
+      </w:r>
+      <w:r>
+        <w:rPr>
+          <w:color w:val="333333"/>
+        </w:rPr>
+        <w:t xml:space="preserve"> </w:t>
+      </w:r>
+      <w:r>
+        <w:rPr>
+          <w:color w:val="E6DB74"/>
+        </w:rPr>
+        <w:t>'java'</w:t>
+      </w:r>
+    </w:p>
+    <w:p>
+      <w:pPr>
+        <w:pStyle w:val="HTMLconformatoprevio"/>
+        <w:shd w:val="clear" w:color="auto" w:fill="262626" w:themeFill="text1" w:themeFillTint="D9"/>
+        <w:spacing w:line="244" w:lineRule="atLeast"/>
+        <w:rPr>
+          <w:color w:val="333333"/>
+        </w:rPr>
+      </w:pPr>
+      <w:proofErr w:type="spellStart"/>
+      <w:proofErr w:type="gramStart"/>
+      <w:r>
+        <w:rPr>
+          <w:color w:val="F92672"/>
+        </w:rPr>
+        <w:t>apply</w:t>
+      </w:r>
+      <w:proofErr w:type="spellEnd"/>
+      <w:proofErr w:type="gramEnd"/>
+      <w:r>
+        <w:rPr>
+          <w:color w:val="333333"/>
+        </w:rPr>
+        <w:t xml:space="preserve"> </w:t>
+      </w:r>
+      <w:proofErr w:type="spellStart"/>
+      <w:r>
+        <w:rPr>
+          <w:color w:val="F92672"/>
+        </w:rPr>
+        <w:t>plugin</w:t>
+      </w:r>
+      <w:proofErr w:type="spellEnd"/>
+      <w:r>
+        <w:rPr>
+          <w:color w:val="F92672"/>
+        </w:rPr>
+        <w:t>:</w:t>
+      </w:r>
+      <w:r>
+        <w:rPr>
+          <w:color w:val="333333"/>
+        </w:rPr>
+        <w:t xml:space="preserve"> </w:t>
+      </w:r>
+      <w:r>
+        <w:rPr>
+          <w:color w:val="E6DB74"/>
+        </w:rPr>
+        <w:t>'eclipse'</w:t>
+      </w:r>
+    </w:p>
+    <w:p>
+      <w:pPr>
+        <w:pStyle w:val="HTMLconformatoprevio"/>
+        <w:shd w:val="clear" w:color="auto" w:fill="262626" w:themeFill="text1" w:themeFillTint="D9"/>
+        <w:spacing w:line="244" w:lineRule="atLeast"/>
+        <w:rPr>
+          <w:color w:val="333333"/>
+        </w:rPr>
+      </w:pPr>
+      <w:proofErr w:type="spellStart"/>
+      <w:proofErr w:type="gramStart"/>
+      <w:r>
+        <w:rPr>
+          <w:color w:val="F92672"/>
+        </w:rPr>
+        <w:t>apply</w:t>
+      </w:r>
+      <w:proofErr w:type="spellEnd"/>
+      <w:proofErr w:type="gramEnd"/>
+      <w:r>
+        <w:rPr>
+          <w:color w:val="333333"/>
+        </w:rPr>
+        <w:t xml:space="preserve"> </w:t>
+      </w:r>
+      <w:proofErr w:type="spellStart"/>
+      <w:r>
+        <w:rPr>
+          <w:color w:val="F92672"/>
+        </w:rPr>
+        <w:t>plugin</w:t>
+      </w:r>
+      <w:proofErr w:type="spellEnd"/>
+      <w:r>
+        <w:rPr>
+          <w:color w:val="F92672"/>
+        </w:rPr>
+        <w:t>:</w:t>
+      </w:r>
+      <w:r>
+        <w:rPr>
+          <w:color w:val="333333"/>
+        </w:rPr>
+        <w:t xml:space="preserve"> </w:t>
+      </w:r>
+      <w:r>
+        <w:rPr>
+          <w:color w:val="E6DB74"/>
+        </w:rPr>
+        <w:t>'idea'</w:t>
+      </w:r>
+    </w:p>
+    <w:p>
+      <w:pPr>
+        <w:pStyle w:val="HTMLconformatoprevio"/>
+        <w:shd w:val="clear" w:color="auto" w:fill="262626" w:themeFill="text1" w:themeFillTint="D9"/>
+        <w:spacing w:line="244" w:lineRule="atLeast"/>
+        <w:rPr>
+          <w:color w:val="333333"/>
+        </w:rPr>
+      </w:pPr>
+      <w:proofErr w:type="spellStart"/>
+      <w:proofErr w:type="gramStart"/>
+      <w:r>
+        <w:rPr>
+          <w:color w:val="F92672"/>
+        </w:rPr>
+        <w:t>apply</w:t>
+      </w:r>
+      <w:proofErr w:type="spellEnd"/>
+      <w:proofErr w:type="gramEnd"/>
+      <w:r>
+        <w:rPr>
+          <w:color w:val="333333"/>
+        </w:rPr>
+        <w:t xml:space="preserve"> </w:t>
+      </w:r>
+      <w:proofErr w:type="spellStart"/>
+      <w:r>
+        <w:rPr>
+          <w:color w:val="F92672"/>
+        </w:rPr>
+        <w:t>plugin</w:t>
+      </w:r>
+      <w:proofErr w:type="spellEnd"/>
+      <w:r>
+        <w:rPr>
+          <w:color w:val="F92672"/>
+        </w:rPr>
+        <w:t>:</w:t>
+      </w:r>
+      <w:r>
+        <w:rPr>
+          <w:color w:val="333333"/>
+        </w:rPr>
+        <w:t xml:space="preserve"> </w:t>
+      </w:r>
+      <w:r>
+        <w:rPr>
+          <w:color w:val="E6DB74"/>
+        </w:rPr>
+        <w:t>'</w:t>
+      </w:r>
+      <w:proofErr w:type="spellStart"/>
+      <w:r>
+        <w:rPr>
+          <w:color w:val="E6DB74"/>
+        </w:rPr>
+        <w:t>net.serenity-bdd.aggregator</w:t>
+      </w:r>
+      <w:proofErr w:type="spellEnd"/>
+      <w:r>
+        <w:rPr>
+          <w:color w:val="E6DB74"/>
+        </w:rPr>
+        <w:t>'</w:t>
+      </w:r>
+    </w:p>
+    <w:p>
+      <w:pPr>
+        <w:pStyle w:val="HTMLconformatoprevio"/>
+        <w:shd w:val="clear" w:color="auto" w:fill="262626" w:themeFill="text1" w:themeFillTint="D9"/>
+        <w:spacing w:line="244" w:lineRule="atLeast"/>
+        <w:rPr>
+          <w:color w:val="333333"/>
+        </w:rPr>
+      </w:pPr>
+      <w:proofErr w:type="spellStart"/>
+      <w:proofErr w:type="gramStart"/>
+      <w:r>
+        <w:rPr>
+          <w:color w:val="F92672"/>
+        </w:rPr>
+        <w:t>apply</w:t>
+      </w:r>
+      <w:proofErr w:type="spellEnd"/>
+      <w:proofErr w:type="gramEnd"/>
+      <w:r>
+        <w:rPr>
+          <w:color w:val="333333"/>
+        </w:rPr>
+        <w:t xml:space="preserve"> </w:t>
+      </w:r>
+      <w:proofErr w:type="spellStart"/>
+      <w:r>
+        <w:rPr>
+          <w:color w:val="F92672"/>
+        </w:rPr>
+        <w:t>from</w:t>
+      </w:r>
+      <w:proofErr w:type="spellEnd"/>
+      <w:r>
+        <w:rPr>
+          <w:color w:val="F92672"/>
+        </w:rPr>
+        <w:t>:</w:t>
+      </w:r>
+      <w:r>
+        <w:rPr>
+          <w:color w:val="333333"/>
+        </w:rPr>
+        <w:t xml:space="preserve"> </w:t>
+      </w:r>
+      <w:r>
+        <w:rPr>
+          <w:color w:val="E6DB74"/>
+        </w:rPr>
+        <w:t>"$</w:t>
+      </w:r>
+      <w:proofErr w:type="spellStart"/>
+      <w:r>
+        <w:rPr>
+          <w:color w:val="E6DB74"/>
+        </w:rPr>
+        <w:t>rootDir</w:t>
+      </w:r>
+      <w:proofErr w:type="spellEnd"/>
+      <w:r>
+        <w:rPr>
+          <w:color w:val="E6DB74"/>
+        </w:rPr>
+        <w:t>/</w:t>
+      </w:r>
+      <w:proofErr w:type="spellStart"/>
+      <w:r>
+        <w:rPr>
+          <w:color w:val="E6DB74"/>
+        </w:rPr>
+        <w:t>gradle</w:t>
+      </w:r>
+      <w:proofErr w:type="spellEnd"/>
+      <w:r>
+        <w:rPr>
+          <w:color w:val="E6DB74"/>
+        </w:rPr>
+        <w:t>/</w:t>
+      </w:r>
+      <w:proofErr w:type="spellStart"/>
+      <w:r>
+        <w:rPr>
+          <w:color w:val="E6DB74"/>
+        </w:rPr>
+        <w:t>libraries.gradle</w:t>
+      </w:r>
+      <w:proofErr w:type="spellEnd"/>
+      <w:r>
+        <w:rPr>
+          <w:color w:val="E6DB74"/>
+        </w:rPr>
+        <w:t>"</w:t>
+      </w:r>
+    </w:p>
+    <w:p>
+      <w:pPr>
+        <w:pStyle w:val="HTMLconformatoprevio"/>
+        <w:shd w:val="clear" w:color="auto" w:fill="262626" w:themeFill="text1" w:themeFillTint="D9"/>
+        <w:spacing w:line="244" w:lineRule="atLeast"/>
+        <w:rPr>
+          <w:color w:val="333333"/>
+        </w:rPr>
+      </w:pPr>
+    </w:p>
+    <w:p>
+      <w:pPr>
+        <w:pStyle w:val="HTMLconformatoprevio"/>
+        <w:shd w:val="clear" w:color="auto" w:fill="262626" w:themeFill="text1" w:themeFillTint="D9"/>
+        <w:spacing w:line="244" w:lineRule="atLeast"/>
+        <w:rPr>
+          <w:color w:val="333333"/>
+        </w:rPr>
+      </w:pPr>
+    </w:p>
+    <w:p>
+      <w:pPr>
+        <w:pStyle w:val="HTMLconformatoprevio"/>
+        <w:shd w:val="clear" w:color="auto" w:fill="262626" w:themeFill="text1" w:themeFillTint="D9"/>
+        <w:spacing w:line="244" w:lineRule="atLeast"/>
+        <w:rPr>
+          <w:color w:val="333333"/>
+        </w:rPr>
+      </w:pPr>
+      <w:proofErr w:type="spellStart"/>
+      <w:proofErr w:type="gramStart"/>
+      <w:r>
+        <w:rPr>
+          <w:color w:val="F92672"/>
+        </w:rPr>
+        <w:t>sourceCompatibility</w:t>
+      </w:r>
+      <w:proofErr w:type="spellEnd"/>
+      <w:proofErr w:type="gramEnd"/>
+      <w:r>
+        <w:rPr>
+          <w:color w:val="333333"/>
+        </w:rPr>
+        <w:t xml:space="preserve"> </w:t>
+      </w:r>
+      <w:r>
+        <w:rPr>
+          <w:color w:val="F92672"/>
+        </w:rPr>
+        <w:t>=</w:t>
+      </w:r>
+      <w:r>
+        <w:rPr>
+          <w:color w:val="333333"/>
+        </w:rPr>
+        <w:t xml:space="preserve"> </w:t>
+      </w:r>
+      <w:r>
+        <w:rPr>
+          <w:color w:val="FFFFFF" w:themeColor="background1"/>
+        </w:rPr>
+        <w:t>1.8</w:t>
+      </w:r>
+    </w:p>
+    <w:p>
+      <w:pPr>
+        <w:pStyle w:val="HTMLconformatoprevio"/>
+        <w:shd w:val="clear" w:color="auto" w:fill="262626" w:themeFill="text1" w:themeFillTint="D9"/>
+        <w:spacing w:line="244" w:lineRule="atLeast"/>
+        <w:rPr>
+          <w:color w:val="333333"/>
+        </w:rPr>
+      </w:pPr>
+      <w:proofErr w:type="spellStart"/>
+      <w:proofErr w:type="gramStart"/>
+      <w:r>
+        <w:rPr>
+          <w:color w:val="F92672"/>
+        </w:rPr>
+        <w:t>targetCompatibility</w:t>
+      </w:r>
+      <w:proofErr w:type="spellEnd"/>
+      <w:proofErr w:type="gramEnd"/>
+      <w:r>
+        <w:rPr>
+          <w:color w:val="333333"/>
+        </w:rPr>
+        <w:t xml:space="preserve"> </w:t>
+      </w:r>
+      <w:r>
+        <w:rPr>
+          <w:color w:val="F92672"/>
+        </w:rPr>
+        <w:t>=</w:t>
+      </w:r>
+      <w:r>
+        <w:rPr>
+          <w:color w:val="333333"/>
+        </w:rPr>
+        <w:t xml:space="preserve"> </w:t>
+      </w:r>
+      <w:r>
+        <w:rPr>
+          <w:color w:val="FFFFFF" w:themeColor="background1"/>
+        </w:rPr>
+        <w:t>1.8</w:t>
+      </w:r>
+    </w:p>
+    <w:p>
+      <w:pPr>
+        <w:pStyle w:val="HTMLconformatoprevio"/>
+        <w:shd w:val="clear" w:color="auto" w:fill="262626" w:themeFill="text1" w:themeFillTint="D9"/>
+        <w:spacing w:line="244" w:lineRule="atLeast"/>
+        <w:rPr>
+          <w:color w:val="333333"/>
+        </w:rPr>
+      </w:pPr>
+    </w:p>
+    <w:p>
+      <w:pPr>
+        <w:pStyle w:val="HTMLconformatoprevio"/>
+        <w:shd w:val="clear" w:color="auto" w:fill="262626" w:themeFill="text1" w:themeFillTint="D9"/>
+        <w:spacing w:line="244" w:lineRule="atLeast"/>
+        <w:rPr>
+          <w:color w:val="333333"/>
+        </w:rPr>
+      </w:pPr>
+      <w:r>
+        <w:rPr>
+          <w:color w:val="75715E"/>
+        </w:rPr>
+        <w:t>/**</w:t>
+      </w:r>
+    </w:p>
+    <w:p>
+      <w:pPr>
+        <w:pStyle w:val="HTMLconformatoprevio"/>
+        <w:shd w:val="clear" w:color="auto" w:fill="262626" w:themeFill="text1" w:themeFillTint="D9"/>
+        <w:spacing w:line="244" w:lineRule="atLeast"/>
+        <w:rPr>
+          <w:color w:val="333333"/>
+        </w:rPr>
+      </w:pPr>
+      <w:r>
+        <w:rPr>
+          <w:color w:val="75715E"/>
+        </w:rPr>
+        <w:t xml:space="preserve"> * </w:t>
+      </w:r>
+      <w:proofErr w:type="spellStart"/>
+      <w:r>
+        <w:rPr>
+          <w:color w:val="75715E"/>
+        </w:rPr>
+        <w:t>This</w:t>
+      </w:r>
+      <w:proofErr w:type="spellEnd"/>
+      <w:r>
+        <w:rPr>
+          <w:color w:val="75715E"/>
+        </w:rPr>
+        <w:t xml:space="preserve"> </w:t>
+      </w:r>
+      <w:proofErr w:type="spellStart"/>
+      <w:r>
+        <w:rPr>
+          <w:color w:val="75715E"/>
+        </w:rPr>
+        <w:t>is</w:t>
+      </w:r>
+      <w:proofErr w:type="spellEnd"/>
+      <w:r>
+        <w:rPr>
+          <w:color w:val="75715E"/>
+        </w:rPr>
+        <w:t xml:space="preserve"> </w:t>
+      </w:r>
+      <w:proofErr w:type="spellStart"/>
+      <w:r>
+        <w:rPr>
+          <w:color w:val="75715E"/>
+        </w:rPr>
+        <w:t>needed</w:t>
+      </w:r>
+      <w:proofErr w:type="spellEnd"/>
+      <w:r>
+        <w:rPr>
+          <w:color w:val="75715E"/>
+        </w:rPr>
+        <w:t xml:space="preserve"> to </w:t>
+      </w:r>
+      <w:proofErr w:type="spellStart"/>
+      <w:r>
+        <w:rPr>
+          <w:color w:val="75715E"/>
+        </w:rPr>
+        <w:t>make</w:t>
+      </w:r>
+      <w:proofErr w:type="spellEnd"/>
+      <w:r>
+        <w:rPr>
+          <w:color w:val="75715E"/>
+        </w:rPr>
+        <w:t xml:space="preserve"> </w:t>
+      </w:r>
+      <w:proofErr w:type="spellStart"/>
+      <w:r>
+        <w:rPr>
+          <w:color w:val="75715E"/>
+        </w:rPr>
+        <w:t>sure</w:t>
+      </w:r>
+      <w:proofErr w:type="spellEnd"/>
+      <w:r>
+        <w:rPr>
+          <w:color w:val="75715E"/>
+        </w:rPr>
+        <w:t xml:space="preserve"> </w:t>
+      </w:r>
+      <w:proofErr w:type="spellStart"/>
+      <w:r>
+        <w:rPr>
+          <w:color w:val="75715E"/>
+        </w:rPr>
+        <w:t>there</w:t>
+      </w:r>
+      <w:proofErr w:type="spellEnd"/>
+      <w:r>
+        <w:rPr>
+          <w:color w:val="75715E"/>
+        </w:rPr>
+        <w:t xml:space="preserve"> are no </w:t>
+      </w:r>
+      <w:proofErr w:type="spellStart"/>
+      <w:r>
+        <w:rPr>
+          <w:color w:val="75715E"/>
+        </w:rPr>
+        <w:t>Cucumber</w:t>
+      </w:r>
+      <w:proofErr w:type="spellEnd"/>
+      <w:r>
+        <w:rPr>
+          <w:color w:val="75715E"/>
+        </w:rPr>
+        <w:t xml:space="preserve"> 2 </w:t>
+      </w:r>
+      <w:proofErr w:type="spellStart"/>
+      <w:r>
+        <w:rPr>
+          <w:color w:val="75715E"/>
+        </w:rPr>
+        <w:t>dependencies</w:t>
+      </w:r>
+      <w:proofErr w:type="spellEnd"/>
+      <w:r>
+        <w:rPr>
+          <w:color w:val="75715E"/>
+        </w:rPr>
+        <w:t xml:space="preserve"> in </w:t>
+      </w:r>
+      <w:proofErr w:type="spellStart"/>
+      <w:r>
+        <w:rPr>
+          <w:color w:val="75715E"/>
+        </w:rPr>
+        <w:t>the</w:t>
+      </w:r>
+      <w:proofErr w:type="spellEnd"/>
+      <w:r>
+        <w:rPr>
+          <w:color w:val="75715E"/>
+        </w:rPr>
+        <w:t xml:space="preserve"> </w:t>
+      </w:r>
+      <w:proofErr w:type="spellStart"/>
+      <w:r>
+        <w:rPr>
+          <w:color w:val="75715E"/>
+        </w:rPr>
+        <w:t>classpath</w:t>
+      </w:r>
+      <w:proofErr w:type="spellEnd"/>
+      <w:r>
+        <w:rPr>
+          <w:color w:val="75715E"/>
+        </w:rPr>
+        <w:t>.</w:t>
+      </w:r>
+    </w:p>
+    <w:p>
+      <w:pPr>
+        <w:pStyle w:val="HTMLconformatoprevio"/>
+        <w:shd w:val="clear" w:color="auto" w:fill="262626" w:themeFill="text1" w:themeFillTint="D9"/>
+        <w:spacing w:line="244" w:lineRule="atLeast"/>
+        <w:rPr>
+          <w:color w:val="333333"/>
+        </w:rPr>
+      </w:pPr>
+      <w:r>
+        <w:rPr>
+          <w:color w:val="75715E"/>
+        </w:rPr>
+        <w:t xml:space="preserve"> */</w:t>
+      </w:r>
+    </w:p>
+    <w:p>
+      <w:pPr>
+        <w:pStyle w:val="HTMLconformatoprevio"/>
+        <w:shd w:val="clear" w:color="auto" w:fill="262626" w:themeFill="text1" w:themeFillTint="D9"/>
+        <w:spacing w:line="244" w:lineRule="atLeast"/>
+        <w:rPr>
+          <w:color w:val="333333"/>
+        </w:rPr>
+      </w:pPr>
+      <w:proofErr w:type="spellStart"/>
+      <w:r>
+        <w:rPr>
+          <w:color w:val="F92672"/>
+        </w:rPr>
+        <w:t>C</w:t>
+      </w:r>
+      <w:r>
+        <w:rPr>
+          <w:color w:val="F92672"/>
+        </w:rPr>
+        <w:t>onfigurations</w:t>
+      </w:r>
+      <w:r>
+        <w:rPr>
+          <w:color w:val="F92672"/>
+        </w:rPr>
+        <w:t>.all</w:t>
+      </w:r>
+      <w:proofErr w:type="spellEnd"/>
+      <w:r>
+        <w:rPr>
+          <w:color w:val="333333"/>
+        </w:rPr>
+        <w:t xml:space="preserve"> </w:t>
+      </w:r>
+      <w:r>
+        <w:rPr>
+          <w:color w:val="F8F8F2"/>
+        </w:rPr>
+        <w:t>{</w:t>
+      </w:r>
+    </w:p>
+    <w:p>
+      <w:pPr>
+        <w:pStyle w:val="HTMLconformatoprevio"/>
+        <w:shd w:val="clear" w:color="auto" w:fill="262626" w:themeFill="text1" w:themeFillTint="D9"/>
+        <w:spacing w:line="244" w:lineRule="atLeast"/>
+        <w:rPr>
+          <w:color w:val="333333"/>
+        </w:rPr>
+      </w:pPr>
+      <w:r>
+        <w:rPr>
+          <w:color w:val="333333"/>
+        </w:rPr>
+        <w:t xml:space="preserve">    </w:t>
+      </w:r>
+      <w:proofErr w:type="spellStart"/>
+      <w:proofErr w:type="gramStart"/>
+      <w:r>
+        <w:rPr>
+          <w:color w:val="F8F8F2"/>
+        </w:rPr>
+        <w:t>resolutionStrategy</w:t>
+      </w:r>
+      <w:proofErr w:type="spellEnd"/>
+      <w:proofErr w:type="gramEnd"/>
+      <w:r>
+        <w:rPr>
+          <w:color w:val="333333"/>
+        </w:rPr>
+        <w:t xml:space="preserve"> </w:t>
+      </w:r>
+      <w:r>
+        <w:rPr>
+          <w:color w:val="960050"/>
+          <w:shd w:val="clear" w:color="auto" w:fill="262626" w:themeFill="text1" w:themeFillTint="D9"/>
+        </w:rPr>
+        <w:t>{</w:t>
+      </w:r>
+    </w:p>
+    <w:p>
+      <w:pPr>
+        <w:pStyle w:val="HTMLconformatoprevio"/>
+        <w:shd w:val="clear" w:color="auto" w:fill="262626" w:themeFill="text1" w:themeFillTint="D9"/>
+        <w:spacing w:line="244" w:lineRule="atLeast"/>
+        <w:rPr>
+          <w:color w:val="333333"/>
+        </w:rPr>
+      </w:pPr>
+      <w:r>
+        <w:rPr>
+          <w:color w:val="333333"/>
+        </w:rPr>
+        <w:t xml:space="preserve">        </w:t>
+      </w:r>
+      <w:proofErr w:type="spellStart"/>
+      <w:proofErr w:type="gramStart"/>
+      <w:r>
+        <w:rPr>
+          <w:color w:val="F8F8F2"/>
+        </w:rPr>
+        <w:t>force</w:t>
+      </w:r>
+      <w:proofErr w:type="spellEnd"/>
+      <w:proofErr w:type="gramEnd"/>
+      <w:r>
+        <w:rPr>
+          <w:color w:val="333333"/>
+        </w:rPr>
+        <w:t xml:space="preserve"> </w:t>
+      </w:r>
+      <w:r>
+        <w:rPr>
+          <w:color w:val="E6DB74"/>
+        </w:rPr>
+        <w:t>"</w:t>
+      </w:r>
+      <w:proofErr w:type="spellStart"/>
+      <w:r>
+        <w:rPr>
+          <w:color w:val="E6DB74"/>
+        </w:rPr>
+        <w:t>io.cucumber:cucumber-core</w:t>
+      </w:r>
+      <w:proofErr w:type="spellEnd"/>
+      <w:r>
+        <w:rPr>
+          <w:color w:val="E6DB74"/>
+        </w:rPr>
+        <w:t>:${</w:t>
+      </w:r>
+      <w:proofErr w:type="spellStart"/>
+      <w:r>
+        <w:rPr>
+          <w:color w:val="E6DB74"/>
+        </w:rPr>
+        <w:t>cucumberVersion</w:t>
+      </w:r>
+      <w:proofErr w:type="spellEnd"/>
+      <w:r>
+        <w:rPr>
+          <w:color w:val="E6DB74"/>
+        </w:rPr>
+        <w:t>}"</w:t>
+      </w:r>
+    </w:p>
+    <w:p>
+      <w:pPr>
+        <w:pStyle w:val="HTMLconformatoprevio"/>
+        <w:shd w:val="clear" w:color="auto" w:fill="262626" w:themeFill="text1" w:themeFillTint="D9"/>
+        <w:spacing w:line="244" w:lineRule="atLeast"/>
+        <w:rPr>
+          <w:color w:val="333333"/>
+        </w:rPr>
+      </w:pPr>
+      <w:r>
+        <w:rPr>
+          <w:color w:val="333333"/>
+        </w:rPr>
+        <w:t xml:space="preserve">    </w:t>
+      </w:r>
+      <w:r>
+        <w:rPr>
+          <w:color w:val="F8F8F2"/>
+        </w:rPr>
+        <w:t>}</w:t>
+      </w:r>
+    </w:p>
+    <w:p>
+      <w:pPr>
+        <w:pStyle w:val="HTMLconformatoprevio"/>
+        <w:shd w:val="clear" w:color="auto" w:fill="262626" w:themeFill="text1" w:themeFillTint="D9"/>
+        <w:spacing w:line="244" w:lineRule="atLeast"/>
+        <w:rPr>
+          <w:color w:val="333333"/>
+        </w:rPr>
+      </w:pPr>
+      <w:r>
+        <w:rPr>
+          <w:color w:val="960050"/>
+          <w:shd w:val="clear" w:color="auto" w:fill="262626" w:themeFill="text1" w:themeFillTint="D9"/>
+        </w:rPr>
+        <w:t>}</w:t>
+      </w:r>
+    </w:p>
+    <w:p>
+      <w:pPr>
+        <w:pStyle w:val="HTMLconformatoprevio"/>
+        <w:shd w:val="clear" w:color="auto" w:fill="262626" w:themeFill="text1" w:themeFillTint="D9"/>
+        <w:spacing w:line="244" w:lineRule="atLeast"/>
+        <w:rPr>
+          <w:color w:val="333333"/>
+        </w:rPr>
+      </w:pPr>
+    </w:p>
+    <w:p>
+      <w:pPr>
+        <w:pStyle w:val="HTMLconformatoprevio"/>
+        <w:shd w:val="clear" w:color="auto" w:fill="262626" w:themeFill="text1" w:themeFillTint="D9"/>
+        <w:spacing w:line="244" w:lineRule="atLeast"/>
+        <w:rPr>
+          <w:color w:val="333333"/>
+        </w:rPr>
+      </w:pPr>
+      <w:proofErr w:type="spellStart"/>
+      <w:proofErr w:type="gramStart"/>
+      <w:r>
+        <w:rPr>
+          <w:color w:val="F92672"/>
+        </w:rPr>
+        <w:t>dependencies</w:t>
+      </w:r>
+      <w:proofErr w:type="spellEnd"/>
+      <w:proofErr w:type="gramEnd"/>
+      <w:r>
+        <w:rPr>
+          <w:color w:val="333333"/>
+        </w:rPr>
+        <w:t xml:space="preserve"> </w:t>
+      </w:r>
+      <w:r>
+        <w:rPr>
+          <w:color w:val="F8F8F2"/>
+        </w:rPr>
+        <w:t>{</w:t>
+      </w:r>
+    </w:p>
+    <w:p>
+      <w:pPr>
+        <w:pStyle w:val="HTMLconformatoprevio"/>
+        <w:shd w:val="clear" w:color="auto" w:fill="262626" w:themeFill="text1" w:themeFillTint="D9"/>
+        <w:spacing w:line="244" w:lineRule="atLeast"/>
+        <w:rPr>
+          <w:color w:val="333333"/>
+        </w:rPr>
+      </w:pPr>
+      <w:r>
+        <w:rPr>
+          <w:color w:val="333333"/>
+        </w:rPr>
+        <w:t xml:space="preserve">    </w:t>
+      </w:r>
+      <w:proofErr w:type="gramStart"/>
+      <w:r>
+        <w:rPr>
+          <w:color w:val="F8F8F2"/>
+        </w:rPr>
+        <w:t>compile</w:t>
+      </w:r>
+      <w:proofErr w:type="gramEnd"/>
+      <w:r>
+        <w:rPr>
+          <w:color w:val="333333"/>
+        </w:rPr>
+        <w:t xml:space="preserve"> </w:t>
+      </w:r>
+      <w:proofErr w:type="spellStart"/>
+      <w:r>
+        <w:rPr>
+          <w:color w:val="F8F8F2"/>
+        </w:rPr>
+        <w:t>libs</w:t>
+      </w:r>
+      <w:r>
+        <w:rPr>
+          <w:color w:val="F92672"/>
+        </w:rPr>
+        <w:t>.</w:t>
+      </w:r>
+      <w:r>
+        <w:rPr>
+          <w:color w:val="F8F8F2"/>
+        </w:rPr>
+        <w:t>logback</w:t>
+      </w:r>
+      <w:proofErr w:type="spellEnd"/>
+    </w:p>
+    <w:p>
+      <w:pPr>
+        <w:pStyle w:val="HTMLconformatoprevio"/>
+        <w:shd w:val="clear" w:color="auto" w:fill="262626" w:themeFill="text1" w:themeFillTint="D9"/>
+        <w:spacing w:line="244" w:lineRule="atLeast"/>
+        <w:rPr>
+          <w:color w:val="333333"/>
+        </w:rPr>
+      </w:pPr>
+      <w:r>
+        <w:rPr>
+          <w:color w:val="333333"/>
+        </w:rPr>
+        <w:t xml:space="preserve">    </w:t>
+      </w:r>
+      <w:proofErr w:type="gramStart"/>
+      <w:r>
+        <w:rPr>
+          <w:color w:val="F8F8F2"/>
+        </w:rPr>
+        <w:t>compile</w:t>
+      </w:r>
+      <w:proofErr w:type="gramEnd"/>
+      <w:r>
+        <w:rPr>
+          <w:color w:val="333333"/>
+        </w:rPr>
+        <w:t xml:space="preserve"> </w:t>
+      </w:r>
+      <w:proofErr w:type="spellStart"/>
+      <w:r>
+        <w:rPr>
+          <w:color w:val="F8F8F2"/>
+        </w:rPr>
+        <w:t>libs</w:t>
+      </w:r>
+      <w:r>
+        <w:rPr>
+          <w:color w:val="F92672"/>
+        </w:rPr>
+        <w:t>.</w:t>
+      </w:r>
+      <w:r>
+        <w:rPr>
+          <w:color w:val="F8F8F2"/>
+        </w:rPr>
+        <w:t>appiumWebDriver</w:t>
+      </w:r>
+      <w:proofErr w:type="spellEnd"/>
+    </w:p>
+    <w:p>
+      <w:pPr>
+        <w:pStyle w:val="HTMLconformatoprevio"/>
+        <w:shd w:val="clear" w:color="auto" w:fill="262626" w:themeFill="text1" w:themeFillTint="D9"/>
+        <w:spacing w:line="244" w:lineRule="atLeast"/>
+        <w:rPr>
+          <w:color w:val="333333"/>
+        </w:rPr>
+      </w:pPr>
+      <w:r>
+        <w:rPr>
+          <w:color w:val="333333"/>
+        </w:rPr>
+        <w:t xml:space="preserve">    </w:t>
+      </w:r>
+      <w:proofErr w:type="gramStart"/>
+      <w:r>
+        <w:rPr>
+          <w:color w:val="F8F8F2"/>
+        </w:rPr>
+        <w:t>compile</w:t>
+      </w:r>
+      <w:proofErr w:type="gramEnd"/>
+      <w:r>
+        <w:rPr>
+          <w:color w:val="333333"/>
+        </w:rPr>
+        <w:t xml:space="preserve"> </w:t>
+      </w:r>
+      <w:proofErr w:type="spellStart"/>
+      <w:r>
+        <w:rPr>
+          <w:color w:val="F8F8F2"/>
+        </w:rPr>
+        <w:t>libs</w:t>
+      </w:r>
+      <w:r>
+        <w:rPr>
+          <w:color w:val="F92672"/>
+        </w:rPr>
+        <w:t>.</w:t>
+      </w:r>
+      <w:r>
+        <w:rPr>
+          <w:color w:val="F8F8F2"/>
+        </w:rPr>
+        <w:t>seleniumWebDriver</w:t>
+      </w:r>
+      <w:proofErr w:type="spellEnd"/>
+    </w:p>
+    <w:p>
+      <w:pPr>
+        <w:pStyle w:val="HTMLconformatoprevio"/>
+        <w:shd w:val="clear" w:color="auto" w:fill="262626" w:themeFill="text1" w:themeFillTint="D9"/>
+        <w:spacing w:line="244" w:lineRule="atLeast"/>
+        <w:rPr>
+          <w:color w:val="333333"/>
+        </w:rPr>
+      </w:pPr>
+    </w:p>
+    <w:p>
+      <w:pPr>
+        <w:pStyle w:val="HTMLconformatoprevio"/>
+        <w:shd w:val="clear" w:color="auto" w:fill="262626" w:themeFill="text1" w:themeFillTint="D9"/>
+        <w:spacing w:line="244" w:lineRule="atLeast"/>
+        <w:rPr>
+          <w:color w:val="333333"/>
+        </w:rPr>
+      </w:pPr>
+      <w:r>
+        <w:rPr>
+          <w:color w:val="333333"/>
+        </w:rPr>
+        <w:t xml:space="preserve">    </w:t>
+      </w:r>
+      <w:proofErr w:type="spellStart"/>
+      <w:proofErr w:type="gramStart"/>
+      <w:r>
+        <w:rPr>
+          <w:color w:val="F8F8F2"/>
+        </w:rPr>
+        <w:t>testCompile</w:t>
+      </w:r>
+      <w:proofErr w:type="spellEnd"/>
+      <w:proofErr w:type="gramEnd"/>
+      <w:r>
+        <w:rPr>
+          <w:color w:val="333333"/>
+        </w:rPr>
+        <w:t xml:space="preserve"> </w:t>
+      </w:r>
+      <w:r>
+        <w:rPr>
+          <w:color w:val="F8F8F2"/>
+        </w:rPr>
+        <w:t>libs</w:t>
+      </w:r>
+      <w:r>
+        <w:rPr>
+          <w:color w:val="F92672"/>
+        </w:rPr>
+        <w:t>.</w:t>
+      </w:r>
+      <w:r>
+        <w:rPr>
+          <w:color w:val="F8F8F2"/>
+        </w:rPr>
+        <w:t>test</w:t>
+      </w:r>
+      <w:r>
+        <w:rPr>
+          <w:color w:val="F92672"/>
+        </w:rPr>
+        <w:t>.</w:t>
+      </w:r>
+      <w:r>
+        <w:rPr>
+          <w:color w:val="F8F8F2"/>
+        </w:rPr>
+        <w:t>cucumber</w:t>
+      </w:r>
+      <w:r>
+        <w:rPr>
+          <w:color w:val="F92672"/>
+        </w:rPr>
+        <w:t>.</w:t>
+      </w:r>
+      <w:r>
+        <w:rPr>
+          <w:color w:val="F8F8F2"/>
+        </w:rPr>
+        <w:t>java</w:t>
+      </w:r>
+      <w:r>
+        <w:rPr>
+          <w:color w:val="F92672"/>
+        </w:rPr>
+        <w:t>,</w:t>
+      </w:r>
+    </w:p>
+    <w:p>
+      <w:pPr>
+        <w:pStyle w:val="HTMLconformatoprevio"/>
+        <w:shd w:val="clear" w:color="auto" w:fill="262626" w:themeFill="text1" w:themeFillTint="D9"/>
+        <w:spacing w:line="244" w:lineRule="atLeast"/>
+        <w:rPr>
+          <w:color w:val="333333"/>
+        </w:rPr>
+      </w:pPr>
+      <w:r>
+        <w:rPr>
+          <w:color w:val="333333"/>
+        </w:rPr>
+        <w:t xml:space="preserve">            </w:t>
+      </w:r>
+      <w:proofErr w:type="spellStart"/>
+      <w:r>
+        <w:rPr>
+          <w:color w:val="F8F8F2"/>
+        </w:rPr>
+        <w:t>libs</w:t>
+      </w:r>
+      <w:r>
+        <w:rPr>
+          <w:color w:val="F92672"/>
+        </w:rPr>
+        <w:t>.</w:t>
+      </w:r>
+      <w:r>
+        <w:rPr>
+          <w:color w:val="F8F8F2"/>
+        </w:rPr>
+        <w:t>test</w:t>
+      </w:r>
+      <w:r>
+        <w:rPr>
+          <w:color w:val="F92672"/>
+        </w:rPr>
+        <w:t>.</w:t>
+      </w:r>
+      <w:r>
+        <w:rPr>
+          <w:color w:val="F8F8F2"/>
+        </w:rPr>
+        <w:t>cucumber</w:t>
+      </w:r>
+      <w:r>
+        <w:rPr>
+          <w:color w:val="F92672"/>
+        </w:rPr>
+        <w:t>.</w:t>
+      </w:r>
+      <w:r>
+        <w:rPr>
+          <w:color w:val="F8F8F2"/>
+        </w:rPr>
+        <w:t>junit</w:t>
+      </w:r>
+      <w:proofErr w:type="spellEnd"/>
+      <w:r>
+        <w:rPr>
+          <w:color w:val="F92672"/>
+        </w:rPr>
+        <w:t>,</w:t>
+      </w:r>
+    </w:p>
+    <w:p>
+      <w:pPr>
+        <w:pStyle w:val="HTMLconformatoprevio"/>
+        <w:shd w:val="clear" w:color="auto" w:fill="262626" w:themeFill="text1" w:themeFillTint="D9"/>
+        <w:spacing w:line="244" w:lineRule="atLeast"/>
+        <w:rPr>
+          <w:color w:val="333333"/>
+        </w:rPr>
+      </w:pPr>
+      <w:r>
+        <w:rPr>
+          <w:color w:val="333333"/>
+        </w:rPr>
+        <w:t xml:space="preserve">            </w:t>
+      </w:r>
+      <w:proofErr w:type="spellStart"/>
+      <w:r>
+        <w:rPr>
+          <w:color w:val="F8F8F2"/>
+        </w:rPr>
+        <w:t>libs</w:t>
+      </w:r>
+      <w:r>
+        <w:rPr>
+          <w:color w:val="F92672"/>
+        </w:rPr>
+        <w:t>.</w:t>
+      </w:r>
+      <w:r>
+        <w:rPr>
+          <w:color w:val="F8F8F2"/>
+        </w:rPr>
+        <w:t>test</w:t>
+      </w:r>
+      <w:r>
+        <w:rPr>
+          <w:color w:val="F92672"/>
+        </w:rPr>
+        <w:t>.</w:t>
+      </w:r>
+      <w:r>
+        <w:rPr>
+          <w:color w:val="F8F8F2"/>
+        </w:rPr>
+        <w:t>serenity</w:t>
+      </w:r>
+      <w:r>
+        <w:rPr>
+          <w:color w:val="F92672"/>
+        </w:rPr>
+        <w:t>.</w:t>
+      </w:r>
+      <w:r>
+        <w:rPr>
+          <w:color w:val="F8F8F2"/>
+        </w:rPr>
+        <w:t>core</w:t>
+      </w:r>
+      <w:proofErr w:type="spellEnd"/>
+      <w:r>
+        <w:rPr>
+          <w:color w:val="F92672"/>
+        </w:rPr>
+        <w:t>,</w:t>
+      </w:r>
+    </w:p>
+    <w:p>
+      <w:pPr>
+        <w:pStyle w:val="HTMLconformatoprevio"/>
+        <w:shd w:val="clear" w:color="auto" w:fill="262626" w:themeFill="text1" w:themeFillTint="D9"/>
+        <w:spacing w:line="244" w:lineRule="atLeast"/>
+        <w:rPr>
+          <w:color w:val="333333"/>
+        </w:rPr>
+      </w:pPr>
+      <w:r>
+        <w:rPr>
+          <w:color w:val="333333"/>
+        </w:rPr>
+        <w:t xml:space="preserve">            </w:t>
+      </w:r>
+      <w:proofErr w:type="spellStart"/>
+      <w:r>
+        <w:rPr>
+          <w:color w:val="F8F8F2"/>
+        </w:rPr>
+        <w:t>libs</w:t>
+      </w:r>
+      <w:r>
+        <w:rPr>
+          <w:color w:val="F92672"/>
+        </w:rPr>
+        <w:t>.</w:t>
+      </w:r>
+      <w:r>
+        <w:rPr>
+          <w:color w:val="F8F8F2"/>
+        </w:rPr>
+        <w:t>test</w:t>
+      </w:r>
+      <w:r>
+        <w:rPr>
+          <w:color w:val="F92672"/>
+        </w:rPr>
+        <w:t>.</w:t>
+      </w:r>
+      <w:r>
+        <w:rPr>
+          <w:color w:val="F8F8F2"/>
+        </w:rPr>
+        <w:t>serenity</w:t>
+      </w:r>
+      <w:r>
+        <w:rPr>
+          <w:color w:val="F92672"/>
+        </w:rPr>
+        <w:t>.</w:t>
+      </w:r>
+      <w:r>
+        <w:rPr>
+          <w:color w:val="F8F8F2"/>
+        </w:rPr>
+        <w:t>screenplay</w:t>
+      </w:r>
+      <w:proofErr w:type="spellEnd"/>
+      <w:r>
+        <w:rPr>
+          <w:color w:val="F92672"/>
+        </w:rPr>
+        <w:t>,</w:t>
+      </w:r>
+    </w:p>
+    <w:p>
+      <w:pPr>
+        <w:pStyle w:val="HTMLconformatoprevio"/>
+        <w:shd w:val="clear" w:color="auto" w:fill="262626" w:themeFill="text1" w:themeFillTint="D9"/>
+        <w:spacing w:line="244" w:lineRule="atLeast"/>
+        <w:rPr>
+          <w:color w:val="333333"/>
+        </w:rPr>
+      </w:pPr>
+      <w:r>
+        <w:rPr>
+          <w:color w:val="333333"/>
+        </w:rPr>
+        <w:t xml:space="preserve">            </w:t>
+      </w:r>
+      <w:proofErr w:type="spellStart"/>
+      <w:r>
+        <w:rPr>
+          <w:color w:val="F8F8F2"/>
+        </w:rPr>
+        <w:t>libs</w:t>
+      </w:r>
+      <w:r>
+        <w:rPr>
+          <w:color w:val="F92672"/>
+        </w:rPr>
+        <w:t>.</w:t>
+      </w:r>
+      <w:r>
+        <w:rPr>
+          <w:color w:val="F8F8F2"/>
+        </w:rPr>
+        <w:t>test</w:t>
+      </w:r>
+      <w:r>
+        <w:rPr>
+          <w:color w:val="F92672"/>
+        </w:rPr>
+        <w:t>.</w:t>
+      </w:r>
+      <w:r>
+        <w:rPr>
+          <w:color w:val="F8F8F2"/>
+        </w:rPr>
+        <w:t>serenity</w:t>
+      </w:r>
+      <w:r>
+        <w:rPr>
+          <w:color w:val="F92672"/>
+        </w:rPr>
+        <w:t>.</w:t>
+      </w:r>
+      <w:r>
+        <w:rPr>
+          <w:color w:val="F8F8F2"/>
+        </w:rPr>
+        <w:t>junit</w:t>
+      </w:r>
+      <w:proofErr w:type="spellEnd"/>
+      <w:r>
+        <w:rPr>
+          <w:color w:val="F92672"/>
+        </w:rPr>
+        <w:t>,</w:t>
+      </w:r>
+    </w:p>
+    <w:p>
+      <w:pPr>
+        <w:pStyle w:val="HTMLconformatoprevio"/>
+        <w:shd w:val="clear" w:color="auto" w:fill="262626" w:themeFill="text1" w:themeFillTint="D9"/>
+        <w:spacing w:line="244" w:lineRule="atLeast"/>
+        <w:rPr>
+          <w:color w:val="333333"/>
+        </w:rPr>
+      </w:pPr>
+      <w:r>
+        <w:rPr>
+          <w:color w:val="333333"/>
+        </w:rPr>
+        <w:t xml:space="preserve">            </w:t>
+      </w:r>
+      <w:proofErr w:type="spellStart"/>
+      <w:r>
+        <w:rPr>
+          <w:color w:val="F8F8F2"/>
+        </w:rPr>
+        <w:t>libs</w:t>
+      </w:r>
+      <w:r>
+        <w:rPr>
+          <w:color w:val="F92672"/>
+        </w:rPr>
+        <w:t>.</w:t>
+      </w:r>
+      <w:r>
+        <w:rPr>
+          <w:color w:val="F8F8F2"/>
+        </w:rPr>
+        <w:t>test</w:t>
+      </w:r>
+      <w:r>
+        <w:rPr>
+          <w:color w:val="F92672"/>
+        </w:rPr>
+        <w:t>.</w:t>
+      </w:r>
+      <w:r>
+        <w:rPr>
+          <w:color w:val="F8F8F2"/>
+        </w:rPr>
+        <w:t>serenity</w:t>
+      </w:r>
+      <w:r>
+        <w:rPr>
+          <w:color w:val="F92672"/>
+        </w:rPr>
+        <w:t>.</w:t>
+      </w:r>
+      <w:r>
+        <w:rPr>
+          <w:color w:val="F8F8F2"/>
+        </w:rPr>
+        <w:t>screenplayWebdriver</w:t>
+      </w:r>
+      <w:proofErr w:type="spellEnd"/>
+      <w:r>
+        <w:rPr>
+          <w:color w:val="F92672"/>
+        </w:rPr>
+        <w:t>,</w:t>
+      </w:r>
+    </w:p>
+    <w:p>
+      <w:pPr>
+        <w:pStyle w:val="HTMLconformatoprevio"/>
+        <w:shd w:val="clear" w:color="auto" w:fill="262626" w:themeFill="text1" w:themeFillTint="D9"/>
+        <w:spacing w:line="244" w:lineRule="atLeast"/>
+        <w:rPr>
+          <w:color w:val="333333"/>
+        </w:rPr>
+      </w:pPr>
+      <w:r>
+        <w:rPr>
+          <w:color w:val="333333"/>
+        </w:rPr>
+        <w:t xml:space="preserve">            </w:t>
+      </w:r>
+      <w:proofErr w:type="spellStart"/>
+      <w:r>
+        <w:rPr>
+          <w:color w:val="F8F8F2"/>
+        </w:rPr>
+        <w:t>libs</w:t>
+      </w:r>
+      <w:r>
+        <w:rPr>
+          <w:color w:val="F92672"/>
+        </w:rPr>
+        <w:t>.</w:t>
+      </w:r>
+      <w:r>
+        <w:rPr>
+          <w:color w:val="F8F8F2"/>
+        </w:rPr>
+        <w:t>test</w:t>
+      </w:r>
+      <w:r>
+        <w:rPr>
+          <w:color w:val="F92672"/>
+        </w:rPr>
+        <w:t>.</w:t>
+      </w:r>
+      <w:r>
+        <w:rPr>
+          <w:color w:val="F8F8F2"/>
+        </w:rPr>
+        <w:t>serenity</w:t>
+      </w:r>
+      <w:r>
+        <w:rPr>
+          <w:color w:val="F92672"/>
+        </w:rPr>
+        <w:t>.</w:t>
+      </w:r>
+      <w:r>
+        <w:rPr>
+          <w:color w:val="F8F8F2"/>
+        </w:rPr>
+        <w:t>cucumber</w:t>
+      </w:r>
+      <w:proofErr w:type="spellEnd"/>
+      <w:r>
+        <w:rPr>
+          <w:color w:val="F92672"/>
+        </w:rPr>
+        <w:t>,</w:t>
+      </w:r>
+    </w:p>
+    <w:p>
+      <w:pPr>
+        <w:pStyle w:val="HTMLconformatoprevio"/>
+        <w:shd w:val="clear" w:color="auto" w:fill="262626" w:themeFill="text1" w:themeFillTint="D9"/>
+        <w:spacing w:line="244" w:lineRule="atLeast"/>
+        <w:rPr>
+          <w:color w:val="333333"/>
+        </w:rPr>
+      </w:pPr>
+      <w:r>
+        <w:rPr>
+          <w:color w:val="333333"/>
+        </w:rPr>
+        <w:t xml:space="preserve">            </w:t>
+      </w:r>
+      <w:proofErr w:type="spellStart"/>
+      <w:r>
+        <w:rPr>
+          <w:color w:val="F8F8F2"/>
+        </w:rPr>
+        <w:t>libs</w:t>
+      </w:r>
+      <w:r>
+        <w:rPr>
+          <w:color w:val="F92672"/>
+        </w:rPr>
+        <w:t>.</w:t>
+      </w:r>
+      <w:r>
+        <w:rPr>
+          <w:color w:val="F8F8F2"/>
+        </w:rPr>
+        <w:t>test</w:t>
+      </w:r>
+      <w:r>
+        <w:rPr>
+          <w:color w:val="F92672"/>
+        </w:rPr>
+        <w:t>.</w:t>
+      </w:r>
+      <w:r>
+        <w:rPr>
+          <w:color w:val="F8F8F2"/>
+        </w:rPr>
+        <w:t>junit</w:t>
+      </w:r>
+      <w:proofErr w:type="spellEnd"/>
+      <w:r>
+        <w:rPr>
+          <w:color w:val="F92672"/>
+        </w:rPr>
+        <w:t>,</w:t>
+      </w:r>
+    </w:p>
+    <w:p>
+      <w:pPr>
+        <w:pStyle w:val="HTMLconformatoprevio"/>
+        <w:shd w:val="clear" w:color="auto" w:fill="262626" w:themeFill="text1" w:themeFillTint="D9"/>
+        <w:spacing w:line="244" w:lineRule="atLeast"/>
+        <w:rPr>
+          <w:color w:val="333333"/>
+        </w:rPr>
+      </w:pPr>
+      <w:r>
+        <w:rPr>
+          <w:color w:val="333333"/>
+        </w:rPr>
+        <w:t xml:space="preserve">            </w:t>
+      </w:r>
+      <w:proofErr w:type="spellStart"/>
+      <w:r>
+        <w:rPr>
+          <w:color w:val="F8F8F2"/>
+        </w:rPr>
+        <w:t>libs</w:t>
+      </w:r>
+      <w:r>
+        <w:rPr>
+          <w:color w:val="F92672"/>
+        </w:rPr>
+        <w:t>.</w:t>
+      </w:r>
+      <w:r>
+        <w:rPr>
+          <w:color w:val="F8F8F2"/>
+        </w:rPr>
+        <w:t>test</w:t>
+      </w:r>
+      <w:r>
+        <w:rPr>
+          <w:color w:val="F92672"/>
+        </w:rPr>
+        <w:t>.</w:t>
+      </w:r>
+      <w:r>
+        <w:rPr>
+          <w:color w:val="F8F8F2"/>
+        </w:rPr>
+        <w:t>assertj</w:t>
+      </w:r>
+      <w:proofErr w:type="spellEnd"/>
+    </w:p>
+    <w:p>
+      <w:pPr>
+        <w:pStyle w:val="HTMLconformatoprevio"/>
+        <w:shd w:val="clear" w:color="auto" w:fill="262626" w:themeFill="text1" w:themeFillTint="D9"/>
+        <w:spacing w:line="244" w:lineRule="atLeast"/>
+        <w:rPr>
+          <w:color w:val="333333"/>
+        </w:rPr>
+      </w:pPr>
+      <w:r>
+        <w:rPr>
+          <w:color w:val="F8F8F2"/>
+        </w:rPr>
+        <w:t>}</w:t>
+      </w:r>
+    </w:p>
+    <w:p>
+      <w:pPr>
+        <w:pStyle w:val="HTMLconformatoprevio"/>
+        <w:shd w:val="clear" w:color="auto" w:fill="262626" w:themeFill="text1" w:themeFillTint="D9"/>
+        <w:spacing w:line="244" w:lineRule="atLeast"/>
+        <w:rPr>
+          <w:color w:val="333333"/>
+        </w:rPr>
+      </w:pPr>
+    </w:p>
+    <w:p>
+      <w:pPr>
+        <w:pStyle w:val="HTMLconformatoprevio"/>
+        <w:shd w:val="clear" w:color="auto" w:fill="262626" w:themeFill="text1" w:themeFillTint="D9"/>
+        <w:spacing w:line="244" w:lineRule="atLeast"/>
+        <w:rPr>
+          <w:color w:val="333333"/>
+        </w:rPr>
+      </w:pPr>
+      <w:proofErr w:type="gramStart"/>
+      <w:r>
+        <w:rPr>
+          <w:color w:val="F92672"/>
+        </w:rPr>
+        <w:t>test</w:t>
+      </w:r>
+      <w:proofErr w:type="gramEnd"/>
+      <w:r>
+        <w:rPr>
+          <w:color w:val="333333"/>
+        </w:rPr>
+        <w:t xml:space="preserve"> </w:t>
+      </w:r>
+      <w:r>
+        <w:rPr>
+          <w:color w:val="F8F8F2"/>
+        </w:rPr>
+        <w:t>{</w:t>
+      </w:r>
+    </w:p>
+    <w:p>
+      <w:pPr>
+        <w:pStyle w:val="HTMLconformatoprevio"/>
+        <w:shd w:val="clear" w:color="auto" w:fill="262626" w:themeFill="text1" w:themeFillTint="D9"/>
+        <w:spacing w:line="244" w:lineRule="atLeast"/>
+        <w:rPr>
+          <w:color w:val="333333"/>
+        </w:rPr>
+      </w:pPr>
+      <w:r>
+        <w:rPr>
+          <w:color w:val="333333"/>
+        </w:rPr>
+        <w:t xml:space="preserve">    </w:t>
+      </w:r>
+      <w:proofErr w:type="spellStart"/>
+      <w:r>
+        <w:rPr>
+          <w:color w:val="F8F8F2"/>
+        </w:rPr>
+        <w:t>testLogging</w:t>
+      </w:r>
+      <w:r>
+        <w:rPr>
+          <w:color w:val="F92672"/>
+        </w:rPr>
+        <w:t>.</w:t>
+      </w:r>
+      <w:r>
+        <w:rPr>
+          <w:color w:val="F8F8F2"/>
+        </w:rPr>
+        <w:t>showStandardStreams</w:t>
+      </w:r>
+      <w:proofErr w:type="spellEnd"/>
+      <w:r>
+        <w:rPr>
+          <w:color w:val="333333"/>
+        </w:rPr>
+        <w:t xml:space="preserve"> </w:t>
+      </w:r>
+      <w:r>
+        <w:rPr>
+          <w:color w:val="F92672"/>
+        </w:rPr>
+        <w:t>=</w:t>
+      </w:r>
+      <w:r>
+        <w:rPr>
+          <w:color w:val="333333"/>
+        </w:rPr>
+        <w:t xml:space="preserve"> </w:t>
+      </w:r>
+      <w:r>
+        <w:rPr>
+          <w:color w:val="F8F8F2"/>
+        </w:rPr>
+        <w:t>true</w:t>
+      </w:r>
+    </w:p>
+    <w:p>
+      <w:pPr>
+        <w:pStyle w:val="HTMLconformatoprevio"/>
+        <w:shd w:val="clear" w:color="auto" w:fill="262626" w:themeFill="text1" w:themeFillTint="D9"/>
+        <w:spacing w:line="244" w:lineRule="atLeast"/>
+        <w:rPr>
+          <w:color w:val="333333"/>
+        </w:rPr>
+      </w:pPr>
+      <w:r>
+        <w:rPr>
+          <w:color w:val="333333"/>
+        </w:rPr>
+        <w:lastRenderedPageBreak/>
+        <w:t xml:space="preserve">    </w:t>
+      </w:r>
+      <w:proofErr w:type="spellStart"/>
+      <w:proofErr w:type="gramStart"/>
+      <w:r>
+        <w:rPr>
+          <w:color w:val="F8F8F2"/>
+        </w:rPr>
+        <w:t>systemProperties</w:t>
+      </w:r>
+      <w:proofErr w:type="spellEnd"/>
+      <w:proofErr w:type="gramEnd"/>
+      <w:r>
+        <w:rPr>
+          <w:color w:val="333333"/>
+        </w:rPr>
+        <w:t xml:space="preserve"> </w:t>
+      </w:r>
+      <w:proofErr w:type="spellStart"/>
+      <w:r>
+        <w:rPr>
+          <w:color w:val="F8F8F2"/>
+        </w:rPr>
+        <w:t>System</w:t>
+      </w:r>
+      <w:r>
+        <w:rPr>
+          <w:color w:val="F92672"/>
+        </w:rPr>
+        <w:t>.</w:t>
+      </w:r>
+      <w:r>
+        <w:rPr>
+          <w:color w:val="F8F8F2"/>
+        </w:rPr>
+        <w:t>getProperties</w:t>
+      </w:r>
+      <w:proofErr w:type="spellEnd"/>
+      <w:r>
+        <w:rPr>
+          <w:color w:val="F8F8F2"/>
+        </w:rPr>
+        <w:t>()</w:t>
+      </w:r>
+    </w:p>
+    <w:p>
+      <w:pPr>
+        <w:pStyle w:val="HTMLconformatoprevio"/>
+        <w:shd w:val="clear" w:color="auto" w:fill="262626" w:themeFill="text1" w:themeFillTint="D9"/>
+        <w:spacing w:line="244" w:lineRule="atLeast"/>
+        <w:rPr>
+          <w:color w:val="333333"/>
+        </w:rPr>
+      </w:pPr>
+      <w:r>
+        <w:rPr>
+          <w:color w:val="F8F8F2"/>
+        </w:rPr>
+        <w:t>}</w:t>
+      </w:r>
+    </w:p>
+    <w:p>
+      <w:pPr>
+        <w:pStyle w:val="HTMLconformatoprevio"/>
+        <w:shd w:val="clear" w:color="auto" w:fill="262626" w:themeFill="text1" w:themeFillTint="D9"/>
+        <w:spacing w:line="244" w:lineRule="atLeast"/>
+        <w:rPr>
+          <w:color w:val="333333"/>
+        </w:rPr>
+      </w:pPr>
+    </w:p>
+    <w:p>
+      <w:pPr>
+        <w:pStyle w:val="HTMLconformatoprevio"/>
+        <w:shd w:val="clear" w:color="auto" w:fill="262626" w:themeFill="text1" w:themeFillTint="D9"/>
+        <w:spacing w:line="244" w:lineRule="atLeast"/>
+        <w:rPr>
+          <w:color w:val="333333"/>
+        </w:rPr>
+      </w:pPr>
+      <w:proofErr w:type="spellStart"/>
+      <w:proofErr w:type="gramStart"/>
+      <w:r>
+        <w:rPr>
+          <w:color w:val="F92672"/>
+        </w:rPr>
+        <w:t>tasks</w:t>
+      </w:r>
+      <w:r>
+        <w:rPr>
+          <w:color w:val="A6E22E"/>
+        </w:rPr>
+        <w:t>.withType</w:t>
+      </w:r>
+      <w:proofErr w:type="spellEnd"/>
+      <w:r>
+        <w:rPr>
+          <w:color w:val="F92672"/>
+        </w:rPr>
+        <w:t>(</w:t>
+      </w:r>
+      <w:proofErr w:type="spellStart"/>
+      <w:proofErr w:type="gramEnd"/>
+      <w:r>
+        <w:rPr>
+          <w:color w:val="F92672"/>
+        </w:rPr>
+        <w:t>JavaCompile</w:t>
+      </w:r>
+      <w:proofErr w:type="spellEnd"/>
+      <w:r>
+        <w:rPr>
+          <w:color w:val="F92672"/>
+        </w:rPr>
+        <w:t>)</w:t>
+      </w:r>
+      <w:r>
+        <w:rPr>
+          <w:color w:val="333333"/>
+        </w:rPr>
+        <w:t xml:space="preserve"> </w:t>
+      </w:r>
+      <w:r>
+        <w:rPr>
+          <w:color w:val="F8F8F2"/>
+        </w:rPr>
+        <w:t>{</w:t>
+      </w:r>
+    </w:p>
+    <w:p>
+      <w:pPr>
+        <w:pStyle w:val="HTMLconformatoprevio"/>
+        <w:shd w:val="clear" w:color="auto" w:fill="262626" w:themeFill="text1" w:themeFillTint="D9"/>
+        <w:spacing w:line="244" w:lineRule="atLeast"/>
+        <w:rPr>
+          <w:color w:val="333333"/>
+        </w:rPr>
+      </w:pPr>
+      <w:r>
+        <w:rPr>
+          <w:color w:val="333333"/>
+        </w:rPr>
+        <w:tab/>
+      </w:r>
+      <w:proofErr w:type="spellStart"/>
+      <w:r>
+        <w:rPr>
+          <w:color w:val="F8F8F2"/>
+        </w:rPr>
+        <w:t>options</w:t>
+      </w:r>
+      <w:r>
+        <w:rPr>
+          <w:color w:val="F92672"/>
+        </w:rPr>
+        <w:t>.</w:t>
+      </w:r>
+      <w:r>
+        <w:rPr>
+          <w:color w:val="F8F8F2"/>
+        </w:rPr>
+        <w:t>encoding</w:t>
+      </w:r>
+      <w:proofErr w:type="spellEnd"/>
+      <w:r>
+        <w:rPr>
+          <w:color w:val="333333"/>
+        </w:rPr>
+        <w:t xml:space="preserve"> </w:t>
+      </w:r>
+      <w:r>
+        <w:rPr>
+          <w:color w:val="F92672"/>
+        </w:rPr>
+        <w:t>=</w:t>
+      </w:r>
+      <w:r>
+        <w:rPr>
+          <w:color w:val="333333"/>
+        </w:rPr>
+        <w:t xml:space="preserve"> </w:t>
+      </w:r>
+      <w:r>
+        <w:rPr>
+          <w:color w:val="E6DB74"/>
+        </w:rPr>
+        <w:t>'UTF-8'</w:t>
+      </w:r>
+    </w:p>
+    <w:p>
+      <w:pPr>
+        <w:pStyle w:val="HTMLconformatoprevio"/>
+        <w:shd w:val="clear" w:color="auto" w:fill="262626" w:themeFill="text1" w:themeFillTint="D9"/>
+        <w:spacing w:line="244" w:lineRule="atLeast"/>
+        <w:rPr>
+          <w:color w:val="333333"/>
+        </w:rPr>
+      </w:pPr>
+      <w:r>
+        <w:rPr>
+          <w:color w:val="F8F8F2"/>
+        </w:rPr>
+        <w:t>}</w:t>
+      </w:r>
+    </w:p>
+    <w:p>
+      <w:pPr>
+        <w:pStyle w:val="HTMLconformatoprevio"/>
+        <w:shd w:val="clear" w:color="auto" w:fill="262626" w:themeFill="text1" w:themeFillTint="D9"/>
+        <w:spacing w:line="244" w:lineRule="atLeast"/>
+        <w:rPr>
+          <w:color w:val="333333"/>
+        </w:rPr>
+      </w:pPr>
+    </w:p>
+    <w:p>
+      <w:pPr>
+        <w:pStyle w:val="HTMLconformatoprevio"/>
+        <w:shd w:val="clear" w:color="auto" w:fill="262626" w:themeFill="text1" w:themeFillTint="D9"/>
+        <w:spacing w:line="244" w:lineRule="atLeast"/>
+        <w:rPr>
+          <w:color w:val="333333"/>
+        </w:rPr>
+      </w:pPr>
+      <w:proofErr w:type="spellStart"/>
+      <w:proofErr w:type="gramStart"/>
+      <w:r>
+        <w:rPr>
+          <w:color w:val="F92672"/>
+        </w:rPr>
+        <w:t>test</w:t>
+      </w:r>
+      <w:r>
+        <w:rPr>
+          <w:color w:val="A6E22E"/>
+        </w:rPr>
+        <w:t>.finalizedBy</w:t>
+      </w:r>
+      <w:proofErr w:type="spellEnd"/>
+      <w:r>
+        <w:rPr>
+          <w:color w:val="F92672"/>
+        </w:rPr>
+        <w:t>(</w:t>
+      </w:r>
+      <w:proofErr w:type="spellStart"/>
+      <w:proofErr w:type="gramEnd"/>
+      <w:r>
+        <w:rPr>
+          <w:color w:val="F92672"/>
+        </w:rPr>
+        <w:t>aggregate</w:t>
+      </w:r>
+      <w:proofErr w:type="spellEnd"/>
+      <w:r>
+        <w:rPr>
+          <w:color w:val="F92672"/>
+        </w:rPr>
+        <w:t>)</w:t>
+      </w:r>
+    </w:p>
+    <w:p>
+      <w:pPr>
+        <w:pStyle w:val="HTMLconformatoprevio"/>
+        <w:shd w:val="clear" w:color="auto" w:fill="262626" w:themeFill="text1" w:themeFillTint="D9"/>
+        <w:spacing w:line="244" w:lineRule="atLeast"/>
+        <w:rPr>
+          <w:color w:val="333333"/>
+        </w:rPr>
+      </w:pPr>
+      <w:proofErr w:type="spellStart"/>
+      <w:r>
+        <w:rPr>
+          <w:color w:val="F92672"/>
+        </w:rPr>
+        <w:t>gradle</w:t>
+      </w:r>
+      <w:r>
+        <w:rPr>
+          <w:color w:val="A6E22E"/>
+        </w:rPr>
+        <w:t>.startParameter.continueOnFailure</w:t>
+      </w:r>
+      <w:proofErr w:type="spellEnd"/>
+      <w:r>
+        <w:rPr>
+          <w:color w:val="333333"/>
+        </w:rPr>
+        <w:t xml:space="preserve"> </w:t>
+      </w:r>
+      <w:r>
+        <w:rPr>
+          <w:color w:val="F92672"/>
+        </w:rPr>
+        <w:t>=</w:t>
+      </w:r>
+      <w:r>
+        <w:rPr>
+          <w:color w:val="333333"/>
+        </w:rPr>
+        <w:t xml:space="preserve"> </w:t>
+      </w:r>
+      <w:r>
+        <w:rPr>
+          <w:color w:val="F92672"/>
+        </w:rPr>
+        <w:t>true</w:t>
+      </w:r>
+    </w:p>
+    <w:p>
+      <w:pPr>
+        <w:pStyle w:val="HTMLconformatoprevio"/>
+        <w:shd w:val="clear" w:color="auto" w:fill="262626" w:themeFill="text1" w:themeFillTint="D9"/>
+        <w:spacing w:line="244" w:lineRule="atLeast"/>
+        <w:rPr>
+          <w:color w:val="333333"/>
+        </w:rPr>
+      </w:pPr>
+    </w:p>
+    <w:p>
+      <w:pPr>
+        <w:pStyle w:val="HTMLconformatoprevio"/>
+        <w:shd w:val="clear" w:color="auto" w:fill="262626" w:themeFill="text1" w:themeFillTint="D9"/>
+        <w:spacing w:line="244" w:lineRule="atLeast"/>
+        <w:rPr>
+          <w:color w:val="333333"/>
+        </w:rPr>
+      </w:pPr>
+      <w:proofErr w:type="spellStart"/>
+      <w:proofErr w:type="gramStart"/>
+      <w:r>
+        <w:rPr>
+          <w:color w:val="F92672"/>
+        </w:rPr>
+        <w:t>test</w:t>
+      </w:r>
+      <w:r>
+        <w:rPr>
+          <w:color w:val="A6E22E"/>
+        </w:rPr>
+        <w:t>.finalizedBy</w:t>
+      </w:r>
+      <w:proofErr w:type="spellEnd"/>
+      <w:r>
+        <w:rPr>
+          <w:color w:val="F92672"/>
+        </w:rPr>
+        <w:t>(</w:t>
+      </w:r>
+      <w:proofErr w:type="spellStart"/>
+      <w:proofErr w:type="gramEnd"/>
+      <w:r>
+        <w:rPr>
+          <w:color w:val="F92672"/>
+        </w:rPr>
+        <w:t>aggregate</w:t>
+      </w:r>
+      <w:proofErr w:type="spellEnd"/>
+      <w:r>
+        <w:rPr>
+          <w:color w:val="F92672"/>
+        </w:rPr>
+        <w:t>)</w:t>
       </w:r>
     </w:p>
     <w:p>
@@ -1007,8 +7590,125 @@
           <w:szCs w:val="24"/>
         </w:rPr>
       </w:pPr>
+    </w:p>
+    <w:p>
+      <w:pPr>
+        <w:jc w:val="both"/>
+        <w:rPr>
+          <w:rFonts w:cstheme="minorHAnsi"/>
+          <w:sz w:val="24"/>
+          <w:szCs w:val="24"/>
+        </w:rPr>
+      </w:pPr>
+      <w:r>
+        <w:rPr>
+          <w:rFonts w:cstheme="minorHAnsi"/>
+          <w:sz w:val="24"/>
+          <w:szCs w:val="24"/>
+        </w:rPr>
+        <w:t>Ahora el siguiente paso es actualizar las librerías que acabamos de configurar como se muestra en el siguiente gif (</w:t>
+      </w:r>
+      <w:r>
+        <w:rPr>
+          <w:rFonts w:cstheme="minorHAnsi"/>
+          <w:color w:val="FF0000"/>
+          <w:sz w:val="24"/>
+          <w:szCs w:val="24"/>
+        </w:rPr>
+        <w:t>gradleRefresh.gif</w:t>
+      </w:r>
+      <w:r>
+        <w:rPr>
+          <w:rFonts w:cstheme="minorHAnsi"/>
+          <w:sz w:val="24"/>
+          <w:szCs w:val="24"/>
+        </w:rPr>
+        <w:t>)</w:t>
+      </w:r>
+    </w:p>
+    <w:p>
+      <w:pPr>
+        <w:jc w:val="both"/>
+        <w:rPr>
+          <w:rFonts w:cstheme="minorHAnsi"/>
+          <w:sz w:val="24"/>
+          <w:szCs w:val="24"/>
+        </w:rPr>
+      </w:pPr>
+      <w:r>
+        <w:rPr>
+          <w:rFonts w:cstheme="minorHAnsi"/>
+          <w:sz w:val="24"/>
+          <w:szCs w:val="24"/>
+        </w:rPr>
+        <w:t>A continuación, ingresamos a la clase SepararNumero.java y escribimos lo siguiente:</w:t>
+      </w:r>
       <w:bookmarkStart w:id="0" w:name="_GoBack"/>
       <w:bookmarkEnd w:id="0"/>
+    </w:p>
+    <w:p>
+      <w:pPr>
+        <w:jc w:val="both"/>
+        <w:rPr>
+          <w:rFonts w:cstheme="minorHAnsi"/>
+          <w:sz w:val="24"/>
+          <w:szCs w:val="24"/>
+        </w:rPr>
+      </w:pPr>
+      <w:r>
+        <w:rPr>
+          <w:noProof/>
+          <w:lang w:eastAsia="es-CO"/>
+        </w:rPr>
+        <w:drawing>
+          <wp:inline distT="0" distB="0" distL="0" distR="0">
+            <wp:extent cx="2622886" cy="977462"/>
+            <wp:effectExtent l="0" t="0" r="6350" b="0"/>
+            <wp:docPr id="6" name="Imagen 6"/>
+            <wp:cNvGraphicFramePr>
+              <a:graphicFrameLocks xmlns:a="http://schemas.openxmlformats.org/drawingml/2006/main" noChangeAspect="1"/>
+            </wp:cNvGraphicFramePr>
+            <a:graphic xmlns:a="http://schemas.openxmlformats.org/drawingml/2006/main">
+              <a:graphicData uri="http://schemas.openxmlformats.org/drawingml/2006/picture">
+                <pic:pic xmlns:pic="http://schemas.openxmlformats.org/drawingml/2006/picture">
+                  <pic:nvPicPr>
+                    <pic:cNvPr id="0" name="Picture 2"/>
+                    <pic:cNvPicPr>
+                      <a:picLocks noChangeAspect="1" noChangeArrowheads="1"/>
+                    </pic:cNvPicPr>
+                  </pic:nvPicPr>
+                  <pic:blipFill>
+                    <a:blip r:embed="rId8" cstate="print">
+                      <a:extLst>
+                        <a:ext uri="{28A0092B-C50C-407E-A947-70E740481C1C}">
+                          <a14:useLocalDpi xmlns:a14="http://schemas.microsoft.com/office/drawing/2010/main" val="0"/>
+                        </a:ext>
+                      </a:extLst>
+                    </a:blip>
+                    <a:srcRect/>
+                    <a:stretch>
+                      <a:fillRect/>
+                    </a:stretch>
+                  </pic:blipFill>
+                  <pic:spPr bwMode="auto">
+                    <a:xfrm>
+                      <a:off x="0" y="0"/>
+                      <a:ext cx="2623052" cy="977524"/>
+                    </a:xfrm>
+                    <a:prstGeom prst="rect">
+                      <a:avLst/>
+                    </a:prstGeom>
+                    <a:noFill/>
+                    <a:ln>
+                      <a:noFill/>
+                    </a:ln>
+                  </pic:spPr>
+                </pic:pic>
+              </a:graphicData>
+            </a:graphic>
+          </wp:inline>
+        </w:drawing>
+      </w:r>
     </w:p>
     <w:sectPr>
       <w:pgSz w:w="12240" w:h="15840"/>
@@ -1237,6 +7937,96 @@
       <w:szCs w:val="16"/>
     </w:rPr>
   </w:style>
+  <w:style w:type="paragraph" w:styleId="NormalWeb">
+    <w:name w:val="Normal (Web)"/>
+    <w:basedOn w:val="Normal"/>
+    <w:uiPriority w:val="99"/>
+    <w:semiHidden/>
+    <w:unhideWhenUsed/>
+    <w:rsid w:val="00853760"/>
+    <w:pPr>
+      <w:spacing w:before="100" w:beforeAutospacing="1" w:after="100" w:afterAutospacing="1" w:line="240" w:lineRule="auto"/>
+    </w:pPr>
+    <w:rPr>
+      <w:rFonts w:ascii="Times New Roman" w:eastAsia="Times New Roman" w:hAnsi="Times New Roman" w:cs="Times New Roman"/>
+      <w:sz w:val="24"/>
+      <w:szCs w:val="24"/>
+      <w:lang w:eastAsia="es-CO"/>
+    </w:rPr>
+  </w:style>
+  <w:style w:type="character" w:styleId="Textoennegrita">
+    <w:name w:val="Strong"/>
+    <w:basedOn w:val="Fuentedeprrafopredeter"/>
+    <w:uiPriority w:val="22"/>
+    <w:qFormat/>
+    <w:rsid w:val="00853760"/>
+    <w:rPr>
+      <w:b/>
+      <w:bCs/>
+    </w:rPr>
+  </w:style>
+  <w:style w:type="paragraph" w:styleId="HTMLconformatoprevio">
+    <w:name w:val="HTML Preformatted"/>
+    <w:basedOn w:val="Normal"/>
+    <w:link w:val="HTMLconformatoprevioCar"/>
+    <w:uiPriority w:val="99"/>
+    <w:semiHidden/>
+    <w:unhideWhenUsed/>
+    <w:rsid w:val="00853760"/>
+    <w:pPr>
+      <w:tabs>
+        <w:tab w:val="left" w:pos="916"/>
+        <w:tab w:val="left" w:pos="1832"/>
+        <w:tab w:val="left" w:pos="2748"/>
+        <w:tab w:val="left" w:pos="3664"/>
+        <w:tab w:val="left" w:pos="4580"/>
+        <w:tab w:val="left" w:pos="5496"/>
+        <w:tab w:val="left" w:pos="6412"/>
+        <w:tab w:val="left" w:pos="7328"/>
+        <w:tab w:val="left" w:pos="8244"/>
+        <w:tab w:val="left" w:pos="9160"/>
+        <w:tab w:val="left" w:pos="10076"/>
+        <w:tab w:val="left" w:pos="10992"/>
+        <w:tab w:val="left" w:pos="11908"/>
+        <w:tab w:val="left" w:pos="12824"/>
+        <w:tab w:val="left" w:pos="13740"/>
+        <w:tab w:val="left" w:pos="14656"/>
+      </w:tabs>
+      <w:spacing w:after="0" w:line="240" w:lineRule="auto"/>
+    </w:pPr>
+    <w:rPr>
+      <w:rFonts w:ascii="Courier New" w:eastAsia="Times New Roman" w:hAnsi="Courier New" w:cs="Courier New"/>
+      <w:sz w:val="20"/>
+      <w:szCs w:val="20"/>
+      <w:lang w:eastAsia="es-CO"/>
+    </w:rPr>
+  </w:style>
+  <w:style w:type="character" w:customStyle="1" w:styleId="HTMLconformatoprevioCar">
+    <w:name w:val="HTML con formato previo Car"/>
+    <w:basedOn w:val="Fuentedeprrafopredeter"/>
+    <w:link w:val="HTMLconformatoprevio"/>
+    <w:uiPriority w:val="99"/>
+    <w:semiHidden/>
+    <w:rsid w:val="00853760"/>
+    <w:rPr>
+      <w:rFonts w:ascii="Courier New" w:eastAsia="Times New Roman" w:hAnsi="Courier New" w:cs="Courier New"/>
+      <w:sz w:val="20"/>
+      <w:szCs w:val="20"/>
+      <w:lang w:eastAsia="es-CO"/>
+    </w:rPr>
+  </w:style>
+  <w:style w:type="character" w:styleId="Hipervnculo">
+    <w:name w:val="Hyperlink"/>
+    <w:basedOn w:val="Fuentedeprrafopredeter"/>
+    <w:uiPriority w:val="99"/>
+    <w:semiHidden/>
+    <w:unhideWhenUsed/>
+    <w:rsid w:val="00853760"/>
+    <w:rPr>
+      <w:color w:val="0000FF"/>
+      <w:u w:val="single"/>
+    </w:rPr>
+  </w:style>
 </w:styles>
 </file>
 
@@ -1455,6 +8245,96 @@
       <w:rFonts w:ascii="Tahoma" w:hAnsi="Tahoma" w:cs="Tahoma"/>
       <w:sz w:val="16"/>
       <w:szCs w:val="16"/>
+    </w:rPr>
+  </w:style>
+  <w:style w:type="paragraph" w:styleId="NormalWeb">
+    <w:name w:val="Normal (Web)"/>
+    <w:basedOn w:val="Normal"/>
+    <w:uiPriority w:val="99"/>
+    <w:semiHidden/>
+    <w:unhideWhenUsed/>
+    <w:rsid w:val="00853760"/>
+    <w:pPr>
+      <w:spacing w:before="100" w:beforeAutospacing="1" w:after="100" w:afterAutospacing="1" w:line="240" w:lineRule="auto"/>
+    </w:pPr>
+    <w:rPr>
+      <w:rFonts w:ascii="Times New Roman" w:eastAsia="Times New Roman" w:hAnsi="Times New Roman" w:cs="Times New Roman"/>
+      <w:sz w:val="24"/>
+      <w:szCs w:val="24"/>
+      <w:lang w:eastAsia="es-CO"/>
+    </w:rPr>
+  </w:style>
+  <w:style w:type="character" w:styleId="Textoennegrita">
+    <w:name w:val="Strong"/>
+    <w:basedOn w:val="Fuentedeprrafopredeter"/>
+    <w:uiPriority w:val="22"/>
+    <w:qFormat/>
+    <w:rsid w:val="00853760"/>
+    <w:rPr>
+      <w:b/>
+      <w:bCs/>
+    </w:rPr>
+  </w:style>
+  <w:style w:type="paragraph" w:styleId="HTMLconformatoprevio">
+    <w:name w:val="HTML Preformatted"/>
+    <w:basedOn w:val="Normal"/>
+    <w:link w:val="HTMLconformatoprevioCar"/>
+    <w:uiPriority w:val="99"/>
+    <w:semiHidden/>
+    <w:unhideWhenUsed/>
+    <w:rsid w:val="00853760"/>
+    <w:pPr>
+      <w:tabs>
+        <w:tab w:val="left" w:pos="916"/>
+        <w:tab w:val="left" w:pos="1832"/>
+        <w:tab w:val="left" w:pos="2748"/>
+        <w:tab w:val="left" w:pos="3664"/>
+        <w:tab w:val="left" w:pos="4580"/>
+        <w:tab w:val="left" w:pos="5496"/>
+        <w:tab w:val="left" w:pos="6412"/>
+        <w:tab w:val="left" w:pos="7328"/>
+        <w:tab w:val="left" w:pos="8244"/>
+        <w:tab w:val="left" w:pos="9160"/>
+        <w:tab w:val="left" w:pos="10076"/>
+        <w:tab w:val="left" w:pos="10992"/>
+        <w:tab w:val="left" w:pos="11908"/>
+        <w:tab w:val="left" w:pos="12824"/>
+        <w:tab w:val="left" w:pos="13740"/>
+        <w:tab w:val="left" w:pos="14656"/>
+      </w:tabs>
+      <w:spacing w:after="0" w:line="240" w:lineRule="auto"/>
+    </w:pPr>
+    <w:rPr>
+      <w:rFonts w:ascii="Courier New" w:eastAsia="Times New Roman" w:hAnsi="Courier New" w:cs="Courier New"/>
+      <w:sz w:val="20"/>
+      <w:szCs w:val="20"/>
+      <w:lang w:eastAsia="es-CO"/>
+    </w:rPr>
+  </w:style>
+  <w:style w:type="character" w:customStyle="1" w:styleId="HTMLconformatoprevioCar">
+    <w:name w:val="HTML con formato previo Car"/>
+    <w:basedOn w:val="Fuentedeprrafopredeter"/>
+    <w:link w:val="HTMLconformatoprevio"/>
+    <w:uiPriority w:val="99"/>
+    <w:semiHidden/>
+    <w:rsid w:val="00853760"/>
+    <w:rPr>
+      <w:rFonts w:ascii="Courier New" w:eastAsia="Times New Roman" w:hAnsi="Courier New" w:cs="Courier New"/>
+      <w:sz w:val="20"/>
+      <w:szCs w:val="20"/>
+      <w:lang w:eastAsia="es-CO"/>
+    </w:rPr>
+  </w:style>
+  <w:style w:type="character" w:styleId="Hipervnculo">
+    <w:name w:val="Hyperlink"/>
+    <w:basedOn w:val="Fuentedeprrafopredeter"/>
+    <w:uiPriority w:val="99"/>
+    <w:semiHidden/>
+    <w:unhideWhenUsed/>
+    <w:rsid w:val="00853760"/>
+    <w:rPr>
+      <w:color w:val="0000FF"/>
+      <w:u w:val="single"/>
     </w:rPr>
   </w:style>
 </w:styles>

--- a/WinApp Docs/Ejemplo/Ejemplo.docx
+++ b/WinApp Docs/Ejemplo/Ejemplo.docx
@@ -20024,3990 +20024,3990 @@
           <w:szCs w:val="24"/>
         </w:rPr>
         <w:lastRenderedPageBreak/>
-        <w:t xml:space="preserve">En esta clase, lo que se hace, es definir los métodos para poder interactuar con los elementos ya mapeados </w:t>
-      </w:r>
-      <w:bookmarkStart w:id="0" w:name="_GoBack"/>
-      <w:bookmarkEnd w:id="0"/>
-      <w:r>
+        <w:t>En esta clase, lo que se hace, es definir los métodos para poder interactuar con los elementos ya mapeados de la ventana de la calculadora</w:t>
+      </w:r>
+    </w:p>
+    <w:p>
+      <w:pPr>
+        <w:jc w:val="both"/>
         <w:rPr>
           <w:rFonts w:cstheme="minorHAnsi"/>
           <w:sz w:val="24"/>
           <w:szCs w:val="24"/>
         </w:rPr>
-        <w:t>de la ventana de la calculadora</w:t>
-      </w:r>
-    </w:p>
-    <w:p>
-      <w:pPr>
-        <w:jc w:val="both"/>
+      </w:pPr>
+      <w:r>
         <w:rPr>
           <w:rFonts w:cstheme="minorHAnsi"/>
           <w:sz w:val="24"/>
           <w:szCs w:val="24"/>
         </w:rPr>
-      </w:pPr>
-      <w:r>
+        <w:t>Código de Calculadora.java</w:t>
+      </w:r>
+    </w:p>
+    <w:p>
+      <w:pPr>
+        <w:pStyle w:val="HTMLconformatoprevio"/>
+        <w:shd w:val="clear" w:color="auto" w:fill="272822"/>
+        <w:spacing w:line="244" w:lineRule="atLeast"/>
+        <w:rPr>
+          <w:color w:val="333333"/>
+        </w:rPr>
+      </w:pPr>
+      <w:r>
+        <w:rPr>
+          <w:color w:val="F92672"/>
+        </w:rPr>
+        <w:br/>
+      </w:r>
+      <w:proofErr w:type="spellStart"/>
+      <w:proofErr w:type="gramStart"/>
+      <w:r>
+        <w:rPr>
+          <w:color w:val="F92672"/>
+        </w:rPr>
+        <w:t>package</w:t>
+      </w:r>
+      <w:proofErr w:type="spellEnd"/>
+      <w:proofErr w:type="gramEnd"/>
+      <w:r>
+        <w:rPr>
+          <w:color w:val="333333"/>
+        </w:rPr>
+        <w:t xml:space="preserve"> </w:t>
+      </w:r>
+      <w:proofErr w:type="spellStart"/>
+      <w:r>
+        <w:rPr>
+          <w:color w:val="F8F8F2"/>
+        </w:rPr>
+        <w:t>WindowsAppDriver</w:t>
+      </w:r>
+      <w:r>
+        <w:rPr>
+          <w:color w:val="F92672"/>
+        </w:rPr>
+        <w:t>.</w:t>
+      </w:r>
+      <w:r>
+        <w:rPr>
+          <w:color w:val="A6E22E"/>
+        </w:rPr>
+        <w:t>interfaces</w:t>
+      </w:r>
+      <w:proofErr w:type="spellEnd"/>
+      <w:r>
+        <w:rPr>
+          <w:color w:val="F92672"/>
+        </w:rPr>
+        <w:t>;</w:t>
+      </w:r>
+    </w:p>
+    <w:p>
+      <w:pPr>
+        <w:pStyle w:val="HTMLconformatoprevio"/>
+        <w:shd w:val="clear" w:color="auto" w:fill="272822"/>
+        <w:spacing w:line="244" w:lineRule="atLeast"/>
+        <w:rPr>
+          <w:color w:val="333333"/>
+        </w:rPr>
+      </w:pPr>
+    </w:p>
+    <w:p>
+      <w:pPr>
+        <w:pStyle w:val="HTMLconformatoprevio"/>
+        <w:shd w:val="clear" w:color="auto" w:fill="272822"/>
+        <w:spacing w:line="244" w:lineRule="atLeast"/>
+        <w:rPr>
+          <w:color w:val="333333"/>
+        </w:rPr>
+      </w:pPr>
+      <w:proofErr w:type="spellStart"/>
+      <w:proofErr w:type="gramStart"/>
+      <w:r>
+        <w:rPr>
+          <w:color w:val="F92672"/>
+        </w:rPr>
+        <w:t>import</w:t>
+      </w:r>
+      <w:proofErr w:type="spellEnd"/>
+      <w:proofErr w:type="gramEnd"/>
+      <w:r>
+        <w:rPr>
+          <w:color w:val="333333"/>
+        </w:rPr>
+        <w:t xml:space="preserve"> </w:t>
+      </w:r>
+      <w:proofErr w:type="spellStart"/>
+      <w:r>
+        <w:rPr>
+          <w:color w:val="F8F8F2"/>
+        </w:rPr>
+        <w:t>net.serenitybdd.core.Serenity</w:t>
+      </w:r>
+      <w:proofErr w:type="spellEnd"/>
+      <w:r>
+        <w:rPr>
+          <w:color w:val="F92672"/>
+        </w:rPr>
+        <w:t>;</w:t>
+      </w:r>
+    </w:p>
+    <w:p>
+      <w:pPr>
+        <w:pStyle w:val="HTMLconformatoprevio"/>
+        <w:shd w:val="clear" w:color="auto" w:fill="272822"/>
+        <w:spacing w:line="244" w:lineRule="atLeast"/>
+        <w:rPr>
+          <w:color w:val="333333"/>
+        </w:rPr>
+      </w:pPr>
+      <w:proofErr w:type="spellStart"/>
+      <w:proofErr w:type="gramStart"/>
+      <w:r>
+        <w:rPr>
+          <w:color w:val="F92672"/>
+        </w:rPr>
+        <w:t>import</w:t>
+      </w:r>
+      <w:proofErr w:type="spellEnd"/>
+      <w:proofErr w:type="gramEnd"/>
+      <w:r>
+        <w:rPr>
+          <w:color w:val="333333"/>
+        </w:rPr>
+        <w:t xml:space="preserve"> </w:t>
+      </w:r>
+      <w:proofErr w:type="spellStart"/>
+      <w:r>
+        <w:rPr>
+          <w:color w:val="F8F8F2"/>
+        </w:rPr>
+        <w:t>WindowsAppDriver.exception.NoIngresoUnNumeroCorrecto</w:t>
+      </w:r>
+      <w:proofErr w:type="spellEnd"/>
+      <w:r>
+        <w:rPr>
+          <w:color w:val="F92672"/>
+        </w:rPr>
+        <w:t>;;</w:t>
+      </w:r>
+    </w:p>
+    <w:p>
+      <w:pPr>
+        <w:pStyle w:val="HTMLconformatoprevio"/>
+        <w:shd w:val="clear" w:color="auto" w:fill="272822"/>
+        <w:spacing w:line="244" w:lineRule="atLeast"/>
+        <w:rPr>
+          <w:color w:val="333333"/>
+        </w:rPr>
+      </w:pPr>
+    </w:p>
+    <w:p>
+      <w:pPr>
+        <w:pStyle w:val="HTMLconformatoprevio"/>
+        <w:shd w:val="clear" w:color="auto" w:fill="272822"/>
+        <w:spacing w:line="244" w:lineRule="atLeast"/>
+        <w:rPr>
+          <w:color w:val="333333"/>
+        </w:rPr>
+      </w:pPr>
+      <w:proofErr w:type="spellStart"/>
+      <w:proofErr w:type="gramStart"/>
+      <w:r>
+        <w:rPr>
+          <w:color w:val="66D9EF"/>
+        </w:rPr>
+        <w:t>public</w:t>
+      </w:r>
+      <w:proofErr w:type="spellEnd"/>
+      <w:proofErr w:type="gramEnd"/>
+      <w:r>
+        <w:rPr>
+          <w:color w:val="333333"/>
+        </w:rPr>
+        <w:t xml:space="preserve"> </w:t>
+      </w:r>
+      <w:proofErr w:type="spellStart"/>
+      <w:r>
+        <w:rPr>
+          <w:color w:val="66D9EF"/>
+        </w:rPr>
+        <w:t>class</w:t>
+      </w:r>
+      <w:proofErr w:type="spellEnd"/>
+      <w:r>
+        <w:rPr>
+          <w:color w:val="333333"/>
+        </w:rPr>
+        <w:t xml:space="preserve"> </w:t>
+      </w:r>
+      <w:r>
+        <w:rPr>
+          <w:color w:val="A6E22E"/>
+        </w:rPr>
+        <w:t>Calculadora</w:t>
+      </w:r>
+      <w:r>
+        <w:rPr>
+          <w:color w:val="333333"/>
+        </w:rPr>
+        <w:t xml:space="preserve"> </w:t>
+      </w:r>
+      <w:proofErr w:type="spellStart"/>
+      <w:r>
+        <w:rPr>
+          <w:color w:val="66D9EF"/>
+        </w:rPr>
+        <w:t>extends</w:t>
+      </w:r>
+      <w:proofErr w:type="spellEnd"/>
+      <w:r>
+        <w:rPr>
+          <w:color w:val="333333"/>
+        </w:rPr>
+        <w:t xml:space="preserve"> </w:t>
+      </w:r>
+      <w:proofErr w:type="spellStart"/>
+      <w:r>
+        <w:rPr>
+          <w:color w:val="F8F8F2"/>
+        </w:rPr>
+        <w:t>CalculadoraUI</w:t>
+      </w:r>
+      <w:proofErr w:type="spellEnd"/>
+      <w:r>
+        <w:rPr>
+          <w:color w:val="333333"/>
+        </w:rPr>
+        <w:t xml:space="preserve"> </w:t>
+      </w:r>
+      <w:r>
+        <w:rPr>
+          <w:color w:val="F92672"/>
+        </w:rPr>
+        <w:t>{</w:t>
+      </w:r>
+    </w:p>
+    <w:p>
+      <w:pPr>
+        <w:pStyle w:val="HTMLconformatoprevio"/>
+        <w:shd w:val="clear" w:color="auto" w:fill="272822"/>
+        <w:spacing w:line="244" w:lineRule="atLeast"/>
+        <w:rPr>
+          <w:color w:val="333333"/>
+        </w:rPr>
+      </w:pPr>
+    </w:p>
+    <w:p>
+      <w:pPr>
+        <w:pStyle w:val="HTMLconformatoprevio"/>
+        <w:shd w:val="clear" w:color="auto" w:fill="272822"/>
+        <w:spacing w:line="244" w:lineRule="atLeast"/>
+        <w:rPr>
+          <w:color w:val="333333"/>
+        </w:rPr>
+      </w:pPr>
+      <w:r>
+        <w:rPr>
+          <w:color w:val="333333"/>
+        </w:rPr>
+        <w:tab/>
+      </w:r>
+      <w:proofErr w:type="spellStart"/>
+      <w:proofErr w:type="gramStart"/>
+      <w:r>
+        <w:rPr>
+          <w:color w:val="66D9EF"/>
+        </w:rPr>
+        <w:t>private</w:t>
+      </w:r>
+      <w:proofErr w:type="spellEnd"/>
+      <w:proofErr w:type="gramEnd"/>
+      <w:r>
+        <w:rPr>
+          <w:color w:val="333333"/>
+        </w:rPr>
+        <w:t xml:space="preserve"> </w:t>
+      </w:r>
+      <w:proofErr w:type="spellStart"/>
+      <w:r>
+        <w:rPr>
+          <w:color w:val="66D9EF"/>
+        </w:rPr>
+        <w:t>void</w:t>
+      </w:r>
+      <w:proofErr w:type="spellEnd"/>
+      <w:r>
+        <w:rPr>
+          <w:color w:val="333333"/>
+        </w:rPr>
+        <w:t xml:space="preserve"> </w:t>
+      </w:r>
+      <w:proofErr w:type="spellStart"/>
+      <w:r>
+        <w:rPr>
+          <w:color w:val="A6E22E"/>
+        </w:rPr>
+        <w:t>ingresarMenuPrincipal</w:t>
+      </w:r>
+      <w:proofErr w:type="spellEnd"/>
+      <w:r>
+        <w:rPr>
+          <w:color w:val="F92672"/>
+        </w:rPr>
+        <w:t>()</w:t>
+      </w:r>
+      <w:r>
+        <w:rPr>
+          <w:color w:val="333333"/>
+        </w:rPr>
+        <w:t xml:space="preserve"> </w:t>
+      </w:r>
+      <w:r>
+        <w:rPr>
+          <w:color w:val="F92672"/>
+        </w:rPr>
+        <w:t>{</w:t>
+      </w:r>
+    </w:p>
+    <w:p>
+      <w:pPr>
+        <w:pStyle w:val="HTMLconformatoprevio"/>
+        <w:shd w:val="clear" w:color="auto" w:fill="272822"/>
+        <w:spacing w:line="244" w:lineRule="atLeast"/>
+        <w:rPr>
+          <w:color w:val="333333"/>
+        </w:rPr>
+      </w:pPr>
+      <w:r>
+        <w:rPr>
+          <w:color w:val="333333"/>
+        </w:rPr>
+        <w:tab/>
+      </w:r>
+      <w:r>
+        <w:rPr>
+          <w:color w:val="333333"/>
+        </w:rPr>
+        <w:tab/>
+      </w:r>
+      <w:proofErr w:type="spellStart"/>
+      <w:proofErr w:type="gramStart"/>
+      <w:r>
+        <w:rPr>
+          <w:color w:val="F8F8F2"/>
+        </w:rPr>
+        <w:t>menuPrincipal</w:t>
+      </w:r>
+      <w:r>
+        <w:rPr>
+          <w:color w:val="F92672"/>
+        </w:rPr>
+        <w:t>.</w:t>
+      </w:r>
+      <w:r>
+        <w:rPr>
+          <w:color w:val="A6E22E"/>
+        </w:rPr>
+        <w:t>click</w:t>
+      </w:r>
+      <w:proofErr w:type="spellEnd"/>
+      <w:r>
+        <w:rPr>
+          <w:color w:val="F92672"/>
+        </w:rPr>
+        <w:t>(</w:t>
+      </w:r>
+      <w:proofErr w:type="gramEnd"/>
+      <w:r>
+        <w:rPr>
+          <w:color w:val="F92672"/>
+        </w:rPr>
+        <w:t>);</w:t>
+      </w:r>
+    </w:p>
+    <w:p>
+      <w:pPr>
+        <w:pStyle w:val="HTMLconformatoprevio"/>
+        <w:shd w:val="clear" w:color="auto" w:fill="272822"/>
+        <w:spacing w:line="244" w:lineRule="atLeast"/>
+        <w:rPr>
+          <w:color w:val="333333"/>
+        </w:rPr>
+      </w:pPr>
+      <w:r>
+        <w:rPr>
+          <w:color w:val="333333"/>
+        </w:rPr>
+        <w:tab/>
+      </w:r>
+      <w:r>
+        <w:rPr>
+          <w:color w:val="333333"/>
+        </w:rPr>
+        <w:tab/>
+      </w:r>
+      <w:proofErr w:type="spellStart"/>
+      <w:proofErr w:type="gramStart"/>
+      <w:r>
+        <w:rPr>
+          <w:color w:val="F8F8F2"/>
+        </w:rPr>
+        <w:t>Serenity</w:t>
+      </w:r>
+      <w:r>
+        <w:rPr>
+          <w:color w:val="F92672"/>
+        </w:rPr>
+        <w:t>.</w:t>
+      </w:r>
+      <w:r>
+        <w:rPr>
+          <w:color w:val="A6E22E"/>
+        </w:rPr>
+        <w:t>takeScreenshot</w:t>
+      </w:r>
+      <w:proofErr w:type="spellEnd"/>
+      <w:r>
+        <w:rPr>
+          <w:color w:val="F92672"/>
+        </w:rPr>
+        <w:t>(</w:t>
+      </w:r>
+      <w:proofErr w:type="gramEnd"/>
+      <w:r>
+        <w:rPr>
+          <w:color w:val="F92672"/>
+        </w:rPr>
+        <w:t>);</w:t>
+      </w:r>
+    </w:p>
+    <w:p>
+      <w:pPr>
+        <w:pStyle w:val="HTMLconformatoprevio"/>
+        <w:shd w:val="clear" w:color="auto" w:fill="272822"/>
+        <w:spacing w:line="244" w:lineRule="atLeast"/>
+        <w:rPr>
+          <w:color w:val="333333"/>
+        </w:rPr>
+      </w:pPr>
+      <w:r>
+        <w:rPr>
+          <w:color w:val="333333"/>
+        </w:rPr>
+        <w:tab/>
+      </w:r>
+      <w:r>
+        <w:rPr>
+          <w:color w:val="F92672"/>
+        </w:rPr>
+        <w:t>}</w:t>
+      </w:r>
+    </w:p>
+    <w:p>
+      <w:pPr>
+        <w:pStyle w:val="HTMLconformatoprevio"/>
+        <w:shd w:val="clear" w:color="auto" w:fill="272822"/>
+        <w:spacing w:line="244" w:lineRule="atLeast"/>
+        <w:rPr>
+          <w:color w:val="333333"/>
+        </w:rPr>
+      </w:pPr>
+    </w:p>
+    <w:p>
+      <w:pPr>
+        <w:pStyle w:val="HTMLconformatoprevio"/>
+        <w:shd w:val="clear" w:color="auto" w:fill="272822"/>
+        <w:spacing w:line="244" w:lineRule="atLeast"/>
+        <w:rPr>
+          <w:color w:val="333333"/>
+        </w:rPr>
+      </w:pPr>
+      <w:r>
+        <w:rPr>
+          <w:color w:val="333333"/>
+        </w:rPr>
+        <w:tab/>
+      </w:r>
+      <w:proofErr w:type="spellStart"/>
+      <w:proofErr w:type="gramStart"/>
+      <w:r>
+        <w:rPr>
+          <w:color w:val="66D9EF"/>
+        </w:rPr>
+        <w:t>public</w:t>
+      </w:r>
+      <w:proofErr w:type="spellEnd"/>
+      <w:proofErr w:type="gramEnd"/>
+      <w:r>
+        <w:rPr>
+          <w:color w:val="333333"/>
+        </w:rPr>
+        <w:t xml:space="preserve"> </w:t>
+      </w:r>
+      <w:proofErr w:type="spellStart"/>
+      <w:r>
+        <w:rPr>
+          <w:color w:val="66D9EF"/>
+        </w:rPr>
+        <w:t>void</w:t>
+      </w:r>
+      <w:proofErr w:type="spellEnd"/>
+      <w:r>
+        <w:rPr>
+          <w:color w:val="333333"/>
+        </w:rPr>
+        <w:t xml:space="preserve"> </w:t>
+      </w:r>
+      <w:proofErr w:type="spellStart"/>
+      <w:r>
+        <w:rPr>
+          <w:color w:val="A6E22E"/>
+        </w:rPr>
+        <w:t>cambiarCalculadoraCientifica</w:t>
+      </w:r>
+      <w:proofErr w:type="spellEnd"/>
+      <w:r>
+        <w:rPr>
+          <w:color w:val="F92672"/>
+        </w:rPr>
+        <w:t>()</w:t>
+      </w:r>
+      <w:r>
+        <w:rPr>
+          <w:color w:val="333333"/>
+        </w:rPr>
+        <w:t xml:space="preserve"> </w:t>
+      </w:r>
+      <w:r>
+        <w:rPr>
+          <w:color w:val="F92672"/>
+        </w:rPr>
+        <w:t>{</w:t>
+      </w:r>
+    </w:p>
+    <w:p>
+      <w:pPr>
+        <w:pStyle w:val="HTMLconformatoprevio"/>
+        <w:shd w:val="clear" w:color="auto" w:fill="272822"/>
+        <w:spacing w:line="244" w:lineRule="atLeast"/>
+        <w:rPr>
+          <w:color w:val="333333"/>
+        </w:rPr>
+      </w:pPr>
+      <w:r>
+        <w:rPr>
+          <w:color w:val="333333"/>
+        </w:rPr>
+        <w:tab/>
+      </w:r>
+      <w:r>
+        <w:rPr>
+          <w:color w:val="333333"/>
+        </w:rPr>
+        <w:tab/>
+      </w:r>
+      <w:proofErr w:type="spellStart"/>
+      <w:proofErr w:type="gramStart"/>
+      <w:r>
+        <w:rPr>
+          <w:color w:val="66D9EF"/>
+        </w:rPr>
+        <w:t>if</w:t>
+      </w:r>
+      <w:proofErr w:type="spellEnd"/>
+      <w:proofErr w:type="gramEnd"/>
+      <w:r>
+        <w:rPr>
+          <w:color w:val="F92672"/>
+        </w:rPr>
+        <w:t>(!</w:t>
+      </w:r>
+      <w:proofErr w:type="spellStart"/>
+      <w:r>
+        <w:rPr>
+          <w:color w:val="F8F8F2"/>
+        </w:rPr>
+        <w:t>isScientMode</w:t>
+      </w:r>
+      <w:proofErr w:type="spellEnd"/>
+      <w:r>
+        <w:rPr>
+          <w:color w:val="F92672"/>
+        </w:rPr>
+        <w:t>())</w:t>
+      </w:r>
+      <w:r>
+        <w:rPr>
+          <w:color w:val="333333"/>
+        </w:rPr>
+        <w:t xml:space="preserve"> </w:t>
+      </w:r>
+      <w:r>
+        <w:rPr>
+          <w:color w:val="F92672"/>
+        </w:rPr>
+        <w:t>{</w:t>
+      </w:r>
+    </w:p>
+    <w:p>
+      <w:pPr>
+        <w:pStyle w:val="HTMLconformatoprevio"/>
+        <w:shd w:val="clear" w:color="auto" w:fill="272822"/>
+        <w:spacing w:line="244" w:lineRule="atLeast"/>
+        <w:rPr>
+          <w:color w:val="333333"/>
+        </w:rPr>
+      </w:pPr>
+      <w:r>
+        <w:rPr>
+          <w:color w:val="333333"/>
+        </w:rPr>
+        <w:tab/>
+      </w:r>
+      <w:r>
+        <w:rPr>
+          <w:color w:val="333333"/>
+        </w:rPr>
+        <w:tab/>
+      </w:r>
+      <w:r>
+        <w:rPr>
+          <w:color w:val="333333"/>
+        </w:rPr>
+        <w:tab/>
+      </w:r>
+      <w:r>
+        <w:rPr>
+          <w:color w:val="333333"/>
+        </w:rPr>
+        <w:tab/>
+      </w:r>
+      <w:proofErr w:type="spellStart"/>
+      <w:proofErr w:type="gramStart"/>
+      <w:r>
+        <w:rPr>
+          <w:color w:val="F8F8F2"/>
+        </w:rPr>
+        <w:t>ingresarMenuPrincipal</w:t>
+      </w:r>
+      <w:proofErr w:type="spellEnd"/>
+      <w:proofErr w:type="gramEnd"/>
+      <w:r>
+        <w:rPr>
+          <w:color w:val="F92672"/>
+        </w:rPr>
+        <w:t>();</w:t>
+      </w:r>
+    </w:p>
+    <w:p>
+      <w:pPr>
+        <w:pStyle w:val="HTMLconformatoprevio"/>
+        <w:shd w:val="clear" w:color="auto" w:fill="272822"/>
+        <w:spacing w:line="244" w:lineRule="atLeast"/>
+        <w:rPr>
+          <w:color w:val="333333"/>
+        </w:rPr>
+      </w:pPr>
+      <w:r>
+        <w:rPr>
+          <w:color w:val="333333"/>
+        </w:rPr>
+        <w:tab/>
+      </w:r>
+      <w:r>
+        <w:rPr>
+          <w:color w:val="333333"/>
+        </w:rPr>
+        <w:tab/>
+      </w:r>
+      <w:r>
+        <w:rPr>
+          <w:color w:val="333333"/>
+        </w:rPr>
+        <w:tab/>
+      </w:r>
+      <w:r>
+        <w:rPr>
+          <w:color w:val="333333"/>
+        </w:rPr>
+        <w:tab/>
+      </w:r>
+      <w:proofErr w:type="spellStart"/>
+      <w:proofErr w:type="gramStart"/>
+      <w:r>
+        <w:rPr>
+          <w:color w:val="F8F8F2"/>
+        </w:rPr>
+        <w:t>menuCalculadoraCientifica</w:t>
+      </w:r>
+      <w:r>
+        <w:rPr>
+          <w:color w:val="F92672"/>
+        </w:rPr>
+        <w:t>.</w:t>
+      </w:r>
+      <w:r>
+        <w:rPr>
+          <w:color w:val="A6E22E"/>
+        </w:rPr>
+        <w:t>click</w:t>
+      </w:r>
+      <w:proofErr w:type="spellEnd"/>
+      <w:r>
+        <w:rPr>
+          <w:color w:val="F92672"/>
+        </w:rPr>
+        <w:t>(</w:t>
+      </w:r>
+      <w:proofErr w:type="gramEnd"/>
+      <w:r>
+        <w:rPr>
+          <w:color w:val="F92672"/>
+        </w:rPr>
+        <w:t>);</w:t>
+      </w:r>
+    </w:p>
+    <w:p>
+      <w:pPr>
+        <w:pStyle w:val="HTMLconformatoprevio"/>
+        <w:shd w:val="clear" w:color="auto" w:fill="272822"/>
+        <w:spacing w:line="244" w:lineRule="atLeast"/>
+        <w:rPr>
+          <w:color w:val="333333"/>
+        </w:rPr>
+      </w:pPr>
+      <w:r>
+        <w:rPr>
+          <w:color w:val="333333"/>
+        </w:rPr>
+        <w:tab/>
+      </w:r>
+      <w:r>
+        <w:rPr>
+          <w:color w:val="333333"/>
+        </w:rPr>
+        <w:tab/>
+      </w:r>
+      <w:r>
+        <w:rPr>
+          <w:color w:val="333333"/>
+        </w:rPr>
+        <w:tab/>
+      </w:r>
+      <w:r>
+        <w:rPr>
+          <w:color w:val="333333"/>
+        </w:rPr>
+        <w:tab/>
+      </w:r>
+      <w:proofErr w:type="spellStart"/>
+      <w:proofErr w:type="gramStart"/>
+      <w:r>
+        <w:rPr>
+          <w:color w:val="F8F8F2"/>
+        </w:rPr>
+        <w:t>Serenity</w:t>
+      </w:r>
+      <w:r>
+        <w:rPr>
+          <w:color w:val="F92672"/>
+        </w:rPr>
+        <w:t>.</w:t>
+      </w:r>
+      <w:r>
+        <w:rPr>
+          <w:color w:val="A6E22E"/>
+        </w:rPr>
+        <w:t>takeScreenshot</w:t>
+      </w:r>
+      <w:proofErr w:type="spellEnd"/>
+      <w:r>
+        <w:rPr>
+          <w:color w:val="F92672"/>
+        </w:rPr>
+        <w:t>(</w:t>
+      </w:r>
+      <w:proofErr w:type="gramEnd"/>
+      <w:r>
+        <w:rPr>
+          <w:color w:val="F92672"/>
+        </w:rPr>
+        <w:t>);</w:t>
+      </w:r>
+    </w:p>
+    <w:p>
+      <w:pPr>
+        <w:pStyle w:val="HTMLconformatoprevio"/>
+        <w:shd w:val="clear" w:color="auto" w:fill="272822"/>
+        <w:spacing w:line="244" w:lineRule="atLeast"/>
+        <w:rPr>
+          <w:color w:val="333333"/>
+        </w:rPr>
+      </w:pPr>
+      <w:r>
+        <w:rPr>
+          <w:color w:val="333333"/>
+        </w:rPr>
+        <w:tab/>
+      </w:r>
+      <w:r>
+        <w:rPr>
+          <w:color w:val="333333"/>
+        </w:rPr>
+        <w:tab/>
+      </w:r>
+      <w:r>
+        <w:rPr>
+          <w:color w:val="F92672"/>
+        </w:rPr>
+        <w:t>}</w:t>
+      </w:r>
+      <w:r>
+        <w:rPr>
+          <w:color w:val="333333"/>
+        </w:rPr>
+        <w:tab/>
+      </w:r>
+      <w:r>
+        <w:rPr>
+          <w:color w:val="333333"/>
+        </w:rPr>
+        <w:tab/>
+      </w:r>
+    </w:p>
+    <w:p>
+      <w:pPr>
+        <w:pStyle w:val="HTMLconformatoprevio"/>
+        <w:shd w:val="clear" w:color="auto" w:fill="272822"/>
+        <w:spacing w:line="244" w:lineRule="atLeast"/>
+        <w:rPr>
+          <w:color w:val="333333"/>
+        </w:rPr>
+      </w:pPr>
+      <w:r>
+        <w:rPr>
+          <w:color w:val="333333"/>
+        </w:rPr>
+        <w:tab/>
+      </w:r>
+      <w:r>
+        <w:rPr>
+          <w:color w:val="F92672"/>
+        </w:rPr>
+        <w:t>}</w:t>
+      </w:r>
+    </w:p>
+    <w:p>
+      <w:pPr>
+        <w:pStyle w:val="HTMLconformatoprevio"/>
+        <w:shd w:val="clear" w:color="auto" w:fill="272822"/>
+        <w:spacing w:line="244" w:lineRule="atLeast"/>
+        <w:rPr>
+          <w:color w:val="333333"/>
+        </w:rPr>
+      </w:pPr>
+    </w:p>
+    <w:p>
+      <w:pPr>
+        <w:pStyle w:val="HTMLconformatoprevio"/>
+        <w:shd w:val="clear" w:color="auto" w:fill="272822"/>
+        <w:spacing w:line="244" w:lineRule="atLeast"/>
+        <w:rPr>
+          <w:color w:val="333333"/>
+        </w:rPr>
+      </w:pPr>
+      <w:r>
+        <w:rPr>
+          <w:color w:val="333333"/>
+        </w:rPr>
+        <w:tab/>
+      </w:r>
+      <w:proofErr w:type="spellStart"/>
+      <w:proofErr w:type="gramStart"/>
+      <w:r>
+        <w:rPr>
+          <w:color w:val="66D9EF"/>
+        </w:rPr>
+        <w:t>public</w:t>
+      </w:r>
+      <w:proofErr w:type="spellEnd"/>
+      <w:proofErr w:type="gramEnd"/>
+      <w:r>
+        <w:rPr>
+          <w:color w:val="333333"/>
+        </w:rPr>
+        <w:t xml:space="preserve"> </w:t>
+      </w:r>
+      <w:proofErr w:type="spellStart"/>
+      <w:r>
+        <w:rPr>
+          <w:color w:val="66D9EF"/>
+        </w:rPr>
+        <w:t>void</w:t>
+      </w:r>
+      <w:proofErr w:type="spellEnd"/>
+      <w:r>
+        <w:rPr>
+          <w:color w:val="333333"/>
+        </w:rPr>
+        <w:t xml:space="preserve"> </w:t>
+      </w:r>
+      <w:proofErr w:type="spellStart"/>
+      <w:r>
+        <w:rPr>
+          <w:color w:val="A6E22E"/>
+        </w:rPr>
+        <w:t>ingresarDigito</w:t>
+      </w:r>
+      <w:proofErr w:type="spellEnd"/>
+      <w:r>
+        <w:rPr>
+          <w:color w:val="F92672"/>
+        </w:rPr>
+        <w:t>(</w:t>
+      </w:r>
+      <w:proofErr w:type="spellStart"/>
+      <w:r>
+        <w:rPr>
+          <w:color w:val="66D9EF"/>
+        </w:rPr>
+        <w:t>int</w:t>
+      </w:r>
+      <w:proofErr w:type="spellEnd"/>
+      <w:r>
+        <w:rPr>
+          <w:color w:val="333333"/>
+        </w:rPr>
+        <w:t xml:space="preserve"> </w:t>
+      </w:r>
+      <w:r>
+        <w:rPr>
+          <w:color w:val="F8F8F2"/>
+        </w:rPr>
+        <w:t>digito</w:t>
+      </w:r>
+      <w:r>
+        <w:rPr>
+          <w:color w:val="F92672"/>
+        </w:rPr>
+        <w:t>)</w:t>
+      </w:r>
+      <w:r>
+        <w:rPr>
+          <w:color w:val="333333"/>
+        </w:rPr>
+        <w:t xml:space="preserve"> </w:t>
+      </w:r>
+      <w:r>
+        <w:rPr>
+          <w:color w:val="F92672"/>
+        </w:rPr>
+        <w:t>{</w:t>
+      </w:r>
+    </w:p>
+    <w:p>
+      <w:pPr>
+        <w:pStyle w:val="HTMLconformatoprevio"/>
+        <w:shd w:val="clear" w:color="auto" w:fill="272822"/>
+        <w:spacing w:line="244" w:lineRule="atLeast"/>
+        <w:rPr>
+          <w:color w:val="333333"/>
+        </w:rPr>
+      </w:pPr>
+      <w:r>
+        <w:rPr>
+          <w:color w:val="333333"/>
+        </w:rPr>
+        <w:tab/>
+      </w:r>
+      <w:r>
+        <w:rPr>
+          <w:color w:val="333333"/>
+        </w:rPr>
+        <w:tab/>
+      </w:r>
+      <w:proofErr w:type="spellStart"/>
+      <w:proofErr w:type="gramStart"/>
+      <w:r>
+        <w:rPr>
+          <w:color w:val="66D9EF"/>
+        </w:rPr>
+        <w:t>switch</w:t>
+      </w:r>
+      <w:proofErr w:type="spellEnd"/>
+      <w:proofErr w:type="gramEnd"/>
+      <w:r>
+        <w:rPr>
+          <w:color w:val="333333"/>
+        </w:rPr>
+        <w:t xml:space="preserve"> </w:t>
+      </w:r>
+      <w:r>
+        <w:rPr>
+          <w:color w:val="F92672"/>
+        </w:rPr>
+        <w:t>(</w:t>
+      </w:r>
+      <w:r>
+        <w:rPr>
+          <w:color w:val="F8F8F2"/>
+        </w:rPr>
+        <w:t>digito</w:t>
+      </w:r>
+      <w:r>
+        <w:rPr>
+          <w:color w:val="F92672"/>
+        </w:rPr>
+        <w:t>)</w:t>
+      </w:r>
+      <w:r>
+        <w:rPr>
+          <w:color w:val="333333"/>
+        </w:rPr>
+        <w:t xml:space="preserve"> </w:t>
+      </w:r>
+      <w:r>
+        <w:rPr>
+          <w:color w:val="F92672"/>
+        </w:rPr>
+        <w:t>{</w:t>
+      </w:r>
+    </w:p>
+    <w:p>
+      <w:pPr>
+        <w:pStyle w:val="HTMLconformatoprevio"/>
+        <w:shd w:val="clear" w:color="auto" w:fill="272822"/>
+        <w:spacing w:line="244" w:lineRule="atLeast"/>
+        <w:rPr>
+          <w:color w:val="333333"/>
+        </w:rPr>
+      </w:pPr>
+      <w:r>
+        <w:rPr>
+          <w:color w:val="333333"/>
+        </w:rPr>
+        <w:tab/>
+      </w:r>
+      <w:r>
+        <w:rPr>
+          <w:color w:val="333333"/>
+        </w:rPr>
+        <w:tab/>
+      </w:r>
+      <w:proofErr w:type="gramStart"/>
+      <w:r>
+        <w:rPr>
+          <w:color w:val="66D9EF"/>
+        </w:rPr>
+        <w:t>case</w:t>
+      </w:r>
+      <w:proofErr w:type="gramEnd"/>
+      <w:r>
+        <w:rPr>
+          <w:color w:val="333333"/>
+        </w:rPr>
+        <w:t xml:space="preserve"> </w:t>
+      </w:r>
+      <w:r>
+        <w:rPr>
+          <w:color w:val="AE81FF"/>
+        </w:rPr>
+        <w:t>1</w:t>
+      </w:r>
+      <w:r>
+        <w:rPr>
+          <w:color w:val="F92672"/>
+        </w:rPr>
+        <w:t>:</w:t>
+      </w:r>
+    </w:p>
+    <w:p>
+      <w:pPr>
+        <w:pStyle w:val="HTMLconformatoprevio"/>
+        <w:shd w:val="clear" w:color="auto" w:fill="272822"/>
+        <w:spacing w:line="244" w:lineRule="atLeast"/>
+        <w:rPr>
+          <w:color w:val="333333"/>
+        </w:rPr>
+      </w:pPr>
+      <w:r>
+        <w:rPr>
+          <w:color w:val="333333"/>
+        </w:rPr>
+        <w:tab/>
+      </w:r>
+      <w:r>
+        <w:rPr>
+          <w:color w:val="333333"/>
+        </w:rPr>
+        <w:tab/>
+      </w:r>
+      <w:r>
+        <w:rPr>
+          <w:color w:val="333333"/>
+        </w:rPr>
+        <w:tab/>
+      </w:r>
+      <w:proofErr w:type="spellStart"/>
+      <w:proofErr w:type="gramStart"/>
+      <w:r>
+        <w:rPr>
+          <w:color w:val="F8F8F2"/>
+        </w:rPr>
+        <w:t>botonNumeroUno</w:t>
+      </w:r>
+      <w:r>
+        <w:rPr>
+          <w:color w:val="F92672"/>
+        </w:rPr>
+        <w:t>.</w:t>
+      </w:r>
+      <w:r>
+        <w:rPr>
+          <w:color w:val="A6E22E"/>
+        </w:rPr>
+        <w:t>click</w:t>
+      </w:r>
+      <w:proofErr w:type="spellEnd"/>
+      <w:r>
+        <w:rPr>
+          <w:color w:val="F92672"/>
+        </w:rPr>
+        <w:t>(</w:t>
+      </w:r>
+      <w:proofErr w:type="gramEnd"/>
+      <w:r>
+        <w:rPr>
+          <w:color w:val="F92672"/>
+        </w:rPr>
+        <w:t>);</w:t>
+      </w:r>
+    </w:p>
+    <w:p>
+      <w:pPr>
+        <w:pStyle w:val="HTMLconformatoprevio"/>
+        <w:shd w:val="clear" w:color="auto" w:fill="272822"/>
+        <w:spacing w:line="244" w:lineRule="atLeast"/>
+        <w:rPr>
+          <w:color w:val="333333"/>
+        </w:rPr>
+      </w:pPr>
+      <w:r>
+        <w:rPr>
+          <w:color w:val="333333"/>
+        </w:rPr>
+        <w:tab/>
+      </w:r>
+      <w:r>
+        <w:rPr>
+          <w:color w:val="333333"/>
+        </w:rPr>
+        <w:tab/>
+      </w:r>
+      <w:r>
+        <w:rPr>
+          <w:color w:val="333333"/>
+        </w:rPr>
+        <w:tab/>
+      </w:r>
+      <w:proofErr w:type="gramStart"/>
+      <w:r>
+        <w:rPr>
+          <w:color w:val="66D9EF"/>
+        </w:rPr>
+        <w:t>break</w:t>
+      </w:r>
+      <w:proofErr w:type="gramEnd"/>
+      <w:r>
+        <w:rPr>
+          <w:color w:val="F92672"/>
+        </w:rPr>
+        <w:t>;</w:t>
+      </w:r>
+    </w:p>
+    <w:p>
+      <w:pPr>
+        <w:pStyle w:val="HTMLconformatoprevio"/>
+        <w:shd w:val="clear" w:color="auto" w:fill="272822"/>
+        <w:spacing w:line="244" w:lineRule="atLeast"/>
+        <w:rPr>
+          <w:color w:val="333333"/>
+        </w:rPr>
+      </w:pPr>
+      <w:r>
+        <w:rPr>
+          <w:color w:val="333333"/>
+        </w:rPr>
+        <w:tab/>
+      </w:r>
+      <w:r>
+        <w:rPr>
+          <w:color w:val="333333"/>
+        </w:rPr>
+        <w:tab/>
+      </w:r>
+      <w:proofErr w:type="gramStart"/>
+      <w:r>
+        <w:rPr>
+          <w:color w:val="66D9EF"/>
+        </w:rPr>
+        <w:t>case</w:t>
+      </w:r>
+      <w:proofErr w:type="gramEnd"/>
+      <w:r>
+        <w:rPr>
+          <w:color w:val="333333"/>
+        </w:rPr>
+        <w:t xml:space="preserve"> </w:t>
+      </w:r>
+      <w:r>
+        <w:rPr>
+          <w:color w:val="AE81FF"/>
+        </w:rPr>
+        <w:t>2</w:t>
+      </w:r>
+      <w:r>
+        <w:rPr>
+          <w:color w:val="F92672"/>
+        </w:rPr>
+        <w:t>:</w:t>
+      </w:r>
+    </w:p>
+    <w:p>
+      <w:pPr>
+        <w:pStyle w:val="HTMLconformatoprevio"/>
+        <w:shd w:val="clear" w:color="auto" w:fill="272822"/>
+        <w:spacing w:line="244" w:lineRule="atLeast"/>
+        <w:rPr>
+          <w:color w:val="333333"/>
+        </w:rPr>
+      </w:pPr>
+      <w:r>
+        <w:rPr>
+          <w:color w:val="333333"/>
+        </w:rPr>
+        <w:tab/>
+      </w:r>
+      <w:r>
+        <w:rPr>
+          <w:color w:val="333333"/>
+        </w:rPr>
+        <w:tab/>
+      </w:r>
+      <w:r>
+        <w:rPr>
+          <w:color w:val="333333"/>
+        </w:rPr>
+        <w:tab/>
+      </w:r>
+      <w:proofErr w:type="spellStart"/>
+      <w:proofErr w:type="gramStart"/>
+      <w:r>
+        <w:rPr>
+          <w:color w:val="F8F8F2"/>
+        </w:rPr>
+        <w:t>botonNumeroDos</w:t>
+      </w:r>
+      <w:r>
+        <w:rPr>
+          <w:color w:val="F92672"/>
+        </w:rPr>
+        <w:t>.</w:t>
+      </w:r>
+      <w:r>
+        <w:rPr>
+          <w:color w:val="A6E22E"/>
+        </w:rPr>
+        <w:t>click</w:t>
+      </w:r>
+      <w:proofErr w:type="spellEnd"/>
+      <w:r>
+        <w:rPr>
+          <w:color w:val="F92672"/>
+        </w:rPr>
+        <w:t>(</w:t>
+      </w:r>
+      <w:proofErr w:type="gramEnd"/>
+      <w:r>
+        <w:rPr>
+          <w:color w:val="F92672"/>
+        </w:rPr>
+        <w:t>);</w:t>
+      </w:r>
+    </w:p>
+    <w:p>
+      <w:pPr>
+        <w:pStyle w:val="HTMLconformatoprevio"/>
+        <w:shd w:val="clear" w:color="auto" w:fill="272822"/>
+        <w:spacing w:line="244" w:lineRule="atLeast"/>
+        <w:rPr>
+          <w:color w:val="333333"/>
+        </w:rPr>
+      </w:pPr>
+      <w:r>
+        <w:rPr>
+          <w:color w:val="333333"/>
+        </w:rPr>
+        <w:tab/>
+      </w:r>
+      <w:r>
+        <w:rPr>
+          <w:color w:val="333333"/>
+        </w:rPr>
+        <w:tab/>
+      </w:r>
+      <w:r>
+        <w:rPr>
+          <w:color w:val="333333"/>
+        </w:rPr>
+        <w:tab/>
+      </w:r>
+      <w:proofErr w:type="gramStart"/>
+      <w:r>
+        <w:rPr>
+          <w:color w:val="66D9EF"/>
+        </w:rPr>
+        <w:t>break</w:t>
+      </w:r>
+      <w:proofErr w:type="gramEnd"/>
+      <w:r>
+        <w:rPr>
+          <w:color w:val="F92672"/>
+        </w:rPr>
+        <w:t>;</w:t>
+      </w:r>
+    </w:p>
+    <w:p>
+      <w:pPr>
+        <w:pStyle w:val="HTMLconformatoprevio"/>
+        <w:shd w:val="clear" w:color="auto" w:fill="272822"/>
+        <w:spacing w:line="244" w:lineRule="atLeast"/>
+        <w:rPr>
+          <w:color w:val="333333"/>
+        </w:rPr>
+      </w:pPr>
+      <w:r>
+        <w:rPr>
+          <w:color w:val="333333"/>
+        </w:rPr>
+        <w:tab/>
+      </w:r>
+      <w:r>
+        <w:rPr>
+          <w:color w:val="333333"/>
+        </w:rPr>
+        <w:tab/>
+      </w:r>
+      <w:proofErr w:type="gramStart"/>
+      <w:r>
+        <w:rPr>
+          <w:color w:val="66D9EF"/>
+        </w:rPr>
+        <w:t>case</w:t>
+      </w:r>
+      <w:proofErr w:type="gramEnd"/>
+      <w:r>
+        <w:rPr>
+          <w:color w:val="333333"/>
+        </w:rPr>
+        <w:t xml:space="preserve"> </w:t>
+      </w:r>
+      <w:r>
+        <w:rPr>
+          <w:color w:val="AE81FF"/>
+        </w:rPr>
+        <w:t>3</w:t>
+      </w:r>
+      <w:r>
+        <w:rPr>
+          <w:color w:val="F92672"/>
+        </w:rPr>
+        <w:t>:</w:t>
+      </w:r>
+    </w:p>
+    <w:p>
+      <w:pPr>
+        <w:pStyle w:val="HTMLconformatoprevio"/>
+        <w:shd w:val="clear" w:color="auto" w:fill="272822"/>
+        <w:spacing w:line="244" w:lineRule="atLeast"/>
+        <w:rPr>
+          <w:color w:val="333333"/>
+        </w:rPr>
+      </w:pPr>
+      <w:r>
+        <w:rPr>
+          <w:color w:val="333333"/>
+        </w:rPr>
+        <w:tab/>
+      </w:r>
+      <w:r>
+        <w:rPr>
+          <w:color w:val="333333"/>
+        </w:rPr>
+        <w:tab/>
+      </w:r>
+      <w:r>
+        <w:rPr>
+          <w:color w:val="333333"/>
+        </w:rPr>
+        <w:tab/>
+      </w:r>
+      <w:proofErr w:type="spellStart"/>
+      <w:proofErr w:type="gramStart"/>
+      <w:r>
+        <w:rPr>
+          <w:color w:val="F8F8F2"/>
+        </w:rPr>
+        <w:t>botonNumeroTres</w:t>
+      </w:r>
+      <w:r>
+        <w:rPr>
+          <w:color w:val="F92672"/>
+        </w:rPr>
+        <w:t>.</w:t>
+      </w:r>
+      <w:r>
+        <w:rPr>
+          <w:color w:val="A6E22E"/>
+        </w:rPr>
+        <w:t>click</w:t>
+      </w:r>
+      <w:proofErr w:type="spellEnd"/>
+      <w:r>
+        <w:rPr>
+          <w:color w:val="F92672"/>
+        </w:rPr>
+        <w:t>(</w:t>
+      </w:r>
+      <w:proofErr w:type="gramEnd"/>
+      <w:r>
+        <w:rPr>
+          <w:color w:val="F92672"/>
+        </w:rPr>
+        <w:t>);</w:t>
+      </w:r>
+    </w:p>
+    <w:p>
+      <w:pPr>
+        <w:pStyle w:val="HTMLconformatoprevio"/>
+        <w:shd w:val="clear" w:color="auto" w:fill="272822"/>
+        <w:spacing w:line="244" w:lineRule="atLeast"/>
+        <w:rPr>
+          <w:color w:val="333333"/>
+        </w:rPr>
+      </w:pPr>
+      <w:r>
+        <w:rPr>
+          <w:color w:val="333333"/>
+        </w:rPr>
+        <w:tab/>
+      </w:r>
+      <w:r>
+        <w:rPr>
+          <w:color w:val="333333"/>
+        </w:rPr>
+        <w:tab/>
+      </w:r>
+      <w:r>
+        <w:rPr>
+          <w:color w:val="333333"/>
+        </w:rPr>
+        <w:tab/>
+      </w:r>
+      <w:proofErr w:type="gramStart"/>
+      <w:r>
+        <w:rPr>
+          <w:color w:val="66D9EF"/>
+        </w:rPr>
+        <w:t>break</w:t>
+      </w:r>
+      <w:proofErr w:type="gramEnd"/>
+      <w:r>
+        <w:rPr>
+          <w:color w:val="F92672"/>
+        </w:rPr>
+        <w:t>;</w:t>
+      </w:r>
+    </w:p>
+    <w:p>
+      <w:pPr>
+        <w:pStyle w:val="HTMLconformatoprevio"/>
+        <w:shd w:val="clear" w:color="auto" w:fill="272822"/>
+        <w:spacing w:line="244" w:lineRule="atLeast"/>
+        <w:rPr>
+          <w:color w:val="333333"/>
+        </w:rPr>
+      </w:pPr>
+      <w:r>
+        <w:rPr>
+          <w:color w:val="333333"/>
+        </w:rPr>
+        <w:tab/>
+      </w:r>
+      <w:r>
+        <w:rPr>
+          <w:color w:val="333333"/>
+        </w:rPr>
+        <w:tab/>
+      </w:r>
+      <w:proofErr w:type="gramStart"/>
+      <w:r>
+        <w:rPr>
+          <w:color w:val="66D9EF"/>
+        </w:rPr>
+        <w:t>case</w:t>
+      </w:r>
+      <w:proofErr w:type="gramEnd"/>
+      <w:r>
+        <w:rPr>
+          <w:color w:val="333333"/>
+        </w:rPr>
+        <w:t xml:space="preserve"> </w:t>
+      </w:r>
+      <w:r>
+        <w:rPr>
+          <w:color w:val="AE81FF"/>
+        </w:rPr>
+        <w:t>4</w:t>
+      </w:r>
+      <w:r>
+        <w:rPr>
+          <w:color w:val="F92672"/>
+        </w:rPr>
+        <w:t>:</w:t>
+      </w:r>
+    </w:p>
+    <w:p>
+      <w:pPr>
+        <w:pStyle w:val="HTMLconformatoprevio"/>
+        <w:shd w:val="clear" w:color="auto" w:fill="272822"/>
+        <w:spacing w:line="244" w:lineRule="atLeast"/>
+        <w:rPr>
+          <w:color w:val="333333"/>
+        </w:rPr>
+      </w:pPr>
+      <w:r>
+        <w:rPr>
+          <w:color w:val="333333"/>
+        </w:rPr>
+        <w:tab/>
+      </w:r>
+      <w:r>
+        <w:rPr>
+          <w:color w:val="333333"/>
+        </w:rPr>
+        <w:tab/>
+      </w:r>
+      <w:r>
+        <w:rPr>
+          <w:color w:val="333333"/>
+        </w:rPr>
+        <w:tab/>
+      </w:r>
+      <w:proofErr w:type="spellStart"/>
+      <w:proofErr w:type="gramStart"/>
+      <w:r>
+        <w:rPr>
+          <w:color w:val="F8F8F2"/>
+        </w:rPr>
+        <w:t>botonNumeroCuatro</w:t>
+      </w:r>
+      <w:r>
+        <w:rPr>
+          <w:color w:val="F92672"/>
+        </w:rPr>
+        <w:t>.</w:t>
+      </w:r>
+      <w:r>
+        <w:rPr>
+          <w:color w:val="A6E22E"/>
+        </w:rPr>
+        <w:t>click</w:t>
+      </w:r>
+      <w:proofErr w:type="spellEnd"/>
+      <w:r>
+        <w:rPr>
+          <w:color w:val="F92672"/>
+        </w:rPr>
+        <w:t>(</w:t>
+      </w:r>
+      <w:proofErr w:type="gramEnd"/>
+      <w:r>
+        <w:rPr>
+          <w:color w:val="F92672"/>
+        </w:rPr>
+        <w:t>);</w:t>
+      </w:r>
+    </w:p>
+    <w:p>
+      <w:pPr>
+        <w:pStyle w:val="HTMLconformatoprevio"/>
+        <w:shd w:val="clear" w:color="auto" w:fill="272822"/>
+        <w:spacing w:line="244" w:lineRule="atLeast"/>
+        <w:rPr>
+          <w:color w:val="333333"/>
+        </w:rPr>
+      </w:pPr>
+      <w:r>
+        <w:rPr>
+          <w:color w:val="333333"/>
+        </w:rPr>
+        <w:tab/>
+      </w:r>
+      <w:r>
+        <w:rPr>
+          <w:color w:val="333333"/>
+        </w:rPr>
+        <w:tab/>
+      </w:r>
+      <w:r>
+        <w:rPr>
+          <w:color w:val="333333"/>
+        </w:rPr>
+        <w:tab/>
+      </w:r>
+      <w:proofErr w:type="gramStart"/>
+      <w:r>
+        <w:rPr>
+          <w:color w:val="66D9EF"/>
+        </w:rPr>
+        <w:t>break</w:t>
+      </w:r>
+      <w:proofErr w:type="gramEnd"/>
+      <w:r>
+        <w:rPr>
+          <w:color w:val="F92672"/>
+        </w:rPr>
+        <w:t>;</w:t>
+      </w:r>
+    </w:p>
+    <w:p>
+      <w:pPr>
+        <w:pStyle w:val="HTMLconformatoprevio"/>
+        <w:shd w:val="clear" w:color="auto" w:fill="272822"/>
+        <w:spacing w:line="244" w:lineRule="atLeast"/>
+        <w:rPr>
+          <w:color w:val="333333"/>
+        </w:rPr>
+      </w:pPr>
+      <w:r>
+        <w:rPr>
+          <w:color w:val="333333"/>
+        </w:rPr>
+        <w:tab/>
+      </w:r>
+      <w:r>
+        <w:rPr>
+          <w:color w:val="333333"/>
+        </w:rPr>
+        <w:tab/>
+      </w:r>
+      <w:proofErr w:type="gramStart"/>
+      <w:r>
+        <w:rPr>
+          <w:color w:val="66D9EF"/>
+        </w:rPr>
+        <w:t>case</w:t>
+      </w:r>
+      <w:proofErr w:type="gramEnd"/>
+      <w:r>
+        <w:rPr>
+          <w:color w:val="333333"/>
+        </w:rPr>
+        <w:t xml:space="preserve"> </w:t>
+      </w:r>
+      <w:r>
+        <w:rPr>
+          <w:color w:val="AE81FF"/>
+        </w:rPr>
+        <w:t>5</w:t>
+      </w:r>
+      <w:r>
+        <w:rPr>
+          <w:color w:val="F92672"/>
+        </w:rPr>
+        <w:t>:</w:t>
+      </w:r>
+    </w:p>
+    <w:p>
+      <w:pPr>
+        <w:pStyle w:val="HTMLconformatoprevio"/>
+        <w:shd w:val="clear" w:color="auto" w:fill="272822"/>
+        <w:spacing w:line="244" w:lineRule="atLeast"/>
+        <w:rPr>
+          <w:color w:val="333333"/>
+        </w:rPr>
+      </w:pPr>
+      <w:r>
+        <w:rPr>
+          <w:color w:val="333333"/>
+        </w:rPr>
+        <w:tab/>
+      </w:r>
+      <w:r>
+        <w:rPr>
+          <w:color w:val="333333"/>
+        </w:rPr>
+        <w:tab/>
+      </w:r>
+      <w:r>
+        <w:rPr>
+          <w:color w:val="333333"/>
+        </w:rPr>
+        <w:tab/>
+      </w:r>
+      <w:proofErr w:type="spellStart"/>
+      <w:proofErr w:type="gramStart"/>
+      <w:r>
+        <w:rPr>
+          <w:color w:val="F8F8F2"/>
+        </w:rPr>
+        <w:t>botonNumeroCinco</w:t>
+      </w:r>
+      <w:r>
+        <w:rPr>
+          <w:color w:val="F92672"/>
+        </w:rPr>
+        <w:t>.</w:t>
+      </w:r>
+      <w:r>
+        <w:rPr>
+          <w:color w:val="A6E22E"/>
+        </w:rPr>
+        <w:t>click</w:t>
+      </w:r>
+      <w:proofErr w:type="spellEnd"/>
+      <w:r>
+        <w:rPr>
+          <w:color w:val="F92672"/>
+        </w:rPr>
+        <w:t>(</w:t>
+      </w:r>
+      <w:proofErr w:type="gramEnd"/>
+      <w:r>
+        <w:rPr>
+          <w:color w:val="F92672"/>
+        </w:rPr>
+        <w:t>);</w:t>
+      </w:r>
+    </w:p>
+    <w:p>
+      <w:pPr>
+        <w:pStyle w:val="HTMLconformatoprevio"/>
+        <w:shd w:val="clear" w:color="auto" w:fill="272822"/>
+        <w:spacing w:line="244" w:lineRule="atLeast"/>
+        <w:rPr>
+          <w:color w:val="333333"/>
+        </w:rPr>
+      </w:pPr>
+      <w:r>
+        <w:rPr>
+          <w:color w:val="333333"/>
+        </w:rPr>
+        <w:tab/>
+      </w:r>
+      <w:r>
+        <w:rPr>
+          <w:color w:val="333333"/>
+        </w:rPr>
+        <w:tab/>
+      </w:r>
+      <w:r>
+        <w:rPr>
+          <w:color w:val="333333"/>
+        </w:rPr>
+        <w:tab/>
+      </w:r>
+      <w:proofErr w:type="gramStart"/>
+      <w:r>
+        <w:rPr>
+          <w:color w:val="66D9EF"/>
+        </w:rPr>
+        <w:t>break</w:t>
+      </w:r>
+      <w:proofErr w:type="gramEnd"/>
+      <w:r>
+        <w:rPr>
+          <w:color w:val="F92672"/>
+        </w:rPr>
+        <w:t>;</w:t>
+      </w:r>
+    </w:p>
+    <w:p>
+      <w:pPr>
+        <w:pStyle w:val="HTMLconformatoprevio"/>
+        <w:shd w:val="clear" w:color="auto" w:fill="272822"/>
+        <w:spacing w:line="244" w:lineRule="atLeast"/>
+        <w:rPr>
+          <w:color w:val="333333"/>
+        </w:rPr>
+      </w:pPr>
+      <w:r>
+        <w:rPr>
+          <w:color w:val="333333"/>
+        </w:rPr>
+        <w:tab/>
+      </w:r>
+      <w:r>
+        <w:rPr>
+          <w:color w:val="333333"/>
+        </w:rPr>
+        <w:tab/>
+      </w:r>
+      <w:proofErr w:type="gramStart"/>
+      <w:r>
+        <w:rPr>
+          <w:color w:val="66D9EF"/>
+        </w:rPr>
+        <w:t>case</w:t>
+      </w:r>
+      <w:proofErr w:type="gramEnd"/>
+      <w:r>
+        <w:rPr>
+          <w:color w:val="333333"/>
+        </w:rPr>
+        <w:t xml:space="preserve"> </w:t>
+      </w:r>
+      <w:r>
+        <w:rPr>
+          <w:color w:val="AE81FF"/>
+        </w:rPr>
+        <w:t>6</w:t>
+      </w:r>
+      <w:r>
+        <w:rPr>
+          <w:color w:val="F92672"/>
+        </w:rPr>
+        <w:t>:</w:t>
+      </w:r>
+    </w:p>
+    <w:p>
+      <w:pPr>
+        <w:pStyle w:val="HTMLconformatoprevio"/>
+        <w:shd w:val="clear" w:color="auto" w:fill="272822"/>
+        <w:spacing w:line="244" w:lineRule="atLeast"/>
+        <w:rPr>
+          <w:color w:val="333333"/>
+        </w:rPr>
+      </w:pPr>
+      <w:r>
+        <w:rPr>
+          <w:color w:val="333333"/>
+        </w:rPr>
+        <w:tab/>
+      </w:r>
+      <w:r>
+        <w:rPr>
+          <w:color w:val="333333"/>
+        </w:rPr>
+        <w:tab/>
+      </w:r>
+      <w:r>
+        <w:rPr>
+          <w:color w:val="333333"/>
+        </w:rPr>
+        <w:tab/>
+      </w:r>
+      <w:proofErr w:type="spellStart"/>
+      <w:proofErr w:type="gramStart"/>
+      <w:r>
+        <w:rPr>
+          <w:color w:val="F8F8F2"/>
+        </w:rPr>
+        <w:t>botonNumeroSeis</w:t>
+      </w:r>
+      <w:r>
+        <w:rPr>
+          <w:color w:val="F92672"/>
+        </w:rPr>
+        <w:t>.</w:t>
+      </w:r>
+      <w:r>
+        <w:rPr>
+          <w:color w:val="A6E22E"/>
+        </w:rPr>
+        <w:t>click</w:t>
+      </w:r>
+      <w:proofErr w:type="spellEnd"/>
+      <w:r>
+        <w:rPr>
+          <w:color w:val="F92672"/>
+        </w:rPr>
+        <w:t>(</w:t>
+      </w:r>
+      <w:proofErr w:type="gramEnd"/>
+      <w:r>
+        <w:rPr>
+          <w:color w:val="F92672"/>
+        </w:rPr>
+        <w:t>);</w:t>
+      </w:r>
+    </w:p>
+    <w:p>
+      <w:pPr>
+        <w:pStyle w:val="HTMLconformatoprevio"/>
+        <w:shd w:val="clear" w:color="auto" w:fill="272822"/>
+        <w:spacing w:line="244" w:lineRule="atLeast"/>
+        <w:rPr>
+          <w:color w:val="333333"/>
+        </w:rPr>
+      </w:pPr>
+      <w:r>
+        <w:rPr>
+          <w:color w:val="333333"/>
+        </w:rPr>
+        <w:tab/>
+      </w:r>
+      <w:r>
+        <w:rPr>
+          <w:color w:val="333333"/>
+        </w:rPr>
+        <w:tab/>
+      </w:r>
+      <w:r>
+        <w:rPr>
+          <w:color w:val="333333"/>
+        </w:rPr>
+        <w:tab/>
+      </w:r>
+      <w:proofErr w:type="gramStart"/>
+      <w:r>
+        <w:rPr>
+          <w:color w:val="66D9EF"/>
+        </w:rPr>
+        <w:t>break</w:t>
+      </w:r>
+      <w:proofErr w:type="gramEnd"/>
+      <w:r>
+        <w:rPr>
+          <w:color w:val="F92672"/>
+        </w:rPr>
+        <w:t>;</w:t>
+      </w:r>
+    </w:p>
+    <w:p>
+      <w:pPr>
+        <w:pStyle w:val="HTMLconformatoprevio"/>
+        <w:shd w:val="clear" w:color="auto" w:fill="272822"/>
+        <w:spacing w:line="244" w:lineRule="atLeast"/>
+        <w:rPr>
+          <w:color w:val="333333"/>
+        </w:rPr>
+      </w:pPr>
+      <w:r>
+        <w:rPr>
+          <w:color w:val="333333"/>
+        </w:rPr>
+        <w:tab/>
+      </w:r>
+      <w:r>
+        <w:rPr>
+          <w:color w:val="333333"/>
+        </w:rPr>
+        <w:tab/>
+      </w:r>
+      <w:proofErr w:type="gramStart"/>
+      <w:r>
+        <w:rPr>
+          <w:color w:val="66D9EF"/>
+        </w:rPr>
+        <w:t>case</w:t>
+      </w:r>
+      <w:proofErr w:type="gramEnd"/>
+      <w:r>
+        <w:rPr>
+          <w:color w:val="333333"/>
+        </w:rPr>
+        <w:t xml:space="preserve"> </w:t>
+      </w:r>
+      <w:r>
+        <w:rPr>
+          <w:color w:val="AE81FF"/>
+        </w:rPr>
+        <w:t>7</w:t>
+      </w:r>
+      <w:r>
+        <w:rPr>
+          <w:color w:val="F92672"/>
+        </w:rPr>
+        <w:t>:</w:t>
+      </w:r>
+    </w:p>
+    <w:p>
+      <w:pPr>
+        <w:pStyle w:val="HTMLconformatoprevio"/>
+        <w:shd w:val="clear" w:color="auto" w:fill="272822"/>
+        <w:spacing w:line="244" w:lineRule="atLeast"/>
+        <w:rPr>
+          <w:color w:val="333333"/>
+        </w:rPr>
+      </w:pPr>
+      <w:r>
+        <w:rPr>
+          <w:color w:val="333333"/>
+        </w:rPr>
+        <w:tab/>
+      </w:r>
+      <w:r>
+        <w:rPr>
+          <w:color w:val="333333"/>
+        </w:rPr>
+        <w:tab/>
+      </w:r>
+      <w:r>
+        <w:rPr>
+          <w:color w:val="333333"/>
+        </w:rPr>
+        <w:tab/>
+      </w:r>
+      <w:proofErr w:type="spellStart"/>
+      <w:proofErr w:type="gramStart"/>
+      <w:r>
+        <w:rPr>
+          <w:color w:val="F8F8F2"/>
+        </w:rPr>
+        <w:t>botonNumeroSiete</w:t>
+      </w:r>
+      <w:r>
+        <w:rPr>
+          <w:color w:val="F92672"/>
+        </w:rPr>
+        <w:t>.</w:t>
+      </w:r>
+      <w:r>
+        <w:rPr>
+          <w:color w:val="A6E22E"/>
+        </w:rPr>
+        <w:t>click</w:t>
+      </w:r>
+      <w:proofErr w:type="spellEnd"/>
+      <w:r>
+        <w:rPr>
+          <w:color w:val="F92672"/>
+        </w:rPr>
+        <w:t>(</w:t>
+      </w:r>
+      <w:proofErr w:type="gramEnd"/>
+      <w:r>
+        <w:rPr>
+          <w:color w:val="F92672"/>
+        </w:rPr>
+        <w:t>);</w:t>
+      </w:r>
+    </w:p>
+    <w:p>
+      <w:pPr>
+        <w:pStyle w:val="HTMLconformatoprevio"/>
+        <w:shd w:val="clear" w:color="auto" w:fill="272822"/>
+        <w:spacing w:line="244" w:lineRule="atLeast"/>
+        <w:rPr>
+          <w:color w:val="333333"/>
+        </w:rPr>
+      </w:pPr>
+      <w:r>
+        <w:rPr>
+          <w:color w:val="333333"/>
+        </w:rPr>
+        <w:tab/>
+      </w:r>
+      <w:r>
+        <w:rPr>
+          <w:color w:val="333333"/>
+        </w:rPr>
+        <w:tab/>
+      </w:r>
+      <w:r>
+        <w:rPr>
+          <w:color w:val="333333"/>
+        </w:rPr>
+        <w:tab/>
+      </w:r>
+      <w:proofErr w:type="gramStart"/>
+      <w:r>
+        <w:rPr>
+          <w:color w:val="66D9EF"/>
+        </w:rPr>
+        <w:t>break</w:t>
+      </w:r>
+      <w:proofErr w:type="gramEnd"/>
+      <w:r>
+        <w:rPr>
+          <w:color w:val="F92672"/>
+        </w:rPr>
+        <w:t>;</w:t>
+      </w:r>
+    </w:p>
+    <w:p>
+      <w:pPr>
+        <w:pStyle w:val="HTMLconformatoprevio"/>
+        <w:shd w:val="clear" w:color="auto" w:fill="272822"/>
+        <w:spacing w:line="244" w:lineRule="atLeast"/>
+        <w:rPr>
+          <w:color w:val="333333"/>
+        </w:rPr>
+      </w:pPr>
+      <w:r>
+        <w:rPr>
+          <w:color w:val="333333"/>
+        </w:rPr>
+        <w:tab/>
+      </w:r>
+      <w:r>
+        <w:rPr>
+          <w:color w:val="333333"/>
+        </w:rPr>
+        <w:tab/>
+      </w:r>
+      <w:proofErr w:type="gramStart"/>
+      <w:r>
+        <w:rPr>
+          <w:color w:val="66D9EF"/>
+        </w:rPr>
+        <w:t>case</w:t>
+      </w:r>
+      <w:proofErr w:type="gramEnd"/>
+      <w:r>
+        <w:rPr>
+          <w:color w:val="333333"/>
+        </w:rPr>
+        <w:t xml:space="preserve"> </w:t>
+      </w:r>
+      <w:r>
+        <w:rPr>
+          <w:color w:val="AE81FF"/>
+        </w:rPr>
+        <w:t>8</w:t>
+      </w:r>
+      <w:r>
+        <w:rPr>
+          <w:color w:val="F92672"/>
+        </w:rPr>
+        <w:t>:</w:t>
+      </w:r>
+    </w:p>
+    <w:p>
+      <w:pPr>
+        <w:pStyle w:val="HTMLconformatoprevio"/>
+        <w:shd w:val="clear" w:color="auto" w:fill="272822"/>
+        <w:spacing w:line="244" w:lineRule="atLeast"/>
+        <w:rPr>
+          <w:color w:val="333333"/>
+        </w:rPr>
+      </w:pPr>
+      <w:r>
+        <w:rPr>
+          <w:color w:val="333333"/>
+        </w:rPr>
+        <w:tab/>
+      </w:r>
+      <w:r>
+        <w:rPr>
+          <w:color w:val="333333"/>
+        </w:rPr>
+        <w:tab/>
+      </w:r>
+      <w:r>
+        <w:rPr>
+          <w:color w:val="333333"/>
+        </w:rPr>
+        <w:tab/>
+      </w:r>
+      <w:proofErr w:type="spellStart"/>
+      <w:proofErr w:type="gramStart"/>
+      <w:r>
+        <w:rPr>
+          <w:color w:val="F8F8F2"/>
+        </w:rPr>
+        <w:t>botonNumeroOcho</w:t>
+      </w:r>
+      <w:r>
+        <w:rPr>
+          <w:color w:val="F92672"/>
+        </w:rPr>
+        <w:t>.</w:t>
+      </w:r>
+      <w:r>
+        <w:rPr>
+          <w:color w:val="A6E22E"/>
+        </w:rPr>
+        <w:t>click</w:t>
+      </w:r>
+      <w:proofErr w:type="spellEnd"/>
+      <w:r>
+        <w:rPr>
+          <w:color w:val="F92672"/>
+        </w:rPr>
+        <w:t>(</w:t>
+      </w:r>
+      <w:proofErr w:type="gramEnd"/>
+      <w:r>
+        <w:rPr>
+          <w:color w:val="F92672"/>
+        </w:rPr>
+        <w:t>);</w:t>
+      </w:r>
+    </w:p>
+    <w:p>
+      <w:pPr>
+        <w:pStyle w:val="HTMLconformatoprevio"/>
+        <w:shd w:val="clear" w:color="auto" w:fill="272822"/>
+        <w:spacing w:line="244" w:lineRule="atLeast"/>
+        <w:rPr>
+          <w:color w:val="333333"/>
+        </w:rPr>
+      </w:pPr>
+      <w:r>
+        <w:rPr>
+          <w:color w:val="333333"/>
+        </w:rPr>
+        <w:tab/>
+      </w:r>
+      <w:r>
+        <w:rPr>
+          <w:color w:val="333333"/>
+        </w:rPr>
+        <w:tab/>
+      </w:r>
+      <w:r>
+        <w:rPr>
+          <w:color w:val="333333"/>
+        </w:rPr>
+        <w:tab/>
+      </w:r>
+      <w:proofErr w:type="gramStart"/>
+      <w:r>
+        <w:rPr>
+          <w:color w:val="66D9EF"/>
+        </w:rPr>
+        <w:t>break</w:t>
+      </w:r>
+      <w:proofErr w:type="gramEnd"/>
+      <w:r>
+        <w:rPr>
+          <w:color w:val="F92672"/>
+        </w:rPr>
+        <w:t>;</w:t>
+      </w:r>
+    </w:p>
+    <w:p>
+      <w:pPr>
+        <w:pStyle w:val="HTMLconformatoprevio"/>
+        <w:shd w:val="clear" w:color="auto" w:fill="272822"/>
+        <w:spacing w:line="244" w:lineRule="atLeast"/>
+        <w:rPr>
+          <w:color w:val="333333"/>
+        </w:rPr>
+      </w:pPr>
+      <w:r>
+        <w:rPr>
+          <w:color w:val="333333"/>
+        </w:rPr>
+        <w:lastRenderedPageBreak/>
+        <w:tab/>
+      </w:r>
+      <w:r>
+        <w:rPr>
+          <w:color w:val="333333"/>
+        </w:rPr>
+        <w:tab/>
+      </w:r>
+      <w:proofErr w:type="gramStart"/>
+      <w:r>
+        <w:rPr>
+          <w:color w:val="66D9EF"/>
+        </w:rPr>
+        <w:t>case</w:t>
+      </w:r>
+      <w:proofErr w:type="gramEnd"/>
+      <w:r>
+        <w:rPr>
+          <w:color w:val="333333"/>
+        </w:rPr>
+        <w:t xml:space="preserve"> </w:t>
+      </w:r>
+      <w:r>
+        <w:rPr>
+          <w:color w:val="AE81FF"/>
+        </w:rPr>
+        <w:t>9</w:t>
+      </w:r>
+      <w:r>
+        <w:rPr>
+          <w:color w:val="F92672"/>
+        </w:rPr>
+        <w:t>:</w:t>
+      </w:r>
+    </w:p>
+    <w:p>
+      <w:pPr>
+        <w:pStyle w:val="HTMLconformatoprevio"/>
+        <w:shd w:val="clear" w:color="auto" w:fill="272822"/>
+        <w:spacing w:line="244" w:lineRule="atLeast"/>
+        <w:rPr>
+          <w:color w:val="333333"/>
+        </w:rPr>
+      </w:pPr>
+      <w:r>
+        <w:rPr>
+          <w:color w:val="333333"/>
+        </w:rPr>
+        <w:tab/>
+      </w:r>
+      <w:r>
+        <w:rPr>
+          <w:color w:val="333333"/>
+        </w:rPr>
+        <w:tab/>
+      </w:r>
+      <w:r>
+        <w:rPr>
+          <w:color w:val="333333"/>
+        </w:rPr>
+        <w:tab/>
+      </w:r>
+      <w:proofErr w:type="spellStart"/>
+      <w:proofErr w:type="gramStart"/>
+      <w:r>
+        <w:rPr>
+          <w:color w:val="F8F8F2"/>
+        </w:rPr>
+        <w:t>botonNumeroNueve</w:t>
+      </w:r>
+      <w:r>
+        <w:rPr>
+          <w:color w:val="F92672"/>
+        </w:rPr>
+        <w:t>.</w:t>
+      </w:r>
+      <w:r>
+        <w:rPr>
+          <w:color w:val="A6E22E"/>
+        </w:rPr>
+        <w:t>click</w:t>
+      </w:r>
+      <w:proofErr w:type="spellEnd"/>
+      <w:r>
+        <w:rPr>
+          <w:color w:val="F92672"/>
+        </w:rPr>
+        <w:t>(</w:t>
+      </w:r>
+      <w:proofErr w:type="gramEnd"/>
+      <w:r>
+        <w:rPr>
+          <w:color w:val="F92672"/>
+        </w:rPr>
+        <w:t>);</w:t>
+      </w:r>
+    </w:p>
+    <w:p>
+      <w:pPr>
+        <w:pStyle w:val="HTMLconformatoprevio"/>
+        <w:shd w:val="clear" w:color="auto" w:fill="272822"/>
+        <w:spacing w:line="244" w:lineRule="atLeast"/>
+        <w:rPr>
+          <w:color w:val="333333"/>
+        </w:rPr>
+      </w:pPr>
+      <w:r>
+        <w:rPr>
+          <w:color w:val="333333"/>
+        </w:rPr>
+        <w:tab/>
+      </w:r>
+      <w:r>
+        <w:rPr>
+          <w:color w:val="333333"/>
+        </w:rPr>
+        <w:tab/>
+      </w:r>
+      <w:r>
+        <w:rPr>
+          <w:color w:val="333333"/>
+        </w:rPr>
+        <w:tab/>
+      </w:r>
+      <w:proofErr w:type="gramStart"/>
+      <w:r>
+        <w:rPr>
+          <w:color w:val="66D9EF"/>
+        </w:rPr>
+        <w:t>break</w:t>
+      </w:r>
+      <w:proofErr w:type="gramEnd"/>
+      <w:r>
+        <w:rPr>
+          <w:color w:val="F92672"/>
+        </w:rPr>
+        <w:t>;</w:t>
+      </w:r>
+    </w:p>
+    <w:p>
+      <w:pPr>
+        <w:pStyle w:val="HTMLconformatoprevio"/>
+        <w:shd w:val="clear" w:color="auto" w:fill="272822"/>
+        <w:spacing w:line="244" w:lineRule="atLeast"/>
+        <w:rPr>
+          <w:color w:val="333333"/>
+        </w:rPr>
+      </w:pPr>
+      <w:r>
+        <w:rPr>
+          <w:color w:val="333333"/>
+        </w:rPr>
+        <w:tab/>
+      </w:r>
+      <w:r>
+        <w:rPr>
+          <w:color w:val="333333"/>
+        </w:rPr>
+        <w:tab/>
+      </w:r>
+      <w:proofErr w:type="gramStart"/>
+      <w:r>
+        <w:rPr>
+          <w:color w:val="66D9EF"/>
+        </w:rPr>
+        <w:t>case</w:t>
+      </w:r>
+      <w:proofErr w:type="gramEnd"/>
+      <w:r>
+        <w:rPr>
+          <w:color w:val="333333"/>
+        </w:rPr>
+        <w:t xml:space="preserve"> </w:t>
+      </w:r>
+      <w:r>
+        <w:rPr>
+          <w:color w:val="AE81FF"/>
+        </w:rPr>
+        <w:t>0</w:t>
+      </w:r>
+      <w:r>
+        <w:rPr>
+          <w:color w:val="F92672"/>
+        </w:rPr>
+        <w:t>:</w:t>
+      </w:r>
+    </w:p>
+    <w:p>
+      <w:pPr>
+        <w:pStyle w:val="HTMLconformatoprevio"/>
+        <w:shd w:val="clear" w:color="auto" w:fill="272822"/>
+        <w:spacing w:line="244" w:lineRule="atLeast"/>
+        <w:rPr>
+          <w:color w:val="333333"/>
+        </w:rPr>
+      </w:pPr>
+      <w:r>
+        <w:rPr>
+          <w:color w:val="333333"/>
+        </w:rPr>
+        <w:tab/>
+      </w:r>
+      <w:r>
+        <w:rPr>
+          <w:color w:val="333333"/>
+        </w:rPr>
+        <w:tab/>
+      </w:r>
+      <w:r>
+        <w:rPr>
+          <w:color w:val="333333"/>
+        </w:rPr>
+        <w:tab/>
+      </w:r>
+      <w:proofErr w:type="spellStart"/>
+      <w:proofErr w:type="gramStart"/>
+      <w:r>
+        <w:rPr>
+          <w:color w:val="F8F8F2"/>
+        </w:rPr>
+        <w:t>botonNumeroCero</w:t>
+      </w:r>
+      <w:r>
+        <w:rPr>
+          <w:color w:val="F92672"/>
+        </w:rPr>
+        <w:t>.</w:t>
+      </w:r>
+      <w:r>
+        <w:rPr>
+          <w:color w:val="A6E22E"/>
+        </w:rPr>
+        <w:t>click</w:t>
+      </w:r>
+      <w:proofErr w:type="spellEnd"/>
+      <w:r>
+        <w:rPr>
+          <w:color w:val="F92672"/>
+        </w:rPr>
+        <w:t>(</w:t>
+      </w:r>
+      <w:proofErr w:type="gramEnd"/>
+      <w:r>
+        <w:rPr>
+          <w:color w:val="F92672"/>
+        </w:rPr>
+        <w:t>);</w:t>
+      </w:r>
+    </w:p>
+    <w:p>
+      <w:pPr>
+        <w:pStyle w:val="HTMLconformatoprevio"/>
+        <w:shd w:val="clear" w:color="auto" w:fill="272822"/>
+        <w:spacing w:line="244" w:lineRule="atLeast"/>
+        <w:rPr>
+          <w:color w:val="333333"/>
+        </w:rPr>
+      </w:pPr>
+      <w:r>
+        <w:rPr>
+          <w:color w:val="333333"/>
+        </w:rPr>
+        <w:tab/>
+      </w:r>
+      <w:r>
+        <w:rPr>
+          <w:color w:val="333333"/>
+        </w:rPr>
+        <w:tab/>
+      </w:r>
+      <w:r>
+        <w:rPr>
+          <w:color w:val="333333"/>
+        </w:rPr>
+        <w:tab/>
+      </w:r>
+      <w:proofErr w:type="spellStart"/>
+      <w:proofErr w:type="gramStart"/>
+      <w:r>
+        <w:rPr>
+          <w:color w:val="F8F8F2"/>
+        </w:rPr>
+        <w:t>Serenity</w:t>
+      </w:r>
+      <w:r>
+        <w:rPr>
+          <w:color w:val="F92672"/>
+        </w:rPr>
+        <w:t>.</w:t>
+      </w:r>
+      <w:r>
+        <w:rPr>
+          <w:color w:val="A6E22E"/>
+        </w:rPr>
+        <w:t>takeScreenshot</w:t>
+      </w:r>
+      <w:proofErr w:type="spellEnd"/>
+      <w:r>
+        <w:rPr>
+          <w:color w:val="F92672"/>
+        </w:rPr>
+        <w:t>(</w:t>
+      </w:r>
+      <w:proofErr w:type="gramEnd"/>
+      <w:r>
+        <w:rPr>
+          <w:color w:val="F92672"/>
+        </w:rPr>
+        <w:t>);</w:t>
+      </w:r>
+    </w:p>
+    <w:p>
+      <w:pPr>
+        <w:pStyle w:val="HTMLconformatoprevio"/>
+        <w:shd w:val="clear" w:color="auto" w:fill="272822"/>
+        <w:spacing w:line="244" w:lineRule="atLeast"/>
+        <w:rPr>
+          <w:color w:val="333333"/>
+        </w:rPr>
+      </w:pPr>
+      <w:r>
+        <w:rPr>
+          <w:color w:val="333333"/>
+        </w:rPr>
+        <w:tab/>
+      </w:r>
+      <w:r>
+        <w:rPr>
+          <w:color w:val="333333"/>
+        </w:rPr>
+        <w:tab/>
+      </w:r>
+      <w:r>
+        <w:rPr>
+          <w:color w:val="333333"/>
+        </w:rPr>
+        <w:tab/>
+      </w:r>
+      <w:proofErr w:type="gramStart"/>
+      <w:r>
+        <w:rPr>
+          <w:color w:val="66D9EF"/>
+        </w:rPr>
+        <w:t>break</w:t>
+      </w:r>
+      <w:proofErr w:type="gramEnd"/>
+      <w:r>
+        <w:rPr>
+          <w:color w:val="F92672"/>
+        </w:rPr>
+        <w:t>;</w:t>
+      </w:r>
+    </w:p>
+    <w:p>
+      <w:pPr>
+        <w:pStyle w:val="HTMLconformatoprevio"/>
+        <w:shd w:val="clear" w:color="auto" w:fill="272822"/>
+        <w:spacing w:line="244" w:lineRule="atLeast"/>
+        <w:rPr>
+          <w:color w:val="333333"/>
+        </w:rPr>
+      </w:pPr>
+      <w:r>
+        <w:rPr>
+          <w:color w:val="333333"/>
+        </w:rPr>
+        <w:tab/>
+      </w:r>
+      <w:r>
+        <w:rPr>
+          <w:color w:val="333333"/>
+        </w:rPr>
+        <w:tab/>
+      </w:r>
+      <w:proofErr w:type="gramStart"/>
+      <w:r>
+        <w:rPr>
+          <w:color w:val="66D9EF"/>
+        </w:rPr>
+        <w:t>default</w:t>
+      </w:r>
+      <w:proofErr w:type="gramEnd"/>
+      <w:r>
+        <w:rPr>
+          <w:color w:val="F92672"/>
+        </w:rPr>
+        <w:t>:</w:t>
+      </w:r>
+    </w:p>
+    <w:p>
+      <w:pPr>
+        <w:pStyle w:val="HTMLconformatoprevio"/>
+        <w:shd w:val="clear" w:color="auto" w:fill="272822"/>
+        <w:spacing w:line="244" w:lineRule="atLeast"/>
+        <w:rPr>
+          <w:color w:val="333333"/>
+        </w:rPr>
+      </w:pPr>
+      <w:r>
+        <w:rPr>
+          <w:color w:val="333333"/>
+        </w:rPr>
+        <w:tab/>
+      </w:r>
+      <w:r>
+        <w:rPr>
+          <w:color w:val="333333"/>
+        </w:rPr>
+        <w:tab/>
+      </w:r>
+      <w:r>
+        <w:rPr>
+          <w:color w:val="333333"/>
+        </w:rPr>
+        <w:tab/>
+      </w:r>
+      <w:proofErr w:type="spellStart"/>
+      <w:proofErr w:type="gramStart"/>
+      <w:r>
+        <w:rPr>
+          <w:color w:val="66D9EF"/>
+        </w:rPr>
+        <w:t>throw</w:t>
+      </w:r>
+      <w:proofErr w:type="spellEnd"/>
+      <w:proofErr w:type="gramEnd"/>
+      <w:r>
+        <w:rPr>
+          <w:color w:val="333333"/>
+        </w:rPr>
+        <w:t xml:space="preserve"> </w:t>
+      </w:r>
+      <w:r>
+        <w:rPr>
+          <w:color w:val="66D9EF"/>
+        </w:rPr>
+        <w:t>new</w:t>
+      </w:r>
+      <w:r>
+        <w:rPr>
+          <w:color w:val="333333"/>
+        </w:rPr>
+        <w:t xml:space="preserve"> </w:t>
+      </w:r>
+      <w:proofErr w:type="spellStart"/>
+      <w:r>
+        <w:rPr>
+          <w:color w:val="A6E22E"/>
+        </w:rPr>
+        <w:t>NoIngresoUnNumeroCorrecto</w:t>
+      </w:r>
+      <w:proofErr w:type="spellEnd"/>
+      <w:r>
+        <w:rPr>
+          <w:color w:val="F92672"/>
+        </w:rPr>
+        <w:t>(</w:t>
+      </w:r>
+      <w:r>
+        <w:rPr>
+          <w:color w:val="E6DB74"/>
+        </w:rPr>
+        <w:t>"No ingreso un digito correcto"</w:t>
+      </w:r>
+      <w:r>
+        <w:rPr>
+          <w:color w:val="F92672"/>
+        </w:rPr>
+        <w:t>);</w:t>
+      </w:r>
+    </w:p>
+    <w:p>
+      <w:pPr>
+        <w:pStyle w:val="HTMLconformatoprevio"/>
+        <w:shd w:val="clear" w:color="auto" w:fill="272822"/>
+        <w:spacing w:line="244" w:lineRule="atLeast"/>
+        <w:rPr>
+          <w:color w:val="333333"/>
+        </w:rPr>
+      </w:pPr>
+      <w:r>
+        <w:rPr>
+          <w:color w:val="333333"/>
+        </w:rPr>
+        <w:tab/>
+      </w:r>
+      <w:r>
+        <w:rPr>
+          <w:color w:val="333333"/>
+        </w:rPr>
+        <w:tab/>
+      </w:r>
+      <w:r>
+        <w:rPr>
+          <w:color w:val="F92672"/>
+        </w:rPr>
+        <w:t>}</w:t>
+      </w:r>
+    </w:p>
+    <w:p>
+      <w:pPr>
+        <w:pStyle w:val="HTMLconformatoprevio"/>
+        <w:shd w:val="clear" w:color="auto" w:fill="272822"/>
+        <w:spacing w:line="244" w:lineRule="atLeast"/>
+        <w:rPr>
+          <w:color w:val="333333"/>
+        </w:rPr>
+      </w:pPr>
+      <w:r>
+        <w:rPr>
+          <w:color w:val="333333"/>
+        </w:rPr>
+        <w:tab/>
+      </w:r>
+      <w:r>
+        <w:rPr>
+          <w:color w:val="F92672"/>
+        </w:rPr>
+        <w:t>}</w:t>
+      </w:r>
+    </w:p>
+    <w:p>
+      <w:pPr>
+        <w:pStyle w:val="HTMLconformatoprevio"/>
+        <w:shd w:val="clear" w:color="auto" w:fill="272822"/>
+        <w:spacing w:line="244" w:lineRule="atLeast"/>
+        <w:rPr>
+          <w:color w:val="333333"/>
+        </w:rPr>
+      </w:pPr>
+    </w:p>
+    <w:p>
+      <w:pPr>
+        <w:pStyle w:val="HTMLconformatoprevio"/>
+        <w:shd w:val="clear" w:color="auto" w:fill="272822"/>
+        <w:spacing w:line="244" w:lineRule="atLeast"/>
+        <w:rPr>
+          <w:color w:val="333333"/>
+        </w:rPr>
+      </w:pPr>
+      <w:r>
+        <w:rPr>
+          <w:color w:val="333333"/>
+        </w:rPr>
+        <w:tab/>
+      </w:r>
+      <w:proofErr w:type="spellStart"/>
+      <w:proofErr w:type="gramStart"/>
+      <w:r>
+        <w:rPr>
+          <w:color w:val="66D9EF"/>
+        </w:rPr>
+        <w:t>public</w:t>
+      </w:r>
+      <w:proofErr w:type="spellEnd"/>
+      <w:proofErr w:type="gramEnd"/>
+      <w:r>
+        <w:rPr>
+          <w:color w:val="333333"/>
+        </w:rPr>
+        <w:t xml:space="preserve"> </w:t>
+      </w:r>
+      <w:proofErr w:type="spellStart"/>
+      <w:r>
+        <w:rPr>
+          <w:color w:val="66D9EF"/>
+        </w:rPr>
+        <w:t>void</w:t>
+      </w:r>
+      <w:proofErr w:type="spellEnd"/>
+      <w:r>
+        <w:rPr>
+          <w:color w:val="333333"/>
+        </w:rPr>
+        <w:t xml:space="preserve"> </w:t>
+      </w:r>
+      <w:proofErr w:type="spellStart"/>
+      <w:r>
+        <w:rPr>
+          <w:color w:val="A6E22E"/>
+        </w:rPr>
+        <w:t>operacionSuma</w:t>
+      </w:r>
+      <w:proofErr w:type="spellEnd"/>
+      <w:r>
+        <w:rPr>
+          <w:color w:val="F92672"/>
+        </w:rPr>
+        <w:t>()</w:t>
+      </w:r>
+      <w:r>
+        <w:rPr>
+          <w:color w:val="333333"/>
+        </w:rPr>
+        <w:t xml:space="preserve"> </w:t>
+      </w:r>
+      <w:r>
+        <w:rPr>
+          <w:color w:val="F92672"/>
+        </w:rPr>
+        <w:t>{</w:t>
+      </w:r>
+    </w:p>
+    <w:p>
+      <w:pPr>
+        <w:pStyle w:val="HTMLconformatoprevio"/>
+        <w:shd w:val="clear" w:color="auto" w:fill="272822"/>
+        <w:spacing w:line="244" w:lineRule="atLeast"/>
+        <w:rPr>
+          <w:color w:val="333333"/>
+        </w:rPr>
+      </w:pPr>
+      <w:r>
+        <w:rPr>
+          <w:color w:val="333333"/>
+        </w:rPr>
+        <w:tab/>
+      </w:r>
+      <w:r>
+        <w:rPr>
+          <w:color w:val="333333"/>
+        </w:rPr>
+        <w:tab/>
+      </w:r>
+      <w:proofErr w:type="spellStart"/>
+      <w:proofErr w:type="gramStart"/>
+      <w:r>
+        <w:rPr>
+          <w:color w:val="F8F8F2"/>
+        </w:rPr>
+        <w:t>botonSuma</w:t>
+      </w:r>
+      <w:r>
+        <w:rPr>
+          <w:color w:val="F92672"/>
+        </w:rPr>
+        <w:t>.</w:t>
+      </w:r>
+      <w:r>
+        <w:rPr>
+          <w:color w:val="A6E22E"/>
+        </w:rPr>
+        <w:t>click</w:t>
+      </w:r>
+      <w:proofErr w:type="spellEnd"/>
+      <w:r>
+        <w:rPr>
+          <w:color w:val="F92672"/>
+        </w:rPr>
+        <w:t>(</w:t>
+      </w:r>
+      <w:proofErr w:type="gramEnd"/>
+      <w:r>
+        <w:rPr>
+          <w:color w:val="F92672"/>
+        </w:rPr>
+        <w:t>);</w:t>
+      </w:r>
+    </w:p>
+    <w:p>
+      <w:pPr>
+        <w:pStyle w:val="HTMLconformatoprevio"/>
+        <w:shd w:val="clear" w:color="auto" w:fill="272822"/>
+        <w:spacing w:line="244" w:lineRule="atLeast"/>
+        <w:rPr>
+          <w:color w:val="333333"/>
+        </w:rPr>
+      </w:pPr>
+      <w:r>
+        <w:rPr>
+          <w:color w:val="333333"/>
+        </w:rPr>
+        <w:tab/>
+      </w:r>
+      <w:r>
+        <w:rPr>
+          <w:color w:val="333333"/>
+        </w:rPr>
+        <w:tab/>
+      </w:r>
+      <w:proofErr w:type="spellStart"/>
+      <w:proofErr w:type="gramStart"/>
+      <w:r>
+        <w:rPr>
+          <w:color w:val="F8F8F2"/>
+        </w:rPr>
+        <w:t>Serenity</w:t>
+      </w:r>
+      <w:r>
+        <w:rPr>
+          <w:color w:val="F92672"/>
+        </w:rPr>
+        <w:t>.</w:t>
+      </w:r>
+      <w:r>
+        <w:rPr>
+          <w:color w:val="A6E22E"/>
+        </w:rPr>
+        <w:t>takeScreenshot</w:t>
+      </w:r>
+      <w:proofErr w:type="spellEnd"/>
+      <w:r>
+        <w:rPr>
+          <w:color w:val="F92672"/>
+        </w:rPr>
+        <w:t>(</w:t>
+      </w:r>
+      <w:proofErr w:type="gramEnd"/>
+      <w:r>
+        <w:rPr>
+          <w:color w:val="F92672"/>
+        </w:rPr>
+        <w:t>);</w:t>
+      </w:r>
+    </w:p>
+    <w:p>
+      <w:pPr>
+        <w:pStyle w:val="HTMLconformatoprevio"/>
+        <w:shd w:val="clear" w:color="auto" w:fill="272822"/>
+        <w:spacing w:line="244" w:lineRule="atLeast"/>
+        <w:rPr>
+          <w:color w:val="333333"/>
+        </w:rPr>
+      </w:pPr>
+      <w:r>
+        <w:rPr>
+          <w:color w:val="333333"/>
+        </w:rPr>
+        <w:tab/>
+      </w:r>
+      <w:r>
+        <w:rPr>
+          <w:color w:val="F92672"/>
+        </w:rPr>
+        <w:t>}</w:t>
+      </w:r>
+    </w:p>
+    <w:p>
+      <w:pPr>
+        <w:pStyle w:val="HTMLconformatoprevio"/>
+        <w:shd w:val="clear" w:color="auto" w:fill="272822"/>
+        <w:spacing w:line="244" w:lineRule="atLeast"/>
+        <w:rPr>
+          <w:color w:val="333333"/>
+        </w:rPr>
+      </w:pPr>
+    </w:p>
+    <w:p>
+      <w:pPr>
+        <w:pStyle w:val="HTMLconformatoprevio"/>
+        <w:shd w:val="clear" w:color="auto" w:fill="272822"/>
+        <w:spacing w:line="244" w:lineRule="atLeast"/>
+        <w:rPr>
+          <w:color w:val="333333"/>
+        </w:rPr>
+      </w:pPr>
+      <w:r>
+        <w:rPr>
+          <w:color w:val="333333"/>
+        </w:rPr>
+        <w:tab/>
+      </w:r>
+      <w:proofErr w:type="spellStart"/>
+      <w:proofErr w:type="gramStart"/>
+      <w:r>
+        <w:rPr>
+          <w:color w:val="66D9EF"/>
+        </w:rPr>
+        <w:t>public</w:t>
+      </w:r>
+      <w:proofErr w:type="spellEnd"/>
+      <w:proofErr w:type="gramEnd"/>
+      <w:r>
+        <w:rPr>
+          <w:color w:val="333333"/>
+        </w:rPr>
+        <w:t xml:space="preserve"> </w:t>
+      </w:r>
+      <w:proofErr w:type="spellStart"/>
+      <w:r>
+        <w:rPr>
+          <w:color w:val="66D9EF"/>
+        </w:rPr>
+        <w:t>void</w:t>
+      </w:r>
+      <w:proofErr w:type="spellEnd"/>
+      <w:r>
+        <w:rPr>
+          <w:color w:val="333333"/>
+        </w:rPr>
+        <w:t xml:space="preserve"> </w:t>
+      </w:r>
+      <w:proofErr w:type="spellStart"/>
+      <w:r>
+        <w:rPr>
+          <w:color w:val="A6E22E"/>
+        </w:rPr>
+        <w:t>realizarOperacion</w:t>
+      </w:r>
+      <w:proofErr w:type="spellEnd"/>
+      <w:r>
+        <w:rPr>
+          <w:color w:val="F92672"/>
+        </w:rPr>
+        <w:t>()</w:t>
+      </w:r>
+      <w:r>
+        <w:rPr>
+          <w:color w:val="333333"/>
+        </w:rPr>
+        <w:t xml:space="preserve"> </w:t>
+      </w:r>
+      <w:r>
+        <w:rPr>
+          <w:color w:val="F92672"/>
+        </w:rPr>
+        <w:t>{</w:t>
+      </w:r>
+    </w:p>
+    <w:p>
+      <w:pPr>
+        <w:pStyle w:val="HTMLconformatoprevio"/>
+        <w:shd w:val="clear" w:color="auto" w:fill="272822"/>
+        <w:spacing w:line="244" w:lineRule="atLeast"/>
+        <w:rPr>
+          <w:color w:val="333333"/>
+        </w:rPr>
+      </w:pPr>
+      <w:r>
+        <w:rPr>
+          <w:color w:val="333333"/>
+        </w:rPr>
+        <w:tab/>
+      </w:r>
+      <w:r>
+        <w:rPr>
+          <w:color w:val="333333"/>
+        </w:rPr>
+        <w:tab/>
+      </w:r>
+      <w:proofErr w:type="spellStart"/>
+      <w:proofErr w:type="gramStart"/>
+      <w:r>
+        <w:rPr>
+          <w:color w:val="F8F8F2"/>
+        </w:rPr>
+        <w:t>botonIgual</w:t>
+      </w:r>
+      <w:r>
+        <w:rPr>
+          <w:color w:val="F92672"/>
+        </w:rPr>
+        <w:t>.</w:t>
+      </w:r>
+      <w:r>
+        <w:rPr>
+          <w:color w:val="A6E22E"/>
+        </w:rPr>
+        <w:t>click</w:t>
+      </w:r>
+      <w:proofErr w:type="spellEnd"/>
+      <w:r>
+        <w:rPr>
+          <w:color w:val="F92672"/>
+        </w:rPr>
+        <w:t>(</w:t>
+      </w:r>
+      <w:proofErr w:type="gramEnd"/>
+      <w:r>
+        <w:rPr>
+          <w:color w:val="F92672"/>
+        </w:rPr>
+        <w:t>);</w:t>
+      </w:r>
+    </w:p>
+    <w:p>
+      <w:pPr>
+        <w:pStyle w:val="HTMLconformatoprevio"/>
+        <w:shd w:val="clear" w:color="auto" w:fill="272822"/>
+        <w:spacing w:line="244" w:lineRule="atLeast"/>
+        <w:rPr>
+          <w:color w:val="333333"/>
+        </w:rPr>
+      </w:pPr>
+      <w:r>
+        <w:rPr>
+          <w:color w:val="333333"/>
+        </w:rPr>
+        <w:tab/>
+      </w:r>
+      <w:r>
+        <w:rPr>
+          <w:color w:val="F92672"/>
+        </w:rPr>
+        <w:t>}</w:t>
+      </w:r>
+    </w:p>
+    <w:p>
+      <w:pPr>
+        <w:pStyle w:val="HTMLconformatoprevio"/>
+        <w:shd w:val="clear" w:color="auto" w:fill="272822"/>
+        <w:spacing w:line="244" w:lineRule="atLeast"/>
+        <w:rPr>
+          <w:color w:val="333333"/>
+        </w:rPr>
+      </w:pPr>
+    </w:p>
+    <w:p>
+      <w:pPr>
+        <w:pStyle w:val="HTMLconformatoprevio"/>
+        <w:shd w:val="clear" w:color="auto" w:fill="272822"/>
+        <w:spacing w:line="244" w:lineRule="atLeast"/>
+        <w:rPr>
+          <w:color w:val="333333"/>
+        </w:rPr>
+      </w:pPr>
+      <w:r>
+        <w:rPr>
+          <w:color w:val="333333"/>
+        </w:rPr>
+        <w:tab/>
+      </w:r>
+      <w:proofErr w:type="spellStart"/>
+      <w:proofErr w:type="gramStart"/>
+      <w:r>
+        <w:rPr>
+          <w:color w:val="66D9EF"/>
+        </w:rPr>
+        <w:t>public</w:t>
+      </w:r>
+      <w:proofErr w:type="spellEnd"/>
+      <w:proofErr w:type="gramEnd"/>
+      <w:r>
+        <w:rPr>
+          <w:color w:val="333333"/>
+        </w:rPr>
+        <w:t xml:space="preserve"> </w:t>
+      </w:r>
+      <w:proofErr w:type="spellStart"/>
+      <w:r>
+        <w:rPr>
+          <w:color w:val="F8F8F2"/>
+        </w:rPr>
+        <w:t>String</w:t>
+      </w:r>
+      <w:proofErr w:type="spellEnd"/>
+      <w:r>
+        <w:rPr>
+          <w:color w:val="333333"/>
+        </w:rPr>
+        <w:t xml:space="preserve"> </w:t>
+      </w:r>
+      <w:proofErr w:type="spellStart"/>
+      <w:r>
+        <w:rPr>
+          <w:color w:val="A6E22E"/>
+        </w:rPr>
+        <w:t>obtenerResultado</w:t>
+      </w:r>
+      <w:proofErr w:type="spellEnd"/>
+      <w:r>
+        <w:rPr>
+          <w:color w:val="F92672"/>
+        </w:rPr>
+        <w:t>()</w:t>
+      </w:r>
+      <w:r>
+        <w:rPr>
+          <w:color w:val="333333"/>
+        </w:rPr>
+        <w:t xml:space="preserve"> </w:t>
+      </w:r>
+      <w:r>
+        <w:rPr>
+          <w:color w:val="F92672"/>
+        </w:rPr>
+        <w:t>{</w:t>
+      </w:r>
+    </w:p>
+    <w:p>
+      <w:pPr>
+        <w:pStyle w:val="HTMLconformatoprevio"/>
+        <w:shd w:val="clear" w:color="auto" w:fill="272822"/>
+        <w:spacing w:line="244" w:lineRule="atLeast"/>
+        <w:rPr>
+          <w:color w:val="333333"/>
+        </w:rPr>
+      </w:pPr>
+      <w:r>
+        <w:rPr>
+          <w:color w:val="333333"/>
+        </w:rPr>
+        <w:tab/>
+      </w:r>
+      <w:r>
+        <w:rPr>
+          <w:color w:val="333333"/>
+        </w:rPr>
+        <w:tab/>
+      </w:r>
+      <w:proofErr w:type="spellStart"/>
+      <w:proofErr w:type="gramStart"/>
+      <w:r>
+        <w:rPr>
+          <w:color w:val="66D9EF"/>
+        </w:rPr>
+        <w:t>return</w:t>
+      </w:r>
+      <w:proofErr w:type="spellEnd"/>
+      <w:proofErr w:type="gramEnd"/>
+      <w:r>
+        <w:rPr>
+          <w:color w:val="333333"/>
+        </w:rPr>
+        <w:t xml:space="preserve"> </w:t>
+      </w:r>
+      <w:proofErr w:type="spellStart"/>
+      <w:r>
+        <w:rPr>
+          <w:color w:val="F8F8F2"/>
+        </w:rPr>
+        <w:t>resultado</w:t>
+      </w:r>
+      <w:r>
+        <w:rPr>
+          <w:color w:val="F92672"/>
+        </w:rPr>
+        <w:t>.</w:t>
+      </w:r>
+      <w:r>
+        <w:rPr>
+          <w:color w:val="A6E22E"/>
+        </w:rPr>
+        <w:t>getText</w:t>
+      </w:r>
+      <w:proofErr w:type="spellEnd"/>
+      <w:r>
+        <w:rPr>
+          <w:color w:val="F92672"/>
+        </w:rPr>
+        <w:t>();</w:t>
+      </w:r>
+    </w:p>
+    <w:p>
+      <w:pPr>
+        <w:pStyle w:val="HTMLconformatoprevio"/>
+        <w:shd w:val="clear" w:color="auto" w:fill="272822"/>
+        <w:spacing w:line="244" w:lineRule="atLeast"/>
+        <w:rPr>
+          <w:color w:val="333333"/>
+        </w:rPr>
+      </w:pPr>
+      <w:r>
+        <w:rPr>
+          <w:color w:val="333333"/>
+        </w:rPr>
+        <w:tab/>
+      </w:r>
+      <w:r>
+        <w:rPr>
+          <w:color w:val="F92672"/>
+        </w:rPr>
+        <w:t>}</w:t>
+      </w:r>
+    </w:p>
+    <w:p>
+      <w:pPr>
+        <w:pStyle w:val="HTMLconformatoprevio"/>
+        <w:shd w:val="clear" w:color="auto" w:fill="272822"/>
+        <w:spacing w:line="244" w:lineRule="atLeast"/>
+        <w:rPr>
+          <w:color w:val="333333"/>
+        </w:rPr>
+      </w:pPr>
+    </w:p>
+    <w:p>
+      <w:pPr>
+        <w:pStyle w:val="HTMLconformatoprevio"/>
+        <w:shd w:val="clear" w:color="auto" w:fill="272822"/>
+        <w:spacing w:line="244" w:lineRule="atLeast"/>
+        <w:rPr>
+          <w:color w:val="333333"/>
+        </w:rPr>
+      </w:pPr>
+      <w:r>
+        <w:rPr>
+          <w:color w:val="333333"/>
+        </w:rPr>
+        <w:tab/>
+      </w:r>
+      <w:proofErr w:type="spellStart"/>
+      <w:proofErr w:type="gramStart"/>
+      <w:r>
+        <w:rPr>
+          <w:color w:val="66D9EF"/>
+        </w:rPr>
+        <w:t>public</w:t>
+      </w:r>
+      <w:proofErr w:type="spellEnd"/>
+      <w:proofErr w:type="gramEnd"/>
+      <w:r>
+        <w:rPr>
+          <w:color w:val="333333"/>
+        </w:rPr>
+        <w:t xml:space="preserve"> </w:t>
+      </w:r>
+      <w:proofErr w:type="spellStart"/>
+      <w:r>
+        <w:rPr>
+          <w:color w:val="66D9EF"/>
+        </w:rPr>
+        <w:t>void</w:t>
+      </w:r>
+      <w:proofErr w:type="spellEnd"/>
+      <w:r>
+        <w:rPr>
+          <w:color w:val="333333"/>
+        </w:rPr>
+        <w:t xml:space="preserve"> </w:t>
+      </w:r>
+      <w:proofErr w:type="spellStart"/>
+      <w:r>
+        <w:rPr>
+          <w:color w:val="A6E22E"/>
+        </w:rPr>
+        <w:t>cerrarCalculadora</w:t>
+      </w:r>
+      <w:proofErr w:type="spellEnd"/>
+      <w:r>
+        <w:rPr>
+          <w:color w:val="F92672"/>
+        </w:rPr>
+        <w:t>()</w:t>
+      </w:r>
+      <w:r>
+        <w:rPr>
+          <w:color w:val="333333"/>
+        </w:rPr>
+        <w:t xml:space="preserve"> </w:t>
+      </w:r>
+      <w:r>
+        <w:rPr>
+          <w:color w:val="F92672"/>
+        </w:rPr>
+        <w:t>{</w:t>
+      </w:r>
+    </w:p>
+    <w:p>
+      <w:pPr>
+        <w:pStyle w:val="HTMLconformatoprevio"/>
+        <w:shd w:val="clear" w:color="auto" w:fill="272822"/>
+        <w:spacing w:line="244" w:lineRule="atLeast"/>
+        <w:rPr>
+          <w:color w:val="333333"/>
+        </w:rPr>
+      </w:pPr>
+      <w:r>
+        <w:rPr>
+          <w:color w:val="333333"/>
+        </w:rPr>
+        <w:tab/>
+      </w:r>
+      <w:r>
+        <w:rPr>
+          <w:color w:val="333333"/>
+        </w:rPr>
+        <w:tab/>
+      </w:r>
+      <w:proofErr w:type="spellStart"/>
+      <w:proofErr w:type="gramStart"/>
+      <w:r>
+        <w:rPr>
+          <w:color w:val="F8F8F2"/>
+        </w:rPr>
+        <w:t>getDriver</w:t>
+      </w:r>
+      <w:proofErr w:type="spellEnd"/>
+      <w:proofErr w:type="gramEnd"/>
+      <w:r>
+        <w:rPr>
+          <w:color w:val="F92672"/>
+        </w:rPr>
+        <w:t>().</w:t>
+      </w:r>
+      <w:proofErr w:type="spellStart"/>
+      <w:r>
+        <w:rPr>
+          <w:color w:val="A6E22E"/>
+        </w:rPr>
+        <w:t>quit</w:t>
+      </w:r>
+      <w:proofErr w:type="spellEnd"/>
+      <w:r>
+        <w:rPr>
+          <w:color w:val="F92672"/>
+        </w:rPr>
+        <w:t>();</w:t>
+      </w:r>
+    </w:p>
+    <w:p>
+      <w:pPr>
+        <w:pStyle w:val="HTMLconformatoprevio"/>
+        <w:shd w:val="clear" w:color="auto" w:fill="272822"/>
+        <w:spacing w:line="244" w:lineRule="atLeast"/>
+        <w:rPr>
+          <w:color w:val="333333"/>
+        </w:rPr>
+      </w:pPr>
+      <w:r>
+        <w:rPr>
+          <w:color w:val="333333"/>
+        </w:rPr>
+        <w:tab/>
+      </w:r>
+      <w:r>
+        <w:rPr>
+          <w:color w:val="F92672"/>
+        </w:rPr>
+        <w:t>}</w:t>
+      </w:r>
+    </w:p>
+    <w:p>
+      <w:pPr>
+        <w:pStyle w:val="HTMLconformatoprevio"/>
+        <w:shd w:val="clear" w:color="auto" w:fill="272822"/>
+        <w:spacing w:line="244" w:lineRule="atLeast"/>
+        <w:rPr>
+          <w:color w:val="333333"/>
+        </w:rPr>
+      </w:pPr>
+    </w:p>
+    <w:p>
+      <w:pPr>
+        <w:pStyle w:val="HTMLconformatoprevio"/>
+        <w:shd w:val="clear" w:color="auto" w:fill="272822"/>
+        <w:spacing w:line="244" w:lineRule="atLeast"/>
+        <w:rPr>
+          <w:color w:val="333333"/>
+        </w:rPr>
+      </w:pPr>
+      <w:r>
+        <w:rPr>
+          <w:color w:val="333333"/>
+        </w:rPr>
+        <w:tab/>
+      </w:r>
+      <w:proofErr w:type="spellStart"/>
+      <w:proofErr w:type="gramStart"/>
+      <w:r>
+        <w:rPr>
+          <w:color w:val="66D9EF"/>
+        </w:rPr>
+        <w:t>public</w:t>
+      </w:r>
+      <w:proofErr w:type="spellEnd"/>
+      <w:proofErr w:type="gramEnd"/>
+      <w:r>
+        <w:rPr>
+          <w:color w:val="333333"/>
+        </w:rPr>
+        <w:t xml:space="preserve"> </w:t>
+      </w:r>
+      <w:proofErr w:type="spellStart"/>
+      <w:r>
+        <w:rPr>
+          <w:color w:val="F8F8F2"/>
+        </w:rPr>
+        <w:t>String</w:t>
+      </w:r>
+      <w:proofErr w:type="spellEnd"/>
+      <w:r>
+        <w:rPr>
+          <w:color w:val="333333"/>
+        </w:rPr>
+        <w:t xml:space="preserve"> </w:t>
+      </w:r>
+      <w:proofErr w:type="spellStart"/>
+      <w:r>
+        <w:rPr>
+          <w:color w:val="A6E22E"/>
+        </w:rPr>
+        <w:t>obtenerSuma</w:t>
+      </w:r>
+      <w:proofErr w:type="spellEnd"/>
+      <w:r>
+        <w:rPr>
+          <w:color w:val="F92672"/>
+        </w:rPr>
+        <w:t>()</w:t>
+      </w:r>
+      <w:r>
+        <w:rPr>
+          <w:color w:val="333333"/>
+        </w:rPr>
+        <w:t xml:space="preserve"> </w:t>
+      </w:r>
+      <w:r>
+        <w:rPr>
+          <w:color w:val="F92672"/>
+        </w:rPr>
+        <w:t>{</w:t>
+      </w:r>
+    </w:p>
+    <w:p>
+      <w:pPr>
+        <w:pStyle w:val="HTMLconformatoprevio"/>
+        <w:shd w:val="clear" w:color="auto" w:fill="272822"/>
+        <w:spacing w:line="244" w:lineRule="atLeast"/>
+        <w:rPr>
+          <w:color w:val="333333"/>
+        </w:rPr>
+      </w:pPr>
+      <w:r>
+        <w:rPr>
+          <w:color w:val="333333"/>
+        </w:rPr>
+        <w:tab/>
+      </w:r>
+      <w:r>
+        <w:rPr>
+          <w:color w:val="333333"/>
+        </w:rPr>
+        <w:tab/>
+      </w:r>
+      <w:proofErr w:type="spellStart"/>
+      <w:proofErr w:type="gramStart"/>
+      <w:r>
+        <w:rPr>
+          <w:color w:val="66D9EF"/>
+        </w:rPr>
+        <w:t>return</w:t>
+      </w:r>
+      <w:proofErr w:type="spellEnd"/>
+      <w:proofErr w:type="gramEnd"/>
+      <w:r>
+        <w:rPr>
+          <w:color w:val="333333"/>
+        </w:rPr>
+        <w:t xml:space="preserve"> </w:t>
+      </w:r>
+      <w:proofErr w:type="spellStart"/>
+      <w:r>
+        <w:rPr>
+          <w:color w:val="F8F8F2"/>
+        </w:rPr>
+        <w:t>resultado</w:t>
+      </w:r>
+      <w:r>
+        <w:rPr>
+          <w:color w:val="F92672"/>
+        </w:rPr>
+        <w:t>.</w:t>
+      </w:r>
+      <w:r>
+        <w:rPr>
+          <w:color w:val="A6E22E"/>
+        </w:rPr>
+        <w:t>getText</w:t>
+      </w:r>
+      <w:proofErr w:type="spellEnd"/>
+      <w:r>
+        <w:rPr>
+          <w:color w:val="F92672"/>
+        </w:rPr>
+        <w:t>();</w:t>
+      </w:r>
+    </w:p>
+    <w:p>
+      <w:pPr>
+        <w:pStyle w:val="HTMLconformatoprevio"/>
+        <w:shd w:val="clear" w:color="auto" w:fill="272822"/>
+        <w:spacing w:line="244" w:lineRule="atLeast"/>
+        <w:rPr>
+          <w:color w:val="333333"/>
+        </w:rPr>
+      </w:pPr>
+      <w:r>
+        <w:rPr>
+          <w:color w:val="333333"/>
+        </w:rPr>
+        <w:tab/>
+      </w:r>
+      <w:r>
+        <w:rPr>
+          <w:color w:val="F92672"/>
+        </w:rPr>
+        <w:t>}</w:t>
+      </w:r>
+    </w:p>
+    <w:p>
+      <w:pPr>
+        <w:pStyle w:val="HTMLconformatoprevio"/>
+        <w:shd w:val="clear" w:color="auto" w:fill="272822"/>
+        <w:spacing w:line="244" w:lineRule="atLeast"/>
+        <w:rPr>
+          <w:color w:val="333333"/>
+        </w:rPr>
+      </w:pPr>
+      <w:r>
+        <w:rPr>
+          <w:color w:val="333333"/>
+        </w:rPr>
+        <w:tab/>
+      </w:r>
+      <w:proofErr w:type="spellStart"/>
+      <w:proofErr w:type="gramStart"/>
+      <w:r>
+        <w:rPr>
+          <w:color w:val="66D9EF"/>
+        </w:rPr>
+        <w:t>public</w:t>
+      </w:r>
+      <w:proofErr w:type="spellEnd"/>
+      <w:proofErr w:type="gramEnd"/>
+      <w:r>
+        <w:rPr>
+          <w:color w:val="333333"/>
+        </w:rPr>
+        <w:t xml:space="preserve"> </w:t>
+      </w:r>
+      <w:proofErr w:type="spellStart"/>
+      <w:r>
+        <w:rPr>
+          <w:color w:val="66D9EF"/>
+        </w:rPr>
+        <w:t>boolean</w:t>
+      </w:r>
+      <w:proofErr w:type="spellEnd"/>
+      <w:r>
+        <w:rPr>
+          <w:color w:val="333333"/>
+        </w:rPr>
+        <w:t xml:space="preserve"> </w:t>
+      </w:r>
+      <w:proofErr w:type="spellStart"/>
+      <w:r>
+        <w:rPr>
+          <w:color w:val="A6E22E"/>
+        </w:rPr>
+        <w:t>isScientMode</w:t>
+      </w:r>
+      <w:proofErr w:type="spellEnd"/>
+      <w:r>
+        <w:rPr>
+          <w:color w:val="F92672"/>
+        </w:rPr>
+        <w:t>()</w:t>
+      </w:r>
+      <w:r>
+        <w:rPr>
+          <w:color w:val="333333"/>
+        </w:rPr>
+        <w:t xml:space="preserve"> </w:t>
+      </w:r>
+      <w:r>
+        <w:rPr>
+          <w:color w:val="F92672"/>
+        </w:rPr>
+        <w:t>{</w:t>
+      </w:r>
+      <w:r>
+        <w:rPr>
+          <w:color w:val="333333"/>
+        </w:rPr>
+        <w:tab/>
+        <w:t xml:space="preserve">  </w:t>
+      </w:r>
+    </w:p>
+    <w:p>
+      <w:pPr>
+        <w:pStyle w:val="HTMLconformatoprevio"/>
+        <w:shd w:val="clear" w:color="auto" w:fill="272822"/>
+        <w:spacing w:line="244" w:lineRule="atLeast"/>
+        <w:rPr>
+          <w:color w:val="333333"/>
+        </w:rPr>
+      </w:pPr>
+      <w:r>
+        <w:rPr>
+          <w:color w:val="333333"/>
+        </w:rPr>
+        <w:tab/>
+      </w:r>
+      <w:r>
+        <w:rPr>
+          <w:color w:val="333333"/>
+        </w:rPr>
+        <w:tab/>
+        <w:t xml:space="preserve">  </w:t>
+      </w:r>
+      <w:proofErr w:type="spellStart"/>
+      <w:proofErr w:type="gramStart"/>
+      <w:r>
+        <w:rPr>
+          <w:color w:val="66D9EF"/>
+        </w:rPr>
+        <w:t>if</w:t>
+      </w:r>
+      <w:proofErr w:type="spellEnd"/>
+      <w:proofErr w:type="gramEnd"/>
+      <w:r>
+        <w:rPr>
+          <w:color w:val="F92672"/>
+        </w:rPr>
+        <w:t>(</w:t>
+      </w:r>
+      <w:r>
+        <w:rPr>
+          <w:color w:val="333333"/>
+        </w:rPr>
+        <w:t xml:space="preserve"> </w:t>
+      </w:r>
+      <w:proofErr w:type="spellStart"/>
+      <w:r>
+        <w:rPr>
+          <w:color w:val="F8F8F2"/>
+        </w:rPr>
+        <w:t>header</w:t>
+      </w:r>
+      <w:r>
+        <w:rPr>
+          <w:color w:val="F92672"/>
+        </w:rPr>
+        <w:t>.</w:t>
+      </w:r>
+      <w:r>
+        <w:rPr>
+          <w:color w:val="A6E22E"/>
+        </w:rPr>
+        <w:t>getText</w:t>
+      </w:r>
+      <w:proofErr w:type="spellEnd"/>
+      <w:r>
+        <w:rPr>
+          <w:color w:val="F92672"/>
+        </w:rPr>
+        <w:t>().</w:t>
+      </w:r>
+      <w:proofErr w:type="spellStart"/>
+      <w:r>
+        <w:rPr>
+          <w:color w:val="A6E22E"/>
+        </w:rPr>
+        <w:t>equals</w:t>
+      </w:r>
+      <w:proofErr w:type="spellEnd"/>
+      <w:r>
+        <w:rPr>
+          <w:color w:val="F92672"/>
+        </w:rPr>
+        <w:t>(</w:t>
+      </w:r>
+      <w:r>
+        <w:rPr>
+          <w:color w:val="E6DB74"/>
+        </w:rPr>
+        <w:t>"Científica"</w:t>
+      </w:r>
+      <w:r>
+        <w:rPr>
+          <w:color w:val="F92672"/>
+        </w:rPr>
+        <w:t>))</w:t>
+      </w:r>
+      <w:proofErr w:type="spellStart"/>
+      <w:r>
+        <w:rPr>
+          <w:color w:val="66D9EF"/>
+        </w:rPr>
+        <w:t>return</w:t>
+      </w:r>
+      <w:proofErr w:type="spellEnd"/>
+      <w:r>
+        <w:rPr>
+          <w:color w:val="333333"/>
+        </w:rPr>
+        <w:t xml:space="preserve"> </w:t>
+      </w:r>
+      <w:r>
+        <w:rPr>
+          <w:color w:val="66D9EF"/>
+        </w:rPr>
+        <w:t>true</w:t>
+      </w:r>
+      <w:r>
+        <w:rPr>
+          <w:color w:val="F92672"/>
+        </w:rPr>
+        <w:t>;</w:t>
+      </w:r>
+      <w:r>
+        <w:rPr>
+          <w:color w:val="333333"/>
+        </w:rPr>
+        <w:tab/>
+        <w:t xml:space="preserve">  </w:t>
+      </w:r>
+    </w:p>
+    <w:p>
+      <w:pPr>
+        <w:pStyle w:val="HTMLconformatoprevio"/>
+        <w:shd w:val="clear" w:color="auto" w:fill="272822"/>
+        <w:spacing w:line="244" w:lineRule="atLeast"/>
+        <w:rPr>
+          <w:color w:val="333333"/>
+        </w:rPr>
+      </w:pPr>
+      <w:r>
+        <w:rPr>
+          <w:color w:val="333333"/>
+        </w:rPr>
+        <w:tab/>
+      </w:r>
+      <w:r>
+        <w:rPr>
+          <w:color w:val="333333"/>
+        </w:rPr>
+        <w:tab/>
+        <w:t xml:space="preserve">  </w:t>
+      </w:r>
+      <w:proofErr w:type="spellStart"/>
+      <w:proofErr w:type="gramStart"/>
+      <w:r>
+        <w:rPr>
+          <w:color w:val="66D9EF"/>
+        </w:rPr>
+        <w:t>return</w:t>
+      </w:r>
+      <w:proofErr w:type="spellEnd"/>
+      <w:proofErr w:type="gramEnd"/>
+      <w:r>
+        <w:rPr>
+          <w:color w:val="333333"/>
+        </w:rPr>
+        <w:t xml:space="preserve"> </w:t>
+      </w:r>
+      <w:r>
+        <w:rPr>
+          <w:color w:val="66D9EF"/>
+        </w:rPr>
+        <w:t>false</w:t>
+      </w:r>
+      <w:r>
+        <w:rPr>
+          <w:color w:val="F92672"/>
+        </w:rPr>
+        <w:t>;</w:t>
+      </w:r>
+    </w:p>
+    <w:p>
+      <w:pPr>
+        <w:pStyle w:val="HTMLconformatoprevio"/>
+        <w:shd w:val="clear" w:color="auto" w:fill="272822"/>
+        <w:spacing w:line="244" w:lineRule="atLeast"/>
+        <w:rPr>
+          <w:color w:val="333333"/>
+        </w:rPr>
+      </w:pPr>
+      <w:r>
+        <w:rPr>
+          <w:color w:val="333333"/>
+        </w:rPr>
+        <w:tab/>
+      </w:r>
+      <w:r>
+        <w:rPr>
+          <w:color w:val="333333"/>
+        </w:rPr>
+        <w:tab/>
+        <w:t xml:space="preserve">  </w:t>
+      </w:r>
+      <w:r>
+        <w:rPr>
+          <w:color w:val="F92672"/>
+        </w:rPr>
+        <w:t>}</w:t>
+      </w:r>
+    </w:p>
+    <w:p>
+      <w:pPr>
+        <w:pStyle w:val="HTMLconformatoprevio"/>
+        <w:shd w:val="clear" w:color="auto" w:fill="272822"/>
+        <w:spacing w:line="244" w:lineRule="atLeast"/>
+        <w:rPr>
+          <w:color w:val="333333"/>
+        </w:rPr>
+      </w:pPr>
+      <w:r>
+        <w:rPr>
+          <w:color w:val="F92672"/>
+        </w:rPr>
+        <w:t>}</w:t>
+      </w:r>
+    </w:p>
+    <w:p>
+      <w:pPr>
+        <w:jc w:val="both"/>
         <w:rPr>
           <w:rFonts w:cstheme="minorHAnsi"/>
           <w:sz w:val="24"/>
           <w:szCs w:val="24"/>
         </w:rPr>
-        <w:t>Código de Calculadora.java</w:t>
-      </w:r>
-    </w:p>
-    <w:p>
-      <w:pPr>
-        <w:pStyle w:val="HTMLconformatoprevio"/>
-        <w:shd w:val="clear" w:color="auto" w:fill="272822"/>
-        <w:spacing w:line="244" w:lineRule="atLeast"/>
-        <w:rPr>
-          <w:color w:val="333333"/>
-        </w:rPr>
-      </w:pPr>
-      <w:r>
-        <w:rPr>
-          <w:color w:val="F92672"/>
-        </w:rPr>
-        <w:br/>
-      </w:r>
-      <w:proofErr w:type="spellStart"/>
-      <w:proofErr w:type="gramStart"/>
-      <w:r>
-        <w:rPr>
-          <w:color w:val="F92672"/>
-        </w:rPr>
-        <w:t>package</w:t>
-      </w:r>
-      <w:proofErr w:type="spellEnd"/>
-      <w:proofErr w:type="gramEnd"/>
-      <w:r>
-        <w:rPr>
-          <w:color w:val="333333"/>
-        </w:rPr>
-        <w:t xml:space="preserve"> </w:t>
-      </w:r>
-      <w:proofErr w:type="spellStart"/>
-      <w:r>
-        <w:rPr>
-          <w:color w:val="F8F8F2"/>
-        </w:rPr>
-        <w:t>WindowsAppDriver</w:t>
-      </w:r>
-      <w:r>
-        <w:rPr>
-          <w:color w:val="F92672"/>
-        </w:rPr>
-        <w:t>.</w:t>
-      </w:r>
-      <w:r>
-        <w:rPr>
-          <w:color w:val="A6E22E"/>
-        </w:rPr>
-        <w:t>interfaces</w:t>
-      </w:r>
-      <w:proofErr w:type="spellEnd"/>
-      <w:r>
-        <w:rPr>
-          <w:color w:val="F92672"/>
-        </w:rPr>
-        <w:t>;</w:t>
-      </w:r>
-    </w:p>
-    <w:p>
-      <w:pPr>
-        <w:pStyle w:val="HTMLconformatoprevio"/>
-        <w:shd w:val="clear" w:color="auto" w:fill="272822"/>
-        <w:spacing w:line="244" w:lineRule="atLeast"/>
-        <w:rPr>
-          <w:color w:val="333333"/>
-        </w:rPr>
-      </w:pPr>
-    </w:p>
-    <w:p>
-      <w:pPr>
-        <w:pStyle w:val="HTMLconformatoprevio"/>
-        <w:shd w:val="clear" w:color="auto" w:fill="272822"/>
-        <w:spacing w:line="244" w:lineRule="atLeast"/>
-        <w:rPr>
-          <w:color w:val="333333"/>
-        </w:rPr>
-      </w:pPr>
-      <w:proofErr w:type="spellStart"/>
-      <w:proofErr w:type="gramStart"/>
-      <w:r>
-        <w:rPr>
-          <w:color w:val="F92672"/>
-        </w:rPr>
-        <w:t>import</w:t>
-      </w:r>
-      <w:proofErr w:type="spellEnd"/>
-      <w:proofErr w:type="gramEnd"/>
-      <w:r>
-        <w:rPr>
-          <w:color w:val="333333"/>
-        </w:rPr>
-        <w:t xml:space="preserve"> </w:t>
-      </w:r>
-      <w:proofErr w:type="spellStart"/>
-      <w:r>
-        <w:rPr>
-          <w:color w:val="F8F8F2"/>
-        </w:rPr>
-        <w:t>net.serenitybdd.core.Serenity</w:t>
-      </w:r>
-      <w:proofErr w:type="spellEnd"/>
-      <w:r>
-        <w:rPr>
-          <w:color w:val="F92672"/>
-        </w:rPr>
-        <w:t>;</w:t>
-      </w:r>
-    </w:p>
-    <w:p>
-      <w:pPr>
-        <w:pStyle w:val="HTMLconformatoprevio"/>
-        <w:shd w:val="clear" w:color="auto" w:fill="272822"/>
-        <w:spacing w:line="244" w:lineRule="atLeast"/>
-        <w:rPr>
-          <w:color w:val="333333"/>
-        </w:rPr>
-      </w:pPr>
-      <w:proofErr w:type="spellStart"/>
-      <w:proofErr w:type="gramStart"/>
-      <w:r>
-        <w:rPr>
-          <w:color w:val="F92672"/>
-        </w:rPr>
-        <w:t>import</w:t>
-      </w:r>
-      <w:proofErr w:type="spellEnd"/>
-      <w:proofErr w:type="gramEnd"/>
-      <w:r>
-        <w:rPr>
-          <w:color w:val="333333"/>
-        </w:rPr>
-        <w:t xml:space="preserve"> </w:t>
-      </w:r>
-      <w:proofErr w:type="spellStart"/>
-      <w:r>
-        <w:rPr>
-          <w:color w:val="F8F8F2"/>
-        </w:rPr>
-        <w:t>WindowsAppDriver.exception.NoIngresoUnNumeroCorrecto</w:t>
-      </w:r>
-      <w:proofErr w:type="spellEnd"/>
-      <w:r>
-        <w:rPr>
-          <w:color w:val="F92672"/>
-        </w:rPr>
-        <w:t>;;</w:t>
-      </w:r>
-    </w:p>
-    <w:p>
-      <w:pPr>
-        <w:pStyle w:val="HTMLconformatoprevio"/>
-        <w:shd w:val="clear" w:color="auto" w:fill="272822"/>
-        <w:spacing w:line="244" w:lineRule="atLeast"/>
-        <w:rPr>
-          <w:color w:val="333333"/>
-        </w:rPr>
-      </w:pPr>
-    </w:p>
-    <w:p>
-      <w:pPr>
-        <w:pStyle w:val="HTMLconformatoprevio"/>
-        <w:shd w:val="clear" w:color="auto" w:fill="272822"/>
-        <w:spacing w:line="244" w:lineRule="atLeast"/>
-        <w:rPr>
-          <w:color w:val="333333"/>
-        </w:rPr>
-      </w:pPr>
-      <w:proofErr w:type="spellStart"/>
-      <w:proofErr w:type="gramStart"/>
-      <w:r>
-        <w:rPr>
-          <w:color w:val="66D9EF"/>
-        </w:rPr>
-        <w:t>public</w:t>
-      </w:r>
-      <w:proofErr w:type="spellEnd"/>
-      <w:proofErr w:type="gramEnd"/>
-      <w:r>
-        <w:rPr>
-          <w:color w:val="333333"/>
-        </w:rPr>
-        <w:t xml:space="preserve"> </w:t>
-      </w:r>
-      <w:proofErr w:type="spellStart"/>
-      <w:r>
-        <w:rPr>
-          <w:color w:val="66D9EF"/>
-        </w:rPr>
-        <w:t>class</w:t>
-      </w:r>
-      <w:proofErr w:type="spellEnd"/>
-      <w:r>
-        <w:rPr>
-          <w:color w:val="333333"/>
-        </w:rPr>
-        <w:t xml:space="preserve"> </w:t>
-      </w:r>
-      <w:r>
-        <w:rPr>
-          <w:color w:val="A6E22E"/>
-        </w:rPr>
-        <w:t>Calculadora</w:t>
-      </w:r>
-      <w:r>
-        <w:rPr>
-          <w:color w:val="333333"/>
-        </w:rPr>
-        <w:t xml:space="preserve"> </w:t>
-      </w:r>
-      <w:proofErr w:type="spellStart"/>
-      <w:r>
-        <w:rPr>
-          <w:color w:val="66D9EF"/>
-        </w:rPr>
-        <w:t>extends</w:t>
-      </w:r>
-      <w:proofErr w:type="spellEnd"/>
-      <w:r>
-        <w:rPr>
-          <w:color w:val="333333"/>
-        </w:rPr>
-        <w:t xml:space="preserve"> </w:t>
-      </w:r>
-      <w:proofErr w:type="spellStart"/>
-      <w:r>
-        <w:rPr>
-          <w:color w:val="F8F8F2"/>
-        </w:rPr>
-        <w:t>CalculadoraUI</w:t>
-      </w:r>
-      <w:proofErr w:type="spellEnd"/>
-      <w:r>
-        <w:rPr>
-          <w:color w:val="333333"/>
-        </w:rPr>
-        <w:t xml:space="preserve"> </w:t>
-      </w:r>
-      <w:r>
-        <w:rPr>
-          <w:color w:val="F92672"/>
-        </w:rPr>
-        <w:t>{</w:t>
-      </w:r>
-    </w:p>
-    <w:p>
-      <w:pPr>
-        <w:pStyle w:val="HTMLconformatoprevio"/>
-        <w:shd w:val="clear" w:color="auto" w:fill="272822"/>
-        <w:spacing w:line="244" w:lineRule="atLeast"/>
-        <w:rPr>
-          <w:color w:val="333333"/>
-        </w:rPr>
-      </w:pPr>
-    </w:p>
-    <w:p>
-      <w:pPr>
-        <w:pStyle w:val="HTMLconformatoprevio"/>
-        <w:shd w:val="clear" w:color="auto" w:fill="272822"/>
-        <w:spacing w:line="244" w:lineRule="atLeast"/>
-        <w:rPr>
-          <w:color w:val="333333"/>
-        </w:rPr>
-      </w:pPr>
-      <w:r>
-        <w:rPr>
-          <w:color w:val="333333"/>
-        </w:rPr>
-        <w:tab/>
-      </w:r>
-      <w:proofErr w:type="spellStart"/>
-      <w:proofErr w:type="gramStart"/>
-      <w:r>
-        <w:rPr>
-          <w:color w:val="66D9EF"/>
-        </w:rPr>
-        <w:t>private</w:t>
-      </w:r>
-      <w:proofErr w:type="spellEnd"/>
-      <w:proofErr w:type="gramEnd"/>
-      <w:r>
-        <w:rPr>
-          <w:color w:val="333333"/>
-        </w:rPr>
-        <w:t xml:space="preserve"> </w:t>
-      </w:r>
-      <w:proofErr w:type="spellStart"/>
-      <w:r>
-        <w:rPr>
-          <w:color w:val="66D9EF"/>
-        </w:rPr>
-        <w:t>void</w:t>
-      </w:r>
-      <w:proofErr w:type="spellEnd"/>
-      <w:r>
-        <w:rPr>
-          <w:color w:val="333333"/>
-        </w:rPr>
-        <w:t xml:space="preserve"> </w:t>
-      </w:r>
-      <w:proofErr w:type="spellStart"/>
-      <w:r>
-        <w:rPr>
-          <w:color w:val="A6E22E"/>
-        </w:rPr>
-        <w:t>ingresarMenuPrincipal</w:t>
-      </w:r>
-      <w:proofErr w:type="spellEnd"/>
-      <w:r>
-        <w:rPr>
-          <w:color w:val="F92672"/>
-        </w:rPr>
-        <w:t>()</w:t>
-      </w:r>
-      <w:r>
-        <w:rPr>
-          <w:color w:val="333333"/>
-        </w:rPr>
-        <w:t xml:space="preserve"> </w:t>
-      </w:r>
-      <w:r>
-        <w:rPr>
-          <w:color w:val="F92672"/>
-        </w:rPr>
-        <w:t>{</w:t>
-      </w:r>
-    </w:p>
-    <w:p>
-      <w:pPr>
-        <w:pStyle w:val="HTMLconformatoprevio"/>
-        <w:shd w:val="clear" w:color="auto" w:fill="272822"/>
-        <w:spacing w:line="244" w:lineRule="atLeast"/>
-        <w:rPr>
-          <w:color w:val="333333"/>
-        </w:rPr>
-      </w:pPr>
-      <w:r>
-        <w:rPr>
-          <w:color w:val="333333"/>
-        </w:rPr>
-        <w:tab/>
-      </w:r>
-      <w:r>
-        <w:rPr>
-          <w:color w:val="333333"/>
-        </w:rPr>
-        <w:tab/>
-      </w:r>
-      <w:proofErr w:type="spellStart"/>
-      <w:proofErr w:type="gramStart"/>
-      <w:r>
-        <w:rPr>
-          <w:color w:val="F8F8F2"/>
-        </w:rPr>
-        <w:t>menuPrincipal</w:t>
-      </w:r>
-      <w:r>
-        <w:rPr>
-          <w:color w:val="F92672"/>
-        </w:rPr>
-        <w:t>.</w:t>
-      </w:r>
-      <w:r>
-        <w:rPr>
-          <w:color w:val="A6E22E"/>
-        </w:rPr>
-        <w:t>click</w:t>
-      </w:r>
-      <w:proofErr w:type="spellEnd"/>
-      <w:r>
-        <w:rPr>
-          <w:color w:val="F92672"/>
-        </w:rPr>
-        <w:t>(</w:t>
-      </w:r>
-      <w:proofErr w:type="gramEnd"/>
-      <w:r>
-        <w:rPr>
-          <w:color w:val="F92672"/>
-        </w:rPr>
-        <w:t>);</w:t>
-      </w:r>
-    </w:p>
-    <w:p>
-      <w:pPr>
-        <w:pStyle w:val="HTMLconformatoprevio"/>
-        <w:shd w:val="clear" w:color="auto" w:fill="272822"/>
-        <w:spacing w:line="244" w:lineRule="atLeast"/>
-        <w:rPr>
-          <w:color w:val="333333"/>
-        </w:rPr>
-      </w:pPr>
-      <w:r>
-        <w:rPr>
-          <w:color w:val="333333"/>
-        </w:rPr>
-        <w:tab/>
-      </w:r>
-      <w:r>
-        <w:rPr>
-          <w:color w:val="333333"/>
-        </w:rPr>
-        <w:tab/>
-      </w:r>
-      <w:proofErr w:type="spellStart"/>
-      <w:proofErr w:type="gramStart"/>
-      <w:r>
-        <w:rPr>
-          <w:color w:val="F8F8F2"/>
-        </w:rPr>
-        <w:t>Serenity</w:t>
-      </w:r>
-      <w:r>
-        <w:rPr>
-          <w:color w:val="F92672"/>
-        </w:rPr>
-        <w:t>.</w:t>
-      </w:r>
-      <w:r>
-        <w:rPr>
-          <w:color w:val="A6E22E"/>
-        </w:rPr>
-        <w:t>takeScreenshot</w:t>
-      </w:r>
-      <w:proofErr w:type="spellEnd"/>
-      <w:r>
-        <w:rPr>
-          <w:color w:val="F92672"/>
-        </w:rPr>
-        <w:t>(</w:t>
-      </w:r>
-      <w:proofErr w:type="gramEnd"/>
-      <w:r>
-        <w:rPr>
-          <w:color w:val="F92672"/>
-        </w:rPr>
-        <w:t>);</w:t>
-      </w:r>
-    </w:p>
-    <w:p>
-      <w:pPr>
-        <w:pStyle w:val="HTMLconformatoprevio"/>
-        <w:shd w:val="clear" w:color="auto" w:fill="272822"/>
-        <w:spacing w:line="244" w:lineRule="atLeast"/>
-        <w:rPr>
-          <w:color w:val="333333"/>
-        </w:rPr>
-      </w:pPr>
-      <w:r>
-        <w:rPr>
-          <w:color w:val="333333"/>
-        </w:rPr>
-        <w:tab/>
-      </w:r>
-      <w:r>
-        <w:rPr>
-          <w:color w:val="F92672"/>
-        </w:rPr>
-        <w:t>}</w:t>
-      </w:r>
-    </w:p>
-    <w:p>
-      <w:pPr>
-        <w:pStyle w:val="HTMLconformatoprevio"/>
-        <w:shd w:val="clear" w:color="auto" w:fill="272822"/>
-        <w:spacing w:line="244" w:lineRule="atLeast"/>
-        <w:rPr>
-          <w:color w:val="333333"/>
-        </w:rPr>
-      </w:pPr>
-    </w:p>
-    <w:p>
-      <w:pPr>
-        <w:pStyle w:val="HTMLconformatoprevio"/>
-        <w:shd w:val="clear" w:color="auto" w:fill="272822"/>
-        <w:spacing w:line="244" w:lineRule="atLeast"/>
-        <w:rPr>
-          <w:color w:val="333333"/>
-        </w:rPr>
-      </w:pPr>
-      <w:r>
-        <w:rPr>
-          <w:color w:val="333333"/>
-        </w:rPr>
-        <w:tab/>
-      </w:r>
-      <w:proofErr w:type="spellStart"/>
-      <w:proofErr w:type="gramStart"/>
-      <w:r>
-        <w:rPr>
-          <w:color w:val="66D9EF"/>
-        </w:rPr>
-        <w:t>public</w:t>
-      </w:r>
-      <w:proofErr w:type="spellEnd"/>
-      <w:proofErr w:type="gramEnd"/>
-      <w:r>
-        <w:rPr>
-          <w:color w:val="333333"/>
-        </w:rPr>
-        <w:t xml:space="preserve"> </w:t>
-      </w:r>
-      <w:proofErr w:type="spellStart"/>
-      <w:r>
-        <w:rPr>
-          <w:color w:val="66D9EF"/>
-        </w:rPr>
-        <w:t>void</w:t>
-      </w:r>
-      <w:proofErr w:type="spellEnd"/>
-      <w:r>
-        <w:rPr>
-          <w:color w:val="333333"/>
-        </w:rPr>
-        <w:t xml:space="preserve"> </w:t>
-      </w:r>
-      <w:proofErr w:type="spellStart"/>
-      <w:r>
-        <w:rPr>
-          <w:color w:val="A6E22E"/>
-        </w:rPr>
-        <w:t>cambiarCalculadoraCientifica</w:t>
-      </w:r>
-      <w:proofErr w:type="spellEnd"/>
-      <w:r>
-        <w:rPr>
-          <w:color w:val="F92672"/>
-        </w:rPr>
-        <w:t>()</w:t>
-      </w:r>
-      <w:r>
-        <w:rPr>
-          <w:color w:val="333333"/>
-        </w:rPr>
-        <w:t xml:space="preserve"> </w:t>
-      </w:r>
-      <w:r>
-        <w:rPr>
-          <w:color w:val="F92672"/>
-        </w:rPr>
-        <w:t>{</w:t>
-      </w:r>
-    </w:p>
-    <w:p>
-      <w:pPr>
-        <w:pStyle w:val="HTMLconformatoprevio"/>
-        <w:shd w:val="clear" w:color="auto" w:fill="272822"/>
-        <w:spacing w:line="244" w:lineRule="atLeast"/>
-        <w:rPr>
-          <w:color w:val="333333"/>
-        </w:rPr>
-      </w:pPr>
-      <w:r>
-        <w:rPr>
-          <w:color w:val="333333"/>
-        </w:rPr>
-        <w:tab/>
-      </w:r>
-      <w:r>
-        <w:rPr>
-          <w:color w:val="333333"/>
-        </w:rPr>
-        <w:tab/>
-      </w:r>
-      <w:proofErr w:type="spellStart"/>
-      <w:proofErr w:type="gramStart"/>
-      <w:r>
-        <w:rPr>
-          <w:color w:val="66D9EF"/>
-        </w:rPr>
-        <w:t>if</w:t>
-      </w:r>
-      <w:proofErr w:type="spellEnd"/>
-      <w:proofErr w:type="gramEnd"/>
-      <w:r>
-        <w:rPr>
-          <w:color w:val="F92672"/>
-        </w:rPr>
-        <w:t>(!</w:t>
-      </w:r>
-      <w:proofErr w:type="spellStart"/>
-      <w:r>
-        <w:rPr>
-          <w:color w:val="F8F8F2"/>
-        </w:rPr>
-        <w:t>isScientMode</w:t>
-      </w:r>
-      <w:proofErr w:type="spellEnd"/>
-      <w:r>
-        <w:rPr>
-          <w:color w:val="F92672"/>
-        </w:rPr>
-        <w:t>())</w:t>
-      </w:r>
-      <w:r>
-        <w:rPr>
-          <w:color w:val="333333"/>
-        </w:rPr>
-        <w:t xml:space="preserve"> </w:t>
-      </w:r>
-      <w:r>
-        <w:rPr>
-          <w:color w:val="F92672"/>
-        </w:rPr>
-        <w:t>{</w:t>
-      </w:r>
-    </w:p>
-    <w:p>
-      <w:pPr>
-        <w:pStyle w:val="HTMLconformatoprevio"/>
-        <w:shd w:val="clear" w:color="auto" w:fill="272822"/>
-        <w:spacing w:line="244" w:lineRule="atLeast"/>
-        <w:rPr>
-          <w:color w:val="333333"/>
-        </w:rPr>
-      </w:pPr>
-      <w:r>
-        <w:rPr>
-          <w:color w:val="333333"/>
-        </w:rPr>
-        <w:tab/>
-      </w:r>
-      <w:r>
-        <w:rPr>
-          <w:color w:val="333333"/>
-        </w:rPr>
-        <w:tab/>
-      </w:r>
-      <w:r>
-        <w:rPr>
-          <w:color w:val="333333"/>
-        </w:rPr>
-        <w:tab/>
-      </w:r>
-      <w:r>
-        <w:rPr>
-          <w:color w:val="333333"/>
-        </w:rPr>
-        <w:tab/>
-      </w:r>
-      <w:proofErr w:type="spellStart"/>
-      <w:proofErr w:type="gramStart"/>
-      <w:r>
-        <w:rPr>
-          <w:color w:val="F8F8F2"/>
-        </w:rPr>
-        <w:t>ingresarMenuPrincipal</w:t>
-      </w:r>
-      <w:proofErr w:type="spellEnd"/>
-      <w:proofErr w:type="gramEnd"/>
-      <w:r>
-        <w:rPr>
-          <w:color w:val="F92672"/>
-        </w:rPr>
-        <w:t>();</w:t>
-      </w:r>
-    </w:p>
-    <w:p>
-      <w:pPr>
-        <w:pStyle w:val="HTMLconformatoprevio"/>
-        <w:shd w:val="clear" w:color="auto" w:fill="272822"/>
-        <w:spacing w:line="244" w:lineRule="atLeast"/>
-        <w:rPr>
-          <w:color w:val="333333"/>
-        </w:rPr>
-      </w:pPr>
-      <w:r>
-        <w:rPr>
-          <w:color w:val="333333"/>
-        </w:rPr>
-        <w:tab/>
-      </w:r>
-      <w:r>
-        <w:rPr>
-          <w:color w:val="333333"/>
-        </w:rPr>
-        <w:tab/>
-      </w:r>
-      <w:r>
-        <w:rPr>
-          <w:color w:val="333333"/>
-        </w:rPr>
-        <w:tab/>
-      </w:r>
-      <w:r>
-        <w:rPr>
-          <w:color w:val="333333"/>
-        </w:rPr>
-        <w:tab/>
-      </w:r>
-      <w:proofErr w:type="spellStart"/>
-      <w:proofErr w:type="gramStart"/>
-      <w:r>
-        <w:rPr>
-          <w:color w:val="F8F8F2"/>
-        </w:rPr>
-        <w:t>menuCalculadoraCientifica</w:t>
-      </w:r>
-      <w:r>
-        <w:rPr>
-          <w:color w:val="F92672"/>
-        </w:rPr>
-        <w:t>.</w:t>
-      </w:r>
-      <w:r>
-        <w:rPr>
-          <w:color w:val="A6E22E"/>
-        </w:rPr>
-        <w:t>click</w:t>
-      </w:r>
-      <w:proofErr w:type="spellEnd"/>
-      <w:r>
-        <w:rPr>
-          <w:color w:val="F92672"/>
-        </w:rPr>
-        <w:t>(</w:t>
-      </w:r>
-      <w:proofErr w:type="gramEnd"/>
-      <w:r>
-        <w:rPr>
-          <w:color w:val="F92672"/>
-        </w:rPr>
-        <w:t>);</w:t>
-      </w:r>
-    </w:p>
-    <w:p>
-      <w:pPr>
-        <w:pStyle w:val="HTMLconformatoprevio"/>
-        <w:shd w:val="clear" w:color="auto" w:fill="272822"/>
-        <w:spacing w:line="244" w:lineRule="atLeast"/>
-        <w:rPr>
-          <w:color w:val="333333"/>
-        </w:rPr>
-      </w:pPr>
-      <w:r>
-        <w:rPr>
-          <w:color w:val="333333"/>
-        </w:rPr>
-        <w:tab/>
-      </w:r>
-      <w:r>
-        <w:rPr>
-          <w:color w:val="333333"/>
-        </w:rPr>
-        <w:tab/>
-      </w:r>
-      <w:r>
-        <w:rPr>
-          <w:color w:val="333333"/>
-        </w:rPr>
-        <w:tab/>
-      </w:r>
-      <w:r>
-        <w:rPr>
-          <w:color w:val="333333"/>
-        </w:rPr>
-        <w:tab/>
-      </w:r>
-      <w:proofErr w:type="spellStart"/>
-      <w:proofErr w:type="gramStart"/>
-      <w:r>
-        <w:rPr>
-          <w:color w:val="F8F8F2"/>
-        </w:rPr>
-        <w:t>Serenity</w:t>
-      </w:r>
-      <w:r>
-        <w:rPr>
-          <w:color w:val="F92672"/>
-        </w:rPr>
-        <w:t>.</w:t>
-      </w:r>
-      <w:r>
-        <w:rPr>
-          <w:color w:val="A6E22E"/>
-        </w:rPr>
-        <w:t>takeScreenshot</w:t>
-      </w:r>
-      <w:proofErr w:type="spellEnd"/>
-      <w:r>
-        <w:rPr>
-          <w:color w:val="F92672"/>
-        </w:rPr>
-        <w:t>(</w:t>
-      </w:r>
-      <w:proofErr w:type="gramEnd"/>
-      <w:r>
-        <w:rPr>
-          <w:color w:val="F92672"/>
-        </w:rPr>
-        <w:t>);</w:t>
-      </w:r>
-    </w:p>
-    <w:p>
-      <w:pPr>
-        <w:pStyle w:val="HTMLconformatoprevio"/>
-        <w:shd w:val="clear" w:color="auto" w:fill="272822"/>
-        <w:spacing w:line="244" w:lineRule="atLeast"/>
-        <w:rPr>
-          <w:color w:val="333333"/>
-        </w:rPr>
-      </w:pPr>
-      <w:r>
-        <w:rPr>
-          <w:color w:val="333333"/>
-        </w:rPr>
-        <w:tab/>
-      </w:r>
-      <w:r>
-        <w:rPr>
-          <w:color w:val="333333"/>
-        </w:rPr>
-        <w:tab/>
-      </w:r>
-      <w:r>
-        <w:rPr>
-          <w:color w:val="F92672"/>
-        </w:rPr>
-        <w:t>}</w:t>
-      </w:r>
-      <w:r>
-        <w:rPr>
-          <w:color w:val="333333"/>
-        </w:rPr>
-        <w:tab/>
-      </w:r>
-      <w:r>
-        <w:rPr>
-          <w:color w:val="333333"/>
-        </w:rPr>
-        <w:tab/>
-      </w:r>
-    </w:p>
-    <w:p>
-      <w:pPr>
-        <w:pStyle w:val="HTMLconformatoprevio"/>
-        <w:shd w:val="clear" w:color="auto" w:fill="272822"/>
-        <w:spacing w:line="244" w:lineRule="atLeast"/>
-        <w:rPr>
-          <w:color w:val="333333"/>
-        </w:rPr>
-      </w:pPr>
-      <w:r>
-        <w:rPr>
-          <w:color w:val="333333"/>
-        </w:rPr>
-        <w:tab/>
-      </w:r>
-      <w:r>
-        <w:rPr>
-          <w:color w:val="F92672"/>
-        </w:rPr>
-        <w:t>}</w:t>
-      </w:r>
-    </w:p>
-    <w:p>
-      <w:pPr>
-        <w:pStyle w:val="HTMLconformatoprevio"/>
-        <w:shd w:val="clear" w:color="auto" w:fill="272822"/>
-        <w:spacing w:line="244" w:lineRule="atLeast"/>
-        <w:rPr>
-          <w:color w:val="333333"/>
-        </w:rPr>
-      </w:pPr>
-    </w:p>
-    <w:p>
-      <w:pPr>
-        <w:pStyle w:val="HTMLconformatoprevio"/>
-        <w:shd w:val="clear" w:color="auto" w:fill="272822"/>
-        <w:spacing w:line="244" w:lineRule="atLeast"/>
-        <w:rPr>
-          <w:color w:val="333333"/>
-        </w:rPr>
-      </w:pPr>
-      <w:r>
-        <w:rPr>
-          <w:color w:val="333333"/>
-        </w:rPr>
-        <w:tab/>
-      </w:r>
-      <w:proofErr w:type="spellStart"/>
-      <w:proofErr w:type="gramStart"/>
-      <w:r>
-        <w:rPr>
-          <w:color w:val="66D9EF"/>
-        </w:rPr>
-        <w:t>public</w:t>
-      </w:r>
-      <w:proofErr w:type="spellEnd"/>
-      <w:proofErr w:type="gramEnd"/>
-      <w:r>
-        <w:rPr>
-          <w:color w:val="333333"/>
-        </w:rPr>
-        <w:t xml:space="preserve"> </w:t>
-      </w:r>
-      <w:proofErr w:type="spellStart"/>
-      <w:r>
-        <w:rPr>
-          <w:color w:val="66D9EF"/>
-        </w:rPr>
-        <w:t>void</w:t>
-      </w:r>
-      <w:proofErr w:type="spellEnd"/>
-      <w:r>
-        <w:rPr>
-          <w:color w:val="333333"/>
-        </w:rPr>
-        <w:t xml:space="preserve"> </w:t>
-      </w:r>
-      <w:proofErr w:type="spellStart"/>
-      <w:r>
-        <w:rPr>
-          <w:color w:val="A6E22E"/>
-        </w:rPr>
-        <w:t>ingresarDigito</w:t>
-      </w:r>
-      <w:proofErr w:type="spellEnd"/>
-      <w:r>
-        <w:rPr>
-          <w:color w:val="F92672"/>
-        </w:rPr>
-        <w:t>(</w:t>
-      </w:r>
-      <w:proofErr w:type="spellStart"/>
-      <w:r>
-        <w:rPr>
-          <w:color w:val="66D9EF"/>
-        </w:rPr>
-        <w:t>int</w:t>
-      </w:r>
-      <w:proofErr w:type="spellEnd"/>
-      <w:r>
-        <w:rPr>
-          <w:color w:val="333333"/>
-        </w:rPr>
-        <w:t xml:space="preserve"> </w:t>
-      </w:r>
-      <w:r>
-        <w:rPr>
-          <w:color w:val="F8F8F2"/>
-        </w:rPr>
-        <w:t>digito</w:t>
-      </w:r>
-      <w:r>
-        <w:rPr>
-          <w:color w:val="F92672"/>
-        </w:rPr>
-        <w:t>)</w:t>
-      </w:r>
-      <w:r>
-        <w:rPr>
-          <w:color w:val="333333"/>
-        </w:rPr>
-        <w:t xml:space="preserve"> </w:t>
-      </w:r>
-      <w:r>
-        <w:rPr>
-          <w:color w:val="F92672"/>
-        </w:rPr>
-        <w:t>{</w:t>
-      </w:r>
-    </w:p>
-    <w:p>
-      <w:pPr>
-        <w:pStyle w:val="HTMLconformatoprevio"/>
-        <w:shd w:val="clear" w:color="auto" w:fill="272822"/>
-        <w:spacing w:line="244" w:lineRule="atLeast"/>
-        <w:rPr>
-          <w:color w:val="333333"/>
-        </w:rPr>
-      </w:pPr>
-      <w:r>
-        <w:rPr>
-          <w:color w:val="333333"/>
-        </w:rPr>
-        <w:tab/>
-      </w:r>
-      <w:r>
-        <w:rPr>
-          <w:color w:val="333333"/>
-        </w:rPr>
-        <w:tab/>
-      </w:r>
-      <w:proofErr w:type="spellStart"/>
-      <w:proofErr w:type="gramStart"/>
-      <w:r>
-        <w:rPr>
-          <w:color w:val="66D9EF"/>
-        </w:rPr>
-        <w:t>switch</w:t>
-      </w:r>
-      <w:proofErr w:type="spellEnd"/>
-      <w:proofErr w:type="gramEnd"/>
-      <w:r>
-        <w:rPr>
-          <w:color w:val="333333"/>
-        </w:rPr>
-        <w:t xml:space="preserve"> </w:t>
-      </w:r>
-      <w:r>
-        <w:rPr>
-          <w:color w:val="F92672"/>
-        </w:rPr>
-        <w:t>(</w:t>
-      </w:r>
-      <w:r>
-        <w:rPr>
-          <w:color w:val="F8F8F2"/>
-        </w:rPr>
-        <w:t>digito</w:t>
-      </w:r>
-      <w:r>
-        <w:rPr>
-          <w:color w:val="F92672"/>
-        </w:rPr>
-        <w:t>)</w:t>
-      </w:r>
-      <w:r>
-        <w:rPr>
-          <w:color w:val="333333"/>
-        </w:rPr>
-        <w:t xml:space="preserve"> </w:t>
-      </w:r>
-      <w:r>
-        <w:rPr>
-          <w:color w:val="F92672"/>
-        </w:rPr>
-        <w:t>{</w:t>
-      </w:r>
-    </w:p>
-    <w:p>
-      <w:pPr>
-        <w:pStyle w:val="HTMLconformatoprevio"/>
-        <w:shd w:val="clear" w:color="auto" w:fill="272822"/>
-        <w:spacing w:line="244" w:lineRule="atLeast"/>
-        <w:rPr>
-          <w:color w:val="333333"/>
-        </w:rPr>
-      </w:pPr>
-      <w:r>
-        <w:rPr>
-          <w:color w:val="333333"/>
-        </w:rPr>
-        <w:tab/>
-      </w:r>
-      <w:r>
-        <w:rPr>
-          <w:color w:val="333333"/>
-        </w:rPr>
-        <w:tab/>
-      </w:r>
-      <w:proofErr w:type="gramStart"/>
-      <w:r>
-        <w:rPr>
-          <w:color w:val="66D9EF"/>
-        </w:rPr>
-        <w:t>case</w:t>
-      </w:r>
-      <w:proofErr w:type="gramEnd"/>
-      <w:r>
-        <w:rPr>
-          <w:color w:val="333333"/>
-        </w:rPr>
-        <w:t xml:space="preserve"> </w:t>
-      </w:r>
-      <w:r>
-        <w:rPr>
-          <w:color w:val="AE81FF"/>
-        </w:rPr>
-        <w:t>1</w:t>
-      </w:r>
-      <w:r>
-        <w:rPr>
-          <w:color w:val="F92672"/>
-        </w:rPr>
-        <w:t>:</w:t>
-      </w:r>
-    </w:p>
-    <w:p>
-      <w:pPr>
-        <w:pStyle w:val="HTMLconformatoprevio"/>
-        <w:shd w:val="clear" w:color="auto" w:fill="272822"/>
-        <w:spacing w:line="244" w:lineRule="atLeast"/>
-        <w:rPr>
-          <w:color w:val="333333"/>
-        </w:rPr>
-      </w:pPr>
-      <w:r>
-        <w:rPr>
-          <w:color w:val="333333"/>
-        </w:rPr>
-        <w:tab/>
-      </w:r>
-      <w:r>
-        <w:rPr>
-          <w:color w:val="333333"/>
-        </w:rPr>
-        <w:tab/>
-      </w:r>
-      <w:r>
-        <w:rPr>
-          <w:color w:val="333333"/>
-        </w:rPr>
-        <w:tab/>
-      </w:r>
-      <w:proofErr w:type="spellStart"/>
-      <w:proofErr w:type="gramStart"/>
-      <w:r>
-        <w:rPr>
-          <w:color w:val="F8F8F2"/>
-        </w:rPr>
-        <w:t>botonNumeroUno</w:t>
-      </w:r>
-      <w:r>
-        <w:rPr>
-          <w:color w:val="F92672"/>
-        </w:rPr>
-        <w:t>.</w:t>
-      </w:r>
-      <w:r>
-        <w:rPr>
-          <w:color w:val="A6E22E"/>
-        </w:rPr>
-        <w:t>click</w:t>
-      </w:r>
-      <w:proofErr w:type="spellEnd"/>
-      <w:r>
-        <w:rPr>
-          <w:color w:val="F92672"/>
-        </w:rPr>
-        <w:t>(</w:t>
-      </w:r>
-      <w:proofErr w:type="gramEnd"/>
-      <w:r>
-        <w:rPr>
-          <w:color w:val="F92672"/>
-        </w:rPr>
-        <w:t>);</w:t>
-      </w:r>
-    </w:p>
-    <w:p>
-      <w:pPr>
-        <w:pStyle w:val="HTMLconformatoprevio"/>
-        <w:shd w:val="clear" w:color="auto" w:fill="272822"/>
-        <w:spacing w:line="244" w:lineRule="atLeast"/>
-        <w:rPr>
-          <w:color w:val="333333"/>
-        </w:rPr>
-      </w:pPr>
-      <w:r>
-        <w:rPr>
-          <w:color w:val="333333"/>
-        </w:rPr>
-        <w:tab/>
-      </w:r>
-      <w:r>
-        <w:rPr>
-          <w:color w:val="333333"/>
-        </w:rPr>
-        <w:tab/>
-      </w:r>
-      <w:r>
-        <w:rPr>
-          <w:color w:val="333333"/>
-        </w:rPr>
-        <w:tab/>
-      </w:r>
-      <w:proofErr w:type="gramStart"/>
-      <w:r>
-        <w:rPr>
-          <w:color w:val="66D9EF"/>
-        </w:rPr>
-        <w:t>break</w:t>
-      </w:r>
-      <w:proofErr w:type="gramEnd"/>
-      <w:r>
-        <w:rPr>
-          <w:color w:val="F92672"/>
-        </w:rPr>
-        <w:t>;</w:t>
-      </w:r>
-    </w:p>
-    <w:p>
-      <w:pPr>
-        <w:pStyle w:val="HTMLconformatoprevio"/>
-        <w:shd w:val="clear" w:color="auto" w:fill="272822"/>
-        <w:spacing w:line="244" w:lineRule="atLeast"/>
-        <w:rPr>
-          <w:color w:val="333333"/>
-        </w:rPr>
-      </w:pPr>
-      <w:r>
-        <w:rPr>
-          <w:color w:val="333333"/>
-        </w:rPr>
-        <w:tab/>
-      </w:r>
-      <w:r>
-        <w:rPr>
-          <w:color w:val="333333"/>
-        </w:rPr>
-        <w:tab/>
-      </w:r>
-      <w:proofErr w:type="gramStart"/>
-      <w:r>
-        <w:rPr>
-          <w:color w:val="66D9EF"/>
-        </w:rPr>
-        <w:t>case</w:t>
-      </w:r>
-      <w:proofErr w:type="gramEnd"/>
-      <w:r>
-        <w:rPr>
-          <w:color w:val="333333"/>
-        </w:rPr>
-        <w:t xml:space="preserve"> </w:t>
-      </w:r>
-      <w:r>
-        <w:rPr>
-          <w:color w:val="AE81FF"/>
-        </w:rPr>
-        <w:t>2</w:t>
-      </w:r>
-      <w:r>
-        <w:rPr>
-          <w:color w:val="F92672"/>
-        </w:rPr>
-        <w:t>:</w:t>
-      </w:r>
-    </w:p>
-    <w:p>
-      <w:pPr>
-        <w:pStyle w:val="HTMLconformatoprevio"/>
-        <w:shd w:val="clear" w:color="auto" w:fill="272822"/>
-        <w:spacing w:line="244" w:lineRule="atLeast"/>
-        <w:rPr>
-          <w:color w:val="333333"/>
-        </w:rPr>
-      </w:pPr>
-      <w:r>
-        <w:rPr>
-          <w:color w:val="333333"/>
-        </w:rPr>
-        <w:tab/>
-      </w:r>
-      <w:r>
-        <w:rPr>
-          <w:color w:val="333333"/>
-        </w:rPr>
-        <w:tab/>
-      </w:r>
-      <w:r>
-        <w:rPr>
-          <w:color w:val="333333"/>
-        </w:rPr>
-        <w:tab/>
-      </w:r>
-      <w:proofErr w:type="spellStart"/>
-      <w:proofErr w:type="gramStart"/>
-      <w:r>
-        <w:rPr>
-          <w:color w:val="F8F8F2"/>
-        </w:rPr>
-        <w:t>botonNumeroDos</w:t>
-      </w:r>
-      <w:r>
-        <w:rPr>
-          <w:color w:val="F92672"/>
-        </w:rPr>
-        <w:t>.</w:t>
-      </w:r>
-      <w:r>
-        <w:rPr>
-          <w:color w:val="A6E22E"/>
-        </w:rPr>
-        <w:t>click</w:t>
-      </w:r>
-      <w:proofErr w:type="spellEnd"/>
-      <w:r>
-        <w:rPr>
-          <w:color w:val="F92672"/>
-        </w:rPr>
-        <w:t>(</w:t>
-      </w:r>
-      <w:proofErr w:type="gramEnd"/>
-      <w:r>
-        <w:rPr>
-          <w:color w:val="F92672"/>
-        </w:rPr>
-        <w:t>);</w:t>
-      </w:r>
-    </w:p>
-    <w:p>
-      <w:pPr>
-        <w:pStyle w:val="HTMLconformatoprevio"/>
-        <w:shd w:val="clear" w:color="auto" w:fill="272822"/>
-        <w:spacing w:line="244" w:lineRule="atLeast"/>
-        <w:rPr>
-          <w:color w:val="333333"/>
-        </w:rPr>
-      </w:pPr>
-      <w:r>
-        <w:rPr>
-          <w:color w:val="333333"/>
-        </w:rPr>
-        <w:tab/>
-      </w:r>
-      <w:r>
-        <w:rPr>
-          <w:color w:val="333333"/>
-        </w:rPr>
-        <w:tab/>
-      </w:r>
-      <w:r>
-        <w:rPr>
-          <w:color w:val="333333"/>
-        </w:rPr>
-        <w:tab/>
-      </w:r>
-      <w:proofErr w:type="gramStart"/>
-      <w:r>
-        <w:rPr>
-          <w:color w:val="66D9EF"/>
-        </w:rPr>
-        <w:t>break</w:t>
-      </w:r>
-      <w:proofErr w:type="gramEnd"/>
-      <w:r>
-        <w:rPr>
-          <w:color w:val="F92672"/>
-        </w:rPr>
-        <w:t>;</w:t>
-      </w:r>
-    </w:p>
-    <w:p>
-      <w:pPr>
-        <w:pStyle w:val="HTMLconformatoprevio"/>
-        <w:shd w:val="clear" w:color="auto" w:fill="272822"/>
-        <w:spacing w:line="244" w:lineRule="atLeast"/>
-        <w:rPr>
-          <w:color w:val="333333"/>
-        </w:rPr>
-      </w:pPr>
-      <w:r>
-        <w:rPr>
-          <w:color w:val="333333"/>
-        </w:rPr>
-        <w:tab/>
-      </w:r>
-      <w:r>
-        <w:rPr>
-          <w:color w:val="333333"/>
-        </w:rPr>
-        <w:tab/>
-      </w:r>
-      <w:proofErr w:type="gramStart"/>
-      <w:r>
-        <w:rPr>
-          <w:color w:val="66D9EF"/>
-        </w:rPr>
-        <w:t>case</w:t>
-      </w:r>
-      <w:proofErr w:type="gramEnd"/>
-      <w:r>
-        <w:rPr>
-          <w:color w:val="333333"/>
-        </w:rPr>
-        <w:t xml:space="preserve"> </w:t>
-      </w:r>
-      <w:r>
-        <w:rPr>
-          <w:color w:val="AE81FF"/>
-        </w:rPr>
-        <w:t>3</w:t>
-      </w:r>
-      <w:r>
-        <w:rPr>
-          <w:color w:val="F92672"/>
-        </w:rPr>
-        <w:t>:</w:t>
-      </w:r>
-    </w:p>
-    <w:p>
-      <w:pPr>
-        <w:pStyle w:val="HTMLconformatoprevio"/>
-        <w:shd w:val="clear" w:color="auto" w:fill="272822"/>
-        <w:spacing w:line="244" w:lineRule="atLeast"/>
-        <w:rPr>
-          <w:color w:val="333333"/>
-        </w:rPr>
-      </w:pPr>
-      <w:r>
-        <w:rPr>
-          <w:color w:val="333333"/>
-        </w:rPr>
-        <w:tab/>
-      </w:r>
-      <w:r>
-        <w:rPr>
-          <w:color w:val="333333"/>
-        </w:rPr>
-        <w:tab/>
-      </w:r>
-      <w:r>
-        <w:rPr>
-          <w:color w:val="333333"/>
-        </w:rPr>
-        <w:tab/>
-      </w:r>
-      <w:proofErr w:type="spellStart"/>
-      <w:proofErr w:type="gramStart"/>
-      <w:r>
-        <w:rPr>
-          <w:color w:val="F8F8F2"/>
-        </w:rPr>
-        <w:t>botonNumeroTres</w:t>
-      </w:r>
-      <w:r>
-        <w:rPr>
-          <w:color w:val="F92672"/>
-        </w:rPr>
-        <w:t>.</w:t>
-      </w:r>
-      <w:r>
-        <w:rPr>
-          <w:color w:val="A6E22E"/>
-        </w:rPr>
-        <w:t>click</w:t>
-      </w:r>
-      <w:proofErr w:type="spellEnd"/>
-      <w:r>
-        <w:rPr>
-          <w:color w:val="F92672"/>
-        </w:rPr>
-        <w:t>(</w:t>
-      </w:r>
-      <w:proofErr w:type="gramEnd"/>
-      <w:r>
-        <w:rPr>
-          <w:color w:val="F92672"/>
-        </w:rPr>
-        <w:t>);</w:t>
-      </w:r>
-    </w:p>
-    <w:p>
-      <w:pPr>
-        <w:pStyle w:val="HTMLconformatoprevio"/>
-        <w:shd w:val="clear" w:color="auto" w:fill="272822"/>
-        <w:spacing w:line="244" w:lineRule="atLeast"/>
-        <w:rPr>
-          <w:color w:val="333333"/>
-        </w:rPr>
-      </w:pPr>
-      <w:r>
-        <w:rPr>
-          <w:color w:val="333333"/>
-        </w:rPr>
-        <w:tab/>
-      </w:r>
-      <w:r>
-        <w:rPr>
-          <w:color w:val="333333"/>
-        </w:rPr>
-        <w:tab/>
-      </w:r>
-      <w:r>
-        <w:rPr>
-          <w:color w:val="333333"/>
-        </w:rPr>
-        <w:tab/>
-      </w:r>
-      <w:proofErr w:type="gramStart"/>
-      <w:r>
-        <w:rPr>
-          <w:color w:val="66D9EF"/>
-        </w:rPr>
-        <w:t>break</w:t>
-      </w:r>
-      <w:proofErr w:type="gramEnd"/>
-      <w:r>
-        <w:rPr>
-          <w:color w:val="F92672"/>
-        </w:rPr>
-        <w:t>;</w:t>
-      </w:r>
-    </w:p>
-    <w:p>
-      <w:pPr>
-        <w:pStyle w:val="HTMLconformatoprevio"/>
-        <w:shd w:val="clear" w:color="auto" w:fill="272822"/>
-        <w:spacing w:line="244" w:lineRule="atLeast"/>
-        <w:rPr>
-          <w:color w:val="333333"/>
-        </w:rPr>
-      </w:pPr>
-      <w:r>
-        <w:rPr>
-          <w:color w:val="333333"/>
-        </w:rPr>
-        <w:tab/>
-      </w:r>
-      <w:r>
-        <w:rPr>
-          <w:color w:val="333333"/>
-        </w:rPr>
-        <w:tab/>
-      </w:r>
-      <w:proofErr w:type="gramStart"/>
-      <w:r>
-        <w:rPr>
-          <w:color w:val="66D9EF"/>
-        </w:rPr>
-        <w:t>case</w:t>
-      </w:r>
-      <w:proofErr w:type="gramEnd"/>
-      <w:r>
-        <w:rPr>
-          <w:color w:val="333333"/>
-        </w:rPr>
-        <w:t xml:space="preserve"> </w:t>
-      </w:r>
-      <w:r>
-        <w:rPr>
-          <w:color w:val="AE81FF"/>
-        </w:rPr>
-        <w:t>4</w:t>
-      </w:r>
-      <w:r>
-        <w:rPr>
-          <w:color w:val="F92672"/>
-        </w:rPr>
-        <w:t>:</w:t>
-      </w:r>
-    </w:p>
-    <w:p>
-      <w:pPr>
-        <w:pStyle w:val="HTMLconformatoprevio"/>
-        <w:shd w:val="clear" w:color="auto" w:fill="272822"/>
-        <w:spacing w:line="244" w:lineRule="atLeast"/>
-        <w:rPr>
-          <w:color w:val="333333"/>
-        </w:rPr>
-      </w:pPr>
-      <w:r>
-        <w:rPr>
-          <w:color w:val="333333"/>
-        </w:rPr>
-        <w:tab/>
-      </w:r>
-      <w:r>
-        <w:rPr>
-          <w:color w:val="333333"/>
-        </w:rPr>
-        <w:tab/>
-      </w:r>
-      <w:r>
-        <w:rPr>
-          <w:color w:val="333333"/>
-        </w:rPr>
-        <w:tab/>
-      </w:r>
-      <w:proofErr w:type="spellStart"/>
-      <w:proofErr w:type="gramStart"/>
-      <w:r>
-        <w:rPr>
-          <w:color w:val="F8F8F2"/>
-        </w:rPr>
-        <w:t>botonNumeroCuatro</w:t>
-      </w:r>
-      <w:r>
-        <w:rPr>
-          <w:color w:val="F92672"/>
-        </w:rPr>
-        <w:t>.</w:t>
-      </w:r>
-      <w:r>
-        <w:rPr>
-          <w:color w:val="A6E22E"/>
-        </w:rPr>
-        <w:t>click</w:t>
-      </w:r>
-      <w:proofErr w:type="spellEnd"/>
-      <w:r>
-        <w:rPr>
-          <w:color w:val="F92672"/>
-        </w:rPr>
-        <w:t>(</w:t>
-      </w:r>
-      <w:proofErr w:type="gramEnd"/>
-      <w:r>
-        <w:rPr>
-          <w:color w:val="F92672"/>
-        </w:rPr>
-        <w:t>);</w:t>
-      </w:r>
-    </w:p>
-    <w:p>
-      <w:pPr>
-        <w:pStyle w:val="HTMLconformatoprevio"/>
-        <w:shd w:val="clear" w:color="auto" w:fill="272822"/>
-        <w:spacing w:line="244" w:lineRule="atLeast"/>
-        <w:rPr>
-          <w:color w:val="333333"/>
-        </w:rPr>
-      </w:pPr>
-      <w:r>
-        <w:rPr>
-          <w:color w:val="333333"/>
-        </w:rPr>
-        <w:tab/>
-      </w:r>
-      <w:r>
-        <w:rPr>
-          <w:color w:val="333333"/>
-        </w:rPr>
-        <w:tab/>
-      </w:r>
-      <w:r>
-        <w:rPr>
-          <w:color w:val="333333"/>
-        </w:rPr>
-        <w:tab/>
-      </w:r>
-      <w:proofErr w:type="gramStart"/>
-      <w:r>
-        <w:rPr>
-          <w:color w:val="66D9EF"/>
-        </w:rPr>
-        <w:t>break</w:t>
-      </w:r>
-      <w:proofErr w:type="gramEnd"/>
-      <w:r>
-        <w:rPr>
-          <w:color w:val="F92672"/>
-        </w:rPr>
-        <w:t>;</w:t>
-      </w:r>
-    </w:p>
-    <w:p>
-      <w:pPr>
-        <w:pStyle w:val="HTMLconformatoprevio"/>
-        <w:shd w:val="clear" w:color="auto" w:fill="272822"/>
-        <w:spacing w:line="244" w:lineRule="atLeast"/>
-        <w:rPr>
-          <w:color w:val="333333"/>
-        </w:rPr>
-      </w:pPr>
-      <w:r>
-        <w:rPr>
-          <w:color w:val="333333"/>
-        </w:rPr>
-        <w:tab/>
-      </w:r>
-      <w:r>
-        <w:rPr>
-          <w:color w:val="333333"/>
-        </w:rPr>
-        <w:tab/>
-      </w:r>
-      <w:proofErr w:type="gramStart"/>
-      <w:r>
-        <w:rPr>
-          <w:color w:val="66D9EF"/>
-        </w:rPr>
-        <w:t>case</w:t>
-      </w:r>
-      <w:proofErr w:type="gramEnd"/>
-      <w:r>
-        <w:rPr>
-          <w:color w:val="333333"/>
-        </w:rPr>
-        <w:t xml:space="preserve"> </w:t>
-      </w:r>
-      <w:r>
-        <w:rPr>
-          <w:color w:val="AE81FF"/>
-        </w:rPr>
-        <w:t>5</w:t>
-      </w:r>
-      <w:r>
-        <w:rPr>
-          <w:color w:val="F92672"/>
-        </w:rPr>
-        <w:t>:</w:t>
-      </w:r>
-    </w:p>
-    <w:p>
-      <w:pPr>
-        <w:pStyle w:val="HTMLconformatoprevio"/>
-        <w:shd w:val="clear" w:color="auto" w:fill="272822"/>
-        <w:spacing w:line="244" w:lineRule="atLeast"/>
-        <w:rPr>
-          <w:color w:val="333333"/>
-        </w:rPr>
-      </w:pPr>
-      <w:r>
-        <w:rPr>
-          <w:color w:val="333333"/>
-        </w:rPr>
-        <w:tab/>
-      </w:r>
-      <w:r>
-        <w:rPr>
-          <w:color w:val="333333"/>
-        </w:rPr>
-        <w:tab/>
-      </w:r>
-      <w:r>
-        <w:rPr>
-          <w:color w:val="333333"/>
-        </w:rPr>
-        <w:tab/>
-      </w:r>
-      <w:proofErr w:type="spellStart"/>
-      <w:proofErr w:type="gramStart"/>
-      <w:r>
-        <w:rPr>
-          <w:color w:val="F8F8F2"/>
-        </w:rPr>
-        <w:t>botonNumeroCinco</w:t>
-      </w:r>
-      <w:r>
-        <w:rPr>
-          <w:color w:val="F92672"/>
-        </w:rPr>
-        <w:t>.</w:t>
-      </w:r>
-      <w:r>
-        <w:rPr>
-          <w:color w:val="A6E22E"/>
-        </w:rPr>
-        <w:t>click</w:t>
-      </w:r>
-      <w:proofErr w:type="spellEnd"/>
-      <w:r>
-        <w:rPr>
-          <w:color w:val="F92672"/>
-        </w:rPr>
-        <w:t>(</w:t>
-      </w:r>
-      <w:proofErr w:type="gramEnd"/>
-      <w:r>
-        <w:rPr>
-          <w:color w:val="F92672"/>
-        </w:rPr>
-        <w:t>);</w:t>
-      </w:r>
-    </w:p>
-    <w:p>
-      <w:pPr>
-        <w:pStyle w:val="HTMLconformatoprevio"/>
-        <w:shd w:val="clear" w:color="auto" w:fill="272822"/>
-        <w:spacing w:line="244" w:lineRule="atLeast"/>
-        <w:rPr>
-          <w:color w:val="333333"/>
-        </w:rPr>
-      </w:pPr>
-      <w:r>
-        <w:rPr>
-          <w:color w:val="333333"/>
-        </w:rPr>
-        <w:tab/>
-      </w:r>
-      <w:r>
-        <w:rPr>
-          <w:color w:val="333333"/>
-        </w:rPr>
-        <w:tab/>
-      </w:r>
-      <w:r>
-        <w:rPr>
-          <w:color w:val="333333"/>
-        </w:rPr>
-        <w:tab/>
-      </w:r>
-      <w:proofErr w:type="gramStart"/>
-      <w:r>
-        <w:rPr>
-          <w:color w:val="66D9EF"/>
-        </w:rPr>
-        <w:t>break</w:t>
-      </w:r>
-      <w:proofErr w:type="gramEnd"/>
-      <w:r>
-        <w:rPr>
-          <w:color w:val="F92672"/>
-        </w:rPr>
-        <w:t>;</w:t>
-      </w:r>
-    </w:p>
-    <w:p>
-      <w:pPr>
-        <w:pStyle w:val="HTMLconformatoprevio"/>
-        <w:shd w:val="clear" w:color="auto" w:fill="272822"/>
-        <w:spacing w:line="244" w:lineRule="atLeast"/>
-        <w:rPr>
-          <w:color w:val="333333"/>
-        </w:rPr>
-      </w:pPr>
-      <w:r>
-        <w:rPr>
-          <w:color w:val="333333"/>
-        </w:rPr>
-        <w:tab/>
-      </w:r>
-      <w:r>
-        <w:rPr>
-          <w:color w:val="333333"/>
-        </w:rPr>
-        <w:tab/>
-      </w:r>
-      <w:proofErr w:type="gramStart"/>
-      <w:r>
-        <w:rPr>
-          <w:color w:val="66D9EF"/>
-        </w:rPr>
-        <w:t>case</w:t>
-      </w:r>
-      <w:proofErr w:type="gramEnd"/>
-      <w:r>
-        <w:rPr>
-          <w:color w:val="333333"/>
-        </w:rPr>
-        <w:t xml:space="preserve"> </w:t>
-      </w:r>
-      <w:r>
-        <w:rPr>
-          <w:color w:val="AE81FF"/>
-        </w:rPr>
-        <w:t>6</w:t>
-      </w:r>
-      <w:r>
-        <w:rPr>
-          <w:color w:val="F92672"/>
-        </w:rPr>
-        <w:t>:</w:t>
-      </w:r>
-    </w:p>
-    <w:p>
-      <w:pPr>
-        <w:pStyle w:val="HTMLconformatoprevio"/>
-        <w:shd w:val="clear" w:color="auto" w:fill="272822"/>
-        <w:spacing w:line="244" w:lineRule="atLeast"/>
-        <w:rPr>
-          <w:color w:val="333333"/>
-        </w:rPr>
-      </w:pPr>
-      <w:r>
-        <w:rPr>
-          <w:color w:val="333333"/>
-        </w:rPr>
-        <w:tab/>
-      </w:r>
-      <w:r>
-        <w:rPr>
-          <w:color w:val="333333"/>
-        </w:rPr>
-        <w:tab/>
-      </w:r>
-      <w:r>
-        <w:rPr>
-          <w:color w:val="333333"/>
-        </w:rPr>
-        <w:tab/>
-      </w:r>
-      <w:proofErr w:type="spellStart"/>
-      <w:proofErr w:type="gramStart"/>
-      <w:r>
-        <w:rPr>
-          <w:color w:val="F8F8F2"/>
-        </w:rPr>
-        <w:t>botonNumeroSeis</w:t>
-      </w:r>
-      <w:r>
-        <w:rPr>
-          <w:color w:val="F92672"/>
-        </w:rPr>
-        <w:t>.</w:t>
-      </w:r>
-      <w:r>
-        <w:rPr>
-          <w:color w:val="A6E22E"/>
-        </w:rPr>
-        <w:t>click</w:t>
-      </w:r>
-      <w:proofErr w:type="spellEnd"/>
-      <w:r>
-        <w:rPr>
-          <w:color w:val="F92672"/>
-        </w:rPr>
-        <w:t>(</w:t>
-      </w:r>
-      <w:proofErr w:type="gramEnd"/>
-      <w:r>
-        <w:rPr>
-          <w:color w:val="F92672"/>
-        </w:rPr>
-        <w:t>);</w:t>
-      </w:r>
-    </w:p>
-    <w:p>
-      <w:pPr>
-        <w:pStyle w:val="HTMLconformatoprevio"/>
-        <w:shd w:val="clear" w:color="auto" w:fill="272822"/>
-        <w:spacing w:line="244" w:lineRule="atLeast"/>
-        <w:rPr>
-          <w:color w:val="333333"/>
-        </w:rPr>
-      </w:pPr>
-      <w:r>
-        <w:rPr>
-          <w:color w:val="333333"/>
-        </w:rPr>
-        <w:tab/>
-      </w:r>
-      <w:r>
-        <w:rPr>
-          <w:color w:val="333333"/>
-        </w:rPr>
-        <w:tab/>
-      </w:r>
-      <w:r>
-        <w:rPr>
-          <w:color w:val="333333"/>
-        </w:rPr>
-        <w:tab/>
-      </w:r>
-      <w:proofErr w:type="gramStart"/>
-      <w:r>
-        <w:rPr>
-          <w:color w:val="66D9EF"/>
-        </w:rPr>
-        <w:t>break</w:t>
-      </w:r>
-      <w:proofErr w:type="gramEnd"/>
-      <w:r>
-        <w:rPr>
-          <w:color w:val="F92672"/>
-        </w:rPr>
-        <w:t>;</w:t>
-      </w:r>
-    </w:p>
-    <w:p>
-      <w:pPr>
-        <w:pStyle w:val="HTMLconformatoprevio"/>
-        <w:shd w:val="clear" w:color="auto" w:fill="272822"/>
-        <w:spacing w:line="244" w:lineRule="atLeast"/>
-        <w:rPr>
-          <w:color w:val="333333"/>
-        </w:rPr>
-      </w:pPr>
-      <w:r>
-        <w:rPr>
-          <w:color w:val="333333"/>
-        </w:rPr>
-        <w:tab/>
-      </w:r>
-      <w:r>
-        <w:rPr>
-          <w:color w:val="333333"/>
-        </w:rPr>
-        <w:tab/>
-      </w:r>
-      <w:proofErr w:type="gramStart"/>
-      <w:r>
-        <w:rPr>
-          <w:color w:val="66D9EF"/>
-        </w:rPr>
-        <w:t>case</w:t>
-      </w:r>
-      <w:proofErr w:type="gramEnd"/>
-      <w:r>
-        <w:rPr>
-          <w:color w:val="333333"/>
-        </w:rPr>
-        <w:t xml:space="preserve"> </w:t>
-      </w:r>
-      <w:r>
-        <w:rPr>
-          <w:color w:val="AE81FF"/>
-        </w:rPr>
-        <w:t>7</w:t>
-      </w:r>
-      <w:r>
-        <w:rPr>
-          <w:color w:val="F92672"/>
-        </w:rPr>
-        <w:t>:</w:t>
-      </w:r>
-    </w:p>
-    <w:p>
-      <w:pPr>
-        <w:pStyle w:val="HTMLconformatoprevio"/>
-        <w:shd w:val="clear" w:color="auto" w:fill="272822"/>
-        <w:spacing w:line="244" w:lineRule="atLeast"/>
-        <w:rPr>
-          <w:color w:val="333333"/>
-        </w:rPr>
-      </w:pPr>
-      <w:r>
-        <w:rPr>
-          <w:color w:val="333333"/>
-        </w:rPr>
-        <w:tab/>
-      </w:r>
-      <w:r>
-        <w:rPr>
-          <w:color w:val="333333"/>
-        </w:rPr>
-        <w:tab/>
-      </w:r>
-      <w:r>
-        <w:rPr>
-          <w:color w:val="333333"/>
-        </w:rPr>
-        <w:tab/>
-      </w:r>
-      <w:proofErr w:type="spellStart"/>
-      <w:proofErr w:type="gramStart"/>
-      <w:r>
-        <w:rPr>
-          <w:color w:val="F8F8F2"/>
-        </w:rPr>
-        <w:t>botonNumeroSiete</w:t>
-      </w:r>
-      <w:r>
-        <w:rPr>
-          <w:color w:val="F92672"/>
-        </w:rPr>
-        <w:t>.</w:t>
-      </w:r>
-      <w:r>
-        <w:rPr>
-          <w:color w:val="A6E22E"/>
-        </w:rPr>
-        <w:t>click</w:t>
-      </w:r>
-      <w:proofErr w:type="spellEnd"/>
-      <w:r>
-        <w:rPr>
-          <w:color w:val="F92672"/>
-        </w:rPr>
-        <w:t>(</w:t>
-      </w:r>
-      <w:proofErr w:type="gramEnd"/>
-      <w:r>
-        <w:rPr>
-          <w:color w:val="F92672"/>
-        </w:rPr>
-        <w:t>);</w:t>
-      </w:r>
-    </w:p>
-    <w:p>
-      <w:pPr>
-        <w:pStyle w:val="HTMLconformatoprevio"/>
-        <w:shd w:val="clear" w:color="auto" w:fill="272822"/>
-        <w:spacing w:line="244" w:lineRule="atLeast"/>
-        <w:rPr>
-          <w:color w:val="333333"/>
-        </w:rPr>
-      </w:pPr>
-      <w:r>
-        <w:rPr>
-          <w:color w:val="333333"/>
-        </w:rPr>
-        <w:tab/>
-      </w:r>
-      <w:r>
-        <w:rPr>
-          <w:color w:val="333333"/>
-        </w:rPr>
-        <w:tab/>
-      </w:r>
-      <w:r>
-        <w:rPr>
-          <w:color w:val="333333"/>
-        </w:rPr>
-        <w:tab/>
-      </w:r>
-      <w:proofErr w:type="gramStart"/>
-      <w:r>
-        <w:rPr>
-          <w:color w:val="66D9EF"/>
-        </w:rPr>
-        <w:t>break</w:t>
-      </w:r>
-      <w:proofErr w:type="gramEnd"/>
-      <w:r>
-        <w:rPr>
-          <w:color w:val="F92672"/>
-        </w:rPr>
-        <w:t>;</w:t>
-      </w:r>
-    </w:p>
-    <w:p>
-      <w:pPr>
-        <w:pStyle w:val="HTMLconformatoprevio"/>
-        <w:shd w:val="clear" w:color="auto" w:fill="272822"/>
-        <w:spacing w:line="244" w:lineRule="atLeast"/>
-        <w:rPr>
-          <w:color w:val="333333"/>
-        </w:rPr>
-      </w:pPr>
-      <w:r>
-        <w:rPr>
-          <w:color w:val="333333"/>
-        </w:rPr>
-        <w:tab/>
-      </w:r>
-      <w:r>
-        <w:rPr>
-          <w:color w:val="333333"/>
-        </w:rPr>
-        <w:tab/>
-      </w:r>
-      <w:proofErr w:type="gramStart"/>
-      <w:r>
-        <w:rPr>
-          <w:color w:val="66D9EF"/>
-        </w:rPr>
-        <w:t>case</w:t>
-      </w:r>
-      <w:proofErr w:type="gramEnd"/>
-      <w:r>
-        <w:rPr>
-          <w:color w:val="333333"/>
-        </w:rPr>
-        <w:t xml:space="preserve"> </w:t>
-      </w:r>
-      <w:r>
-        <w:rPr>
-          <w:color w:val="AE81FF"/>
-        </w:rPr>
-        <w:t>8</w:t>
-      </w:r>
-      <w:r>
-        <w:rPr>
-          <w:color w:val="F92672"/>
-        </w:rPr>
-        <w:t>:</w:t>
-      </w:r>
-    </w:p>
-    <w:p>
-      <w:pPr>
-        <w:pStyle w:val="HTMLconformatoprevio"/>
-        <w:shd w:val="clear" w:color="auto" w:fill="272822"/>
-        <w:spacing w:line="244" w:lineRule="atLeast"/>
-        <w:rPr>
-          <w:color w:val="333333"/>
-        </w:rPr>
-      </w:pPr>
-      <w:r>
-        <w:rPr>
-          <w:color w:val="333333"/>
-        </w:rPr>
-        <w:tab/>
-      </w:r>
-      <w:r>
-        <w:rPr>
-          <w:color w:val="333333"/>
-        </w:rPr>
-        <w:tab/>
-      </w:r>
-      <w:r>
-        <w:rPr>
-          <w:color w:val="333333"/>
-        </w:rPr>
-        <w:tab/>
-      </w:r>
-      <w:proofErr w:type="spellStart"/>
-      <w:proofErr w:type="gramStart"/>
-      <w:r>
-        <w:rPr>
-          <w:color w:val="F8F8F2"/>
-        </w:rPr>
-        <w:t>botonNumeroOcho</w:t>
-      </w:r>
-      <w:r>
-        <w:rPr>
-          <w:color w:val="F92672"/>
-        </w:rPr>
-        <w:t>.</w:t>
-      </w:r>
-      <w:r>
-        <w:rPr>
-          <w:color w:val="A6E22E"/>
-        </w:rPr>
-        <w:t>click</w:t>
-      </w:r>
-      <w:proofErr w:type="spellEnd"/>
-      <w:r>
-        <w:rPr>
-          <w:color w:val="F92672"/>
-        </w:rPr>
-        <w:t>(</w:t>
-      </w:r>
-      <w:proofErr w:type="gramEnd"/>
-      <w:r>
-        <w:rPr>
-          <w:color w:val="F92672"/>
-        </w:rPr>
-        <w:t>);</w:t>
-      </w:r>
-    </w:p>
-    <w:p>
-      <w:pPr>
-        <w:pStyle w:val="HTMLconformatoprevio"/>
-        <w:shd w:val="clear" w:color="auto" w:fill="272822"/>
-        <w:spacing w:line="244" w:lineRule="atLeast"/>
-        <w:rPr>
-          <w:color w:val="333333"/>
-        </w:rPr>
-      </w:pPr>
-      <w:r>
-        <w:rPr>
-          <w:color w:val="333333"/>
-        </w:rPr>
-        <w:tab/>
-      </w:r>
-      <w:r>
-        <w:rPr>
-          <w:color w:val="333333"/>
-        </w:rPr>
-        <w:tab/>
-      </w:r>
-      <w:r>
-        <w:rPr>
-          <w:color w:val="333333"/>
-        </w:rPr>
-        <w:tab/>
-      </w:r>
-      <w:proofErr w:type="gramStart"/>
-      <w:r>
-        <w:rPr>
-          <w:color w:val="66D9EF"/>
-        </w:rPr>
-        <w:t>break</w:t>
-      </w:r>
-      <w:proofErr w:type="gramEnd"/>
-      <w:r>
-        <w:rPr>
-          <w:color w:val="F92672"/>
-        </w:rPr>
-        <w:t>;</w:t>
-      </w:r>
-    </w:p>
-    <w:p>
-      <w:pPr>
-        <w:pStyle w:val="HTMLconformatoprevio"/>
-        <w:shd w:val="clear" w:color="auto" w:fill="272822"/>
-        <w:spacing w:line="244" w:lineRule="atLeast"/>
-        <w:rPr>
-          <w:color w:val="333333"/>
-        </w:rPr>
-      </w:pPr>
-      <w:r>
-        <w:rPr>
-          <w:color w:val="333333"/>
-        </w:rPr>
-        <w:lastRenderedPageBreak/>
-        <w:tab/>
-      </w:r>
-      <w:r>
-        <w:rPr>
-          <w:color w:val="333333"/>
-        </w:rPr>
-        <w:tab/>
-      </w:r>
-      <w:proofErr w:type="gramStart"/>
-      <w:r>
-        <w:rPr>
-          <w:color w:val="66D9EF"/>
-        </w:rPr>
-        <w:t>case</w:t>
-      </w:r>
-      <w:proofErr w:type="gramEnd"/>
-      <w:r>
-        <w:rPr>
-          <w:color w:val="333333"/>
-        </w:rPr>
-        <w:t xml:space="preserve"> </w:t>
-      </w:r>
-      <w:r>
-        <w:rPr>
-          <w:color w:val="AE81FF"/>
-        </w:rPr>
-        <w:t>9</w:t>
-      </w:r>
-      <w:r>
-        <w:rPr>
-          <w:color w:val="F92672"/>
-        </w:rPr>
-        <w:t>:</w:t>
-      </w:r>
-    </w:p>
-    <w:p>
-      <w:pPr>
-        <w:pStyle w:val="HTMLconformatoprevio"/>
-        <w:shd w:val="clear" w:color="auto" w:fill="272822"/>
-        <w:spacing w:line="244" w:lineRule="atLeast"/>
-        <w:rPr>
-          <w:color w:val="333333"/>
-        </w:rPr>
-      </w:pPr>
-      <w:r>
-        <w:rPr>
-          <w:color w:val="333333"/>
-        </w:rPr>
-        <w:tab/>
-      </w:r>
-      <w:r>
-        <w:rPr>
-          <w:color w:val="333333"/>
-        </w:rPr>
-        <w:tab/>
-      </w:r>
-      <w:r>
-        <w:rPr>
-          <w:color w:val="333333"/>
-        </w:rPr>
-        <w:tab/>
-      </w:r>
-      <w:proofErr w:type="spellStart"/>
-      <w:proofErr w:type="gramStart"/>
-      <w:r>
-        <w:rPr>
-          <w:color w:val="F8F8F2"/>
-        </w:rPr>
-        <w:t>botonNumeroNueve</w:t>
-      </w:r>
-      <w:r>
-        <w:rPr>
-          <w:color w:val="F92672"/>
-        </w:rPr>
-        <w:t>.</w:t>
-      </w:r>
-      <w:r>
-        <w:rPr>
-          <w:color w:val="A6E22E"/>
-        </w:rPr>
-        <w:t>click</w:t>
-      </w:r>
-      <w:proofErr w:type="spellEnd"/>
-      <w:r>
-        <w:rPr>
-          <w:color w:val="F92672"/>
-        </w:rPr>
-        <w:t>(</w:t>
-      </w:r>
-      <w:proofErr w:type="gramEnd"/>
-      <w:r>
-        <w:rPr>
-          <w:color w:val="F92672"/>
-        </w:rPr>
-        <w:t>);</w:t>
-      </w:r>
-    </w:p>
-    <w:p>
-      <w:pPr>
-        <w:pStyle w:val="HTMLconformatoprevio"/>
-        <w:shd w:val="clear" w:color="auto" w:fill="272822"/>
-        <w:spacing w:line="244" w:lineRule="atLeast"/>
-        <w:rPr>
-          <w:color w:val="333333"/>
-        </w:rPr>
-      </w:pPr>
-      <w:r>
-        <w:rPr>
-          <w:color w:val="333333"/>
-        </w:rPr>
-        <w:tab/>
-      </w:r>
-      <w:r>
-        <w:rPr>
-          <w:color w:val="333333"/>
-        </w:rPr>
-        <w:tab/>
-      </w:r>
-      <w:r>
-        <w:rPr>
-          <w:color w:val="333333"/>
-        </w:rPr>
-        <w:tab/>
-      </w:r>
-      <w:proofErr w:type="gramStart"/>
-      <w:r>
-        <w:rPr>
-          <w:color w:val="66D9EF"/>
-        </w:rPr>
-        <w:t>break</w:t>
-      </w:r>
-      <w:proofErr w:type="gramEnd"/>
-      <w:r>
-        <w:rPr>
-          <w:color w:val="F92672"/>
-        </w:rPr>
-        <w:t>;</w:t>
-      </w:r>
-    </w:p>
-    <w:p>
-      <w:pPr>
-        <w:pStyle w:val="HTMLconformatoprevio"/>
-        <w:shd w:val="clear" w:color="auto" w:fill="272822"/>
-        <w:spacing w:line="244" w:lineRule="atLeast"/>
-        <w:rPr>
-          <w:color w:val="333333"/>
-        </w:rPr>
-      </w:pPr>
-      <w:r>
-        <w:rPr>
-          <w:color w:val="333333"/>
-        </w:rPr>
-        <w:tab/>
-      </w:r>
-      <w:r>
-        <w:rPr>
-          <w:color w:val="333333"/>
-        </w:rPr>
-        <w:tab/>
-      </w:r>
-      <w:proofErr w:type="gramStart"/>
-      <w:r>
-        <w:rPr>
-          <w:color w:val="66D9EF"/>
-        </w:rPr>
-        <w:t>case</w:t>
-      </w:r>
-      <w:proofErr w:type="gramEnd"/>
-      <w:r>
-        <w:rPr>
-          <w:color w:val="333333"/>
-        </w:rPr>
-        <w:t xml:space="preserve"> </w:t>
-      </w:r>
-      <w:r>
-        <w:rPr>
-          <w:color w:val="AE81FF"/>
-        </w:rPr>
-        <w:t>0</w:t>
-      </w:r>
-      <w:r>
-        <w:rPr>
-          <w:color w:val="F92672"/>
-        </w:rPr>
-        <w:t>:</w:t>
-      </w:r>
-    </w:p>
-    <w:p>
-      <w:pPr>
-        <w:pStyle w:val="HTMLconformatoprevio"/>
-        <w:shd w:val="clear" w:color="auto" w:fill="272822"/>
-        <w:spacing w:line="244" w:lineRule="atLeast"/>
-        <w:rPr>
-          <w:color w:val="333333"/>
-        </w:rPr>
-      </w:pPr>
-      <w:r>
-        <w:rPr>
-          <w:color w:val="333333"/>
-        </w:rPr>
-        <w:tab/>
-      </w:r>
-      <w:r>
-        <w:rPr>
-          <w:color w:val="333333"/>
-        </w:rPr>
-        <w:tab/>
-      </w:r>
-      <w:r>
-        <w:rPr>
-          <w:color w:val="333333"/>
-        </w:rPr>
-        <w:tab/>
-      </w:r>
-      <w:proofErr w:type="spellStart"/>
-      <w:proofErr w:type="gramStart"/>
-      <w:r>
-        <w:rPr>
-          <w:color w:val="F8F8F2"/>
-        </w:rPr>
-        <w:t>botonNumeroCero</w:t>
-      </w:r>
-      <w:r>
-        <w:rPr>
-          <w:color w:val="F92672"/>
-        </w:rPr>
-        <w:t>.</w:t>
-      </w:r>
-      <w:r>
-        <w:rPr>
-          <w:color w:val="A6E22E"/>
-        </w:rPr>
-        <w:t>click</w:t>
-      </w:r>
-      <w:proofErr w:type="spellEnd"/>
-      <w:r>
-        <w:rPr>
-          <w:color w:val="F92672"/>
-        </w:rPr>
-        <w:t>(</w:t>
-      </w:r>
-      <w:proofErr w:type="gramEnd"/>
-      <w:r>
-        <w:rPr>
-          <w:color w:val="F92672"/>
-        </w:rPr>
-        <w:t>);</w:t>
-      </w:r>
-    </w:p>
-    <w:p>
-      <w:pPr>
-        <w:pStyle w:val="HTMLconformatoprevio"/>
-        <w:shd w:val="clear" w:color="auto" w:fill="272822"/>
-        <w:spacing w:line="244" w:lineRule="atLeast"/>
-        <w:rPr>
-          <w:color w:val="333333"/>
-        </w:rPr>
-      </w:pPr>
-      <w:r>
-        <w:rPr>
-          <w:color w:val="333333"/>
-        </w:rPr>
-        <w:tab/>
-      </w:r>
-      <w:r>
-        <w:rPr>
-          <w:color w:val="333333"/>
-        </w:rPr>
-        <w:tab/>
-      </w:r>
-      <w:r>
-        <w:rPr>
-          <w:color w:val="333333"/>
-        </w:rPr>
-        <w:tab/>
-      </w:r>
-      <w:proofErr w:type="spellStart"/>
-      <w:proofErr w:type="gramStart"/>
-      <w:r>
-        <w:rPr>
-          <w:color w:val="F8F8F2"/>
-        </w:rPr>
-        <w:t>Serenity</w:t>
-      </w:r>
-      <w:r>
-        <w:rPr>
-          <w:color w:val="F92672"/>
-        </w:rPr>
-        <w:t>.</w:t>
-      </w:r>
-      <w:r>
-        <w:rPr>
-          <w:color w:val="A6E22E"/>
-        </w:rPr>
-        <w:t>takeScreenshot</w:t>
-      </w:r>
-      <w:proofErr w:type="spellEnd"/>
-      <w:r>
-        <w:rPr>
-          <w:color w:val="F92672"/>
-        </w:rPr>
-        <w:t>(</w:t>
-      </w:r>
-      <w:proofErr w:type="gramEnd"/>
-      <w:r>
-        <w:rPr>
-          <w:color w:val="F92672"/>
-        </w:rPr>
-        <w:t>);</w:t>
-      </w:r>
-    </w:p>
-    <w:p>
-      <w:pPr>
-        <w:pStyle w:val="HTMLconformatoprevio"/>
-        <w:shd w:val="clear" w:color="auto" w:fill="272822"/>
-        <w:spacing w:line="244" w:lineRule="atLeast"/>
-        <w:rPr>
-          <w:color w:val="333333"/>
-        </w:rPr>
-      </w:pPr>
-      <w:r>
-        <w:rPr>
-          <w:color w:val="333333"/>
-        </w:rPr>
-        <w:tab/>
-      </w:r>
-      <w:r>
-        <w:rPr>
-          <w:color w:val="333333"/>
-        </w:rPr>
-        <w:tab/>
-      </w:r>
-      <w:r>
-        <w:rPr>
-          <w:color w:val="333333"/>
-        </w:rPr>
-        <w:tab/>
-      </w:r>
-      <w:proofErr w:type="gramStart"/>
-      <w:r>
-        <w:rPr>
-          <w:color w:val="66D9EF"/>
-        </w:rPr>
-        <w:t>break</w:t>
-      </w:r>
-      <w:proofErr w:type="gramEnd"/>
-      <w:r>
-        <w:rPr>
-          <w:color w:val="F92672"/>
-        </w:rPr>
-        <w:t>;</w:t>
-      </w:r>
-    </w:p>
-    <w:p>
-      <w:pPr>
-        <w:pStyle w:val="HTMLconformatoprevio"/>
-        <w:shd w:val="clear" w:color="auto" w:fill="272822"/>
-        <w:spacing w:line="244" w:lineRule="atLeast"/>
-        <w:rPr>
-          <w:color w:val="333333"/>
-        </w:rPr>
-      </w:pPr>
-      <w:r>
-        <w:rPr>
-          <w:color w:val="333333"/>
-        </w:rPr>
-        <w:tab/>
-      </w:r>
-      <w:r>
-        <w:rPr>
-          <w:color w:val="333333"/>
-        </w:rPr>
-        <w:tab/>
-      </w:r>
-      <w:proofErr w:type="gramStart"/>
-      <w:r>
-        <w:rPr>
-          <w:color w:val="66D9EF"/>
-        </w:rPr>
-        <w:t>default</w:t>
-      </w:r>
-      <w:proofErr w:type="gramEnd"/>
-      <w:r>
-        <w:rPr>
-          <w:color w:val="F92672"/>
-        </w:rPr>
-        <w:t>:</w:t>
-      </w:r>
-    </w:p>
-    <w:p>
-      <w:pPr>
-        <w:pStyle w:val="HTMLconformatoprevio"/>
-        <w:shd w:val="clear" w:color="auto" w:fill="272822"/>
-        <w:spacing w:line="244" w:lineRule="atLeast"/>
-        <w:rPr>
-          <w:color w:val="333333"/>
-        </w:rPr>
-      </w:pPr>
-      <w:r>
-        <w:rPr>
-          <w:color w:val="333333"/>
-        </w:rPr>
-        <w:tab/>
-      </w:r>
-      <w:r>
-        <w:rPr>
-          <w:color w:val="333333"/>
-        </w:rPr>
-        <w:tab/>
-      </w:r>
-      <w:r>
-        <w:rPr>
-          <w:color w:val="333333"/>
-        </w:rPr>
-        <w:tab/>
-      </w:r>
-      <w:proofErr w:type="spellStart"/>
-      <w:proofErr w:type="gramStart"/>
-      <w:r>
-        <w:rPr>
-          <w:color w:val="66D9EF"/>
-        </w:rPr>
-        <w:t>throw</w:t>
-      </w:r>
-      <w:proofErr w:type="spellEnd"/>
-      <w:proofErr w:type="gramEnd"/>
-      <w:r>
-        <w:rPr>
-          <w:color w:val="333333"/>
-        </w:rPr>
-        <w:t xml:space="preserve"> </w:t>
-      </w:r>
-      <w:r>
-        <w:rPr>
-          <w:color w:val="66D9EF"/>
-        </w:rPr>
-        <w:t>new</w:t>
-      </w:r>
-      <w:r>
-        <w:rPr>
-          <w:color w:val="333333"/>
-        </w:rPr>
-        <w:t xml:space="preserve"> </w:t>
-      </w:r>
-      <w:proofErr w:type="spellStart"/>
-      <w:r>
-        <w:rPr>
-          <w:color w:val="A6E22E"/>
-        </w:rPr>
-        <w:t>NoIngresoUnNumeroCorrecto</w:t>
-      </w:r>
-      <w:proofErr w:type="spellEnd"/>
-      <w:r>
-        <w:rPr>
-          <w:color w:val="F92672"/>
-        </w:rPr>
-        <w:t>(</w:t>
-      </w:r>
-      <w:r>
-        <w:rPr>
-          <w:color w:val="E6DB74"/>
-        </w:rPr>
-        <w:t>"No ingreso un digito correcto"</w:t>
-      </w:r>
-      <w:r>
-        <w:rPr>
-          <w:color w:val="F92672"/>
-        </w:rPr>
-        <w:t>);</w:t>
-      </w:r>
-    </w:p>
-    <w:p>
-      <w:pPr>
-        <w:pStyle w:val="HTMLconformatoprevio"/>
-        <w:shd w:val="clear" w:color="auto" w:fill="272822"/>
-        <w:spacing w:line="244" w:lineRule="atLeast"/>
-        <w:rPr>
-          <w:color w:val="333333"/>
-        </w:rPr>
-      </w:pPr>
-      <w:r>
-        <w:rPr>
-          <w:color w:val="333333"/>
-        </w:rPr>
-        <w:tab/>
-      </w:r>
-      <w:r>
-        <w:rPr>
-          <w:color w:val="333333"/>
-        </w:rPr>
-        <w:tab/>
-      </w:r>
-      <w:r>
-        <w:rPr>
-          <w:color w:val="F92672"/>
-        </w:rPr>
-        <w:t>}</w:t>
-      </w:r>
-    </w:p>
-    <w:p>
-      <w:pPr>
-        <w:pStyle w:val="HTMLconformatoprevio"/>
-        <w:shd w:val="clear" w:color="auto" w:fill="272822"/>
-        <w:spacing w:line="244" w:lineRule="atLeast"/>
-        <w:rPr>
-          <w:color w:val="333333"/>
-        </w:rPr>
-      </w:pPr>
-      <w:r>
-        <w:rPr>
-          <w:color w:val="333333"/>
-        </w:rPr>
-        <w:tab/>
-      </w:r>
-      <w:r>
-        <w:rPr>
-          <w:color w:val="F92672"/>
-        </w:rPr>
-        <w:t>}</w:t>
-      </w:r>
-    </w:p>
-    <w:p>
-      <w:pPr>
-        <w:pStyle w:val="HTMLconformatoprevio"/>
-        <w:shd w:val="clear" w:color="auto" w:fill="272822"/>
-        <w:spacing w:line="244" w:lineRule="atLeast"/>
-        <w:rPr>
-          <w:color w:val="333333"/>
-        </w:rPr>
-      </w:pPr>
-    </w:p>
-    <w:p>
-      <w:pPr>
-        <w:pStyle w:val="HTMLconformatoprevio"/>
-        <w:shd w:val="clear" w:color="auto" w:fill="272822"/>
-        <w:spacing w:line="244" w:lineRule="atLeast"/>
-        <w:rPr>
-          <w:color w:val="333333"/>
-        </w:rPr>
-      </w:pPr>
-      <w:r>
-        <w:rPr>
-          <w:color w:val="333333"/>
-        </w:rPr>
-        <w:tab/>
-      </w:r>
-      <w:proofErr w:type="spellStart"/>
-      <w:proofErr w:type="gramStart"/>
-      <w:r>
-        <w:rPr>
-          <w:color w:val="66D9EF"/>
-        </w:rPr>
-        <w:t>public</w:t>
-      </w:r>
-      <w:proofErr w:type="spellEnd"/>
-      <w:proofErr w:type="gramEnd"/>
-      <w:r>
-        <w:rPr>
-          <w:color w:val="333333"/>
-        </w:rPr>
-        <w:t xml:space="preserve"> </w:t>
-      </w:r>
-      <w:proofErr w:type="spellStart"/>
-      <w:r>
-        <w:rPr>
-          <w:color w:val="66D9EF"/>
-        </w:rPr>
-        <w:t>void</w:t>
-      </w:r>
-      <w:proofErr w:type="spellEnd"/>
-      <w:r>
-        <w:rPr>
-          <w:color w:val="333333"/>
-        </w:rPr>
-        <w:t xml:space="preserve"> </w:t>
-      </w:r>
-      <w:proofErr w:type="spellStart"/>
-      <w:r>
-        <w:rPr>
-          <w:color w:val="A6E22E"/>
-        </w:rPr>
-        <w:t>operacionSuma</w:t>
-      </w:r>
-      <w:proofErr w:type="spellEnd"/>
-      <w:r>
-        <w:rPr>
-          <w:color w:val="F92672"/>
-        </w:rPr>
-        <w:t>()</w:t>
-      </w:r>
-      <w:r>
-        <w:rPr>
-          <w:color w:val="333333"/>
-        </w:rPr>
-        <w:t xml:space="preserve"> </w:t>
-      </w:r>
-      <w:r>
-        <w:rPr>
-          <w:color w:val="F92672"/>
-        </w:rPr>
-        <w:t>{</w:t>
-      </w:r>
-    </w:p>
-    <w:p>
-      <w:pPr>
-        <w:pStyle w:val="HTMLconformatoprevio"/>
-        <w:shd w:val="clear" w:color="auto" w:fill="272822"/>
-        <w:spacing w:line="244" w:lineRule="atLeast"/>
-        <w:rPr>
-          <w:color w:val="333333"/>
-        </w:rPr>
-      </w:pPr>
-      <w:r>
-        <w:rPr>
-          <w:color w:val="333333"/>
-        </w:rPr>
-        <w:tab/>
-      </w:r>
-      <w:r>
-        <w:rPr>
-          <w:color w:val="333333"/>
-        </w:rPr>
-        <w:tab/>
-      </w:r>
-      <w:proofErr w:type="spellStart"/>
-      <w:proofErr w:type="gramStart"/>
-      <w:r>
-        <w:rPr>
-          <w:color w:val="F8F8F2"/>
-        </w:rPr>
-        <w:t>botonSuma</w:t>
-      </w:r>
-      <w:r>
-        <w:rPr>
-          <w:color w:val="F92672"/>
-        </w:rPr>
-        <w:t>.</w:t>
-      </w:r>
-      <w:r>
-        <w:rPr>
-          <w:color w:val="A6E22E"/>
-        </w:rPr>
-        <w:t>click</w:t>
-      </w:r>
-      <w:proofErr w:type="spellEnd"/>
-      <w:r>
-        <w:rPr>
-          <w:color w:val="F92672"/>
-        </w:rPr>
-        <w:t>(</w:t>
-      </w:r>
-      <w:proofErr w:type="gramEnd"/>
-      <w:r>
-        <w:rPr>
-          <w:color w:val="F92672"/>
-        </w:rPr>
-        <w:t>);</w:t>
-      </w:r>
-    </w:p>
-    <w:p>
-      <w:pPr>
-        <w:pStyle w:val="HTMLconformatoprevio"/>
-        <w:shd w:val="clear" w:color="auto" w:fill="272822"/>
-        <w:spacing w:line="244" w:lineRule="atLeast"/>
-        <w:rPr>
-          <w:color w:val="333333"/>
-        </w:rPr>
-      </w:pPr>
-      <w:r>
-        <w:rPr>
-          <w:color w:val="333333"/>
-        </w:rPr>
-        <w:tab/>
-      </w:r>
-      <w:r>
-        <w:rPr>
-          <w:color w:val="333333"/>
-        </w:rPr>
-        <w:tab/>
-      </w:r>
-      <w:proofErr w:type="spellStart"/>
-      <w:proofErr w:type="gramStart"/>
-      <w:r>
-        <w:rPr>
-          <w:color w:val="F8F8F2"/>
-        </w:rPr>
-        <w:t>Serenity</w:t>
-      </w:r>
-      <w:r>
-        <w:rPr>
-          <w:color w:val="F92672"/>
-        </w:rPr>
-        <w:t>.</w:t>
-      </w:r>
-      <w:r>
-        <w:rPr>
-          <w:color w:val="A6E22E"/>
-        </w:rPr>
-        <w:t>takeScreenshot</w:t>
-      </w:r>
-      <w:proofErr w:type="spellEnd"/>
-      <w:r>
-        <w:rPr>
-          <w:color w:val="F92672"/>
-        </w:rPr>
-        <w:t>(</w:t>
-      </w:r>
-      <w:proofErr w:type="gramEnd"/>
-      <w:r>
-        <w:rPr>
-          <w:color w:val="F92672"/>
-        </w:rPr>
-        <w:t>);</w:t>
-      </w:r>
-    </w:p>
-    <w:p>
-      <w:pPr>
-        <w:pStyle w:val="HTMLconformatoprevio"/>
-        <w:shd w:val="clear" w:color="auto" w:fill="272822"/>
-        <w:spacing w:line="244" w:lineRule="atLeast"/>
-        <w:rPr>
-          <w:color w:val="333333"/>
-        </w:rPr>
-      </w:pPr>
-      <w:r>
-        <w:rPr>
-          <w:color w:val="333333"/>
-        </w:rPr>
-        <w:tab/>
-      </w:r>
-      <w:r>
-        <w:rPr>
-          <w:color w:val="F92672"/>
-        </w:rPr>
-        <w:t>}</w:t>
-      </w:r>
-    </w:p>
-    <w:p>
-      <w:pPr>
-        <w:pStyle w:val="HTMLconformatoprevio"/>
-        <w:shd w:val="clear" w:color="auto" w:fill="272822"/>
-        <w:spacing w:line="244" w:lineRule="atLeast"/>
-        <w:rPr>
-          <w:color w:val="333333"/>
-        </w:rPr>
-      </w:pPr>
-    </w:p>
-    <w:p>
-      <w:pPr>
-        <w:pStyle w:val="HTMLconformatoprevio"/>
-        <w:shd w:val="clear" w:color="auto" w:fill="272822"/>
-        <w:spacing w:line="244" w:lineRule="atLeast"/>
-        <w:rPr>
-          <w:color w:val="333333"/>
-        </w:rPr>
-      </w:pPr>
-      <w:r>
-        <w:rPr>
-          <w:color w:val="333333"/>
-        </w:rPr>
-        <w:tab/>
-      </w:r>
-      <w:proofErr w:type="spellStart"/>
-      <w:proofErr w:type="gramStart"/>
-      <w:r>
-        <w:rPr>
-          <w:color w:val="66D9EF"/>
-        </w:rPr>
-        <w:t>public</w:t>
-      </w:r>
-      <w:proofErr w:type="spellEnd"/>
-      <w:proofErr w:type="gramEnd"/>
-      <w:r>
-        <w:rPr>
-          <w:color w:val="333333"/>
-        </w:rPr>
-        <w:t xml:space="preserve"> </w:t>
-      </w:r>
-      <w:proofErr w:type="spellStart"/>
-      <w:r>
-        <w:rPr>
-          <w:color w:val="66D9EF"/>
-        </w:rPr>
-        <w:t>void</w:t>
-      </w:r>
-      <w:proofErr w:type="spellEnd"/>
-      <w:r>
-        <w:rPr>
-          <w:color w:val="333333"/>
-        </w:rPr>
-        <w:t xml:space="preserve"> </w:t>
-      </w:r>
-      <w:proofErr w:type="spellStart"/>
-      <w:r>
-        <w:rPr>
-          <w:color w:val="A6E22E"/>
-        </w:rPr>
-        <w:t>realizarOperacion</w:t>
-      </w:r>
-      <w:proofErr w:type="spellEnd"/>
-      <w:r>
-        <w:rPr>
-          <w:color w:val="F92672"/>
-        </w:rPr>
-        <w:t>()</w:t>
-      </w:r>
-      <w:r>
-        <w:rPr>
-          <w:color w:val="333333"/>
-        </w:rPr>
-        <w:t xml:space="preserve"> </w:t>
-      </w:r>
-      <w:r>
-        <w:rPr>
-          <w:color w:val="F92672"/>
-        </w:rPr>
-        <w:t>{</w:t>
-      </w:r>
-    </w:p>
-    <w:p>
-      <w:pPr>
-        <w:pStyle w:val="HTMLconformatoprevio"/>
-        <w:shd w:val="clear" w:color="auto" w:fill="272822"/>
-        <w:spacing w:line="244" w:lineRule="atLeast"/>
-        <w:rPr>
-          <w:color w:val="333333"/>
-        </w:rPr>
-      </w:pPr>
-      <w:r>
-        <w:rPr>
-          <w:color w:val="333333"/>
-        </w:rPr>
-        <w:tab/>
-      </w:r>
-      <w:r>
-        <w:rPr>
-          <w:color w:val="333333"/>
-        </w:rPr>
-        <w:tab/>
-      </w:r>
-      <w:proofErr w:type="spellStart"/>
-      <w:proofErr w:type="gramStart"/>
-      <w:r>
-        <w:rPr>
-          <w:color w:val="F8F8F2"/>
-        </w:rPr>
-        <w:t>botonIgual</w:t>
-      </w:r>
-      <w:r>
-        <w:rPr>
-          <w:color w:val="F92672"/>
-        </w:rPr>
-        <w:t>.</w:t>
-      </w:r>
-      <w:r>
-        <w:rPr>
-          <w:color w:val="A6E22E"/>
-        </w:rPr>
-        <w:t>click</w:t>
-      </w:r>
-      <w:proofErr w:type="spellEnd"/>
-      <w:r>
-        <w:rPr>
-          <w:color w:val="F92672"/>
-        </w:rPr>
-        <w:t>(</w:t>
-      </w:r>
-      <w:proofErr w:type="gramEnd"/>
-      <w:r>
-        <w:rPr>
-          <w:color w:val="F92672"/>
-        </w:rPr>
-        <w:t>);</w:t>
-      </w:r>
-    </w:p>
-    <w:p>
-      <w:pPr>
-        <w:pStyle w:val="HTMLconformatoprevio"/>
-        <w:shd w:val="clear" w:color="auto" w:fill="272822"/>
-        <w:spacing w:line="244" w:lineRule="atLeast"/>
-        <w:rPr>
-          <w:color w:val="333333"/>
-        </w:rPr>
-      </w:pPr>
-      <w:r>
-        <w:rPr>
-          <w:color w:val="333333"/>
-        </w:rPr>
-        <w:tab/>
-      </w:r>
-      <w:r>
-        <w:rPr>
-          <w:color w:val="F92672"/>
-        </w:rPr>
-        <w:t>}</w:t>
-      </w:r>
-    </w:p>
-    <w:p>
-      <w:pPr>
-        <w:pStyle w:val="HTMLconformatoprevio"/>
-        <w:shd w:val="clear" w:color="auto" w:fill="272822"/>
-        <w:spacing w:line="244" w:lineRule="atLeast"/>
-        <w:rPr>
-          <w:color w:val="333333"/>
-        </w:rPr>
-      </w:pPr>
-    </w:p>
-    <w:p>
-      <w:pPr>
-        <w:pStyle w:val="HTMLconformatoprevio"/>
-        <w:shd w:val="clear" w:color="auto" w:fill="272822"/>
-        <w:spacing w:line="244" w:lineRule="atLeast"/>
-        <w:rPr>
-          <w:color w:val="333333"/>
-        </w:rPr>
-      </w:pPr>
-      <w:r>
-        <w:rPr>
-          <w:color w:val="333333"/>
-        </w:rPr>
-        <w:tab/>
-      </w:r>
-      <w:proofErr w:type="spellStart"/>
-      <w:proofErr w:type="gramStart"/>
-      <w:r>
-        <w:rPr>
-          <w:color w:val="66D9EF"/>
-        </w:rPr>
-        <w:t>public</w:t>
-      </w:r>
-      <w:proofErr w:type="spellEnd"/>
-      <w:proofErr w:type="gramEnd"/>
-      <w:r>
-        <w:rPr>
-          <w:color w:val="333333"/>
-        </w:rPr>
-        <w:t xml:space="preserve"> </w:t>
-      </w:r>
-      <w:proofErr w:type="spellStart"/>
-      <w:r>
-        <w:rPr>
-          <w:color w:val="F8F8F2"/>
-        </w:rPr>
-        <w:t>String</w:t>
-      </w:r>
-      <w:proofErr w:type="spellEnd"/>
-      <w:r>
-        <w:rPr>
-          <w:color w:val="333333"/>
-        </w:rPr>
-        <w:t xml:space="preserve"> </w:t>
-      </w:r>
-      <w:proofErr w:type="spellStart"/>
-      <w:r>
-        <w:rPr>
-          <w:color w:val="A6E22E"/>
-        </w:rPr>
-        <w:t>obtenerResultado</w:t>
-      </w:r>
-      <w:proofErr w:type="spellEnd"/>
-      <w:r>
-        <w:rPr>
-          <w:color w:val="F92672"/>
-        </w:rPr>
-        <w:t>()</w:t>
-      </w:r>
-      <w:r>
-        <w:rPr>
-          <w:color w:val="333333"/>
-        </w:rPr>
-        <w:t xml:space="preserve"> </w:t>
-      </w:r>
-      <w:r>
-        <w:rPr>
-          <w:color w:val="F92672"/>
-        </w:rPr>
-        <w:t>{</w:t>
-      </w:r>
-    </w:p>
-    <w:p>
-      <w:pPr>
-        <w:pStyle w:val="HTMLconformatoprevio"/>
-        <w:shd w:val="clear" w:color="auto" w:fill="272822"/>
-        <w:spacing w:line="244" w:lineRule="atLeast"/>
-        <w:rPr>
-          <w:color w:val="333333"/>
-        </w:rPr>
-      </w:pPr>
-      <w:r>
-        <w:rPr>
-          <w:color w:val="333333"/>
-        </w:rPr>
-        <w:tab/>
-      </w:r>
-      <w:r>
-        <w:rPr>
-          <w:color w:val="333333"/>
-        </w:rPr>
-        <w:tab/>
-      </w:r>
-      <w:proofErr w:type="spellStart"/>
-      <w:proofErr w:type="gramStart"/>
-      <w:r>
-        <w:rPr>
-          <w:color w:val="66D9EF"/>
-        </w:rPr>
-        <w:t>return</w:t>
-      </w:r>
-      <w:proofErr w:type="spellEnd"/>
-      <w:proofErr w:type="gramEnd"/>
-      <w:r>
-        <w:rPr>
-          <w:color w:val="333333"/>
-        </w:rPr>
-        <w:t xml:space="preserve"> </w:t>
-      </w:r>
-      <w:proofErr w:type="spellStart"/>
-      <w:r>
-        <w:rPr>
-          <w:color w:val="F8F8F2"/>
-        </w:rPr>
-        <w:t>resultado</w:t>
-      </w:r>
-      <w:r>
-        <w:rPr>
-          <w:color w:val="F92672"/>
-        </w:rPr>
-        <w:t>.</w:t>
-      </w:r>
-      <w:r>
-        <w:rPr>
-          <w:color w:val="A6E22E"/>
-        </w:rPr>
-        <w:t>getText</w:t>
-      </w:r>
-      <w:proofErr w:type="spellEnd"/>
-      <w:r>
-        <w:rPr>
-          <w:color w:val="F92672"/>
-        </w:rPr>
-        <w:t>();</w:t>
-      </w:r>
-    </w:p>
-    <w:p>
-      <w:pPr>
-        <w:pStyle w:val="HTMLconformatoprevio"/>
-        <w:shd w:val="clear" w:color="auto" w:fill="272822"/>
-        <w:spacing w:line="244" w:lineRule="atLeast"/>
-        <w:rPr>
-          <w:color w:val="333333"/>
-        </w:rPr>
-      </w:pPr>
-      <w:r>
-        <w:rPr>
-          <w:color w:val="333333"/>
-        </w:rPr>
-        <w:tab/>
-      </w:r>
-      <w:r>
-        <w:rPr>
-          <w:color w:val="F92672"/>
-        </w:rPr>
-        <w:t>}</w:t>
-      </w:r>
-    </w:p>
-    <w:p>
-      <w:pPr>
-        <w:pStyle w:val="HTMLconformatoprevio"/>
-        <w:shd w:val="clear" w:color="auto" w:fill="272822"/>
-        <w:spacing w:line="244" w:lineRule="atLeast"/>
-        <w:rPr>
-          <w:color w:val="333333"/>
-        </w:rPr>
-      </w:pPr>
-    </w:p>
-    <w:p>
-      <w:pPr>
-        <w:pStyle w:val="HTMLconformatoprevio"/>
-        <w:shd w:val="clear" w:color="auto" w:fill="272822"/>
-        <w:spacing w:line="244" w:lineRule="atLeast"/>
-        <w:rPr>
-          <w:color w:val="333333"/>
-        </w:rPr>
-      </w:pPr>
-      <w:r>
-        <w:rPr>
-          <w:color w:val="333333"/>
-        </w:rPr>
-        <w:tab/>
-      </w:r>
-      <w:proofErr w:type="spellStart"/>
-      <w:proofErr w:type="gramStart"/>
-      <w:r>
-        <w:rPr>
-          <w:color w:val="66D9EF"/>
-        </w:rPr>
-        <w:t>public</w:t>
-      </w:r>
-      <w:proofErr w:type="spellEnd"/>
-      <w:proofErr w:type="gramEnd"/>
-      <w:r>
-        <w:rPr>
-          <w:color w:val="333333"/>
-        </w:rPr>
-        <w:t xml:space="preserve"> </w:t>
-      </w:r>
-      <w:proofErr w:type="spellStart"/>
-      <w:r>
-        <w:rPr>
-          <w:color w:val="66D9EF"/>
-        </w:rPr>
-        <w:t>void</w:t>
-      </w:r>
-      <w:proofErr w:type="spellEnd"/>
-      <w:r>
-        <w:rPr>
-          <w:color w:val="333333"/>
-        </w:rPr>
-        <w:t xml:space="preserve"> </w:t>
-      </w:r>
-      <w:proofErr w:type="spellStart"/>
-      <w:r>
-        <w:rPr>
-          <w:color w:val="A6E22E"/>
-        </w:rPr>
-        <w:t>cerrarCalculadora</w:t>
-      </w:r>
-      <w:proofErr w:type="spellEnd"/>
-      <w:r>
-        <w:rPr>
-          <w:color w:val="F92672"/>
-        </w:rPr>
-        <w:t>()</w:t>
-      </w:r>
-      <w:r>
-        <w:rPr>
-          <w:color w:val="333333"/>
-        </w:rPr>
-        <w:t xml:space="preserve"> </w:t>
-      </w:r>
-      <w:r>
-        <w:rPr>
-          <w:color w:val="F92672"/>
-        </w:rPr>
-        <w:t>{</w:t>
-      </w:r>
-    </w:p>
-    <w:p>
-      <w:pPr>
-        <w:pStyle w:val="HTMLconformatoprevio"/>
-        <w:shd w:val="clear" w:color="auto" w:fill="272822"/>
-        <w:spacing w:line="244" w:lineRule="atLeast"/>
-        <w:rPr>
-          <w:color w:val="333333"/>
-        </w:rPr>
-      </w:pPr>
-      <w:r>
-        <w:rPr>
-          <w:color w:val="333333"/>
-        </w:rPr>
-        <w:tab/>
-      </w:r>
-      <w:r>
-        <w:rPr>
-          <w:color w:val="333333"/>
-        </w:rPr>
-        <w:tab/>
-      </w:r>
-      <w:proofErr w:type="spellStart"/>
-      <w:proofErr w:type="gramStart"/>
-      <w:r>
-        <w:rPr>
-          <w:color w:val="F8F8F2"/>
-        </w:rPr>
-        <w:t>getDriver</w:t>
-      </w:r>
-      <w:proofErr w:type="spellEnd"/>
-      <w:proofErr w:type="gramEnd"/>
-      <w:r>
-        <w:rPr>
-          <w:color w:val="F92672"/>
-        </w:rPr>
-        <w:t>().</w:t>
-      </w:r>
-      <w:proofErr w:type="spellStart"/>
-      <w:r>
-        <w:rPr>
-          <w:color w:val="A6E22E"/>
-        </w:rPr>
-        <w:t>quit</w:t>
-      </w:r>
-      <w:proofErr w:type="spellEnd"/>
-      <w:r>
-        <w:rPr>
-          <w:color w:val="F92672"/>
-        </w:rPr>
-        <w:t>();</w:t>
-      </w:r>
-    </w:p>
-    <w:p>
-      <w:pPr>
-        <w:pStyle w:val="HTMLconformatoprevio"/>
-        <w:shd w:val="clear" w:color="auto" w:fill="272822"/>
-        <w:spacing w:line="244" w:lineRule="atLeast"/>
-        <w:rPr>
-          <w:color w:val="333333"/>
-        </w:rPr>
-      </w:pPr>
-      <w:r>
-        <w:rPr>
-          <w:color w:val="333333"/>
-        </w:rPr>
-        <w:tab/>
-      </w:r>
-      <w:r>
-        <w:rPr>
-          <w:color w:val="F92672"/>
-        </w:rPr>
-        <w:t>}</w:t>
-      </w:r>
-    </w:p>
-    <w:p>
-      <w:pPr>
-        <w:pStyle w:val="HTMLconformatoprevio"/>
-        <w:shd w:val="clear" w:color="auto" w:fill="272822"/>
-        <w:spacing w:line="244" w:lineRule="atLeast"/>
-        <w:rPr>
-          <w:color w:val="333333"/>
-        </w:rPr>
-      </w:pPr>
-    </w:p>
-    <w:p>
-      <w:pPr>
-        <w:pStyle w:val="HTMLconformatoprevio"/>
-        <w:shd w:val="clear" w:color="auto" w:fill="272822"/>
-        <w:spacing w:line="244" w:lineRule="atLeast"/>
-        <w:rPr>
-          <w:color w:val="333333"/>
-        </w:rPr>
-      </w:pPr>
-      <w:r>
-        <w:rPr>
-          <w:color w:val="333333"/>
-        </w:rPr>
-        <w:tab/>
-      </w:r>
-      <w:proofErr w:type="spellStart"/>
-      <w:proofErr w:type="gramStart"/>
-      <w:r>
-        <w:rPr>
-          <w:color w:val="66D9EF"/>
-        </w:rPr>
-        <w:t>public</w:t>
-      </w:r>
-      <w:proofErr w:type="spellEnd"/>
-      <w:proofErr w:type="gramEnd"/>
-      <w:r>
-        <w:rPr>
-          <w:color w:val="333333"/>
-        </w:rPr>
-        <w:t xml:space="preserve"> </w:t>
-      </w:r>
-      <w:proofErr w:type="spellStart"/>
-      <w:r>
-        <w:rPr>
-          <w:color w:val="F8F8F2"/>
-        </w:rPr>
-        <w:t>String</w:t>
-      </w:r>
-      <w:proofErr w:type="spellEnd"/>
-      <w:r>
-        <w:rPr>
-          <w:color w:val="333333"/>
-        </w:rPr>
-        <w:t xml:space="preserve"> </w:t>
-      </w:r>
-      <w:proofErr w:type="spellStart"/>
-      <w:r>
-        <w:rPr>
-          <w:color w:val="A6E22E"/>
-        </w:rPr>
-        <w:t>obtenerSuma</w:t>
-      </w:r>
-      <w:proofErr w:type="spellEnd"/>
-      <w:r>
-        <w:rPr>
-          <w:color w:val="F92672"/>
-        </w:rPr>
-        <w:t>()</w:t>
-      </w:r>
-      <w:r>
-        <w:rPr>
-          <w:color w:val="333333"/>
-        </w:rPr>
-        <w:t xml:space="preserve"> </w:t>
-      </w:r>
-      <w:r>
-        <w:rPr>
-          <w:color w:val="F92672"/>
-        </w:rPr>
-        <w:t>{</w:t>
-      </w:r>
-    </w:p>
-    <w:p>
-      <w:pPr>
-        <w:pStyle w:val="HTMLconformatoprevio"/>
-        <w:shd w:val="clear" w:color="auto" w:fill="272822"/>
-        <w:spacing w:line="244" w:lineRule="atLeast"/>
-        <w:rPr>
-          <w:color w:val="333333"/>
-        </w:rPr>
-      </w:pPr>
-      <w:r>
-        <w:rPr>
-          <w:color w:val="333333"/>
-        </w:rPr>
-        <w:tab/>
-      </w:r>
-      <w:r>
-        <w:rPr>
-          <w:color w:val="333333"/>
-        </w:rPr>
-        <w:tab/>
-      </w:r>
-      <w:proofErr w:type="spellStart"/>
-      <w:proofErr w:type="gramStart"/>
-      <w:r>
-        <w:rPr>
-          <w:color w:val="66D9EF"/>
-        </w:rPr>
-        <w:t>return</w:t>
-      </w:r>
-      <w:proofErr w:type="spellEnd"/>
-      <w:proofErr w:type="gramEnd"/>
-      <w:r>
-        <w:rPr>
-          <w:color w:val="333333"/>
-        </w:rPr>
-        <w:t xml:space="preserve"> </w:t>
-      </w:r>
-      <w:proofErr w:type="spellStart"/>
-      <w:r>
-        <w:rPr>
-          <w:color w:val="F8F8F2"/>
-        </w:rPr>
-        <w:t>resultado</w:t>
-      </w:r>
-      <w:r>
-        <w:rPr>
-          <w:color w:val="F92672"/>
-        </w:rPr>
-        <w:t>.</w:t>
-      </w:r>
-      <w:r>
-        <w:rPr>
-          <w:color w:val="A6E22E"/>
-        </w:rPr>
-        <w:t>getText</w:t>
-      </w:r>
-      <w:proofErr w:type="spellEnd"/>
-      <w:r>
-        <w:rPr>
-          <w:color w:val="F92672"/>
-        </w:rPr>
-        <w:t>();</w:t>
-      </w:r>
-    </w:p>
-    <w:p>
-      <w:pPr>
-        <w:pStyle w:val="HTMLconformatoprevio"/>
-        <w:shd w:val="clear" w:color="auto" w:fill="272822"/>
-        <w:spacing w:line="244" w:lineRule="atLeast"/>
-        <w:rPr>
-          <w:color w:val="333333"/>
-        </w:rPr>
-      </w:pPr>
-      <w:r>
-        <w:rPr>
-          <w:color w:val="333333"/>
-        </w:rPr>
-        <w:tab/>
-      </w:r>
-      <w:r>
-        <w:rPr>
-          <w:color w:val="F92672"/>
-        </w:rPr>
-        <w:t>}</w:t>
-      </w:r>
-    </w:p>
-    <w:p>
-      <w:pPr>
-        <w:pStyle w:val="HTMLconformatoprevio"/>
-        <w:shd w:val="clear" w:color="auto" w:fill="272822"/>
-        <w:spacing w:line="244" w:lineRule="atLeast"/>
-        <w:rPr>
-          <w:color w:val="333333"/>
-        </w:rPr>
-      </w:pPr>
-      <w:r>
-        <w:rPr>
-          <w:color w:val="333333"/>
-        </w:rPr>
-        <w:tab/>
-      </w:r>
-      <w:proofErr w:type="spellStart"/>
-      <w:proofErr w:type="gramStart"/>
-      <w:r>
-        <w:rPr>
-          <w:color w:val="66D9EF"/>
-        </w:rPr>
-        <w:t>public</w:t>
-      </w:r>
-      <w:proofErr w:type="spellEnd"/>
-      <w:proofErr w:type="gramEnd"/>
-      <w:r>
-        <w:rPr>
-          <w:color w:val="333333"/>
-        </w:rPr>
-        <w:t xml:space="preserve"> </w:t>
-      </w:r>
-      <w:proofErr w:type="spellStart"/>
-      <w:r>
-        <w:rPr>
-          <w:color w:val="66D9EF"/>
-        </w:rPr>
-        <w:t>boolean</w:t>
-      </w:r>
-      <w:proofErr w:type="spellEnd"/>
-      <w:r>
-        <w:rPr>
-          <w:color w:val="333333"/>
-        </w:rPr>
-        <w:t xml:space="preserve"> </w:t>
-      </w:r>
-      <w:proofErr w:type="spellStart"/>
-      <w:r>
-        <w:rPr>
-          <w:color w:val="A6E22E"/>
-        </w:rPr>
-        <w:t>isScientMode</w:t>
-      </w:r>
-      <w:proofErr w:type="spellEnd"/>
-      <w:r>
-        <w:rPr>
-          <w:color w:val="F92672"/>
-        </w:rPr>
-        <w:t>()</w:t>
-      </w:r>
-      <w:r>
-        <w:rPr>
-          <w:color w:val="333333"/>
-        </w:rPr>
-        <w:t xml:space="preserve"> </w:t>
-      </w:r>
-      <w:r>
-        <w:rPr>
-          <w:color w:val="F92672"/>
-        </w:rPr>
-        <w:t>{</w:t>
-      </w:r>
-      <w:r>
-        <w:rPr>
-          <w:color w:val="333333"/>
-        </w:rPr>
-        <w:tab/>
-        <w:t xml:space="preserve">  </w:t>
-      </w:r>
-    </w:p>
-    <w:p>
-      <w:pPr>
-        <w:pStyle w:val="HTMLconformatoprevio"/>
-        <w:shd w:val="clear" w:color="auto" w:fill="272822"/>
-        <w:spacing w:line="244" w:lineRule="atLeast"/>
-        <w:rPr>
-          <w:color w:val="333333"/>
-        </w:rPr>
-      </w:pPr>
-      <w:r>
-        <w:rPr>
-          <w:color w:val="333333"/>
-        </w:rPr>
-        <w:tab/>
-      </w:r>
-      <w:r>
-        <w:rPr>
-          <w:color w:val="333333"/>
-        </w:rPr>
-        <w:tab/>
-        <w:t xml:space="preserve">  </w:t>
-      </w:r>
-      <w:proofErr w:type="spellStart"/>
-      <w:proofErr w:type="gramStart"/>
-      <w:r>
-        <w:rPr>
-          <w:color w:val="66D9EF"/>
-        </w:rPr>
-        <w:t>if</w:t>
-      </w:r>
-      <w:proofErr w:type="spellEnd"/>
-      <w:proofErr w:type="gramEnd"/>
-      <w:r>
-        <w:rPr>
-          <w:color w:val="F92672"/>
-        </w:rPr>
-        <w:t>(</w:t>
-      </w:r>
-      <w:r>
-        <w:rPr>
-          <w:color w:val="333333"/>
-        </w:rPr>
-        <w:t xml:space="preserve"> </w:t>
-      </w:r>
-      <w:proofErr w:type="spellStart"/>
-      <w:r>
-        <w:rPr>
-          <w:color w:val="F8F8F2"/>
-        </w:rPr>
-        <w:t>header</w:t>
-      </w:r>
-      <w:r>
-        <w:rPr>
-          <w:color w:val="F92672"/>
-        </w:rPr>
-        <w:t>.</w:t>
-      </w:r>
-      <w:r>
-        <w:rPr>
-          <w:color w:val="A6E22E"/>
-        </w:rPr>
-        <w:t>getText</w:t>
-      </w:r>
-      <w:proofErr w:type="spellEnd"/>
-      <w:r>
-        <w:rPr>
-          <w:color w:val="F92672"/>
-        </w:rPr>
-        <w:t>().</w:t>
-      </w:r>
-      <w:proofErr w:type="spellStart"/>
-      <w:r>
-        <w:rPr>
-          <w:color w:val="A6E22E"/>
-        </w:rPr>
-        <w:t>equals</w:t>
-      </w:r>
-      <w:proofErr w:type="spellEnd"/>
-      <w:r>
-        <w:rPr>
-          <w:color w:val="F92672"/>
-        </w:rPr>
-        <w:t>(</w:t>
-      </w:r>
-      <w:r>
-        <w:rPr>
-          <w:color w:val="E6DB74"/>
-        </w:rPr>
-        <w:t>"Científica"</w:t>
-      </w:r>
-      <w:r>
-        <w:rPr>
-          <w:color w:val="F92672"/>
-        </w:rPr>
-        <w:t>))</w:t>
-      </w:r>
-      <w:proofErr w:type="spellStart"/>
-      <w:r>
-        <w:rPr>
-          <w:color w:val="66D9EF"/>
-        </w:rPr>
-        <w:t>return</w:t>
-      </w:r>
-      <w:proofErr w:type="spellEnd"/>
-      <w:r>
-        <w:rPr>
-          <w:color w:val="333333"/>
-        </w:rPr>
-        <w:t xml:space="preserve"> </w:t>
-      </w:r>
-      <w:r>
-        <w:rPr>
-          <w:color w:val="66D9EF"/>
-        </w:rPr>
-        <w:t>true</w:t>
-      </w:r>
-      <w:r>
-        <w:rPr>
-          <w:color w:val="F92672"/>
-        </w:rPr>
-        <w:t>;</w:t>
-      </w:r>
-      <w:r>
-        <w:rPr>
-          <w:color w:val="333333"/>
-        </w:rPr>
-        <w:tab/>
-        <w:t xml:space="preserve">  </w:t>
-      </w:r>
-    </w:p>
-    <w:p>
-      <w:pPr>
-        <w:pStyle w:val="HTMLconformatoprevio"/>
-        <w:shd w:val="clear" w:color="auto" w:fill="272822"/>
-        <w:spacing w:line="244" w:lineRule="atLeast"/>
-        <w:rPr>
-          <w:color w:val="333333"/>
-        </w:rPr>
-      </w:pPr>
-      <w:r>
-        <w:rPr>
-          <w:color w:val="333333"/>
-        </w:rPr>
-        <w:tab/>
-      </w:r>
-      <w:r>
-        <w:rPr>
-          <w:color w:val="333333"/>
-        </w:rPr>
-        <w:tab/>
-        <w:t xml:space="preserve">  </w:t>
-      </w:r>
-      <w:proofErr w:type="spellStart"/>
-      <w:proofErr w:type="gramStart"/>
-      <w:r>
-        <w:rPr>
-          <w:color w:val="66D9EF"/>
-        </w:rPr>
-        <w:t>return</w:t>
-      </w:r>
-      <w:proofErr w:type="spellEnd"/>
-      <w:proofErr w:type="gramEnd"/>
-      <w:r>
-        <w:rPr>
-          <w:color w:val="333333"/>
-        </w:rPr>
-        <w:t xml:space="preserve"> </w:t>
-      </w:r>
-      <w:r>
-        <w:rPr>
-          <w:color w:val="66D9EF"/>
-        </w:rPr>
-        <w:t>false</w:t>
-      </w:r>
-      <w:r>
-        <w:rPr>
-          <w:color w:val="F92672"/>
-        </w:rPr>
-        <w:t>;</w:t>
-      </w:r>
-    </w:p>
-    <w:p>
-      <w:pPr>
-        <w:pStyle w:val="HTMLconformatoprevio"/>
-        <w:shd w:val="clear" w:color="auto" w:fill="272822"/>
-        <w:spacing w:line="244" w:lineRule="atLeast"/>
-        <w:rPr>
-          <w:color w:val="333333"/>
-        </w:rPr>
-      </w:pPr>
-      <w:r>
-        <w:rPr>
-          <w:color w:val="333333"/>
-        </w:rPr>
-        <w:tab/>
-      </w:r>
-      <w:r>
-        <w:rPr>
-          <w:color w:val="333333"/>
-        </w:rPr>
-        <w:tab/>
-        <w:t xml:space="preserve">  </w:t>
-      </w:r>
-      <w:r>
-        <w:rPr>
-          <w:color w:val="F92672"/>
-        </w:rPr>
-        <w:t>}</w:t>
-      </w:r>
-    </w:p>
-    <w:p>
-      <w:pPr>
-        <w:pStyle w:val="HTMLconformatoprevio"/>
-        <w:shd w:val="clear" w:color="auto" w:fill="272822"/>
-        <w:spacing w:line="244" w:lineRule="atLeast"/>
-        <w:rPr>
-          <w:color w:val="333333"/>
-        </w:rPr>
-      </w:pPr>
-      <w:r>
-        <w:rPr>
-          <w:color w:val="F92672"/>
-        </w:rPr>
-        <w:t>}</w:t>
-      </w:r>
+      </w:pPr>
     </w:p>
     <w:p>
       <w:pPr>
@@ -24018,6 +24018,8 @@
           <w:szCs w:val="24"/>
         </w:rPr>
       </w:pPr>
+      <w:bookmarkStart w:id="0" w:name="_GoBack"/>
+      <w:bookmarkEnd w:id="0"/>
     </w:p>
     <w:sectPr>
       <w:pgSz w:w="12240" w:h="15840"/>
@@ -24933,7 +24935,7 @@
 </file>
 
 <file path=customXml/itemProps1.xml><?xml version="1.0" encoding="utf-8"?>
-<ds:datastoreItem xmlns:ds="http://schemas.openxmlformats.org/officeDocument/2006/customXml" ds:itemID="{31374E7F-5769-4ECF-9FC4-20F072DDBB79}">
+<ds:datastoreItem xmlns:ds="http://schemas.openxmlformats.org/officeDocument/2006/customXml" ds:itemID="{F8EC8FA2-9845-4E5C-8C0F-F30A58EED613}">
   <ds:schemaRefs>
     <ds:schemaRef ds:uri="http://schemas.openxmlformats.org/officeDocument/2006/bibliography"/>
   </ds:schemaRefs>

--- a/WinApp Docs/Ejemplo/Ejemplo.docx
+++ b/WinApp Docs/Ejemplo/Ejemplo.docx
@@ -776,9 +776,9 @@
         <w:lastRenderedPageBreak/>
         <w:drawing>
           <wp:inline distT="0" distB="0" distL="0" distR="0">
-            <wp:extent cx="3531235" cy="5297170"/>
+            <wp:extent cx="3531235" cy="5622290"/>
             <wp:effectExtent l="0" t="0" r="0" b="0"/>
-            <wp:docPr id="3" name="Imagen 3"/>
+            <wp:docPr id="12" name="Imagen 12"/>
             <wp:cNvGraphicFramePr>
               <a:graphicFrameLocks xmlns:a="http://schemas.openxmlformats.org/drawingml/2006/main" noChangeAspect="1"/>
             </wp:cNvGraphicFramePr>
@@ -786,7 +786,7 @@
               <a:graphicData uri="http://schemas.openxmlformats.org/drawingml/2006/picture">
                 <pic:pic xmlns:pic="http://schemas.openxmlformats.org/drawingml/2006/picture">
                   <pic:nvPicPr>
-                    <pic:cNvPr id="0" name="Picture 3"/>
+                    <pic:cNvPr id="0" name="Picture 1"/>
                     <pic:cNvPicPr>
                       <a:picLocks noChangeAspect="1" noChangeArrowheads="1"/>
                     </pic:cNvPicPr>
@@ -807,7 +807,7 @@
                   <pic:spPr bwMode="auto">
                     <a:xfrm>
                       <a:off x="0" y="0"/>
-                      <a:ext cx="3531235" cy="5297170"/>
+                      <a:ext cx="3531235" cy="5622290"/>
                     </a:xfrm>
                     <a:prstGeom prst="rect">
                       <a:avLst/>
@@ -1794,6 +1794,7 @@
           <w:szCs w:val="20"/>
           <w:lang w:eastAsia="es-CO"/>
         </w:rPr>
+        <w:lastRenderedPageBreak/>
         <w:tab/>
       </w:r>
       <w:proofErr w:type="spellStart"/>
@@ -5040,6 +5041,7 @@
         <w:rPr>
           <w:color w:val="333333"/>
         </w:rPr>
+        <w:lastRenderedPageBreak/>
         <w:t xml:space="preserve">    </w:t>
       </w:r>
       <w:proofErr w:type="spellStart"/>
@@ -5440,7 +5442,19 @@
         <w:rPr>
           <w:color w:val="E6DB74"/>
         </w:rPr>
-        <w:t>"net.serenity-bdd:serenity-gradle-plugin:2.0.91"</w:t>
+        <w:t>"net.serenity-bdd:serenity-gradle-plugin:</w:t>
+      </w:r>
+      <w:r>
+        <w:rPr>
+          <w:color w:val="E6DB74"/>
+        </w:rPr>
+        <w:t>2.1.6</w:t>
+      </w:r>
+      <w:r>
+        <w:rPr>
+          <w:color w:val="E6DB74"/>
+        </w:rPr>
+        <w:t>"</w:t>
       </w:r>
       <w:r>
         <w:rPr>
@@ -7114,6 +7128,7 @@
         <w:rPr>
           <w:color w:val="F92672"/>
         </w:rPr>
+        <w:lastRenderedPageBreak/>
         <w:t>test</w:t>
       </w:r>
       <w:proofErr w:type="gramEnd"/>
@@ -7203,7 +7218,6 @@
         <w:rPr>
           <w:color w:val="333333"/>
         </w:rPr>
-        <w:lastRenderedPageBreak/>
         <w:t xml:space="preserve">    </w:t>
       </w:r>
       <w:proofErr w:type="spellStart"/>
@@ -10351,7 +10365,6 @@
           <w:szCs w:val="20"/>
           <w:lang w:eastAsia="es-CO"/>
         </w:rPr>
-        <w:lastRenderedPageBreak/>
         <w:tab/>
       </w:r>
       <w:r>
@@ -14285,15 +14298,7 @@
           <w:sz w:val="24"/>
           <w:szCs w:val="24"/>
         </w:rPr>
-        <w:t xml:space="preserve">” en el primer argumento del </w:t>
-      </w:r>
-      <w:r>
-        <w:rPr>
-          <w:rFonts w:cstheme="minorHAnsi"/>
-          <w:sz w:val="24"/>
-          <w:szCs w:val="24"/>
-        </w:rPr>
-        <w:t xml:space="preserve">método </w:t>
+        <w:t xml:space="preserve">” en el primer argumento del método </w:t>
       </w:r>
       <w:proofErr w:type="spellStart"/>
       <w:r>
@@ -16778,23 +16783,7 @@
           <w:sz w:val="24"/>
           <w:szCs w:val="24"/>
         </w:rPr>
-        <w:t xml:space="preserve">, acá no utilizaremos los métodos propios de </w:t>
-      </w:r>
-      <w:r>
-        <w:rPr>
-          <w:rFonts w:cstheme="minorHAnsi"/>
-          <w:sz w:val="24"/>
-          <w:szCs w:val="24"/>
-        </w:rPr>
-        <w:t>mapeo de objetos</w:t>
-      </w:r>
-      <w:r>
-        <w:rPr>
-          <w:rFonts w:cstheme="minorHAnsi"/>
-          <w:sz w:val="24"/>
-          <w:szCs w:val="24"/>
-        </w:rPr>
-        <w:t xml:space="preserve"> </w:t>
+        <w:t xml:space="preserve">, acá no utilizaremos los métodos propios de mapeo de objetos </w:t>
       </w:r>
       <w:r>
         <w:rPr>
@@ -20024,7 +20013,103 @@
           <w:szCs w:val="24"/>
         </w:rPr>
         <w:lastRenderedPageBreak/>
-        <w:t>En esta clase, lo que se hace, es definir los métodos para poder interactuar con los elementos ya mapeados de la ventana de la calculadora</w:t>
+        <w:t>En esta clase, lo que se hace, es definir los métodos para pode</w:t>
+      </w:r>
+      <w:r>
+        <w:rPr>
+          <w:rFonts w:cstheme="minorHAnsi"/>
+          <w:sz w:val="24"/>
+          <w:szCs w:val="24"/>
+        </w:rPr>
+        <w:t xml:space="preserve">r interactuar con los elementos que son </w:t>
+      </w:r>
+      <w:r>
+        <w:rPr>
+          <w:rFonts w:cstheme="minorHAnsi"/>
+          <w:sz w:val="24"/>
+          <w:szCs w:val="24"/>
+        </w:rPr>
+        <w:t xml:space="preserve">mapeados </w:t>
+      </w:r>
+      <w:r>
+        <w:rPr>
+          <w:rFonts w:cstheme="minorHAnsi"/>
+          <w:sz w:val="24"/>
+          <w:szCs w:val="24"/>
+        </w:rPr>
+        <w:t>en la</w:t>
+      </w:r>
+      <w:r>
+        <w:rPr>
+          <w:rFonts w:cstheme="minorHAnsi"/>
+          <w:sz w:val="24"/>
+          <w:szCs w:val="24"/>
+        </w:rPr>
+        <w:t xml:space="preserve"> ventana de la calculadora</w:t>
+      </w:r>
+      <w:r>
+        <w:rPr>
+          <w:rFonts w:cstheme="minorHAnsi"/>
+          <w:sz w:val="24"/>
+          <w:szCs w:val="24"/>
+        </w:rPr>
+        <w:t xml:space="preserve"> científica, </w:t>
+      </w:r>
+      <w:r>
+        <w:rPr>
+          <w:rFonts w:cstheme="minorHAnsi"/>
+          <w:b/>
+          <w:sz w:val="24"/>
+          <w:szCs w:val="24"/>
+        </w:rPr>
+        <w:t>observar</w:t>
+      </w:r>
+      <w:r>
+        <w:rPr>
+          <w:rFonts w:cstheme="minorHAnsi"/>
+          <w:sz w:val="24"/>
+          <w:szCs w:val="24"/>
+        </w:rPr>
+        <w:t xml:space="preserve"> que también se están tomando los screenshots (</w:t>
+      </w:r>
+      <w:proofErr w:type="spellStart"/>
+      <w:proofErr w:type="gramStart"/>
+      <w:r>
+        <w:t>Serenity</w:t>
+      </w:r>
+      <w:r>
+        <w:rPr>
+          <w:color w:val="F92672"/>
+        </w:rPr>
+        <w:t>.</w:t>
+      </w:r>
+      <w:r>
+        <w:rPr>
+          <w:color w:val="C00000"/>
+        </w:rPr>
+        <w:t>takeScreenshot</w:t>
+      </w:r>
+      <w:proofErr w:type="spellEnd"/>
+      <w:r>
+        <w:rPr>
+          <w:color w:val="000000" w:themeColor="text1"/>
+        </w:rPr>
+        <w:t>(</w:t>
+      </w:r>
+      <w:proofErr w:type="gramEnd"/>
+      <w:r>
+        <w:rPr>
+          <w:color w:val="000000" w:themeColor="text1"/>
+        </w:rPr>
+        <w:t>);</w:t>
+      </w:r>
+      <w:r>
+        <w:rPr>
+          <w:rFonts w:cstheme="minorHAnsi"/>
+          <w:sz w:val="24"/>
+          <w:szCs w:val="24"/>
+        </w:rPr>
+        <w:t>) para usar estas capturas en los reportes.</w:t>
       </w:r>
     </w:p>
     <w:p>
@@ -22152,6 +22237,7 @@
         <w:rPr>
           <w:color w:val="333333"/>
         </w:rPr>
+        <w:lastRenderedPageBreak/>
         <w:tab/>
       </w:r>
       <w:r>
@@ -22304,26 +22390,5040 @@
         <w:rPr>
           <w:color w:val="333333"/>
         </w:rPr>
+        <w:tab/>
+      </w:r>
+      <w:r>
+        <w:rPr>
+          <w:color w:val="333333"/>
+        </w:rPr>
+        <w:tab/>
+      </w:r>
+      <w:proofErr w:type="gramStart"/>
+      <w:r>
+        <w:rPr>
+          <w:color w:val="66D9EF"/>
+        </w:rPr>
+        <w:t>case</w:t>
+      </w:r>
+      <w:proofErr w:type="gramEnd"/>
+      <w:r>
+        <w:rPr>
+          <w:color w:val="333333"/>
+        </w:rPr>
+        <w:t xml:space="preserve"> </w:t>
+      </w:r>
+      <w:r>
+        <w:rPr>
+          <w:color w:val="AE81FF"/>
+        </w:rPr>
+        <w:t>9</w:t>
+      </w:r>
+      <w:r>
+        <w:rPr>
+          <w:color w:val="F92672"/>
+        </w:rPr>
+        <w:t>:</w:t>
+      </w:r>
+    </w:p>
+    <w:p>
+      <w:pPr>
+        <w:pStyle w:val="HTMLconformatoprevio"/>
+        <w:shd w:val="clear" w:color="auto" w:fill="272822"/>
+        <w:spacing w:line="244" w:lineRule="atLeast"/>
+        <w:rPr>
+          <w:color w:val="333333"/>
+        </w:rPr>
+      </w:pPr>
+      <w:r>
+        <w:rPr>
+          <w:color w:val="333333"/>
+        </w:rPr>
+        <w:tab/>
+      </w:r>
+      <w:r>
+        <w:rPr>
+          <w:color w:val="333333"/>
+        </w:rPr>
+        <w:tab/>
+      </w:r>
+      <w:r>
+        <w:rPr>
+          <w:color w:val="333333"/>
+        </w:rPr>
+        <w:tab/>
+      </w:r>
+      <w:proofErr w:type="spellStart"/>
+      <w:proofErr w:type="gramStart"/>
+      <w:r>
+        <w:rPr>
+          <w:color w:val="F8F8F2"/>
+        </w:rPr>
+        <w:t>botonNumeroNueve</w:t>
+      </w:r>
+      <w:r>
+        <w:rPr>
+          <w:color w:val="F92672"/>
+        </w:rPr>
+        <w:t>.</w:t>
+      </w:r>
+      <w:r>
+        <w:rPr>
+          <w:color w:val="A6E22E"/>
+        </w:rPr>
+        <w:t>click</w:t>
+      </w:r>
+      <w:proofErr w:type="spellEnd"/>
+      <w:r>
+        <w:rPr>
+          <w:color w:val="F92672"/>
+        </w:rPr>
+        <w:t>(</w:t>
+      </w:r>
+      <w:proofErr w:type="gramEnd"/>
+      <w:r>
+        <w:rPr>
+          <w:color w:val="F92672"/>
+        </w:rPr>
+        <w:t>);</w:t>
+      </w:r>
+    </w:p>
+    <w:p>
+      <w:pPr>
+        <w:pStyle w:val="HTMLconformatoprevio"/>
+        <w:shd w:val="clear" w:color="auto" w:fill="272822"/>
+        <w:spacing w:line="244" w:lineRule="atLeast"/>
+        <w:rPr>
+          <w:color w:val="333333"/>
+        </w:rPr>
+      </w:pPr>
+      <w:r>
+        <w:rPr>
+          <w:color w:val="333333"/>
+        </w:rPr>
+        <w:tab/>
+      </w:r>
+      <w:r>
+        <w:rPr>
+          <w:color w:val="333333"/>
+        </w:rPr>
+        <w:tab/>
+      </w:r>
+      <w:r>
+        <w:rPr>
+          <w:color w:val="333333"/>
+        </w:rPr>
+        <w:tab/>
+      </w:r>
+      <w:proofErr w:type="gramStart"/>
+      <w:r>
+        <w:rPr>
+          <w:color w:val="66D9EF"/>
+        </w:rPr>
+        <w:t>break</w:t>
+      </w:r>
+      <w:proofErr w:type="gramEnd"/>
+      <w:r>
+        <w:rPr>
+          <w:color w:val="F92672"/>
+        </w:rPr>
+        <w:t>;</w:t>
+      </w:r>
+    </w:p>
+    <w:p>
+      <w:pPr>
+        <w:pStyle w:val="HTMLconformatoprevio"/>
+        <w:shd w:val="clear" w:color="auto" w:fill="272822"/>
+        <w:spacing w:line="244" w:lineRule="atLeast"/>
+        <w:rPr>
+          <w:color w:val="333333"/>
+        </w:rPr>
+      </w:pPr>
+      <w:r>
+        <w:rPr>
+          <w:color w:val="333333"/>
+        </w:rPr>
+        <w:tab/>
+      </w:r>
+      <w:r>
+        <w:rPr>
+          <w:color w:val="333333"/>
+        </w:rPr>
+        <w:tab/>
+      </w:r>
+      <w:proofErr w:type="gramStart"/>
+      <w:r>
+        <w:rPr>
+          <w:color w:val="66D9EF"/>
+        </w:rPr>
+        <w:t>case</w:t>
+      </w:r>
+      <w:proofErr w:type="gramEnd"/>
+      <w:r>
+        <w:rPr>
+          <w:color w:val="333333"/>
+        </w:rPr>
+        <w:t xml:space="preserve"> </w:t>
+      </w:r>
+      <w:r>
+        <w:rPr>
+          <w:color w:val="AE81FF"/>
+        </w:rPr>
+        <w:t>0</w:t>
+      </w:r>
+      <w:r>
+        <w:rPr>
+          <w:color w:val="F92672"/>
+        </w:rPr>
+        <w:t>:</w:t>
+      </w:r>
+    </w:p>
+    <w:p>
+      <w:pPr>
+        <w:pStyle w:val="HTMLconformatoprevio"/>
+        <w:shd w:val="clear" w:color="auto" w:fill="272822"/>
+        <w:spacing w:line="244" w:lineRule="atLeast"/>
+        <w:rPr>
+          <w:color w:val="333333"/>
+        </w:rPr>
+      </w:pPr>
+      <w:r>
+        <w:rPr>
+          <w:color w:val="333333"/>
+        </w:rPr>
+        <w:tab/>
+      </w:r>
+      <w:r>
+        <w:rPr>
+          <w:color w:val="333333"/>
+        </w:rPr>
+        <w:tab/>
+      </w:r>
+      <w:r>
+        <w:rPr>
+          <w:color w:val="333333"/>
+        </w:rPr>
+        <w:tab/>
+      </w:r>
+      <w:proofErr w:type="spellStart"/>
+      <w:proofErr w:type="gramStart"/>
+      <w:r>
+        <w:rPr>
+          <w:color w:val="F8F8F2"/>
+        </w:rPr>
+        <w:t>botonNumeroCero</w:t>
+      </w:r>
+      <w:r>
+        <w:rPr>
+          <w:color w:val="F92672"/>
+        </w:rPr>
+        <w:t>.</w:t>
+      </w:r>
+      <w:r>
+        <w:rPr>
+          <w:color w:val="A6E22E"/>
+        </w:rPr>
+        <w:t>click</w:t>
+      </w:r>
+      <w:proofErr w:type="spellEnd"/>
+      <w:r>
+        <w:rPr>
+          <w:color w:val="F92672"/>
+        </w:rPr>
+        <w:t>(</w:t>
+      </w:r>
+      <w:proofErr w:type="gramEnd"/>
+      <w:r>
+        <w:rPr>
+          <w:color w:val="F92672"/>
+        </w:rPr>
+        <w:t>);</w:t>
+      </w:r>
+    </w:p>
+    <w:p>
+      <w:pPr>
+        <w:pStyle w:val="HTMLconformatoprevio"/>
+        <w:shd w:val="clear" w:color="auto" w:fill="272822"/>
+        <w:spacing w:line="244" w:lineRule="atLeast"/>
+        <w:rPr>
+          <w:color w:val="333333"/>
+        </w:rPr>
+      </w:pPr>
+      <w:r>
+        <w:rPr>
+          <w:color w:val="333333"/>
+        </w:rPr>
+        <w:tab/>
+      </w:r>
+      <w:r>
+        <w:rPr>
+          <w:color w:val="333333"/>
+        </w:rPr>
+        <w:tab/>
+      </w:r>
+      <w:r>
+        <w:rPr>
+          <w:color w:val="333333"/>
+        </w:rPr>
+        <w:tab/>
+      </w:r>
+      <w:proofErr w:type="spellStart"/>
+      <w:proofErr w:type="gramStart"/>
+      <w:r>
+        <w:rPr>
+          <w:color w:val="F8F8F2"/>
+        </w:rPr>
+        <w:t>Serenity</w:t>
+      </w:r>
+      <w:r>
+        <w:rPr>
+          <w:color w:val="F92672"/>
+        </w:rPr>
+        <w:t>.</w:t>
+      </w:r>
+      <w:r>
+        <w:rPr>
+          <w:color w:val="A6E22E"/>
+        </w:rPr>
+        <w:t>takeScreenshot</w:t>
+      </w:r>
+      <w:proofErr w:type="spellEnd"/>
+      <w:r>
+        <w:rPr>
+          <w:color w:val="F92672"/>
+        </w:rPr>
+        <w:t>(</w:t>
+      </w:r>
+      <w:proofErr w:type="gramEnd"/>
+      <w:r>
+        <w:rPr>
+          <w:color w:val="F92672"/>
+        </w:rPr>
+        <w:t>);</w:t>
+      </w:r>
+    </w:p>
+    <w:p>
+      <w:pPr>
+        <w:pStyle w:val="HTMLconformatoprevio"/>
+        <w:shd w:val="clear" w:color="auto" w:fill="272822"/>
+        <w:spacing w:line="244" w:lineRule="atLeast"/>
+        <w:rPr>
+          <w:color w:val="333333"/>
+        </w:rPr>
+      </w:pPr>
+      <w:r>
+        <w:rPr>
+          <w:color w:val="333333"/>
+        </w:rPr>
+        <w:tab/>
+      </w:r>
+      <w:r>
+        <w:rPr>
+          <w:color w:val="333333"/>
+        </w:rPr>
+        <w:tab/>
+      </w:r>
+      <w:r>
+        <w:rPr>
+          <w:color w:val="333333"/>
+        </w:rPr>
+        <w:tab/>
+      </w:r>
+      <w:proofErr w:type="gramStart"/>
+      <w:r>
+        <w:rPr>
+          <w:color w:val="66D9EF"/>
+        </w:rPr>
+        <w:t>break</w:t>
+      </w:r>
+      <w:proofErr w:type="gramEnd"/>
+      <w:r>
+        <w:rPr>
+          <w:color w:val="F92672"/>
+        </w:rPr>
+        <w:t>;</w:t>
+      </w:r>
+    </w:p>
+    <w:p>
+      <w:pPr>
+        <w:pStyle w:val="HTMLconformatoprevio"/>
+        <w:shd w:val="clear" w:color="auto" w:fill="272822"/>
+        <w:spacing w:line="244" w:lineRule="atLeast"/>
+        <w:rPr>
+          <w:color w:val="333333"/>
+        </w:rPr>
+      </w:pPr>
+      <w:r>
+        <w:rPr>
+          <w:color w:val="333333"/>
+        </w:rPr>
+        <w:tab/>
+      </w:r>
+      <w:r>
+        <w:rPr>
+          <w:color w:val="333333"/>
+        </w:rPr>
+        <w:tab/>
+      </w:r>
+      <w:proofErr w:type="gramStart"/>
+      <w:r>
+        <w:rPr>
+          <w:color w:val="66D9EF"/>
+        </w:rPr>
+        <w:t>default</w:t>
+      </w:r>
+      <w:proofErr w:type="gramEnd"/>
+      <w:r>
+        <w:rPr>
+          <w:color w:val="F92672"/>
+        </w:rPr>
+        <w:t>:</w:t>
+      </w:r>
+    </w:p>
+    <w:p>
+      <w:pPr>
+        <w:pStyle w:val="HTMLconformatoprevio"/>
+        <w:shd w:val="clear" w:color="auto" w:fill="272822"/>
+        <w:spacing w:line="244" w:lineRule="atLeast"/>
+        <w:rPr>
+          <w:color w:val="333333"/>
+        </w:rPr>
+      </w:pPr>
+      <w:r>
+        <w:rPr>
+          <w:color w:val="333333"/>
+        </w:rPr>
+        <w:tab/>
+      </w:r>
+      <w:r>
+        <w:rPr>
+          <w:color w:val="333333"/>
+        </w:rPr>
+        <w:tab/>
+      </w:r>
+      <w:r>
+        <w:rPr>
+          <w:color w:val="333333"/>
+        </w:rPr>
+        <w:tab/>
+      </w:r>
+      <w:proofErr w:type="spellStart"/>
+      <w:proofErr w:type="gramStart"/>
+      <w:r>
+        <w:rPr>
+          <w:color w:val="66D9EF"/>
+        </w:rPr>
+        <w:t>throw</w:t>
+      </w:r>
+      <w:proofErr w:type="spellEnd"/>
+      <w:proofErr w:type="gramEnd"/>
+      <w:r>
+        <w:rPr>
+          <w:color w:val="333333"/>
+        </w:rPr>
+        <w:t xml:space="preserve"> </w:t>
+      </w:r>
+      <w:r>
+        <w:rPr>
+          <w:color w:val="66D9EF"/>
+        </w:rPr>
+        <w:t>new</w:t>
+      </w:r>
+      <w:r>
+        <w:rPr>
+          <w:color w:val="333333"/>
+        </w:rPr>
+        <w:t xml:space="preserve"> </w:t>
+      </w:r>
+      <w:proofErr w:type="spellStart"/>
+      <w:r>
+        <w:rPr>
+          <w:color w:val="A6E22E"/>
+        </w:rPr>
+        <w:t>NoIngresoUnNumeroCorrecto</w:t>
+      </w:r>
+      <w:proofErr w:type="spellEnd"/>
+      <w:r>
+        <w:rPr>
+          <w:color w:val="F92672"/>
+        </w:rPr>
+        <w:t>(</w:t>
+      </w:r>
+      <w:r>
+        <w:rPr>
+          <w:color w:val="E6DB74"/>
+        </w:rPr>
+        <w:t>"No ingreso un digito correcto"</w:t>
+      </w:r>
+      <w:r>
+        <w:rPr>
+          <w:color w:val="F92672"/>
+        </w:rPr>
+        <w:t>);</w:t>
+      </w:r>
+    </w:p>
+    <w:p>
+      <w:pPr>
+        <w:pStyle w:val="HTMLconformatoprevio"/>
+        <w:shd w:val="clear" w:color="auto" w:fill="272822"/>
+        <w:spacing w:line="244" w:lineRule="atLeast"/>
+        <w:rPr>
+          <w:color w:val="333333"/>
+        </w:rPr>
+      </w:pPr>
+      <w:r>
+        <w:rPr>
+          <w:color w:val="333333"/>
+        </w:rPr>
+        <w:tab/>
+      </w:r>
+      <w:r>
+        <w:rPr>
+          <w:color w:val="333333"/>
+        </w:rPr>
+        <w:tab/>
+      </w:r>
+      <w:r>
+        <w:rPr>
+          <w:color w:val="F92672"/>
+        </w:rPr>
+        <w:t>}</w:t>
+      </w:r>
+    </w:p>
+    <w:p>
+      <w:pPr>
+        <w:pStyle w:val="HTMLconformatoprevio"/>
+        <w:shd w:val="clear" w:color="auto" w:fill="272822"/>
+        <w:spacing w:line="244" w:lineRule="atLeast"/>
+        <w:rPr>
+          <w:color w:val="333333"/>
+        </w:rPr>
+      </w:pPr>
+      <w:r>
+        <w:rPr>
+          <w:color w:val="333333"/>
+        </w:rPr>
+        <w:tab/>
+      </w:r>
+      <w:r>
+        <w:rPr>
+          <w:color w:val="F92672"/>
+        </w:rPr>
+        <w:t>}</w:t>
+      </w:r>
+    </w:p>
+    <w:p>
+      <w:pPr>
+        <w:pStyle w:val="HTMLconformatoprevio"/>
+        <w:shd w:val="clear" w:color="auto" w:fill="272822"/>
+        <w:spacing w:line="244" w:lineRule="atLeast"/>
+        <w:rPr>
+          <w:color w:val="333333"/>
+        </w:rPr>
+      </w:pPr>
+    </w:p>
+    <w:p>
+      <w:pPr>
+        <w:pStyle w:val="HTMLconformatoprevio"/>
+        <w:shd w:val="clear" w:color="auto" w:fill="272822"/>
+        <w:spacing w:line="244" w:lineRule="atLeast"/>
+        <w:rPr>
+          <w:color w:val="333333"/>
+        </w:rPr>
+      </w:pPr>
+      <w:r>
+        <w:rPr>
+          <w:color w:val="333333"/>
+        </w:rPr>
+        <w:tab/>
+      </w:r>
+      <w:proofErr w:type="spellStart"/>
+      <w:proofErr w:type="gramStart"/>
+      <w:r>
+        <w:rPr>
+          <w:color w:val="66D9EF"/>
+        </w:rPr>
+        <w:t>public</w:t>
+      </w:r>
+      <w:proofErr w:type="spellEnd"/>
+      <w:proofErr w:type="gramEnd"/>
+      <w:r>
+        <w:rPr>
+          <w:color w:val="333333"/>
+        </w:rPr>
+        <w:t xml:space="preserve"> </w:t>
+      </w:r>
+      <w:proofErr w:type="spellStart"/>
+      <w:r>
+        <w:rPr>
+          <w:color w:val="66D9EF"/>
+        </w:rPr>
+        <w:t>void</w:t>
+      </w:r>
+      <w:proofErr w:type="spellEnd"/>
+      <w:r>
+        <w:rPr>
+          <w:color w:val="333333"/>
+        </w:rPr>
+        <w:t xml:space="preserve"> </w:t>
+      </w:r>
+      <w:proofErr w:type="spellStart"/>
+      <w:r>
+        <w:rPr>
+          <w:color w:val="A6E22E"/>
+        </w:rPr>
+        <w:t>operacionSuma</w:t>
+      </w:r>
+      <w:proofErr w:type="spellEnd"/>
+      <w:r>
+        <w:rPr>
+          <w:color w:val="F92672"/>
+        </w:rPr>
+        <w:t>()</w:t>
+      </w:r>
+      <w:r>
+        <w:rPr>
+          <w:color w:val="333333"/>
+        </w:rPr>
+        <w:t xml:space="preserve"> </w:t>
+      </w:r>
+      <w:r>
+        <w:rPr>
+          <w:color w:val="F92672"/>
+        </w:rPr>
+        <w:t>{</w:t>
+      </w:r>
+    </w:p>
+    <w:p>
+      <w:pPr>
+        <w:pStyle w:val="HTMLconformatoprevio"/>
+        <w:shd w:val="clear" w:color="auto" w:fill="272822"/>
+        <w:spacing w:line="244" w:lineRule="atLeast"/>
+        <w:rPr>
+          <w:color w:val="333333"/>
+        </w:rPr>
+      </w:pPr>
+      <w:r>
+        <w:rPr>
+          <w:color w:val="333333"/>
+        </w:rPr>
+        <w:tab/>
+      </w:r>
+      <w:r>
+        <w:rPr>
+          <w:color w:val="333333"/>
+        </w:rPr>
+        <w:tab/>
+      </w:r>
+      <w:proofErr w:type="spellStart"/>
+      <w:proofErr w:type="gramStart"/>
+      <w:r>
+        <w:rPr>
+          <w:color w:val="F8F8F2"/>
+        </w:rPr>
+        <w:t>botonSuma</w:t>
+      </w:r>
+      <w:r>
+        <w:rPr>
+          <w:color w:val="F92672"/>
+        </w:rPr>
+        <w:t>.</w:t>
+      </w:r>
+      <w:r>
+        <w:rPr>
+          <w:color w:val="A6E22E"/>
+        </w:rPr>
+        <w:t>click</w:t>
+      </w:r>
+      <w:proofErr w:type="spellEnd"/>
+      <w:r>
+        <w:rPr>
+          <w:color w:val="F92672"/>
+        </w:rPr>
+        <w:t>(</w:t>
+      </w:r>
+      <w:proofErr w:type="gramEnd"/>
+      <w:r>
+        <w:rPr>
+          <w:color w:val="F92672"/>
+        </w:rPr>
+        <w:t>);</w:t>
+      </w:r>
+    </w:p>
+    <w:p>
+      <w:pPr>
+        <w:pStyle w:val="HTMLconformatoprevio"/>
+        <w:shd w:val="clear" w:color="auto" w:fill="272822"/>
+        <w:spacing w:line="244" w:lineRule="atLeast"/>
+        <w:rPr>
+          <w:color w:val="333333"/>
+        </w:rPr>
+      </w:pPr>
+      <w:r>
+        <w:rPr>
+          <w:color w:val="333333"/>
+        </w:rPr>
+        <w:tab/>
+      </w:r>
+      <w:r>
+        <w:rPr>
+          <w:color w:val="333333"/>
+        </w:rPr>
+        <w:tab/>
+      </w:r>
+      <w:proofErr w:type="spellStart"/>
+      <w:proofErr w:type="gramStart"/>
+      <w:r>
+        <w:rPr>
+          <w:color w:val="F8F8F2"/>
+        </w:rPr>
+        <w:t>Serenity</w:t>
+      </w:r>
+      <w:r>
+        <w:rPr>
+          <w:color w:val="F92672"/>
+        </w:rPr>
+        <w:t>.</w:t>
+      </w:r>
+      <w:r>
+        <w:rPr>
+          <w:color w:val="A6E22E"/>
+        </w:rPr>
+        <w:t>takeScreenshot</w:t>
+      </w:r>
+      <w:proofErr w:type="spellEnd"/>
+      <w:r>
+        <w:rPr>
+          <w:color w:val="F92672"/>
+        </w:rPr>
+        <w:t>(</w:t>
+      </w:r>
+      <w:proofErr w:type="gramEnd"/>
+      <w:r>
+        <w:rPr>
+          <w:color w:val="F92672"/>
+        </w:rPr>
+        <w:t>);</w:t>
+      </w:r>
+    </w:p>
+    <w:p>
+      <w:pPr>
+        <w:pStyle w:val="HTMLconformatoprevio"/>
+        <w:shd w:val="clear" w:color="auto" w:fill="272822"/>
+        <w:spacing w:line="244" w:lineRule="atLeast"/>
+        <w:rPr>
+          <w:color w:val="333333"/>
+        </w:rPr>
+      </w:pPr>
+      <w:r>
+        <w:rPr>
+          <w:color w:val="333333"/>
+        </w:rPr>
+        <w:tab/>
+      </w:r>
+      <w:r>
+        <w:rPr>
+          <w:color w:val="F92672"/>
+        </w:rPr>
+        <w:t>}</w:t>
+      </w:r>
+    </w:p>
+    <w:p>
+      <w:pPr>
+        <w:pStyle w:val="HTMLconformatoprevio"/>
+        <w:shd w:val="clear" w:color="auto" w:fill="272822"/>
+        <w:spacing w:line="244" w:lineRule="atLeast"/>
+        <w:rPr>
+          <w:color w:val="333333"/>
+        </w:rPr>
+      </w:pPr>
+    </w:p>
+    <w:p>
+      <w:pPr>
+        <w:pStyle w:val="HTMLconformatoprevio"/>
+        <w:shd w:val="clear" w:color="auto" w:fill="272822"/>
+        <w:spacing w:line="244" w:lineRule="atLeast"/>
+        <w:rPr>
+          <w:color w:val="333333"/>
+        </w:rPr>
+      </w:pPr>
+      <w:r>
+        <w:rPr>
+          <w:color w:val="333333"/>
+        </w:rPr>
+        <w:tab/>
+      </w:r>
+      <w:proofErr w:type="spellStart"/>
+      <w:proofErr w:type="gramStart"/>
+      <w:r>
+        <w:rPr>
+          <w:color w:val="66D9EF"/>
+        </w:rPr>
+        <w:t>public</w:t>
+      </w:r>
+      <w:proofErr w:type="spellEnd"/>
+      <w:proofErr w:type="gramEnd"/>
+      <w:r>
+        <w:rPr>
+          <w:color w:val="333333"/>
+        </w:rPr>
+        <w:t xml:space="preserve"> </w:t>
+      </w:r>
+      <w:proofErr w:type="spellStart"/>
+      <w:r>
+        <w:rPr>
+          <w:color w:val="66D9EF"/>
+        </w:rPr>
+        <w:t>void</w:t>
+      </w:r>
+      <w:proofErr w:type="spellEnd"/>
+      <w:r>
+        <w:rPr>
+          <w:color w:val="333333"/>
+        </w:rPr>
+        <w:t xml:space="preserve"> </w:t>
+      </w:r>
+      <w:proofErr w:type="spellStart"/>
+      <w:r>
+        <w:rPr>
+          <w:color w:val="A6E22E"/>
+        </w:rPr>
+        <w:t>realizarOperacion</w:t>
+      </w:r>
+      <w:proofErr w:type="spellEnd"/>
+      <w:r>
+        <w:rPr>
+          <w:color w:val="F92672"/>
+        </w:rPr>
+        <w:t>()</w:t>
+      </w:r>
+      <w:r>
+        <w:rPr>
+          <w:color w:val="333333"/>
+        </w:rPr>
+        <w:t xml:space="preserve"> </w:t>
+      </w:r>
+      <w:r>
+        <w:rPr>
+          <w:color w:val="F92672"/>
+        </w:rPr>
+        <w:t>{</w:t>
+      </w:r>
+    </w:p>
+    <w:p>
+      <w:pPr>
+        <w:pStyle w:val="HTMLconformatoprevio"/>
+        <w:shd w:val="clear" w:color="auto" w:fill="272822"/>
+        <w:spacing w:line="244" w:lineRule="atLeast"/>
+        <w:rPr>
+          <w:color w:val="333333"/>
+        </w:rPr>
+      </w:pPr>
+      <w:r>
+        <w:rPr>
+          <w:color w:val="333333"/>
+        </w:rPr>
+        <w:tab/>
+      </w:r>
+      <w:r>
+        <w:rPr>
+          <w:color w:val="333333"/>
+        </w:rPr>
+        <w:tab/>
+      </w:r>
+      <w:proofErr w:type="spellStart"/>
+      <w:proofErr w:type="gramStart"/>
+      <w:r>
+        <w:rPr>
+          <w:color w:val="F8F8F2"/>
+        </w:rPr>
+        <w:t>botonIgual</w:t>
+      </w:r>
+      <w:r>
+        <w:rPr>
+          <w:color w:val="F92672"/>
+        </w:rPr>
+        <w:t>.</w:t>
+      </w:r>
+      <w:r>
+        <w:rPr>
+          <w:color w:val="A6E22E"/>
+        </w:rPr>
+        <w:t>click</w:t>
+      </w:r>
+      <w:proofErr w:type="spellEnd"/>
+      <w:r>
+        <w:rPr>
+          <w:color w:val="F92672"/>
+        </w:rPr>
+        <w:t>(</w:t>
+      </w:r>
+      <w:proofErr w:type="gramEnd"/>
+      <w:r>
+        <w:rPr>
+          <w:color w:val="F92672"/>
+        </w:rPr>
+        <w:t>);</w:t>
+      </w:r>
+    </w:p>
+    <w:p>
+      <w:pPr>
+        <w:pStyle w:val="HTMLconformatoprevio"/>
+        <w:shd w:val="clear" w:color="auto" w:fill="272822"/>
+        <w:spacing w:line="244" w:lineRule="atLeast"/>
+        <w:rPr>
+          <w:color w:val="333333"/>
+        </w:rPr>
+      </w:pPr>
+      <w:r>
+        <w:rPr>
+          <w:color w:val="333333"/>
+        </w:rPr>
+        <w:tab/>
+      </w:r>
+      <w:r>
+        <w:rPr>
+          <w:color w:val="F92672"/>
+        </w:rPr>
+        <w:t>}</w:t>
+      </w:r>
+    </w:p>
+    <w:p>
+      <w:pPr>
+        <w:pStyle w:val="HTMLconformatoprevio"/>
+        <w:shd w:val="clear" w:color="auto" w:fill="272822"/>
+        <w:spacing w:line="244" w:lineRule="atLeast"/>
+        <w:rPr>
+          <w:color w:val="333333"/>
+        </w:rPr>
+      </w:pPr>
+    </w:p>
+    <w:p>
+      <w:pPr>
+        <w:pStyle w:val="HTMLconformatoprevio"/>
+        <w:shd w:val="clear" w:color="auto" w:fill="272822"/>
+        <w:spacing w:line="244" w:lineRule="atLeast"/>
+        <w:rPr>
+          <w:color w:val="333333"/>
+        </w:rPr>
+      </w:pPr>
+      <w:r>
+        <w:rPr>
+          <w:color w:val="333333"/>
+        </w:rPr>
+        <w:tab/>
+      </w:r>
+      <w:proofErr w:type="spellStart"/>
+      <w:proofErr w:type="gramStart"/>
+      <w:r>
+        <w:rPr>
+          <w:color w:val="66D9EF"/>
+        </w:rPr>
+        <w:t>public</w:t>
+      </w:r>
+      <w:proofErr w:type="spellEnd"/>
+      <w:proofErr w:type="gramEnd"/>
+      <w:r>
+        <w:rPr>
+          <w:color w:val="333333"/>
+        </w:rPr>
+        <w:t xml:space="preserve"> </w:t>
+      </w:r>
+      <w:proofErr w:type="spellStart"/>
+      <w:r>
+        <w:rPr>
+          <w:color w:val="F8F8F2"/>
+        </w:rPr>
+        <w:t>String</w:t>
+      </w:r>
+      <w:proofErr w:type="spellEnd"/>
+      <w:r>
+        <w:rPr>
+          <w:color w:val="333333"/>
+        </w:rPr>
+        <w:t xml:space="preserve"> </w:t>
+      </w:r>
+      <w:proofErr w:type="spellStart"/>
+      <w:r>
+        <w:rPr>
+          <w:color w:val="A6E22E"/>
+        </w:rPr>
+        <w:t>obtenerResultado</w:t>
+      </w:r>
+      <w:proofErr w:type="spellEnd"/>
+      <w:r>
+        <w:rPr>
+          <w:color w:val="F92672"/>
+        </w:rPr>
+        <w:t>()</w:t>
+      </w:r>
+      <w:r>
+        <w:rPr>
+          <w:color w:val="333333"/>
+        </w:rPr>
+        <w:t xml:space="preserve"> </w:t>
+      </w:r>
+      <w:r>
+        <w:rPr>
+          <w:color w:val="F92672"/>
+        </w:rPr>
+        <w:t>{</w:t>
+      </w:r>
+    </w:p>
+    <w:p>
+      <w:pPr>
+        <w:pStyle w:val="HTMLconformatoprevio"/>
+        <w:shd w:val="clear" w:color="auto" w:fill="272822"/>
+        <w:spacing w:line="244" w:lineRule="atLeast"/>
+        <w:rPr>
+          <w:color w:val="333333"/>
+        </w:rPr>
+      </w:pPr>
+      <w:r>
+        <w:rPr>
+          <w:color w:val="333333"/>
+        </w:rPr>
+        <w:tab/>
+      </w:r>
+      <w:r>
+        <w:rPr>
+          <w:color w:val="333333"/>
+        </w:rPr>
+        <w:tab/>
+      </w:r>
+      <w:proofErr w:type="spellStart"/>
+      <w:proofErr w:type="gramStart"/>
+      <w:r>
+        <w:rPr>
+          <w:color w:val="66D9EF"/>
+        </w:rPr>
+        <w:t>return</w:t>
+      </w:r>
+      <w:proofErr w:type="spellEnd"/>
+      <w:proofErr w:type="gramEnd"/>
+      <w:r>
+        <w:rPr>
+          <w:color w:val="333333"/>
+        </w:rPr>
+        <w:t xml:space="preserve"> </w:t>
+      </w:r>
+      <w:proofErr w:type="spellStart"/>
+      <w:r>
+        <w:rPr>
+          <w:color w:val="F8F8F2"/>
+        </w:rPr>
+        <w:t>resultado</w:t>
+      </w:r>
+      <w:r>
+        <w:rPr>
+          <w:color w:val="F92672"/>
+        </w:rPr>
+        <w:t>.</w:t>
+      </w:r>
+      <w:r>
+        <w:rPr>
+          <w:color w:val="A6E22E"/>
+        </w:rPr>
+        <w:t>getText</w:t>
+      </w:r>
+      <w:proofErr w:type="spellEnd"/>
+      <w:r>
+        <w:rPr>
+          <w:color w:val="F92672"/>
+        </w:rPr>
+        <w:t>();</w:t>
+      </w:r>
+    </w:p>
+    <w:p>
+      <w:pPr>
+        <w:pStyle w:val="HTMLconformatoprevio"/>
+        <w:shd w:val="clear" w:color="auto" w:fill="272822"/>
+        <w:spacing w:line="244" w:lineRule="atLeast"/>
+        <w:rPr>
+          <w:color w:val="333333"/>
+        </w:rPr>
+      </w:pPr>
+      <w:r>
+        <w:rPr>
+          <w:color w:val="333333"/>
+        </w:rPr>
+        <w:tab/>
+      </w:r>
+      <w:r>
+        <w:rPr>
+          <w:color w:val="F92672"/>
+        </w:rPr>
+        <w:t>}</w:t>
+      </w:r>
+    </w:p>
+    <w:p>
+      <w:pPr>
+        <w:pStyle w:val="HTMLconformatoprevio"/>
+        <w:shd w:val="clear" w:color="auto" w:fill="272822"/>
+        <w:spacing w:line="244" w:lineRule="atLeast"/>
+        <w:rPr>
+          <w:color w:val="333333"/>
+        </w:rPr>
+      </w:pPr>
+    </w:p>
+    <w:p>
+      <w:pPr>
+        <w:pStyle w:val="HTMLconformatoprevio"/>
+        <w:shd w:val="clear" w:color="auto" w:fill="272822"/>
+        <w:spacing w:line="244" w:lineRule="atLeast"/>
+        <w:rPr>
+          <w:color w:val="333333"/>
+        </w:rPr>
+      </w:pPr>
+      <w:r>
+        <w:rPr>
+          <w:color w:val="333333"/>
+        </w:rPr>
+        <w:tab/>
+      </w:r>
+      <w:proofErr w:type="spellStart"/>
+      <w:proofErr w:type="gramStart"/>
+      <w:r>
+        <w:rPr>
+          <w:color w:val="66D9EF"/>
+        </w:rPr>
+        <w:t>public</w:t>
+      </w:r>
+      <w:proofErr w:type="spellEnd"/>
+      <w:proofErr w:type="gramEnd"/>
+      <w:r>
+        <w:rPr>
+          <w:color w:val="333333"/>
+        </w:rPr>
+        <w:t xml:space="preserve"> </w:t>
+      </w:r>
+      <w:proofErr w:type="spellStart"/>
+      <w:r>
+        <w:rPr>
+          <w:color w:val="66D9EF"/>
+        </w:rPr>
+        <w:t>void</w:t>
+      </w:r>
+      <w:proofErr w:type="spellEnd"/>
+      <w:r>
+        <w:rPr>
+          <w:color w:val="333333"/>
+        </w:rPr>
+        <w:t xml:space="preserve"> </w:t>
+      </w:r>
+      <w:proofErr w:type="spellStart"/>
+      <w:r>
+        <w:rPr>
+          <w:color w:val="A6E22E"/>
+        </w:rPr>
+        <w:t>cerrarCalculadora</w:t>
+      </w:r>
+      <w:proofErr w:type="spellEnd"/>
+      <w:r>
+        <w:rPr>
+          <w:color w:val="F92672"/>
+        </w:rPr>
+        <w:t>()</w:t>
+      </w:r>
+      <w:r>
+        <w:rPr>
+          <w:color w:val="333333"/>
+        </w:rPr>
+        <w:t xml:space="preserve"> </w:t>
+      </w:r>
+      <w:r>
+        <w:rPr>
+          <w:color w:val="F92672"/>
+        </w:rPr>
+        <w:t>{</w:t>
+      </w:r>
+    </w:p>
+    <w:p>
+      <w:pPr>
+        <w:pStyle w:val="HTMLconformatoprevio"/>
+        <w:shd w:val="clear" w:color="auto" w:fill="272822"/>
+        <w:spacing w:line="244" w:lineRule="atLeast"/>
+        <w:rPr>
+          <w:color w:val="333333"/>
+        </w:rPr>
+      </w:pPr>
+      <w:r>
+        <w:rPr>
+          <w:color w:val="333333"/>
+        </w:rPr>
+        <w:tab/>
+      </w:r>
+      <w:r>
+        <w:rPr>
+          <w:color w:val="333333"/>
+        </w:rPr>
+        <w:tab/>
+      </w:r>
+      <w:proofErr w:type="spellStart"/>
+      <w:proofErr w:type="gramStart"/>
+      <w:r>
+        <w:rPr>
+          <w:color w:val="F8F8F2"/>
+        </w:rPr>
+        <w:t>getDriver</w:t>
+      </w:r>
+      <w:proofErr w:type="spellEnd"/>
+      <w:proofErr w:type="gramEnd"/>
+      <w:r>
+        <w:rPr>
+          <w:color w:val="F92672"/>
+        </w:rPr>
+        <w:t>().</w:t>
+      </w:r>
+      <w:proofErr w:type="spellStart"/>
+      <w:r>
+        <w:rPr>
+          <w:color w:val="A6E22E"/>
+        </w:rPr>
+        <w:t>quit</w:t>
+      </w:r>
+      <w:proofErr w:type="spellEnd"/>
+      <w:r>
+        <w:rPr>
+          <w:color w:val="F92672"/>
+        </w:rPr>
+        <w:t>();</w:t>
+      </w:r>
+    </w:p>
+    <w:p>
+      <w:pPr>
+        <w:pStyle w:val="HTMLconformatoprevio"/>
+        <w:shd w:val="clear" w:color="auto" w:fill="272822"/>
+        <w:spacing w:line="244" w:lineRule="atLeast"/>
+        <w:rPr>
+          <w:color w:val="333333"/>
+        </w:rPr>
+      </w:pPr>
+      <w:r>
+        <w:rPr>
+          <w:color w:val="333333"/>
+        </w:rPr>
+        <w:tab/>
+      </w:r>
+      <w:r>
+        <w:rPr>
+          <w:color w:val="F92672"/>
+        </w:rPr>
+        <w:t>}</w:t>
+      </w:r>
+    </w:p>
+    <w:p>
+      <w:pPr>
+        <w:pStyle w:val="HTMLconformatoprevio"/>
+        <w:shd w:val="clear" w:color="auto" w:fill="272822"/>
+        <w:spacing w:line="244" w:lineRule="atLeast"/>
+        <w:rPr>
+          <w:color w:val="333333"/>
+        </w:rPr>
+      </w:pPr>
+    </w:p>
+    <w:p>
+      <w:pPr>
+        <w:pStyle w:val="HTMLconformatoprevio"/>
+        <w:shd w:val="clear" w:color="auto" w:fill="272822"/>
+        <w:spacing w:line="244" w:lineRule="atLeast"/>
+        <w:rPr>
+          <w:color w:val="333333"/>
+        </w:rPr>
+      </w:pPr>
+      <w:r>
+        <w:rPr>
+          <w:color w:val="333333"/>
+        </w:rPr>
+        <w:tab/>
+      </w:r>
+      <w:proofErr w:type="spellStart"/>
+      <w:proofErr w:type="gramStart"/>
+      <w:r>
+        <w:rPr>
+          <w:color w:val="66D9EF"/>
+        </w:rPr>
+        <w:t>public</w:t>
+      </w:r>
+      <w:proofErr w:type="spellEnd"/>
+      <w:proofErr w:type="gramEnd"/>
+      <w:r>
+        <w:rPr>
+          <w:color w:val="333333"/>
+        </w:rPr>
+        <w:t xml:space="preserve"> </w:t>
+      </w:r>
+      <w:proofErr w:type="spellStart"/>
+      <w:r>
+        <w:rPr>
+          <w:color w:val="F8F8F2"/>
+        </w:rPr>
+        <w:t>String</w:t>
+      </w:r>
+      <w:proofErr w:type="spellEnd"/>
+      <w:r>
+        <w:rPr>
+          <w:color w:val="333333"/>
+        </w:rPr>
+        <w:t xml:space="preserve"> </w:t>
+      </w:r>
+      <w:proofErr w:type="spellStart"/>
+      <w:r>
+        <w:rPr>
+          <w:color w:val="A6E22E"/>
+        </w:rPr>
+        <w:t>obtenerSuma</w:t>
+      </w:r>
+      <w:proofErr w:type="spellEnd"/>
+      <w:r>
+        <w:rPr>
+          <w:color w:val="F92672"/>
+        </w:rPr>
+        <w:t>()</w:t>
+      </w:r>
+      <w:r>
+        <w:rPr>
+          <w:color w:val="333333"/>
+        </w:rPr>
+        <w:t xml:space="preserve"> </w:t>
+      </w:r>
+      <w:r>
+        <w:rPr>
+          <w:color w:val="F92672"/>
+        </w:rPr>
+        <w:t>{</w:t>
+      </w:r>
+    </w:p>
+    <w:p>
+      <w:pPr>
+        <w:pStyle w:val="HTMLconformatoprevio"/>
+        <w:shd w:val="clear" w:color="auto" w:fill="272822"/>
+        <w:spacing w:line="244" w:lineRule="atLeast"/>
+        <w:rPr>
+          <w:color w:val="333333"/>
+        </w:rPr>
+      </w:pPr>
+      <w:r>
+        <w:rPr>
+          <w:color w:val="333333"/>
+        </w:rPr>
+        <w:tab/>
+      </w:r>
+      <w:r>
+        <w:rPr>
+          <w:color w:val="333333"/>
+        </w:rPr>
+        <w:tab/>
+      </w:r>
+      <w:proofErr w:type="spellStart"/>
+      <w:proofErr w:type="gramStart"/>
+      <w:r>
+        <w:rPr>
+          <w:color w:val="66D9EF"/>
+        </w:rPr>
+        <w:t>return</w:t>
+      </w:r>
+      <w:proofErr w:type="spellEnd"/>
+      <w:proofErr w:type="gramEnd"/>
+      <w:r>
+        <w:rPr>
+          <w:color w:val="333333"/>
+        </w:rPr>
+        <w:t xml:space="preserve"> </w:t>
+      </w:r>
+      <w:proofErr w:type="spellStart"/>
+      <w:r>
+        <w:rPr>
+          <w:color w:val="F8F8F2"/>
+        </w:rPr>
+        <w:t>resultado</w:t>
+      </w:r>
+      <w:r>
+        <w:rPr>
+          <w:color w:val="F92672"/>
+        </w:rPr>
+        <w:t>.</w:t>
+      </w:r>
+      <w:r>
+        <w:rPr>
+          <w:color w:val="A6E22E"/>
+        </w:rPr>
+        <w:t>getText</w:t>
+      </w:r>
+      <w:proofErr w:type="spellEnd"/>
+      <w:r>
+        <w:rPr>
+          <w:color w:val="F92672"/>
+        </w:rPr>
+        <w:t>();</w:t>
+      </w:r>
+    </w:p>
+    <w:p>
+      <w:pPr>
+        <w:pStyle w:val="HTMLconformatoprevio"/>
+        <w:shd w:val="clear" w:color="auto" w:fill="272822"/>
+        <w:spacing w:line="244" w:lineRule="atLeast"/>
+        <w:rPr>
+          <w:color w:val="333333"/>
+        </w:rPr>
+      </w:pPr>
+      <w:r>
+        <w:rPr>
+          <w:color w:val="333333"/>
+        </w:rPr>
+        <w:tab/>
+      </w:r>
+      <w:r>
+        <w:rPr>
+          <w:color w:val="F92672"/>
+        </w:rPr>
+        <w:t>}</w:t>
+      </w:r>
+    </w:p>
+    <w:p>
+      <w:pPr>
+        <w:pStyle w:val="HTMLconformatoprevio"/>
+        <w:shd w:val="clear" w:color="auto" w:fill="272822"/>
+        <w:spacing w:line="244" w:lineRule="atLeast"/>
+        <w:rPr>
+          <w:color w:val="333333"/>
+        </w:rPr>
+      </w:pPr>
+      <w:r>
+        <w:rPr>
+          <w:color w:val="333333"/>
+        </w:rPr>
+        <w:tab/>
+      </w:r>
+      <w:proofErr w:type="spellStart"/>
+      <w:proofErr w:type="gramStart"/>
+      <w:r>
+        <w:rPr>
+          <w:color w:val="66D9EF"/>
+        </w:rPr>
+        <w:t>public</w:t>
+      </w:r>
+      <w:proofErr w:type="spellEnd"/>
+      <w:proofErr w:type="gramEnd"/>
+      <w:r>
+        <w:rPr>
+          <w:color w:val="333333"/>
+        </w:rPr>
+        <w:t xml:space="preserve"> </w:t>
+      </w:r>
+      <w:proofErr w:type="spellStart"/>
+      <w:r>
+        <w:rPr>
+          <w:color w:val="66D9EF"/>
+        </w:rPr>
+        <w:t>boolean</w:t>
+      </w:r>
+      <w:proofErr w:type="spellEnd"/>
+      <w:r>
+        <w:rPr>
+          <w:color w:val="333333"/>
+        </w:rPr>
+        <w:t xml:space="preserve"> </w:t>
+      </w:r>
+      <w:proofErr w:type="spellStart"/>
+      <w:r>
+        <w:rPr>
+          <w:color w:val="A6E22E"/>
+        </w:rPr>
+        <w:t>isScientMode</w:t>
+      </w:r>
+      <w:proofErr w:type="spellEnd"/>
+      <w:r>
+        <w:rPr>
+          <w:color w:val="F92672"/>
+        </w:rPr>
+        <w:t>()</w:t>
+      </w:r>
+      <w:r>
+        <w:rPr>
+          <w:color w:val="333333"/>
+        </w:rPr>
+        <w:t xml:space="preserve"> </w:t>
+      </w:r>
+      <w:r>
+        <w:rPr>
+          <w:color w:val="F92672"/>
+        </w:rPr>
+        <w:t>{</w:t>
+      </w:r>
+      <w:r>
+        <w:rPr>
+          <w:color w:val="333333"/>
+        </w:rPr>
+        <w:tab/>
+        <w:t xml:space="preserve">  </w:t>
+      </w:r>
+    </w:p>
+    <w:p>
+      <w:pPr>
+        <w:pStyle w:val="HTMLconformatoprevio"/>
+        <w:shd w:val="clear" w:color="auto" w:fill="272822"/>
+        <w:spacing w:line="244" w:lineRule="atLeast"/>
+        <w:rPr>
+          <w:color w:val="333333"/>
+        </w:rPr>
+      </w:pPr>
+      <w:r>
+        <w:rPr>
+          <w:color w:val="333333"/>
+        </w:rPr>
+        <w:tab/>
+      </w:r>
+      <w:r>
+        <w:rPr>
+          <w:color w:val="333333"/>
+        </w:rPr>
+        <w:tab/>
+        <w:t xml:space="preserve">  </w:t>
+      </w:r>
+      <w:proofErr w:type="spellStart"/>
+      <w:proofErr w:type="gramStart"/>
+      <w:r>
+        <w:rPr>
+          <w:color w:val="66D9EF"/>
+        </w:rPr>
+        <w:t>if</w:t>
+      </w:r>
+      <w:proofErr w:type="spellEnd"/>
+      <w:proofErr w:type="gramEnd"/>
+      <w:r>
+        <w:rPr>
+          <w:color w:val="F92672"/>
+        </w:rPr>
+        <w:t>(</w:t>
+      </w:r>
+      <w:r>
+        <w:rPr>
+          <w:color w:val="333333"/>
+        </w:rPr>
+        <w:t xml:space="preserve"> </w:t>
+      </w:r>
+      <w:proofErr w:type="spellStart"/>
+      <w:r>
+        <w:rPr>
+          <w:color w:val="F8F8F2"/>
+        </w:rPr>
+        <w:t>header</w:t>
+      </w:r>
+      <w:r>
+        <w:rPr>
+          <w:color w:val="F92672"/>
+        </w:rPr>
+        <w:t>.</w:t>
+      </w:r>
+      <w:r>
+        <w:rPr>
+          <w:color w:val="A6E22E"/>
+        </w:rPr>
+        <w:t>getText</w:t>
+      </w:r>
+      <w:proofErr w:type="spellEnd"/>
+      <w:r>
+        <w:rPr>
+          <w:color w:val="F92672"/>
+        </w:rPr>
+        <w:t>().</w:t>
+      </w:r>
+      <w:proofErr w:type="spellStart"/>
+      <w:r>
+        <w:rPr>
+          <w:color w:val="A6E22E"/>
+        </w:rPr>
+        <w:t>equals</w:t>
+      </w:r>
+      <w:proofErr w:type="spellEnd"/>
+      <w:r>
+        <w:rPr>
+          <w:color w:val="F92672"/>
+        </w:rPr>
+        <w:t>(</w:t>
+      </w:r>
+      <w:r>
+        <w:rPr>
+          <w:color w:val="E6DB74"/>
+        </w:rPr>
+        <w:t>"Científica"</w:t>
+      </w:r>
+      <w:r>
+        <w:rPr>
+          <w:color w:val="F92672"/>
+        </w:rPr>
+        <w:t>))</w:t>
+      </w:r>
+      <w:proofErr w:type="spellStart"/>
+      <w:r>
+        <w:rPr>
+          <w:color w:val="66D9EF"/>
+        </w:rPr>
+        <w:t>return</w:t>
+      </w:r>
+      <w:proofErr w:type="spellEnd"/>
+      <w:r>
+        <w:rPr>
+          <w:color w:val="333333"/>
+        </w:rPr>
+        <w:t xml:space="preserve"> </w:t>
+      </w:r>
+      <w:r>
+        <w:rPr>
+          <w:color w:val="66D9EF"/>
+        </w:rPr>
+        <w:t>true</w:t>
+      </w:r>
+      <w:r>
+        <w:rPr>
+          <w:color w:val="F92672"/>
+        </w:rPr>
+        <w:t>;</w:t>
+      </w:r>
+      <w:r>
+        <w:rPr>
+          <w:color w:val="333333"/>
+        </w:rPr>
+        <w:tab/>
+        <w:t xml:space="preserve">  </w:t>
+      </w:r>
+    </w:p>
+    <w:p>
+      <w:pPr>
+        <w:pStyle w:val="HTMLconformatoprevio"/>
+        <w:shd w:val="clear" w:color="auto" w:fill="272822"/>
+        <w:spacing w:line="244" w:lineRule="atLeast"/>
+        <w:rPr>
+          <w:color w:val="333333"/>
+        </w:rPr>
+      </w:pPr>
+      <w:r>
+        <w:rPr>
+          <w:color w:val="333333"/>
+        </w:rPr>
+        <w:tab/>
+      </w:r>
+      <w:r>
+        <w:rPr>
+          <w:color w:val="333333"/>
+        </w:rPr>
+        <w:tab/>
+        <w:t xml:space="preserve">  </w:t>
+      </w:r>
+      <w:proofErr w:type="spellStart"/>
+      <w:proofErr w:type="gramStart"/>
+      <w:r>
+        <w:rPr>
+          <w:color w:val="66D9EF"/>
+        </w:rPr>
+        <w:t>return</w:t>
+      </w:r>
+      <w:proofErr w:type="spellEnd"/>
+      <w:proofErr w:type="gramEnd"/>
+      <w:r>
+        <w:rPr>
+          <w:color w:val="333333"/>
+        </w:rPr>
+        <w:t xml:space="preserve"> </w:t>
+      </w:r>
+      <w:r>
+        <w:rPr>
+          <w:color w:val="66D9EF"/>
+        </w:rPr>
+        <w:t>false</w:t>
+      </w:r>
+      <w:r>
+        <w:rPr>
+          <w:color w:val="F92672"/>
+        </w:rPr>
+        <w:t>;</w:t>
+      </w:r>
+    </w:p>
+    <w:p>
+      <w:pPr>
+        <w:pStyle w:val="HTMLconformatoprevio"/>
+        <w:shd w:val="clear" w:color="auto" w:fill="272822"/>
+        <w:spacing w:line="244" w:lineRule="atLeast"/>
+        <w:rPr>
+          <w:color w:val="333333"/>
+        </w:rPr>
+      </w:pPr>
+      <w:r>
+        <w:rPr>
+          <w:color w:val="333333"/>
+        </w:rPr>
+        <w:tab/>
+      </w:r>
+      <w:r>
+        <w:rPr>
+          <w:color w:val="333333"/>
+        </w:rPr>
+        <w:tab/>
+        <w:t xml:space="preserve">  </w:t>
+      </w:r>
+      <w:r>
+        <w:rPr>
+          <w:color w:val="F92672"/>
+        </w:rPr>
+        <w:t>}</w:t>
+      </w:r>
+    </w:p>
+    <w:p>
+      <w:pPr>
+        <w:pStyle w:val="HTMLconformatoprevio"/>
+        <w:shd w:val="clear" w:color="auto" w:fill="272822"/>
+        <w:spacing w:line="244" w:lineRule="atLeast"/>
+        <w:rPr>
+          <w:color w:val="333333"/>
+        </w:rPr>
+      </w:pPr>
+      <w:r>
+        <w:rPr>
+          <w:color w:val="F92672"/>
+        </w:rPr>
+        <w:t>}</w:t>
+      </w:r>
+    </w:p>
+    <w:p>
+      <w:pPr>
+        <w:jc w:val="both"/>
+        <w:rPr>
+          <w:rFonts w:cstheme="minorHAnsi"/>
+          <w:sz w:val="24"/>
+          <w:szCs w:val="24"/>
+        </w:rPr>
+      </w:pPr>
+    </w:p>
+    <w:p>
+      <w:pPr>
+        <w:jc w:val="both"/>
+        <w:rPr>
+          <w:rFonts w:cstheme="minorHAnsi"/>
+          <w:sz w:val="24"/>
+          <w:szCs w:val="24"/>
+        </w:rPr>
+      </w:pPr>
+      <w:r>
+        <w:rPr>
+          <w:rFonts w:cstheme="minorHAnsi"/>
+          <w:sz w:val="24"/>
+          <w:szCs w:val="24"/>
+        </w:rPr>
+        <w:t xml:space="preserve">Terminada esta sección de mapeo de la calculadora, lo que sigue es hacer la parte de la </w:t>
+      </w:r>
+      <w:proofErr w:type="spellStart"/>
+      <w:r>
+        <w:rPr>
+          <w:rFonts w:cstheme="minorHAnsi"/>
+          <w:sz w:val="24"/>
+          <w:szCs w:val="24"/>
+        </w:rPr>
+        <w:t>feature</w:t>
+      </w:r>
+      <w:proofErr w:type="spellEnd"/>
+      <w:r>
+        <w:rPr>
+          <w:rFonts w:cstheme="minorHAnsi"/>
+          <w:sz w:val="24"/>
+          <w:szCs w:val="24"/>
+        </w:rPr>
+        <w:t xml:space="preserve"> </w:t>
+      </w:r>
+      <w:r>
+        <w:rPr>
+          <w:rFonts w:cstheme="minorHAnsi"/>
+          <w:sz w:val="24"/>
+          <w:szCs w:val="24"/>
+        </w:rPr>
+        <w:t>con el lenguaje Gherkin</w:t>
+      </w:r>
+      <w:r>
+        <w:rPr>
+          <w:rFonts w:cstheme="minorHAnsi"/>
+          <w:sz w:val="24"/>
+          <w:szCs w:val="24"/>
+        </w:rPr>
+        <w:t xml:space="preserve">. Para continuar accederemos al archivo llamado </w:t>
+      </w:r>
+      <w:proofErr w:type="spellStart"/>
+      <w:r>
+        <w:rPr>
+          <w:rFonts w:cstheme="minorHAnsi"/>
+          <w:sz w:val="24"/>
+          <w:szCs w:val="24"/>
+        </w:rPr>
+        <w:t>OperacionesBasicas.feature</w:t>
+      </w:r>
+      <w:proofErr w:type="spellEnd"/>
+      <w:r>
+        <w:rPr>
+          <w:rFonts w:cstheme="minorHAnsi"/>
+          <w:sz w:val="24"/>
+          <w:szCs w:val="24"/>
+        </w:rPr>
+        <w:t xml:space="preserve"> y pondremos el siguiente código que describe que prueba se desea hacer en la calculadora</w:t>
+      </w:r>
+      <w:r>
+        <w:rPr>
+          <w:rFonts w:cstheme="minorHAnsi"/>
+          <w:sz w:val="24"/>
+          <w:szCs w:val="24"/>
+        </w:rPr>
+        <w:t xml:space="preserve">. </w:t>
+      </w:r>
+    </w:p>
+    <w:p>
+      <w:pPr>
+        <w:jc w:val="both"/>
+        <w:rPr>
+          <w:rFonts w:cstheme="minorHAnsi"/>
+          <w:sz w:val="24"/>
+          <w:szCs w:val="24"/>
+        </w:rPr>
+      </w:pPr>
+    </w:p>
+    <w:p>
+      <w:pPr>
+        <w:jc w:val="both"/>
+        <w:rPr>
+          <w:rFonts w:cstheme="minorHAnsi"/>
+          <w:sz w:val="24"/>
+          <w:szCs w:val="24"/>
+        </w:rPr>
+      </w:pPr>
+      <w:proofErr w:type="spellStart"/>
+      <w:r>
+        <w:rPr>
+          <w:rFonts w:cstheme="minorHAnsi"/>
+          <w:color w:val="FF0000"/>
+          <w:sz w:val="24"/>
+          <w:szCs w:val="24"/>
+        </w:rPr>
         <w:lastRenderedPageBreak/>
-        <w:tab/>
-      </w:r>
-      <w:r>
-        <w:rPr>
-          <w:color w:val="333333"/>
-        </w:rPr>
-        <w:tab/>
-      </w:r>
+        <w:t>Avertencia</w:t>
+      </w:r>
+      <w:proofErr w:type="spellEnd"/>
+      <w:r>
+        <w:rPr>
+          <w:rFonts w:cstheme="minorHAnsi"/>
+          <w:color w:val="FF0000"/>
+          <w:sz w:val="24"/>
+          <w:szCs w:val="24"/>
+        </w:rPr>
+        <w:t>:</w:t>
+      </w:r>
+      <w:r>
+        <w:rPr>
+          <w:rFonts w:cstheme="minorHAnsi"/>
+          <w:sz w:val="24"/>
+          <w:szCs w:val="24"/>
+        </w:rPr>
+        <w:t xml:space="preserve"> Como trabajaremos el lenguaje Gherkin en español, debemos asegurarnos de que el formato </w:t>
+      </w:r>
+      <w:r>
+        <w:rPr>
+          <w:rFonts w:cstheme="minorHAnsi"/>
+          <w:sz w:val="24"/>
+          <w:szCs w:val="24"/>
+        </w:rPr>
+        <w:t>de texto</w:t>
+      </w:r>
+      <w:r>
+        <w:rPr>
+          <w:rFonts w:cstheme="minorHAnsi"/>
+          <w:sz w:val="24"/>
+          <w:szCs w:val="24"/>
+        </w:rPr>
+        <w:t xml:space="preserve"> </w:t>
+      </w:r>
+      <w:r>
+        <w:rPr>
+          <w:rFonts w:cstheme="minorHAnsi"/>
+          <w:sz w:val="24"/>
+          <w:szCs w:val="24"/>
+        </w:rPr>
+        <w:t>para todo el proyecto</w:t>
+      </w:r>
+      <w:r>
+        <w:rPr>
+          <w:rFonts w:cstheme="minorHAnsi"/>
+          <w:sz w:val="24"/>
+          <w:szCs w:val="24"/>
+        </w:rPr>
+        <w:t xml:space="preserve"> esté en UTF-8</w:t>
+      </w:r>
+      <w:r>
+        <w:rPr>
+          <w:rFonts w:cstheme="minorHAnsi"/>
+          <w:sz w:val="24"/>
+          <w:szCs w:val="24"/>
+        </w:rPr>
+        <w:t xml:space="preserve"> (</w:t>
+      </w:r>
+      <w:r>
+        <w:rPr>
+          <w:rFonts w:cstheme="minorHAnsi"/>
+          <w:color w:val="FF0000"/>
+          <w:sz w:val="24"/>
+          <w:szCs w:val="24"/>
+        </w:rPr>
+        <w:t>utf8Format.gif</w:t>
+      </w:r>
+      <w:r>
+        <w:rPr>
+          <w:rFonts w:cstheme="minorHAnsi"/>
+          <w:sz w:val="24"/>
+          <w:szCs w:val="24"/>
+        </w:rPr>
+        <w:t>)</w:t>
+      </w:r>
+      <w:r>
+        <w:rPr>
+          <w:rFonts w:cstheme="minorHAnsi"/>
+          <w:sz w:val="24"/>
+          <w:szCs w:val="24"/>
+        </w:rPr>
+        <w:t>.</w:t>
+      </w:r>
+    </w:p>
+    <w:p>
+      <w:pPr>
+        <w:jc w:val="both"/>
+        <w:rPr>
+          <w:rFonts w:cstheme="minorHAnsi"/>
+          <w:sz w:val="24"/>
+          <w:szCs w:val="24"/>
+        </w:rPr>
+      </w:pPr>
+      <w:r>
+        <w:rPr>
+          <w:noProof/>
+          <w:lang w:eastAsia="es-CO"/>
+        </w:rPr>
+        <w:drawing>
+          <wp:inline distT="0" distB="0" distL="0" distR="0" wp14:anchorId="7E5B45A2" wp14:editId="0E8B52E3">
+            <wp:extent cx="2190750" cy="857250"/>
+            <wp:effectExtent l="0" t="0" r="0" b="0"/>
+            <wp:docPr id="13" name="Imagen 13"/>
+            <wp:cNvGraphicFramePr>
+              <a:graphicFrameLocks xmlns:a="http://schemas.openxmlformats.org/drawingml/2006/main" noChangeAspect="1"/>
+            </wp:cNvGraphicFramePr>
+            <a:graphic xmlns:a="http://schemas.openxmlformats.org/drawingml/2006/main">
+              <a:graphicData uri="http://schemas.openxmlformats.org/drawingml/2006/picture">
+                <pic:pic xmlns:pic="http://schemas.openxmlformats.org/drawingml/2006/picture">
+                  <pic:nvPicPr>
+                    <pic:cNvPr id="0" name=""/>
+                    <pic:cNvPicPr/>
+                  </pic:nvPicPr>
+                  <pic:blipFill>
+                    <a:blip r:embed="rId15"/>
+                    <a:stretch>
+                      <a:fillRect/>
+                    </a:stretch>
+                  </pic:blipFill>
+                  <pic:spPr>
+                    <a:xfrm>
+                      <a:off x="0" y="0"/>
+                      <a:ext cx="2190750" cy="857250"/>
+                    </a:xfrm>
+                    <a:prstGeom prst="rect">
+                      <a:avLst/>
+                    </a:prstGeom>
+                  </pic:spPr>
+                </pic:pic>
+              </a:graphicData>
+            </a:graphic>
+          </wp:inline>
+        </w:drawing>
+      </w:r>
+    </w:p>
+    <w:p>
+      <w:pPr>
+        <w:pStyle w:val="HTMLconformatoprevio"/>
+        <w:shd w:val="clear" w:color="auto" w:fill="272822"/>
+        <w:spacing w:line="244" w:lineRule="atLeast"/>
+        <w:rPr>
+          <w:color w:val="D6D3CD"/>
+        </w:rPr>
+      </w:pPr>
+      <w:r>
+        <w:rPr>
+          <w:color w:val="75715E"/>
+        </w:rPr>
+        <w:br/>
+        <w:t xml:space="preserve"># </w:t>
+      </w:r>
+      <w:proofErr w:type="spellStart"/>
       <w:proofErr w:type="gramStart"/>
       <w:r>
         <w:rPr>
+          <w:color w:val="75715E"/>
+        </w:rPr>
+        <w:t>language</w:t>
+      </w:r>
+      <w:proofErr w:type="spellEnd"/>
+      <w:proofErr w:type="gramEnd"/>
+      <w:r>
+        <w:rPr>
+          <w:color w:val="75715E"/>
+        </w:rPr>
+        <w:t>: es</w:t>
+      </w:r>
+    </w:p>
+    <w:p>
+      <w:pPr>
+        <w:pStyle w:val="HTMLconformatoprevio"/>
+        <w:shd w:val="clear" w:color="auto" w:fill="272822"/>
+        <w:spacing w:line="244" w:lineRule="atLeast"/>
+        <w:rPr>
+          <w:color w:val="D6D3CD"/>
+        </w:rPr>
+      </w:pPr>
+      <w:r>
+        <w:rPr>
           <w:color w:val="66D9EF"/>
         </w:rPr>
-        <w:t>case</w:t>
+        <w:t>Característica:</w:t>
+      </w:r>
+      <w:r>
+        <w:rPr>
+          <w:color w:val="A6E22E"/>
+        </w:rPr>
+        <w:t xml:space="preserve"> Calculadora de Windows</w:t>
+      </w:r>
+    </w:p>
+    <w:p>
+      <w:pPr>
+        <w:pStyle w:val="HTMLconformatoprevio"/>
+        <w:shd w:val="clear" w:color="auto" w:fill="272822"/>
+        <w:spacing w:line="244" w:lineRule="atLeast"/>
+        <w:rPr>
+          <w:color w:val="D6D3CD"/>
+        </w:rPr>
+      </w:pPr>
+      <w:r>
+        <w:rPr>
+          <w:color w:val="A6E22E"/>
+        </w:rPr>
+        <w:t xml:space="preserve">  Yo como usuario del sistema operativo </w:t>
+      </w:r>
+      <w:proofErr w:type="spellStart"/>
+      <w:r>
+        <w:rPr>
+          <w:color w:val="A6E22E"/>
+        </w:rPr>
+        <w:t>windows</w:t>
+      </w:r>
+      <w:proofErr w:type="spellEnd"/>
+      <w:r>
+        <w:rPr>
+          <w:color w:val="A6E22E"/>
+        </w:rPr>
+        <w:t xml:space="preserve"> quiero utilizar la calculadora </w:t>
+      </w:r>
+      <w:proofErr w:type="spellStart"/>
+      <w:r>
+        <w:rPr>
+          <w:color w:val="A6E22E"/>
+        </w:rPr>
+        <w:t>cientifica</w:t>
+      </w:r>
+      <w:proofErr w:type="spellEnd"/>
+    </w:p>
+    <w:p>
+      <w:pPr>
+        <w:pStyle w:val="HTMLconformatoprevio"/>
+        <w:shd w:val="clear" w:color="auto" w:fill="272822"/>
+        <w:spacing w:line="244" w:lineRule="atLeast"/>
+        <w:rPr>
+          <w:color w:val="D6D3CD"/>
+        </w:rPr>
+      </w:pPr>
+      <w:r>
+        <w:rPr>
+          <w:color w:val="A6E22E"/>
+        </w:rPr>
+        <w:t xml:space="preserve">  </w:t>
+      </w:r>
+      <w:proofErr w:type="gramStart"/>
+      <w:r>
+        <w:rPr>
+          <w:color w:val="A6E22E"/>
+        </w:rPr>
+        <w:t>para</w:t>
       </w:r>
       <w:proofErr w:type="gramEnd"/>
       <w:r>
         <w:rPr>
-          <w:color w:val="333333"/>
+          <w:color w:val="A6E22E"/>
+        </w:rPr>
+        <w:t xml:space="preserve"> realizar operaciones </w:t>
+      </w:r>
+      <w:proofErr w:type="spellStart"/>
+      <w:r>
+        <w:rPr>
+          <w:color w:val="A6E22E"/>
+        </w:rPr>
+        <w:t>basicas</w:t>
+      </w:r>
+      <w:proofErr w:type="spellEnd"/>
+      <w:r>
+        <w:rPr>
+          <w:color w:val="A6E22E"/>
+        </w:rPr>
+        <w:t>.</w:t>
+      </w:r>
+    </w:p>
+    <w:p>
+      <w:pPr>
+        <w:pStyle w:val="HTMLconformatoprevio"/>
+        <w:shd w:val="clear" w:color="auto" w:fill="272822"/>
+        <w:spacing w:line="244" w:lineRule="atLeast"/>
+        <w:rPr>
+          <w:color w:val="D6D3CD"/>
+        </w:rPr>
+      </w:pPr>
+    </w:p>
+    <w:p>
+      <w:pPr>
+        <w:pStyle w:val="HTMLconformatoprevio"/>
+        <w:shd w:val="clear" w:color="auto" w:fill="272822"/>
+        <w:spacing w:line="244" w:lineRule="atLeast"/>
+        <w:rPr>
+          <w:color w:val="D6D3CD"/>
+        </w:rPr>
+      </w:pPr>
+      <w:r>
+        <w:rPr>
+          <w:color w:val="A6E22E"/>
+        </w:rPr>
+        <w:t xml:space="preserve">  </w:t>
+      </w:r>
+      <w:r>
+        <w:rPr>
+          <w:color w:val="66D9EF"/>
+        </w:rPr>
+        <w:t>Escenario:</w:t>
+      </w:r>
+      <w:r>
+        <w:rPr>
+          <w:color w:val="A6E22E"/>
+        </w:rPr>
+        <w:t xml:space="preserve"> </w:t>
+      </w:r>
+      <w:proofErr w:type="spellStart"/>
+      <w:r>
+        <w:rPr>
+          <w:color w:val="A6E22E"/>
+        </w:rPr>
+        <w:t>Operacion</w:t>
+      </w:r>
+      <w:proofErr w:type="spellEnd"/>
+      <w:r>
+        <w:rPr>
+          <w:color w:val="A6E22E"/>
+        </w:rPr>
+        <w:t xml:space="preserve"> </w:t>
+      </w:r>
+      <w:proofErr w:type="spellStart"/>
+      <w:r>
+        <w:rPr>
+          <w:color w:val="A6E22E"/>
+        </w:rPr>
+        <w:t>basica</w:t>
+      </w:r>
+      <w:proofErr w:type="spellEnd"/>
+      <w:r>
+        <w:rPr>
+          <w:color w:val="A6E22E"/>
+        </w:rPr>
+        <w:t xml:space="preserve"> de suma de dos enteros.</w:t>
+      </w:r>
+    </w:p>
+    <w:p>
+      <w:pPr>
+        <w:pStyle w:val="HTMLconformatoprevio"/>
+        <w:shd w:val="clear" w:color="auto" w:fill="272822"/>
+        <w:spacing w:line="244" w:lineRule="atLeast"/>
+        <w:rPr>
+          <w:color w:val="D6D3CD"/>
+        </w:rPr>
+      </w:pPr>
+      <w:r>
+        <w:rPr>
+          <w:color w:val="66D9EF"/>
+        </w:rPr>
+        <w:t xml:space="preserve">    Dado </w:t>
+      </w:r>
+      <w:r>
+        <w:rPr>
+          <w:color w:val="A6E22E"/>
+        </w:rPr>
+        <w:t xml:space="preserve">la calculadora esta en modo </w:t>
+      </w:r>
+      <w:proofErr w:type="spellStart"/>
+      <w:r>
+        <w:rPr>
+          <w:color w:val="A6E22E"/>
+        </w:rPr>
+        <w:t>Cientifico</w:t>
+      </w:r>
+      <w:proofErr w:type="spellEnd"/>
+    </w:p>
+    <w:p>
+      <w:pPr>
+        <w:pStyle w:val="HTMLconformatoprevio"/>
+        <w:shd w:val="clear" w:color="auto" w:fill="272822"/>
+        <w:spacing w:line="244" w:lineRule="atLeast"/>
+        <w:rPr>
+          <w:color w:val="D6D3CD"/>
+        </w:rPr>
+      </w:pPr>
+      <w:r>
+        <w:rPr>
+          <w:color w:val="A6E22E"/>
+        </w:rPr>
+        <w:t xml:space="preserve">    </w:t>
+      </w:r>
+      <w:r>
+        <w:rPr>
+          <w:color w:val="66D9EF"/>
+        </w:rPr>
+        <w:t xml:space="preserve">Cuando </w:t>
+      </w:r>
+      <w:r>
+        <w:rPr>
+          <w:color w:val="A6E22E"/>
+        </w:rPr>
+        <w:t xml:space="preserve">se realiza la suma de </w:t>
+      </w:r>
+      <w:r>
+        <w:rPr>
+          <w:color w:val="E6DB74"/>
+        </w:rPr>
+        <w:t>1001</w:t>
+      </w:r>
+      <w:r>
+        <w:rPr>
+          <w:color w:val="A6E22E"/>
+        </w:rPr>
+        <w:t xml:space="preserve"> </w:t>
+      </w:r>
+      <w:proofErr w:type="spellStart"/>
+      <w:r>
+        <w:rPr>
+          <w:color w:val="A6E22E"/>
+        </w:rPr>
+        <w:t>mas</w:t>
+      </w:r>
+      <w:proofErr w:type="spellEnd"/>
+      <w:r>
+        <w:rPr>
+          <w:color w:val="A6E22E"/>
+        </w:rPr>
+        <w:t xml:space="preserve"> </w:t>
+      </w:r>
+      <w:r>
+        <w:rPr>
+          <w:color w:val="E6DB74"/>
+        </w:rPr>
+        <w:t>1000</w:t>
+      </w:r>
+    </w:p>
+    <w:p>
+      <w:pPr>
+        <w:pStyle w:val="HTMLconformatoprevio"/>
+        <w:shd w:val="clear" w:color="auto" w:fill="272822"/>
+        <w:spacing w:line="244" w:lineRule="atLeast"/>
+        <w:rPr>
+          <w:color w:val="E6DB74"/>
+        </w:rPr>
+      </w:pPr>
+      <w:r>
+        <w:rPr>
+          <w:color w:val="A6E22E"/>
+        </w:rPr>
+        <w:t xml:space="preserve">    </w:t>
+      </w:r>
+      <w:r>
+        <w:rPr>
+          <w:color w:val="66D9EF"/>
+        </w:rPr>
+        <w:t xml:space="preserve">Entonces </w:t>
+      </w:r>
+      <w:r>
+        <w:rPr>
+          <w:color w:val="A6E22E"/>
+        </w:rPr>
+        <w:t xml:space="preserve">se verifica que el resultado de la suma es </w:t>
+      </w:r>
+      <w:r>
+        <w:rPr>
+          <w:color w:val="E6DB74"/>
+        </w:rPr>
+        <w:t>2001</w:t>
+      </w:r>
+    </w:p>
+    <w:p>
+      <w:pPr>
+        <w:pStyle w:val="HTMLconformatoprevio"/>
+        <w:shd w:val="clear" w:color="auto" w:fill="272822"/>
+        <w:spacing w:line="244" w:lineRule="atLeast"/>
+        <w:rPr>
+          <w:color w:val="D6D3CD"/>
+        </w:rPr>
+      </w:pPr>
+    </w:p>
+    <w:p>
+      <w:pPr>
+        <w:jc w:val="both"/>
+        <w:rPr>
+          <w:rFonts w:cstheme="minorHAnsi"/>
+          <w:sz w:val="24"/>
+          <w:szCs w:val="24"/>
+        </w:rPr>
+      </w:pPr>
+    </w:p>
+    <w:p>
+      <w:pPr>
+        <w:jc w:val="both"/>
+        <w:rPr>
+          <w:rFonts w:cstheme="minorHAnsi"/>
+          <w:sz w:val="24"/>
+          <w:szCs w:val="24"/>
+        </w:rPr>
+      </w:pPr>
+      <w:r>
+        <w:rPr>
+          <w:rFonts w:cstheme="minorHAnsi"/>
+          <w:sz w:val="24"/>
+          <w:szCs w:val="24"/>
+        </w:rPr>
+        <w:t>Para generar las funciones del archivo stepdefinitions, tendremos que editar primero el archivo Suma</w:t>
+      </w:r>
+      <w:r>
+        <w:rPr>
+          <w:rFonts w:cstheme="minorHAnsi"/>
+          <w:sz w:val="24"/>
+          <w:szCs w:val="24"/>
+        </w:rPr>
+        <w:t xml:space="preserve">Test.java, es importante tener en cuenta que la opción features es la ruta donde está el archivo con extensión </w:t>
+      </w:r>
+      <w:r>
+        <w:rPr>
+          <w:rFonts w:cstheme="minorHAnsi"/>
+          <w:b/>
+          <w:sz w:val="24"/>
+          <w:szCs w:val="24"/>
+        </w:rPr>
+        <w:t>.features</w:t>
+      </w:r>
+      <w:r>
+        <w:rPr>
+          <w:rFonts w:cstheme="minorHAnsi"/>
+          <w:sz w:val="24"/>
+          <w:szCs w:val="24"/>
+        </w:rPr>
+        <w:t xml:space="preserve"> que contiene las características de la prueba. Para continuar este archivo deberá llevar el siguiente código.</w:t>
+      </w:r>
+    </w:p>
+    <w:p>
+      <w:pPr>
+        <w:jc w:val="both"/>
+        <w:rPr>
+          <w:rFonts w:cstheme="minorHAnsi"/>
+          <w:sz w:val="24"/>
+          <w:szCs w:val="24"/>
+          <w:u w:val="single"/>
+        </w:rPr>
+      </w:pPr>
+      <w:r>
+        <w:rPr>
+          <w:noProof/>
+          <w:lang w:eastAsia="es-CO"/>
+        </w:rPr>
+        <w:drawing>
+          <wp:inline distT="0" distB="0" distL="0" distR="0" wp14:anchorId="6A22F5A4" wp14:editId="79C5DC09">
+            <wp:extent cx="1704975" cy="1562100"/>
+            <wp:effectExtent l="0" t="0" r="9525" b="0"/>
+            <wp:docPr id="11" name="Imagen 11"/>
+            <wp:cNvGraphicFramePr>
+              <a:graphicFrameLocks xmlns:a="http://schemas.openxmlformats.org/drawingml/2006/main" noChangeAspect="1"/>
+            </wp:cNvGraphicFramePr>
+            <a:graphic xmlns:a="http://schemas.openxmlformats.org/drawingml/2006/main">
+              <a:graphicData uri="http://schemas.openxmlformats.org/drawingml/2006/picture">
+                <pic:pic xmlns:pic="http://schemas.openxmlformats.org/drawingml/2006/picture">
+                  <pic:nvPicPr>
+                    <pic:cNvPr id="0" name=""/>
+                    <pic:cNvPicPr/>
+                  </pic:nvPicPr>
+                  <pic:blipFill>
+                    <a:blip r:embed="rId16"/>
+                    <a:stretch>
+                      <a:fillRect/>
+                    </a:stretch>
+                  </pic:blipFill>
+                  <pic:spPr>
+                    <a:xfrm>
+                      <a:off x="0" y="0"/>
+                      <a:ext cx="1704975" cy="1562100"/>
+                    </a:xfrm>
+                    <a:prstGeom prst="rect">
+                      <a:avLst/>
+                    </a:prstGeom>
+                  </pic:spPr>
+                </pic:pic>
+              </a:graphicData>
+            </a:graphic>
+          </wp:inline>
+        </w:drawing>
+      </w:r>
+    </w:p>
+    <w:p>
+      <w:pPr>
+        <w:pStyle w:val="HTMLconformatoprevio"/>
+        <w:shd w:val="clear" w:color="auto" w:fill="272822"/>
+        <w:spacing w:line="244" w:lineRule="atLeast"/>
+        <w:rPr>
+          <w:color w:val="D6D3CD"/>
+        </w:rPr>
+      </w:pPr>
+      <w:r>
+        <w:rPr>
+          <w:color w:val="F92672"/>
+        </w:rPr>
+        <w:br/>
+      </w:r>
+      <w:proofErr w:type="spellStart"/>
+      <w:proofErr w:type="gramStart"/>
+      <w:r>
+        <w:rPr>
+          <w:color w:val="F92672"/>
+        </w:rPr>
+        <w:t>package</w:t>
+      </w:r>
+      <w:proofErr w:type="spellEnd"/>
+      <w:proofErr w:type="gramEnd"/>
+      <w:r>
+        <w:rPr>
+          <w:color w:val="D6D3CD"/>
+        </w:rPr>
+        <w:t xml:space="preserve"> </w:t>
+      </w:r>
+      <w:proofErr w:type="spellStart"/>
+      <w:r>
+        <w:rPr>
+          <w:color w:val="F8F8F2"/>
+        </w:rPr>
+        <w:t>WindowsAppDriver</w:t>
+      </w:r>
+      <w:r>
+        <w:rPr>
+          <w:color w:val="F92672"/>
+        </w:rPr>
+        <w:t>.</w:t>
+      </w:r>
+      <w:r>
+        <w:rPr>
+          <w:color w:val="A6E22E"/>
+        </w:rPr>
+        <w:t>runners</w:t>
+      </w:r>
+      <w:proofErr w:type="spellEnd"/>
+      <w:r>
+        <w:rPr>
+          <w:color w:val="F92672"/>
+        </w:rPr>
+        <w:t>;</w:t>
+      </w:r>
+    </w:p>
+    <w:p>
+      <w:pPr>
+        <w:pStyle w:val="HTMLconformatoprevio"/>
+        <w:shd w:val="clear" w:color="auto" w:fill="272822"/>
+        <w:spacing w:line="244" w:lineRule="atLeast"/>
+        <w:rPr>
+          <w:color w:val="D6D3CD"/>
+        </w:rPr>
+      </w:pPr>
+    </w:p>
+    <w:p>
+      <w:pPr>
+        <w:pStyle w:val="HTMLconformatoprevio"/>
+        <w:shd w:val="clear" w:color="auto" w:fill="272822"/>
+        <w:spacing w:line="244" w:lineRule="atLeast"/>
+        <w:rPr>
+          <w:color w:val="D6D3CD"/>
+        </w:rPr>
+      </w:pPr>
+      <w:proofErr w:type="spellStart"/>
+      <w:proofErr w:type="gramStart"/>
+      <w:r>
+        <w:rPr>
+          <w:color w:val="F92672"/>
+        </w:rPr>
+        <w:t>import</w:t>
+      </w:r>
+      <w:proofErr w:type="spellEnd"/>
+      <w:proofErr w:type="gramEnd"/>
+      <w:r>
+        <w:rPr>
+          <w:color w:val="D6D3CD"/>
+        </w:rPr>
+        <w:t xml:space="preserve"> </w:t>
+      </w:r>
+      <w:proofErr w:type="spellStart"/>
+      <w:r>
+        <w:rPr>
+          <w:color w:val="F8F8F2"/>
+        </w:rPr>
+        <w:t>org.junit.runner.RunWith</w:t>
+      </w:r>
+      <w:proofErr w:type="spellEnd"/>
+      <w:r>
+        <w:rPr>
+          <w:color w:val="F92672"/>
+        </w:rPr>
+        <w:t>;</w:t>
+      </w:r>
+    </w:p>
+    <w:p>
+      <w:pPr>
+        <w:pStyle w:val="HTMLconformatoprevio"/>
+        <w:shd w:val="clear" w:color="auto" w:fill="272822"/>
+        <w:spacing w:line="244" w:lineRule="atLeast"/>
+        <w:rPr>
+          <w:color w:val="D6D3CD"/>
+        </w:rPr>
+      </w:pPr>
+      <w:proofErr w:type="spellStart"/>
+      <w:proofErr w:type="gramStart"/>
+      <w:r>
+        <w:rPr>
+          <w:color w:val="F92672"/>
+        </w:rPr>
+        <w:t>import</w:t>
+      </w:r>
+      <w:proofErr w:type="spellEnd"/>
+      <w:proofErr w:type="gramEnd"/>
+      <w:r>
+        <w:rPr>
+          <w:color w:val="D6D3CD"/>
+        </w:rPr>
+        <w:t xml:space="preserve"> </w:t>
+      </w:r>
+      <w:proofErr w:type="spellStart"/>
+      <w:r>
+        <w:rPr>
+          <w:color w:val="F8F8F2"/>
+        </w:rPr>
+        <w:t>io.cucumber.junit.CucumberOptions</w:t>
+      </w:r>
+      <w:proofErr w:type="spellEnd"/>
+      <w:r>
+        <w:rPr>
+          <w:color w:val="F92672"/>
+        </w:rPr>
+        <w:t>;</w:t>
+      </w:r>
+    </w:p>
+    <w:p>
+      <w:pPr>
+        <w:pStyle w:val="HTMLconformatoprevio"/>
+        <w:shd w:val="clear" w:color="auto" w:fill="272822"/>
+        <w:spacing w:line="244" w:lineRule="atLeast"/>
+        <w:rPr>
+          <w:color w:val="D6D3CD"/>
+        </w:rPr>
+      </w:pPr>
+      <w:proofErr w:type="spellStart"/>
+      <w:proofErr w:type="gramStart"/>
+      <w:r>
+        <w:rPr>
+          <w:color w:val="F92672"/>
+        </w:rPr>
+        <w:t>import</w:t>
+      </w:r>
+      <w:proofErr w:type="spellEnd"/>
+      <w:proofErr w:type="gramEnd"/>
+      <w:r>
+        <w:rPr>
+          <w:color w:val="D6D3CD"/>
+        </w:rPr>
+        <w:t xml:space="preserve"> </w:t>
+      </w:r>
+      <w:proofErr w:type="spellStart"/>
+      <w:r>
+        <w:rPr>
+          <w:color w:val="F8F8F2"/>
+        </w:rPr>
+        <w:t>static</w:t>
+      </w:r>
+      <w:proofErr w:type="spellEnd"/>
+      <w:r>
+        <w:rPr>
+          <w:color w:val="D6D3CD"/>
+        </w:rPr>
+        <w:t xml:space="preserve"> </w:t>
+      </w:r>
+      <w:proofErr w:type="spellStart"/>
+      <w:r>
+        <w:rPr>
+          <w:color w:val="F8F8F2"/>
+        </w:rPr>
+        <w:t>io</w:t>
+      </w:r>
+      <w:r>
+        <w:rPr>
+          <w:color w:val="F92672"/>
+        </w:rPr>
+        <w:t>.</w:t>
+      </w:r>
+      <w:r>
+        <w:rPr>
+          <w:color w:val="A6E22E"/>
+        </w:rPr>
+        <w:t>cucumber</w:t>
+      </w:r>
+      <w:r>
+        <w:rPr>
+          <w:color w:val="F92672"/>
+        </w:rPr>
+        <w:t>.</w:t>
+      </w:r>
+      <w:r>
+        <w:rPr>
+          <w:color w:val="A6E22E"/>
+        </w:rPr>
+        <w:t>junit</w:t>
+      </w:r>
+      <w:r>
+        <w:rPr>
+          <w:color w:val="F92672"/>
+        </w:rPr>
+        <w:t>.</w:t>
+      </w:r>
+      <w:r>
+        <w:rPr>
+          <w:color w:val="A6E22E"/>
+        </w:rPr>
+        <w:t>CucumberOptions</w:t>
+      </w:r>
+      <w:r>
+        <w:rPr>
+          <w:color w:val="F92672"/>
+        </w:rPr>
+        <w:t>.</w:t>
+      </w:r>
+      <w:r>
+        <w:rPr>
+          <w:color w:val="A6E22E"/>
+        </w:rPr>
+        <w:t>SnippetType</w:t>
+      </w:r>
+      <w:r>
+        <w:rPr>
+          <w:color w:val="F92672"/>
+        </w:rPr>
+        <w:t>.</w:t>
+      </w:r>
+      <w:r>
+        <w:rPr>
+          <w:color w:val="A6E22E"/>
+        </w:rPr>
+        <w:t>CAMELCASE</w:t>
+      </w:r>
+      <w:proofErr w:type="spellEnd"/>
+      <w:r>
+        <w:rPr>
+          <w:color w:val="F92672"/>
+        </w:rPr>
+        <w:t>;</w:t>
+      </w:r>
+    </w:p>
+    <w:p>
+      <w:pPr>
+        <w:pStyle w:val="HTMLconformatoprevio"/>
+        <w:shd w:val="clear" w:color="auto" w:fill="272822"/>
+        <w:spacing w:line="244" w:lineRule="atLeast"/>
+        <w:rPr>
+          <w:color w:val="D6D3CD"/>
+        </w:rPr>
+      </w:pPr>
+      <w:proofErr w:type="spellStart"/>
+      <w:proofErr w:type="gramStart"/>
+      <w:r>
+        <w:rPr>
+          <w:color w:val="F92672"/>
+        </w:rPr>
+        <w:t>import</w:t>
+      </w:r>
+      <w:proofErr w:type="spellEnd"/>
+      <w:proofErr w:type="gramEnd"/>
+      <w:r>
+        <w:rPr>
+          <w:color w:val="D6D3CD"/>
+        </w:rPr>
+        <w:t xml:space="preserve"> </w:t>
+      </w:r>
+      <w:proofErr w:type="spellStart"/>
+      <w:r>
+        <w:rPr>
+          <w:color w:val="F8F8F2"/>
+        </w:rPr>
+        <w:t>net.serenitybdd.cucumber.CucumberWithSerenity</w:t>
+      </w:r>
+      <w:proofErr w:type="spellEnd"/>
+      <w:r>
+        <w:rPr>
+          <w:color w:val="F92672"/>
+        </w:rPr>
+        <w:t>;</w:t>
+      </w:r>
+    </w:p>
+    <w:p>
+      <w:pPr>
+        <w:pStyle w:val="HTMLconformatoprevio"/>
+        <w:shd w:val="clear" w:color="auto" w:fill="272822"/>
+        <w:spacing w:line="244" w:lineRule="atLeast"/>
+        <w:rPr>
+          <w:color w:val="D6D3CD"/>
+        </w:rPr>
+      </w:pPr>
+    </w:p>
+    <w:p>
+      <w:pPr>
+        <w:pStyle w:val="HTMLconformatoprevio"/>
+        <w:shd w:val="clear" w:color="auto" w:fill="272822"/>
+        <w:spacing w:line="244" w:lineRule="atLeast"/>
+        <w:rPr>
+          <w:color w:val="D6D3CD"/>
+        </w:rPr>
+      </w:pPr>
+      <w:proofErr w:type="gramStart"/>
+      <w:r>
+        <w:rPr>
+          <w:color w:val="A6E22E"/>
+        </w:rPr>
+        <w:t>@</w:t>
+      </w:r>
+      <w:proofErr w:type="spellStart"/>
+      <w:r>
+        <w:rPr>
+          <w:color w:val="A6E22E"/>
+        </w:rPr>
+        <w:t>RunWith</w:t>
+      </w:r>
+      <w:proofErr w:type="spellEnd"/>
+      <w:r>
+        <w:rPr>
+          <w:color w:val="F92672"/>
+        </w:rPr>
+        <w:t>(</w:t>
+      </w:r>
+      <w:proofErr w:type="spellStart"/>
+      <w:proofErr w:type="gramEnd"/>
+      <w:r>
+        <w:rPr>
+          <w:color w:val="F8F8F2"/>
+        </w:rPr>
+        <w:t>CucumberWithSerenity</w:t>
+      </w:r>
+      <w:r>
+        <w:rPr>
+          <w:color w:val="F92672"/>
+        </w:rPr>
+        <w:t>.</w:t>
+      </w:r>
+      <w:r>
+        <w:rPr>
+          <w:color w:val="A6E22E"/>
+        </w:rPr>
+        <w:t>class</w:t>
+      </w:r>
+      <w:proofErr w:type="spellEnd"/>
+      <w:r>
+        <w:rPr>
+          <w:color w:val="F92672"/>
+        </w:rPr>
+        <w:t>)</w:t>
+      </w:r>
+    </w:p>
+    <w:p>
+      <w:pPr>
+        <w:pStyle w:val="HTMLconformatoprevio"/>
+        <w:shd w:val="clear" w:color="auto" w:fill="272822"/>
+        <w:spacing w:line="244" w:lineRule="atLeast"/>
+        <w:rPr>
+          <w:color w:val="D6D3CD"/>
+        </w:rPr>
+      </w:pPr>
+      <w:proofErr w:type="gramStart"/>
+      <w:r>
+        <w:rPr>
+          <w:color w:val="A6E22E"/>
+        </w:rPr>
+        <w:t>@</w:t>
+      </w:r>
+      <w:proofErr w:type="spellStart"/>
+      <w:r>
+        <w:rPr>
+          <w:color w:val="A6E22E"/>
+        </w:rPr>
+        <w:t>CucumberOptions</w:t>
+      </w:r>
+      <w:proofErr w:type="spellEnd"/>
+      <w:r>
+        <w:rPr>
+          <w:color w:val="F92672"/>
+        </w:rPr>
+        <w:t>(</w:t>
+      </w:r>
+      <w:proofErr w:type="gramEnd"/>
+    </w:p>
+    <w:p>
+      <w:pPr>
+        <w:pStyle w:val="HTMLconformatoprevio"/>
+        <w:shd w:val="clear" w:color="auto" w:fill="272822"/>
+        <w:spacing w:line="244" w:lineRule="atLeast"/>
+        <w:rPr>
+          <w:color w:val="D6D3CD"/>
+        </w:rPr>
+      </w:pPr>
+      <w:r>
+        <w:rPr>
+          <w:color w:val="D6D3CD"/>
+        </w:rPr>
+        <w:tab/>
+      </w:r>
+      <w:r>
+        <w:rPr>
+          <w:color w:val="D6D3CD"/>
+        </w:rPr>
+        <w:tab/>
+      </w:r>
+      <w:proofErr w:type="spellStart"/>
+      <w:proofErr w:type="gramStart"/>
+      <w:r>
+        <w:rPr>
+          <w:color w:val="F8F8F2"/>
+        </w:rPr>
+        <w:t>plugin</w:t>
+      </w:r>
+      <w:proofErr w:type="spellEnd"/>
+      <w:proofErr w:type="gramEnd"/>
+      <w:r>
+        <w:rPr>
+          <w:color w:val="D6D3CD"/>
+        </w:rPr>
+        <w:t xml:space="preserve"> </w:t>
+      </w:r>
+      <w:r>
+        <w:rPr>
+          <w:color w:val="F92672"/>
+        </w:rPr>
+        <w:t>=</w:t>
+      </w:r>
+      <w:r>
+        <w:rPr>
+          <w:color w:val="D6D3CD"/>
+        </w:rPr>
+        <w:t xml:space="preserve"> </w:t>
+      </w:r>
+      <w:r>
+        <w:rPr>
+          <w:color w:val="F92672"/>
+        </w:rPr>
+        <w:t>{</w:t>
+      </w:r>
+      <w:r>
+        <w:rPr>
+          <w:color w:val="D6D3CD"/>
+        </w:rPr>
+        <w:t xml:space="preserve"> </w:t>
+      </w:r>
+      <w:r>
+        <w:rPr>
+          <w:color w:val="E6DB74"/>
+        </w:rPr>
+        <w:t>"</w:t>
+      </w:r>
+      <w:proofErr w:type="spellStart"/>
+      <w:r>
+        <w:rPr>
+          <w:color w:val="E6DB74"/>
+        </w:rPr>
+        <w:t>pretty</w:t>
+      </w:r>
+      <w:proofErr w:type="spellEnd"/>
+      <w:r>
+        <w:rPr>
+          <w:color w:val="E6DB74"/>
+        </w:rPr>
+        <w:t>"</w:t>
+      </w:r>
+      <w:r>
+        <w:rPr>
+          <w:color w:val="D6D3CD"/>
+        </w:rPr>
+        <w:t xml:space="preserve"> </w:t>
+      </w:r>
+      <w:r>
+        <w:rPr>
+          <w:color w:val="F92672"/>
+        </w:rPr>
+        <w:t>},</w:t>
+      </w:r>
+    </w:p>
+    <w:p>
+      <w:pPr>
+        <w:pStyle w:val="HTMLconformatoprevio"/>
+        <w:shd w:val="clear" w:color="auto" w:fill="272822"/>
+        <w:spacing w:line="244" w:lineRule="atLeast"/>
+        <w:rPr>
+          <w:color w:val="D6D3CD"/>
+        </w:rPr>
+      </w:pPr>
+      <w:r>
+        <w:rPr>
+          <w:color w:val="D6D3CD"/>
+        </w:rPr>
+        <w:lastRenderedPageBreak/>
+        <w:tab/>
+      </w:r>
+      <w:r>
+        <w:rPr>
+          <w:color w:val="D6D3CD"/>
+        </w:rPr>
+        <w:tab/>
+      </w:r>
+      <w:proofErr w:type="gramStart"/>
+      <w:r>
+        <w:rPr>
+          <w:color w:val="F8F8F2"/>
+        </w:rPr>
+        <w:t>features</w:t>
+      </w:r>
+      <w:proofErr w:type="gramEnd"/>
+      <w:r>
+        <w:rPr>
+          <w:color w:val="D6D3CD"/>
+        </w:rPr>
+        <w:t xml:space="preserve"> </w:t>
+      </w:r>
+      <w:r>
+        <w:rPr>
+          <w:color w:val="F92672"/>
+        </w:rPr>
+        <w:t>=</w:t>
+      </w:r>
+      <w:r>
+        <w:rPr>
+          <w:color w:val="D6D3CD"/>
+        </w:rPr>
+        <w:t xml:space="preserve"> </w:t>
+      </w:r>
+      <w:r>
+        <w:rPr>
+          <w:color w:val="E6DB74"/>
+        </w:rPr>
+        <w:t>"src/test/resources/features/calculadora_de_windows/OperacionesBasicas.feature"</w:t>
+      </w:r>
+      <w:r>
+        <w:rPr>
+          <w:color w:val="F92672"/>
+        </w:rPr>
+        <w:t>,</w:t>
+      </w:r>
+    </w:p>
+    <w:p>
+      <w:pPr>
+        <w:pStyle w:val="HTMLconformatoprevio"/>
+        <w:shd w:val="clear" w:color="auto" w:fill="272822"/>
+        <w:spacing w:line="244" w:lineRule="atLeast"/>
+        <w:rPr>
+          <w:color w:val="D6D3CD"/>
+        </w:rPr>
+      </w:pPr>
+      <w:r>
+        <w:rPr>
+          <w:color w:val="D6D3CD"/>
+        </w:rPr>
+        <w:tab/>
+      </w:r>
+      <w:r>
+        <w:rPr>
+          <w:color w:val="D6D3CD"/>
+        </w:rPr>
+        <w:tab/>
+      </w:r>
+      <w:proofErr w:type="spellStart"/>
+      <w:proofErr w:type="gramStart"/>
+      <w:r>
+        <w:rPr>
+          <w:color w:val="F8F8F2"/>
+        </w:rPr>
+        <w:t>glue</w:t>
+      </w:r>
+      <w:proofErr w:type="spellEnd"/>
+      <w:proofErr w:type="gramEnd"/>
+      <w:r>
+        <w:rPr>
+          <w:color w:val="D6D3CD"/>
+        </w:rPr>
+        <w:t xml:space="preserve"> </w:t>
+      </w:r>
+      <w:r>
+        <w:rPr>
+          <w:color w:val="F92672"/>
+        </w:rPr>
+        <w:t>=</w:t>
+      </w:r>
+      <w:r>
+        <w:rPr>
+          <w:color w:val="D6D3CD"/>
+        </w:rPr>
+        <w:t xml:space="preserve"> </w:t>
+      </w:r>
+      <w:r>
+        <w:rPr>
+          <w:color w:val="E6DB74"/>
+        </w:rPr>
+        <w:t>""</w:t>
+      </w:r>
+      <w:r>
+        <w:rPr>
+          <w:color w:val="F92672"/>
+        </w:rPr>
+        <w:t>,</w:t>
+      </w:r>
+    </w:p>
+    <w:p>
+      <w:pPr>
+        <w:pStyle w:val="HTMLconformatoprevio"/>
+        <w:shd w:val="clear" w:color="auto" w:fill="272822"/>
+        <w:spacing w:line="244" w:lineRule="atLeast"/>
+        <w:rPr>
+          <w:color w:val="D6D3CD"/>
+        </w:rPr>
+      </w:pPr>
+      <w:r>
+        <w:rPr>
+          <w:color w:val="D6D3CD"/>
+        </w:rPr>
+        <w:tab/>
+      </w:r>
+      <w:r>
+        <w:rPr>
+          <w:color w:val="D6D3CD"/>
+        </w:rPr>
+        <w:tab/>
+      </w:r>
+      <w:proofErr w:type="spellStart"/>
+      <w:proofErr w:type="gramStart"/>
+      <w:r>
+        <w:rPr>
+          <w:color w:val="F8F8F2"/>
+        </w:rPr>
+        <w:t>snippets</w:t>
+      </w:r>
+      <w:proofErr w:type="spellEnd"/>
+      <w:proofErr w:type="gramEnd"/>
+      <w:r>
+        <w:rPr>
+          <w:color w:val="D6D3CD"/>
+        </w:rPr>
+        <w:t xml:space="preserve"> </w:t>
+      </w:r>
+      <w:r>
+        <w:rPr>
+          <w:color w:val="F92672"/>
+        </w:rPr>
+        <w:t>=</w:t>
+      </w:r>
+      <w:r>
+        <w:rPr>
+          <w:color w:val="D6D3CD"/>
+        </w:rPr>
+        <w:t xml:space="preserve"> </w:t>
+      </w:r>
+      <w:r>
+        <w:rPr>
+          <w:color w:val="F8F8F2"/>
+        </w:rPr>
+        <w:t>CAMELCASE</w:t>
+      </w:r>
+      <w:r>
+        <w:rPr>
+          <w:color w:val="F92672"/>
+        </w:rPr>
+        <w:t>,</w:t>
+      </w:r>
+    </w:p>
+    <w:p>
+      <w:pPr>
+        <w:pStyle w:val="HTMLconformatoprevio"/>
+        <w:shd w:val="clear" w:color="auto" w:fill="272822"/>
+        <w:spacing w:line="244" w:lineRule="atLeast"/>
+        <w:rPr>
+          <w:color w:val="D6D3CD"/>
+        </w:rPr>
+      </w:pPr>
+      <w:r>
+        <w:rPr>
+          <w:color w:val="D6D3CD"/>
+        </w:rPr>
+        <w:tab/>
+      </w:r>
+      <w:r>
+        <w:rPr>
+          <w:color w:val="D6D3CD"/>
+        </w:rPr>
+        <w:tab/>
+      </w:r>
+      <w:proofErr w:type="spellStart"/>
+      <w:proofErr w:type="gramStart"/>
+      <w:r>
+        <w:rPr>
+          <w:color w:val="F8F8F2"/>
+        </w:rPr>
+        <w:t>monochrome</w:t>
+      </w:r>
+      <w:proofErr w:type="spellEnd"/>
+      <w:proofErr w:type="gramEnd"/>
+      <w:r>
+        <w:rPr>
+          <w:color w:val="D6D3CD"/>
+        </w:rPr>
+        <w:t xml:space="preserve"> </w:t>
+      </w:r>
+      <w:r>
+        <w:rPr>
+          <w:color w:val="F92672"/>
+        </w:rPr>
+        <w:t>=</w:t>
+      </w:r>
+      <w:r>
+        <w:rPr>
+          <w:color w:val="D6D3CD"/>
+        </w:rPr>
+        <w:t xml:space="preserve"> </w:t>
+      </w:r>
+      <w:r>
+        <w:rPr>
+          <w:color w:val="66D9EF"/>
+        </w:rPr>
+        <w:t>true</w:t>
+      </w:r>
+      <w:r>
+        <w:rPr>
+          <w:color w:val="F92672"/>
+        </w:rPr>
+        <w:t>,</w:t>
+      </w:r>
+    </w:p>
+    <w:p>
+      <w:pPr>
+        <w:pStyle w:val="HTMLconformatoprevio"/>
+        <w:shd w:val="clear" w:color="auto" w:fill="272822"/>
+        <w:spacing w:line="244" w:lineRule="atLeast"/>
+        <w:rPr>
+          <w:color w:val="D6D3CD"/>
+        </w:rPr>
+      </w:pPr>
+      <w:r>
+        <w:rPr>
+          <w:color w:val="D6D3CD"/>
+        </w:rPr>
+        <w:tab/>
+      </w:r>
+      <w:r>
+        <w:rPr>
+          <w:color w:val="D6D3CD"/>
+        </w:rPr>
+        <w:tab/>
+      </w:r>
+      <w:proofErr w:type="spellStart"/>
+      <w:proofErr w:type="gramStart"/>
+      <w:r>
+        <w:rPr>
+          <w:color w:val="F8F8F2"/>
+        </w:rPr>
+        <w:t>dryRun</w:t>
+      </w:r>
+      <w:proofErr w:type="spellEnd"/>
+      <w:proofErr w:type="gramEnd"/>
+      <w:r>
+        <w:rPr>
+          <w:color w:val="D6D3CD"/>
+        </w:rPr>
+        <w:t xml:space="preserve"> </w:t>
+      </w:r>
+      <w:r>
+        <w:rPr>
+          <w:color w:val="F92672"/>
+        </w:rPr>
+        <w:t>=</w:t>
+      </w:r>
+      <w:r>
+        <w:rPr>
+          <w:color w:val="D6D3CD"/>
+        </w:rPr>
+        <w:t xml:space="preserve"> </w:t>
+      </w:r>
+      <w:r>
+        <w:rPr>
+          <w:color w:val="66D9EF"/>
+        </w:rPr>
+        <w:t>false</w:t>
+      </w:r>
+    </w:p>
+    <w:p>
+      <w:pPr>
+        <w:pStyle w:val="HTMLconformatoprevio"/>
+        <w:shd w:val="clear" w:color="auto" w:fill="272822"/>
+        <w:spacing w:line="244" w:lineRule="atLeast"/>
+        <w:rPr>
+          <w:color w:val="D6D3CD"/>
+        </w:rPr>
+      </w:pPr>
+      <w:r>
+        <w:rPr>
+          <w:color w:val="D6D3CD"/>
+        </w:rPr>
+        <w:tab/>
+      </w:r>
+      <w:r>
+        <w:rPr>
+          <w:color w:val="F92672"/>
+        </w:rPr>
+        <w:t>)</w:t>
+      </w:r>
+    </w:p>
+    <w:p>
+      <w:pPr>
+        <w:pStyle w:val="HTMLconformatoprevio"/>
+        <w:shd w:val="clear" w:color="auto" w:fill="272822"/>
+        <w:spacing w:line="244" w:lineRule="atLeast"/>
+        <w:rPr>
+          <w:color w:val="D6D3CD"/>
+        </w:rPr>
+      </w:pPr>
+    </w:p>
+    <w:p>
+      <w:pPr>
+        <w:pStyle w:val="HTMLconformatoprevio"/>
+        <w:shd w:val="clear" w:color="auto" w:fill="272822"/>
+        <w:spacing w:line="244" w:lineRule="atLeast"/>
+        <w:rPr>
+          <w:color w:val="D6D3CD"/>
+        </w:rPr>
+      </w:pPr>
+      <w:proofErr w:type="spellStart"/>
+      <w:proofErr w:type="gramStart"/>
+      <w:r>
+        <w:rPr>
+          <w:color w:val="66D9EF"/>
+        </w:rPr>
+        <w:t>public</w:t>
+      </w:r>
+      <w:proofErr w:type="spellEnd"/>
+      <w:proofErr w:type="gramEnd"/>
+      <w:r>
+        <w:rPr>
+          <w:color w:val="D6D3CD"/>
+        </w:rPr>
+        <w:t xml:space="preserve"> </w:t>
+      </w:r>
+      <w:proofErr w:type="spellStart"/>
+      <w:r>
+        <w:rPr>
+          <w:color w:val="66D9EF"/>
+        </w:rPr>
+        <w:t>class</w:t>
+      </w:r>
+      <w:proofErr w:type="spellEnd"/>
+      <w:r>
+        <w:rPr>
+          <w:color w:val="D6D3CD"/>
+        </w:rPr>
+        <w:t xml:space="preserve"> </w:t>
+      </w:r>
+      <w:proofErr w:type="spellStart"/>
+      <w:r>
+        <w:rPr>
+          <w:color w:val="A6E22E"/>
+        </w:rPr>
+        <w:t>SumaTest</w:t>
+      </w:r>
+      <w:proofErr w:type="spellEnd"/>
+      <w:r>
+        <w:rPr>
+          <w:color w:val="D6D3CD"/>
+        </w:rPr>
+        <w:t xml:space="preserve"> </w:t>
+      </w:r>
+      <w:r>
+        <w:rPr>
+          <w:color w:val="F92672"/>
+        </w:rPr>
+        <w:t>{</w:t>
+      </w:r>
+    </w:p>
+    <w:p>
+      <w:pPr>
+        <w:pStyle w:val="HTMLconformatoprevio"/>
+        <w:shd w:val="clear" w:color="auto" w:fill="272822"/>
+        <w:spacing w:line="244" w:lineRule="atLeast"/>
+        <w:rPr>
+          <w:color w:val="D6D3CD"/>
+        </w:rPr>
+      </w:pPr>
+      <w:r>
+        <w:rPr>
+          <w:color w:val="D6D3CD"/>
+        </w:rPr>
+        <w:tab/>
+      </w:r>
+    </w:p>
+    <w:p>
+      <w:pPr>
+        <w:pStyle w:val="HTMLconformatoprevio"/>
+        <w:shd w:val="clear" w:color="auto" w:fill="272822"/>
+        <w:spacing w:line="244" w:lineRule="atLeast"/>
+        <w:rPr>
+          <w:color w:val="F92672"/>
+        </w:rPr>
+      </w:pPr>
+      <w:r>
+        <w:rPr>
+          <w:color w:val="F92672"/>
+        </w:rPr>
+        <w:t>}</w:t>
+      </w:r>
+    </w:p>
+    <w:p>
+      <w:pPr>
+        <w:pStyle w:val="HTMLconformatoprevio"/>
+        <w:shd w:val="clear" w:color="auto" w:fill="272822"/>
+        <w:spacing w:line="244" w:lineRule="atLeast"/>
+        <w:rPr>
+          <w:color w:val="D6D3CD"/>
+        </w:rPr>
+      </w:pPr>
+    </w:p>
+    <w:p>
+      <w:pPr>
+        <w:jc w:val="both"/>
+        <w:rPr>
+          <w:rFonts w:cstheme="minorHAnsi"/>
+          <w:sz w:val="24"/>
+          <w:szCs w:val="24"/>
+          <w:u w:val="single"/>
+        </w:rPr>
+      </w:pPr>
+    </w:p>
+    <w:p>
+      <w:pPr>
+        <w:jc w:val="both"/>
+        <w:rPr>
+          <w:rFonts w:cstheme="minorHAnsi"/>
+          <w:sz w:val="24"/>
+          <w:szCs w:val="24"/>
+        </w:rPr>
+      </w:pPr>
+      <w:r>
+        <w:rPr>
+          <w:rFonts w:cstheme="minorHAnsi"/>
+          <w:sz w:val="24"/>
+          <w:szCs w:val="24"/>
+        </w:rPr>
+        <w:t>Hecho est</w:t>
+      </w:r>
+      <w:r>
+        <w:rPr>
+          <w:rFonts w:cstheme="minorHAnsi"/>
+          <w:sz w:val="24"/>
+          <w:szCs w:val="24"/>
+        </w:rPr>
+        <w:t>o, ya podemos ejecutar el archivo SumaTest.java para obtener las funciones de los stepdefinitions</w:t>
+      </w:r>
+      <w:r>
+        <w:rPr>
+          <w:rFonts w:cstheme="minorHAnsi"/>
+          <w:sz w:val="24"/>
+          <w:szCs w:val="24"/>
+        </w:rPr>
+        <w:t xml:space="preserve"> (</w:t>
+      </w:r>
+      <w:r>
+        <w:rPr>
+          <w:rFonts w:cstheme="minorHAnsi"/>
+          <w:color w:val="FF0000"/>
+          <w:sz w:val="24"/>
+          <w:szCs w:val="24"/>
+        </w:rPr>
+        <w:t>featureSteps.gif</w:t>
+      </w:r>
+      <w:r>
+        <w:rPr>
+          <w:rFonts w:cstheme="minorHAnsi"/>
+          <w:sz w:val="24"/>
+          <w:szCs w:val="24"/>
+        </w:rPr>
+        <w:t>)</w:t>
+      </w:r>
+      <w:r>
+        <w:rPr>
+          <w:rFonts w:cstheme="minorHAnsi"/>
+          <w:sz w:val="24"/>
+          <w:szCs w:val="24"/>
+        </w:rPr>
+        <w:t xml:space="preserve"> y </w:t>
+      </w:r>
+      <w:proofErr w:type="spellStart"/>
+      <w:r>
+        <w:rPr>
+          <w:rFonts w:cstheme="minorHAnsi"/>
+          <w:sz w:val="24"/>
+          <w:szCs w:val="24"/>
+        </w:rPr>
+        <w:t>ponelas</w:t>
+      </w:r>
+      <w:proofErr w:type="spellEnd"/>
+      <w:r>
+        <w:rPr>
+          <w:rFonts w:cstheme="minorHAnsi"/>
+          <w:sz w:val="24"/>
+          <w:szCs w:val="24"/>
+        </w:rPr>
+        <w:t xml:space="preserve"> en los </w:t>
+      </w:r>
+      <w:proofErr w:type="spellStart"/>
+      <w:r>
+        <w:rPr>
+          <w:rFonts w:cstheme="minorHAnsi"/>
+          <w:sz w:val="24"/>
+          <w:szCs w:val="24"/>
+        </w:rPr>
+        <w:t>stepsdefinitions</w:t>
+      </w:r>
+      <w:proofErr w:type="spellEnd"/>
+      <w:r>
+        <w:rPr>
+          <w:rFonts w:cstheme="minorHAnsi"/>
+          <w:sz w:val="24"/>
+          <w:szCs w:val="24"/>
+        </w:rPr>
+        <w:t xml:space="preserve"> de la calculadora</w:t>
+      </w:r>
+      <w:r>
+        <w:rPr>
+          <w:rFonts w:cstheme="minorHAnsi"/>
+          <w:sz w:val="24"/>
+          <w:szCs w:val="24"/>
+        </w:rPr>
+        <w:t>.</w:t>
+      </w:r>
+    </w:p>
+    <w:p>
+      <w:pPr>
+        <w:jc w:val="both"/>
+        <w:rPr>
+          <w:rFonts w:cstheme="minorHAnsi"/>
+          <w:sz w:val="24"/>
+          <w:szCs w:val="24"/>
+        </w:rPr>
+      </w:pPr>
+      <w:r>
+        <w:rPr>
+          <w:rFonts w:cstheme="minorHAnsi"/>
+          <w:sz w:val="24"/>
+          <w:szCs w:val="24"/>
+        </w:rPr>
+        <w:t xml:space="preserve">Lo que sigue ahora es crear los </w:t>
+      </w:r>
+      <w:proofErr w:type="spellStart"/>
+      <w:r>
+        <w:rPr>
+          <w:rFonts w:cstheme="minorHAnsi"/>
+          <w:sz w:val="24"/>
+          <w:szCs w:val="24"/>
+        </w:rPr>
+        <w:t>steps</w:t>
+      </w:r>
+      <w:proofErr w:type="spellEnd"/>
+      <w:r>
+        <w:rPr>
+          <w:rFonts w:cstheme="minorHAnsi"/>
+          <w:sz w:val="24"/>
+          <w:szCs w:val="24"/>
+        </w:rPr>
+        <w:t xml:space="preserve"> que vamos a poner en el </w:t>
+      </w:r>
+      <w:proofErr w:type="spellStart"/>
+      <w:r>
+        <w:rPr>
+          <w:rFonts w:cstheme="minorHAnsi"/>
+          <w:sz w:val="24"/>
+          <w:szCs w:val="24"/>
+        </w:rPr>
+        <w:t>StepDefitions</w:t>
+      </w:r>
+      <w:proofErr w:type="spellEnd"/>
+      <w:r>
+        <w:rPr>
+          <w:rFonts w:cstheme="minorHAnsi"/>
+          <w:sz w:val="24"/>
+          <w:szCs w:val="24"/>
+        </w:rPr>
+        <w:t>, esta clase tendrá los métodos que van a inicializar la calculadora</w:t>
+      </w:r>
+      <w:r>
+        <w:rPr>
+          <w:rFonts w:cstheme="minorHAnsi"/>
+          <w:sz w:val="24"/>
+          <w:szCs w:val="24"/>
+        </w:rPr>
+        <w:t>, los que va a interactuar con los botones, y el método que verificará que la suma sea correcta.</w:t>
+      </w:r>
+    </w:p>
+    <w:p>
+      <w:pPr>
+        <w:jc w:val="both"/>
+        <w:rPr>
+          <w:rFonts w:cstheme="minorHAnsi"/>
+          <w:sz w:val="24"/>
+          <w:szCs w:val="24"/>
+        </w:rPr>
+      </w:pPr>
+      <w:r>
+        <w:rPr>
+          <w:noProof/>
+          <w:lang w:eastAsia="es-CO"/>
+        </w:rPr>
+        <w:drawing>
+          <wp:inline distT="0" distB="0" distL="0" distR="0" wp14:anchorId="5B6CBB62" wp14:editId="20AE1886">
+            <wp:extent cx="2305050" cy="1914525"/>
+            <wp:effectExtent l="0" t="0" r="0" b="9525"/>
+            <wp:docPr id="14" name="Imagen 14"/>
+            <wp:cNvGraphicFramePr>
+              <a:graphicFrameLocks xmlns:a="http://schemas.openxmlformats.org/drawingml/2006/main" noChangeAspect="1"/>
+            </wp:cNvGraphicFramePr>
+            <a:graphic xmlns:a="http://schemas.openxmlformats.org/drawingml/2006/main">
+              <a:graphicData uri="http://schemas.openxmlformats.org/drawingml/2006/picture">
+                <pic:pic xmlns:pic="http://schemas.openxmlformats.org/drawingml/2006/picture">
+                  <pic:nvPicPr>
+                    <pic:cNvPr id="0" name=""/>
+                    <pic:cNvPicPr/>
+                  </pic:nvPicPr>
+                  <pic:blipFill>
+                    <a:blip r:embed="rId17"/>
+                    <a:stretch>
+                      <a:fillRect/>
+                    </a:stretch>
+                  </pic:blipFill>
+                  <pic:spPr>
+                    <a:xfrm>
+                      <a:off x="0" y="0"/>
+                      <a:ext cx="2305050" cy="1914525"/>
+                    </a:xfrm>
+                    <a:prstGeom prst="rect">
+                      <a:avLst/>
+                    </a:prstGeom>
+                  </pic:spPr>
+                </pic:pic>
+              </a:graphicData>
+            </a:graphic>
+          </wp:inline>
+        </w:drawing>
+      </w:r>
+    </w:p>
+    <w:p>
+      <w:pPr>
+        <w:pStyle w:val="HTMLconformatoprevio"/>
+        <w:shd w:val="clear" w:color="auto" w:fill="272822"/>
+        <w:spacing w:line="244" w:lineRule="atLeast"/>
+        <w:rPr>
+          <w:color w:val="D6D3CD"/>
+        </w:rPr>
+      </w:pPr>
+      <w:r>
+        <w:rPr>
+          <w:color w:val="F92672"/>
+        </w:rPr>
+        <w:br/>
+      </w:r>
+      <w:proofErr w:type="spellStart"/>
+      <w:proofErr w:type="gramStart"/>
+      <w:r>
+        <w:rPr>
+          <w:color w:val="F92672"/>
+        </w:rPr>
+        <w:t>package</w:t>
+      </w:r>
+      <w:proofErr w:type="spellEnd"/>
+      <w:proofErr w:type="gramEnd"/>
+      <w:r>
+        <w:rPr>
+          <w:color w:val="D6D3CD"/>
+        </w:rPr>
+        <w:t xml:space="preserve"> </w:t>
+      </w:r>
+      <w:proofErr w:type="spellStart"/>
+      <w:r>
+        <w:rPr>
+          <w:color w:val="F8F8F2"/>
+        </w:rPr>
+        <w:t>WindowsAppDriver</w:t>
+      </w:r>
+      <w:r>
+        <w:rPr>
+          <w:color w:val="F92672"/>
+        </w:rPr>
+        <w:t>.</w:t>
+      </w:r>
+      <w:r>
+        <w:rPr>
+          <w:color w:val="A6E22E"/>
+        </w:rPr>
+        <w:t>steps</w:t>
+      </w:r>
+      <w:proofErr w:type="spellEnd"/>
+      <w:r>
+        <w:rPr>
+          <w:color w:val="F92672"/>
+        </w:rPr>
+        <w:t>;</w:t>
+      </w:r>
+    </w:p>
+    <w:p>
+      <w:pPr>
+        <w:pStyle w:val="HTMLconformatoprevio"/>
+        <w:shd w:val="clear" w:color="auto" w:fill="272822"/>
+        <w:spacing w:line="244" w:lineRule="atLeast"/>
+        <w:rPr>
+          <w:color w:val="D6D3CD"/>
+        </w:rPr>
+      </w:pPr>
+    </w:p>
+    <w:p>
+      <w:pPr>
+        <w:pStyle w:val="HTMLconformatoprevio"/>
+        <w:shd w:val="clear" w:color="auto" w:fill="272822"/>
+        <w:spacing w:line="244" w:lineRule="atLeast"/>
+        <w:rPr>
+          <w:color w:val="D6D3CD"/>
+        </w:rPr>
+      </w:pPr>
+      <w:proofErr w:type="spellStart"/>
+      <w:proofErr w:type="gramStart"/>
+      <w:r>
+        <w:rPr>
+          <w:color w:val="F92672"/>
+        </w:rPr>
+        <w:t>import</w:t>
+      </w:r>
+      <w:proofErr w:type="spellEnd"/>
+      <w:proofErr w:type="gramEnd"/>
+      <w:r>
+        <w:rPr>
+          <w:color w:val="D6D3CD"/>
+        </w:rPr>
+        <w:t xml:space="preserve"> </w:t>
+      </w:r>
+      <w:proofErr w:type="spellStart"/>
+      <w:r>
+        <w:rPr>
+          <w:color w:val="F8F8F2"/>
+        </w:rPr>
+        <w:t>org.fluentlenium.core.annotation.Page</w:t>
+      </w:r>
+      <w:proofErr w:type="spellEnd"/>
+      <w:r>
+        <w:rPr>
+          <w:color w:val="F92672"/>
+        </w:rPr>
+        <w:t>;</w:t>
+      </w:r>
+    </w:p>
+    <w:p>
+      <w:pPr>
+        <w:pStyle w:val="HTMLconformatoprevio"/>
+        <w:shd w:val="clear" w:color="auto" w:fill="272822"/>
+        <w:spacing w:line="244" w:lineRule="atLeast"/>
+        <w:rPr>
+          <w:color w:val="D6D3CD"/>
+        </w:rPr>
+      </w:pPr>
+      <w:proofErr w:type="spellStart"/>
+      <w:proofErr w:type="gramStart"/>
+      <w:r>
+        <w:rPr>
+          <w:color w:val="F92672"/>
+        </w:rPr>
+        <w:t>import</w:t>
+      </w:r>
+      <w:proofErr w:type="spellEnd"/>
+      <w:proofErr w:type="gramEnd"/>
+      <w:r>
+        <w:rPr>
+          <w:color w:val="D6D3CD"/>
+        </w:rPr>
+        <w:t xml:space="preserve"> </w:t>
+      </w:r>
+      <w:proofErr w:type="spellStart"/>
+      <w:r>
+        <w:rPr>
+          <w:color w:val="F8F8F2"/>
+        </w:rPr>
+        <w:t>net.thucydides.core.annotations.Step</w:t>
+      </w:r>
+      <w:proofErr w:type="spellEnd"/>
+      <w:r>
+        <w:rPr>
+          <w:color w:val="F92672"/>
+        </w:rPr>
+        <w:t>;</w:t>
+      </w:r>
+    </w:p>
+    <w:p>
+      <w:pPr>
+        <w:pStyle w:val="HTMLconformatoprevio"/>
+        <w:shd w:val="clear" w:color="auto" w:fill="272822"/>
+        <w:spacing w:line="244" w:lineRule="atLeast"/>
+        <w:rPr>
+          <w:color w:val="D6D3CD"/>
+        </w:rPr>
+      </w:pPr>
+      <w:proofErr w:type="spellStart"/>
+      <w:proofErr w:type="gramStart"/>
+      <w:r>
+        <w:rPr>
+          <w:color w:val="F92672"/>
+        </w:rPr>
+        <w:t>import</w:t>
+      </w:r>
+      <w:proofErr w:type="spellEnd"/>
+      <w:proofErr w:type="gramEnd"/>
+      <w:r>
+        <w:rPr>
+          <w:color w:val="D6D3CD"/>
+        </w:rPr>
+        <w:t xml:space="preserve"> </w:t>
+      </w:r>
+      <w:proofErr w:type="spellStart"/>
+      <w:r>
+        <w:rPr>
+          <w:color w:val="F8F8F2"/>
+        </w:rPr>
+        <w:t>WindowsAppDriver.interfaces.Calculadora</w:t>
+      </w:r>
+      <w:proofErr w:type="spellEnd"/>
+      <w:r>
+        <w:rPr>
+          <w:color w:val="F92672"/>
+        </w:rPr>
+        <w:t>;</w:t>
+      </w:r>
+    </w:p>
+    <w:p>
+      <w:pPr>
+        <w:pStyle w:val="HTMLconformatoprevio"/>
+        <w:shd w:val="clear" w:color="auto" w:fill="272822"/>
+        <w:spacing w:line="244" w:lineRule="atLeast"/>
+        <w:rPr>
+          <w:color w:val="D6D3CD"/>
+        </w:rPr>
+      </w:pPr>
+      <w:proofErr w:type="spellStart"/>
+      <w:proofErr w:type="gramStart"/>
+      <w:r>
+        <w:rPr>
+          <w:color w:val="F92672"/>
+        </w:rPr>
+        <w:t>import</w:t>
+      </w:r>
+      <w:proofErr w:type="spellEnd"/>
+      <w:proofErr w:type="gramEnd"/>
+      <w:r>
+        <w:rPr>
+          <w:color w:val="D6D3CD"/>
+        </w:rPr>
+        <w:t xml:space="preserve"> </w:t>
+      </w:r>
+      <w:proofErr w:type="spellStart"/>
+      <w:r>
+        <w:rPr>
+          <w:color w:val="F8F8F2"/>
+        </w:rPr>
+        <w:t>static</w:t>
+      </w:r>
+      <w:proofErr w:type="spellEnd"/>
+      <w:r>
+        <w:rPr>
+          <w:color w:val="D6D3CD"/>
+        </w:rPr>
+        <w:t xml:space="preserve"> </w:t>
+      </w:r>
+      <w:proofErr w:type="spellStart"/>
+      <w:r>
+        <w:rPr>
+          <w:color w:val="F8F8F2"/>
+        </w:rPr>
+        <w:t>org</w:t>
+      </w:r>
+      <w:r>
+        <w:rPr>
+          <w:color w:val="F92672"/>
+        </w:rPr>
+        <w:t>.</w:t>
+      </w:r>
+      <w:r>
+        <w:rPr>
+          <w:color w:val="A6E22E"/>
+        </w:rPr>
+        <w:t>junit</w:t>
+      </w:r>
+      <w:r>
+        <w:rPr>
+          <w:color w:val="F92672"/>
+        </w:rPr>
+        <w:t>.</w:t>
+      </w:r>
+      <w:r>
+        <w:rPr>
+          <w:color w:val="A6E22E"/>
+        </w:rPr>
+        <w:t>Assert</w:t>
+      </w:r>
+      <w:r>
+        <w:rPr>
+          <w:color w:val="F92672"/>
+        </w:rPr>
+        <w:t>.</w:t>
+      </w:r>
+      <w:r>
+        <w:rPr>
+          <w:color w:val="A6E22E"/>
+        </w:rPr>
+        <w:t>assertEquals</w:t>
+      </w:r>
+      <w:proofErr w:type="spellEnd"/>
+      <w:r>
+        <w:rPr>
+          <w:color w:val="F92672"/>
+        </w:rPr>
+        <w:t>;</w:t>
+      </w:r>
+    </w:p>
+    <w:p>
+      <w:pPr>
+        <w:pStyle w:val="HTMLconformatoprevio"/>
+        <w:shd w:val="clear" w:color="auto" w:fill="272822"/>
+        <w:spacing w:line="244" w:lineRule="atLeast"/>
+        <w:rPr>
+          <w:color w:val="D6D3CD"/>
+        </w:rPr>
+      </w:pPr>
+      <w:proofErr w:type="spellStart"/>
+      <w:proofErr w:type="gramStart"/>
+      <w:r>
+        <w:rPr>
+          <w:color w:val="F92672"/>
+        </w:rPr>
+        <w:t>import</w:t>
+      </w:r>
+      <w:proofErr w:type="spellEnd"/>
+      <w:proofErr w:type="gramEnd"/>
+      <w:r>
+        <w:rPr>
+          <w:color w:val="D6D3CD"/>
+        </w:rPr>
+        <w:t xml:space="preserve"> </w:t>
+      </w:r>
+      <w:proofErr w:type="spellStart"/>
+      <w:r>
+        <w:rPr>
+          <w:color w:val="F8F8F2"/>
+        </w:rPr>
+        <w:t>static</w:t>
+      </w:r>
+      <w:proofErr w:type="spellEnd"/>
+      <w:r>
+        <w:rPr>
+          <w:color w:val="D6D3CD"/>
+        </w:rPr>
+        <w:t xml:space="preserve"> </w:t>
+      </w:r>
+      <w:proofErr w:type="spellStart"/>
+      <w:r>
+        <w:rPr>
+          <w:color w:val="F8F8F2"/>
+        </w:rPr>
+        <w:t>WindowsAppDriver</w:t>
+      </w:r>
+      <w:r>
+        <w:rPr>
+          <w:color w:val="F92672"/>
+        </w:rPr>
+        <w:t>.</w:t>
+      </w:r>
+      <w:r>
+        <w:rPr>
+          <w:color w:val="A6E22E"/>
+        </w:rPr>
+        <w:t>util</w:t>
+      </w:r>
+      <w:r>
+        <w:rPr>
+          <w:color w:val="F92672"/>
+        </w:rPr>
+        <w:t>.</w:t>
+      </w:r>
+      <w:r>
+        <w:rPr>
+          <w:color w:val="A6E22E"/>
+        </w:rPr>
+        <w:t>SepararNumero</w:t>
+      </w:r>
+      <w:r>
+        <w:rPr>
+          <w:color w:val="F92672"/>
+        </w:rPr>
+        <w:t>.</w:t>
+      </w:r>
+      <w:r>
+        <w:rPr>
+          <w:color w:val="A6E22E"/>
+        </w:rPr>
+        <w:t>cantidadDeDigitosEnteros</w:t>
+      </w:r>
+      <w:proofErr w:type="spellEnd"/>
+      <w:r>
+        <w:rPr>
+          <w:color w:val="F92672"/>
+        </w:rPr>
+        <w:t>;</w:t>
+      </w:r>
+    </w:p>
+    <w:p>
+      <w:pPr>
+        <w:pStyle w:val="HTMLconformatoprevio"/>
+        <w:shd w:val="clear" w:color="auto" w:fill="272822"/>
+        <w:spacing w:line="244" w:lineRule="atLeast"/>
+        <w:rPr>
+          <w:color w:val="D6D3CD"/>
+        </w:rPr>
+      </w:pPr>
+      <w:proofErr w:type="spellStart"/>
+      <w:proofErr w:type="gramStart"/>
+      <w:r>
+        <w:rPr>
+          <w:color w:val="F92672"/>
+        </w:rPr>
+        <w:t>import</w:t>
+      </w:r>
+      <w:proofErr w:type="spellEnd"/>
+      <w:proofErr w:type="gramEnd"/>
+      <w:r>
+        <w:rPr>
+          <w:color w:val="D6D3CD"/>
+        </w:rPr>
+        <w:t xml:space="preserve"> </w:t>
+      </w:r>
+      <w:proofErr w:type="spellStart"/>
+      <w:r>
+        <w:rPr>
+          <w:color w:val="F8F8F2"/>
+        </w:rPr>
+        <w:t>static</w:t>
+      </w:r>
+      <w:proofErr w:type="spellEnd"/>
+      <w:r>
+        <w:rPr>
+          <w:color w:val="D6D3CD"/>
+        </w:rPr>
+        <w:t xml:space="preserve"> </w:t>
+      </w:r>
+      <w:proofErr w:type="spellStart"/>
+      <w:r>
+        <w:rPr>
+          <w:color w:val="F8F8F2"/>
+        </w:rPr>
+        <w:t>WindowsAppDriver</w:t>
+      </w:r>
+      <w:r>
+        <w:rPr>
+          <w:color w:val="F92672"/>
+        </w:rPr>
+        <w:t>.</w:t>
+      </w:r>
+      <w:r>
+        <w:rPr>
+          <w:color w:val="A6E22E"/>
+        </w:rPr>
+        <w:t>util</w:t>
+      </w:r>
+      <w:r>
+        <w:rPr>
+          <w:color w:val="F92672"/>
+        </w:rPr>
+        <w:t>.</w:t>
+      </w:r>
+      <w:r>
+        <w:rPr>
+          <w:color w:val="A6E22E"/>
+        </w:rPr>
+        <w:t>SepararNumero</w:t>
+      </w:r>
+      <w:r>
+        <w:rPr>
+          <w:color w:val="F92672"/>
+        </w:rPr>
+        <w:t>.</w:t>
+      </w:r>
+      <w:r>
+        <w:rPr>
+          <w:color w:val="A6E22E"/>
+        </w:rPr>
+        <w:t>entero</w:t>
+      </w:r>
+      <w:proofErr w:type="spellEnd"/>
+      <w:r>
+        <w:rPr>
+          <w:color w:val="F92672"/>
+        </w:rPr>
+        <w:t>;</w:t>
+      </w:r>
+    </w:p>
+    <w:p>
+      <w:pPr>
+        <w:pStyle w:val="HTMLconformatoprevio"/>
+        <w:shd w:val="clear" w:color="auto" w:fill="272822"/>
+        <w:spacing w:line="244" w:lineRule="atLeast"/>
+        <w:rPr>
+          <w:color w:val="D6D3CD"/>
+        </w:rPr>
+      </w:pPr>
+    </w:p>
+    <w:p>
+      <w:pPr>
+        <w:pStyle w:val="HTMLconformatoprevio"/>
+        <w:shd w:val="clear" w:color="auto" w:fill="272822"/>
+        <w:spacing w:line="244" w:lineRule="atLeast"/>
+        <w:rPr>
+          <w:color w:val="D6D3CD"/>
+        </w:rPr>
+      </w:pPr>
+      <w:proofErr w:type="spellStart"/>
+      <w:proofErr w:type="gramStart"/>
+      <w:r>
+        <w:rPr>
+          <w:color w:val="66D9EF"/>
+        </w:rPr>
+        <w:t>public</w:t>
+      </w:r>
+      <w:proofErr w:type="spellEnd"/>
+      <w:proofErr w:type="gramEnd"/>
+      <w:r>
+        <w:rPr>
+          <w:color w:val="D6D3CD"/>
+        </w:rPr>
+        <w:t xml:space="preserve"> </w:t>
+      </w:r>
+      <w:proofErr w:type="spellStart"/>
+      <w:r>
+        <w:rPr>
+          <w:color w:val="66D9EF"/>
+        </w:rPr>
+        <w:t>class</w:t>
+      </w:r>
+      <w:proofErr w:type="spellEnd"/>
+      <w:r>
+        <w:rPr>
+          <w:color w:val="D6D3CD"/>
+        </w:rPr>
+        <w:t xml:space="preserve"> </w:t>
+      </w:r>
+      <w:proofErr w:type="spellStart"/>
+      <w:r>
+        <w:rPr>
+          <w:color w:val="A6E22E"/>
+        </w:rPr>
+        <w:t>OperacionBasicaStep</w:t>
+      </w:r>
+      <w:proofErr w:type="spellEnd"/>
+      <w:r>
+        <w:rPr>
+          <w:color w:val="D6D3CD"/>
+        </w:rPr>
+        <w:t xml:space="preserve"> </w:t>
+      </w:r>
+      <w:r>
+        <w:rPr>
+          <w:color w:val="F92672"/>
+        </w:rPr>
+        <w:t>{</w:t>
+      </w:r>
+    </w:p>
+    <w:p>
+      <w:pPr>
+        <w:pStyle w:val="HTMLconformatoprevio"/>
+        <w:shd w:val="clear" w:color="auto" w:fill="272822"/>
+        <w:spacing w:line="244" w:lineRule="atLeast"/>
+        <w:rPr>
+          <w:color w:val="D6D3CD"/>
+        </w:rPr>
+      </w:pPr>
+    </w:p>
+    <w:p>
+      <w:pPr>
+        <w:pStyle w:val="HTMLconformatoprevio"/>
+        <w:shd w:val="clear" w:color="auto" w:fill="272822"/>
+        <w:spacing w:line="244" w:lineRule="atLeast"/>
+        <w:rPr>
+          <w:color w:val="D6D3CD"/>
+        </w:rPr>
+      </w:pPr>
+      <w:r>
+        <w:rPr>
+          <w:color w:val="D6D3CD"/>
+        </w:rPr>
+        <w:tab/>
+      </w:r>
+      <w:r>
+        <w:rPr>
+          <w:color w:val="A6E22E"/>
+        </w:rPr>
+        <w:t>@Page</w:t>
+      </w:r>
+    </w:p>
+    <w:p>
+      <w:pPr>
+        <w:pStyle w:val="HTMLconformatoprevio"/>
+        <w:shd w:val="clear" w:color="auto" w:fill="272822"/>
+        <w:spacing w:line="244" w:lineRule="atLeast"/>
+        <w:rPr>
+          <w:color w:val="D6D3CD"/>
+        </w:rPr>
+      </w:pPr>
+      <w:r>
+        <w:rPr>
+          <w:color w:val="D6D3CD"/>
+        </w:rPr>
+        <w:tab/>
+      </w:r>
+      <w:r>
+        <w:rPr>
+          <w:color w:val="F8F8F2"/>
+        </w:rPr>
+        <w:t>Calculadora</w:t>
+      </w:r>
+      <w:r>
+        <w:rPr>
+          <w:color w:val="D6D3CD"/>
+        </w:rPr>
+        <w:t xml:space="preserve"> </w:t>
+      </w:r>
+      <w:proofErr w:type="spellStart"/>
+      <w:r>
+        <w:rPr>
+          <w:color w:val="F8F8F2"/>
+        </w:rPr>
+        <w:t>calculadora</w:t>
+      </w:r>
+      <w:proofErr w:type="spellEnd"/>
+      <w:r>
+        <w:rPr>
+          <w:color w:val="F92672"/>
+        </w:rPr>
+        <w:t>;</w:t>
+      </w:r>
+    </w:p>
+    <w:p>
+      <w:pPr>
+        <w:pStyle w:val="HTMLconformatoprevio"/>
+        <w:shd w:val="clear" w:color="auto" w:fill="272822"/>
+        <w:spacing w:line="244" w:lineRule="atLeast"/>
+        <w:rPr>
+          <w:color w:val="D6D3CD"/>
+        </w:rPr>
+      </w:pPr>
+    </w:p>
+    <w:p>
+      <w:pPr>
+        <w:pStyle w:val="HTMLconformatoprevio"/>
+        <w:shd w:val="clear" w:color="auto" w:fill="272822"/>
+        <w:spacing w:line="244" w:lineRule="atLeast"/>
+        <w:rPr>
+          <w:color w:val="D6D3CD"/>
+        </w:rPr>
+      </w:pPr>
+      <w:r>
+        <w:rPr>
+          <w:color w:val="D6D3CD"/>
+        </w:rPr>
+        <w:lastRenderedPageBreak/>
+        <w:tab/>
+      </w:r>
+      <w:r>
+        <w:rPr>
+          <w:color w:val="A6E22E"/>
+        </w:rPr>
+        <w:t>@</w:t>
+      </w:r>
+      <w:proofErr w:type="spellStart"/>
+      <w:r>
+        <w:rPr>
+          <w:color w:val="A6E22E"/>
+        </w:rPr>
+        <w:t>Step</w:t>
+      </w:r>
+      <w:proofErr w:type="spellEnd"/>
+    </w:p>
+    <w:p>
+      <w:pPr>
+        <w:pStyle w:val="HTMLconformatoprevio"/>
+        <w:shd w:val="clear" w:color="auto" w:fill="272822"/>
+        <w:spacing w:line="244" w:lineRule="atLeast"/>
+        <w:rPr>
+          <w:color w:val="D6D3CD"/>
+        </w:rPr>
+      </w:pPr>
+      <w:r>
+        <w:rPr>
+          <w:color w:val="D6D3CD"/>
+        </w:rPr>
+        <w:tab/>
+      </w:r>
+      <w:proofErr w:type="spellStart"/>
+      <w:proofErr w:type="gramStart"/>
+      <w:r>
+        <w:rPr>
+          <w:color w:val="66D9EF"/>
+        </w:rPr>
+        <w:t>public</w:t>
+      </w:r>
+      <w:proofErr w:type="spellEnd"/>
+      <w:proofErr w:type="gramEnd"/>
+      <w:r>
+        <w:rPr>
+          <w:color w:val="D6D3CD"/>
+        </w:rPr>
+        <w:t xml:space="preserve"> </w:t>
+      </w:r>
+      <w:proofErr w:type="spellStart"/>
+      <w:r>
+        <w:rPr>
+          <w:color w:val="66D9EF"/>
+        </w:rPr>
+        <w:t>void</w:t>
+      </w:r>
+      <w:proofErr w:type="spellEnd"/>
+      <w:r>
+        <w:rPr>
+          <w:color w:val="D6D3CD"/>
+        </w:rPr>
+        <w:t xml:space="preserve"> </w:t>
+      </w:r>
+      <w:proofErr w:type="spellStart"/>
+      <w:r>
+        <w:rPr>
+          <w:color w:val="A6E22E"/>
+        </w:rPr>
+        <w:t>modoCalculadoraCientifica</w:t>
+      </w:r>
+      <w:proofErr w:type="spellEnd"/>
+      <w:r>
+        <w:rPr>
+          <w:color w:val="F92672"/>
+        </w:rPr>
+        <w:t>()</w:t>
+      </w:r>
+      <w:r>
+        <w:rPr>
+          <w:color w:val="D6D3CD"/>
+        </w:rPr>
+        <w:t xml:space="preserve"> </w:t>
+      </w:r>
+      <w:r>
+        <w:rPr>
+          <w:color w:val="F92672"/>
+        </w:rPr>
+        <w:t>{</w:t>
+      </w:r>
+    </w:p>
+    <w:p>
+      <w:pPr>
+        <w:pStyle w:val="HTMLconformatoprevio"/>
+        <w:shd w:val="clear" w:color="auto" w:fill="272822"/>
+        <w:spacing w:line="244" w:lineRule="atLeast"/>
+        <w:rPr>
+          <w:color w:val="D6D3CD"/>
+        </w:rPr>
+      </w:pPr>
+      <w:r>
+        <w:rPr>
+          <w:color w:val="D6D3CD"/>
+        </w:rPr>
+        <w:tab/>
+      </w:r>
+      <w:r>
+        <w:rPr>
+          <w:color w:val="D6D3CD"/>
+        </w:rPr>
+        <w:tab/>
+      </w:r>
+      <w:proofErr w:type="spellStart"/>
+      <w:proofErr w:type="gramStart"/>
+      <w:r>
+        <w:rPr>
+          <w:color w:val="F8F8F2"/>
+        </w:rPr>
+        <w:t>calculadora</w:t>
+      </w:r>
+      <w:r>
+        <w:rPr>
+          <w:color w:val="F92672"/>
+        </w:rPr>
+        <w:t>.</w:t>
+      </w:r>
+      <w:r>
+        <w:rPr>
+          <w:color w:val="A6E22E"/>
+        </w:rPr>
+        <w:t>cambiarCalculadoraCientifica</w:t>
+      </w:r>
+      <w:proofErr w:type="spellEnd"/>
+      <w:r>
+        <w:rPr>
+          <w:color w:val="F92672"/>
+        </w:rPr>
+        <w:t>(</w:t>
+      </w:r>
+      <w:proofErr w:type="gramEnd"/>
+      <w:r>
+        <w:rPr>
+          <w:color w:val="F92672"/>
+        </w:rPr>
+        <w:t>);</w:t>
+      </w:r>
+    </w:p>
+    <w:p>
+      <w:pPr>
+        <w:pStyle w:val="HTMLconformatoprevio"/>
+        <w:shd w:val="clear" w:color="auto" w:fill="272822"/>
+        <w:spacing w:line="244" w:lineRule="atLeast"/>
+        <w:rPr>
+          <w:color w:val="D6D3CD"/>
+        </w:rPr>
+      </w:pPr>
+      <w:r>
+        <w:rPr>
+          <w:color w:val="D6D3CD"/>
+        </w:rPr>
+        <w:tab/>
+      </w:r>
+      <w:r>
+        <w:rPr>
+          <w:color w:val="F92672"/>
+        </w:rPr>
+        <w:t>}</w:t>
+      </w:r>
+    </w:p>
+    <w:p>
+      <w:pPr>
+        <w:pStyle w:val="HTMLconformatoprevio"/>
+        <w:shd w:val="clear" w:color="auto" w:fill="272822"/>
+        <w:spacing w:line="244" w:lineRule="atLeast"/>
+        <w:rPr>
+          <w:color w:val="D6D3CD"/>
+        </w:rPr>
+      </w:pPr>
+    </w:p>
+    <w:p>
+      <w:pPr>
+        <w:pStyle w:val="HTMLconformatoprevio"/>
+        <w:shd w:val="clear" w:color="auto" w:fill="272822"/>
+        <w:spacing w:line="244" w:lineRule="atLeast"/>
+        <w:rPr>
+          <w:color w:val="D6D3CD"/>
+        </w:rPr>
+      </w:pPr>
+      <w:r>
+        <w:rPr>
+          <w:color w:val="D6D3CD"/>
+        </w:rPr>
+        <w:tab/>
+      </w:r>
+      <w:proofErr w:type="gramStart"/>
+      <w:r>
+        <w:rPr>
+          <w:color w:val="A6E22E"/>
+        </w:rPr>
+        <w:t>@</w:t>
+      </w:r>
+      <w:proofErr w:type="spellStart"/>
+      <w:r>
+        <w:rPr>
+          <w:color w:val="A6E22E"/>
+        </w:rPr>
+        <w:t>Step</w:t>
+      </w:r>
+      <w:proofErr w:type="spellEnd"/>
+      <w:r>
+        <w:rPr>
+          <w:color w:val="F92672"/>
+        </w:rPr>
+        <w:t>(</w:t>
+      </w:r>
+      <w:proofErr w:type="gramEnd"/>
+      <w:r>
+        <w:rPr>
+          <w:color w:val="E6DB74"/>
+        </w:rPr>
+        <w:t>"Se realiza la suma"</w:t>
+      </w:r>
+      <w:r>
+        <w:rPr>
+          <w:color w:val="F92672"/>
+        </w:rPr>
+        <w:t>)</w:t>
+      </w:r>
+    </w:p>
+    <w:p>
+      <w:pPr>
+        <w:pStyle w:val="HTMLconformatoprevio"/>
+        <w:shd w:val="clear" w:color="auto" w:fill="272822"/>
+        <w:spacing w:line="244" w:lineRule="atLeast"/>
+        <w:rPr>
+          <w:color w:val="D6D3CD"/>
+        </w:rPr>
+      </w:pPr>
+      <w:r>
+        <w:rPr>
+          <w:color w:val="D6D3CD"/>
+        </w:rPr>
+        <w:tab/>
+      </w:r>
+      <w:proofErr w:type="spellStart"/>
+      <w:proofErr w:type="gramStart"/>
+      <w:r>
+        <w:rPr>
+          <w:color w:val="66D9EF"/>
+        </w:rPr>
+        <w:t>public</w:t>
+      </w:r>
+      <w:proofErr w:type="spellEnd"/>
+      <w:proofErr w:type="gramEnd"/>
+      <w:r>
+        <w:rPr>
+          <w:color w:val="D6D3CD"/>
+        </w:rPr>
+        <w:t xml:space="preserve"> </w:t>
+      </w:r>
+      <w:proofErr w:type="spellStart"/>
+      <w:r>
+        <w:rPr>
+          <w:color w:val="66D9EF"/>
+        </w:rPr>
+        <w:t>void</w:t>
+      </w:r>
+      <w:proofErr w:type="spellEnd"/>
+      <w:r>
+        <w:rPr>
+          <w:color w:val="D6D3CD"/>
+        </w:rPr>
+        <w:t xml:space="preserve"> </w:t>
+      </w:r>
+      <w:proofErr w:type="spellStart"/>
+      <w:r>
+        <w:rPr>
+          <w:color w:val="A6E22E"/>
+        </w:rPr>
+        <w:t>realizarSuma</w:t>
+      </w:r>
+      <w:proofErr w:type="spellEnd"/>
+      <w:r>
+        <w:rPr>
+          <w:color w:val="F92672"/>
+        </w:rPr>
+        <w:t>(</w:t>
+      </w:r>
+      <w:proofErr w:type="spellStart"/>
+      <w:r>
+        <w:rPr>
+          <w:color w:val="F8F8F2"/>
+        </w:rPr>
+        <w:t>Integer</w:t>
+      </w:r>
+      <w:proofErr w:type="spellEnd"/>
+      <w:r>
+        <w:rPr>
+          <w:color w:val="D6D3CD"/>
+        </w:rPr>
+        <w:t xml:space="preserve"> </w:t>
+      </w:r>
+      <w:proofErr w:type="spellStart"/>
+      <w:r>
+        <w:rPr>
+          <w:color w:val="F8F8F2"/>
+        </w:rPr>
+        <w:t>sumandoUno</w:t>
+      </w:r>
+      <w:proofErr w:type="spellEnd"/>
+      <w:r>
+        <w:rPr>
+          <w:color w:val="F92672"/>
+        </w:rPr>
+        <w:t>,</w:t>
+      </w:r>
+      <w:r>
+        <w:rPr>
+          <w:color w:val="D6D3CD"/>
+        </w:rPr>
+        <w:t xml:space="preserve"> </w:t>
+      </w:r>
+      <w:proofErr w:type="spellStart"/>
+      <w:r>
+        <w:rPr>
+          <w:color w:val="F8F8F2"/>
+        </w:rPr>
+        <w:t>Integer</w:t>
+      </w:r>
+      <w:proofErr w:type="spellEnd"/>
+      <w:r>
+        <w:rPr>
+          <w:color w:val="D6D3CD"/>
+        </w:rPr>
+        <w:t xml:space="preserve"> </w:t>
+      </w:r>
+      <w:proofErr w:type="spellStart"/>
+      <w:r>
+        <w:rPr>
+          <w:color w:val="F8F8F2"/>
+        </w:rPr>
+        <w:t>sumandoDos</w:t>
+      </w:r>
+      <w:proofErr w:type="spellEnd"/>
+      <w:r>
+        <w:rPr>
+          <w:color w:val="F92672"/>
+        </w:rPr>
+        <w:t>)</w:t>
+      </w:r>
+      <w:r>
+        <w:rPr>
+          <w:color w:val="D6D3CD"/>
+        </w:rPr>
+        <w:t xml:space="preserve"> </w:t>
+      </w:r>
+      <w:r>
+        <w:rPr>
+          <w:color w:val="F92672"/>
+        </w:rPr>
+        <w:t>{</w:t>
+      </w:r>
+    </w:p>
+    <w:p>
+      <w:pPr>
+        <w:pStyle w:val="HTMLconformatoprevio"/>
+        <w:shd w:val="clear" w:color="auto" w:fill="272822"/>
+        <w:spacing w:line="244" w:lineRule="atLeast"/>
+        <w:rPr>
+          <w:color w:val="D6D3CD"/>
+        </w:rPr>
+      </w:pPr>
+      <w:r>
+        <w:rPr>
+          <w:color w:val="D6D3CD"/>
+        </w:rPr>
+        <w:tab/>
+      </w:r>
+      <w:r>
+        <w:rPr>
+          <w:color w:val="D6D3CD"/>
+        </w:rPr>
+        <w:tab/>
+      </w:r>
+      <w:proofErr w:type="spellStart"/>
+      <w:proofErr w:type="gramStart"/>
+      <w:r>
+        <w:rPr>
+          <w:color w:val="F8F8F2"/>
+        </w:rPr>
+        <w:t>ingresarNumero</w:t>
+      </w:r>
+      <w:proofErr w:type="spellEnd"/>
+      <w:r>
+        <w:rPr>
+          <w:color w:val="F92672"/>
+        </w:rPr>
+        <w:t>(</w:t>
+      </w:r>
+      <w:proofErr w:type="spellStart"/>
+      <w:proofErr w:type="gramEnd"/>
+      <w:r>
+        <w:rPr>
+          <w:color w:val="F8F8F2"/>
+        </w:rPr>
+        <w:t>sumandoUno</w:t>
+      </w:r>
+      <w:proofErr w:type="spellEnd"/>
+      <w:r>
+        <w:rPr>
+          <w:color w:val="F92672"/>
+        </w:rPr>
+        <w:t>);</w:t>
+      </w:r>
+    </w:p>
+    <w:p>
+      <w:pPr>
+        <w:pStyle w:val="HTMLconformatoprevio"/>
+        <w:shd w:val="clear" w:color="auto" w:fill="272822"/>
+        <w:spacing w:line="244" w:lineRule="atLeast"/>
+        <w:rPr>
+          <w:color w:val="D6D3CD"/>
+        </w:rPr>
+      </w:pPr>
+      <w:r>
+        <w:rPr>
+          <w:color w:val="D6D3CD"/>
+        </w:rPr>
+        <w:tab/>
+      </w:r>
+      <w:r>
+        <w:rPr>
+          <w:color w:val="D6D3CD"/>
+        </w:rPr>
+        <w:tab/>
+      </w:r>
+      <w:proofErr w:type="spellStart"/>
+      <w:proofErr w:type="gramStart"/>
+      <w:r>
+        <w:rPr>
+          <w:color w:val="F8F8F2"/>
+        </w:rPr>
+        <w:t>calculadora</w:t>
+      </w:r>
+      <w:r>
+        <w:rPr>
+          <w:color w:val="F92672"/>
+        </w:rPr>
+        <w:t>.</w:t>
+      </w:r>
+      <w:r>
+        <w:rPr>
+          <w:color w:val="A6E22E"/>
+        </w:rPr>
+        <w:t>operacionSuma</w:t>
+      </w:r>
+      <w:proofErr w:type="spellEnd"/>
+      <w:r>
+        <w:rPr>
+          <w:color w:val="F92672"/>
+        </w:rPr>
+        <w:t>(</w:t>
+      </w:r>
+      <w:proofErr w:type="gramEnd"/>
+      <w:r>
+        <w:rPr>
+          <w:color w:val="F92672"/>
+        </w:rPr>
+        <w:t>);</w:t>
+      </w:r>
+    </w:p>
+    <w:p>
+      <w:pPr>
+        <w:pStyle w:val="HTMLconformatoprevio"/>
+        <w:shd w:val="clear" w:color="auto" w:fill="272822"/>
+        <w:spacing w:line="244" w:lineRule="atLeast"/>
+        <w:rPr>
+          <w:color w:val="D6D3CD"/>
+        </w:rPr>
+      </w:pPr>
+      <w:r>
+        <w:rPr>
+          <w:color w:val="D6D3CD"/>
+        </w:rPr>
+        <w:tab/>
+      </w:r>
+      <w:r>
+        <w:rPr>
+          <w:color w:val="D6D3CD"/>
+        </w:rPr>
+        <w:tab/>
+      </w:r>
+      <w:proofErr w:type="spellStart"/>
+      <w:proofErr w:type="gramStart"/>
+      <w:r>
+        <w:rPr>
+          <w:color w:val="F8F8F2"/>
+        </w:rPr>
+        <w:t>ingresarNumero</w:t>
+      </w:r>
+      <w:proofErr w:type="spellEnd"/>
+      <w:r>
+        <w:rPr>
+          <w:color w:val="F92672"/>
+        </w:rPr>
+        <w:t>(</w:t>
+      </w:r>
+      <w:proofErr w:type="spellStart"/>
+      <w:proofErr w:type="gramEnd"/>
+      <w:r>
+        <w:rPr>
+          <w:color w:val="F8F8F2"/>
+        </w:rPr>
+        <w:t>sumandoDos</w:t>
+      </w:r>
+      <w:proofErr w:type="spellEnd"/>
+      <w:r>
+        <w:rPr>
+          <w:color w:val="F92672"/>
+        </w:rPr>
+        <w:t>);</w:t>
+      </w:r>
+    </w:p>
+    <w:p>
+      <w:pPr>
+        <w:pStyle w:val="HTMLconformatoprevio"/>
+        <w:shd w:val="clear" w:color="auto" w:fill="272822"/>
+        <w:spacing w:line="244" w:lineRule="atLeast"/>
+        <w:rPr>
+          <w:color w:val="D6D3CD"/>
+        </w:rPr>
+      </w:pPr>
+      <w:r>
+        <w:rPr>
+          <w:color w:val="D6D3CD"/>
+        </w:rPr>
+        <w:tab/>
+      </w:r>
+      <w:r>
+        <w:rPr>
+          <w:color w:val="D6D3CD"/>
+        </w:rPr>
+        <w:tab/>
+      </w:r>
+      <w:proofErr w:type="spellStart"/>
+      <w:proofErr w:type="gramStart"/>
+      <w:r>
+        <w:rPr>
+          <w:color w:val="F8F8F2"/>
+        </w:rPr>
+        <w:t>calculadora</w:t>
+      </w:r>
+      <w:r>
+        <w:rPr>
+          <w:color w:val="F92672"/>
+        </w:rPr>
+        <w:t>.</w:t>
+      </w:r>
+      <w:r>
+        <w:rPr>
+          <w:color w:val="A6E22E"/>
+        </w:rPr>
+        <w:t>realizarOperacion</w:t>
+      </w:r>
+      <w:proofErr w:type="spellEnd"/>
+      <w:r>
+        <w:rPr>
+          <w:color w:val="F92672"/>
+        </w:rPr>
+        <w:t>(</w:t>
+      </w:r>
+      <w:proofErr w:type="gramEnd"/>
+      <w:r>
+        <w:rPr>
+          <w:color w:val="F92672"/>
+        </w:rPr>
+        <w:t>);</w:t>
+      </w:r>
+    </w:p>
+    <w:p>
+      <w:pPr>
+        <w:pStyle w:val="HTMLconformatoprevio"/>
+        <w:shd w:val="clear" w:color="auto" w:fill="272822"/>
+        <w:spacing w:line="244" w:lineRule="atLeast"/>
+        <w:rPr>
+          <w:color w:val="D6D3CD"/>
+        </w:rPr>
+      </w:pPr>
+      <w:r>
+        <w:rPr>
+          <w:color w:val="D6D3CD"/>
+        </w:rPr>
+        <w:tab/>
+      </w:r>
+      <w:r>
+        <w:rPr>
+          <w:color w:val="F92672"/>
+        </w:rPr>
+        <w:t>}</w:t>
+      </w:r>
+    </w:p>
+    <w:p>
+      <w:pPr>
+        <w:pStyle w:val="HTMLconformatoprevio"/>
+        <w:shd w:val="clear" w:color="auto" w:fill="272822"/>
+        <w:spacing w:line="244" w:lineRule="atLeast"/>
+        <w:rPr>
+          <w:color w:val="D6D3CD"/>
+        </w:rPr>
+      </w:pPr>
+    </w:p>
+    <w:p>
+      <w:pPr>
+        <w:pStyle w:val="HTMLconformatoprevio"/>
+        <w:shd w:val="clear" w:color="auto" w:fill="272822"/>
+        <w:spacing w:line="244" w:lineRule="atLeast"/>
+        <w:rPr>
+          <w:color w:val="D6D3CD"/>
+        </w:rPr>
+      </w:pPr>
+      <w:r>
+        <w:rPr>
+          <w:color w:val="D6D3CD"/>
+        </w:rPr>
+        <w:tab/>
+      </w:r>
+      <w:r>
+        <w:rPr>
+          <w:color w:val="A6E22E"/>
+        </w:rPr>
+        <w:t>@</w:t>
+      </w:r>
+      <w:proofErr w:type="spellStart"/>
+      <w:r>
+        <w:rPr>
+          <w:color w:val="A6E22E"/>
+        </w:rPr>
+        <w:t>Step</w:t>
+      </w:r>
+      <w:proofErr w:type="spellEnd"/>
+    </w:p>
+    <w:p>
+      <w:pPr>
+        <w:pStyle w:val="HTMLconformatoprevio"/>
+        <w:shd w:val="clear" w:color="auto" w:fill="272822"/>
+        <w:spacing w:line="244" w:lineRule="atLeast"/>
+        <w:rPr>
+          <w:color w:val="D6D3CD"/>
+        </w:rPr>
+      </w:pPr>
+      <w:r>
+        <w:rPr>
+          <w:color w:val="D6D3CD"/>
+        </w:rPr>
+        <w:tab/>
+      </w:r>
+      <w:proofErr w:type="spellStart"/>
+      <w:proofErr w:type="gramStart"/>
+      <w:r>
+        <w:rPr>
+          <w:color w:val="66D9EF"/>
+        </w:rPr>
+        <w:t>public</w:t>
+      </w:r>
+      <w:proofErr w:type="spellEnd"/>
+      <w:proofErr w:type="gramEnd"/>
+      <w:r>
+        <w:rPr>
+          <w:color w:val="D6D3CD"/>
+        </w:rPr>
+        <w:t xml:space="preserve"> </w:t>
+      </w:r>
+      <w:proofErr w:type="spellStart"/>
+      <w:r>
+        <w:rPr>
+          <w:color w:val="66D9EF"/>
+        </w:rPr>
+        <w:t>void</w:t>
+      </w:r>
+      <w:proofErr w:type="spellEnd"/>
+      <w:r>
+        <w:rPr>
+          <w:color w:val="D6D3CD"/>
+        </w:rPr>
+        <w:t xml:space="preserve"> </w:t>
+      </w:r>
+      <w:proofErr w:type="spellStart"/>
+      <w:r>
+        <w:rPr>
+          <w:color w:val="A6E22E"/>
+        </w:rPr>
+        <w:t>ingresarNumero</w:t>
+      </w:r>
+      <w:proofErr w:type="spellEnd"/>
+      <w:r>
+        <w:rPr>
+          <w:color w:val="F92672"/>
+        </w:rPr>
+        <w:t>(</w:t>
+      </w:r>
+      <w:proofErr w:type="spellStart"/>
+      <w:r>
+        <w:rPr>
+          <w:color w:val="F8F8F2"/>
+        </w:rPr>
+        <w:t>Integer</w:t>
+      </w:r>
+      <w:proofErr w:type="spellEnd"/>
+      <w:r>
+        <w:rPr>
+          <w:color w:val="D6D3CD"/>
+        </w:rPr>
+        <w:t xml:space="preserve"> </w:t>
+      </w:r>
+      <w:r>
+        <w:rPr>
+          <w:color w:val="F8F8F2"/>
+        </w:rPr>
+        <w:t>numero</w:t>
+      </w:r>
+      <w:r>
+        <w:rPr>
+          <w:color w:val="F92672"/>
+        </w:rPr>
+        <w:t>)</w:t>
+      </w:r>
+      <w:r>
+        <w:rPr>
+          <w:color w:val="D6D3CD"/>
+        </w:rPr>
+        <w:t xml:space="preserve"> </w:t>
+      </w:r>
+      <w:r>
+        <w:rPr>
+          <w:color w:val="F92672"/>
+        </w:rPr>
+        <w:t>{</w:t>
+      </w:r>
+    </w:p>
+    <w:p>
+      <w:pPr>
+        <w:pStyle w:val="HTMLconformatoprevio"/>
+        <w:shd w:val="clear" w:color="auto" w:fill="272822"/>
+        <w:spacing w:line="244" w:lineRule="atLeast"/>
+        <w:rPr>
+          <w:color w:val="D6D3CD"/>
+        </w:rPr>
+      </w:pPr>
+      <w:r>
+        <w:rPr>
+          <w:color w:val="D6D3CD"/>
+        </w:rPr>
+        <w:tab/>
+      </w:r>
+      <w:r>
+        <w:rPr>
+          <w:color w:val="D6D3CD"/>
+        </w:rPr>
+        <w:tab/>
+      </w:r>
+      <w:proofErr w:type="spellStart"/>
+      <w:proofErr w:type="gramStart"/>
+      <w:r>
+        <w:rPr>
+          <w:color w:val="66D9EF"/>
+        </w:rPr>
+        <w:t>for</w:t>
+      </w:r>
+      <w:proofErr w:type="spellEnd"/>
+      <w:proofErr w:type="gramEnd"/>
+      <w:r>
+        <w:rPr>
+          <w:color w:val="D6D3CD"/>
+        </w:rPr>
+        <w:t xml:space="preserve"> </w:t>
+      </w:r>
+      <w:r>
+        <w:rPr>
+          <w:color w:val="F92672"/>
+        </w:rPr>
+        <w:t>(</w:t>
+      </w:r>
+      <w:proofErr w:type="spellStart"/>
+      <w:r>
+        <w:rPr>
+          <w:color w:val="66D9EF"/>
+        </w:rPr>
+        <w:t>int</w:t>
+      </w:r>
+      <w:proofErr w:type="spellEnd"/>
+      <w:r>
+        <w:rPr>
+          <w:color w:val="D6D3CD"/>
+        </w:rPr>
+        <w:t xml:space="preserve"> </w:t>
+      </w:r>
+      <w:r>
+        <w:rPr>
+          <w:color w:val="F8F8F2"/>
+        </w:rPr>
+        <w:t>i</w:t>
+      </w:r>
+      <w:r>
+        <w:rPr>
+          <w:color w:val="D6D3CD"/>
+        </w:rPr>
+        <w:t xml:space="preserve"> </w:t>
+      </w:r>
+      <w:r>
+        <w:rPr>
+          <w:color w:val="F92672"/>
+        </w:rPr>
+        <w:t>=</w:t>
+      </w:r>
+      <w:r>
+        <w:rPr>
+          <w:color w:val="D6D3CD"/>
+        </w:rPr>
+        <w:t xml:space="preserve"> </w:t>
+      </w:r>
+      <w:proofErr w:type="spellStart"/>
+      <w:r>
+        <w:rPr>
+          <w:color w:val="F8F8F2"/>
+        </w:rPr>
+        <w:t>cantidadDeDigitosEnteros</w:t>
+      </w:r>
+      <w:proofErr w:type="spellEnd"/>
+      <w:r>
+        <w:rPr>
+          <w:color w:val="F92672"/>
+        </w:rPr>
+        <w:t>(</w:t>
+      </w:r>
+      <w:r>
+        <w:rPr>
+          <w:color w:val="F8F8F2"/>
+        </w:rPr>
+        <w:t>numero</w:t>
+      </w:r>
+      <w:r>
+        <w:rPr>
+          <w:color w:val="F92672"/>
+        </w:rPr>
+        <w:t>)</w:t>
+      </w:r>
+      <w:r>
+        <w:rPr>
+          <w:color w:val="D6D3CD"/>
+        </w:rPr>
+        <w:t xml:space="preserve"> </w:t>
+      </w:r>
+      <w:r>
+        <w:rPr>
+          <w:color w:val="F92672"/>
+        </w:rPr>
+        <w:t>-</w:t>
+      </w:r>
+      <w:r>
+        <w:rPr>
+          <w:color w:val="D6D3CD"/>
         </w:rPr>
         <w:t xml:space="preserve"> </w:t>
       </w:r>
@@ -22331,39 +27431,111 @@
         <w:rPr>
           <w:color w:val="AE81FF"/>
         </w:rPr>
-        <w:t>9</w:t>
-      </w:r>
-      <w:r>
-        <w:rPr>
-          <w:color w:val="F92672"/>
-        </w:rPr>
-        <w:t>:</w:t>
-      </w:r>
-    </w:p>
-    <w:p>
-      <w:pPr>
-        <w:pStyle w:val="HTMLconformatoprevio"/>
-        <w:shd w:val="clear" w:color="auto" w:fill="272822"/>
-        <w:spacing w:line="244" w:lineRule="atLeast"/>
-        <w:rPr>
-          <w:color w:val="333333"/>
-        </w:rPr>
-      </w:pPr>
-      <w:r>
-        <w:rPr>
-          <w:color w:val="333333"/>
-        </w:rPr>
-        <w:tab/>
-      </w:r>
-      <w:r>
-        <w:rPr>
-          <w:color w:val="333333"/>
-        </w:rPr>
-        <w:tab/>
-      </w:r>
-      <w:r>
-        <w:rPr>
-          <w:color w:val="333333"/>
+        <w:t>1</w:t>
+      </w:r>
+      <w:r>
+        <w:rPr>
+          <w:color w:val="F92672"/>
+        </w:rPr>
+        <w:t>;</w:t>
+      </w:r>
+      <w:r>
+        <w:rPr>
+          <w:color w:val="D6D3CD"/>
+        </w:rPr>
+        <w:t xml:space="preserve"> </w:t>
+      </w:r>
+      <w:r>
+        <w:rPr>
+          <w:color w:val="F8F8F2"/>
+        </w:rPr>
+        <w:t>i</w:t>
+      </w:r>
+      <w:r>
+        <w:rPr>
+          <w:color w:val="D6D3CD"/>
+        </w:rPr>
+        <w:t xml:space="preserve"> </w:t>
+      </w:r>
+      <w:r>
+        <w:rPr>
+          <w:color w:val="F92672"/>
+        </w:rPr>
+        <w:t>&gt;=</w:t>
+      </w:r>
+      <w:r>
+        <w:rPr>
+          <w:color w:val="D6D3CD"/>
+        </w:rPr>
+        <w:t xml:space="preserve"> </w:t>
+      </w:r>
+      <w:r>
+        <w:rPr>
+          <w:color w:val="AE81FF"/>
+        </w:rPr>
+        <w:t>0</w:t>
+      </w:r>
+      <w:r>
+        <w:rPr>
+          <w:color w:val="F92672"/>
+        </w:rPr>
+        <w:t>;</w:t>
+      </w:r>
+      <w:r>
+        <w:rPr>
+          <w:color w:val="D6D3CD"/>
+        </w:rPr>
+        <w:t xml:space="preserve"> </w:t>
+      </w:r>
+      <w:r>
+        <w:rPr>
+          <w:color w:val="F8F8F2"/>
+        </w:rPr>
+        <w:t>i</w:t>
+      </w:r>
+      <w:r>
+        <w:rPr>
+          <w:color w:val="F92672"/>
+        </w:rPr>
+        <w:t>--)</w:t>
+      </w:r>
+      <w:r>
+        <w:rPr>
+          <w:color w:val="D6D3CD"/>
+        </w:rPr>
+        <w:t xml:space="preserve"> </w:t>
+      </w:r>
+      <w:r>
+        <w:rPr>
+          <w:color w:val="F92672"/>
+        </w:rPr>
+        <w:t>{</w:t>
+      </w:r>
+    </w:p>
+    <w:p>
+      <w:pPr>
+        <w:pStyle w:val="HTMLconformatoprevio"/>
+        <w:shd w:val="clear" w:color="auto" w:fill="272822"/>
+        <w:spacing w:line="244" w:lineRule="atLeast"/>
+        <w:rPr>
+          <w:color w:val="D6D3CD"/>
+        </w:rPr>
+      </w:pPr>
+      <w:r>
+        <w:rPr>
+          <w:color w:val="D6D3CD"/>
+        </w:rPr>
+        <w:tab/>
+      </w:r>
+      <w:r>
+        <w:rPr>
+          <w:color w:val="D6D3CD"/>
+        </w:rPr>
+        <w:tab/>
+      </w:r>
+      <w:r>
+        <w:rPr>
+          <w:color w:val="D6D3CD"/>
         </w:rPr>
         <w:tab/>
       </w:r>
@@ -22373,7 +27545,7 @@
         <w:rPr>
           <w:color w:val="F8F8F2"/>
         </w:rPr>
-        <w:t>botonNumeroNueve</w:t>
+        <w:t>calculadora</w:t>
       </w:r>
       <w:r>
         <w:rPr>
@@ -22385,1619 +27557,2385 @@
         <w:rPr>
           <w:color w:val="A6E22E"/>
         </w:rPr>
+        <w:t>ingresarDigito</w:t>
+      </w:r>
+      <w:proofErr w:type="spellEnd"/>
+      <w:r>
+        <w:rPr>
+          <w:color w:val="F92672"/>
+        </w:rPr>
+        <w:t>(</w:t>
+      </w:r>
+      <w:proofErr w:type="gramEnd"/>
+      <w:r>
+        <w:rPr>
+          <w:color w:val="F8F8F2"/>
+        </w:rPr>
+        <w:t>entero</w:t>
+      </w:r>
+      <w:r>
+        <w:rPr>
+          <w:color w:val="F92672"/>
+        </w:rPr>
+        <w:t>(</w:t>
+      </w:r>
+      <w:r>
+        <w:rPr>
+          <w:color w:val="F8F8F2"/>
+        </w:rPr>
+        <w:t>numero</w:t>
+      </w:r>
+      <w:r>
+        <w:rPr>
+          <w:color w:val="F92672"/>
+        </w:rPr>
+        <w:t>).</w:t>
+      </w:r>
+      <w:proofErr w:type="spellStart"/>
+      <w:r>
+        <w:rPr>
+          <w:color w:val="A6E22E"/>
+        </w:rPr>
+        <w:t>get</w:t>
+      </w:r>
+      <w:proofErr w:type="spellEnd"/>
+      <w:r>
+        <w:rPr>
+          <w:color w:val="F92672"/>
+        </w:rPr>
+        <w:t>(</w:t>
+      </w:r>
+      <w:r>
+        <w:rPr>
+          <w:color w:val="F8F8F2"/>
+        </w:rPr>
+        <w:t>i</w:t>
+      </w:r>
+      <w:r>
+        <w:rPr>
+          <w:color w:val="F92672"/>
+        </w:rPr>
+        <w:t>));</w:t>
+      </w:r>
+    </w:p>
+    <w:p>
+      <w:pPr>
+        <w:pStyle w:val="HTMLconformatoprevio"/>
+        <w:shd w:val="clear" w:color="auto" w:fill="272822"/>
+        <w:spacing w:line="244" w:lineRule="atLeast"/>
+        <w:rPr>
+          <w:color w:val="D6D3CD"/>
+        </w:rPr>
+      </w:pPr>
+      <w:r>
+        <w:rPr>
+          <w:color w:val="D6D3CD"/>
+        </w:rPr>
+        <w:tab/>
+      </w:r>
+      <w:r>
+        <w:rPr>
+          <w:color w:val="D6D3CD"/>
+        </w:rPr>
+        <w:tab/>
+      </w:r>
+      <w:r>
+        <w:rPr>
+          <w:color w:val="F92672"/>
+        </w:rPr>
+        <w:t>}</w:t>
+      </w:r>
+    </w:p>
+    <w:p>
+      <w:pPr>
+        <w:pStyle w:val="HTMLconformatoprevio"/>
+        <w:shd w:val="clear" w:color="auto" w:fill="272822"/>
+        <w:spacing w:line="244" w:lineRule="atLeast"/>
+        <w:rPr>
+          <w:color w:val="D6D3CD"/>
+        </w:rPr>
+      </w:pPr>
+      <w:r>
+        <w:rPr>
+          <w:color w:val="D6D3CD"/>
+        </w:rPr>
+        <w:tab/>
+      </w:r>
+      <w:r>
+        <w:rPr>
+          <w:color w:val="F92672"/>
+        </w:rPr>
+        <w:t>}</w:t>
+      </w:r>
+    </w:p>
+    <w:p>
+      <w:pPr>
+        <w:pStyle w:val="HTMLconformatoprevio"/>
+        <w:shd w:val="clear" w:color="auto" w:fill="272822"/>
+        <w:spacing w:line="244" w:lineRule="atLeast"/>
+        <w:rPr>
+          <w:color w:val="D6D3CD"/>
+        </w:rPr>
+      </w:pPr>
+    </w:p>
+    <w:p>
+      <w:pPr>
+        <w:pStyle w:val="HTMLconformatoprevio"/>
+        <w:shd w:val="clear" w:color="auto" w:fill="272822"/>
+        <w:spacing w:line="244" w:lineRule="atLeast"/>
+        <w:rPr>
+          <w:color w:val="D6D3CD"/>
+        </w:rPr>
+      </w:pPr>
+      <w:r>
+        <w:rPr>
+          <w:color w:val="D6D3CD"/>
+        </w:rPr>
+        <w:tab/>
+      </w:r>
+      <w:r>
+        <w:rPr>
+          <w:color w:val="A6E22E"/>
+        </w:rPr>
+        <w:t>@</w:t>
+      </w:r>
+      <w:proofErr w:type="spellStart"/>
+      <w:r>
+        <w:rPr>
+          <w:color w:val="A6E22E"/>
+        </w:rPr>
+        <w:t>Step</w:t>
+      </w:r>
+      <w:proofErr w:type="spellEnd"/>
+    </w:p>
+    <w:p>
+      <w:pPr>
+        <w:pStyle w:val="HTMLconformatoprevio"/>
+        <w:shd w:val="clear" w:color="auto" w:fill="272822"/>
+        <w:spacing w:line="244" w:lineRule="atLeast"/>
+        <w:rPr>
+          <w:color w:val="D6D3CD"/>
+        </w:rPr>
+      </w:pPr>
+      <w:r>
+        <w:rPr>
+          <w:color w:val="D6D3CD"/>
+        </w:rPr>
+        <w:tab/>
+      </w:r>
+      <w:proofErr w:type="spellStart"/>
+      <w:proofErr w:type="gramStart"/>
+      <w:r>
+        <w:rPr>
+          <w:color w:val="66D9EF"/>
+        </w:rPr>
+        <w:t>public</w:t>
+      </w:r>
+      <w:proofErr w:type="spellEnd"/>
+      <w:proofErr w:type="gramEnd"/>
+      <w:r>
+        <w:rPr>
+          <w:color w:val="D6D3CD"/>
+        </w:rPr>
+        <w:t xml:space="preserve"> </w:t>
+      </w:r>
+      <w:proofErr w:type="spellStart"/>
+      <w:r>
+        <w:rPr>
+          <w:color w:val="66D9EF"/>
+        </w:rPr>
+        <w:t>void</w:t>
+      </w:r>
+      <w:proofErr w:type="spellEnd"/>
+      <w:r>
+        <w:rPr>
+          <w:color w:val="D6D3CD"/>
+        </w:rPr>
+        <w:t xml:space="preserve"> </w:t>
+      </w:r>
+      <w:proofErr w:type="spellStart"/>
+      <w:r>
+        <w:rPr>
+          <w:color w:val="A6E22E"/>
+        </w:rPr>
+        <w:t>verificarLaSumaTotal</w:t>
+      </w:r>
+      <w:proofErr w:type="spellEnd"/>
+      <w:r>
+        <w:rPr>
+          <w:color w:val="F92672"/>
+        </w:rPr>
+        <w:t>(</w:t>
+      </w:r>
+      <w:proofErr w:type="spellStart"/>
+      <w:r>
+        <w:rPr>
+          <w:color w:val="66D9EF"/>
+        </w:rPr>
+        <w:t>int</w:t>
+      </w:r>
+      <w:proofErr w:type="spellEnd"/>
+      <w:r>
+        <w:rPr>
+          <w:color w:val="D6D3CD"/>
+        </w:rPr>
+        <w:t xml:space="preserve"> </w:t>
+      </w:r>
+      <w:proofErr w:type="spellStart"/>
+      <w:r>
+        <w:rPr>
+          <w:color w:val="F8F8F2"/>
+        </w:rPr>
+        <w:t>totalEsperado</w:t>
+      </w:r>
+      <w:proofErr w:type="spellEnd"/>
+      <w:r>
+        <w:rPr>
+          <w:color w:val="F92672"/>
+        </w:rPr>
+        <w:t>)</w:t>
+      </w:r>
+      <w:r>
+        <w:rPr>
+          <w:color w:val="D6D3CD"/>
+        </w:rPr>
+        <w:t xml:space="preserve"> </w:t>
+      </w:r>
+      <w:r>
+        <w:rPr>
+          <w:color w:val="F92672"/>
+        </w:rPr>
+        <w:t>{</w:t>
+      </w:r>
+    </w:p>
+    <w:p>
+      <w:pPr>
+        <w:pStyle w:val="HTMLconformatoprevio"/>
+        <w:shd w:val="clear" w:color="auto" w:fill="272822"/>
+        <w:spacing w:line="244" w:lineRule="atLeast"/>
+        <w:rPr>
+          <w:color w:val="D6D3CD"/>
+        </w:rPr>
+      </w:pPr>
+      <w:r>
+        <w:rPr>
+          <w:color w:val="D6D3CD"/>
+        </w:rPr>
+        <w:tab/>
+      </w:r>
+      <w:r>
+        <w:rPr>
+          <w:color w:val="D6D3CD"/>
+        </w:rPr>
+        <w:tab/>
+      </w:r>
+      <w:proofErr w:type="spellStart"/>
+      <w:proofErr w:type="gramStart"/>
+      <w:r>
+        <w:rPr>
+          <w:color w:val="66D9EF"/>
+        </w:rPr>
+        <w:t>int</w:t>
+      </w:r>
+      <w:proofErr w:type="spellEnd"/>
+      <w:proofErr w:type="gramEnd"/>
+      <w:r>
+        <w:rPr>
+          <w:color w:val="D6D3CD"/>
+        </w:rPr>
+        <w:t xml:space="preserve"> </w:t>
+      </w:r>
+      <w:proofErr w:type="spellStart"/>
+      <w:r>
+        <w:rPr>
+          <w:color w:val="F8F8F2"/>
+        </w:rPr>
+        <w:t>sumaTotal</w:t>
+      </w:r>
+      <w:proofErr w:type="spellEnd"/>
+      <w:r>
+        <w:rPr>
+          <w:color w:val="D6D3CD"/>
+        </w:rPr>
+        <w:t xml:space="preserve"> </w:t>
+      </w:r>
+      <w:r>
+        <w:rPr>
+          <w:color w:val="F92672"/>
+        </w:rPr>
+        <w:t>=</w:t>
+      </w:r>
+      <w:r>
+        <w:rPr>
+          <w:color w:val="D6D3CD"/>
+        </w:rPr>
+        <w:t xml:space="preserve"> </w:t>
+      </w:r>
+      <w:proofErr w:type="spellStart"/>
+      <w:r>
+        <w:rPr>
+          <w:color w:val="F8F8F2"/>
+        </w:rPr>
+        <w:t>Integer</w:t>
+      </w:r>
+      <w:r>
+        <w:rPr>
+          <w:color w:val="F92672"/>
+        </w:rPr>
+        <w:t>.</w:t>
+      </w:r>
+      <w:r>
+        <w:rPr>
+          <w:color w:val="A6E22E"/>
+        </w:rPr>
+        <w:t>parseInt</w:t>
+      </w:r>
+      <w:proofErr w:type="spellEnd"/>
+      <w:r>
+        <w:rPr>
+          <w:color w:val="F92672"/>
+        </w:rPr>
+        <w:t>(</w:t>
+      </w:r>
+      <w:proofErr w:type="spellStart"/>
+      <w:r>
+        <w:rPr>
+          <w:color w:val="F8F8F2"/>
+        </w:rPr>
+        <w:t>calculadora</w:t>
+      </w:r>
+      <w:r>
+        <w:rPr>
+          <w:color w:val="F92672"/>
+        </w:rPr>
+        <w:t>.</w:t>
+      </w:r>
+      <w:r>
+        <w:rPr>
+          <w:color w:val="A6E22E"/>
+        </w:rPr>
+        <w:t>obtenerResultado</w:t>
+      </w:r>
+      <w:proofErr w:type="spellEnd"/>
+      <w:r>
+        <w:rPr>
+          <w:color w:val="F92672"/>
+        </w:rPr>
+        <w:t>().</w:t>
+      </w:r>
+      <w:proofErr w:type="spellStart"/>
+      <w:r>
+        <w:rPr>
+          <w:color w:val="A6E22E"/>
+        </w:rPr>
+        <w:t>replace</w:t>
+      </w:r>
+      <w:proofErr w:type="spellEnd"/>
+      <w:r>
+        <w:rPr>
+          <w:color w:val="F92672"/>
+        </w:rPr>
+        <w:t>(</w:t>
+      </w:r>
+      <w:r>
+        <w:rPr>
+          <w:color w:val="E6DB74"/>
+        </w:rPr>
+        <w:t>"La pantalla muestra"</w:t>
+      </w:r>
+      <w:r>
+        <w:rPr>
+          <w:color w:val="F92672"/>
+        </w:rPr>
+        <w:t>,</w:t>
+      </w:r>
+      <w:r>
+        <w:rPr>
+          <w:color w:val="D6D3CD"/>
+        </w:rPr>
+        <w:t xml:space="preserve"> </w:t>
+      </w:r>
+      <w:r>
+        <w:rPr>
+          <w:color w:val="E6DB74"/>
+        </w:rPr>
+        <w:t>""</w:t>
+      </w:r>
+      <w:r>
+        <w:rPr>
+          <w:color w:val="F92672"/>
+        </w:rPr>
+        <w:t>).</w:t>
+      </w:r>
+      <w:proofErr w:type="spellStart"/>
+      <w:r>
+        <w:rPr>
+          <w:color w:val="A6E22E"/>
+        </w:rPr>
+        <w:t>replace</w:t>
+      </w:r>
+      <w:proofErr w:type="spellEnd"/>
+      <w:r>
+        <w:rPr>
+          <w:color w:val="F92672"/>
+        </w:rPr>
+        <w:t>(</w:t>
+      </w:r>
+      <w:r>
+        <w:rPr>
+          <w:color w:val="E6DB74"/>
+        </w:rPr>
+        <w:t>"."</w:t>
+      </w:r>
+      <w:r>
+        <w:rPr>
+          <w:color w:val="F92672"/>
+        </w:rPr>
+        <w:t>,</w:t>
+      </w:r>
+      <w:r>
+        <w:rPr>
+          <w:color w:val="D6D3CD"/>
+        </w:rPr>
+        <w:t xml:space="preserve"> </w:t>
+      </w:r>
+      <w:r>
+        <w:rPr>
+          <w:color w:val="E6DB74"/>
+        </w:rPr>
+        <w:t>""</w:t>
+      </w:r>
+      <w:r>
+        <w:rPr>
+          <w:color w:val="F92672"/>
+        </w:rPr>
+        <w:t>).</w:t>
+      </w:r>
+      <w:proofErr w:type="spellStart"/>
+      <w:r>
+        <w:rPr>
+          <w:color w:val="A6E22E"/>
+        </w:rPr>
+        <w:t>trim</w:t>
+      </w:r>
+      <w:proofErr w:type="spellEnd"/>
+      <w:r>
+        <w:rPr>
+          <w:color w:val="F92672"/>
+        </w:rPr>
+        <w:t>());</w:t>
+      </w:r>
+    </w:p>
+    <w:p>
+      <w:pPr>
+        <w:pStyle w:val="HTMLconformatoprevio"/>
+        <w:shd w:val="clear" w:color="auto" w:fill="272822"/>
+        <w:spacing w:line="244" w:lineRule="atLeast"/>
+        <w:rPr>
+          <w:color w:val="D6D3CD"/>
+        </w:rPr>
+      </w:pPr>
+      <w:r>
+        <w:rPr>
+          <w:color w:val="D6D3CD"/>
+        </w:rPr>
+        <w:tab/>
+      </w:r>
+      <w:r>
+        <w:rPr>
+          <w:color w:val="D6D3CD"/>
+        </w:rPr>
+        <w:tab/>
+      </w:r>
+      <w:proofErr w:type="spellStart"/>
+      <w:proofErr w:type="gramStart"/>
+      <w:r>
+        <w:rPr>
+          <w:color w:val="F8F8F2"/>
+        </w:rPr>
+        <w:t>calculadora</w:t>
+      </w:r>
+      <w:r>
+        <w:rPr>
+          <w:color w:val="F92672"/>
+        </w:rPr>
+        <w:t>.</w:t>
+      </w:r>
+      <w:r>
+        <w:rPr>
+          <w:color w:val="A6E22E"/>
+        </w:rPr>
+        <w:t>cerrarCalculadora</w:t>
+      </w:r>
+      <w:proofErr w:type="spellEnd"/>
+      <w:r>
+        <w:rPr>
+          <w:color w:val="F92672"/>
+        </w:rPr>
+        <w:t>(</w:t>
+      </w:r>
+      <w:proofErr w:type="gramEnd"/>
+      <w:r>
+        <w:rPr>
+          <w:color w:val="F92672"/>
+        </w:rPr>
+        <w:t>);</w:t>
+      </w:r>
+    </w:p>
+    <w:p>
+      <w:pPr>
+        <w:pStyle w:val="HTMLconformatoprevio"/>
+        <w:shd w:val="clear" w:color="auto" w:fill="272822"/>
+        <w:spacing w:line="244" w:lineRule="atLeast"/>
+        <w:rPr>
+          <w:color w:val="D6D3CD"/>
+        </w:rPr>
+      </w:pPr>
+      <w:r>
+        <w:rPr>
+          <w:color w:val="D6D3CD"/>
+        </w:rPr>
+        <w:tab/>
+      </w:r>
+      <w:r>
+        <w:rPr>
+          <w:color w:val="D6D3CD"/>
+        </w:rPr>
+        <w:tab/>
+      </w:r>
+      <w:proofErr w:type="spellStart"/>
+      <w:proofErr w:type="gramStart"/>
+      <w:r>
+        <w:rPr>
+          <w:color w:val="F8F8F2"/>
+        </w:rPr>
+        <w:t>assertEquals</w:t>
+      </w:r>
+      <w:proofErr w:type="spellEnd"/>
+      <w:r>
+        <w:rPr>
+          <w:color w:val="F92672"/>
+        </w:rPr>
+        <w:t>(</w:t>
+      </w:r>
+      <w:proofErr w:type="spellStart"/>
+      <w:proofErr w:type="gramEnd"/>
+      <w:r>
+        <w:rPr>
+          <w:color w:val="F8F8F2"/>
+        </w:rPr>
+        <w:t>sumaTotal</w:t>
+      </w:r>
+      <w:proofErr w:type="spellEnd"/>
+      <w:r>
+        <w:rPr>
+          <w:color w:val="F92672"/>
+        </w:rPr>
+        <w:t>,</w:t>
+      </w:r>
+      <w:r>
+        <w:rPr>
+          <w:color w:val="D6D3CD"/>
+        </w:rPr>
+        <w:t xml:space="preserve"> </w:t>
+      </w:r>
+      <w:proofErr w:type="spellStart"/>
+      <w:r>
+        <w:rPr>
+          <w:color w:val="F8F8F2"/>
+        </w:rPr>
+        <w:t>totalEsperado</w:t>
+      </w:r>
+      <w:proofErr w:type="spellEnd"/>
+      <w:r>
+        <w:rPr>
+          <w:color w:val="F92672"/>
+        </w:rPr>
+        <w:t>);</w:t>
+      </w:r>
+    </w:p>
+    <w:p>
+      <w:pPr>
+        <w:pStyle w:val="HTMLconformatoprevio"/>
+        <w:shd w:val="clear" w:color="auto" w:fill="272822"/>
+        <w:spacing w:line="244" w:lineRule="atLeast"/>
+        <w:rPr>
+          <w:color w:val="D6D3CD"/>
+        </w:rPr>
+      </w:pPr>
+      <w:r>
+        <w:rPr>
+          <w:color w:val="D6D3CD"/>
+        </w:rPr>
+        <w:tab/>
+      </w:r>
+      <w:r>
+        <w:rPr>
+          <w:color w:val="F92672"/>
+        </w:rPr>
+        <w:t>}</w:t>
+      </w:r>
+    </w:p>
+    <w:p>
+      <w:pPr>
+        <w:pStyle w:val="HTMLconformatoprevio"/>
+        <w:shd w:val="clear" w:color="auto" w:fill="272822"/>
+        <w:spacing w:line="244" w:lineRule="atLeast"/>
+        <w:rPr>
+          <w:color w:val="D6D3CD"/>
+        </w:rPr>
+      </w:pPr>
+      <w:r>
+        <w:rPr>
+          <w:color w:val="F92672"/>
+        </w:rPr>
+        <w:t>}</w:t>
+      </w:r>
+    </w:p>
+    <w:p>
+      <w:pPr>
+        <w:jc w:val="both"/>
+        <w:rPr>
+          <w:rFonts w:cstheme="minorHAnsi"/>
+          <w:sz w:val="24"/>
+          <w:szCs w:val="24"/>
+        </w:rPr>
+      </w:pPr>
+    </w:p>
+    <w:p>
+      <w:pPr>
+        <w:jc w:val="both"/>
+        <w:rPr>
+          <w:rFonts w:cstheme="minorHAnsi"/>
+          <w:sz w:val="24"/>
+          <w:szCs w:val="24"/>
+        </w:rPr>
+      </w:pPr>
+      <w:r>
+        <w:rPr>
+          <w:rFonts w:cstheme="minorHAnsi"/>
+          <w:sz w:val="24"/>
+          <w:szCs w:val="24"/>
+        </w:rPr>
+        <w:t xml:space="preserve">Teniendo lista esta clase, ingresamos al documento de los stepdefinitions de la calculadora de Windows, donde copiaremos los métodos que se retornaron de haber ejecutado la parte de features e inicializaremos la clase </w:t>
+      </w:r>
+      <w:proofErr w:type="spellStart"/>
+      <w:r>
+        <w:rPr>
+          <w:rFonts w:cstheme="minorHAnsi"/>
+          <w:b/>
+          <w:sz w:val="24"/>
+          <w:szCs w:val="24"/>
+        </w:rPr>
+        <w:t>OperacionBasicaStep</w:t>
+      </w:r>
+      <w:proofErr w:type="spellEnd"/>
+      <w:r>
+        <w:rPr>
+          <w:rFonts w:cstheme="minorHAnsi"/>
+          <w:sz w:val="24"/>
+          <w:szCs w:val="24"/>
+        </w:rPr>
+        <w:t>, también implementaremos los métodos que creamos en la clase anterior, de modo que el código quede así.</w:t>
+      </w:r>
+    </w:p>
+    <w:p>
+      <w:pPr>
+        <w:jc w:val="both"/>
+        <w:rPr>
+          <w:rFonts w:cstheme="minorHAnsi"/>
+          <w:sz w:val="24"/>
+          <w:szCs w:val="24"/>
+        </w:rPr>
+      </w:pPr>
+      <w:r>
+        <w:rPr>
+          <w:noProof/>
+          <w:lang w:eastAsia="es-CO"/>
+        </w:rPr>
+        <w:drawing>
+          <wp:inline distT="0" distB="0" distL="0" distR="0" wp14:anchorId="52658C7B" wp14:editId="1CCB2A38">
+            <wp:extent cx="3143250" cy="1714500"/>
+            <wp:effectExtent l="0" t="0" r="0" b="0"/>
+            <wp:docPr id="15" name="Imagen 15"/>
+            <wp:cNvGraphicFramePr>
+              <a:graphicFrameLocks xmlns:a="http://schemas.openxmlformats.org/drawingml/2006/main" noChangeAspect="1"/>
+            </wp:cNvGraphicFramePr>
+            <a:graphic xmlns:a="http://schemas.openxmlformats.org/drawingml/2006/main">
+              <a:graphicData uri="http://schemas.openxmlformats.org/drawingml/2006/picture">
+                <pic:pic xmlns:pic="http://schemas.openxmlformats.org/drawingml/2006/picture">
+                  <pic:nvPicPr>
+                    <pic:cNvPr id="0" name=""/>
+                    <pic:cNvPicPr/>
+                  </pic:nvPicPr>
+                  <pic:blipFill>
+                    <a:blip r:embed="rId18"/>
+                    <a:stretch>
+                      <a:fillRect/>
+                    </a:stretch>
+                  </pic:blipFill>
+                  <pic:spPr>
+                    <a:xfrm>
+                      <a:off x="0" y="0"/>
+                      <a:ext cx="3143250" cy="1714500"/>
+                    </a:xfrm>
+                    <a:prstGeom prst="rect">
+                      <a:avLst/>
+                    </a:prstGeom>
+                  </pic:spPr>
+                </pic:pic>
+              </a:graphicData>
+            </a:graphic>
+          </wp:inline>
+        </w:drawing>
+      </w:r>
+    </w:p>
+    <w:p>
+      <w:pPr>
+        <w:pStyle w:val="HTMLconformatoprevio"/>
+        <w:shd w:val="clear" w:color="auto" w:fill="272822"/>
+        <w:spacing w:line="244" w:lineRule="atLeast"/>
+        <w:rPr>
+          <w:color w:val="D6D3CD"/>
+        </w:rPr>
+      </w:pPr>
+      <w:r>
+        <w:rPr>
+          <w:color w:val="F92672"/>
+        </w:rPr>
+        <w:lastRenderedPageBreak/>
+        <w:br/>
+      </w:r>
+      <w:proofErr w:type="spellStart"/>
+      <w:proofErr w:type="gramStart"/>
+      <w:r>
+        <w:rPr>
+          <w:color w:val="F92672"/>
+        </w:rPr>
+        <w:t>package</w:t>
+      </w:r>
+      <w:proofErr w:type="spellEnd"/>
+      <w:proofErr w:type="gramEnd"/>
+      <w:r>
+        <w:rPr>
+          <w:color w:val="D6D3CD"/>
+        </w:rPr>
+        <w:t xml:space="preserve"> </w:t>
+      </w:r>
+      <w:proofErr w:type="spellStart"/>
+      <w:r>
+        <w:rPr>
+          <w:color w:val="F8F8F2"/>
+        </w:rPr>
+        <w:t>WindowsAppDriver</w:t>
+      </w:r>
+      <w:r>
+        <w:rPr>
+          <w:color w:val="F92672"/>
+        </w:rPr>
+        <w:t>.</w:t>
+      </w:r>
+      <w:r>
+        <w:rPr>
+          <w:color w:val="A6E22E"/>
+        </w:rPr>
+        <w:t>stepdefinitions</w:t>
+      </w:r>
+      <w:proofErr w:type="spellEnd"/>
+      <w:r>
+        <w:rPr>
+          <w:color w:val="F92672"/>
+        </w:rPr>
+        <w:t>;</w:t>
+      </w:r>
+    </w:p>
+    <w:p>
+      <w:pPr>
+        <w:pStyle w:val="HTMLconformatoprevio"/>
+        <w:shd w:val="clear" w:color="auto" w:fill="272822"/>
+        <w:spacing w:line="244" w:lineRule="atLeast"/>
+        <w:rPr>
+          <w:color w:val="D6D3CD"/>
+        </w:rPr>
+      </w:pPr>
+    </w:p>
+    <w:p>
+      <w:pPr>
+        <w:pStyle w:val="HTMLconformatoprevio"/>
+        <w:shd w:val="clear" w:color="auto" w:fill="272822"/>
+        <w:spacing w:line="244" w:lineRule="atLeast"/>
+        <w:rPr>
+          <w:color w:val="D6D3CD"/>
+        </w:rPr>
+      </w:pPr>
+      <w:proofErr w:type="spellStart"/>
+      <w:proofErr w:type="gramStart"/>
+      <w:r>
+        <w:rPr>
+          <w:color w:val="F92672"/>
+        </w:rPr>
+        <w:t>import</w:t>
+      </w:r>
+      <w:proofErr w:type="spellEnd"/>
+      <w:proofErr w:type="gramEnd"/>
+      <w:r>
+        <w:rPr>
+          <w:color w:val="D6D3CD"/>
+        </w:rPr>
+        <w:t xml:space="preserve"> </w:t>
+      </w:r>
+      <w:proofErr w:type="spellStart"/>
+      <w:r>
+        <w:rPr>
+          <w:color w:val="F8F8F2"/>
+        </w:rPr>
+        <w:t>net.thucydides.core.annotations.Steps</w:t>
+      </w:r>
+      <w:proofErr w:type="spellEnd"/>
+      <w:r>
+        <w:rPr>
+          <w:color w:val="F92672"/>
+        </w:rPr>
+        <w:t>;</w:t>
+      </w:r>
+    </w:p>
+    <w:p>
+      <w:pPr>
+        <w:pStyle w:val="HTMLconformatoprevio"/>
+        <w:shd w:val="clear" w:color="auto" w:fill="272822"/>
+        <w:spacing w:line="244" w:lineRule="atLeast"/>
+        <w:rPr>
+          <w:color w:val="D6D3CD"/>
+        </w:rPr>
+      </w:pPr>
+      <w:proofErr w:type="spellStart"/>
+      <w:proofErr w:type="gramStart"/>
+      <w:r>
+        <w:rPr>
+          <w:color w:val="F92672"/>
+        </w:rPr>
+        <w:t>import</w:t>
+      </w:r>
+      <w:proofErr w:type="spellEnd"/>
+      <w:proofErr w:type="gramEnd"/>
+      <w:r>
+        <w:rPr>
+          <w:color w:val="D6D3CD"/>
+        </w:rPr>
+        <w:t xml:space="preserve"> </w:t>
+      </w:r>
+      <w:proofErr w:type="spellStart"/>
+      <w:r>
+        <w:rPr>
+          <w:color w:val="F8F8F2"/>
+        </w:rPr>
+        <w:t>WindowsAppDriver.steps.OperacionBasicaStep</w:t>
+      </w:r>
+      <w:proofErr w:type="spellEnd"/>
+      <w:r>
+        <w:rPr>
+          <w:color w:val="F92672"/>
+        </w:rPr>
+        <w:t>;</w:t>
+      </w:r>
+    </w:p>
+    <w:p>
+      <w:pPr>
+        <w:pStyle w:val="HTMLconformatoprevio"/>
+        <w:shd w:val="clear" w:color="auto" w:fill="272822"/>
+        <w:spacing w:line="244" w:lineRule="atLeast"/>
+        <w:rPr>
+          <w:color w:val="D6D3CD"/>
+        </w:rPr>
+      </w:pPr>
+      <w:proofErr w:type="spellStart"/>
+      <w:proofErr w:type="gramStart"/>
+      <w:r>
+        <w:rPr>
+          <w:color w:val="F92672"/>
+        </w:rPr>
+        <w:t>import</w:t>
+      </w:r>
+      <w:proofErr w:type="spellEnd"/>
+      <w:proofErr w:type="gramEnd"/>
+      <w:r>
+        <w:rPr>
+          <w:color w:val="D6D3CD"/>
+        </w:rPr>
+        <w:t xml:space="preserve"> </w:t>
+      </w:r>
+      <w:proofErr w:type="spellStart"/>
+      <w:r>
+        <w:rPr>
+          <w:color w:val="F8F8F2"/>
+        </w:rPr>
+        <w:t>io.cucumber.java.es.Dado</w:t>
+      </w:r>
+      <w:proofErr w:type="spellEnd"/>
+      <w:r>
+        <w:rPr>
+          <w:color w:val="F92672"/>
+        </w:rPr>
+        <w:t>;</w:t>
+      </w:r>
+    </w:p>
+    <w:p>
+      <w:pPr>
+        <w:pStyle w:val="HTMLconformatoprevio"/>
+        <w:shd w:val="clear" w:color="auto" w:fill="272822"/>
+        <w:spacing w:line="244" w:lineRule="atLeast"/>
+        <w:rPr>
+          <w:color w:val="D6D3CD"/>
+        </w:rPr>
+      </w:pPr>
+      <w:proofErr w:type="spellStart"/>
+      <w:proofErr w:type="gramStart"/>
+      <w:r>
+        <w:rPr>
+          <w:color w:val="F92672"/>
+        </w:rPr>
+        <w:t>import</w:t>
+      </w:r>
+      <w:proofErr w:type="spellEnd"/>
+      <w:proofErr w:type="gramEnd"/>
+      <w:r>
+        <w:rPr>
+          <w:color w:val="D6D3CD"/>
+        </w:rPr>
+        <w:t xml:space="preserve"> </w:t>
+      </w:r>
+      <w:proofErr w:type="spellStart"/>
+      <w:r>
+        <w:rPr>
+          <w:color w:val="F8F8F2"/>
+        </w:rPr>
+        <w:t>io.cucumber.java.es.Cuando</w:t>
+      </w:r>
+      <w:proofErr w:type="spellEnd"/>
+      <w:r>
+        <w:rPr>
+          <w:color w:val="F92672"/>
+        </w:rPr>
+        <w:t>;</w:t>
+      </w:r>
+    </w:p>
+    <w:p>
+      <w:pPr>
+        <w:pStyle w:val="HTMLconformatoprevio"/>
+        <w:shd w:val="clear" w:color="auto" w:fill="272822"/>
+        <w:spacing w:line="244" w:lineRule="atLeast"/>
+        <w:rPr>
+          <w:color w:val="D6D3CD"/>
+        </w:rPr>
+      </w:pPr>
+      <w:proofErr w:type="spellStart"/>
+      <w:proofErr w:type="gramStart"/>
+      <w:r>
+        <w:rPr>
+          <w:color w:val="F92672"/>
+        </w:rPr>
+        <w:t>import</w:t>
+      </w:r>
+      <w:proofErr w:type="spellEnd"/>
+      <w:proofErr w:type="gramEnd"/>
+      <w:r>
+        <w:rPr>
+          <w:color w:val="D6D3CD"/>
+        </w:rPr>
+        <w:t xml:space="preserve"> </w:t>
+      </w:r>
+      <w:proofErr w:type="spellStart"/>
+      <w:r>
+        <w:rPr>
+          <w:color w:val="F8F8F2"/>
+        </w:rPr>
+        <w:t>io.cucumber.java.es.Entonces</w:t>
+      </w:r>
+      <w:proofErr w:type="spellEnd"/>
+      <w:r>
+        <w:rPr>
+          <w:color w:val="F92672"/>
+        </w:rPr>
+        <w:t>;</w:t>
+      </w:r>
+    </w:p>
+    <w:p>
+      <w:pPr>
+        <w:pStyle w:val="HTMLconformatoprevio"/>
+        <w:shd w:val="clear" w:color="auto" w:fill="272822"/>
+        <w:spacing w:line="244" w:lineRule="atLeast"/>
+        <w:rPr>
+          <w:color w:val="D6D3CD"/>
+        </w:rPr>
+      </w:pPr>
+    </w:p>
+    <w:p>
+      <w:pPr>
+        <w:pStyle w:val="HTMLconformatoprevio"/>
+        <w:shd w:val="clear" w:color="auto" w:fill="272822"/>
+        <w:spacing w:line="244" w:lineRule="atLeast"/>
+        <w:rPr>
+          <w:color w:val="D6D3CD"/>
+        </w:rPr>
+      </w:pPr>
+      <w:proofErr w:type="spellStart"/>
+      <w:proofErr w:type="gramStart"/>
+      <w:r>
+        <w:rPr>
+          <w:color w:val="66D9EF"/>
+        </w:rPr>
+        <w:t>public</w:t>
+      </w:r>
+      <w:proofErr w:type="spellEnd"/>
+      <w:proofErr w:type="gramEnd"/>
+      <w:r>
+        <w:rPr>
+          <w:color w:val="D6D3CD"/>
+        </w:rPr>
+        <w:t xml:space="preserve"> </w:t>
+      </w:r>
+      <w:proofErr w:type="spellStart"/>
+      <w:r>
+        <w:rPr>
+          <w:color w:val="66D9EF"/>
+        </w:rPr>
+        <w:t>class</w:t>
+      </w:r>
+      <w:proofErr w:type="spellEnd"/>
+      <w:r>
+        <w:rPr>
+          <w:color w:val="D6D3CD"/>
+        </w:rPr>
+        <w:t xml:space="preserve"> </w:t>
+      </w:r>
+      <w:proofErr w:type="spellStart"/>
+      <w:r>
+        <w:rPr>
+          <w:color w:val="A6E22E"/>
+        </w:rPr>
+        <w:t>CalculadoraDeWindowsStepDefinitions</w:t>
+      </w:r>
+      <w:proofErr w:type="spellEnd"/>
+      <w:r>
+        <w:rPr>
+          <w:color w:val="D6D3CD"/>
+        </w:rPr>
+        <w:t xml:space="preserve"> </w:t>
+      </w:r>
+      <w:r>
+        <w:rPr>
+          <w:color w:val="F92672"/>
+        </w:rPr>
+        <w:t>{</w:t>
+      </w:r>
+    </w:p>
+    <w:p>
+      <w:pPr>
+        <w:pStyle w:val="HTMLconformatoprevio"/>
+        <w:shd w:val="clear" w:color="auto" w:fill="272822"/>
+        <w:spacing w:line="244" w:lineRule="atLeast"/>
+        <w:rPr>
+          <w:color w:val="D6D3CD"/>
+        </w:rPr>
+      </w:pPr>
+    </w:p>
+    <w:p>
+      <w:pPr>
+        <w:pStyle w:val="HTMLconformatoprevio"/>
+        <w:shd w:val="clear" w:color="auto" w:fill="272822"/>
+        <w:spacing w:line="244" w:lineRule="atLeast"/>
+        <w:rPr>
+          <w:color w:val="D6D3CD"/>
+        </w:rPr>
+      </w:pPr>
+      <w:r>
+        <w:rPr>
+          <w:color w:val="D6D3CD"/>
+        </w:rPr>
+        <w:tab/>
+      </w:r>
+      <w:r>
+        <w:rPr>
+          <w:color w:val="A6E22E"/>
+        </w:rPr>
+        <w:t>@</w:t>
+      </w:r>
+      <w:proofErr w:type="spellStart"/>
+      <w:r>
+        <w:rPr>
+          <w:color w:val="A6E22E"/>
+        </w:rPr>
+        <w:t>Steps</w:t>
+      </w:r>
+      <w:proofErr w:type="spellEnd"/>
+    </w:p>
+    <w:p>
+      <w:pPr>
+        <w:pStyle w:val="HTMLconformatoprevio"/>
+        <w:shd w:val="clear" w:color="auto" w:fill="272822"/>
+        <w:spacing w:line="244" w:lineRule="atLeast"/>
+        <w:rPr>
+          <w:color w:val="D6D3CD"/>
+        </w:rPr>
+      </w:pPr>
+      <w:r>
+        <w:rPr>
+          <w:color w:val="D6D3CD"/>
+        </w:rPr>
+        <w:tab/>
+      </w:r>
+      <w:proofErr w:type="spellStart"/>
+      <w:r>
+        <w:rPr>
+          <w:color w:val="F8F8F2"/>
+        </w:rPr>
+        <w:t>OperacionBasicaStep</w:t>
+      </w:r>
+      <w:proofErr w:type="spellEnd"/>
+      <w:r>
+        <w:rPr>
+          <w:color w:val="D6D3CD"/>
+        </w:rPr>
+        <w:t xml:space="preserve"> </w:t>
+      </w:r>
+      <w:proofErr w:type="spellStart"/>
+      <w:r>
+        <w:rPr>
+          <w:color w:val="F8F8F2"/>
+        </w:rPr>
+        <w:t>calculadoraStep</w:t>
+      </w:r>
+      <w:proofErr w:type="spellEnd"/>
+      <w:r>
+        <w:rPr>
+          <w:color w:val="F92672"/>
+        </w:rPr>
+        <w:t>;</w:t>
+      </w:r>
+    </w:p>
+    <w:p>
+      <w:pPr>
+        <w:pStyle w:val="HTMLconformatoprevio"/>
+        <w:shd w:val="clear" w:color="auto" w:fill="272822"/>
+        <w:spacing w:line="244" w:lineRule="atLeast"/>
+        <w:rPr>
+          <w:color w:val="D6D3CD"/>
+        </w:rPr>
+      </w:pPr>
+      <w:r>
+        <w:rPr>
+          <w:color w:val="D6D3CD"/>
+        </w:rPr>
+        <w:tab/>
+      </w:r>
+    </w:p>
+    <w:p>
+      <w:pPr>
+        <w:pStyle w:val="HTMLconformatoprevio"/>
+        <w:shd w:val="clear" w:color="auto" w:fill="272822"/>
+        <w:spacing w:line="244" w:lineRule="atLeast"/>
+        <w:rPr>
+          <w:color w:val="D6D3CD"/>
+        </w:rPr>
+      </w:pPr>
+      <w:r>
+        <w:rPr>
+          <w:color w:val="D6D3CD"/>
+        </w:rPr>
+        <w:tab/>
+      </w:r>
+      <w:proofErr w:type="gramStart"/>
+      <w:r>
+        <w:rPr>
+          <w:color w:val="A6E22E"/>
+        </w:rPr>
+        <w:t>@Dado</w:t>
+      </w:r>
+      <w:r>
+        <w:rPr>
+          <w:color w:val="F92672"/>
+        </w:rPr>
+        <w:t>(</w:t>
+      </w:r>
+      <w:proofErr w:type="gramEnd"/>
+      <w:r>
+        <w:rPr>
+          <w:color w:val="E6DB74"/>
+        </w:rPr>
+        <w:t>"la calculadora esta en modo Científico"</w:t>
+      </w:r>
+      <w:r>
+        <w:rPr>
+          <w:color w:val="F92672"/>
+        </w:rPr>
+        <w:t>)</w:t>
+      </w:r>
+    </w:p>
+    <w:p>
+      <w:pPr>
+        <w:pStyle w:val="HTMLconformatoprevio"/>
+        <w:shd w:val="clear" w:color="auto" w:fill="272822"/>
+        <w:spacing w:line="244" w:lineRule="atLeast"/>
+        <w:rPr>
+          <w:color w:val="D6D3CD"/>
+        </w:rPr>
+      </w:pPr>
+      <w:r>
+        <w:rPr>
+          <w:color w:val="D6D3CD"/>
+        </w:rPr>
+        <w:tab/>
+      </w:r>
+      <w:proofErr w:type="spellStart"/>
+      <w:proofErr w:type="gramStart"/>
+      <w:r>
+        <w:rPr>
+          <w:color w:val="66D9EF"/>
+        </w:rPr>
+        <w:t>public</w:t>
+      </w:r>
+      <w:proofErr w:type="spellEnd"/>
+      <w:proofErr w:type="gramEnd"/>
+      <w:r>
+        <w:rPr>
+          <w:color w:val="D6D3CD"/>
+        </w:rPr>
+        <w:t xml:space="preserve"> </w:t>
+      </w:r>
+      <w:proofErr w:type="spellStart"/>
+      <w:r>
+        <w:rPr>
+          <w:color w:val="66D9EF"/>
+        </w:rPr>
+        <w:t>void</w:t>
+      </w:r>
+      <w:proofErr w:type="spellEnd"/>
+      <w:r>
+        <w:rPr>
+          <w:color w:val="D6D3CD"/>
+        </w:rPr>
+        <w:t xml:space="preserve"> </w:t>
+      </w:r>
+      <w:proofErr w:type="spellStart"/>
+      <w:r>
+        <w:rPr>
+          <w:color w:val="F8F8F2"/>
+        </w:rPr>
+        <w:t>laCalculadoraEstaEnModoCient</w:t>
+      </w:r>
+      <w:r>
+        <w:rPr>
+          <w:color w:val="F8F8F2"/>
+        </w:rPr>
+        <w:t>í</w:t>
+      </w:r>
+      <w:r>
+        <w:rPr>
+          <w:color w:val="F8F8F2"/>
+        </w:rPr>
+        <w:t>fico</w:t>
+      </w:r>
+      <w:proofErr w:type="spellEnd"/>
+      <w:r>
+        <w:rPr>
+          <w:color w:val="F92672"/>
+        </w:rPr>
+        <w:t>()</w:t>
+      </w:r>
+      <w:r>
+        <w:rPr>
+          <w:color w:val="D6D3CD"/>
+        </w:rPr>
+        <w:t xml:space="preserve"> </w:t>
+      </w:r>
+      <w:r>
+        <w:rPr>
+          <w:color w:val="F92672"/>
+        </w:rPr>
+        <w:t>{</w:t>
+      </w:r>
+    </w:p>
+    <w:p>
+      <w:pPr>
+        <w:pStyle w:val="HTMLconformatoprevio"/>
+        <w:shd w:val="clear" w:color="auto" w:fill="272822"/>
+        <w:spacing w:line="244" w:lineRule="atLeast"/>
+        <w:rPr>
+          <w:color w:val="D6D3CD"/>
+        </w:rPr>
+      </w:pPr>
+      <w:r>
+        <w:rPr>
+          <w:color w:val="D6D3CD"/>
+        </w:rPr>
+        <w:tab/>
+      </w:r>
+      <w:r>
+        <w:rPr>
+          <w:color w:val="D6D3CD"/>
+        </w:rPr>
+        <w:tab/>
+      </w:r>
+      <w:proofErr w:type="spellStart"/>
+      <w:proofErr w:type="gramStart"/>
+      <w:r>
+        <w:rPr>
+          <w:color w:val="F8F8F2"/>
+        </w:rPr>
+        <w:t>calculadoraStep</w:t>
+      </w:r>
+      <w:r>
+        <w:rPr>
+          <w:color w:val="F92672"/>
+        </w:rPr>
+        <w:t>.</w:t>
+      </w:r>
+      <w:r>
+        <w:rPr>
+          <w:color w:val="A6E22E"/>
+        </w:rPr>
+        <w:t>modoCalculadoraCientifica</w:t>
+      </w:r>
+      <w:proofErr w:type="spellEnd"/>
+      <w:r>
+        <w:rPr>
+          <w:color w:val="F92672"/>
+        </w:rPr>
+        <w:t>(</w:t>
+      </w:r>
+      <w:proofErr w:type="gramEnd"/>
+      <w:r>
+        <w:rPr>
+          <w:color w:val="F92672"/>
+        </w:rPr>
+        <w:t>);</w:t>
+      </w:r>
+    </w:p>
+    <w:p>
+      <w:pPr>
+        <w:pStyle w:val="HTMLconformatoprevio"/>
+        <w:shd w:val="clear" w:color="auto" w:fill="272822"/>
+        <w:spacing w:line="244" w:lineRule="atLeast"/>
+        <w:rPr>
+          <w:color w:val="D6D3CD"/>
+        </w:rPr>
+      </w:pPr>
+      <w:r>
+        <w:rPr>
+          <w:color w:val="D6D3CD"/>
+        </w:rPr>
+        <w:tab/>
+      </w:r>
+      <w:r>
+        <w:rPr>
+          <w:color w:val="F92672"/>
+        </w:rPr>
+        <w:t>}</w:t>
+      </w:r>
+    </w:p>
+    <w:p>
+      <w:pPr>
+        <w:pStyle w:val="HTMLconformatoprevio"/>
+        <w:shd w:val="clear" w:color="auto" w:fill="272822"/>
+        <w:spacing w:line="244" w:lineRule="atLeast"/>
+        <w:rPr>
+          <w:color w:val="D6D3CD"/>
+        </w:rPr>
+      </w:pPr>
+      <w:r>
+        <w:rPr>
+          <w:color w:val="D6D3CD"/>
+        </w:rPr>
+        <w:tab/>
+      </w:r>
+    </w:p>
+    <w:p>
+      <w:pPr>
+        <w:pStyle w:val="HTMLconformatoprevio"/>
+        <w:shd w:val="clear" w:color="auto" w:fill="272822"/>
+        <w:spacing w:line="244" w:lineRule="atLeast"/>
+        <w:rPr>
+          <w:color w:val="D6D3CD"/>
+        </w:rPr>
+      </w:pPr>
+      <w:r>
+        <w:rPr>
+          <w:color w:val="D6D3CD"/>
+        </w:rPr>
+        <w:tab/>
+      </w:r>
+      <w:proofErr w:type="gramStart"/>
+      <w:r>
+        <w:rPr>
+          <w:color w:val="A6E22E"/>
+        </w:rPr>
+        <w:t>@Cuando</w:t>
+      </w:r>
+      <w:r>
+        <w:rPr>
+          <w:color w:val="F92672"/>
+        </w:rPr>
+        <w:t>(</w:t>
+      </w:r>
+      <w:proofErr w:type="gramEnd"/>
+      <w:r>
+        <w:rPr>
+          <w:color w:val="E6DB74"/>
+        </w:rPr>
+        <w:t>"se realiza la suma de {</w:t>
+      </w:r>
+      <w:proofErr w:type="spellStart"/>
+      <w:r>
+        <w:rPr>
+          <w:color w:val="E6DB74"/>
+        </w:rPr>
+        <w:t>int</w:t>
+      </w:r>
+      <w:proofErr w:type="spellEnd"/>
+      <w:r>
+        <w:rPr>
+          <w:color w:val="E6DB74"/>
+        </w:rPr>
+        <w:t>} mas {</w:t>
+      </w:r>
+      <w:proofErr w:type="spellStart"/>
+      <w:r>
+        <w:rPr>
+          <w:color w:val="E6DB74"/>
+        </w:rPr>
+        <w:t>int</w:t>
+      </w:r>
+      <w:proofErr w:type="spellEnd"/>
+      <w:r>
+        <w:rPr>
+          <w:color w:val="E6DB74"/>
+        </w:rPr>
+        <w:t>}"</w:t>
+      </w:r>
+      <w:r>
+        <w:rPr>
+          <w:color w:val="F92672"/>
+        </w:rPr>
+        <w:t>)</w:t>
+      </w:r>
+    </w:p>
+    <w:p>
+      <w:pPr>
+        <w:pStyle w:val="HTMLconformatoprevio"/>
+        <w:shd w:val="clear" w:color="auto" w:fill="272822"/>
+        <w:spacing w:line="244" w:lineRule="atLeast"/>
+        <w:rPr>
+          <w:color w:val="D6D3CD"/>
+        </w:rPr>
+      </w:pPr>
+      <w:r>
+        <w:rPr>
+          <w:color w:val="D6D3CD"/>
+        </w:rPr>
+        <w:tab/>
+      </w:r>
+      <w:proofErr w:type="spellStart"/>
+      <w:proofErr w:type="gramStart"/>
+      <w:r>
+        <w:rPr>
+          <w:color w:val="66D9EF"/>
+        </w:rPr>
+        <w:t>public</w:t>
+      </w:r>
+      <w:proofErr w:type="spellEnd"/>
+      <w:proofErr w:type="gramEnd"/>
+      <w:r>
+        <w:rPr>
+          <w:color w:val="D6D3CD"/>
+        </w:rPr>
+        <w:t xml:space="preserve"> </w:t>
+      </w:r>
+      <w:proofErr w:type="spellStart"/>
+      <w:r>
+        <w:rPr>
+          <w:color w:val="66D9EF"/>
+        </w:rPr>
+        <w:t>void</w:t>
+      </w:r>
+      <w:proofErr w:type="spellEnd"/>
+      <w:r>
+        <w:rPr>
+          <w:color w:val="D6D3CD"/>
+        </w:rPr>
+        <w:t xml:space="preserve"> </w:t>
+      </w:r>
+      <w:proofErr w:type="spellStart"/>
+      <w:r>
+        <w:rPr>
+          <w:color w:val="A6E22E"/>
+        </w:rPr>
+        <w:t>seRealizaLaSumaDeMas</w:t>
+      </w:r>
+      <w:proofErr w:type="spellEnd"/>
+      <w:r>
+        <w:rPr>
+          <w:color w:val="F92672"/>
+        </w:rPr>
+        <w:t>(</w:t>
+      </w:r>
+      <w:proofErr w:type="spellStart"/>
+      <w:r>
+        <w:rPr>
+          <w:color w:val="F8F8F2"/>
+        </w:rPr>
+        <w:t>Integer</w:t>
+      </w:r>
+      <w:proofErr w:type="spellEnd"/>
+      <w:r>
+        <w:rPr>
+          <w:color w:val="D6D3CD"/>
+        </w:rPr>
+        <w:t xml:space="preserve"> </w:t>
+      </w:r>
+      <w:proofErr w:type="spellStart"/>
+      <w:r>
+        <w:rPr>
+          <w:color w:val="F8F8F2"/>
+        </w:rPr>
+        <w:t>sumandoUno</w:t>
+      </w:r>
+      <w:proofErr w:type="spellEnd"/>
+      <w:r>
+        <w:rPr>
+          <w:color w:val="F92672"/>
+        </w:rPr>
+        <w:t>,</w:t>
+      </w:r>
+      <w:r>
+        <w:rPr>
+          <w:color w:val="D6D3CD"/>
+        </w:rPr>
+        <w:t xml:space="preserve"> </w:t>
+      </w:r>
+      <w:proofErr w:type="spellStart"/>
+      <w:r>
+        <w:rPr>
+          <w:color w:val="F8F8F2"/>
+        </w:rPr>
+        <w:t>Integer</w:t>
+      </w:r>
+      <w:proofErr w:type="spellEnd"/>
+      <w:r>
+        <w:rPr>
+          <w:color w:val="D6D3CD"/>
+        </w:rPr>
+        <w:t xml:space="preserve"> </w:t>
+      </w:r>
+      <w:proofErr w:type="spellStart"/>
+      <w:r>
+        <w:rPr>
+          <w:color w:val="F8F8F2"/>
+        </w:rPr>
+        <w:t>sumandoDos</w:t>
+      </w:r>
+      <w:proofErr w:type="spellEnd"/>
+      <w:r>
+        <w:rPr>
+          <w:color w:val="F92672"/>
+        </w:rPr>
+        <w:t>)</w:t>
+      </w:r>
+      <w:r>
+        <w:rPr>
+          <w:color w:val="D6D3CD"/>
+        </w:rPr>
+        <w:t xml:space="preserve"> </w:t>
+      </w:r>
+      <w:r>
+        <w:rPr>
+          <w:color w:val="F92672"/>
+        </w:rPr>
+        <w:t>{</w:t>
+      </w:r>
+    </w:p>
+    <w:p>
+      <w:pPr>
+        <w:pStyle w:val="HTMLconformatoprevio"/>
+        <w:shd w:val="clear" w:color="auto" w:fill="272822"/>
+        <w:spacing w:line="244" w:lineRule="atLeast"/>
+        <w:rPr>
+          <w:color w:val="D6D3CD"/>
+        </w:rPr>
+      </w:pPr>
+      <w:r>
+        <w:rPr>
+          <w:color w:val="D6D3CD"/>
+        </w:rPr>
+        <w:tab/>
+      </w:r>
+      <w:r>
+        <w:rPr>
+          <w:color w:val="D6D3CD"/>
+        </w:rPr>
+        <w:tab/>
+      </w:r>
+      <w:proofErr w:type="spellStart"/>
+      <w:proofErr w:type="gramStart"/>
+      <w:r>
+        <w:rPr>
+          <w:color w:val="F8F8F2"/>
+        </w:rPr>
+        <w:t>calculadoraStep</w:t>
+      </w:r>
+      <w:r>
+        <w:rPr>
+          <w:color w:val="F92672"/>
+        </w:rPr>
+        <w:t>.</w:t>
+      </w:r>
+      <w:r>
+        <w:rPr>
+          <w:color w:val="A6E22E"/>
+        </w:rPr>
+        <w:t>realizarSuma</w:t>
+      </w:r>
+      <w:proofErr w:type="spellEnd"/>
+      <w:r>
+        <w:rPr>
+          <w:color w:val="F92672"/>
+        </w:rPr>
+        <w:t>(</w:t>
+      </w:r>
+      <w:proofErr w:type="spellStart"/>
+      <w:proofErr w:type="gramEnd"/>
+      <w:r>
+        <w:rPr>
+          <w:color w:val="F8F8F2"/>
+        </w:rPr>
+        <w:t>sumandoUno</w:t>
+      </w:r>
+      <w:proofErr w:type="spellEnd"/>
+      <w:r>
+        <w:rPr>
+          <w:color w:val="F92672"/>
+        </w:rPr>
+        <w:t>,</w:t>
+      </w:r>
+      <w:r>
+        <w:rPr>
+          <w:color w:val="D6D3CD"/>
+        </w:rPr>
+        <w:t xml:space="preserve"> </w:t>
+      </w:r>
+      <w:proofErr w:type="spellStart"/>
+      <w:r>
+        <w:rPr>
+          <w:color w:val="F8F8F2"/>
+        </w:rPr>
+        <w:t>sumandoDos</w:t>
+      </w:r>
+      <w:proofErr w:type="spellEnd"/>
+      <w:r>
+        <w:rPr>
+          <w:color w:val="F92672"/>
+        </w:rPr>
+        <w:t>);</w:t>
+      </w:r>
+    </w:p>
+    <w:p>
+      <w:pPr>
+        <w:pStyle w:val="HTMLconformatoprevio"/>
+        <w:shd w:val="clear" w:color="auto" w:fill="272822"/>
+        <w:spacing w:line="244" w:lineRule="atLeast"/>
+        <w:rPr>
+          <w:color w:val="D6D3CD"/>
+        </w:rPr>
+      </w:pPr>
+      <w:r>
+        <w:rPr>
+          <w:color w:val="D6D3CD"/>
+        </w:rPr>
+        <w:tab/>
+      </w:r>
+      <w:r>
+        <w:rPr>
+          <w:color w:val="F92672"/>
+        </w:rPr>
+        <w:t>}</w:t>
+      </w:r>
+    </w:p>
+    <w:p>
+      <w:pPr>
+        <w:pStyle w:val="HTMLconformatoprevio"/>
+        <w:shd w:val="clear" w:color="auto" w:fill="272822"/>
+        <w:spacing w:line="244" w:lineRule="atLeast"/>
+        <w:rPr>
+          <w:color w:val="D6D3CD"/>
+        </w:rPr>
+      </w:pPr>
+    </w:p>
+    <w:p>
+      <w:pPr>
+        <w:pStyle w:val="HTMLconformatoprevio"/>
+        <w:shd w:val="clear" w:color="auto" w:fill="272822"/>
+        <w:spacing w:line="244" w:lineRule="atLeast"/>
+        <w:rPr>
+          <w:color w:val="D6D3CD"/>
+        </w:rPr>
+      </w:pPr>
+      <w:r>
+        <w:rPr>
+          <w:color w:val="D6D3CD"/>
+        </w:rPr>
+        <w:tab/>
+      </w:r>
+      <w:proofErr w:type="gramStart"/>
+      <w:r>
+        <w:rPr>
+          <w:color w:val="A6E22E"/>
+        </w:rPr>
+        <w:t>@Entonces</w:t>
+      </w:r>
+      <w:r>
+        <w:rPr>
+          <w:color w:val="F92672"/>
+        </w:rPr>
+        <w:t>(</w:t>
+      </w:r>
+      <w:proofErr w:type="gramEnd"/>
+      <w:r>
+        <w:rPr>
+          <w:color w:val="E6DB74"/>
+        </w:rPr>
+        <w:t>"se verifica que el resultado de la suma es {</w:t>
+      </w:r>
+      <w:proofErr w:type="spellStart"/>
+      <w:r>
+        <w:rPr>
+          <w:color w:val="E6DB74"/>
+        </w:rPr>
+        <w:t>int</w:t>
+      </w:r>
+      <w:proofErr w:type="spellEnd"/>
+      <w:r>
+        <w:rPr>
+          <w:color w:val="E6DB74"/>
+        </w:rPr>
+        <w:t>}"</w:t>
+      </w:r>
+      <w:r>
+        <w:rPr>
+          <w:color w:val="F92672"/>
+        </w:rPr>
+        <w:t>)</w:t>
+      </w:r>
+    </w:p>
+    <w:p>
+      <w:pPr>
+        <w:pStyle w:val="HTMLconformatoprevio"/>
+        <w:shd w:val="clear" w:color="auto" w:fill="272822"/>
+        <w:spacing w:line="244" w:lineRule="atLeast"/>
+        <w:rPr>
+          <w:color w:val="D6D3CD"/>
+        </w:rPr>
+      </w:pPr>
+      <w:r>
+        <w:rPr>
+          <w:color w:val="D6D3CD"/>
+        </w:rPr>
+        <w:tab/>
+      </w:r>
+      <w:proofErr w:type="spellStart"/>
+      <w:proofErr w:type="gramStart"/>
+      <w:r>
+        <w:rPr>
+          <w:color w:val="66D9EF"/>
+        </w:rPr>
+        <w:t>public</w:t>
+      </w:r>
+      <w:proofErr w:type="spellEnd"/>
+      <w:proofErr w:type="gramEnd"/>
+      <w:r>
+        <w:rPr>
+          <w:color w:val="D6D3CD"/>
+        </w:rPr>
+        <w:t xml:space="preserve"> </w:t>
+      </w:r>
+      <w:proofErr w:type="spellStart"/>
+      <w:r>
+        <w:rPr>
+          <w:color w:val="66D9EF"/>
+        </w:rPr>
+        <w:t>void</w:t>
+      </w:r>
+      <w:proofErr w:type="spellEnd"/>
+      <w:r>
+        <w:rPr>
+          <w:color w:val="D6D3CD"/>
+        </w:rPr>
+        <w:t xml:space="preserve"> </w:t>
+      </w:r>
+      <w:proofErr w:type="spellStart"/>
+      <w:r>
+        <w:rPr>
+          <w:color w:val="A6E22E"/>
+        </w:rPr>
+        <w:t>seVerificaQueElResultadoDeLaSumaEs</w:t>
+      </w:r>
+      <w:proofErr w:type="spellEnd"/>
+      <w:r>
+        <w:rPr>
+          <w:color w:val="F92672"/>
+        </w:rPr>
+        <w:t>(</w:t>
+      </w:r>
+      <w:proofErr w:type="spellStart"/>
+      <w:r>
+        <w:rPr>
+          <w:color w:val="F8F8F2"/>
+        </w:rPr>
+        <w:t>Integer</w:t>
+      </w:r>
+      <w:proofErr w:type="spellEnd"/>
+      <w:r>
+        <w:rPr>
+          <w:color w:val="D6D3CD"/>
+        </w:rPr>
+        <w:t xml:space="preserve"> </w:t>
+      </w:r>
+      <w:r>
+        <w:rPr>
+          <w:color w:val="F8F8F2"/>
+        </w:rPr>
+        <w:t>total</w:t>
+      </w:r>
+      <w:r>
+        <w:rPr>
+          <w:color w:val="F92672"/>
+        </w:rPr>
+        <w:t>)</w:t>
+      </w:r>
+      <w:r>
+        <w:rPr>
+          <w:color w:val="D6D3CD"/>
+        </w:rPr>
+        <w:t xml:space="preserve"> </w:t>
+      </w:r>
+      <w:r>
+        <w:rPr>
+          <w:color w:val="F92672"/>
+        </w:rPr>
+        <w:t>{</w:t>
+      </w:r>
+    </w:p>
+    <w:p>
+      <w:pPr>
+        <w:pStyle w:val="HTMLconformatoprevio"/>
+        <w:shd w:val="clear" w:color="auto" w:fill="272822"/>
+        <w:spacing w:line="244" w:lineRule="atLeast"/>
+        <w:rPr>
+          <w:color w:val="D6D3CD"/>
+        </w:rPr>
+      </w:pPr>
+      <w:r>
+        <w:rPr>
+          <w:color w:val="D6D3CD"/>
+        </w:rPr>
+        <w:tab/>
+      </w:r>
+      <w:r>
+        <w:rPr>
+          <w:color w:val="D6D3CD"/>
+        </w:rPr>
+        <w:tab/>
+      </w:r>
+      <w:proofErr w:type="spellStart"/>
+      <w:proofErr w:type="gramStart"/>
+      <w:r>
+        <w:rPr>
+          <w:color w:val="F8F8F2"/>
+        </w:rPr>
+        <w:t>calculadoraStep</w:t>
+      </w:r>
+      <w:r>
+        <w:rPr>
+          <w:color w:val="F92672"/>
+        </w:rPr>
+        <w:t>.</w:t>
+      </w:r>
+      <w:r>
+        <w:rPr>
+          <w:color w:val="A6E22E"/>
+        </w:rPr>
+        <w:t>verificarLaSumaTotal</w:t>
+      </w:r>
+      <w:proofErr w:type="spellEnd"/>
+      <w:r>
+        <w:rPr>
+          <w:color w:val="F92672"/>
+        </w:rPr>
+        <w:t>(</w:t>
+      </w:r>
+      <w:proofErr w:type="gramEnd"/>
+      <w:r>
+        <w:rPr>
+          <w:color w:val="F8F8F2"/>
+        </w:rPr>
+        <w:t>total</w:t>
+      </w:r>
+      <w:r>
+        <w:rPr>
+          <w:color w:val="F92672"/>
+        </w:rPr>
+        <w:t>);</w:t>
+      </w:r>
+    </w:p>
+    <w:p>
+      <w:pPr>
+        <w:pStyle w:val="HTMLconformatoprevio"/>
+        <w:shd w:val="clear" w:color="auto" w:fill="272822"/>
+        <w:spacing w:line="244" w:lineRule="atLeast"/>
+        <w:rPr>
+          <w:color w:val="D6D3CD"/>
+        </w:rPr>
+      </w:pPr>
+      <w:r>
+        <w:rPr>
+          <w:color w:val="D6D3CD"/>
+        </w:rPr>
+        <w:tab/>
+      </w:r>
+      <w:r>
+        <w:rPr>
+          <w:color w:val="F92672"/>
+        </w:rPr>
+        <w:t>}</w:t>
+      </w:r>
+    </w:p>
+    <w:p>
+      <w:pPr>
+        <w:pStyle w:val="HTMLconformatoprevio"/>
+        <w:shd w:val="clear" w:color="auto" w:fill="272822"/>
+        <w:spacing w:line="244" w:lineRule="atLeast"/>
+        <w:rPr>
+          <w:color w:val="D6D3CD"/>
+        </w:rPr>
+      </w:pPr>
+      <w:r>
+        <w:rPr>
+          <w:color w:val="F92672"/>
+        </w:rPr>
+        <w:t>}</w:t>
+      </w:r>
+    </w:p>
+    <w:p>
+      <w:pPr>
+        <w:jc w:val="both"/>
+        <w:rPr>
+          <w:rFonts w:cstheme="minorHAnsi"/>
+          <w:sz w:val="24"/>
+          <w:szCs w:val="24"/>
+        </w:rPr>
+      </w:pPr>
+    </w:p>
+    <w:p>
+      <w:pPr>
+        <w:jc w:val="both"/>
+        <w:rPr>
+          <w:rFonts w:cstheme="minorHAnsi"/>
+          <w:sz w:val="24"/>
+          <w:szCs w:val="24"/>
+          <w:u w:val="single"/>
+        </w:rPr>
+      </w:pPr>
+      <w:r>
+        <w:rPr>
+          <w:rFonts w:cstheme="minorHAnsi"/>
+          <w:sz w:val="24"/>
+          <w:szCs w:val="24"/>
+        </w:rPr>
+        <w:t xml:space="preserve">Es importante resaltar que si en el lenguaje Gherkin hemos escrito estos métodos con tilde, en la implementación de los </w:t>
+      </w:r>
+      <w:proofErr w:type="spellStart"/>
+      <w:r>
+        <w:rPr>
+          <w:rFonts w:cstheme="minorHAnsi"/>
+          <w:sz w:val="24"/>
+          <w:szCs w:val="24"/>
+        </w:rPr>
+        <w:t>stepfinitions</w:t>
+      </w:r>
+      <w:proofErr w:type="spellEnd"/>
+      <w:r>
+        <w:rPr>
+          <w:rFonts w:cstheme="minorHAnsi"/>
+          <w:sz w:val="24"/>
+          <w:szCs w:val="24"/>
+        </w:rPr>
+        <w:t xml:space="preserve"> también lo hagamos, porque si no se hace, </w:t>
+      </w:r>
+      <w:proofErr w:type="gramStart"/>
+      <w:r>
+        <w:rPr>
+          <w:rFonts w:cstheme="minorHAnsi"/>
+          <w:sz w:val="24"/>
+          <w:szCs w:val="24"/>
+        </w:rPr>
+        <w:t>habrían</w:t>
+      </w:r>
+      <w:proofErr w:type="gramEnd"/>
+      <w:r>
+        <w:rPr>
+          <w:rFonts w:cstheme="minorHAnsi"/>
+          <w:sz w:val="24"/>
+          <w:szCs w:val="24"/>
+        </w:rPr>
+        <w:t xml:space="preserve"> problemas a la hora de compilar.</w:t>
+      </w:r>
+    </w:p>
+    <w:p>
+      <w:pPr>
+        <w:jc w:val="both"/>
+        <w:rPr>
+          <w:rFonts w:cstheme="minorHAnsi"/>
+          <w:sz w:val="24"/>
+          <w:szCs w:val="24"/>
+        </w:rPr>
+      </w:pPr>
+      <w:r>
+        <w:rPr>
+          <w:rFonts w:cstheme="minorHAnsi"/>
+          <w:noProof/>
+          <w:sz w:val="24"/>
+          <w:szCs w:val="24"/>
+          <w:lang w:eastAsia="es-CO"/>
+        </w:rPr>
+        <w:drawing>
+          <wp:inline distT="0" distB="0" distL="0" distR="0">
+            <wp:extent cx="6104378" cy="1935804"/>
+            <wp:effectExtent l="0" t="0" r="0" b="7620"/>
+            <wp:docPr id="16" name="Imagen 16"/>
+            <wp:cNvGraphicFramePr>
+              <a:graphicFrameLocks xmlns:a="http://schemas.openxmlformats.org/drawingml/2006/main" noChangeAspect="1"/>
+            </wp:cNvGraphicFramePr>
+            <a:graphic xmlns:a="http://schemas.openxmlformats.org/drawingml/2006/main">
+              <a:graphicData uri="http://schemas.openxmlformats.org/drawingml/2006/picture">
+                <pic:pic xmlns:pic="http://schemas.openxmlformats.org/drawingml/2006/picture">
+                  <pic:nvPicPr>
+                    <pic:cNvPr id="0" name="Picture 2"/>
+                    <pic:cNvPicPr>
+                      <a:picLocks noChangeAspect="1" noChangeArrowheads="1"/>
+                    </pic:cNvPicPr>
+                  </pic:nvPicPr>
+                  <pic:blipFill>
+                    <a:blip r:embed="rId19">
+                      <a:extLst>
+                        <a:ext uri="{28A0092B-C50C-407E-A947-70E740481C1C}">
+                          <a14:useLocalDpi xmlns:a14="http://schemas.microsoft.com/office/drawing/2010/main" val="0"/>
+                        </a:ext>
+                      </a:extLst>
+                    </a:blip>
+                    <a:srcRect/>
+                    <a:stretch>
+                      <a:fillRect/>
+                    </a:stretch>
+                  </pic:blipFill>
+                  <pic:spPr bwMode="auto">
+                    <a:xfrm>
+                      <a:off x="0" y="0"/>
+                      <a:ext cx="6104275" cy="1935771"/>
+                    </a:xfrm>
+                    <a:prstGeom prst="rect">
+                      <a:avLst/>
+                    </a:prstGeom>
+                    <a:noFill/>
+                    <a:ln>
+                      <a:noFill/>
+                    </a:ln>
+                  </pic:spPr>
+                </pic:pic>
+              </a:graphicData>
+            </a:graphic>
+          </wp:inline>
+        </w:drawing>
+      </w:r>
+    </w:p>
+    <w:p>
+      <w:pPr>
+        <w:jc w:val="both"/>
+        <w:rPr>
+          <w:rFonts w:cstheme="minorHAnsi"/>
+          <w:sz w:val="24"/>
+          <w:szCs w:val="24"/>
+        </w:rPr>
+      </w:pPr>
+      <w:r>
+        <w:rPr>
+          <w:rFonts w:cstheme="minorHAnsi"/>
+          <w:sz w:val="24"/>
+          <w:szCs w:val="24"/>
+        </w:rPr>
+        <w:t xml:space="preserve">Hecho todo esto, lo que queda es iniciar el servidor y compilar el proyecto con </w:t>
+      </w:r>
+      <w:proofErr w:type="spellStart"/>
+      <w:r>
+        <w:rPr>
+          <w:rFonts w:cstheme="minorHAnsi"/>
+          <w:sz w:val="24"/>
+          <w:szCs w:val="24"/>
+        </w:rPr>
+        <w:t>gradle</w:t>
+      </w:r>
+      <w:proofErr w:type="spellEnd"/>
+      <w:r>
+        <w:rPr>
+          <w:rFonts w:cstheme="minorHAnsi"/>
+          <w:sz w:val="24"/>
+          <w:szCs w:val="24"/>
+        </w:rPr>
+        <w:t xml:space="preserve">. Para iniciar el servidor, iremos al directorio donde tengamos instalado el </w:t>
+      </w:r>
+      <w:proofErr w:type="spellStart"/>
+      <w:r>
+        <w:rPr>
+          <w:rFonts w:cstheme="minorHAnsi"/>
+          <w:sz w:val="24"/>
+          <w:szCs w:val="24"/>
+        </w:rPr>
+        <w:t>WinAppDriver</w:t>
+      </w:r>
+      <w:proofErr w:type="spellEnd"/>
+      <w:r>
+        <w:rPr>
+          <w:rFonts w:cstheme="minorHAnsi"/>
+          <w:sz w:val="24"/>
+          <w:szCs w:val="24"/>
+        </w:rPr>
+        <w:t xml:space="preserve">, y </w:t>
+      </w:r>
+      <w:r>
+        <w:rPr>
+          <w:rFonts w:cstheme="minorHAnsi"/>
+          <w:sz w:val="24"/>
+          <w:szCs w:val="24"/>
+        </w:rPr>
+        <w:lastRenderedPageBreak/>
+        <w:t xml:space="preserve">en esta carpeta, haremos </w:t>
+      </w:r>
+      <w:proofErr w:type="spellStart"/>
+      <w:r>
+        <w:rPr>
+          <w:rFonts w:cstheme="minorHAnsi"/>
+          <w:sz w:val="24"/>
+          <w:szCs w:val="24"/>
+        </w:rPr>
         <w:t>click</w:t>
       </w:r>
       <w:proofErr w:type="spellEnd"/>
       <w:r>
         <w:rPr>
-          <w:color w:val="F92672"/>
-        </w:rPr>
-        <w:t>(</w:t>
-      </w:r>
-      <w:proofErr w:type="gramEnd"/>
-      <w:r>
-        <w:rPr>
-          <w:color w:val="F92672"/>
-        </w:rPr>
-        <w:t>);</w:t>
-      </w:r>
-    </w:p>
-    <w:p>
-      <w:pPr>
-        <w:pStyle w:val="HTMLconformatoprevio"/>
-        <w:shd w:val="clear" w:color="auto" w:fill="272822"/>
-        <w:spacing w:line="244" w:lineRule="atLeast"/>
-        <w:rPr>
-          <w:color w:val="333333"/>
-        </w:rPr>
-      </w:pPr>
-      <w:r>
-        <w:rPr>
-          <w:color w:val="333333"/>
-        </w:rPr>
-        <w:tab/>
-      </w:r>
-      <w:r>
-        <w:rPr>
-          <w:color w:val="333333"/>
-        </w:rPr>
-        <w:tab/>
-      </w:r>
-      <w:r>
-        <w:rPr>
-          <w:color w:val="333333"/>
-        </w:rPr>
-        <w:tab/>
-      </w:r>
-      <w:proofErr w:type="gramStart"/>
-      <w:r>
-        <w:rPr>
-          <w:color w:val="66D9EF"/>
-        </w:rPr>
-        <w:t>break</w:t>
-      </w:r>
-      <w:proofErr w:type="gramEnd"/>
-      <w:r>
-        <w:rPr>
-          <w:color w:val="F92672"/>
-        </w:rPr>
-        <w:t>;</w:t>
-      </w:r>
-    </w:p>
-    <w:p>
-      <w:pPr>
-        <w:pStyle w:val="HTMLconformatoprevio"/>
-        <w:shd w:val="clear" w:color="auto" w:fill="272822"/>
-        <w:spacing w:line="244" w:lineRule="atLeast"/>
-        <w:rPr>
-          <w:color w:val="333333"/>
-        </w:rPr>
-      </w:pPr>
-      <w:r>
-        <w:rPr>
-          <w:color w:val="333333"/>
-        </w:rPr>
-        <w:tab/>
-      </w:r>
-      <w:r>
-        <w:rPr>
-          <w:color w:val="333333"/>
-        </w:rPr>
-        <w:tab/>
-      </w:r>
-      <w:proofErr w:type="gramStart"/>
-      <w:r>
-        <w:rPr>
-          <w:color w:val="66D9EF"/>
-        </w:rPr>
-        <w:t>case</w:t>
-      </w:r>
-      <w:proofErr w:type="gramEnd"/>
-      <w:r>
-        <w:rPr>
-          <w:color w:val="333333"/>
-        </w:rPr>
-        <w:t xml:space="preserve"> </w:t>
-      </w:r>
-      <w:r>
-        <w:rPr>
-          <w:color w:val="AE81FF"/>
-        </w:rPr>
-        <w:t>0</w:t>
-      </w:r>
-      <w:r>
-        <w:rPr>
-          <w:color w:val="F92672"/>
-        </w:rPr>
-        <w:t>:</w:t>
-      </w:r>
-    </w:p>
-    <w:p>
-      <w:pPr>
-        <w:pStyle w:val="HTMLconformatoprevio"/>
-        <w:shd w:val="clear" w:color="auto" w:fill="272822"/>
-        <w:spacing w:line="244" w:lineRule="atLeast"/>
-        <w:rPr>
-          <w:color w:val="333333"/>
-        </w:rPr>
-      </w:pPr>
-      <w:r>
-        <w:rPr>
-          <w:color w:val="333333"/>
-        </w:rPr>
-        <w:tab/>
-      </w:r>
-      <w:r>
-        <w:rPr>
-          <w:color w:val="333333"/>
-        </w:rPr>
-        <w:tab/>
-      </w:r>
-      <w:r>
-        <w:rPr>
-          <w:color w:val="333333"/>
-        </w:rPr>
-        <w:tab/>
-      </w:r>
-      <w:proofErr w:type="spellStart"/>
-      <w:proofErr w:type="gramStart"/>
-      <w:r>
-        <w:rPr>
-          <w:color w:val="F8F8F2"/>
-        </w:rPr>
-        <w:t>botonNumeroCero</w:t>
-      </w:r>
-      <w:r>
-        <w:rPr>
-          <w:color w:val="F92672"/>
+          <w:rFonts w:cstheme="minorHAnsi"/>
+          <w:sz w:val="24"/>
+          <w:szCs w:val="24"/>
+        </w:rPr>
+        <w:t xml:space="preserve"> en su ruta y escribiremos </w:t>
+      </w:r>
+      <w:proofErr w:type="spellStart"/>
+      <w:r>
+        <w:rPr>
+          <w:rFonts w:cstheme="minorHAnsi"/>
+          <w:sz w:val="24"/>
+          <w:szCs w:val="24"/>
+        </w:rPr>
+        <w:t>cmd</w:t>
+      </w:r>
+      <w:proofErr w:type="spellEnd"/>
+      <w:r>
+        <w:rPr>
+          <w:rFonts w:cstheme="minorHAnsi"/>
+          <w:sz w:val="24"/>
+          <w:szCs w:val="24"/>
+        </w:rPr>
+        <w:t xml:space="preserve">, luego de que iniciemos la consola de comandos dentro del directorio de </w:t>
+      </w:r>
+      <w:proofErr w:type="spellStart"/>
+      <w:r>
+        <w:rPr>
+          <w:rFonts w:cstheme="minorHAnsi"/>
+          <w:color w:val="FF0000"/>
+          <w:sz w:val="24"/>
+          <w:szCs w:val="24"/>
+        </w:rPr>
+        <w:t>WinAppDriver</w:t>
+      </w:r>
+      <w:proofErr w:type="spellEnd"/>
+      <w:r>
+        <w:rPr>
+          <w:rFonts w:cstheme="minorHAnsi"/>
+          <w:sz w:val="24"/>
+          <w:szCs w:val="24"/>
+        </w:rPr>
+        <w:t xml:space="preserve">, lo que queda es escribir WinAppDriver.exe en la terminal y oprimir </w:t>
+      </w:r>
+      <w:r>
+        <w:rPr>
+          <w:rFonts w:cstheme="minorHAnsi"/>
+          <w:b/>
+          <w:sz w:val="24"/>
+          <w:szCs w:val="24"/>
+        </w:rPr>
+        <w:t>ENTER</w:t>
+      </w:r>
+      <w:r>
+        <w:rPr>
+          <w:rFonts w:cstheme="minorHAnsi"/>
+          <w:sz w:val="24"/>
+          <w:szCs w:val="24"/>
+        </w:rPr>
+        <w:t xml:space="preserve">, cuando se oprima </w:t>
+      </w:r>
+      <w:r>
+        <w:rPr>
+          <w:rFonts w:cstheme="minorHAnsi"/>
+          <w:b/>
+          <w:sz w:val="24"/>
+          <w:szCs w:val="24"/>
+        </w:rPr>
+        <w:t>ENTER</w:t>
+      </w:r>
+      <w:r>
+        <w:rPr>
+          <w:rFonts w:cstheme="minorHAnsi"/>
+          <w:sz w:val="24"/>
+          <w:szCs w:val="24"/>
+        </w:rPr>
+        <w:t xml:space="preserve">, el servidor de </w:t>
+      </w:r>
+      <w:proofErr w:type="spellStart"/>
+      <w:r>
+        <w:rPr>
+          <w:rFonts w:cstheme="minorHAnsi"/>
+          <w:sz w:val="24"/>
+          <w:szCs w:val="24"/>
+        </w:rPr>
+        <w:t>WinAppDriver</w:t>
+      </w:r>
+      <w:proofErr w:type="spellEnd"/>
+      <w:r>
+        <w:rPr>
+          <w:rFonts w:cstheme="minorHAnsi"/>
+          <w:sz w:val="24"/>
+          <w:szCs w:val="24"/>
+        </w:rPr>
+        <w:t xml:space="preserve"> quedará escuchando solicitudes en el puerto 4723, si se quiere un puerto distinto, se tiene que escribir un argumento extra después de escribir WinAppDriver.exe (Ejemplo: WinAppDriver.exe 9999)</w:t>
+      </w:r>
+      <w:r>
+        <w:rPr>
+          <w:rFonts w:cstheme="minorHAnsi"/>
+          <w:sz w:val="24"/>
+          <w:szCs w:val="24"/>
+        </w:rPr>
+        <w:t xml:space="preserve"> y después de ejecutar el comando, debajo de este, aparecerá el puerto en el que se está ejecutando </w:t>
+      </w:r>
+      <w:proofErr w:type="spellStart"/>
+      <w:r>
+        <w:rPr>
+          <w:rFonts w:cstheme="minorHAnsi"/>
+          <w:sz w:val="24"/>
+          <w:szCs w:val="24"/>
+        </w:rPr>
+        <w:t>WinAppDriver</w:t>
+      </w:r>
+      <w:proofErr w:type="spellEnd"/>
+      <w:r>
+        <w:rPr>
+          <w:rFonts w:cstheme="minorHAnsi"/>
+          <w:sz w:val="24"/>
+          <w:szCs w:val="24"/>
+        </w:rPr>
+        <w:t xml:space="preserve"> (</w:t>
+      </w:r>
+      <w:r>
+        <w:rPr>
+          <w:rFonts w:cstheme="minorHAnsi"/>
+          <w:color w:val="FF0000"/>
+          <w:sz w:val="24"/>
+          <w:szCs w:val="24"/>
+        </w:rPr>
+        <w:t>startWinAppDriv.gif</w:t>
+      </w:r>
+      <w:r>
+        <w:rPr>
+          <w:rFonts w:cstheme="minorHAnsi"/>
+          <w:sz w:val="24"/>
+          <w:szCs w:val="24"/>
+        </w:rPr>
+        <w:t>)</w:t>
+      </w:r>
+      <w:r>
+        <w:rPr>
+          <w:rFonts w:cstheme="minorHAnsi"/>
+          <w:sz w:val="24"/>
+          <w:szCs w:val="24"/>
+        </w:rPr>
+        <w:t xml:space="preserve">, para terminar de ejecutar </w:t>
+      </w:r>
+      <w:proofErr w:type="spellStart"/>
+      <w:r>
+        <w:rPr>
+          <w:rFonts w:cstheme="minorHAnsi"/>
+          <w:sz w:val="24"/>
+          <w:szCs w:val="24"/>
+        </w:rPr>
+        <w:t>WinAppDriver</w:t>
+      </w:r>
+      <w:proofErr w:type="spellEnd"/>
+      <w:r>
+        <w:rPr>
+          <w:rFonts w:cstheme="minorHAnsi"/>
+          <w:sz w:val="24"/>
+          <w:szCs w:val="24"/>
+        </w:rPr>
+        <w:t xml:space="preserve"> hay que </w:t>
+      </w:r>
+      <w:proofErr w:type="spellStart"/>
+      <w:r>
+        <w:rPr>
+          <w:rFonts w:cstheme="minorHAnsi"/>
+          <w:sz w:val="24"/>
+          <w:szCs w:val="24"/>
+        </w:rPr>
+        <w:t>oprimier</w:t>
+      </w:r>
+      <w:proofErr w:type="spellEnd"/>
+      <w:r>
+        <w:rPr>
+          <w:rFonts w:cstheme="minorHAnsi"/>
+          <w:sz w:val="24"/>
+          <w:szCs w:val="24"/>
+        </w:rPr>
+        <w:t xml:space="preserve"> </w:t>
+      </w:r>
+      <w:r>
+        <w:rPr>
+          <w:rFonts w:cstheme="minorHAnsi"/>
+          <w:b/>
+          <w:sz w:val="24"/>
+          <w:szCs w:val="24"/>
+        </w:rPr>
+        <w:t>ENTER</w:t>
+      </w:r>
+      <w:r>
+        <w:rPr>
+          <w:rFonts w:cstheme="minorHAnsi"/>
+          <w:sz w:val="24"/>
+          <w:szCs w:val="24"/>
+        </w:rPr>
+        <w:t xml:space="preserve"> sobre la terminal</w:t>
+      </w:r>
+      <w:r>
+        <w:rPr>
+          <w:rFonts w:cstheme="minorHAnsi"/>
+          <w:sz w:val="24"/>
+          <w:szCs w:val="24"/>
         </w:rPr>
         <w:t>.</w:t>
       </w:r>
-      <w:r>
-        <w:rPr>
-          <w:color w:val="A6E22E"/>
-        </w:rPr>
-        <w:t>click</w:t>
-      </w:r>
-      <w:proofErr w:type="spellEnd"/>
-      <w:r>
-        <w:rPr>
-          <w:color w:val="F92672"/>
-        </w:rPr>
-        <w:t>(</w:t>
-      </w:r>
-      <w:proofErr w:type="gramEnd"/>
-      <w:r>
-        <w:rPr>
-          <w:color w:val="F92672"/>
-        </w:rPr>
-        <w:t>);</w:t>
-      </w:r>
-    </w:p>
-    <w:p>
-      <w:pPr>
-        <w:pStyle w:val="HTMLconformatoprevio"/>
-        <w:shd w:val="clear" w:color="auto" w:fill="272822"/>
-        <w:spacing w:line="244" w:lineRule="atLeast"/>
-        <w:rPr>
-          <w:color w:val="333333"/>
-        </w:rPr>
-      </w:pPr>
-      <w:r>
-        <w:rPr>
-          <w:color w:val="333333"/>
-        </w:rPr>
-        <w:tab/>
-      </w:r>
-      <w:r>
-        <w:rPr>
-          <w:color w:val="333333"/>
-        </w:rPr>
-        <w:tab/>
-      </w:r>
-      <w:r>
-        <w:rPr>
-          <w:color w:val="333333"/>
-        </w:rPr>
-        <w:tab/>
-      </w:r>
-      <w:proofErr w:type="spellStart"/>
-      <w:proofErr w:type="gramStart"/>
-      <w:r>
-        <w:rPr>
-          <w:color w:val="F8F8F2"/>
-        </w:rPr>
-        <w:t>Serenity</w:t>
-      </w:r>
-      <w:r>
-        <w:rPr>
-          <w:color w:val="F92672"/>
-        </w:rPr>
-        <w:t>.</w:t>
-      </w:r>
-      <w:r>
-        <w:rPr>
-          <w:color w:val="A6E22E"/>
-        </w:rPr>
-        <w:t>takeScreenshot</w:t>
-      </w:r>
-      <w:proofErr w:type="spellEnd"/>
-      <w:r>
-        <w:rPr>
-          <w:color w:val="F92672"/>
-        </w:rPr>
-        <w:t>(</w:t>
-      </w:r>
-      <w:proofErr w:type="gramEnd"/>
-      <w:r>
-        <w:rPr>
-          <w:color w:val="F92672"/>
-        </w:rPr>
-        <w:t>);</w:t>
-      </w:r>
-    </w:p>
-    <w:p>
-      <w:pPr>
-        <w:pStyle w:val="HTMLconformatoprevio"/>
-        <w:shd w:val="clear" w:color="auto" w:fill="272822"/>
-        <w:spacing w:line="244" w:lineRule="atLeast"/>
-        <w:rPr>
-          <w:color w:val="333333"/>
-        </w:rPr>
-      </w:pPr>
-      <w:r>
-        <w:rPr>
-          <w:color w:val="333333"/>
-        </w:rPr>
-        <w:tab/>
-      </w:r>
-      <w:r>
-        <w:rPr>
-          <w:color w:val="333333"/>
-        </w:rPr>
-        <w:tab/>
-      </w:r>
-      <w:r>
-        <w:rPr>
-          <w:color w:val="333333"/>
-        </w:rPr>
-        <w:tab/>
-      </w:r>
-      <w:proofErr w:type="gramStart"/>
-      <w:r>
-        <w:rPr>
-          <w:color w:val="66D9EF"/>
-        </w:rPr>
-        <w:t>break</w:t>
-      </w:r>
-      <w:proofErr w:type="gramEnd"/>
-      <w:r>
-        <w:rPr>
-          <w:color w:val="F92672"/>
-        </w:rPr>
-        <w:t>;</w:t>
-      </w:r>
-    </w:p>
-    <w:p>
-      <w:pPr>
-        <w:pStyle w:val="HTMLconformatoprevio"/>
-        <w:shd w:val="clear" w:color="auto" w:fill="272822"/>
-        <w:spacing w:line="244" w:lineRule="atLeast"/>
-        <w:rPr>
-          <w:color w:val="333333"/>
-        </w:rPr>
-      </w:pPr>
-      <w:r>
-        <w:rPr>
-          <w:color w:val="333333"/>
-        </w:rPr>
-        <w:tab/>
-      </w:r>
-      <w:r>
-        <w:rPr>
-          <w:color w:val="333333"/>
-        </w:rPr>
-        <w:tab/>
-      </w:r>
-      <w:proofErr w:type="gramStart"/>
-      <w:r>
-        <w:rPr>
-          <w:color w:val="66D9EF"/>
-        </w:rPr>
-        <w:t>default</w:t>
-      </w:r>
-      <w:proofErr w:type="gramEnd"/>
-      <w:r>
-        <w:rPr>
-          <w:color w:val="F92672"/>
-        </w:rPr>
-        <w:t>:</w:t>
-      </w:r>
-    </w:p>
-    <w:p>
-      <w:pPr>
-        <w:pStyle w:val="HTMLconformatoprevio"/>
-        <w:shd w:val="clear" w:color="auto" w:fill="272822"/>
-        <w:spacing w:line="244" w:lineRule="atLeast"/>
-        <w:rPr>
-          <w:color w:val="333333"/>
-        </w:rPr>
-      </w:pPr>
-      <w:r>
-        <w:rPr>
-          <w:color w:val="333333"/>
-        </w:rPr>
-        <w:tab/>
-      </w:r>
-      <w:r>
-        <w:rPr>
-          <w:color w:val="333333"/>
-        </w:rPr>
-        <w:tab/>
-      </w:r>
-      <w:r>
-        <w:rPr>
-          <w:color w:val="333333"/>
-        </w:rPr>
-        <w:tab/>
-      </w:r>
-      <w:proofErr w:type="spellStart"/>
-      <w:proofErr w:type="gramStart"/>
-      <w:r>
-        <w:rPr>
-          <w:color w:val="66D9EF"/>
-        </w:rPr>
-        <w:t>throw</w:t>
-      </w:r>
-      <w:proofErr w:type="spellEnd"/>
-      <w:proofErr w:type="gramEnd"/>
-      <w:r>
-        <w:rPr>
-          <w:color w:val="333333"/>
-        </w:rPr>
-        <w:t xml:space="preserve"> </w:t>
-      </w:r>
-      <w:r>
-        <w:rPr>
-          <w:color w:val="66D9EF"/>
-        </w:rPr>
-        <w:t>new</w:t>
-      </w:r>
-      <w:r>
-        <w:rPr>
-          <w:color w:val="333333"/>
-        </w:rPr>
-        <w:t xml:space="preserve"> </w:t>
-      </w:r>
-      <w:proofErr w:type="spellStart"/>
-      <w:r>
-        <w:rPr>
-          <w:color w:val="A6E22E"/>
-        </w:rPr>
-        <w:t>NoIngresoUnNumeroCorrecto</w:t>
-      </w:r>
-      <w:proofErr w:type="spellEnd"/>
-      <w:r>
-        <w:rPr>
-          <w:color w:val="F92672"/>
-        </w:rPr>
-        <w:t>(</w:t>
-      </w:r>
-      <w:r>
-        <w:rPr>
-          <w:color w:val="E6DB74"/>
-        </w:rPr>
-        <w:t>"No ingreso un digito correcto"</w:t>
-      </w:r>
-      <w:r>
-        <w:rPr>
-          <w:color w:val="F92672"/>
-        </w:rPr>
-        <w:t>);</w:t>
-      </w:r>
-    </w:p>
-    <w:p>
-      <w:pPr>
-        <w:pStyle w:val="HTMLconformatoprevio"/>
-        <w:shd w:val="clear" w:color="auto" w:fill="272822"/>
-        <w:spacing w:line="244" w:lineRule="atLeast"/>
-        <w:rPr>
-          <w:color w:val="333333"/>
-        </w:rPr>
-      </w:pPr>
-      <w:r>
-        <w:rPr>
-          <w:color w:val="333333"/>
-        </w:rPr>
-        <w:tab/>
-      </w:r>
-      <w:r>
-        <w:rPr>
-          <w:color w:val="333333"/>
-        </w:rPr>
-        <w:tab/>
-      </w:r>
-      <w:r>
-        <w:rPr>
-          <w:color w:val="F92672"/>
-        </w:rPr>
-        <w:t>}</w:t>
-      </w:r>
-    </w:p>
-    <w:p>
-      <w:pPr>
-        <w:pStyle w:val="HTMLconformatoprevio"/>
-        <w:shd w:val="clear" w:color="auto" w:fill="272822"/>
-        <w:spacing w:line="244" w:lineRule="atLeast"/>
-        <w:rPr>
-          <w:color w:val="333333"/>
-        </w:rPr>
-      </w:pPr>
-      <w:r>
-        <w:rPr>
-          <w:color w:val="333333"/>
-        </w:rPr>
-        <w:tab/>
-      </w:r>
-      <w:r>
-        <w:rPr>
-          <w:color w:val="F92672"/>
-        </w:rPr>
-        <w:t>}</w:t>
-      </w:r>
-    </w:p>
-    <w:p>
-      <w:pPr>
-        <w:pStyle w:val="HTMLconformatoprevio"/>
-        <w:shd w:val="clear" w:color="auto" w:fill="272822"/>
-        <w:spacing w:line="244" w:lineRule="atLeast"/>
-        <w:rPr>
-          <w:color w:val="333333"/>
-        </w:rPr>
-      </w:pPr>
-    </w:p>
-    <w:p>
-      <w:pPr>
-        <w:pStyle w:val="HTMLconformatoprevio"/>
-        <w:shd w:val="clear" w:color="auto" w:fill="272822"/>
-        <w:spacing w:line="244" w:lineRule="atLeast"/>
-        <w:rPr>
-          <w:color w:val="333333"/>
-        </w:rPr>
-      </w:pPr>
-      <w:r>
-        <w:rPr>
-          <w:color w:val="333333"/>
-        </w:rPr>
-        <w:tab/>
-      </w:r>
-      <w:proofErr w:type="spellStart"/>
-      <w:proofErr w:type="gramStart"/>
-      <w:r>
-        <w:rPr>
-          <w:color w:val="66D9EF"/>
-        </w:rPr>
-        <w:t>public</w:t>
-      </w:r>
-      <w:proofErr w:type="spellEnd"/>
-      <w:proofErr w:type="gramEnd"/>
-      <w:r>
-        <w:rPr>
-          <w:color w:val="333333"/>
-        </w:rPr>
-        <w:t xml:space="preserve"> </w:t>
-      </w:r>
-      <w:proofErr w:type="spellStart"/>
-      <w:r>
-        <w:rPr>
-          <w:color w:val="66D9EF"/>
-        </w:rPr>
-        <w:t>void</w:t>
-      </w:r>
-      <w:proofErr w:type="spellEnd"/>
-      <w:r>
-        <w:rPr>
-          <w:color w:val="333333"/>
-        </w:rPr>
-        <w:t xml:space="preserve"> </w:t>
-      </w:r>
-      <w:proofErr w:type="spellStart"/>
-      <w:r>
-        <w:rPr>
-          <w:color w:val="A6E22E"/>
-        </w:rPr>
-        <w:t>operacionSuma</w:t>
-      </w:r>
-      <w:proofErr w:type="spellEnd"/>
-      <w:r>
-        <w:rPr>
-          <w:color w:val="F92672"/>
-        </w:rPr>
-        <w:t>()</w:t>
-      </w:r>
-      <w:r>
-        <w:rPr>
-          <w:color w:val="333333"/>
-        </w:rPr>
-        <w:t xml:space="preserve"> </w:t>
-      </w:r>
-      <w:r>
-        <w:rPr>
-          <w:color w:val="F92672"/>
-        </w:rPr>
-        <w:t>{</w:t>
-      </w:r>
-    </w:p>
-    <w:p>
-      <w:pPr>
-        <w:pStyle w:val="HTMLconformatoprevio"/>
-        <w:shd w:val="clear" w:color="auto" w:fill="272822"/>
-        <w:spacing w:line="244" w:lineRule="atLeast"/>
-        <w:rPr>
-          <w:color w:val="333333"/>
-        </w:rPr>
-      </w:pPr>
-      <w:r>
-        <w:rPr>
-          <w:color w:val="333333"/>
-        </w:rPr>
-        <w:tab/>
-      </w:r>
-      <w:r>
-        <w:rPr>
-          <w:color w:val="333333"/>
-        </w:rPr>
-        <w:tab/>
-      </w:r>
-      <w:proofErr w:type="spellStart"/>
-      <w:proofErr w:type="gramStart"/>
-      <w:r>
-        <w:rPr>
-          <w:color w:val="F8F8F2"/>
-        </w:rPr>
-        <w:t>botonSuma</w:t>
-      </w:r>
-      <w:r>
-        <w:rPr>
-          <w:color w:val="F92672"/>
-        </w:rPr>
-        <w:t>.</w:t>
-      </w:r>
-      <w:r>
-        <w:rPr>
-          <w:color w:val="A6E22E"/>
-        </w:rPr>
-        <w:t>click</w:t>
-      </w:r>
-      <w:proofErr w:type="spellEnd"/>
-      <w:r>
-        <w:rPr>
-          <w:color w:val="F92672"/>
-        </w:rPr>
-        <w:t>(</w:t>
-      </w:r>
-      <w:proofErr w:type="gramEnd"/>
-      <w:r>
-        <w:rPr>
-          <w:color w:val="F92672"/>
-        </w:rPr>
-        <w:t>);</w:t>
-      </w:r>
-    </w:p>
-    <w:p>
-      <w:pPr>
-        <w:pStyle w:val="HTMLconformatoprevio"/>
-        <w:shd w:val="clear" w:color="auto" w:fill="272822"/>
-        <w:spacing w:line="244" w:lineRule="atLeast"/>
-        <w:rPr>
-          <w:color w:val="333333"/>
-        </w:rPr>
-      </w:pPr>
-      <w:r>
-        <w:rPr>
-          <w:color w:val="333333"/>
-        </w:rPr>
-        <w:tab/>
-      </w:r>
-      <w:r>
-        <w:rPr>
-          <w:color w:val="333333"/>
-        </w:rPr>
-        <w:tab/>
-      </w:r>
-      <w:proofErr w:type="spellStart"/>
-      <w:proofErr w:type="gramStart"/>
-      <w:r>
-        <w:rPr>
-          <w:color w:val="F8F8F2"/>
-        </w:rPr>
-        <w:t>Serenity</w:t>
-      </w:r>
-      <w:r>
-        <w:rPr>
-          <w:color w:val="F92672"/>
-        </w:rPr>
-        <w:t>.</w:t>
-      </w:r>
-      <w:r>
-        <w:rPr>
-          <w:color w:val="A6E22E"/>
-        </w:rPr>
-        <w:t>takeScreenshot</w:t>
-      </w:r>
-      <w:proofErr w:type="spellEnd"/>
-      <w:r>
-        <w:rPr>
-          <w:color w:val="F92672"/>
-        </w:rPr>
-        <w:t>(</w:t>
-      </w:r>
-      <w:proofErr w:type="gramEnd"/>
-      <w:r>
-        <w:rPr>
-          <w:color w:val="F92672"/>
-        </w:rPr>
-        <w:t>);</w:t>
-      </w:r>
-    </w:p>
-    <w:p>
-      <w:pPr>
-        <w:pStyle w:val="HTMLconformatoprevio"/>
-        <w:shd w:val="clear" w:color="auto" w:fill="272822"/>
-        <w:spacing w:line="244" w:lineRule="atLeast"/>
-        <w:rPr>
-          <w:color w:val="333333"/>
-        </w:rPr>
-      </w:pPr>
-      <w:r>
-        <w:rPr>
-          <w:color w:val="333333"/>
-        </w:rPr>
-        <w:tab/>
-      </w:r>
-      <w:r>
-        <w:rPr>
-          <w:color w:val="F92672"/>
-        </w:rPr>
-        <w:t>}</w:t>
-      </w:r>
-    </w:p>
-    <w:p>
-      <w:pPr>
-        <w:pStyle w:val="HTMLconformatoprevio"/>
-        <w:shd w:val="clear" w:color="auto" w:fill="272822"/>
-        <w:spacing w:line="244" w:lineRule="atLeast"/>
-        <w:rPr>
-          <w:color w:val="333333"/>
-        </w:rPr>
-      </w:pPr>
-    </w:p>
-    <w:p>
-      <w:pPr>
-        <w:pStyle w:val="HTMLconformatoprevio"/>
-        <w:shd w:val="clear" w:color="auto" w:fill="272822"/>
-        <w:spacing w:line="244" w:lineRule="atLeast"/>
-        <w:rPr>
-          <w:color w:val="333333"/>
-        </w:rPr>
-      </w:pPr>
-      <w:r>
-        <w:rPr>
-          <w:color w:val="333333"/>
-        </w:rPr>
-        <w:tab/>
-      </w:r>
-      <w:proofErr w:type="spellStart"/>
-      <w:proofErr w:type="gramStart"/>
-      <w:r>
-        <w:rPr>
-          <w:color w:val="66D9EF"/>
-        </w:rPr>
-        <w:t>public</w:t>
-      </w:r>
-      <w:proofErr w:type="spellEnd"/>
-      <w:proofErr w:type="gramEnd"/>
-      <w:r>
-        <w:rPr>
-          <w:color w:val="333333"/>
-        </w:rPr>
-        <w:t xml:space="preserve"> </w:t>
-      </w:r>
-      <w:proofErr w:type="spellStart"/>
-      <w:r>
-        <w:rPr>
-          <w:color w:val="66D9EF"/>
-        </w:rPr>
-        <w:t>void</w:t>
-      </w:r>
-      <w:proofErr w:type="spellEnd"/>
-      <w:r>
-        <w:rPr>
-          <w:color w:val="333333"/>
-        </w:rPr>
-        <w:t xml:space="preserve"> </w:t>
-      </w:r>
-      <w:proofErr w:type="spellStart"/>
-      <w:r>
-        <w:rPr>
-          <w:color w:val="A6E22E"/>
-        </w:rPr>
-        <w:t>realizarOperacion</w:t>
-      </w:r>
-      <w:proofErr w:type="spellEnd"/>
-      <w:r>
-        <w:rPr>
-          <w:color w:val="F92672"/>
-        </w:rPr>
-        <w:t>()</w:t>
-      </w:r>
-      <w:r>
-        <w:rPr>
-          <w:color w:val="333333"/>
-        </w:rPr>
-        <w:t xml:space="preserve"> </w:t>
-      </w:r>
-      <w:r>
-        <w:rPr>
-          <w:color w:val="F92672"/>
-        </w:rPr>
-        <w:t>{</w:t>
-      </w:r>
-    </w:p>
-    <w:p>
-      <w:pPr>
-        <w:pStyle w:val="HTMLconformatoprevio"/>
-        <w:shd w:val="clear" w:color="auto" w:fill="272822"/>
-        <w:spacing w:line="244" w:lineRule="atLeast"/>
-        <w:rPr>
-          <w:color w:val="333333"/>
-        </w:rPr>
-      </w:pPr>
-      <w:r>
-        <w:rPr>
-          <w:color w:val="333333"/>
-        </w:rPr>
-        <w:tab/>
-      </w:r>
-      <w:r>
-        <w:rPr>
-          <w:color w:val="333333"/>
-        </w:rPr>
-        <w:tab/>
-      </w:r>
-      <w:proofErr w:type="spellStart"/>
-      <w:proofErr w:type="gramStart"/>
-      <w:r>
-        <w:rPr>
-          <w:color w:val="F8F8F2"/>
-        </w:rPr>
-        <w:t>botonIgual</w:t>
-      </w:r>
-      <w:r>
-        <w:rPr>
-          <w:color w:val="F92672"/>
-        </w:rPr>
-        <w:t>.</w:t>
-      </w:r>
-      <w:r>
-        <w:rPr>
-          <w:color w:val="A6E22E"/>
-        </w:rPr>
-        <w:t>click</w:t>
-      </w:r>
-      <w:proofErr w:type="spellEnd"/>
-      <w:r>
-        <w:rPr>
-          <w:color w:val="F92672"/>
-        </w:rPr>
-        <w:t>(</w:t>
-      </w:r>
-      <w:proofErr w:type="gramEnd"/>
-      <w:r>
-        <w:rPr>
-          <w:color w:val="F92672"/>
-        </w:rPr>
-        <w:t>);</w:t>
-      </w:r>
-    </w:p>
-    <w:p>
-      <w:pPr>
-        <w:pStyle w:val="HTMLconformatoprevio"/>
-        <w:shd w:val="clear" w:color="auto" w:fill="272822"/>
-        <w:spacing w:line="244" w:lineRule="atLeast"/>
-        <w:rPr>
-          <w:color w:val="333333"/>
-        </w:rPr>
-      </w:pPr>
-      <w:r>
-        <w:rPr>
-          <w:color w:val="333333"/>
-        </w:rPr>
-        <w:tab/>
-      </w:r>
-      <w:r>
-        <w:rPr>
-          <w:color w:val="F92672"/>
-        </w:rPr>
-        <w:t>}</w:t>
-      </w:r>
-    </w:p>
-    <w:p>
-      <w:pPr>
-        <w:pStyle w:val="HTMLconformatoprevio"/>
-        <w:shd w:val="clear" w:color="auto" w:fill="272822"/>
-        <w:spacing w:line="244" w:lineRule="atLeast"/>
-        <w:rPr>
-          <w:color w:val="333333"/>
-        </w:rPr>
-      </w:pPr>
-    </w:p>
-    <w:p>
-      <w:pPr>
-        <w:pStyle w:val="HTMLconformatoprevio"/>
-        <w:shd w:val="clear" w:color="auto" w:fill="272822"/>
-        <w:spacing w:line="244" w:lineRule="atLeast"/>
-        <w:rPr>
-          <w:color w:val="333333"/>
-        </w:rPr>
-      </w:pPr>
-      <w:r>
-        <w:rPr>
-          <w:color w:val="333333"/>
-        </w:rPr>
-        <w:tab/>
-      </w:r>
-      <w:proofErr w:type="spellStart"/>
-      <w:proofErr w:type="gramStart"/>
-      <w:r>
-        <w:rPr>
-          <w:color w:val="66D9EF"/>
-        </w:rPr>
-        <w:t>public</w:t>
-      </w:r>
-      <w:proofErr w:type="spellEnd"/>
-      <w:proofErr w:type="gramEnd"/>
-      <w:r>
-        <w:rPr>
-          <w:color w:val="333333"/>
-        </w:rPr>
-        <w:t xml:space="preserve"> </w:t>
-      </w:r>
-      <w:proofErr w:type="spellStart"/>
-      <w:r>
-        <w:rPr>
-          <w:color w:val="F8F8F2"/>
-        </w:rPr>
-        <w:t>String</w:t>
-      </w:r>
-      <w:proofErr w:type="spellEnd"/>
-      <w:r>
-        <w:rPr>
-          <w:color w:val="333333"/>
-        </w:rPr>
-        <w:t xml:space="preserve"> </w:t>
-      </w:r>
-      <w:proofErr w:type="spellStart"/>
-      <w:r>
-        <w:rPr>
-          <w:color w:val="A6E22E"/>
-        </w:rPr>
-        <w:t>obtenerResultado</w:t>
-      </w:r>
-      <w:proofErr w:type="spellEnd"/>
-      <w:r>
-        <w:rPr>
-          <w:color w:val="F92672"/>
-        </w:rPr>
-        <w:t>()</w:t>
-      </w:r>
-      <w:r>
-        <w:rPr>
-          <w:color w:val="333333"/>
-        </w:rPr>
-        <w:t xml:space="preserve"> </w:t>
-      </w:r>
-      <w:r>
-        <w:rPr>
-          <w:color w:val="F92672"/>
-        </w:rPr>
-        <w:t>{</w:t>
-      </w:r>
-    </w:p>
-    <w:p>
-      <w:pPr>
-        <w:pStyle w:val="HTMLconformatoprevio"/>
-        <w:shd w:val="clear" w:color="auto" w:fill="272822"/>
-        <w:spacing w:line="244" w:lineRule="atLeast"/>
-        <w:rPr>
-          <w:color w:val="333333"/>
-        </w:rPr>
-      </w:pPr>
-      <w:r>
-        <w:rPr>
-          <w:color w:val="333333"/>
-        </w:rPr>
-        <w:tab/>
-      </w:r>
-      <w:r>
-        <w:rPr>
-          <w:color w:val="333333"/>
-        </w:rPr>
-        <w:tab/>
-      </w:r>
-      <w:proofErr w:type="spellStart"/>
-      <w:proofErr w:type="gramStart"/>
-      <w:r>
-        <w:rPr>
-          <w:color w:val="66D9EF"/>
-        </w:rPr>
-        <w:t>return</w:t>
-      </w:r>
-      <w:proofErr w:type="spellEnd"/>
-      <w:proofErr w:type="gramEnd"/>
-      <w:r>
-        <w:rPr>
-          <w:color w:val="333333"/>
-        </w:rPr>
-        <w:t xml:space="preserve"> </w:t>
-      </w:r>
-      <w:proofErr w:type="spellStart"/>
-      <w:r>
-        <w:rPr>
-          <w:color w:val="F8F8F2"/>
-        </w:rPr>
-        <w:t>resultado</w:t>
-      </w:r>
-      <w:r>
-        <w:rPr>
-          <w:color w:val="F92672"/>
-        </w:rPr>
-        <w:t>.</w:t>
-      </w:r>
-      <w:r>
-        <w:rPr>
-          <w:color w:val="A6E22E"/>
-        </w:rPr>
-        <w:t>getText</w:t>
-      </w:r>
-      <w:proofErr w:type="spellEnd"/>
-      <w:r>
-        <w:rPr>
-          <w:color w:val="F92672"/>
-        </w:rPr>
-        <w:t>();</w:t>
-      </w:r>
-    </w:p>
-    <w:p>
-      <w:pPr>
-        <w:pStyle w:val="HTMLconformatoprevio"/>
-        <w:shd w:val="clear" w:color="auto" w:fill="272822"/>
-        <w:spacing w:line="244" w:lineRule="atLeast"/>
-        <w:rPr>
-          <w:color w:val="333333"/>
-        </w:rPr>
-      </w:pPr>
-      <w:r>
-        <w:rPr>
-          <w:color w:val="333333"/>
-        </w:rPr>
-        <w:tab/>
-      </w:r>
-      <w:r>
-        <w:rPr>
-          <w:color w:val="F92672"/>
-        </w:rPr>
-        <w:t>}</w:t>
-      </w:r>
-    </w:p>
-    <w:p>
-      <w:pPr>
-        <w:pStyle w:val="HTMLconformatoprevio"/>
-        <w:shd w:val="clear" w:color="auto" w:fill="272822"/>
-        <w:spacing w:line="244" w:lineRule="atLeast"/>
-        <w:rPr>
-          <w:color w:val="333333"/>
-        </w:rPr>
-      </w:pPr>
-    </w:p>
-    <w:p>
-      <w:pPr>
-        <w:pStyle w:val="HTMLconformatoprevio"/>
-        <w:shd w:val="clear" w:color="auto" w:fill="272822"/>
-        <w:spacing w:line="244" w:lineRule="atLeast"/>
-        <w:rPr>
-          <w:color w:val="333333"/>
-        </w:rPr>
-      </w:pPr>
-      <w:r>
-        <w:rPr>
-          <w:color w:val="333333"/>
-        </w:rPr>
-        <w:tab/>
-      </w:r>
-      <w:proofErr w:type="spellStart"/>
-      <w:proofErr w:type="gramStart"/>
-      <w:r>
-        <w:rPr>
-          <w:color w:val="66D9EF"/>
-        </w:rPr>
-        <w:t>public</w:t>
-      </w:r>
-      <w:proofErr w:type="spellEnd"/>
-      <w:proofErr w:type="gramEnd"/>
-      <w:r>
-        <w:rPr>
-          <w:color w:val="333333"/>
-        </w:rPr>
-        <w:t xml:space="preserve"> </w:t>
-      </w:r>
-      <w:proofErr w:type="spellStart"/>
-      <w:r>
-        <w:rPr>
-          <w:color w:val="66D9EF"/>
-        </w:rPr>
-        <w:t>void</w:t>
-      </w:r>
-      <w:proofErr w:type="spellEnd"/>
-      <w:r>
-        <w:rPr>
-          <w:color w:val="333333"/>
-        </w:rPr>
-        <w:t xml:space="preserve"> </w:t>
-      </w:r>
-      <w:proofErr w:type="spellStart"/>
-      <w:r>
-        <w:rPr>
-          <w:color w:val="A6E22E"/>
-        </w:rPr>
-        <w:t>cerrarCalculadora</w:t>
-      </w:r>
-      <w:proofErr w:type="spellEnd"/>
-      <w:r>
-        <w:rPr>
-          <w:color w:val="F92672"/>
-        </w:rPr>
-        <w:t>()</w:t>
-      </w:r>
-      <w:r>
-        <w:rPr>
-          <w:color w:val="333333"/>
-        </w:rPr>
-        <w:t xml:space="preserve"> </w:t>
-      </w:r>
-      <w:r>
-        <w:rPr>
-          <w:color w:val="F92672"/>
-        </w:rPr>
-        <w:t>{</w:t>
-      </w:r>
-    </w:p>
-    <w:p>
-      <w:pPr>
-        <w:pStyle w:val="HTMLconformatoprevio"/>
-        <w:shd w:val="clear" w:color="auto" w:fill="272822"/>
-        <w:spacing w:line="244" w:lineRule="atLeast"/>
-        <w:rPr>
-          <w:color w:val="333333"/>
-        </w:rPr>
-      </w:pPr>
-      <w:r>
-        <w:rPr>
-          <w:color w:val="333333"/>
-        </w:rPr>
-        <w:tab/>
-      </w:r>
-      <w:r>
-        <w:rPr>
-          <w:color w:val="333333"/>
-        </w:rPr>
-        <w:tab/>
-      </w:r>
-      <w:proofErr w:type="spellStart"/>
-      <w:proofErr w:type="gramStart"/>
-      <w:r>
-        <w:rPr>
-          <w:color w:val="F8F8F2"/>
-        </w:rPr>
-        <w:t>getDriver</w:t>
-      </w:r>
-      <w:proofErr w:type="spellEnd"/>
-      <w:proofErr w:type="gramEnd"/>
-      <w:r>
-        <w:rPr>
-          <w:color w:val="F92672"/>
-        </w:rPr>
-        <w:t>().</w:t>
-      </w:r>
-      <w:proofErr w:type="spellStart"/>
-      <w:r>
-        <w:rPr>
-          <w:color w:val="A6E22E"/>
-        </w:rPr>
-        <w:t>quit</w:t>
-      </w:r>
-      <w:proofErr w:type="spellEnd"/>
-      <w:r>
-        <w:rPr>
-          <w:color w:val="F92672"/>
-        </w:rPr>
-        <w:t>();</w:t>
-      </w:r>
-    </w:p>
-    <w:p>
-      <w:pPr>
-        <w:pStyle w:val="HTMLconformatoprevio"/>
-        <w:shd w:val="clear" w:color="auto" w:fill="272822"/>
-        <w:spacing w:line="244" w:lineRule="atLeast"/>
-        <w:rPr>
-          <w:color w:val="333333"/>
-        </w:rPr>
-      </w:pPr>
-      <w:r>
-        <w:rPr>
-          <w:color w:val="333333"/>
-        </w:rPr>
-        <w:tab/>
-      </w:r>
-      <w:r>
-        <w:rPr>
-          <w:color w:val="F92672"/>
-        </w:rPr>
-        <w:t>}</w:t>
-      </w:r>
-    </w:p>
-    <w:p>
-      <w:pPr>
-        <w:pStyle w:val="HTMLconformatoprevio"/>
-        <w:shd w:val="clear" w:color="auto" w:fill="272822"/>
-        <w:spacing w:line="244" w:lineRule="atLeast"/>
-        <w:rPr>
-          <w:color w:val="333333"/>
-        </w:rPr>
-      </w:pPr>
-    </w:p>
-    <w:p>
-      <w:pPr>
-        <w:pStyle w:val="HTMLconformatoprevio"/>
-        <w:shd w:val="clear" w:color="auto" w:fill="272822"/>
-        <w:spacing w:line="244" w:lineRule="atLeast"/>
-        <w:rPr>
-          <w:color w:val="333333"/>
-        </w:rPr>
-      </w:pPr>
-      <w:r>
-        <w:rPr>
-          <w:color w:val="333333"/>
-        </w:rPr>
-        <w:tab/>
-      </w:r>
-      <w:proofErr w:type="spellStart"/>
-      <w:proofErr w:type="gramStart"/>
-      <w:r>
-        <w:rPr>
-          <w:color w:val="66D9EF"/>
-        </w:rPr>
-        <w:t>public</w:t>
-      </w:r>
-      <w:proofErr w:type="spellEnd"/>
-      <w:proofErr w:type="gramEnd"/>
-      <w:r>
-        <w:rPr>
-          <w:color w:val="333333"/>
-        </w:rPr>
-        <w:t xml:space="preserve"> </w:t>
-      </w:r>
-      <w:proofErr w:type="spellStart"/>
-      <w:r>
-        <w:rPr>
-          <w:color w:val="F8F8F2"/>
-        </w:rPr>
-        <w:t>String</w:t>
-      </w:r>
-      <w:proofErr w:type="spellEnd"/>
-      <w:r>
-        <w:rPr>
-          <w:color w:val="333333"/>
-        </w:rPr>
-        <w:t xml:space="preserve"> </w:t>
-      </w:r>
-      <w:proofErr w:type="spellStart"/>
-      <w:r>
-        <w:rPr>
-          <w:color w:val="A6E22E"/>
-        </w:rPr>
-        <w:t>obtenerSuma</w:t>
-      </w:r>
-      <w:proofErr w:type="spellEnd"/>
-      <w:r>
-        <w:rPr>
-          <w:color w:val="F92672"/>
-        </w:rPr>
-        <w:t>()</w:t>
-      </w:r>
-      <w:r>
-        <w:rPr>
-          <w:color w:val="333333"/>
-        </w:rPr>
-        <w:t xml:space="preserve"> </w:t>
-      </w:r>
-      <w:r>
-        <w:rPr>
-          <w:color w:val="F92672"/>
-        </w:rPr>
-        <w:t>{</w:t>
-      </w:r>
-    </w:p>
-    <w:p>
-      <w:pPr>
-        <w:pStyle w:val="HTMLconformatoprevio"/>
-        <w:shd w:val="clear" w:color="auto" w:fill="272822"/>
-        <w:spacing w:line="244" w:lineRule="atLeast"/>
-        <w:rPr>
-          <w:color w:val="333333"/>
-        </w:rPr>
-      </w:pPr>
-      <w:r>
-        <w:rPr>
-          <w:color w:val="333333"/>
-        </w:rPr>
-        <w:tab/>
-      </w:r>
-      <w:r>
-        <w:rPr>
-          <w:color w:val="333333"/>
-        </w:rPr>
-        <w:tab/>
-      </w:r>
-      <w:proofErr w:type="spellStart"/>
-      <w:proofErr w:type="gramStart"/>
-      <w:r>
-        <w:rPr>
-          <w:color w:val="66D9EF"/>
-        </w:rPr>
-        <w:t>return</w:t>
-      </w:r>
-      <w:proofErr w:type="spellEnd"/>
-      <w:proofErr w:type="gramEnd"/>
-      <w:r>
-        <w:rPr>
-          <w:color w:val="333333"/>
-        </w:rPr>
-        <w:t xml:space="preserve"> </w:t>
-      </w:r>
-      <w:proofErr w:type="spellStart"/>
-      <w:r>
-        <w:rPr>
-          <w:color w:val="F8F8F2"/>
-        </w:rPr>
-        <w:t>resultado</w:t>
-      </w:r>
-      <w:r>
-        <w:rPr>
-          <w:color w:val="F92672"/>
-        </w:rPr>
-        <w:t>.</w:t>
-      </w:r>
-      <w:r>
-        <w:rPr>
-          <w:color w:val="A6E22E"/>
-        </w:rPr>
-        <w:t>getText</w:t>
-      </w:r>
-      <w:proofErr w:type="spellEnd"/>
-      <w:r>
-        <w:rPr>
-          <w:color w:val="F92672"/>
-        </w:rPr>
-        <w:t>();</w:t>
-      </w:r>
-    </w:p>
-    <w:p>
-      <w:pPr>
-        <w:pStyle w:val="HTMLconformatoprevio"/>
-        <w:shd w:val="clear" w:color="auto" w:fill="272822"/>
-        <w:spacing w:line="244" w:lineRule="atLeast"/>
-        <w:rPr>
-          <w:color w:val="333333"/>
-        </w:rPr>
-      </w:pPr>
-      <w:r>
-        <w:rPr>
-          <w:color w:val="333333"/>
-        </w:rPr>
-        <w:tab/>
-      </w:r>
-      <w:r>
-        <w:rPr>
-          <w:color w:val="F92672"/>
-        </w:rPr>
-        <w:t>}</w:t>
-      </w:r>
-    </w:p>
-    <w:p>
-      <w:pPr>
-        <w:pStyle w:val="HTMLconformatoprevio"/>
-        <w:shd w:val="clear" w:color="auto" w:fill="272822"/>
-        <w:spacing w:line="244" w:lineRule="atLeast"/>
-        <w:rPr>
-          <w:color w:val="333333"/>
-        </w:rPr>
-      </w:pPr>
-      <w:r>
-        <w:rPr>
-          <w:color w:val="333333"/>
-        </w:rPr>
-        <w:tab/>
-      </w:r>
-      <w:proofErr w:type="spellStart"/>
-      <w:proofErr w:type="gramStart"/>
-      <w:r>
-        <w:rPr>
-          <w:color w:val="66D9EF"/>
-        </w:rPr>
-        <w:t>public</w:t>
-      </w:r>
-      <w:proofErr w:type="spellEnd"/>
-      <w:proofErr w:type="gramEnd"/>
-      <w:r>
-        <w:rPr>
-          <w:color w:val="333333"/>
-        </w:rPr>
-        <w:t xml:space="preserve"> </w:t>
-      </w:r>
-      <w:proofErr w:type="spellStart"/>
-      <w:r>
-        <w:rPr>
-          <w:color w:val="66D9EF"/>
-        </w:rPr>
-        <w:t>boolean</w:t>
-      </w:r>
-      <w:proofErr w:type="spellEnd"/>
-      <w:r>
-        <w:rPr>
-          <w:color w:val="333333"/>
-        </w:rPr>
-        <w:t xml:space="preserve"> </w:t>
-      </w:r>
-      <w:proofErr w:type="spellStart"/>
-      <w:r>
-        <w:rPr>
-          <w:color w:val="A6E22E"/>
-        </w:rPr>
-        <w:t>isScientMode</w:t>
-      </w:r>
-      <w:proofErr w:type="spellEnd"/>
-      <w:r>
-        <w:rPr>
-          <w:color w:val="F92672"/>
-        </w:rPr>
-        <w:t>()</w:t>
-      </w:r>
-      <w:r>
-        <w:rPr>
-          <w:color w:val="333333"/>
-        </w:rPr>
-        <w:t xml:space="preserve"> </w:t>
-      </w:r>
-      <w:r>
-        <w:rPr>
-          <w:color w:val="F92672"/>
-        </w:rPr>
-        <w:t>{</w:t>
-      </w:r>
-      <w:r>
-        <w:rPr>
-          <w:color w:val="333333"/>
-        </w:rPr>
-        <w:tab/>
-        <w:t xml:space="preserve">  </w:t>
-      </w:r>
-    </w:p>
-    <w:p>
-      <w:pPr>
-        <w:pStyle w:val="HTMLconformatoprevio"/>
-        <w:shd w:val="clear" w:color="auto" w:fill="272822"/>
-        <w:spacing w:line="244" w:lineRule="atLeast"/>
-        <w:rPr>
-          <w:color w:val="333333"/>
-        </w:rPr>
-      </w:pPr>
-      <w:r>
-        <w:rPr>
-          <w:color w:val="333333"/>
-        </w:rPr>
-        <w:tab/>
-      </w:r>
-      <w:r>
-        <w:rPr>
-          <w:color w:val="333333"/>
-        </w:rPr>
-        <w:tab/>
-        <w:t xml:space="preserve">  </w:t>
-      </w:r>
-      <w:proofErr w:type="spellStart"/>
-      <w:proofErr w:type="gramStart"/>
-      <w:r>
-        <w:rPr>
-          <w:color w:val="66D9EF"/>
-        </w:rPr>
-        <w:t>if</w:t>
-      </w:r>
-      <w:proofErr w:type="spellEnd"/>
-      <w:proofErr w:type="gramEnd"/>
-      <w:r>
-        <w:rPr>
-          <w:color w:val="F92672"/>
-        </w:rPr>
-        <w:t>(</w:t>
-      </w:r>
-      <w:r>
-        <w:rPr>
-          <w:color w:val="333333"/>
-        </w:rPr>
-        <w:t xml:space="preserve"> </w:t>
-      </w:r>
-      <w:proofErr w:type="spellStart"/>
-      <w:r>
-        <w:rPr>
-          <w:color w:val="F8F8F2"/>
-        </w:rPr>
-        <w:t>header</w:t>
-      </w:r>
-      <w:r>
-        <w:rPr>
-          <w:color w:val="F92672"/>
-        </w:rPr>
-        <w:t>.</w:t>
-      </w:r>
-      <w:r>
-        <w:rPr>
-          <w:color w:val="A6E22E"/>
-        </w:rPr>
-        <w:t>getText</w:t>
-      </w:r>
-      <w:proofErr w:type="spellEnd"/>
-      <w:r>
-        <w:rPr>
-          <w:color w:val="F92672"/>
-        </w:rPr>
-        <w:t>().</w:t>
-      </w:r>
-      <w:proofErr w:type="spellStart"/>
-      <w:r>
-        <w:rPr>
-          <w:color w:val="A6E22E"/>
-        </w:rPr>
-        <w:t>equals</w:t>
-      </w:r>
-      <w:proofErr w:type="spellEnd"/>
-      <w:r>
-        <w:rPr>
-          <w:color w:val="F92672"/>
-        </w:rPr>
-        <w:t>(</w:t>
-      </w:r>
-      <w:r>
-        <w:rPr>
-          <w:color w:val="E6DB74"/>
-        </w:rPr>
-        <w:t>"Científica"</w:t>
-      </w:r>
-      <w:r>
-        <w:rPr>
-          <w:color w:val="F92672"/>
-        </w:rPr>
-        <w:t>))</w:t>
-      </w:r>
-      <w:proofErr w:type="spellStart"/>
-      <w:r>
-        <w:rPr>
-          <w:color w:val="66D9EF"/>
-        </w:rPr>
-        <w:t>return</w:t>
-      </w:r>
-      <w:proofErr w:type="spellEnd"/>
-      <w:r>
-        <w:rPr>
-          <w:color w:val="333333"/>
-        </w:rPr>
-        <w:t xml:space="preserve"> </w:t>
-      </w:r>
-      <w:r>
-        <w:rPr>
-          <w:color w:val="66D9EF"/>
-        </w:rPr>
-        <w:t>true</w:t>
-      </w:r>
-      <w:r>
-        <w:rPr>
-          <w:color w:val="F92672"/>
-        </w:rPr>
-        <w:t>;</w:t>
-      </w:r>
-      <w:r>
-        <w:rPr>
-          <w:color w:val="333333"/>
-        </w:rPr>
-        <w:tab/>
-        <w:t xml:space="preserve">  </w:t>
-      </w:r>
-    </w:p>
-    <w:p>
-      <w:pPr>
-        <w:pStyle w:val="HTMLconformatoprevio"/>
-        <w:shd w:val="clear" w:color="auto" w:fill="272822"/>
-        <w:spacing w:line="244" w:lineRule="atLeast"/>
-        <w:rPr>
-          <w:color w:val="333333"/>
-        </w:rPr>
-      </w:pPr>
-      <w:r>
-        <w:rPr>
-          <w:color w:val="333333"/>
-        </w:rPr>
-        <w:tab/>
-      </w:r>
-      <w:r>
-        <w:rPr>
-          <w:color w:val="333333"/>
-        </w:rPr>
-        <w:tab/>
-        <w:t xml:space="preserve">  </w:t>
-      </w:r>
-      <w:proofErr w:type="spellStart"/>
-      <w:proofErr w:type="gramStart"/>
-      <w:r>
-        <w:rPr>
-          <w:color w:val="66D9EF"/>
-        </w:rPr>
-        <w:t>return</w:t>
-      </w:r>
-      <w:proofErr w:type="spellEnd"/>
-      <w:proofErr w:type="gramEnd"/>
-      <w:r>
-        <w:rPr>
-          <w:color w:val="333333"/>
-        </w:rPr>
-        <w:t xml:space="preserve"> </w:t>
-      </w:r>
-      <w:r>
-        <w:rPr>
-          <w:color w:val="66D9EF"/>
-        </w:rPr>
-        <w:t>false</w:t>
-      </w:r>
-      <w:r>
-        <w:rPr>
-          <w:color w:val="F92672"/>
-        </w:rPr>
-        <w:t>;</w:t>
-      </w:r>
-    </w:p>
-    <w:p>
-      <w:pPr>
-        <w:pStyle w:val="HTMLconformatoprevio"/>
-        <w:shd w:val="clear" w:color="auto" w:fill="272822"/>
-        <w:spacing w:line="244" w:lineRule="atLeast"/>
-        <w:rPr>
-          <w:color w:val="333333"/>
-        </w:rPr>
-      </w:pPr>
-      <w:r>
-        <w:rPr>
-          <w:color w:val="333333"/>
-        </w:rPr>
-        <w:tab/>
-      </w:r>
-      <w:r>
-        <w:rPr>
-          <w:color w:val="333333"/>
-        </w:rPr>
-        <w:tab/>
-        <w:t xml:space="preserve">  </w:t>
-      </w:r>
-      <w:r>
-        <w:rPr>
-          <w:color w:val="F92672"/>
-        </w:rPr>
-        <w:t>}</w:t>
-      </w:r>
-    </w:p>
-    <w:p>
-      <w:pPr>
-        <w:pStyle w:val="HTMLconformatoprevio"/>
-        <w:shd w:val="clear" w:color="auto" w:fill="272822"/>
-        <w:spacing w:line="244" w:lineRule="atLeast"/>
-        <w:rPr>
-          <w:color w:val="333333"/>
-        </w:rPr>
-      </w:pPr>
-      <w:r>
-        <w:rPr>
-          <w:color w:val="F92672"/>
-        </w:rPr>
-        <w:t>}</w:t>
-      </w:r>
     </w:p>
     <w:p>
       <w:pPr>
@@ -24008,6 +29946,188 @@
           <w:szCs w:val="24"/>
         </w:rPr>
       </w:pPr>
+      <w:r>
+        <w:rPr>
+          <w:rFonts w:cstheme="minorHAnsi"/>
+          <w:sz w:val="24"/>
+          <w:szCs w:val="24"/>
+        </w:rPr>
+        <w:t xml:space="preserve">Lo que sigue es ingresar al directorio donde está el proyecto de </w:t>
+      </w:r>
+      <w:proofErr w:type="spellStart"/>
+      <w:r>
+        <w:rPr>
+          <w:rFonts w:cstheme="minorHAnsi"/>
+          <w:color w:val="FF0000"/>
+          <w:sz w:val="24"/>
+          <w:szCs w:val="24"/>
+        </w:rPr>
+        <w:t>WindowsAppDriver</w:t>
+      </w:r>
+      <w:proofErr w:type="spellEnd"/>
+      <w:r>
+        <w:rPr>
+          <w:rFonts w:cstheme="minorHAnsi"/>
+          <w:color w:val="FF0000"/>
+          <w:sz w:val="24"/>
+          <w:szCs w:val="24"/>
+        </w:rPr>
+        <w:t xml:space="preserve"> </w:t>
+      </w:r>
+      <w:r>
+        <w:rPr>
+          <w:rFonts w:cstheme="minorHAnsi"/>
+          <w:sz w:val="24"/>
+          <w:szCs w:val="24"/>
+        </w:rPr>
+        <w:t xml:space="preserve">y </w:t>
+      </w:r>
+      <w:r>
+        <w:rPr>
+          <w:rFonts w:cstheme="minorHAnsi"/>
+          <w:sz w:val="24"/>
+          <w:szCs w:val="24"/>
+        </w:rPr>
+        <w:t xml:space="preserve">escribir sobre el directorio </w:t>
+      </w:r>
+      <w:r>
+        <w:rPr>
+          <w:rFonts w:cstheme="minorHAnsi"/>
+          <w:b/>
+          <w:sz w:val="24"/>
+          <w:szCs w:val="24"/>
+        </w:rPr>
+        <w:t>CMD</w:t>
+      </w:r>
+      <w:r>
+        <w:rPr>
+          <w:rFonts w:cstheme="minorHAnsi"/>
+          <w:sz w:val="24"/>
+          <w:szCs w:val="24"/>
+        </w:rPr>
+        <w:t xml:space="preserve"> para poder iniciar la terminal de comandos ahí. Una vez que la terminal de comandos esté ubicada en ese directorio </w:t>
+      </w:r>
+      <w:r>
+        <w:rPr>
+          <w:rFonts w:cstheme="minorHAnsi"/>
+          <w:sz w:val="24"/>
+          <w:szCs w:val="24"/>
+        </w:rPr>
+        <w:t>escribimos</w:t>
+      </w:r>
+      <w:r>
+        <w:rPr>
+          <w:rFonts w:cstheme="minorHAnsi"/>
+          <w:sz w:val="24"/>
+          <w:szCs w:val="24"/>
+        </w:rPr>
+        <w:t xml:space="preserve"> </w:t>
+      </w:r>
+      <w:proofErr w:type="spellStart"/>
+      <w:r>
+        <w:rPr>
+          <w:rFonts w:cstheme="minorHAnsi"/>
+          <w:b/>
+          <w:sz w:val="24"/>
+          <w:szCs w:val="24"/>
+        </w:rPr>
+        <w:t>gradle</w:t>
+      </w:r>
+      <w:proofErr w:type="spellEnd"/>
+      <w:r>
+        <w:rPr>
+          <w:rFonts w:cstheme="minorHAnsi"/>
+          <w:b/>
+          <w:sz w:val="24"/>
+          <w:szCs w:val="24"/>
+        </w:rPr>
+        <w:t xml:space="preserve"> </w:t>
+      </w:r>
+      <w:proofErr w:type="spellStart"/>
+      <w:r>
+        <w:rPr>
+          <w:rFonts w:cstheme="minorHAnsi"/>
+          <w:b/>
+          <w:sz w:val="24"/>
+          <w:szCs w:val="24"/>
+        </w:rPr>
+        <w:t>build</w:t>
+      </w:r>
+      <w:proofErr w:type="spellEnd"/>
+      <w:r>
+        <w:rPr>
+          <w:rFonts w:cstheme="minorHAnsi"/>
+          <w:sz w:val="24"/>
+          <w:szCs w:val="24"/>
+        </w:rPr>
+        <w:t xml:space="preserve"> </w:t>
+      </w:r>
+      <w:r>
+        <w:rPr>
+          <w:rFonts w:cstheme="minorHAnsi"/>
+          <w:sz w:val="24"/>
+          <w:szCs w:val="24"/>
+        </w:rPr>
+        <w:t>y</w:t>
+      </w:r>
+      <w:r>
+        <w:rPr>
+          <w:rFonts w:cstheme="minorHAnsi"/>
+          <w:sz w:val="24"/>
+          <w:szCs w:val="24"/>
+        </w:rPr>
+        <w:t xml:space="preserve"> oprimimos </w:t>
+      </w:r>
+      <w:r>
+        <w:rPr>
+          <w:rFonts w:cstheme="minorHAnsi"/>
+          <w:b/>
+          <w:sz w:val="24"/>
+          <w:szCs w:val="24"/>
+        </w:rPr>
+        <w:t>ENTER</w:t>
+      </w:r>
+      <w:r>
+        <w:rPr>
+          <w:rFonts w:cstheme="minorHAnsi"/>
+          <w:sz w:val="24"/>
+          <w:szCs w:val="24"/>
+        </w:rPr>
+        <w:t xml:space="preserve">, hecho esto, </w:t>
+      </w:r>
+      <w:r>
+        <w:rPr>
+          <w:rFonts w:cstheme="minorHAnsi"/>
+          <w:sz w:val="24"/>
+          <w:szCs w:val="24"/>
+        </w:rPr>
+        <w:t>esperamos a que la ejecución de la prueba para la calculadora termine</w:t>
+      </w:r>
+      <w:r>
+        <w:rPr>
+          <w:rFonts w:cstheme="minorHAnsi"/>
+          <w:sz w:val="24"/>
+          <w:szCs w:val="24"/>
+        </w:rPr>
+        <w:t xml:space="preserve"> (</w:t>
+      </w:r>
+      <w:r>
+        <w:rPr>
+          <w:rFonts w:cstheme="minorHAnsi"/>
+          <w:color w:val="FF0000"/>
+          <w:sz w:val="24"/>
+          <w:szCs w:val="24"/>
+        </w:rPr>
+        <w:t>gradleBuild.gif</w:t>
+      </w:r>
+      <w:r>
+        <w:rPr>
+          <w:rFonts w:cstheme="minorHAnsi"/>
+          <w:sz w:val="24"/>
+          <w:szCs w:val="24"/>
+        </w:rPr>
+        <w:t>).</w:t>
+      </w:r>
     </w:p>
     <w:p>
       <w:pPr>
@@ -24018,6 +30138,116 @@
           <w:szCs w:val="24"/>
         </w:rPr>
       </w:pPr>
+      <w:r>
+        <w:rPr>
+          <w:rFonts w:cstheme="minorHAnsi"/>
+          <w:sz w:val="24"/>
+          <w:szCs w:val="24"/>
+        </w:rPr>
+        <w:t xml:space="preserve">Cuando se termine la ejecución, </w:t>
+      </w:r>
+      <w:r>
+        <w:rPr>
+          <w:rFonts w:cstheme="minorHAnsi"/>
+          <w:sz w:val="24"/>
+          <w:szCs w:val="24"/>
+        </w:rPr>
+        <w:t>podremos entrar a la carpeta</w:t>
+      </w:r>
+      <w:r>
+        <w:t xml:space="preserve"> </w:t>
+      </w:r>
+      <w:proofErr w:type="spellStart"/>
+      <w:r>
+        <w:rPr>
+          <w:rFonts w:cstheme="minorHAnsi"/>
+          <w:b/>
+          <w:sz w:val="24"/>
+          <w:szCs w:val="24"/>
+        </w:rPr>
+        <w:t>WindowsAppDriver</w:t>
+      </w:r>
+      <w:proofErr w:type="spellEnd"/>
+      <w:r>
+        <w:rPr>
+          <w:rFonts w:cstheme="minorHAnsi"/>
+          <w:sz w:val="24"/>
+          <w:szCs w:val="24"/>
+        </w:rPr>
+        <w:t>/</w:t>
+      </w:r>
+      <w:r>
+        <w:rPr>
+          <w:rFonts w:cstheme="minorHAnsi"/>
+          <w:b/>
+          <w:sz w:val="24"/>
+          <w:szCs w:val="24"/>
+        </w:rPr>
+        <w:t>target</w:t>
+      </w:r>
+      <w:r>
+        <w:rPr>
+          <w:rFonts w:cstheme="minorHAnsi"/>
+          <w:sz w:val="24"/>
+          <w:szCs w:val="24"/>
+        </w:rPr>
+        <w:t>/</w:t>
+      </w:r>
+      <w:proofErr w:type="spellStart"/>
+      <w:r>
+        <w:rPr>
+          <w:rFonts w:cstheme="minorHAnsi"/>
+          <w:b/>
+          <w:sz w:val="24"/>
+          <w:szCs w:val="24"/>
+        </w:rPr>
+        <w:t>site</w:t>
+      </w:r>
+      <w:proofErr w:type="spellEnd"/>
+      <w:r>
+        <w:rPr>
+          <w:rFonts w:cstheme="minorHAnsi"/>
+          <w:sz w:val="24"/>
+          <w:szCs w:val="24"/>
+        </w:rPr>
+        <w:t>/</w:t>
+      </w:r>
+      <w:proofErr w:type="spellStart"/>
+      <w:r>
+        <w:rPr>
+          <w:rFonts w:cstheme="minorHAnsi"/>
+          <w:b/>
+          <w:sz w:val="24"/>
+          <w:szCs w:val="24"/>
+        </w:rPr>
+        <w:t>serenity</w:t>
+      </w:r>
+      <w:proofErr w:type="spellEnd"/>
+      <w:r>
+        <w:rPr>
+          <w:rFonts w:cstheme="minorHAnsi"/>
+          <w:sz w:val="24"/>
+          <w:szCs w:val="24"/>
+        </w:rPr>
+        <w:t xml:space="preserve"> y ahí veremos generado el reporte del proyecto (</w:t>
+      </w:r>
+      <w:r>
+        <w:rPr>
+          <w:rFonts w:cstheme="minorHAnsi"/>
+          <w:color w:val="FF0000"/>
+          <w:sz w:val="24"/>
+          <w:szCs w:val="24"/>
+        </w:rPr>
+        <w:t>reporte.gif</w:t>
+      </w:r>
+      <w:r>
+        <w:rPr>
+          <w:rFonts w:cstheme="minorHAnsi"/>
+          <w:sz w:val="24"/>
+          <w:szCs w:val="24"/>
+        </w:rPr>
+        <w:t>).</w:t>
+      </w:r>
       <w:bookmarkStart w:id="0" w:name="_GoBack"/>
       <w:bookmarkEnd w:id="0"/>
     </w:p>
@@ -24194,6 +30424,7 @@
   <w:style w:type="character" w:default="1" w:styleId="Fuentedeprrafopredeter">
     <w:name w:val="Default Paragraph Font"/>
     <w:uiPriority w:val="1"/>
+    <w:semiHidden/>
     <w:unhideWhenUsed/>
   </w:style>
   <w:style w:type="table" w:default="1" w:styleId="Tablanormal">
@@ -24501,6 +30732,7 @@
   <w:style w:type="character" w:default="1" w:styleId="Fuentedeprrafopredeter">
     <w:name w:val="Default Paragraph Font"/>
     <w:uiPriority w:val="1"/>
+    <w:semiHidden/>
     <w:unhideWhenUsed/>
   </w:style>
   <w:style w:type="table" w:default="1" w:styleId="Tablanormal">
@@ -24935,7 +31167,7 @@
 </file>
 
 <file path=customXml/itemProps1.xml><?xml version="1.0" encoding="utf-8"?>
-<ds:datastoreItem xmlns:ds="http://schemas.openxmlformats.org/officeDocument/2006/customXml" ds:itemID="{F8EC8FA2-9845-4E5C-8C0F-F30A58EED613}">
+<ds:datastoreItem xmlns:ds="http://schemas.openxmlformats.org/officeDocument/2006/customXml" ds:itemID="{098941FA-2916-4735-B0D9-4E22C4B80909}">
   <ds:schemaRefs>
     <ds:schemaRef ds:uri="http://schemas.openxmlformats.org/officeDocument/2006/bibliography"/>
   </ds:schemaRefs>
